--- a/doc/Release and Sprint Plan.docx
+++ b/doc/Release and Sprint Plan.docx
@@ -1,6 +1,6 @@
 
 <file path=word/document.xml><?xml version="1.0" encoding="utf-8"?>
-<w:document xmlns:ve="http://schemas.openxmlformats.org/markup-compatibility/2006" xmlns:o="urn:schemas-microsoft-com:office:office" xmlns:r="http://schemas.openxmlformats.org/officeDocument/2006/relationships" xmlns:m="http://schemas.openxmlformats.org/officeDocument/2006/math" xmlns:v="urn:schemas-microsoft-com:vml" xmlns:wp="http://schemas.openxmlformats.org/drawingml/2006/wordprocessingDrawing" xmlns:w10="urn:schemas-microsoft-com:office:word" xmlns:w="http://schemas.openxmlformats.org/wordprocessingml/2006/main" xmlns:wne="http://schemas.microsoft.com/office/word/2006/wordml">
+<w:document xmlns:wpc="http://schemas.microsoft.com/office/word/2010/wordprocessingCanvas" xmlns:mo="http://schemas.microsoft.com/office/mac/office/2008/main" xmlns:mc="http://schemas.openxmlformats.org/markup-compatibility/2006" xmlns:mv="urn:schemas-microsoft-com:mac:vml" xmlns:o="urn:schemas-microsoft-com:office:office" xmlns:r="http://schemas.openxmlformats.org/officeDocument/2006/relationships" xmlns:m="http://schemas.openxmlformats.org/officeDocument/2006/math" xmlns:v="urn:schemas-microsoft-com:vml" xmlns:wp14="http://schemas.microsoft.com/office/word/2010/wordprocessingDrawing" xmlns:wp="http://schemas.openxmlformats.org/drawingml/2006/wordprocessingDrawing" xmlns:w10="urn:schemas-microsoft-com:office:word" xmlns:w="http://schemas.openxmlformats.org/wordprocessingml/2006/main" xmlns:w14="http://schemas.microsoft.com/office/word/2010/wordml" xmlns:wpg="http://schemas.microsoft.com/office/word/2010/wordprocessingGroup" xmlns:wpi="http://schemas.microsoft.com/office/word/2010/wordprocessingInk" xmlns:wne="http://schemas.microsoft.com/office/word/2006/wordml" xmlns:wps="http://schemas.microsoft.com/office/word/2010/wordprocessingShape" mc:Ignorable="w14 wp14">
   <w:body>
     <w:p>
       <w:pPr>
@@ -108,55 +108,25 @@
           <w:sz w:val="32"/>
           <w:szCs w:val="24"/>
         </w:rPr>
-        <w:t xml:space="preserve">Mr </w:t>
-      </w:r>
-      <w:proofErr w:type="spellStart"/>
-      <w:r>
-        <w:rPr>
-          <w:sz w:val="32"/>
-          <w:szCs w:val="24"/>
-        </w:rPr>
-        <w:t>Prakash</w:t>
-      </w:r>
-      <w:proofErr w:type="spellEnd"/>
-      <w:r>
-        <w:rPr>
-          <w:sz w:val="32"/>
-          <w:szCs w:val="24"/>
-        </w:rPr>
-        <w:t xml:space="preserve"> </w:t>
-      </w:r>
-      <w:proofErr w:type="spellStart"/>
-      <w:r>
-        <w:rPr>
-          <w:sz w:val="32"/>
-          <w:szCs w:val="24"/>
-        </w:rPr>
-        <w:t>Bhandari</w:t>
-      </w:r>
-      <w:proofErr w:type="spellEnd"/>
+        <w:t>Mr Prakash Bhandari</w:t>
+      </w:r>
       <w:r>
         <w:rPr>
           <w:sz w:val="32"/>
           <w:szCs w:val="24"/>
         </w:rPr>
         <w:br/>
-        <w:t>Version: 2.3</w:t>
-      </w:r>
+        <w:t>Version: 2.5</w:t>
+      </w:r>
+      <w:bookmarkStart w:id="0" w:name="_GoBack"/>
+      <w:bookmarkEnd w:id="0"/>
       <w:r>
         <w:rPr>
           <w:sz w:val="32"/>
           <w:szCs w:val="24"/>
         </w:rPr>
         <w:br/>
-        <w:t>Date: 29</w:t>
-      </w:r>
-      <w:r>
-        <w:rPr>
-          <w:sz w:val="32"/>
-          <w:szCs w:val="24"/>
-        </w:rPr>
-        <w:t>/10</w:t>
+        <w:t>Date: 31/10</w:t>
       </w:r>
       <w:r>
         <w:rPr>
@@ -179,7 +149,7 @@
           <w:insideH w:val="single" w:sz="4" w:space="0" w:color="000000"/>
           <w:insideV w:val="single" w:sz="4" w:space="0" w:color="000000"/>
         </w:tblBorders>
-        <w:tblLook w:val="0400"/>
+        <w:tblLook w:val="0400" w:firstRow="0" w:lastRow="0" w:firstColumn="0" w:lastColumn="0" w:noHBand="0" w:noVBand="1"/>
       </w:tblPr>
       <w:tblGrid>
         <w:gridCol w:w="4650"/>
@@ -266,30 +236,14 @@
                 <w:sz w:val="28"/>
               </w:rPr>
             </w:pPr>
-            <w:bookmarkStart w:id="0" w:name="_Hlk497043528"/>
-            <w:proofErr w:type="spellStart"/>
+            <w:bookmarkStart w:id="1" w:name="_Hlk497043528"/>
             <w:r>
               <w:rPr>
                 <w:sz w:val="28"/>
               </w:rPr>
-              <w:t>Gyeongmin</w:t>
-            </w:r>
-            <w:proofErr w:type="spellEnd"/>
-            <w:r>
-              <w:rPr>
-                <w:sz w:val="28"/>
-              </w:rPr>
-              <w:t xml:space="preserve"> </w:t>
-            </w:r>
-            <w:proofErr w:type="spellStart"/>
-            <w:r>
-              <w:rPr>
-                <w:sz w:val="28"/>
-              </w:rPr>
-              <w:t>Jee</w:t>
-            </w:r>
-            <w:bookmarkEnd w:id="0"/>
-            <w:proofErr w:type="spellEnd"/>
+              <w:t>Gyeongmin Jee</w:t>
+            </w:r>
+            <w:bookmarkEnd w:id="1"/>
           </w:p>
         </w:tc>
       </w:tr>
@@ -372,16 +326,8 @@
               <w:rPr>
                 <w:sz w:val="28"/>
               </w:rPr>
-              <w:t xml:space="preserve">Sandra </w:t>
-            </w:r>
-            <w:proofErr w:type="spellStart"/>
-            <w:r>
-              <w:rPr>
-                <w:sz w:val="28"/>
-              </w:rPr>
-              <w:t>Finow</w:t>
-            </w:r>
-            <w:proofErr w:type="spellEnd"/>
+              <w:t>Sandra Finow</w:t>
+            </w:r>
           </w:p>
         </w:tc>
       </w:tr>
@@ -1348,12 +1294,7 @@
         <w:ind w:left="440"/>
       </w:pPr>
       <w:r>
-        <w:t>Story ID: Unit Tests</w:t>
-      </w:r>
-      <w:bookmarkStart w:id="1" w:name="_GoBack"/>
-      <w:bookmarkEnd w:id="1"/>
-      <w:r>
-        <w:t xml:space="preserve"> </w:t>
+        <w:t xml:space="preserve">Story ID: Unit Tests </w:t>
       </w:r>
       <w:r>
         <w:tab/>
@@ -1390,7 +1331,7 @@
         <w:widowControl w:val="0"/>
         <w:spacing w:after="0"/>
         <w:sectPr>
-          <w:footerReference w:type="default" r:id="rId8"/>
+          <w:footerReference w:type="default" r:id="rId9"/>
           <w:pgSz w:w="11906" w:h="16838"/>
           <w:pgMar w:top="1440" w:right="1440" w:bottom="1440" w:left="1440" w:header="0" w:footer="720" w:gutter="0"/>
           <w:pgNumType w:start="1"/>
@@ -1509,7 +1450,7 @@
           <w:sz w:val="24"/>
           <w:szCs w:val="24"/>
         </w:rPr>
-        <w:t>9</w:t>
+        <w:t>1</w:t>
       </w:r>
     </w:p>
     <w:p>
@@ -1581,7 +1522,7 @@
           <w:insideV w:val="single" w:sz="4" w:space="0" w:color="000000"/>
         </w:tblBorders>
         <w:tblLayout w:type="fixed"/>
-        <w:tblLook w:val="04A0"/>
+        <w:tblLook w:val="04A0" w:firstRow="1" w:lastRow="0" w:firstColumn="1" w:lastColumn="0" w:noHBand="0" w:noVBand="1"/>
       </w:tblPr>
       <w:tblGrid>
         <w:gridCol w:w="959"/>
@@ -1590,11 +1531,11 @@
       </w:tblGrid>
       <w:tr>
         <w:trPr>
-          <w:cnfStyle w:val="100000000000"/>
+          <w:cnfStyle w:val="100000000000" w:firstRow="1" w:lastRow="0" w:firstColumn="0" w:lastColumn="0" w:oddVBand="0" w:evenVBand="0" w:oddHBand="0" w:evenHBand="0" w:firstRowFirstColumn="0" w:firstRowLastColumn="0" w:lastRowFirstColumn="0" w:lastRowLastColumn="0"/>
         </w:trPr>
         <w:tc>
           <w:tcPr>
-            <w:cnfStyle w:val="001000000000"/>
+            <w:cnfStyle w:val="001000000000" w:firstRow="0" w:lastRow="0" w:firstColumn="1" w:lastColumn="0" w:oddVBand="0" w:evenVBand="0" w:oddHBand="0" w:evenHBand="0" w:firstRowFirstColumn="0" w:firstRowLastColumn="0" w:lastRowFirstColumn="0" w:lastRowLastColumn="0"/>
             <w:tcW w:w="959" w:type="dxa"/>
           </w:tcPr>
           <w:p>
@@ -1609,7 +1550,7 @@
           </w:tcPr>
           <w:p>
             <w:pPr>
-              <w:cnfStyle w:val="100000000000"/>
+              <w:cnfStyle w:val="100000000000" w:firstRow="1" w:lastRow="0" w:firstColumn="0" w:lastColumn="0" w:oddVBand="0" w:evenVBand="0" w:oddHBand="0" w:evenHBand="0" w:firstRowFirstColumn="0" w:firstRowLastColumn="0" w:lastRowFirstColumn="0" w:lastRowLastColumn="0"/>
             </w:pPr>
             <w:r>
               <w:t>Story Title</w:t>
@@ -1622,7 +1563,7 @@
           </w:tcPr>
           <w:p>
             <w:pPr>
-              <w:cnfStyle w:val="100000000000"/>
+              <w:cnfStyle w:val="100000000000" w:firstRow="1" w:lastRow="0" w:firstColumn="0" w:lastColumn="0" w:oddVBand="0" w:evenVBand="0" w:oddHBand="0" w:evenHBand="0" w:firstRowFirstColumn="0" w:firstRowLastColumn="0" w:lastRowFirstColumn="0" w:lastRowLastColumn="0"/>
             </w:pPr>
             <w:r>
               <w:t>Story Points</w:t>
@@ -1632,11 +1573,11 @@
       </w:tr>
       <w:tr>
         <w:trPr>
-          <w:cnfStyle w:val="000000100000"/>
+          <w:cnfStyle w:val="000000100000" w:firstRow="0" w:lastRow="0" w:firstColumn="0" w:lastColumn="0" w:oddVBand="0" w:evenVBand="0" w:oddHBand="1" w:evenHBand="0" w:firstRowFirstColumn="0" w:firstRowLastColumn="0" w:lastRowFirstColumn="0" w:lastRowLastColumn="0"/>
         </w:trPr>
         <w:tc>
           <w:tcPr>
-            <w:cnfStyle w:val="001000000000"/>
+            <w:cnfStyle w:val="001000000000" w:firstRow="0" w:lastRow="0" w:firstColumn="1" w:lastColumn="0" w:oddVBand="0" w:evenVBand="0" w:oddHBand="0" w:evenHBand="0" w:firstRowFirstColumn="0" w:firstRowLastColumn="0" w:lastRowFirstColumn="0" w:lastRowLastColumn="0"/>
             <w:tcW w:w="959" w:type="dxa"/>
           </w:tcPr>
           <w:p>
@@ -1651,7 +1592,7 @@
           </w:tcPr>
           <w:p>
             <w:pPr>
-              <w:cnfStyle w:val="000000100000"/>
+              <w:cnfStyle w:val="000000100000" w:firstRow="0" w:lastRow="0" w:firstColumn="0" w:lastColumn="0" w:oddVBand="0" w:evenVBand="0" w:oddHBand="1" w:evenHBand="0" w:firstRowFirstColumn="0" w:firstRowLastColumn="0" w:lastRowFirstColumn="0" w:lastRowLastColumn="0"/>
             </w:pPr>
             <w:r>
               <w:t>User Search</w:t>
@@ -1664,18 +1605,18 @@
           </w:tcPr>
           <w:p>
             <w:pPr>
-              <w:cnfStyle w:val="000000100000"/>
-            </w:pPr>
-            <w:r>
-              <w:t>4</w:t>
-            </w:r>
-          </w:p>
-        </w:tc>
-      </w:tr>
-      <w:tr>
-        <w:tc>
-          <w:tcPr>
-            <w:cnfStyle w:val="001000000000"/>
+              <w:cnfStyle w:val="000000100000" w:firstRow="0" w:lastRow="0" w:firstColumn="0" w:lastColumn="0" w:oddVBand="0" w:evenVBand="0" w:oddHBand="1" w:evenHBand="0" w:firstRowFirstColumn="0" w:firstRowLastColumn="0" w:lastRowFirstColumn="0" w:lastRowLastColumn="0"/>
+            </w:pPr>
+            <w:r>
+              <w:t>3</w:t>
+            </w:r>
+          </w:p>
+        </w:tc>
+      </w:tr>
+      <w:tr>
+        <w:tc>
+          <w:tcPr>
+            <w:cnfStyle w:val="001000000000" w:firstRow="0" w:lastRow="0" w:firstColumn="1" w:lastColumn="0" w:oddVBand="0" w:evenVBand="0" w:oddHBand="0" w:evenHBand="0" w:firstRowFirstColumn="0" w:firstRowLastColumn="0" w:lastRowFirstColumn="0" w:lastRowLastColumn="0"/>
             <w:tcW w:w="959" w:type="dxa"/>
           </w:tcPr>
           <w:p>
@@ -1694,7 +1635,7 @@
                 <w:tab w:val="right" w:pos="9026"/>
               </w:tabs>
               <w:spacing w:after="200" w:line="276" w:lineRule="auto"/>
-              <w:cnfStyle w:val="000000000000"/>
+              <w:cnfStyle w:val="000000000000" w:firstRow="0" w:lastRow="0" w:firstColumn="0" w:lastColumn="0" w:oddVBand="0" w:evenVBand="0" w:oddHBand="0" w:evenHBand="0" w:firstRowFirstColumn="0" w:firstRowLastColumn="0" w:lastRowFirstColumn="0" w:lastRowLastColumn="0"/>
             </w:pPr>
             <w:r>
               <w:t>Search Result Paging</w:t>
@@ -1707,7 +1648,7 @@
           </w:tcPr>
           <w:p>
             <w:pPr>
-              <w:cnfStyle w:val="000000000000"/>
+              <w:cnfStyle w:val="000000000000" w:firstRow="0" w:lastRow="0" w:firstColumn="0" w:lastColumn="0" w:oddVBand="0" w:evenVBand="0" w:oddHBand="0" w:evenHBand="0" w:firstRowFirstColumn="0" w:firstRowLastColumn="0" w:lastRowFirstColumn="0" w:lastRowLastColumn="0"/>
             </w:pPr>
             <w:r>
               <w:t>1</w:t>
@@ -1717,11 +1658,11 @@
       </w:tr>
       <w:tr>
         <w:trPr>
-          <w:cnfStyle w:val="000000100000"/>
+          <w:cnfStyle w:val="000000100000" w:firstRow="0" w:lastRow="0" w:firstColumn="0" w:lastColumn="0" w:oddVBand="0" w:evenVBand="0" w:oddHBand="1" w:evenHBand="0" w:firstRowFirstColumn="0" w:firstRowLastColumn="0" w:lastRowFirstColumn="0" w:lastRowLastColumn="0"/>
         </w:trPr>
         <w:tc>
           <w:tcPr>
-            <w:cnfStyle w:val="001000000000"/>
+            <w:cnfStyle w:val="001000000000" w:firstRow="0" w:lastRow="0" w:firstColumn="1" w:lastColumn="0" w:oddVBand="0" w:evenVBand="0" w:oddHBand="0" w:evenHBand="0" w:firstRowFirstColumn="0" w:firstRowLastColumn="0" w:lastRowFirstColumn="0" w:lastRowLastColumn="0"/>
             <w:tcW w:w="959" w:type="dxa"/>
           </w:tcPr>
           <w:p/>
@@ -1733,7 +1674,7 @@
           <w:p>
             <w:pPr>
               <w:jc w:val="right"/>
-              <w:cnfStyle w:val="000000100000"/>
+              <w:cnfStyle w:val="000000100000" w:firstRow="0" w:lastRow="0" w:firstColumn="0" w:lastColumn="0" w:oddVBand="0" w:evenVBand="0" w:oddHBand="1" w:evenHBand="0" w:firstRowFirstColumn="0" w:firstRowLastColumn="0" w:lastRowFirstColumn="0" w:lastRowLastColumn="0"/>
             </w:pPr>
             <w:r>
               <w:t>Story Point Sub-Total:</w:t>
@@ -1746,10 +1687,10 @@
           </w:tcPr>
           <w:p>
             <w:pPr>
-              <w:cnfStyle w:val="000000100000"/>
-            </w:pPr>
-            <w:r>
-              <w:t>5</w:t>
+              <w:cnfStyle w:val="000000100000" w:firstRow="0" w:lastRow="0" w:firstColumn="0" w:lastColumn="0" w:oddVBand="0" w:evenVBand="0" w:oddHBand="1" w:evenHBand="0" w:firstRowFirstColumn="0" w:firstRowLastColumn="0" w:lastRowFirstColumn="0" w:lastRowLastColumn="0"/>
+            </w:pPr>
+            <w:r>
+              <w:t>4</w:t>
             </w:r>
           </w:p>
         </w:tc>
@@ -1789,7 +1730,7 @@
           <w:insideV w:val="single" w:sz="4" w:space="0" w:color="000000"/>
         </w:tblBorders>
         <w:tblLayout w:type="fixed"/>
-        <w:tblLook w:val="04A0"/>
+        <w:tblLook w:val="04A0" w:firstRow="1" w:lastRow="0" w:firstColumn="1" w:lastColumn="0" w:noHBand="0" w:noVBand="1"/>
       </w:tblPr>
       <w:tblGrid>
         <w:gridCol w:w="959"/>
@@ -1798,11 +1739,11 @@
       </w:tblGrid>
       <w:tr>
         <w:trPr>
-          <w:cnfStyle w:val="100000000000"/>
+          <w:cnfStyle w:val="100000000000" w:firstRow="1" w:lastRow="0" w:firstColumn="0" w:lastColumn="0" w:oddVBand="0" w:evenVBand="0" w:oddHBand="0" w:evenHBand="0" w:firstRowFirstColumn="0" w:firstRowLastColumn="0" w:lastRowFirstColumn="0" w:lastRowLastColumn="0"/>
         </w:trPr>
         <w:tc>
           <w:tcPr>
-            <w:cnfStyle w:val="001000000000"/>
+            <w:cnfStyle w:val="001000000000" w:firstRow="0" w:lastRow="0" w:firstColumn="1" w:lastColumn="0" w:oddVBand="0" w:evenVBand="0" w:oddHBand="0" w:evenHBand="0" w:firstRowFirstColumn="0" w:firstRowLastColumn="0" w:lastRowFirstColumn="0" w:lastRowLastColumn="0"/>
             <w:tcW w:w="959" w:type="dxa"/>
           </w:tcPr>
           <w:p>
@@ -1817,7 +1758,7 @@
           </w:tcPr>
           <w:p>
             <w:pPr>
-              <w:cnfStyle w:val="100000000000"/>
+              <w:cnfStyle w:val="100000000000" w:firstRow="1" w:lastRow="0" w:firstColumn="0" w:lastColumn="0" w:oddVBand="0" w:evenVBand="0" w:oddHBand="0" w:evenHBand="0" w:firstRowFirstColumn="0" w:firstRowLastColumn="0" w:lastRowFirstColumn="0" w:lastRowLastColumn="0"/>
             </w:pPr>
             <w:r>
               <w:t>Story Title</w:t>
@@ -1830,7 +1771,7 @@
           </w:tcPr>
           <w:p>
             <w:pPr>
-              <w:cnfStyle w:val="100000000000"/>
+              <w:cnfStyle w:val="100000000000" w:firstRow="1" w:lastRow="0" w:firstColumn="0" w:lastColumn="0" w:oddVBand="0" w:evenVBand="0" w:oddHBand="0" w:evenHBand="0" w:firstRowFirstColumn="0" w:firstRowLastColumn="0" w:lastRowFirstColumn="0" w:lastRowLastColumn="0"/>
             </w:pPr>
             <w:r>
               <w:t>Story Points</w:t>
@@ -1840,11 +1781,11 @@
       </w:tr>
       <w:tr>
         <w:trPr>
-          <w:cnfStyle w:val="000000100000"/>
+          <w:cnfStyle w:val="000000100000" w:firstRow="0" w:lastRow="0" w:firstColumn="0" w:lastColumn="0" w:oddVBand="0" w:evenVBand="0" w:oddHBand="1" w:evenHBand="0" w:firstRowFirstColumn="0" w:firstRowLastColumn="0" w:lastRowFirstColumn="0" w:lastRowLastColumn="0"/>
         </w:trPr>
         <w:tc>
           <w:tcPr>
-            <w:cnfStyle w:val="001000000000"/>
+            <w:cnfStyle w:val="001000000000" w:firstRow="0" w:lastRow="0" w:firstColumn="1" w:lastColumn="0" w:oddVBand="0" w:evenVBand="0" w:oddHBand="0" w:evenHBand="0" w:firstRowFirstColumn="0" w:firstRowLastColumn="0" w:lastRowFirstColumn="0" w:lastRowLastColumn="0"/>
             <w:tcW w:w="959" w:type="dxa"/>
           </w:tcPr>
           <w:p>
@@ -1859,7 +1800,7 @@
           </w:tcPr>
           <w:p>
             <w:pPr>
-              <w:cnfStyle w:val="000000100000"/>
+              <w:cnfStyle w:val="000000100000" w:firstRow="0" w:lastRow="0" w:firstColumn="0" w:lastColumn="0" w:oddVBand="0" w:evenVBand="0" w:oddHBand="1" w:evenHBand="0" w:firstRowFirstColumn="0" w:firstRowLastColumn="0" w:lastRowFirstColumn="0" w:lastRowLastColumn="0"/>
             </w:pPr>
             <w:r>
               <w:t>Login to account</w:t>
@@ -1872,7 +1813,7 @@
           </w:tcPr>
           <w:p>
             <w:pPr>
-              <w:cnfStyle w:val="000000100000"/>
+              <w:cnfStyle w:val="000000100000" w:firstRow="0" w:lastRow="0" w:firstColumn="0" w:lastColumn="0" w:oddVBand="0" w:evenVBand="0" w:oddHBand="1" w:evenHBand="0" w:firstRowFirstColumn="0" w:firstRowLastColumn="0" w:lastRowFirstColumn="0" w:lastRowLastColumn="0"/>
             </w:pPr>
             <w:r>
               <w:t>2</w:t>
@@ -1883,7 +1824,7 @@
       <w:tr>
         <w:tc>
           <w:tcPr>
-            <w:cnfStyle w:val="001000000000"/>
+            <w:cnfStyle w:val="001000000000" w:firstRow="0" w:lastRow="0" w:firstColumn="1" w:lastColumn="0" w:oddVBand="0" w:evenVBand="0" w:oddHBand="0" w:evenHBand="0" w:firstRowFirstColumn="0" w:firstRowLastColumn="0" w:lastRowFirstColumn="0" w:lastRowLastColumn="0"/>
             <w:tcW w:w="959" w:type="dxa"/>
           </w:tcPr>
           <w:p>
@@ -1898,7 +1839,7 @@
           </w:tcPr>
           <w:p>
             <w:pPr>
-              <w:cnfStyle w:val="000000000000"/>
+              <w:cnfStyle w:val="000000000000" w:firstRow="0" w:lastRow="0" w:firstColumn="0" w:lastColumn="0" w:oddVBand="0" w:evenVBand="0" w:oddHBand="0" w:evenHBand="0" w:firstRowFirstColumn="0" w:firstRowLastColumn="0" w:lastRowFirstColumn="0" w:lastRowLastColumn="0"/>
             </w:pPr>
             <w:r>
               <w:t>Manage User Session</w:t>
@@ -1911,7 +1852,7 @@
           </w:tcPr>
           <w:p>
             <w:pPr>
-              <w:cnfStyle w:val="000000000000"/>
+              <w:cnfStyle w:val="000000000000" w:firstRow="0" w:lastRow="0" w:firstColumn="0" w:lastColumn="0" w:oddVBand="0" w:evenVBand="0" w:oddHBand="0" w:evenHBand="0" w:firstRowFirstColumn="0" w:firstRowLastColumn="0" w:lastRowFirstColumn="0" w:lastRowLastColumn="0"/>
             </w:pPr>
             <w:r>
               <w:t>1</w:t>
@@ -1921,11 +1862,11 @@
       </w:tr>
       <w:tr>
         <w:trPr>
-          <w:cnfStyle w:val="000000100000"/>
+          <w:cnfStyle w:val="000000100000" w:firstRow="0" w:lastRow="0" w:firstColumn="0" w:lastColumn="0" w:oddVBand="0" w:evenVBand="0" w:oddHBand="1" w:evenHBand="0" w:firstRowFirstColumn="0" w:firstRowLastColumn="0" w:lastRowFirstColumn="0" w:lastRowLastColumn="0"/>
         </w:trPr>
         <w:tc>
           <w:tcPr>
-            <w:cnfStyle w:val="001000000000"/>
+            <w:cnfStyle w:val="001000000000" w:firstRow="0" w:lastRow="0" w:firstColumn="1" w:lastColumn="0" w:oddVBand="0" w:evenVBand="0" w:oddHBand="0" w:evenHBand="0" w:firstRowFirstColumn="0" w:firstRowLastColumn="0" w:lastRowFirstColumn="0" w:lastRowLastColumn="0"/>
             <w:tcW w:w="959" w:type="dxa"/>
           </w:tcPr>
           <w:p/>
@@ -1937,7 +1878,7 @@
           <w:p>
             <w:pPr>
               <w:jc w:val="right"/>
-              <w:cnfStyle w:val="000000100000"/>
+              <w:cnfStyle w:val="000000100000" w:firstRow="0" w:lastRow="0" w:firstColumn="0" w:lastColumn="0" w:oddVBand="0" w:evenVBand="0" w:oddHBand="1" w:evenHBand="0" w:firstRowFirstColumn="0" w:firstRowLastColumn="0" w:lastRowFirstColumn="0" w:lastRowLastColumn="0"/>
             </w:pPr>
             <w:r>
               <w:t>Story Point Sub-Total:</w:t>
@@ -1950,7 +1891,7 @@
           </w:tcPr>
           <w:p>
             <w:pPr>
-              <w:cnfStyle w:val="000000100000"/>
+              <w:cnfStyle w:val="000000100000" w:firstRow="0" w:lastRow="0" w:firstColumn="0" w:lastColumn="0" w:oddVBand="0" w:evenVBand="0" w:oddHBand="1" w:evenHBand="0" w:firstRowFirstColumn="0" w:firstRowLastColumn="0" w:lastRowFirstColumn="0" w:lastRowLastColumn="0"/>
             </w:pPr>
             <w:r>
               <w:t>3</w:t>
@@ -1993,7 +1934,7 @@
           <w:insideV w:val="single" w:sz="4" w:space="0" w:color="000000"/>
         </w:tblBorders>
         <w:tblLayout w:type="fixed"/>
-        <w:tblLook w:val="04A0"/>
+        <w:tblLook w:val="04A0" w:firstRow="1" w:lastRow="0" w:firstColumn="1" w:lastColumn="0" w:noHBand="0" w:noVBand="1"/>
       </w:tblPr>
       <w:tblGrid>
         <w:gridCol w:w="959"/>
@@ -2002,11 +1943,11 @@
       </w:tblGrid>
       <w:tr>
         <w:trPr>
-          <w:cnfStyle w:val="100000000000"/>
+          <w:cnfStyle w:val="100000000000" w:firstRow="1" w:lastRow="0" w:firstColumn="0" w:lastColumn="0" w:oddVBand="0" w:evenVBand="0" w:oddHBand="0" w:evenHBand="0" w:firstRowFirstColumn="0" w:firstRowLastColumn="0" w:lastRowFirstColumn="0" w:lastRowLastColumn="0"/>
         </w:trPr>
         <w:tc>
           <w:tcPr>
-            <w:cnfStyle w:val="001000000000"/>
+            <w:cnfStyle w:val="001000000000" w:firstRow="0" w:lastRow="0" w:firstColumn="1" w:lastColumn="0" w:oddVBand="0" w:evenVBand="0" w:oddHBand="0" w:evenHBand="0" w:firstRowFirstColumn="0" w:firstRowLastColumn="0" w:lastRowFirstColumn="0" w:lastRowLastColumn="0"/>
             <w:tcW w:w="959" w:type="dxa"/>
           </w:tcPr>
           <w:p>
@@ -2021,7 +1962,7 @@
           </w:tcPr>
           <w:p>
             <w:pPr>
-              <w:cnfStyle w:val="100000000000"/>
+              <w:cnfStyle w:val="100000000000" w:firstRow="1" w:lastRow="0" w:firstColumn="0" w:lastColumn="0" w:oddVBand="0" w:evenVBand="0" w:oddHBand="0" w:evenHBand="0" w:firstRowFirstColumn="0" w:firstRowLastColumn="0" w:lastRowFirstColumn="0" w:lastRowLastColumn="0"/>
             </w:pPr>
             <w:r>
               <w:t>Story Title</w:t>
@@ -2034,7 +1975,7 @@
           </w:tcPr>
           <w:p>
             <w:pPr>
-              <w:cnfStyle w:val="100000000000"/>
+              <w:cnfStyle w:val="100000000000" w:firstRow="1" w:lastRow="0" w:firstColumn="0" w:lastColumn="0" w:oddVBand="0" w:evenVBand="0" w:oddHBand="0" w:evenHBand="0" w:firstRowFirstColumn="0" w:firstRowLastColumn="0" w:lastRowFirstColumn="0" w:lastRowLastColumn="0"/>
             </w:pPr>
             <w:r>
               <w:t>Story Points</w:t>
@@ -2044,11 +1985,11 @@
       </w:tr>
       <w:tr>
         <w:trPr>
-          <w:cnfStyle w:val="000000100000"/>
+          <w:cnfStyle w:val="000000100000" w:firstRow="0" w:lastRow="0" w:firstColumn="0" w:lastColumn="0" w:oddVBand="0" w:evenVBand="0" w:oddHBand="1" w:evenHBand="0" w:firstRowFirstColumn="0" w:firstRowLastColumn="0" w:lastRowFirstColumn="0" w:lastRowLastColumn="0"/>
         </w:trPr>
         <w:tc>
           <w:tcPr>
-            <w:cnfStyle w:val="001000000000"/>
+            <w:cnfStyle w:val="001000000000" w:firstRow="0" w:lastRow="0" w:firstColumn="1" w:lastColumn="0" w:oddVBand="0" w:evenVBand="0" w:oddHBand="0" w:evenHBand="0" w:firstRowFirstColumn="0" w:firstRowLastColumn="0" w:lastRowFirstColumn="0" w:lastRowLastColumn="0"/>
             <w:tcW w:w="959" w:type="dxa"/>
           </w:tcPr>
           <w:p>
@@ -2063,7 +2004,7 @@
           </w:tcPr>
           <w:p>
             <w:pPr>
-              <w:cnfStyle w:val="000000100000"/>
+              <w:cnfStyle w:val="000000100000" w:firstRow="0" w:lastRow="0" w:firstColumn="0" w:lastColumn="0" w:oddVBand="0" w:evenVBand="0" w:oddHBand="1" w:evenHBand="0" w:firstRowFirstColumn="0" w:firstRowLastColumn="0" w:lastRowFirstColumn="0" w:lastRowLastColumn="0"/>
             </w:pPr>
             <w:r>
               <w:t>Create User Account</w:t>
@@ -2076,7 +2017,7 @@
           </w:tcPr>
           <w:p>
             <w:pPr>
-              <w:cnfStyle w:val="000000100000"/>
+              <w:cnfStyle w:val="000000100000" w:firstRow="0" w:lastRow="0" w:firstColumn="0" w:lastColumn="0" w:oddVBand="0" w:evenVBand="0" w:oddHBand="1" w:evenHBand="0" w:firstRowFirstColumn="0" w:firstRowLastColumn="0" w:lastRowFirstColumn="0" w:lastRowLastColumn="0"/>
             </w:pPr>
             <w:r>
               <w:t>2</w:t>
@@ -2090,7 +2031,7 @@
         </w:trPr>
         <w:tc>
           <w:tcPr>
-            <w:cnfStyle w:val="001000000000"/>
+            <w:cnfStyle w:val="001000000000" w:firstRow="0" w:lastRow="0" w:firstColumn="1" w:lastColumn="0" w:oddVBand="0" w:evenVBand="0" w:oddHBand="0" w:evenHBand="0" w:firstRowFirstColumn="0" w:firstRowLastColumn="0" w:lastRowFirstColumn="0" w:lastRowLastColumn="0"/>
             <w:tcW w:w="959" w:type="dxa"/>
           </w:tcPr>
           <w:p>
@@ -2109,7 +2050,7 @@
                 <w:tab w:val="right" w:pos="9026"/>
               </w:tabs>
               <w:spacing w:after="200" w:line="276" w:lineRule="auto"/>
-              <w:cnfStyle w:val="000000000000"/>
+              <w:cnfStyle w:val="000000000000" w:firstRow="0" w:lastRow="0" w:firstColumn="0" w:lastColumn="0" w:oddVBand="0" w:evenVBand="0" w:oddHBand="0" w:evenHBand="0" w:firstRowFirstColumn="0" w:firstRowLastColumn="0" w:lastRowFirstColumn="0" w:lastRowLastColumn="0"/>
             </w:pPr>
             <w:r>
               <w:rPr>
@@ -2126,7 +2067,7 @@
           </w:tcPr>
           <w:p>
             <w:pPr>
-              <w:cnfStyle w:val="000000000000"/>
+              <w:cnfStyle w:val="000000000000" w:firstRow="0" w:lastRow="0" w:firstColumn="0" w:lastColumn="0" w:oddVBand="0" w:evenVBand="0" w:oddHBand="0" w:evenHBand="0" w:firstRowFirstColumn="0" w:firstRowLastColumn="0" w:lastRowFirstColumn="0" w:lastRowLastColumn="0"/>
             </w:pPr>
             <w:r>
               <w:t>3</w:t>
@@ -2136,11 +2077,11 @@
       </w:tr>
       <w:tr>
         <w:trPr>
-          <w:cnfStyle w:val="000000100000"/>
+          <w:cnfStyle w:val="000000100000" w:firstRow="0" w:lastRow="0" w:firstColumn="0" w:lastColumn="0" w:oddVBand="0" w:evenVBand="0" w:oddHBand="1" w:evenHBand="0" w:firstRowFirstColumn="0" w:firstRowLastColumn="0" w:lastRowFirstColumn="0" w:lastRowLastColumn="0"/>
         </w:trPr>
         <w:tc>
           <w:tcPr>
-            <w:cnfStyle w:val="001000000000"/>
+            <w:cnfStyle w:val="001000000000" w:firstRow="0" w:lastRow="0" w:firstColumn="1" w:lastColumn="0" w:oddVBand="0" w:evenVBand="0" w:oddHBand="0" w:evenHBand="0" w:firstRowFirstColumn="0" w:firstRowLastColumn="0" w:lastRowFirstColumn="0" w:lastRowLastColumn="0"/>
             <w:tcW w:w="959" w:type="dxa"/>
           </w:tcPr>
           <w:p/>
@@ -2152,7 +2093,7 @@
           <w:p>
             <w:pPr>
               <w:jc w:val="right"/>
-              <w:cnfStyle w:val="000000100000"/>
+              <w:cnfStyle w:val="000000100000" w:firstRow="0" w:lastRow="0" w:firstColumn="0" w:lastColumn="0" w:oddVBand="0" w:evenVBand="0" w:oddHBand="1" w:evenHBand="0" w:firstRowFirstColumn="0" w:firstRowLastColumn="0" w:lastRowFirstColumn="0" w:lastRowLastColumn="0"/>
             </w:pPr>
             <w:r>
               <w:t>Story Point Sub-Total:</w:t>
@@ -2165,7 +2106,7 @@
           </w:tcPr>
           <w:p>
             <w:pPr>
-              <w:cnfStyle w:val="000000100000"/>
+              <w:cnfStyle w:val="000000100000" w:firstRow="0" w:lastRow="0" w:firstColumn="0" w:lastColumn="0" w:oddVBand="0" w:evenVBand="0" w:oddHBand="1" w:evenHBand="0" w:firstRowFirstColumn="0" w:firstRowLastColumn="0" w:lastRowFirstColumn="0" w:lastRowLastColumn="0"/>
             </w:pPr>
             <w:r>
               <w:t>5</w:t>
@@ -2211,7 +2152,7 @@
           <w:insideV w:val="single" w:sz="4" w:space="0" w:color="000000"/>
         </w:tblBorders>
         <w:tblLayout w:type="fixed"/>
-        <w:tblLook w:val="04A0"/>
+        <w:tblLook w:val="04A0" w:firstRow="1" w:lastRow="0" w:firstColumn="1" w:lastColumn="0" w:noHBand="0" w:noVBand="1"/>
       </w:tblPr>
       <w:tblGrid>
         <w:gridCol w:w="959"/>
@@ -2220,11 +2161,11 @@
       </w:tblGrid>
       <w:tr>
         <w:trPr>
-          <w:cnfStyle w:val="100000000000"/>
+          <w:cnfStyle w:val="100000000000" w:firstRow="1" w:lastRow="0" w:firstColumn="0" w:lastColumn="0" w:oddVBand="0" w:evenVBand="0" w:oddHBand="0" w:evenHBand="0" w:firstRowFirstColumn="0" w:firstRowLastColumn="0" w:lastRowFirstColumn="0" w:lastRowLastColumn="0"/>
         </w:trPr>
         <w:tc>
           <w:tcPr>
-            <w:cnfStyle w:val="001000000000"/>
+            <w:cnfStyle w:val="001000000000" w:firstRow="0" w:lastRow="0" w:firstColumn="1" w:lastColumn="0" w:oddVBand="0" w:evenVBand="0" w:oddHBand="0" w:evenHBand="0" w:firstRowFirstColumn="0" w:firstRowLastColumn="0" w:lastRowFirstColumn="0" w:lastRowLastColumn="0"/>
             <w:tcW w:w="959" w:type="dxa"/>
           </w:tcPr>
           <w:p>
@@ -2239,7 +2180,7 @@
           </w:tcPr>
           <w:p>
             <w:pPr>
-              <w:cnfStyle w:val="100000000000"/>
+              <w:cnfStyle w:val="100000000000" w:firstRow="1" w:lastRow="0" w:firstColumn="0" w:lastColumn="0" w:oddVBand="0" w:evenVBand="0" w:oddHBand="0" w:evenHBand="0" w:firstRowFirstColumn="0" w:firstRowLastColumn="0" w:lastRowFirstColumn="0" w:lastRowLastColumn="0"/>
             </w:pPr>
             <w:r>
               <w:t>Story Title</w:t>
@@ -2252,7 +2193,7 @@
           </w:tcPr>
           <w:p>
             <w:pPr>
-              <w:cnfStyle w:val="100000000000"/>
+              <w:cnfStyle w:val="100000000000" w:firstRow="1" w:lastRow="0" w:firstColumn="0" w:lastColumn="0" w:oddVBand="0" w:evenVBand="0" w:oddHBand="0" w:evenHBand="0" w:firstRowFirstColumn="0" w:firstRowLastColumn="0" w:lastRowFirstColumn="0" w:lastRowLastColumn="0"/>
             </w:pPr>
             <w:r>
               <w:t>Story Points</w:t>
@@ -2262,11 +2203,11 @@
       </w:tr>
       <w:tr>
         <w:trPr>
-          <w:cnfStyle w:val="000000100000"/>
+          <w:cnfStyle w:val="000000100000" w:firstRow="0" w:lastRow="0" w:firstColumn="0" w:lastColumn="0" w:oddVBand="0" w:evenVBand="0" w:oddHBand="1" w:evenHBand="0" w:firstRowFirstColumn="0" w:firstRowLastColumn="0" w:lastRowFirstColumn="0" w:lastRowLastColumn="0"/>
         </w:trPr>
         <w:tc>
           <w:tcPr>
-            <w:cnfStyle w:val="001000000000"/>
+            <w:cnfStyle w:val="001000000000" w:firstRow="0" w:lastRow="0" w:firstColumn="1" w:lastColumn="0" w:oddVBand="0" w:evenVBand="0" w:oddHBand="0" w:evenHBand="0" w:firstRowFirstColumn="0" w:firstRowLastColumn="0" w:lastRowFirstColumn="0" w:lastRowLastColumn="0"/>
             <w:tcW w:w="959" w:type="dxa"/>
           </w:tcPr>
           <w:p>
@@ -2281,7 +2222,7 @@
           </w:tcPr>
           <w:p>
             <w:pPr>
-              <w:cnfStyle w:val="000000100000"/>
+              <w:cnfStyle w:val="000000100000" w:firstRow="0" w:lastRow="0" w:firstColumn="0" w:lastColumn="0" w:oddVBand="0" w:evenVBand="0" w:oddHBand="1" w:evenHBand="0" w:firstRowFirstColumn="0" w:firstRowLastColumn="0" w:lastRowFirstColumn="0" w:lastRowLastColumn="0"/>
             </w:pPr>
             <w:r>
               <w:t>Admin Control Panel</w:t>
@@ -2294,7 +2235,7 @@
           </w:tcPr>
           <w:p>
             <w:pPr>
-              <w:cnfStyle w:val="000000100000"/>
+              <w:cnfStyle w:val="000000100000" w:firstRow="0" w:lastRow="0" w:firstColumn="0" w:lastColumn="0" w:oddVBand="0" w:evenVBand="0" w:oddHBand="1" w:evenHBand="0" w:firstRowFirstColumn="0" w:firstRowLastColumn="0" w:lastRowFirstColumn="0" w:lastRowLastColumn="0"/>
             </w:pPr>
             <w:r>
               <w:t>2</w:t>
@@ -2305,7 +2246,7 @@
       <w:tr>
         <w:tc>
           <w:tcPr>
-            <w:cnfStyle w:val="001000000000"/>
+            <w:cnfStyle w:val="001000000000" w:firstRow="0" w:lastRow="0" w:firstColumn="1" w:lastColumn="0" w:oddVBand="0" w:evenVBand="0" w:oddHBand="0" w:evenHBand="0" w:firstRowFirstColumn="0" w:firstRowLastColumn="0" w:lastRowFirstColumn="0" w:lastRowLastColumn="0"/>
             <w:tcW w:w="959" w:type="dxa"/>
           </w:tcPr>
           <w:p>
@@ -2320,7 +2261,7 @@
           </w:tcPr>
           <w:p>
             <w:pPr>
-              <w:cnfStyle w:val="000000000000"/>
+              <w:cnfStyle w:val="000000000000" w:firstRow="0" w:lastRow="0" w:firstColumn="0" w:lastColumn="0" w:oddVBand="0" w:evenVBand="0" w:oddHBand="0" w:evenHBand="0" w:firstRowFirstColumn="0" w:firstRowLastColumn="0" w:lastRowFirstColumn="0" w:lastRowLastColumn="0"/>
             </w:pPr>
             <w:r>
               <w:t>Admin Account Creation</w:t>
@@ -2333,7 +2274,7 @@
           </w:tcPr>
           <w:p>
             <w:pPr>
-              <w:cnfStyle w:val="000000000000"/>
+              <w:cnfStyle w:val="000000000000" w:firstRow="0" w:lastRow="0" w:firstColumn="0" w:lastColumn="0" w:oddVBand="0" w:evenVBand="0" w:oddHBand="0" w:evenHBand="0" w:firstRowFirstColumn="0" w:firstRowLastColumn="0" w:lastRowFirstColumn="0" w:lastRowLastColumn="0"/>
             </w:pPr>
             <w:r>
               <w:t>2</w:t>
@@ -2343,11 +2284,11 @@
       </w:tr>
       <w:tr>
         <w:trPr>
-          <w:cnfStyle w:val="000000100000"/>
+          <w:cnfStyle w:val="000000100000" w:firstRow="0" w:lastRow="0" w:firstColumn="0" w:lastColumn="0" w:oddVBand="0" w:evenVBand="0" w:oddHBand="1" w:evenHBand="0" w:firstRowFirstColumn="0" w:firstRowLastColumn="0" w:lastRowFirstColumn="0" w:lastRowLastColumn="0"/>
         </w:trPr>
         <w:tc>
           <w:tcPr>
-            <w:cnfStyle w:val="001000000000"/>
+            <w:cnfStyle w:val="001000000000" w:firstRow="0" w:lastRow="0" w:firstColumn="1" w:lastColumn="0" w:oddVBand="0" w:evenVBand="0" w:oddHBand="0" w:evenHBand="0" w:firstRowFirstColumn="0" w:firstRowLastColumn="0" w:lastRowFirstColumn="0" w:lastRowLastColumn="0"/>
             <w:tcW w:w="959" w:type="dxa"/>
           </w:tcPr>
           <w:p>
@@ -2362,7 +2303,7 @@
           </w:tcPr>
           <w:p>
             <w:pPr>
-              <w:cnfStyle w:val="000000100000"/>
+              <w:cnfStyle w:val="000000100000" w:firstRow="0" w:lastRow="0" w:firstColumn="0" w:lastColumn="0" w:oddVBand="0" w:evenVBand="0" w:oddHBand="1" w:evenHBand="0" w:firstRowFirstColumn="0" w:firstRowLastColumn="0" w:lastRowFirstColumn="0" w:lastRowLastColumn="0"/>
             </w:pPr>
             <w:r>
               <w:t>Extendable System</w:t>
@@ -2375,7 +2316,7 @@
           </w:tcPr>
           <w:p>
             <w:pPr>
-              <w:cnfStyle w:val="000000100000"/>
+              <w:cnfStyle w:val="000000100000" w:firstRow="0" w:lastRow="0" w:firstColumn="0" w:lastColumn="0" w:oddVBand="0" w:evenVBand="0" w:oddHBand="1" w:evenHBand="0" w:firstRowFirstColumn="0" w:firstRowLastColumn="0" w:lastRowFirstColumn="0" w:lastRowLastColumn="0"/>
             </w:pPr>
             <w:r>
               <w:t>1</w:t>
@@ -2386,7 +2327,7 @@
       <w:tr>
         <w:tc>
           <w:tcPr>
-            <w:cnfStyle w:val="001000000000"/>
+            <w:cnfStyle w:val="001000000000" w:firstRow="0" w:lastRow="0" w:firstColumn="1" w:lastColumn="0" w:oddVBand="0" w:evenVBand="0" w:oddHBand="0" w:evenHBand="0" w:firstRowFirstColumn="0" w:firstRowLastColumn="0" w:lastRowFirstColumn="0" w:lastRowLastColumn="0"/>
             <w:tcW w:w="959" w:type="dxa"/>
           </w:tcPr>
           <w:p/>
@@ -2398,7 +2339,7 @@
           <w:p>
             <w:pPr>
               <w:jc w:val="right"/>
-              <w:cnfStyle w:val="000000000000"/>
+              <w:cnfStyle w:val="000000000000" w:firstRow="0" w:lastRow="0" w:firstColumn="0" w:lastColumn="0" w:oddVBand="0" w:evenVBand="0" w:oddHBand="0" w:evenHBand="0" w:firstRowFirstColumn="0" w:firstRowLastColumn="0" w:lastRowFirstColumn="0" w:lastRowLastColumn="0"/>
             </w:pPr>
             <w:r>
               <w:t>Story Point Sub-Total:</w:t>
@@ -2411,7 +2352,7 @@
           </w:tcPr>
           <w:p>
             <w:pPr>
-              <w:cnfStyle w:val="000000000000"/>
+              <w:cnfStyle w:val="000000000000" w:firstRow="0" w:lastRow="0" w:firstColumn="0" w:lastColumn="0" w:oddVBand="0" w:evenVBand="0" w:oddHBand="0" w:evenHBand="0" w:firstRowFirstColumn="0" w:firstRowLastColumn="0" w:lastRowFirstColumn="0" w:lastRowLastColumn="0"/>
             </w:pPr>
             <w:r>
               <w:t>5</w:t>
@@ -2454,7 +2395,7 @@
           <w:insideV w:val="single" w:sz="4" w:space="0" w:color="000000"/>
         </w:tblBorders>
         <w:tblLayout w:type="fixed"/>
-        <w:tblLook w:val="04A0"/>
+        <w:tblLook w:val="04A0" w:firstRow="1" w:lastRow="0" w:firstColumn="1" w:lastColumn="0" w:noHBand="0" w:noVBand="1"/>
       </w:tblPr>
       <w:tblGrid>
         <w:gridCol w:w="959"/>
@@ -2463,11 +2404,11 @@
       </w:tblGrid>
       <w:tr>
         <w:trPr>
-          <w:cnfStyle w:val="100000000000"/>
+          <w:cnfStyle w:val="100000000000" w:firstRow="1" w:lastRow="0" w:firstColumn="0" w:lastColumn="0" w:oddVBand="0" w:evenVBand="0" w:oddHBand="0" w:evenHBand="0" w:firstRowFirstColumn="0" w:firstRowLastColumn="0" w:lastRowFirstColumn="0" w:lastRowLastColumn="0"/>
         </w:trPr>
         <w:tc>
           <w:tcPr>
-            <w:cnfStyle w:val="001000000000"/>
+            <w:cnfStyle w:val="001000000000" w:firstRow="0" w:lastRow="0" w:firstColumn="1" w:lastColumn="0" w:oddVBand="0" w:evenVBand="0" w:oddHBand="0" w:evenHBand="0" w:firstRowFirstColumn="0" w:firstRowLastColumn="0" w:lastRowFirstColumn="0" w:lastRowLastColumn="0"/>
             <w:tcW w:w="959" w:type="dxa"/>
           </w:tcPr>
           <w:p>
@@ -2482,7 +2423,7 @@
           </w:tcPr>
           <w:p>
             <w:pPr>
-              <w:cnfStyle w:val="100000000000"/>
+              <w:cnfStyle w:val="100000000000" w:firstRow="1" w:lastRow="0" w:firstColumn="0" w:lastColumn="0" w:oddVBand="0" w:evenVBand="0" w:oddHBand="0" w:evenHBand="0" w:firstRowFirstColumn="0" w:firstRowLastColumn="0" w:lastRowFirstColumn="0" w:lastRowLastColumn="0"/>
             </w:pPr>
             <w:r>
               <w:t>Story Title</w:t>
@@ -2495,7 +2436,7 @@
           </w:tcPr>
           <w:p>
             <w:pPr>
-              <w:cnfStyle w:val="100000000000"/>
+              <w:cnfStyle w:val="100000000000" w:firstRow="1" w:lastRow="0" w:firstColumn="0" w:lastColumn="0" w:oddVBand="0" w:evenVBand="0" w:oddHBand="0" w:evenHBand="0" w:firstRowFirstColumn="0" w:firstRowLastColumn="0" w:lastRowFirstColumn="0" w:lastRowLastColumn="0"/>
             </w:pPr>
             <w:r>
               <w:t>Story Points</w:t>
@@ -2505,11 +2446,11 @@
       </w:tr>
       <w:tr>
         <w:trPr>
-          <w:cnfStyle w:val="000000100000"/>
+          <w:cnfStyle w:val="000000100000" w:firstRow="0" w:lastRow="0" w:firstColumn="0" w:lastColumn="0" w:oddVBand="0" w:evenVBand="0" w:oddHBand="1" w:evenHBand="0" w:firstRowFirstColumn="0" w:firstRowLastColumn="0" w:lastRowFirstColumn="0" w:lastRowLastColumn="0"/>
         </w:trPr>
         <w:tc>
           <w:tcPr>
-            <w:cnfStyle w:val="001000000000"/>
+            <w:cnfStyle w:val="001000000000" w:firstRow="0" w:lastRow="0" w:firstColumn="1" w:lastColumn="0" w:oddVBand="0" w:evenVBand="0" w:oddHBand="0" w:evenHBand="0" w:firstRowFirstColumn="0" w:firstRowLastColumn="0" w:lastRowFirstColumn="0" w:lastRowLastColumn="0"/>
             <w:tcW w:w="959" w:type="dxa"/>
           </w:tcPr>
           <w:p>
@@ -2524,7 +2465,7 @@
           </w:tcPr>
           <w:p>
             <w:pPr>
-              <w:cnfStyle w:val="000000100000"/>
+              <w:cnfStyle w:val="000000100000" w:firstRow="0" w:lastRow="0" w:firstColumn="0" w:lastColumn="0" w:oddVBand="0" w:evenVBand="0" w:oddHBand="1" w:evenHBand="0" w:firstRowFirstColumn="0" w:firstRowLastColumn="0" w:lastRowFirstColumn="0" w:lastRowLastColumn="0"/>
             </w:pPr>
             <w:r>
               <w:t>Show Recommended Information</w:t>
@@ -2537,18 +2478,18 @@
           </w:tcPr>
           <w:p>
             <w:pPr>
-              <w:cnfStyle w:val="000000100000"/>
-            </w:pPr>
-            <w:r>
-              <w:t>4</w:t>
-            </w:r>
-          </w:p>
-        </w:tc>
-      </w:tr>
-      <w:tr>
-        <w:tc>
-          <w:tcPr>
-            <w:cnfStyle w:val="001000000000"/>
+              <w:cnfStyle w:val="000000100000" w:firstRow="0" w:lastRow="0" w:firstColumn="0" w:lastColumn="0" w:oddVBand="0" w:evenVBand="0" w:oddHBand="1" w:evenHBand="0" w:firstRowFirstColumn="0" w:firstRowLastColumn="0" w:lastRowFirstColumn="0" w:lastRowLastColumn="0"/>
+            </w:pPr>
+            <w:r>
+              <w:t>3</w:t>
+            </w:r>
+          </w:p>
+        </w:tc>
+      </w:tr>
+      <w:tr>
+        <w:tc>
+          <w:tcPr>
+            <w:cnfStyle w:val="001000000000" w:firstRow="0" w:lastRow="0" w:firstColumn="1" w:lastColumn="0" w:oddVBand="0" w:evenVBand="0" w:oddHBand="0" w:evenHBand="0" w:firstRowFirstColumn="0" w:firstRowLastColumn="0" w:lastRowFirstColumn="0" w:lastRowLastColumn="0"/>
             <w:tcW w:w="959" w:type="dxa"/>
           </w:tcPr>
           <w:p>
@@ -2563,7 +2504,7 @@
           </w:tcPr>
           <w:p>
             <w:pPr>
-              <w:cnfStyle w:val="000000000000"/>
+              <w:cnfStyle w:val="000000000000" w:firstRow="0" w:lastRow="0" w:firstColumn="0" w:lastColumn="0" w:oddVBand="0" w:evenVBand="0" w:oddHBand="0" w:evenHBand="0" w:firstRowFirstColumn="0" w:firstRowLastColumn="0" w:lastRowFirstColumn="0" w:lastRowLastColumn="0"/>
             </w:pPr>
             <w:r>
               <w:t>Saved Places/Pages</w:t>
@@ -2576,7 +2517,7 @@
           </w:tcPr>
           <w:p>
             <w:pPr>
-              <w:cnfStyle w:val="000000000000"/>
+              <w:cnfStyle w:val="000000000000" w:firstRow="0" w:lastRow="0" w:firstColumn="0" w:lastColumn="0" w:oddVBand="0" w:evenVBand="0" w:oddHBand="0" w:evenHBand="0" w:firstRowFirstColumn="0" w:firstRowLastColumn="0" w:lastRowFirstColumn="0" w:lastRowLastColumn="0"/>
             </w:pPr>
             <w:r>
               <w:t>2</w:t>
@@ -2586,11 +2527,11 @@
       </w:tr>
       <w:tr>
         <w:trPr>
-          <w:cnfStyle w:val="000000100000"/>
+          <w:cnfStyle w:val="000000100000" w:firstRow="0" w:lastRow="0" w:firstColumn="0" w:lastColumn="0" w:oddVBand="0" w:evenVBand="0" w:oddHBand="1" w:evenHBand="0" w:firstRowFirstColumn="0" w:firstRowLastColumn="0" w:lastRowFirstColumn="0" w:lastRowLastColumn="0"/>
         </w:trPr>
         <w:tc>
           <w:tcPr>
-            <w:cnfStyle w:val="001000000000"/>
+            <w:cnfStyle w:val="001000000000" w:firstRow="0" w:lastRow="0" w:firstColumn="1" w:lastColumn="0" w:oddVBand="0" w:evenVBand="0" w:oddHBand="0" w:evenHBand="0" w:firstRowFirstColumn="0" w:firstRowLastColumn="0" w:lastRowFirstColumn="0" w:lastRowLastColumn="0"/>
             <w:tcW w:w="959" w:type="dxa"/>
           </w:tcPr>
           <w:p>
@@ -2605,7 +2546,7 @@
           </w:tcPr>
           <w:p>
             <w:pPr>
-              <w:cnfStyle w:val="000000100000"/>
+              <w:cnfStyle w:val="000000100000" w:firstRow="0" w:lastRow="0" w:firstColumn="0" w:lastColumn="0" w:oddVBand="0" w:evenVBand="0" w:oddHBand="1" w:evenHBand="0" w:firstRowFirstColumn="0" w:firstRowLastColumn="0" w:lastRowFirstColumn="0" w:lastRowLastColumn="0"/>
             </w:pPr>
             <w:r>
               <w:t>Anchored Menu Navigation</w:t>
@@ -2618,7 +2559,7 @@
           </w:tcPr>
           <w:p>
             <w:pPr>
-              <w:cnfStyle w:val="000000100000"/>
+              <w:cnfStyle w:val="000000100000" w:firstRow="0" w:lastRow="0" w:firstColumn="0" w:lastColumn="0" w:oddVBand="0" w:evenVBand="0" w:oddHBand="1" w:evenHBand="0" w:firstRowFirstColumn="0" w:firstRowLastColumn="0" w:lastRowFirstColumn="0" w:lastRowLastColumn="0"/>
             </w:pPr>
             <w:r>
               <w:t>1</w:t>
@@ -2629,7 +2570,7 @@
       <w:tr>
         <w:tc>
           <w:tcPr>
-            <w:cnfStyle w:val="001000000000"/>
+            <w:cnfStyle w:val="001000000000" w:firstRow="0" w:lastRow="0" w:firstColumn="1" w:lastColumn="0" w:oddVBand="0" w:evenVBand="0" w:oddHBand="0" w:evenHBand="0" w:firstRowFirstColumn="0" w:firstRowLastColumn="0" w:lastRowFirstColumn="0" w:lastRowLastColumn="0"/>
             <w:tcW w:w="959" w:type="dxa"/>
           </w:tcPr>
           <w:p>
@@ -2644,7 +2585,7 @@
           </w:tcPr>
           <w:p>
             <w:pPr>
-              <w:cnfStyle w:val="000000000000"/>
+              <w:cnfStyle w:val="000000000000" w:firstRow="0" w:lastRow="0" w:firstColumn="0" w:lastColumn="0" w:oddVBand="0" w:evenVBand="0" w:oddHBand="0" w:evenHBand="0" w:firstRowFirstColumn="0" w:firstRowLastColumn="0" w:lastRowFirstColumn="0" w:lastRowLastColumn="0"/>
             </w:pPr>
             <w:r>
               <w:t>Individual Item Page</w:t>
@@ -2657,7 +2598,7 @@
           </w:tcPr>
           <w:p>
             <w:pPr>
-              <w:cnfStyle w:val="000000000000"/>
+              <w:cnfStyle w:val="000000000000" w:firstRow="0" w:lastRow="0" w:firstColumn="0" w:lastColumn="0" w:oddVBand="0" w:evenVBand="0" w:oddHBand="0" w:evenHBand="0" w:firstRowFirstColumn="0" w:firstRowLastColumn="0" w:lastRowFirstColumn="0" w:lastRowLastColumn="0"/>
             </w:pPr>
             <w:r>
               <w:t>2</w:t>
@@ -2667,11 +2608,11 @@
       </w:tr>
       <w:tr>
         <w:trPr>
-          <w:cnfStyle w:val="000000100000"/>
+          <w:cnfStyle w:val="000000100000" w:firstRow="0" w:lastRow="0" w:firstColumn="0" w:lastColumn="0" w:oddVBand="0" w:evenVBand="0" w:oddHBand="1" w:evenHBand="0" w:firstRowFirstColumn="0" w:firstRowLastColumn="0" w:lastRowFirstColumn="0" w:lastRowLastColumn="0"/>
         </w:trPr>
         <w:tc>
           <w:tcPr>
-            <w:cnfStyle w:val="001000000000"/>
+            <w:cnfStyle w:val="001000000000" w:firstRow="0" w:lastRow="0" w:firstColumn="1" w:lastColumn="0" w:oddVBand="0" w:evenVBand="0" w:oddHBand="0" w:evenHBand="0" w:firstRowFirstColumn="0" w:firstRowLastColumn="0" w:lastRowFirstColumn="0" w:lastRowLastColumn="0"/>
             <w:tcW w:w="959" w:type="dxa"/>
           </w:tcPr>
           <w:p>
@@ -2686,7 +2627,7 @@
           </w:tcPr>
           <w:p>
             <w:pPr>
-              <w:cnfStyle w:val="000000100000"/>
+              <w:cnfStyle w:val="000000100000" w:firstRow="0" w:lastRow="0" w:firstColumn="0" w:lastColumn="0" w:oddVBand="0" w:evenVBand="0" w:oddHBand="1" w:evenHBand="0" w:firstRowFirstColumn="0" w:firstRowLastColumn="0" w:lastRowFirstColumn="0" w:lastRowLastColumn="0"/>
             </w:pPr>
             <w:r>
               <w:t>Individual Category Page</w:t>
@@ -2699,18 +2640,18 @@
           </w:tcPr>
           <w:p>
             <w:pPr>
-              <w:cnfStyle w:val="000000100000"/>
-            </w:pPr>
-            <w:r>
-              <w:t>2</w:t>
-            </w:r>
-          </w:p>
-        </w:tc>
-      </w:tr>
-      <w:tr>
-        <w:tc>
-          <w:tcPr>
-            <w:cnfStyle w:val="001000000000"/>
+              <w:cnfStyle w:val="000000100000" w:firstRow="0" w:lastRow="0" w:firstColumn="0" w:lastColumn="0" w:oddVBand="0" w:evenVBand="0" w:oddHBand="1" w:evenHBand="0" w:firstRowFirstColumn="0" w:firstRowLastColumn="0" w:lastRowFirstColumn="0" w:lastRowLastColumn="0"/>
+            </w:pPr>
+            <w:r>
+              <w:t>3</w:t>
+            </w:r>
+          </w:p>
+        </w:tc>
+      </w:tr>
+      <w:tr>
+        <w:tc>
+          <w:tcPr>
+            <w:cnfStyle w:val="001000000000" w:firstRow="0" w:lastRow="0" w:firstColumn="1" w:lastColumn="0" w:oddVBand="0" w:evenVBand="0" w:oddHBand="0" w:evenHBand="0" w:firstRowFirstColumn="0" w:firstRowLastColumn="0" w:lastRowFirstColumn="0" w:lastRowLastColumn="0"/>
             <w:tcW w:w="959" w:type="dxa"/>
           </w:tcPr>
           <w:p/>
@@ -2722,7 +2663,7 @@
           <w:p>
             <w:pPr>
               <w:jc w:val="right"/>
-              <w:cnfStyle w:val="000000000000"/>
+              <w:cnfStyle w:val="000000000000" w:firstRow="0" w:lastRow="0" w:firstColumn="0" w:lastColumn="0" w:oddVBand="0" w:evenVBand="0" w:oddHBand="0" w:evenHBand="0" w:firstRowFirstColumn="0" w:firstRowLastColumn="0" w:lastRowFirstColumn="0" w:lastRowLastColumn="0"/>
             </w:pPr>
             <w:r>
               <w:t>Story Point Sub-Total:</w:t>
@@ -2735,7 +2676,7 @@
           </w:tcPr>
           <w:p>
             <w:pPr>
-              <w:cnfStyle w:val="000000000000"/>
+              <w:cnfStyle w:val="000000000000" w:firstRow="0" w:lastRow="0" w:firstColumn="0" w:lastColumn="0" w:oddVBand="0" w:evenVBand="0" w:oddHBand="0" w:evenHBand="0" w:firstRowFirstColumn="0" w:firstRowLastColumn="0" w:lastRowFirstColumn="0" w:lastRowLastColumn="0"/>
             </w:pPr>
             <w:r>
               <w:t>11</w:t>
@@ -2868,7 +2809,7 @@
           <w:insideV w:val="single" w:sz="4" w:space="0" w:color="000000"/>
         </w:tblBorders>
         <w:tblLayout w:type="fixed"/>
-        <w:tblLook w:val="04A0"/>
+        <w:tblLook w:val="04A0" w:firstRow="1" w:lastRow="0" w:firstColumn="1" w:lastColumn="0" w:noHBand="0" w:noVBand="1"/>
       </w:tblPr>
       <w:tblGrid>
         <w:gridCol w:w="959"/>
@@ -2877,11 +2818,11 @@
       </w:tblGrid>
       <w:tr>
         <w:trPr>
-          <w:cnfStyle w:val="100000000000"/>
+          <w:cnfStyle w:val="100000000000" w:firstRow="1" w:lastRow="0" w:firstColumn="0" w:lastColumn="0" w:oddVBand="0" w:evenVBand="0" w:oddHBand="0" w:evenHBand="0" w:firstRowFirstColumn="0" w:firstRowLastColumn="0" w:lastRowFirstColumn="0" w:lastRowLastColumn="0"/>
         </w:trPr>
         <w:tc>
           <w:tcPr>
-            <w:cnfStyle w:val="001000000000"/>
+            <w:cnfStyle w:val="001000000000" w:firstRow="0" w:lastRow="0" w:firstColumn="1" w:lastColumn="0" w:oddVBand="0" w:evenVBand="0" w:oddHBand="0" w:evenHBand="0" w:firstRowFirstColumn="0" w:firstRowLastColumn="0" w:lastRowFirstColumn="0" w:lastRowLastColumn="0"/>
             <w:tcW w:w="959" w:type="dxa"/>
           </w:tcPr>
           <w:p>
@@ -2896,7 +2837,7 @@
           </w:tcPr>
           <w:p>
             <w:pPr>
-              <w:cnfStyle w:val="100000000000"/>
+              <w:cnfStyle w:val="100000000000" w:firstRow="1" w:lastRow="0" w:firstColumn="0" w:lastColumn="0" w:oddVBand="0" w:evenVBand="0" w:oddHBand="0" w:evenHBand="0" w:firstRowFirstColumn="0" w:firstRowLastColumn="0" w:lastRowFirstColumn="0" w:lastRowLastColumn="0"/>
             </w:pPr>
             <w:r>
               <w:t>Story Title</w:t>
@@ -2909,7 +2850,7 @@
           </w:tcPr>
           <w:p>
             <w:pPr>
-              <w:cnfStyle w:val="100000000000"/>
+              <w:cnfStyle w:val="100000000000" w:firstRow="1" w:lastRow="0" w:firstColumn="0" w:lastColumn="0" w:oddVBand="0" w:evenVBand="0" w:oddHBand="0" w:evenHBand="0" w:firstRowFirstColumn="0" w:firstRowLastColumn="0" w:lastRowFirstColumn="0" w:lastRowLastColumn="0"/>
             </w:pPr>
             <w:r>
               <w:t>Story Points</w:t>
@@ -2919,11 +2860,11 @@
       </w:tr>
       <w:tr>
         <w:trPr>
-          <w:cnfStyle w:val="000000100000"/>
+          <w:cnfStyle w:val="000000100000" w:firstRow="0" w:lastRow="0" w:firstColumn="0" w:lastColumn="0" w:oddVBand="0" w:evenVBand="0" w:oddHBand="1" w:evenHBand="0" w:firstRowFirstColumn="0" w:firstRowLastColumn="0" w:lastRowFirstColumn="0" w:lastRowLastColumn="0"/>
         </w:trPr>
         <w:tc>
           <w:tcPr>
-            <w:cnfStyle w:val="001000000000"/>
+            <w:cnfStyle w:val="001000000000" w:firstRow="0" w:lastRow="0" w:firstColumn="1" w:lastColumn="0" w:oddVBand="0" w:evenVBand="0" w:oddHBand="0" w:evenHBand="0" w:firstRowFirstColumn="0" w:firstRowLastColumn="0" w:lastRowFirstColumn="0" w:lastRowLastColumn="0"/>
             <w:tcW w:w="959" w:type="dxa"/>
           </w:tcPr>
           <w:p>
@@ -2938,7 +2879,7 @@
           </w:tcPr>
           <w:p>
             <w:pPr>
-              <w:cnfStyle w:val="000000100000"/>
+              <w:cnfStyle w:val="000000100000" w:firstRow="0" w:lastRow="0" w:firstColumn="0" w:lastColumn="0" w:oddVBand="0" w:evenVBand="0" w:oddHBand="1" w:evenHBand="0" w:firstRowFirstColumn="0" w:firstRowLastColumn="0" w:lastRowFirstColumn="0" w:lastRowLastColumn="0"/>
             </w:pPr>
             <w:r>
               <w:t>Write User Reviews</w:t>
@@ -2951,7 +2892,7 @@
           </w:tcPr>
           <w:p>
             <w:pPr>
-              <w:cnfStyle w:val="000000100000"/>
+              <w:cnfStyle w:val="000000100000" w:firstRow="0" w:lastRow="0" w:firstColumn="0" w:lastColumn="0" w:oddVBand="0" w:evenVBand="0" w:oddHBand="1" w:evenHBand="0" w:firstRowFirstColumn="0" w:firstRowLastColumn="0" w:lastRowFirstColumn="0" w:lastRowLastColumn="0"/>
             </w:pPr>
             <w:r>
               <w:t>2</w:t>
@@ -2962,7 +2903,7 @@
       <w:tr>
         <w:tc>
           <w:tcPr>
-            <w:cnfStyle w:val="001000000000"/>
+            <w:cnfStyle w:val="001000000000" w:firstRow="0" w:lastRow="0" w:firstColumn="1" w:lastColumn="0" w:oddVBand="0" w:evenVBand="0" w:oddHBand="0" w:evenHBand="0" w:firstRowFirstColumn="0" w:firstRowLastColumn="0" w:lastRowFirstColumn="0" w:lastRowLastColumn="0"/>
             <w:tcW w:w="959" w:type="dxa"/>
           </w:tcPr>
           <w:p>
@@ -2977,7 +2918,7 @@
           </w:tcPr>
           <w:p>
             <w:pPr>
-              <w:cnfStyle w:val="000000000000"/>
+              <w:cnfStyle w:val="000000000000" w:firstRow="0" w:lastRow="0" w:firstColumn="0" w:lastColumn="0" w:oddVBand="0" w:evenVBand="0" w:oddHBand="0" w:evenHBand="0" w:firstRowFirstColumn="0" w:firstRowLastColumn="0" w:lastRowFirstColumn="0" w:lastRowLastColumn="0"/>
             </w:pPr>
             <w:r>
               <w:t>Show Reviews/Rating</w:t>
@@ -2990,7 +2931,7 @@
           </w:tcPr>
           <w:p>
             <w:pPr>
-              <w:cnfStyle w:val="000000000000"/>
+              <w:cnfStyle w:val="000000000000" w:firstRow="0" w:lastRow="0" w:firstColumn="0" w:lastColumn="0" w:oddVBand="0" w:evenVBand="0" w:oddHBand="0" w:evenHBand="0" w:firstRowFirstColumn="0" w:firstRowLastColumn="0" w:lastRowFirstColumn="0" w:lastRowLastColumn="0"/>
             </w:pPr>
             <w:r>
               <w:t>1</w:t>
@@ -3000,11 +2941,11 @@
       </w:tr>
       <w:tr>
         <w:trPr>
-          <w:cnfStyle w:val="000000100000"/>
+          <w:cnfStyle w:val="000000100000" w:firstRow="0" w:lastRow="0" w:firstColumn="0" w:lastColumn="0" w:oddVBand="0" w:evenVBand="0" w:oddHBand="1" w:evenHBand="0" w:firstRowFirstColumn="0" w:firstRowLastColumn="0" w:lastRowFirstColumn="0" w:lastRowLastColumn="0"/>
         </w:trPr>
         <w:tc>
           <w:tcPr>
-            <w:cnfStyle w:val="001000000000"/>
+            <w:cnfStyle w:val="001000000000" w:firstRow="0" w:lastRow="0" w:firstColumn="1" w:lastColumn="0" w:oddVBand="0" w:evenVBand="0" w:oddHBand="0" w:evenHBand="0" w:firstRowFirstColumn="0" w:firstRowLastColumn="0" w:lastRowFirstColumn="0" w:lastRowLastColumn="0"/>
             <w:tcW w:w="959" w:type="dxa"/>
           </w:tcPr>
           <w:p/>
@@ -3016,7 +2957,7 @@
           <w:p>
             <w:pPr>
               <w:jc w:val="right"/>
-              <w:cnfStyle w:val="000000100000"/>
+              <w:cnfStyle w:val="000000100000" w:firstRow="0" w:lastRow="0" w:firstColumn="0" w:lastColumn="0" w:oddVBand="0" w:evenVBand="0" w:oddHBand="1" w:evenHBand="0" w:firstRowFirstColumn="0" w:firstRowLastColumn="0" w:lastRowFirstColumn="0" w:lastRowLastColumn="0"/>
             </w:pPr>
             <w:r>
               <w:t>Story Point Sub-Total:</w:t>
@@ -3029,7 +2970,7 @@
           </w:tcPr>
           <w:p>
             <w:pPr>
-              <w:cnfStyle w:val="000000100000"/>
+              <w:cnfStyle w:val="000000100000" w:firstRow="0" w:lastRow="0" w:firstColumn="0" w:lastColumn="0" w:oddVBand="0" w:evenVBand="0" w:oddHBand="1" w:evenHBand="0" w:firstRowFirstColumn="0" w:firstRowLastColumn="0" w:lastRowFirstColumn="0" w:lastRowLastColumn="0"/>
             </w:pPr>
             <w:r>
               <w:t>3</w:t>
@@ -3063,15 +3004,7 @@
         <w:spacing w:after="120" w:line="240" w:lineRule="auto"/>
       </w:pPr>
       <w:r>
-        <w:t xml:space="preserve">This feature adds business value to </w:t>
-      </w:r>
-      <w:proofErr w:type="spellStart"/>
-      <w:r>
-        <w:t>SmartCity</w:t>
-      </w:r>
-      <w:proofErr w:type="spellEnd"/>
-      <w:r>
-        <w:t xml:space="preserve"> by allowing users to modify the way they view the website to best suit their needs or by removing their account.</w:t>
+        <w:t>This feature adds business value to SmartCity by allowing users to modify the way they view the website to best suit their needs or by removing their account.</w:t>
       </w:r>
     </w:p>
     <w:tbl>
@@ -3088,7 +3021,7 @@
           <w:insideV w:val="single" w:sz="4" w:space="0" w:color="000000"/>
         </w:tblBorders>
         <w:tblLayout w:type="fixed"/>
-        <w:tblLook w:val="04A0"/>
+        <w:tblLook w:val="04A0" w:firstRow="1" w:lastRow="0" w:firstColumn="1" w:lastColumn="0" w:noHBand="0" w:noVBand="1"/>
       </w:tblPr>
       <w:tblGrid>
         <w:gridCol w:w="959"/>
@@ -3097,11 +3030,11 @@
       </w:tblGrid>
       <w:tr>
         <w:trPr>
-          <w:cnfStyle w:val="100000000000"/>
+          <w:cnfStyle w:val="100000000000" w:firstRow="1" w:lastRow="0" w:firstColumn="0" w:lastColumn="0" w:oddVBand="0" w:evenVBand="0" w:oddHBand="0" w:evenHBand="0" w:firstRowFirstColumn="0" w:firstRowLastColumn="0" w:lastRowFirstColumn="0" w:lastRowLastColumn="0"/>
         </w:trPr>
         <w:tc>
           <w:tcPr>
-            <w:cnfStyle w:val="001000000000"/>
+            <w:cnfStyle w:val="001000000000" w:firstRow="0" w:lastRow="0" w:firstColumn="1" w:lastColumn="0" w:oddVBand="0" w:evenVBand="0" w:oddHBand="0" w:evenHBand="0" w:firstRowFirstColumn="0" w:firstRowLastColumn="0" w:lastRowFirstColumn="0" w:lastRowLastColumn="0"/>
             <w:tcW w:w="959" w:type="dxa"/>
           </w:tcPr>
           <w:p>
@@ -3116,7 +3049,7 @@
           </w:tcPr>
           <w:p>
             <w:pPr>
-              <w:cnfStyle w:val="100000000000"/>
+              <w:cnfStyle w:val="100000000000" w:firstRow="1" w:lastRow="0" w:firstColumn="0" w:lastColumn="0" w:oddVBand="0" w:evenVBand="0" w:oddHBand="0" w:evenHBand="0" w:firstRowFirstColumn="0" w:firstRowLastColumn="0" w:lastRowFirstColumn="0" w:lastRowLastColumn="0"/>
             </w:pPr>
             <w:r>
               <w:t>Story Title</w:t>
@@ -3129,7 +3062,7 @@
           </w:tcPr>
           <w:p>
             <w:pPr>
-              <w:cnfStyle w:val="100000000000"/>
+              <w:cnfStyle w:val="100000000000" w:firstRow="1" w:lastRow="0" w:firstColumn="0" w:lastColumn="0" w:oddVBand="0" w:evenVBand="0" w:oddHBand="0" w:evenHBand="0" w:firstRowFirstColumn="0" w:firstRowLastColumn="0" w:lastRowFirstColumn="0" w:lastRowLastColumn="0"/>
             </w:pPr>
             <w:r>
               <w:t>Story Points</w:t>
@@ -3139,11 +3072,11 @@
       </w:tr>
       <w:tr>
         <w:trPr>
-          <w:cnfStyle w:val="000000100000"/>
+          <w:cnfStyle w:val="000000100000" w:firstRow="0" w:lastRow="0" w:firstColumn="0" w:lastColumn="0" w:oddVBand="0" w:evenVBand="0" w:oddHBand="1" w:evenHBand="0" w:firstRowFirstColumn="0" w:firstRowLastColumn="0" w:lastRowFirstColumn="0" w:lastRowLastColumn="0"/>
         </w:trPr>
         <w:tc>
           <w:tcPr>
-            <w:cnfStyle w:val="001000000000"/>
+            <w:cnfStyle w:val="001000000000" w:firstRow="0" w:lastRow="0" w:firstColumn="1" w:lastColumn="0" w:oddVBand="0" w:evenVBand="0" w:oddHBand="0" w:evenHBand="0" w:firstRowFirstColumn="0" w:firstRowLastColumn="0" w:lastRowFirstColumn="0" w:lastRowLastColumn="0"/>
             <w:tcW w:w="959" w:type="dxa"/>
           </w:tcPr>
           <w:p>
@@ -3158,7 +3091,7 @@
           </w:tcPr>
           <w:p>
             <w:pPr>
-              <w:cnfStyle w:val="000000100000"/>
+              <w:cnfStyle w:val="000000100000" w:firstRow="0" w:lastRow="0" w:firstColumn="0" w:lastColumn="0" w:oddVBand="0" w:evenVBand="0" w:oddHBand="1" w:evenHBand="0" w:firstRowFirstColumn="0" w:firstRowLastColumn="0" w:lastRowFirstColumn="0" w:lastRowLastColumn="0"/>
             </w:pPr>
             <w:r>
               <w:t>Remove User Account</w:t>
@@ -3171,7 +3104,7 @@
           </w:tcPr>
           <w:p>
             <w:pPr>
-              <w:cnfStyle w:val="000000100000"/>
+              <w:cnfStyle w:val="000000100000" w:firstRow="0" w:lastRow="0" w:firstColumn="0" w:lastColumn="0" w:oddVBand="0" w:evenVBand="0" w:oddHBand="1" w:evenHBand="0" w:firstRowFirstColumn="0" w:firstRowLastColumn="0" w:lastRowFirstColumn="0" w:lastRowLastColumn="0"/>
             </w:pPr>
             <w:r>
               <w:t>1</w:t>
@@ -3182,7 +3115,7 @@
       <w:tr>
         <w:tc>
           <w:tcPr>
-            <w:cnfStyle w:val="001000000000"/>
+            <w:cnfStyle w:val="001000000000" w:firstRow="0" w:lastRow="0" w:firstColumn="1" w:lastColumn="0" w:oddVBand="0" w:evenVBand="0" w:oddHBand="0" w:evenHBand="0" w:firstRowFirstColumn="0" w:firstRowLastColumn="0" w:lastRowFirstColumn="0" w:lastRowLastColumn="0"/>
             <w:tcW w:w="959" w:type="dxa"/>
           </w:tcPr>
           <w:p>
@@ -3197,7 +3130,7 @@
           </w:tcPr>
           <w:p>
             <w:pPr>
-              <w:cnfStyle w:val="000000000000"/>
+              <w:cnfStyle w:val="000000000000" w:firstRow="0" w:lastRow="0" w:firstColumn="0" w:lastColumn="0" w:oddVBand="0" w:evenVBand="0" w:oddHBand="0" w:evenHBand="0" w:firstRowFirstColumn="0" w:firstRowLastColumn="0" w:lastRowFirstColumn="0" w:lastRowLastColumn="0"/>
             </w:pPr>
             <w:r>
               <w:t>Sort Search Results</w:t>
@@ -3210,7 +3143,7 @@
           </w:tcPr>
           <w:p>
             <w:pPr>
-              <w:cnfStyle w:val="000000000000"/>
+              <w:cnfStyle w:val="000000000000" w:firstRow="0" w:lastRow="0" w:firstColumn="0" w:lastColumn="0" w:oddVBand="0" w:evenVBand="0" w:oddHBand="0" w:evenHBand="0" w:firstRowFirstColumn="0" w:firstRowLastColumn="0" w:lastRowFirstColumn="0" w:lastRowLastColumn="0"/>
             </w:pPr>
             <w:r>
               <w:t>2</w:t>
@@ -3220,11 +3153,11 @@
       </w:tr>
       <w:tr>
         <w:trPr>
-          <w:cnfStyle w:val="000000100000"/>
+          <w:cnfStyle w:val="000000100000" w:firstRow="0" w:lastRow="0" w:firstColumn="0" w:lastColumn="0" w:oddVBand="0" w:evenVBand="0" w:oddHBand="1" w:evenHBand="0" w:firstRowFirstColumn="0" w:firstRowLastColumn="0" w:lastRowFirstColumn="0" w:lastRowLastColumn="0"/>
         </w:trPr>
         <w:tc>
           <w:tcPr>
-            <w:cnfStyle w:val="001000000000"/>
+            <w:cnfStyle w:val="001000000000" w:firstRow="0" w:lastRow="0" w:firstColumn="1" w:lastColumn="0" w:oddVBand="0" w:evenVBand="0" w:oddHBand="0" w:evenHBand="0" w:firstRowFirstColumn="0" w:firstRowLastColumn="0" w:lastRowFirstColumn="0" w:lastRowLastColumn="0"/>
             <w:tcW w:w="959" w:type="dxa"/>
           </w:tcPr>
           <w:p/>
@@ -3236,7 +3169,7 @@
           <w:p>
             <w:pPr>
               <w:jc w:val="right"/>
-              <w:cnfStyle w:val="000000100000"/>
+              <w:cnfStyle w:val="000000100000" w:firstRow="0" w:lastRow="0" w:firstColumn="0" w:lastColumn="0" w:oddVBand="0" w:evenVBand="0" w:oddHBand="1" w:evenHBand="0" w:firstRowFirstColumn="0" w:firstRowLastColumn="0" w:lastRowFirstColumn="0" w:lastRowLastColumn="0"/>
             </w:pPr>
             <w:r>
               <w:t>Story Point Sub-Total:</w:t>
@@ -3249,7 +3182,7 @@
           </w:tcPr>
           <w:p>
             <w:pPr>
-              <w:cnfStyle w:val="000000100000"/>
+              <w:cnfStyle w:val="000000100000" w:firstRow="0" w:lastRow="0" w:firstColumn="0" w:lastColumn="0" w:oddVBand="0" w:evenVBand="0" w:oddHBand="1" w:evenHBand="0" w:firstRowFirstColumn="0" w:firstRowLastColumn="0" w:lastRowFirstColumn="0" w:lastRowLastColumn="0"/>
             </w:pPr>
             <w:r>
               <w:t>3</w:t>
@@ -3280,15 +3213,7 @@
         <w:jc w:val="both"/>
       </w:pPr>
       <w:r>
-        <w:t xml:space="preserve">This feature adds business value to </w:t>
-      </w:r>
-      <w:proofErr w:type="spellStart"/>
-      <w:r>
-        <w:t>SmartCity</w:t>
-      </w:r>
-      <w:proofErr w:type="spellEnd"/>
-      <w:r>
-        <w:t xml:space="preserve"> by allowing users to see important information about the destinations without havin</w:t>
+        <w:t>This feature adds business value to SmartCity by allowing users to see important information about the destinations without havin</w:t>
       </w:r>
       <w:r>
         <w:t>g to go onto another third-</w:t>
@@ -3320,7 +3245,7 @@
           <w:insideV w:val="single" w:sz="4" w:space="0" w:color="000000"/>
         </w:tblBorders>
         <w:tblLayout w:type="fixed"/>
-        <w:tblLook w:val="04A0"/>
+        <w:tblLook w:val="04A0" w:firstRow="1" w:lastRow="0" w:firstColumn="1" w:lastColumn="0" w:noHBand="0" w:noVBand="1"/>
       </w:tblPr>
       <w:tblGrid>
         <w:gridCol w:w="959"/>
@@ -3329,11 +3254,11 @@
       </w:tblGrid>
       <w:tr>
         <w:trPr>
-          <w:cnfStyle w:val="100000000000"/>
+          <w:cnfStyle w:val="100000000000" w:firstRow="1" w:lastRow="0" w:firstColumn="0" w:lastColumn="0" w:oddVBand="0" w:evenVBand="0" w:oddHBand="0" w:evenHBand="0" w:firstRowFirstColumn="0" w:firstRowLastColumn="0" w:lastRowFirstColumn="0" w:lastRowLastColumn="0"/>
         </w:trPr>
         <w:tc>
           <w:tcPr>
-            <w:cnfStyle w:val="001000000000"/>
+            <w:cnfStyle w:val="001000000000" w:firstRow="0" w:lastRow="0" w:firstColumn="1" w:lastColumn="0" w:oddVBand="0" w:evenVBand="0" w:oddHBand="0" w:evenHBand="0" w:firstRowFirstColumn="0" w:firstRowLastColumn="0" w:lastRowFirstColumn="0" w:lastRowLastColumn="0"/>
             <w:tcW w:w="959" w:type="dxa"/>
           </w:tcPr>
           <w:p>
@@ -3348,7 +3273,7 @@
           </w:tcPr>
           <w:p>
             <w:pPr>
-              <w:cnfStyle w:val="100000000000"/>
+              <w:cnfStyle w:val="100000000000" w:firstRow="1" w:lastRow="0" w:firstColumn="0" w:lastColumn="0" w:oddVBand="0" w:evenVBand="0" w:oddHBand="0" w:evenHBand="0" w:firstRowFirstColumn="0" w:firstRowLastColumn="0" w:lastRowFirstColumn="0" w:lastRowLastColumn="0"/>
             </w:pPr>
             <w:r>
               <w:t>Story Title</w:t>
@@ -3361,7 +3286,7 @@
           </w:tcPr>
           <w:p>
             <w:pPr>
-              <w:cnfStyle w:val="100000000000"/>
+              <w:cnfStyle w:val="100000000000" w:firstRow="1" w:lastRow="0" w:firstColumn="0" w:lastColumn="0" w:oddVBand="0" w:evenVBand="0" w:oddHBand="0" w:evenHBand="0" w:firstRowFirstColumn="0" w:firstRowLastColumn="0" w:lastRowFirstColumn="0" w:lastRowLastColumn="0"/>
             </w:pPr>
             <w:r>
               <w:t>Story Points</w:t>
@@ -3371,11 +3296,11 @@
       </w:tr>
       <w:tr>
         <w:trPr>
-          <w:cnfStyle w:val="000000100000"/>
+          <w:cnfStyle w:val="000000100000" w:firstRow="0" w:lastRow="0" w:firstColumn="0" w:lastColumn="0" w:oddVBand="0" w:evenVBand="0" w:oddHBand="1" w:evenHBand="0" w:firstRowFirstColumn="0" w:firstRowLastColumn="0" w:lastRowFirstColumn="0" w:lastRowLastColumn="0"/>
         </w:trPr>
         <w:tc>
           <w:tcPr>
-            <w:cnfStyle w:val="001000000000"/>
+            <w:cnfStyle w:val="001000000000" w:firstRow="0" w:lastRow="0" w:firstColumn="1" w:lastColumn="0" w:oddVBand="0" w:evenVBand="0" w:oddHBand="0" w:evenHBand="0" w:firstRowFirstColumn="0" w:firstRowLastColumn="0" w:lastRowFirstColumn="0" w:lastRowLastColumn="0"/>
             <w:tcW w:w="959" w:type="dxa"/>
           </w:tcPr>
           <w:p>
@@ -3390,7 +3315,7 @@
           </w:tcPr>
           <w:p>
             <w:pPr>
-              <w:cnfStyle w:val="000000100000"/>
+              <w:cnfStyle w:val="000000100000" w:firstRow="0" w:lastRow="0" w:firstColumn="0" w:lastColumn="0" w:oddVBand="0" w:evenVBand="0" w:oddHBand="1" w:evenHBand="0" w:firstRowFirstColumn="0" w:firstRowLastColumn="0" w:lastRowFirstColumn="0" w:lastRowLastColumn="0"/>
             </w:pPr>
             <w:r>
               <w:t>Weather API</w:t>
@@ -3403,7 +3328,7 @@
           </w:tcPr>
           <w:p>
             <w:pPr>
-              <w:cnfStyle w:val="000000100000"/>
+              <w:cnfStyle w:val="000000100000" w:firstRow="0" w:lastRow="0" w:firstColumn="0" w:lastColumn="0" w:oddVBand="0" w:evenVBand="0" w:oddHBand="1" w:evenHBand="0" w:firstRowFirstColumn="0" w:firstRowLastColumn="0" w:lastRowFirstColumn="0" w:lastRowLastColumn="0"/>
             </w:pPr>
             <w:r>
               <w:t>2</w:t>
@@ -3414,7 +3339,7 @@
       <w:tr>
         <w:tc>
           <w:tcPr>
-            <w:cnfStyle w:val="001000000000"/>
+            <w:cnfStyle w:val="001000000000" w:firstRow="0" w:lastRow="0" w:firstColumn="1" w:lastColumn="0" w:oddVBand="0" w:evenVBand="0" w:oddHBand="0" w:evenHBand="0" w:firstRowFirstColumn="0" w:firstRowLastColumn="0" w:lastRowFirstColumn="0" w:lastRowLastColumn="0"/>
             <w:tcW w:w="959" w:type="dxa"/>
           </w:tcPr>
           <w:p>
@@ -3429,7 +3354,7 @@
           </w:tcPr>
           <w:p>
             <w:pPr>
-              <w:cnfStyle w:val="000000000000"/>
+              <w:cnfStyle w:val="000000000000" w:firstRow="0" w:lastRow="0" w:firstColumn="0" w:lastColumn="0" w:oddVBand="0" w:evenVBand="0" w:oddHBand="0" w:evenHBand="0" w:firstRowFirstColumn="0" w:firstRowLastColumn="0" w:lastRowFirstColumn="0" w:lastRowLastColumn="0"/>
             </w:pPr>
             <w:r>
               <w:t>Contact Details</w:t>
@@ -3442,7 +3367,7 @@
           </w:tcPr>
           <w:p>
             <w:pPr>
-              <w:cnfStyle w:val="000000000000"/>
+              <w:cnfStyle w:val="000000000000" w:firstRow="0" w:lastRow="0" w:firstColumn="0" w:lastColumn="0" w:oddVBand="0" w:evenVBand="0" w:oddHBand="0" w:evenHBand="0" w:firstRowFirstColumn="0" w:firstRowLastColumn="0" w:lastRowFirstColumn="0" w:lastRowLastColumn="0"/>
             </w:pPr>
             <w:r>
               <w:t>1</w:t>
@@ -3452,11 +3377,11 @@
       </w:tr>
       <w:tr>
         <w:trPr>
-          <w:cnfStyle w:val="000000100000"/>
+          <w:cnfStyle w:val="000000100000" w:firstRow="0" w:lastRow="0" w:firstColumn="0" w:lastColumn="0" w:oddVBand="0" w:evenVBand="0" w:oddHBand="1" w:evenHBand="0" w:firstRowFirstColumn="0" w:firstRowLastColumn="0" w:lastRowFirstColumn="0" w:lastRowLastColumn="0"/>
         </w:trPr>
         <w:tc>
           <w:tcPr>
-            <w:cnfStyle w:val="001000000000"/>
+            <w:cnfStyle w:val="001000000000" w:firstRow="0" w:lastRow="0" w:firstColumn="1" w:lastColumn="0" w:oddVBand="0" w:evenVBand="0" w:oddHBand="0" w:evenHBand="0" w:firstRowFirstColumn="0" w:firstRowLastColumn="0" w:lastRowFirstColumn="0" w:lastRowLastColumn="0"/>
             <w:tcW w:w="959" w:type="dxa"/>
           </w:tcPr>
           <w:p>
@@ -3471,7 +3396,7 @@
           </w:tcPr>
           <w:p>
             <w:pPr>
-              <w:cnfStyle w:val="000000100000"/>
+              <w:cnfStyle w:val="000000100000" w:firstRow="0" w:lastRow="0" w:firstColumn="0" w:lastColumn="0" w:oddVBand="0" w:evenVBand="0" w:oddHBand="1" w:evenHBand="0" w:firstRowFirstColumn="0" w:firstRowLastColumn="0" w:lastRowFirstColumn="0" w:lastRowLastColumn="0"/>
             </w:pPr>
             <w:r>
               <w:t>Integrated Maps</w:t>
@@ -3484,7 +3409,7 @@
           </w:tcPr>
           <w:p>
             <w:pPr>
-              <w:cnfStyle w:val="000000100000"/>
+              <w:cnfStyle w:val="000000100000" w:firstRow="0" w:lastRow="0" w:firstColumn="0" w:lastColumn="0" w:oddVBand="0" w:evenVBand="0" w:oddHBand="1" w:evenHBand="0" w:firstRowFirstColumn="0" w:firstRowLastColumn="0" w:lastRowFirstColumn="0" w:lastRowLastColumn="0"/>
             </w:pPr>
             <w:r>
               <w:t>2</w:t>
@@ -3495,7 +3420,7 @@
       <w:tr>
         <w:tc>
           <w:tcPr>
-            <w:cnfStyle w:val="001000000000"/>
+            <w:cnfStyle w:val="001000000000" w:firstRow="0" w:lastRow="0" w:firstColumn="1" w:lastColumn="0" w:oddVBand="0" w:evenVBand="0" w:oddHBand="0" w:evenHBand="0" w:firstRowFirstColumn="0" w:firstRowLastColumn="0" w:lastRowFirstColumn="0" w:lastRowLastColumn="0"/>
             <w:tcW w:w="959" w:type="dxa"/>
           </w:tcPr>
           <w:p/>
@@ -3507,7 +3432,7 @@
           <w:p>
             <w:pPr>
               <w:jc w:val="right"/>
-              <w:cnfStyle w:val="000000000000"/>
+              <w:cnfStyle w:val="000000000000" w:firstRow="0" w:lastRow="0" w:firstColumn="0" w:lastColumn="0" w:oddVBand="0" w:evenVBand="0" w:oddHBand="0" w:evenHBand="0" w:firstRowFirstColumn="0" w:firstRowLastColumn="0" w:lastRowFirstColumn="0" w:lastRowLastColumn="0"/>
             </w:pPr>
             <w:r>
               <w:t>Story Point Sub-Total:</w:t>
@@ -3520,7 +3445,7 @@
           </w:tcPr>
           <w:p>
             <w:pPr>
-              <w:cnfStyle w:val="000000000000"/>
+              <w:cnfStyle w:val="000000000000" w:firstRow="0" w:lastRow="0" w:firstColumn="0" w:lastColumn="0" w:oddVBand="0" w:evenVBand="0" w:oddHBand="0" w:evenHBand="0" w:firstRowFirstColumn="0" w:firstRowLastColumn="0" w:lastRowFirstColumn="0" w:lastRowLastColumn="0"/>
             </w:pPr>
             <w:r>
               <w:t>5</w:t>
@@ -3547,15 +3472,7 @@
         <w:jc w:val="both"/>
       </w:pPr>
       <w:r>
-        <w:t xml:space="preserve">This feature adds business value to </w:t>
-      </w:r>
-      <w:proofErr w:type="spellStart"/>
-      <w:r>
-        <w:t>SmartCity</w:t>
-      </w:r>
-      <w:proofErr w:type="spellEnd"/>
-      <w:r>
-        <w:t xml:space="preserve"> by ensuring users </w:t>
+        <w:t xml:space="preserve">This feature adds business value to SmartCity by ensuring users </w:t>
       </w:r>
       <w:r>
         <w:t>can</w:t>
@@ -3587,7 +3504,7 @@
           <w:insideV w:val="single" w:sz="4" w:space="0" w:color="000000"/>
         </w:tblBorders>
         <w:tblLayout w:type="fixed"/>
-        <w:tblLook w:val="04A0"/>
+        <w:tblLook w:val="04A0" w:firstRow="1" w:lastRow="0" w:firstColumn="1" w:lastColumn="0" w:noHBand="0" w:noVBand="1"/>
       </w:tblPr>
       <w:tblGrid>
         <w:gridCol w:w="959"/>
@@ -3596,11 +3513,11 @@
       </w:tblGrid>
       <w:tr>
         <w:trPr>
-          <w:cnfStyle w:val="100000000000"/>
+          <w:cnfStyle w:val="100000000000" w:firstRow="1" w:lastRow="0" w:firstColumn="0" w:lastColumn="0" w:oddVBand="0" w:evenVBand="0" w:oddHBand="0" w:evenHBand="0" w:firstRowFirstColumn="0" w:firstRowLastColumn="0" w:lastRowFirstColumn="0" w:lastRowLastColumn="0"/>
         </w:trPr>
         <w:tc>
           <w:tcPr>
-            <w:cnfStyle w:val="001000000000"/>
+            <w:cnfStyle w:val="001000000000" w:firstRow="0" w:lastRow="0" w:firstColumn="1" w:lastColumn="0" w:oddVBand="0" w:evenVBand="0" w:oddHBand="0" w:evenHBand="0" w:firstRowFirstColumn="0" w:firstRowLastColumn="0" w:lastRowFirstColumn="0" w:lastRowLastColumn="0"/>
             <w:tcW w:w="959" w:type="dxa"/>
           </w:tcPr>
           <w:p>
@@ -3615,7 +3532,7 @@
           </w:tcPr>
           <w:p>
             <w:pPr>
-              <w:cnfStyle w:val="100000000000"/>
+              <w:cnfStyle w:val="100000000000" w:firstRow="1" w:lastRow="0" w:firstColumn="0" w:lastColumn="0" w:oddVBand="0" w:evenVBand="0" w:oddHBand="0" w:evenHBand="0" w:firstRowFirstColumn="0" w:firstRowLastColumn="0" w:lastRowFirstColumn="0" w:lastRowLastColumn="0"/>
             </w:pPr>
             <w:r>
               <w:t>Story Title</w:t>
@@ -3628,7 +3545,7 @@
           </w:tcPr>
           <w:p>
             <w:pPr>
-              <w:cnfStyle w:val="100000000000"/>
+              <w:cnfStyle w:val="100000000000" w:firstRow="1" w:lastRow="0" w:firstColumn="0" w:lastColumn="0" w:oddVBand="0" w:evenVBand="0" w:oddHBand="0" w:evenHBand="0" w:firstRowFirstColumn="0" w:firstRowLastColumn="0" w:lastRowFirstColumn="0" w:lastRowLastColumn="0"/>
             </w:pPr>
             <w:r>
               <w:t>Story Points</w:t>
@@ -3638,11 +3555,11 @@
       </w:tr>
       <w:tr>
         <w:trPr>
-          <w:cnfStyle w:val="000000100000"/>
+          <w:cnfStyle w:val="000000100000" w:firstRow="0" w:lastRow="0" w:firstColumn="0" w:lastColumn="0" w:oddVBand="0" w:evenVBand="0" w:oddHBand="1" w:evenHBand="0" w:firstRowFirstColumn="0" w:firstRowLastColumn="0" w:lastRowFirstColumn="0" w:lastRowLastColumn="0"/>
         </w:trPr>
         <w:tc>
           <w:tcPr>
-            <w:cnfStyle w:val="001000000000"/>
+            <w:cnfStyle w:val="001000000000" w:firstRow="0" w:lastRow="0" w:firstColumn="1" w:lastColumn="0" w:oddVBand="0" w:evenVBand="0" w:oddHBand="0" w:evenHBand="0" w:firstRowFirstColumn="0" w:firstRowLastColumn="0" w:lastRowFirstColumn="0" w:lastRowLastColumn="0"/>
             <w:tcW w:w="959" w:type="dxa"/>
           </w:tcPr>
           <w:p>
@@ -3657,7 +3574,7 @@
           </w:tcPr>
           <w:p>
             <w:pPr>
-              <w:cnfStyle w:val="000000100000"/>
+              <w:cnfStyle w:val="000000100000" w:firstRow="0" w:lastRow="0" w:firstColumn="0" w:lastColumn="0" w:oddVBand="0" w:evenVBand="0" w:oddHBand="1" w:evenHBand="0" w:firstRowFirstColumn="0" w:firstRowLastColumn="0" w:lastRowFirstColumn="0" w:lastRowLastColumn="0"/>
             </w:pPr>
             <w:r>
               <w:t>Website Appearance</w:t>
@@ -3670,18 +3587,18 @@
           </w:tcPr>
           <w:p>
             <w:pPr>
-              <w:cnfStyle w:val="000000100000"/>
-            </w:pPr>
-            <w:r>
-              <w:t>5</w:t>
-            </w:r>
-          </w:p>
-        </w:tc>
-      </w:tr>
-      <w:tr>
-        <w:tc>
-          <w:tcPr>
-            <w:cnfStyle w:val="001000000000"/>
+              <w:cnfStyle w:val="000000100000" w:firstRow="0" w:lastRow="0" w:firstColumn="0" w:lastColumn="0" w:oddVBand="0" w:evenVBand="0" w:oddHBand="1" w:evenHBand="0" w:firstRowFirstColumn="0" w:firstRowLastColumn="0" w:lastRowFirstColumn="0" w:lastRowLastColumn="0"/>
+            </w:pPr>
+            <w:r>
+              <w:t>3</w:t>
+            </w:r>
+          </w:p>
+        </w:tc>
+      </w:tr>
+      <w:tr>
+        <w:tc>
+          <w:tcPr>
+            <w:cnfStyle w:val="001000000000" w:firstRow="0" w:lastRow="0" w:firstColumn="1" w:lastColumn="0" w:oddVBand="0" w:evenVBand="0" w:oddHBand="0" w:evenHBand="0" w:firstRowFirstColumn="0" w:firstRowLastColumn="0" w:lastRowFirstColumn="0" w:lastRowLastColumn="0"/>
             <w:tcW w:w="959" w:type="dxa"/>
           </w:tcPr>
           <w:p>
@@ -3696,7 +3613,7 @@
           </w:tcPr>
           <w:p>
             <w:pPr>
-              <w:cnfStyle w:val="000000000000"/>
+              <w:cnfStyle w:val="000000000000" w:firstRow="0" w:lastRow="0" w:firstColumn="0" w:lastColumn="0" w:oddVBand="0" w:evenVBand="0" w:oddHBand="0" w:evenHBand="0" w:firstRowFirstColumn="0" w:firstRowLastColumn="0" w:lastRowFirstColumn="0" w:lastRowLastColumn="0"/>
             </w:pPr>
             <w:r>
               <w:t>Mobile Friendly Website</w:t>
@@ -3709,21 +3626,21 @@
           </w:tcPr>
           <w:p>
             <w:pPr>
-              <w:cnfStyle w:val="000000000000"/>
-            </w:pPr>
-            <w:r>
-              <w:t>5</w:t>
+              <w:cnfStyle w:val="000000000000" w:firstRow="0" w:lastRow="0" w:firstColumn="0" w:lastColumn="0" w:oddVBand="0" w:evenVBand="0" w:oddHBand="0" w:evenHBand="0" w:firstRowFirstColumn="0" w:firstRowLastColumn="0" w:lastRowFirstColumn="0" w:lastRowLastColumn="0"/>
+            </w:pPr>
+            <w:r>
+              <w:t>3</w:t>
             </w:r>
           </w:p>
         </w:tc>
       </w:tr>
       <w:tr>
         <w:trPr>
-          <w:cnfStyle w:val="000000100000"/>
+          <w:cnfStyle w:val="000000100000" w:firstRow="0" w:lastRow="0" w:firstColumn="0" w:lastColumn="0" w:oddVBand="0" w:evenVBand="0" w:oddHBand="1" w:evenHBand="0" w:firstRowFirstColumn="0" w:firstRowLastColumn="0" w:lastRowFirstColumn="0" w:lastRowLastColumn="0"/>
         </w:trPr>
         <w:tc>
           <w:tcPr>
-            <w:cnfStyle w:val="001000000000"/>
+            <w:cnfStyle w:val="001000000000" w:firstRow="0" w:lastRow="0" w:firstColumn="1" w:lastColumn="0" w:oddVBand="0" w:evenVBand="0" w:oddHBand="0" w:evenHBand="0" w:firstRowFirstColumn="0" w:firstRowLastColumn="0" w:lastRowFirstColumn="0" w:lastRowLastColumn="0"/>
             <w:tcW w:w="959" w:type="dxa"/>
           </w:tcPr>
           <w:p/>
@@ -3735,7 +3652,7 @@
           <w:p>
             <w:pPr>
               <w:jc w:val="right"/>
-              <w:cnfStyle w:val="000000100000"/>
+              <w:cnfStyle w:val="000000100000" w:firstRow="0" w:lastRow="0" w:firstColumn="0" w:lastColumn="0" w:oddVBand="0" w:evenVBand="0" w:oddHBand="1" w:evenHBand="0" w:firstRowFirstColumn="0" w:firstRowLastColumn="0" w:lastRowFirstColumn="0" w:lastRowLastColumn="0"/>
             </w:pPr>
             <w:r>
               <w:t>Story Point Sub-Total:</w:t>
@@ -3748,13 +3665,10 @@
           </w:tcPr>
           <w:p>
             <w:pPr>
-              <w:cnfStyle w:val="000000100000"/>
-            </w:pPr>
-            <w:r>
-              <w:t>1</w:t>
-            </w:r>
-            <w:r>
-              <w:t>0</w:t>
+              <w:cnfStyle w:val="000000100000" w:firstRow="0" w:lastRow="0" w:firstColumn="0" w:lastColumn="0" w:oddVBand="0" w:evenVBand="0" w:oddHBand="1" w:evenHBand="0" w:firstRowFirstColumn="0" w:firstRowLastColumn="0" w:lastRowFirstColumn="0" w:lastRowLastColumn="0"/>
+            </w:pPr>
+            <w:r>
+              <w:t>6</w:t>
             </w:r>
           </w:p>
         </w:tc>
@@ -3778,23 +3692,7 @@
         <w:jc w:val="both"/>
       </w:pPr>
       <w:r>
-        <w:t xml:space="preserve">These user stories create better functionality and accuracy of the </w:t>
-      </w:r>
-      <w:proofErr w:type="spellStart"/>
-      <w:r>
-        <w:t>SmartCity</w:t>
-      </w:r>
-      <w:proofErr w:type="spellEnd"/>
-      <w:r>
-        <w:t xml:space="preserve"> </w:t>
-      </w:r>
-      <w:proofErr w:type="spellStart"/>
-      <w:r>
-        <w:t>webservice</w:t>
-      </w:r>
-      <w:proofErr w:type="spellEnd"/>
-      <w:r>
-        <w:t xml:space="preserve"> and hence create business value for users as the website would not be buggy and have all intended usability. </w:t>
+        <w:t xml:space="preserve">These user stories create better functionality and accuracy of the SmartCity webservice and hence create business value for users as the website would not be buggy and have all intended usability. </w:t>
       </w:r>
     </w:p>
     <w:tbl>
@@ -3811,7 +3709,7 @@
           <w:insideV w:val="single" w:sz="4" w:space="0" w:color="000000"/>
         </w:tblBorders>
         <w:tblLayout w:type="fixed"/>
-        <w:tblLook w:val="04A0"/>
+        <w:tblLook w:val="04A0" w:firstRow="1" w:lastRow="0" w:firstColumn="1" w:lastColumn="0" w:noHBand="0" w:noVBand="1"/>
       </w:tblPr>
       <w:tblGrid>
         <w:gridCol w:w="959"/>
@@ -3820,11 +3718,11 @@
       </w:tblGrid>
       <w:tr>
         <w:trPr>
-          <w:cnfStyle w:val="100000000000"/>
+          <w:cnfStyle w:val="100000000000" w:firstRow="1" w:lastRow="0" w:firstColumn="0" w:lastColumn="0" w:oddVBand="0" w:evenVBand="0" w:oddHBand="0" w:evenHBand="0" w:firstRowFirstColumn="0" w:firstRowLastColumn="0" w:lastRowFirstColumn="0" w:lastRowLastColumn="0"/>
         </w:trPr>
         <w:tc>
           <w:tcPr>
-            <w:cnfStyle w:val="001000000000"/>
+            <w:cnfStyle w:val="001000000000" w:firstRow="0" w:lastRow="0" w:firstColumn="1" w:lastColumn="0" w:oddVBand="0" w:evenVBand="0" w:oddHBand="0" w:evenHBand="0" w:firstRowFirstColumn="0" w:firstRowLastColumn="0" w:lastRowFirstColumn="0" w:lastRowLastColumn="0"/>
             <w:tcW w:w="959" w:type="dxa"/>
           </w:tcPr>
           <w:p>
@@ -3839,7 +3737,7 @@
           </w:tcPr>
           <w:p>
             <w:pPr>
-              <w:cnfStyle w:val="100000000000"/>
+              <w:cnfStyle w:val="100000000000" w:firstRow="1" w:lastRow="0" w:firstColumn="0" w:lastColumn="0" w:oddVBand="0" w:evenVBand="0" w:oddHBand="0" w:evenHBand="0" w:firstRowFirstColumn="0" w:firstRowLastColumn="0" w:lastRowFirstColumn="0" w:lastRowLastColumn="0"/>
             </w:pPr>
             <w:r>
               <w:t>Story Title</w:t>
@@ -3852,7 +3750,7 @@
           </w:tcPr>
           <w:p>
             <w:pPr>
-              <w:cnfStyle w:val="100000000000"/>
+              <w:cnfStyle w:val="100000000000" w:firstRow="1" w:lastRow="0" w:firstColumn="0" w:lastColumn="0" w:oddVBand="0" w:evenVBand="0" w:oddHBand="0" w:evenHBand="0" w:firstRowFirstColumn="0" w:firstRowLastColumn="0" w:lastRowFirstColumn="0" w:lastRowLastColumn="0"/>
             </w:pPr>
             <w:r>
               <w:t>Story Points</w:t>
@@ -3862,11 +3760,11 @@
       </w:tr>
       <w:tr>
         <w:trPr>
-          <w:cnfStyle w:val="000000100000"/>
+          <w:cnfStyle w:val="000000100000" w:firstRow="0" w:lastRow="0" w:firstColumn="0" w:lastColumn="0" w:oddVBand="0" w:evenVBand="0" w:oddHBand="1" w:evenHBand="0" w:firstRowFirstColumn="0" w:firstRowLastColumn="0" w:lastRowFirstColumn="0" w:lastRowLastColumn="0"/>
         </w:trPr>
         <w:tc>
           <w:tcPr>
-            <w:cnfStyle w:val="001000000000"/>
+            <w:cnfStyle w:val="001000000000" w:firstRow="0" w:lastRow="0" w:firstColumn="1" w:lastColumn="0" w:oddVBand="0" w:evenVBand="0" w:oddHBand="0" w:evenHBand="0" w:firstRowFirstColumn="0" w:firstRowLastColumn="0" w:lastRowFirstColumn="0" w:lastRowLastColumn="0"/>
             <w:tcW w:w="959" w:type="dxa"/>
           </w:tcPr>
           <w:p>
@@ -3881,7 +3779,7 @@
           </w:tcPr>
           <w:p>
             <w:pPr>
-              <w:cnfStyle w:val="000000100000"/>
+              <w:cnfStyle w:val="000000100000" w:firstRow="0" w:lastRow="0" w:firstColumn="0" w:lastColumn="0" w:oddVBand="0" w:evenVBand="0" w:oddHBand="1" w:evenHBand="0" w:firstRowFirstColumn="0" w:firstRowLastColumn="0" w:lastRowFirstColumn="0" w:lastRowLastColumn="0"/>
             </w:pPr>
             <w:r>
               <w:t>Unit Tests</w:t>
@@ -3894,88 +3792,88 @@
           </w:tcPr>
           <w:p>
             <w:pPr>
-              <w:cnfStyle w:val="000000100000"/>
+              <w:cnfStyle w:val="000000100000" w:firstRow="0" w:lastRow="0" w:firstColumn="0" w:lastColumn="0" w:oddVBand="0" w:evenVBand="0" w:oddHBand="1" w:evenHBand="0" w:firstRowFirstColumn="0" w:firstRowLastColumn="0" w:lastRowFirstColumn="0" w:lastRowLastColumn="0"/>
+            </w:pPr>
+            <w:r>
+              <w:t>2</w:t>
+            </w:r>
+          </w:p>
+        </w:tc>
+      </w:tr>
+      <w:tr>
+        <w:tc>
+          <w:tcPr>
+            <w:cnfStyle w:val="001000000000" w:firstRow="0" w:lastRow="0" w:firstColumn="1" w:lastColumn="0" w:oddVBand="0" w:evenVBand="0" w:oddHBand="0" w:evenHBand="0" w:firstRowFirstColumn="0" w:firstRowLastColumn="0" w:lastRowFirstColumn="0" w:lastRowLastColumn="0"/>
+            <w:tcW w:w="959" w:type="dxa"/>
+          </w:tcPr>
+          <w:p>
+            <w:r>
+              <w:t>46</w:t>
+            </w:r>
+          </w:p>
+        </w:tc>
+        <w:tc>
+          <w:tcPr>
+            <w:tcW w:w="6696" w:type="dxa"/>
+          </w:tcPr>
+          <w:p>
+            <w:pPr>
+              <w:cnfStyle w:val="000000000000" w:firstRow="0" w:lastRow="0" w:firstColumn="0" w:lastColumn="0" w:oddVBand="0" w:evenVBand="0" w:oddHBand="0" w:evenHBand="0" w:firstRowFirstColumn="0" w:firstRowLastColumn="0" w:lastRowFirstColumn="0" w:lastRowLastColumn="0"/>
+            </w:pPr>
+            <w:r>
+              <w:t>Verify Website</w:t>
+            </w:r>
+          </w:p>
+        </w:tc>
+        <w:tc>
+          <w:tcPr>
+            <w:tcW w:w="1418" w:type="dxa"/>
+          </w:tcPr>
+          <w:p>
+            <w:pPr>
+              <w:cnfStyle w:val="000000000000" w:firstRow="0" w:lastRow="0" w:firstColumn="0" w:lastColumn="0" w:oddVBand="0" w:evenVBand="0" w:oddHBand="0" w:evenHBand="0" w:firstRowFirstColumn="0" w:firstRowLastColumn="0" w:lastRowFirstColumn="0" w:lastRowLastColumn="0"/>
+            </w:pPr>
+            <w:r>
+              <w:t>2</w:t>
+            </w:r>
+          </w:p>
+        </w:tc>
+      </w:tr>
+      <w:tr>
+        <w:trPr>
+          <w:cnfStyle w:val="000000100000" w:firstRow="0" w:lastRow="0" w:firstColumn="0" w:lastColumn="0" w:oddVBand="0" w:evenVBand="0" w:oddHBand="1" w:evenHBand="0" w:firstRowFirstColumn="0" w:firstRowLastColumn="0" w:lastRowFirstColumn="0" w:lastRowLastColumn="0"/>
+        </w:trPr>
+        <w:tc>
+          <w:tcPr>
+            <w:cnfStyle w:val="001000000000" w:firstRow="0" w:lastRow="0" w:firstColumn="1" w:lastColumn="0" w:oddVBand="0" w:evenVBand="0" w:oddHBand="0" w:evenHBand="0" w:firstRowFirstColumn="0" w:firstRowLastColumn="0" w:lastRowFirstColumn="0" w:lastRowLastColumn="0"/>
+            <w:tcW w:w="959" w:type="dxa"/>
+          </w:tcPr>
+          <w:p/>
+        </w:tc>
+        <w:tc>
+          <w:tcPr>
+            <w:tcW w:w="6696" w:type="dxa"/>
+          </w:tcPr>
+          <w:p>
+            <w:pPr>
+              <w:jc w:val="right"/>
+              <w:cnfStyle w:val="000000100000" w:firstRow="0" w:lastRow="0" w:firstColumn="0" w:lastColumn="0" w:oddVBand="0" w:evenVBand="0" w:oddHBand="1" w:evenHBand="0" w:firstRowFirstColumn="0" w:firstRowLastColumn="0" w:lastRowFirstColumn="0" w:lastRowLastColumn="0"/>
+            </w:pPr>
+            <w:r>
+              <w:t>Story Point Sub-Total:</w:t>
+            </w:r>
+          </w:p>
+        </w:tc>
+        <w:tc>
+          <w:tcPr>
+            <w:tcW w:w="1418" w:type="dxa"/>
+          </w:tcPr>
+          <w:p>
+            <w:pPr>
+              <w:cnfStyle w:val="000000100000" w:firstRow="0" w:lastRow="0" w:firstColumn="0" w:lastColumn="0" w:oddVBand="0" w:evenVBand="0" w:oddHBand="1" w:evenHBand="0" w:firstRowFirstColumn="0" w:firstRowLastColumn="0" w:lastRowFirstColumn="0" w:lastRowLastColumn="0"/>
             </w:pPr>
             <w:r>
               <w:t>4</w:t>
-            </w:r>
-          </w:p>
-        </w:tc>
-      </w:tr>
-      <w:tr>
-        <w:tc>
-          <w:tcPr>
-            <w:cnfStyle w:val="001000000000"/>
-            <w:tcW w:w="959" w:type="dxa"/>
-          </w:tcPr>
-          <w:p>
-            <w:r>
-              <w:t>46</w:t>
-            </w:r>
-          </w:p>
-        </w:tc>
-        <w:tc>
-          <w:tcPr>
-            <w:tcW w:w="6696" w:type="dxa"/>
-          </w:tcPr>
-          <w:p>
-            <w:pPr>
-              <w:cnfStyle w:val="000000000000"/>
-            </w:pPr>
-            <w:r>
-              <w:t>Verify Website</w:t>
-            </w:r>
-          </w:p>
-        </w:tc>
-        <w:tc>
-          <w:tcPr>
-            <w:tcW w:w="1418" w:type="dxa"/>
-          </w:tcPr>
-          <w:p>
-            <w:pPr>
-              <w:cnfStyle w:val="000000000000"/>
-            </w:pPr>
-            <w:r>
-              <w:t>2</w:t>
-            </w:r>
-          </w:p>
-        </w:tc>
-      </w:tr>
-      <w:tr>
-        <w:trPr>
-          <w:cnfStyle w:val="000000100000"/>
-        </w:trPr>
-        <w:tc>
-          <w:tcPr>
-            <w:cnfStyle w:val="001000000000"/>
-            <w:tcW w:w="959" w:type="dxa"/>
-          </w:tcPr>
-          <w:p/>
-        </w:tc>
-        <w:tc>
-          <w:tcPr>
-            <w:tcW w:w="6696" w:type="dxa"/>
-          </w:tcPr>
-          <w:p>
-            <w:pPr>
-              <w:jc w:val="right"/>
-              <w:cnfStyle w:val="000000100000"/>
-            </w:pPr>
-            <w:r>
-              <w:t>Story Point Sub-Total:</w:t>
-            </w:r>
-          </w:p>
-        </w:tc>
-        <w:tc>
-          <w:tcPr>
-            <w:tcW w:w="1418" w:type="dxa"/>
-          </w:tcPr>
-          <w:p>
-            <w:pPr>
-              <w:cnfStyle w:val="000000100000"/>
-            </w:pPr>
-            <w:r>
-              <w:t>6</w:t>
             </w:r>
           </w:p>
         </w:tc>
@@ -4036,7 +3934,7 @@
           <w:sz w:val="24"/>
           <w:szCs w:val="24"/>
         </w:rPr>
-        <w:t>9</w:t>
+        <w:t>5</w:t>
       </w:r>
     </w:p>
     <w:p>
@@ -4085,7 +3983,7 @@
           <w:insideV w:val="single" w:sz="4" w:space="0" w:color="000000"/>
         </w:tblBorders>
         <w:tblLayout w:type="fixed"/>
-        <w:tblLook w:val="04A0"/>
+        <w:tblLook w:val="04A0" w:firstRow="1" w:lastRow="0" w:firstColumn="1" w:lastColumn="0" w:noHBand="0" w:noVBand="1"/>
       </w:tblPr>
       <w:tblGrid>
         <w:gridCol w:w="959"/>
@@ -4094,11 +3992,11 @@
       </w:tblGrid>
       <w:tr>
         <w:trPr>
-          <w:cnfStyle w:val="100000000000"/>
+          <w:cnfStyle w:val="100000000000" w:firstRow="1" w:lastRow="0" w:firstColumn="0" w:lastColumn="0" w:oddVBand="0" w:evenVBand="0" w:oddHBand="0" w:evenHBand="0" w:firstRowFirstColumn="0" w:firstRowLastColumn="0" w:lastRowFirstColumn="0" w:lastRowLastColumn="0"/>
         </w:trPr>
         <w:tc>
           <w:tcPr>
-            <w:cnfStyle w:val="001000000000"/>
+            <w:cnfStyle w:val="001000000000" w:firstRow="0" w:lastRow="0" w:firstColumn="1" w:lastColumn="0" w:oddVBand="0" w:evenVBand="0" w:oddHBand="0" w:evenHBand="0" w:firstRowFirstColumn="0" w:firstRowLastColumn="0" w:lastRowFirstColumn="0" w:lastRowLastColumn="0"/>
             <w:tcW w:w="959" w:type="dxa"/>
           </w:tcPr>
           <w:p>
@@ -4113,7 +4011,7 @@
           </w:tcPr>
           <w:p>
             <w:pPr>
-              <w:cnfStyle w:val="100000000000"/>
+              <w:cnfStyle w:val="100000000000" w:firstRow="1" w:lastRow="0" w:firstColumn="0" w:lastColumn="0" w:oddVBand="0" w:evenVBand="0" w:oddHBand="0" w:evenHBand="0" w:firstRowFirstColumn="0" w:firstRowLastColumn="0" w:lastRowFirstColumn="0" w:lastRowLastColumn="0"/>
             </w:pPr>
             <w:r>
               <w:t>Story Title</w:t>
@@ -4126,7 +4024,7 @@
           </w:tcPr>
           <w:p>
             <w:pPr>
-              <w:cnfStyle w:val="100000000000"/>
+              <w:cnfStyle w:val="100000000000" w:firstRow="1" w:lastRow="0" w:firstColumn="0" w:lastColumn="0" w:oddVBand="0" w:evenVBand="0" w:oddHBand="0" w:evenHBand="0" w:firstRowFirstColumn="0" w:firstRowLastColumn="0" w:lastRowFirstColumn="0" w:lastRowLastColumn="0"/>
             </w:pPr>
             <w:r>
               <w:t>Story Points</w:t>
@@ -4136,11 +4034,11 @@
       </w:tr>
       <w:tr>
         <w:trPr>
-          <w:cnfStyle w:val="000000100000"/>
+          <w:cnfStyle w:val="000000100000" w:firstRow="0" w:lastRow="0" w:firstColumn="0" w:lastColumn="0" w:oddVBand="0" w:evenVBand="0" w:oddHBand="1" w:evenHBand="0" w:firstRowFirstColumn="0" w:firstRowLastColumn="0" w:lastRowFirstColumn="0" w:lastRowLastColumn="0"/>
         </w:trPr>
         <w:tc>
           <w:tcPr>
-            <w:cnfStyle w:val="001000000000"/>
+            <w:cnfStyle w:val="001000000000" w:firstRow="0" w:lastRow="0" w:firstColumn="1" w:lastColumn="0" w:oddVBand="0" w:evenVBand="0" w:oddHBand="0" w:evenHBand="0" w:firstRowFirstColumn="0" w:firstRowLastColumn="0" w:lastRowFirstColumn="0" w:lastRowLastColumn="0"/>
             <w:tcW w:w="959" w:type="dxa"/>
           </w:tcPr>
           <w:p>
@@ -4155,7 +4053,7 @@
           </w:tcPr>
           <w:p>
             <w:pPr>
-              <w:cnfStyle w:val="000000100000"/>
+              <w:cnfStyle w:val="000000100000" w:firstRow="0" w:lastRow="0" w:firstColumn="0" w:lastColumn="0" w:oddVBand="0" w:evenVBand="0" w:oddHBand="1" w:evenHBand="0" w:firstRowFirstColumn="0" w:firstRowLastColumn="0" w:lastRowFirstColumn="0" w:lastRowLastColumn="0"/>
             </w:pPr>
             <w:r>
               <w:t>Forgot Password</w:t>
@@ -4168,18 +4066,18 @@
           </w:tcPr>
           <w:p>
             <w:pPr>
-              <w:cnfStyle w:val="000000100000"/>
-            </w:pPr>
-            <w:r>
-              <w:t>9</w:t>
-            </w:r>
-          </w:p>
-        </w:tc>
-      </w:tr>
-      <w:tr>
-        <w:tc>
-          <w:tcPr>
-            <w:cnfStyle w:val="001000000000"/>
+              <w:cnfStyle w:val="000000100000" w:firstRow="0" w:lastRow="0" w:firstColumn="0" w:lastColumn="0" w:oddVBand="0" w:evenVBand="0" w:oddHBand="1" w:evenHBand="0" w:firstRowFirstColumn="0" w:firstRowLastColumn="0" w:lastRowFirstColumn="0" w:lastRowLastColumn="0"/>
+            </w:pPr>
+            <w:r>
+              <w:t>2</w:t>
+            </w:r>
+          </w:p>
+        </w:tc>
+      </w:tr>
+      <w:tr>
+        <w:tc>
+          <w:tcPr>
+            <w:cnfStyle w:val="001000000000" w:firstRow="0" w:lastRow="0" w:firstColumn="1" w:lastColumn="0" w:oddVBand="0" w:evenVBand="0" w:oddHBand="0" w:evenHBand="0" w:firstRowFirstColumn="0" w:firstRowLastColumn="0" w:lastRowFirstColumn="0" w:lastRowLastColumn="0"/>
             <w:tcW w:w="959" w:type="dxa"/>
           </w:tcPr>
           <w:p/>
@@ -4191,7 +4089,7 @@
           <w:p>
             <w:pPr>
               <w:jc w:val="right"/>
-              <w:cnfStyle w:val="000000000000"/>
+              <w:cnfStyle w:val="000000000000" w:firstRow="0" w:lastRow="0" w:firstColumn="0" w:lastColumn="0" w:oddVBand="0" w:evenVBand="0" w:oddHBand="0" w:evenHBand="0" w:firstRowFirstColumn="0" w:firstRowLastColumn="0" w:lastRowFirstColumn="0" w:lastRowLastColumn="0"/>
             </w:pPr>
             <w:r>
               <w:t>Story Point Sub-Total:</w:t>
@@ -4204,10 +4102,10 @@
           </w:tcPr>
           <w:p>
             <w:pPr>
-              <w:cnfStyle w:val="000000000000"/>
-            </w:pPr>
-            <w:r>
-              <w:t>9</w:t>
+              <w:cnfStyle w:val="000000000000" w:firstRow="0" w:lastRow="0" w:firstColumn="0" w:lastColumn="0" w:oddVBand="0" w:evenVBand="0" w:oddHBand="0" w:evenHBand="0" w:firstRowFirstColumn="0" w:firstRowLastColumn="0" w:lastRowFirstColumn="0" w:lastRowLastColumn="0"/>
+            </w:pPr>
+            <w:r>
+              <w:t>2</w:t>
             </w:r>
           </w:p>
         </w:tc>
@@ -4262,7 +4160,7 @@
           <w:insideV w:val="single" w:sz="4" w:space="0" w:color="000000"/>
         </w:tblBorders>
         <w:tblLayout w:type="fixed"/>
-        <w:tblLook w:val="04A0"/>
+        <w:tblLook w:val="04A0" w:firstRow="1" w:lastRow="0" w:firstColumn="1" w:lastColumn="0" w:noHBand="0" w:noVBand="1"/>
       </w:tblPr>
       <w:tblGrid>
         <w:gridCol w:w="959"/>
@@ -4271,11 +4169,11 @@
       </w:tblGrid>
       <w:tr>
         <w:trPr>
-          <w:cnfStyle w:val="100000000000"/>
+          <w:cnfStyle w:val="100000000000" w:firstRow="1" w:lastRow="0" w:firstColumn="0" w:lastColumn="0" w:oddVBand="0" w:evenVBand="0" w:oddHBand="0" w:evenHBand="0" w:firstRowFirstColumn="0" w:firstRowLastColumn="0" w:lastRowFirstColumn="0" w:lastRowLastColumn="0"/>
         </w:trPr>
         <w:tc>
           <w:tcPr>
-            <w:cnfStyle w:val="001000000000"/>
+            <w:cnfStyle w:val="001000000000" w:firstRow="0" w:lastRow="0" w:firstColumn="1" w:lastColumn="0" w:oddVBand="0" w:evenVBand="0" w:oddHBand="0" w:evenHBand="0" w:firstRowFirstColumn="0" w:firstRowLastColumn="0" w:lastRowFirstColumn="0" w:lastRowLastColumn="0"/>
             <w:tcW w:w="959" w:type="dxa"/>
           </w:tcPr>
           <w:p>
@@ -4290,7 +4188,7 @@
           </w:tcPr>
           <w:p>
             <w:pPr>
-              <w:cnfStyle w:val="100000000000"/>
+              <w:cnfStyle w:val="100000000000" w:firstRow="1" w:lastRow="0" w:firstColumn="0" w:lastColumn="0" w:oddVBand="0" w:evenVBand="0" w:oddHBand="0" w:evenHBand="0" w:firstRowFirstColumn="0" w:firstRowLastColumn="0" w:lastRowFirstColumn="0" w:lastRowLastColumn="0"/>
             </w:pPr>
             <w:r>
               <w:t>Story Title</w:t>
@@ -4303,7 +4201,7 @@
           </w:tcPr>
           <w:p>
             <w:pPr>
-              <w:cnfStyle w:val="100000000000"/>
+              <w:cnfStyle w:val="100000000000" w:firstRow="1" w:lastRow="0" w:firstColumn="0" w:lastColumn="0" w:oddVBand="0" w:evenVBand="0" w:oddHBand="0" w:evenHBand="0" w:firstRowFirstColumn="0" w:firstRowLastColumn="0" w:lastRowFirstColumn="0" w:lastRowLastColumn="0"/>
             </w:pPr>
             <w:r>
               <w:t>Story Points</w:t>
@@ -4313,11 +4211,11 @@
       </w:tr>
       <w:tr>
         <w:trPr>
-          <w:cnfStyle w:val="000000100000"/>
+          <w:cnfStyle w:val="000000100000" w:firstRow="0" w:lastRow="0" w:firstColumn="0" w:lastColumn="0" w:oddVBand="0" w:evenVBand="0" w:oddHBand="1" w:evenHBand="0" w:firstRowFirstColumn="0" w:firstRowLastColumn="0" w:lastRowFirstColumn="0" w:lastRowLastColumn="0"/>
         </w:trPr>
         <w:tc>
           <w:tcPr>
-            <w:cnfStyle w:val="001000000000"/>
+            <w:cnfStyle w:val="001000000000" w:firstRow="0" w:lastRow="0" w:firstColumn="1" w:lastColumn="0" w:oddVBand="0" w:evenVBand="0" w:oddHBand="0" w:evenHBand="0" w:firstRowFirstColumn="0" w:firstRowLastColumn="0" w:lastRowFirstColumn="0" w:lastRowLastColumn="0"/>
             <w:tcW w:w="959" w:type="dxa"/>
           </w:tcPr>
           <w:p>
@@ -4332,10 +4230,10 @@
           </w:tcPr>
           <w:p>
             <w:pPr>
-              <w:cnfStyle w:val="000000100000"/>
-            </w:pPr>
-            <w:r>
-              <w:t>Forgot Password</w:t>
+              <w:cnfStyle w:val="000000100000" w:firstRow="0" w:lastRow="0" w:firstColumn="0" w:lastColumn="0" w:oddVBand="0" w:evenVBand="0" w:oddHBand="1" w:evenHBand="0" w:firstRowFirstColumn="0" w:firstRowLastColumn="0" w:lastRowFirstColumn="0" w:lastRowLastColumn="0"/>
+            </w:pPr>
+            <w:r>
+              <w:t>Search by Geo-location</w:t>
             </w:r>
           </w:p>
         </w:tc>
@@ -4345,18 +4243,18 @@
           </w:tcPr>
           <w:p>
             <w:pPr>
-              <w:cnfStyle w:val="000000100000"/>
-            </w:pPr>
-            <w:r>
-              <w:t>9</w:t>
-            </w:r>
-          </w:p>
-        </w:tc>
-      </w:tr>
-      <w:tr>
-        <w:tc>
-          <w:tcPr>
-            <w:cnfStyle w:val="001000000000"/>
+              <w:cnfStyle w:val="000000100000" w:firstRow="0" w:lastRow="0" w:firstColumn="0" w:lastColumn="0" w:oddVBand="0" w:evenVBand="0" w:oddHBand="1" w:evenHBand="0" w:firstRowFirstColumn="0" w:firstRowLastColumn="0" w:lastRowFirstColumn="0" w:lastRowLastColumn="0"/>
+            </w:pPr>
+            <w:r>
+              <w:t>3</w:t>
+            </w:r>
+          </w:p>
+        </w:tc>
+      </w:tr>
+      <w:tr>
+        <w:tc>
+          <w:tcPr>
+            <w:cnfStyle w:val="001000000000" w:firstRow="0" w:lastRow="0" w:firstColumn="1" w:lastColumn="0" w:oddVBand="0" w:evenVBand="0" w:oddHBand="0" w:evenHBand="0" w:firstRowFirstColumn="0" w:firstRowLastColumn="0" w:lastRowFirstColumn="0" w:lastRowLastColumn="0"/>
             <w:tcW w:w="959" w:type="dxa"/>
           </w:tcPr>
           <w:p/>
@@ -4368,7 +4266,7 @@
           <w:p>
             <w:pPr>
               <w:jc w:val="right"/>
-              <w:cnfStyle w:val="000000000000"/>
+              <w:cnfStyle w:val="000000000000" w:firstRow="0" w:lastRow="0" w:firstColumn="0" w:lastColumn="0" w:oddVBand="0" w:evenVBand="0" w:oddHBand="0" w:evenHBand="0" w:firstRowFirstColumn="0" w:firstRowLastColumn="0" w:lastRowFirstColumn="0" w:lastRowLastColumn="0"/>
             </w:pPr>
             <w:r>
               <w:t>Story Point Sub-Total:</w:t>
@@ -4381,10 +4279,10 @@
           </w:tcPr>
           <w:p>
             <w:pPr>
-              <w:cnfStyle w:val="000000000000"/>
-            </w:pPr>
-            <w:r>
-              <w:t>9</w:t>
+              <w:cnfStyle w:val="000000000000" w:firstRow="0" w:lastRow="0" w:firstColumn="0" w:lastColumn="0" w:oddVBand="0" w:evenVBand="0" w:oddHBand="0" w:evenHBand="0" w:firstRowFirstColumn="0" w:firstRowLastColumn="0" w:lastRowFirstColumn="0" w:lastRowLastColumn="0"/>
+            </w:pPr>
+            <w:r>
+              <w:t>3</w:t>
             </w:r>
           </w:p>
         </w:tc>
@@ -4396,6 +4294,9 @@
       </w:pPr>
       <w:bookmarkStart w:id="16" w:name="_17dp8vu" w:colFirst="0" w:colLast="0"/>
       <w:bookmarkEnd w:id="16"/>
+      <w:r>
+        <w:t>Additional user stories to be added later.</w:t>
+      </w:r>
     </w:p>
     <w:p>
       <w:pPr>
@@ -4426,7 +4327,7 @@
           <w:insideH w:val="single" w:sz="4" w:space="0" w:color="000000"/>
           <w:insideV w:val="single" w:sz="4" w:space="0" w:color="000000"/>
         </w:tblBorders>
-        <w:tblLook w:val="0400"/>
+        <w:tblLook w:val="0400" w:firstRow="0" w:lastRow="0" w:firstColumn="0" w:lastColumn="0" w:noHBand="0" w:noVBand="1"/>
       </w:tblPr>
       <w:tblGrid>
         <w:gridCol w:w="1042"/>
@@ -4630,7 +4531,7 @@
           <w:insideH w:val="single" w:sz="4" w:space="0" w:color="000000"/>
           <w:insideV w:val="single" w:sz="4" w:space="0" w:color="000000"/>
         </w:tblBorders>
-        <w:tblLook w:val="0400"/>
+        <w:tblLook w:val="0400" w:firstRow="0" w:lastRow="0" w:firstColumn="0" w:lastColumn="0" w:noHBand="0" w:noVBand="1"/>
       </w:tblPr>
       <w:tblGrid>
         <w:gridCol w:w="1035"/>
@@ -4975,7 +4876,7 @@
           <w:sz w:val="24"/>
           <w:szCs w:val="24"/>
         </w:rPr>
-        <w:t>29</w:t>
+        <w:t>28</w:t>
       </w:r>
       <w:r>
         <w:rPr>
@@ -5007,9 +4908,6 @@
     <w:p>
       <w:pPr>
         <w:pStyle w:val="Heading2"/>
-        <w:pBdr>
-          <w:top w:val="nil"/>
-        </w:pBdr>
         <w:spacing w:before="360"/>
         <w:rPr>
           <w:b w:val="0"/>
@@ -5037,7 +4935,7 @@
           <w:insideV w:val="single" w:sz="4" w:space="0" w:color="000000"/>
         </w:tblBorders>
         <w:tblLayout w:type="fixed"/>
-        <w:tblLook w:val="04A0"/>
+        <w:tblLook w:val="04A0" w:firstRow="1" w:lastRow="0" w:firstColumn="1" w:lastColumn="0" w:noHBand="0" w:noVBand="1"/>
       </w:tblPr>
       <w:tblGrid>
         <w:gridCol w:w="903"/>
@@ -5047,11 +4945,11 @@
       </w:tblGrid>
       <w:tr>
         <w:trPr>
-          <w:cnfStyle w:val="100000000000"/>
+          <w:cnfStyle w:val="100000000000" w:firstRow="1" w:lastRow="0" w:firstColumn="0" w:lastColumn="0" w:oddVBand="0" w:evenVBand="0" w:oddHBand="0" w:evenHBand="0" w:firstRowFirstColumn="0" w:firstRowLastColumn="0" w:lastRowFirstColumn="0" w:lastRowLastColumn="0"/>
         </w:trPr>
         <w:tc>
           <w:tcPr>
-            <w:cnfStyle w:val="001000000000"/>
+            <w:cnfStyle w:val="001000000000" w:firstRow="0" w:lastRow="0" w:firstColumn="1" w:lastColumn="0" w:oddVBand="0" w:evenVBand="0" w:oddHBand="0" w:evenHBand="0" w:firstRowFirstColumn="0" w:firstRowLastColumn="0" w:lastRowFirstColumn="0" w:lastRowLastColumn="0"/>
             <w:tcW w:w="903" w:type="dxa"/>
           </w:tcPr>
           <w:p>
@@ -5066,7 +4964,7 @@
           </w:tcPr>
           <w:p>
             <w:pPr>
-              <w:cnfStyle w:val="100000000000"/>
+              <w:cnfStyle w:val="100000000000" w:firstRow="1" w:lastRow="0" w:firstColumn="0" w:lastColumn="0" w:oddVBand="0" w:evenVBand="0" w:oddHBand="0" w:evenHBand="0" w:firstRowFirstColumn="0" w:firstRowLastColumn="0" w:lastRowFirstColumn="0" w:lastRowLastColumn="0"/>
             </w:pPr>
             <w:r>
               <w:t>Task Description</w:t>
@@ -5079,7 +4977,7 @@
           </w:tcPr>
           <w:p>
             <w:pPr>
-              <w:cnfStyle w:val="100000000000"/>
+              <w:cnfStyle w:val="100000000000" w:firstRow="1" w:lastRow="0" w:firstColumn="0" w:lastColumn="0" w:oddVBand="0" w:evenVBand="0" w:oddHBand="0" w:evenHBand="0" w:firstRowFirstColumn="0" w:firstRowLastColumn="0" w:lastRowFirstColumn="0" w:lastRowLastColumn="0"/>
             </w:pPr>
             <w:r>
               <w:t>Estimate</w:t>
@@ -5092,7 +4990,7 @@
           </w:tcPr>
           <w:p>
             <w:pPr>
-              <w:cnfStyle w:val="100000000000"/>
+              <w:cnfStyle w:val="100000000000" w:firstRow="1" w:lastRow="0" w:firstColumn="0" w:lastColumn="0" w:oddVBand="0" w:evenVBand="0" w:oddHBand="0" w:evenHBand="0" w:firstRowFirstColumn="0" w:firstRowLastColumn="0" w:lastRowFirstColumn="0" w:lastRowLastColumn="0"/>
             </w:pPr>
             <w:r>
               <w:t>Taken</w:t>
@@ -5102,11 +5000,11 @@
       </w:tr>
       <w:tr>
         <w:trPr>
-          <w:cnfStyle w:val="000000100000"/>
+          <w:cnfStyle w:val="000000100000" w:firstRow="0" w:lastRow="0" w:firstColumn="0" w:lastColumn="0" w:oddVBand="0" w:evenVBand="0" w:oddHBand="1" w:evenHBand="0" w:firstRowFirstColumn="0" w:firstRowLastColumn="0" w:lastRowFirstColumn="0" w:lastRowLastColumn="0"/>
         </w:trPr>
         <w:tc>
           <w:tcPr>
-            <w:cnfStyle w:val="001000000000"/>
+            <w:cnfStyle w:val="001000000000" w:firstRow="0" w:lastRow="0" w:firstColumn="1" w:lastColumn="0" w:oddVBand="0" w:evenVBand="0" w:oddHBand="0" w:evenHBand="0" w:firstRowFirstColumn="0" w:firstRowLastColumn="0" w:lastRowFirstColumn="0" w:lastRowLastColumn="0"/>
             <w:tcW w:w="903" w:type="dxa"/>
           </w:tcPr>
           <w:p>
@@ -5121,7 +5019,7 @@
           </w:tcPr>
           <w:p>
             <w:pPr>
-              <w:cnfStyle w:val="000000100000"/>
+              <w:cnfStyle w:val="000000100000" w:firstRow="0" w:lastRow="0" w:firstColumn="0" w:lastColumn="0" w:oddVBand="0" w:evenVBand="0" w:oddHBand="1" w:evenHBand="0" w:firstRowFirstColumn="0" w:firstRowLastColumn="0" w:lastRowFirstColumn="0" w:lastRowLastColumn="0"/>
             </w:pPr>
             <w:r>
               <w:rPr>
@@ -5137,7 +5035,7 @@
           </w:tcPr>
           <w:p>
             <w:pPr>
-              <w:cnfStyle w:val="000000100000"/>
+              <w:cnfStyle w:val="000000100000" w:firstRow="0" w:lastRow="0" w:firstColumn="0" w:lastColumn="0" w:oddVBand="0" w:evenVBand="0" w:oddHBand="1" w:evenHBand="0" w:firstRowFirstColumn="0" w:firstRowLastColumn="0" w:lastRowFirstColumn="0" w:lastRowLastColumn="0"/>
             </w:pPr>
             <w:r>
               <w:t>30 mins</w:t>
@@ -5150,7 +5048,7 @@
           </w:tcPr>
           <w:p>
             <w:pPr>
-              <w:cnfStyle w:val="000000100000"/>
+              <w:cnfStyle w:val="000000100000" w:firstRow="0" w:lastRow="0" w:firstColumn="0" w:lastColumn="0" w:oddVBand="0" w:evenVBand="0" w:oddHBand="1" w:evenHBand="0" w:firstRowFirstColumn="0" w:firstRowLastColumn="0" w:lastRowFirstColumn="0" w:lastRowLastColumn="0"/>
             </w:pPr>
             <w:r>
               <w:t>30mins</w:t>
@@ -5161,7 +5059,7 @@
       <w:tr>
         <w:tc>
           <w:tcPr>
-            <w:cnfStyle w:val="001000000000"/>
+            <w:cnfStyle w:val="001000000000" w:firstRow="0" w:lastRow="0" w:firstColumn="1" w:lastColumn="0" w:oddVBand="0" w:evenVBand="0" w:oddHBand="0" w:evenHBand="0" w:firstRowFirstColumn="0" w:firstRowLastColumn="0" w:lastRowFirstColumn="0" w:lastRowLastColumn="0"/>
             <w:tcW w:w="903" w:type="dxa"/>
           </w:tcPr>
           <w:p>
@@ -5177,7 +5075,7 @@
           <w:p>
             <w:pPr>
               <w:spacing w:before="160"/>
-              <w:cnfStyle w:val="000000000000"/>
+              <w:cnfStyle w:val="000000000000" w:firstRow="0" w:lastRow="0" w:firstColumn="0" w:lastColumn="0" w:oddVBand="0" w:evenVBand="0" w:oddHBand="0" w:evenHBand="0" w:firstRowFirstColumn="0" w:firstRowLastColumn="0" w:lastRowFirstColumn="0" w:lastRowLastColumn="0"/>
               <w:rPr>
                 <w:color w:val="333333"/>
               </w:rPr>
@@ -5196,7 +5094,7 @@
           </w:tcPr>
           <w:p>
             <w:pPr>
-              <w:cnfStyle w:val="000000000000"/>
+              <w:cnfStyle w:val="000000000000" w:firstRow="0" w:lastRow="0" w:firstColumn="0" w:lastColumn="0" w:oddVBand="0" w:evenVBand="0" w:oddHBand="0" w:evenHBand="0" w:firstRowFirstColumn="0" w:firstRowLastColumn="0" w:lastRowFirstColumn="0" w:lastRowLastColumn="0"/>
             </w:pPr>
             <w:r>
               <w:t>30 mins</w:t>
@@ -5209,7 +5107,7 @@
           </w:tcPr>
           <w:p>
             <w:pPr>
-              <w:cnfStyle w:val="000000000000"/>
+              <w:cnfStyle w:val="000000000000" w:firstRow="0" w:lastRow="0" w:firstColumn="0" w:lastColumn="0" w:oddVBand="0" w:evenVBand="0" w:oddHBand="0" w:evenHBand="0" w:firstRowFirstColumn="0" w:firstRowLastColumn="0" w:lastRowFirstColumn="0" w:lastRowLastColumn="0"/>
             </w:pPr>
             <w:r>
               <w:t>1</w:t>
@@ -5225,11 +5123,11 @@
       </w:tr>
       <w:tr>
         <w:trPr>
-          <w:cnfStyle w:val="000000100000"/>
+          <w:cnfStyle w:val="000000100000" w:firstRow="0" w:lastRow="0" w:firstColumn="0" w:lastColumn="0" w:oddVBand="0" w:evenVBand="0" w:oddHBand="1" w:evenHBand="0" w:firstRowFirstColumn="0" w:firstRowLastColumn="0" w:lastRowFirstColumn="0" w:lastRowLastColumn="0"/>
         </w:trPr>
         <w:tc>
           <w:tcPr>
-            <w:cnfStyle w:val="001000000000"/>
+            <w:cnfStyle w:val="001000000000" w:firstRow="0" w:lastRow="0" w:firstColumn="1" w:lastColumn="0" w:oddVBand="0" w:evenVBand="0" w:oddHBand="0" w:evenHBand="0" w:firstRowFirstColumn="0" w:firstRowLastColumn="0" w:lastRowFirstColumn="0" w:lastRowLastColumn="0"/>
             <w:tcW w:w="903" w:type="dxa"/>
           </w:tcPr>
           <w:p>
@@ -5245,7 +5143,7 @@
           <w:p>
             <w:pPr>
               <w:spacing w:before="160"/>
-              <w:cnfStyle w:val="000000100000"/>
+              <w:cnfStyle w:val="000000100000" w:firstRow="0" w:lastRow="0" w:firstColumn="0" w:lastColumn="0" w:oddVBand="0" w:evenVBand="0" w:oddHBand="1" w:evenHBand="0" w:firstRowFirstColumn="0" w:firstRowLastColumn="0" w:lastRowFirstColumn="0" w:lastRowLastColumn="0"/>
               <w:rPr>
                 <w:color w:val="333333"/>
               </w:rPr>
@@ -5264,7 +5162,7 @@
           </w:tcPr>
           <w:p>
             <w:pPr>
-              <w:cnfStyle w:val="000000100000"/>
+              <w:cnfStyle w:val="000000100000" w:firstRow="0" w:lastRow="0" w:firstColumn="0" w:lastColumn="0" w:oddVBand="0" w:evenVBand="0" w:oddHBand="1" w:evenHBand="0" w:firstRowFirstColumn="0" w:firstRowLastColumn="0" w:lastRowFirstColumn="0" w:lastRowLastColumn="0"/>
             </w:pPr>
             <w:r>
               <w:t>30mins</w:t>
@@ -5277,7 +5175,7 @@
           </w:tcPr>
           <w:p>
             <w:pPr>
-              <w:cnfStyle w:val="000000100000"/>
+              <w:cnfStyle w:val="000000100000" w:firstRow="0" w:lastRow="0" w:firstColumn="0" w:lastColumn="0" w:oddVBand="0" w:evenVBand="0" w:oddHBand="1" w:evenHBand="0" w:firstRowFirstColumn="0" w:firstRowLastColumn="0" w:lastRowFirstColumn="0" w:lastRowLastColumn="0"/>
             </w:pPr>
             <w:r>
               <w:t>3</w:t>
@@ -5291,7 +5189,7 @@
       <w:tr>
         <w:tc>
           <w:tcPr>
-            <w:cnfStyle w:val="001000000000"/>
+            <w:cnfStyle w:val="001000000000" w:firstRow="0" w:lastRow="0" w:firstColumn="1" w:lastColumn="0" w:oddVBand="0" w:evenVBand="0" w:oddHBand="0" w:evenHBand="0" w:firstRowFirstColumn="0" w:firstRowLastColumn="0" w:lastRowFirstColumn="0" w:lastRowLastColumn="0"/>
             <w:tcW w:w="903" w:type="dxa"/>
           </w:tcPr>
           <w:p>
@@ -5307,7 +5205,7 @@
           <w:p>
             <w:pPr>
               <w:spacing w:before="160"/>
-              <w:cnfStyle w:val="000000000000"/>
+              <w:cnfStyle w:val="000000000000" w:firstRow="0" w:lastRow="0" w:firstColumn="0" w:lastColumn="0" w:oddVBand="0" w:evenVBand="0" w:oddHBand="0" w:evenHBand="0" w:firstRowFirstColumn="0" w:firstRowLastColumn="0" w:lastRowFirstColumn="0" w:lastRowLastColumn="0"/>
               <w:rPr>
                 <w:color w:val="333333"/>
               </w:rPr>
@@ -5326,7 +5224,7 @@
           </w:tcPr>
           <w:p>
             <w:pPr>
-              <w:cnfStyle w:val="000000000000"/>
+              <w:cnfStyle w:val="000000000000" w:firstRow="0" w:lastRow="0" w:firstColumn="0" w:lastColumn="0" w:oddVBand="0" w:evenVBand="0" w:oddHBand="0" w:evenHBand="0" w:firstRowFirstColumn="0" w:firstRowLastColumn="0" w:lastRowFirstColumn="0" w:lastRowLastColumn="0"/>
             </w:pPr>
             <w:r>
               <w:t>30 mins</w:t>
@@ -5339,7 +5237,7 @@
           </w:tcPr>
           <w:p>
             <w:pPr>
-              <w:cnfStyle w:val="000000000000"/>
+              <w:cnfStyle w:val="000000000000" w:firstRow="0" w:lastRow="0" w:firstColumn="0" w:lastColumn="0" w:oddVBand="0" w:evenVBand="0" w:oddHBand="0" w:evenHBand="0" w:firstRowFirstColumn="0" w:firstRowLastColumn="0" w:lastRowFirstColumn="0" w:lastRowLastColumn="0"/>
             </w:pPr>
             <w:r>
               <w:t>2</w:t>
@@ -5352,11 +5250,11 @@
       </w:tr>
       <w:tr>
         <w:trPr>
-          <w:cnfStyle w:val="000000100000"/>
+          <w:cnfStyle w:val="000000100000" w:firstRow="0" w:lastRow="0" w:firstColumn="0" w:lastColumn="0" w:oddVBand="0" w:evenVBand="0" w:oddHBand="1" w:evenHBand="0" w:firstRowFirstColumn="0" w:firstRowLastColumn="0" w:lastRowFirstColumn="0" w:lastRowLastColumn="0"/>
         </w:trPr>
         <w:tc>
           <w:tcPr>
-            <w:cnfStyle w:val="001000000000"/>
+            <w:cnfStyle w:val="001000000000" w:firstRow="0" w:lastRow="0" w:firstColumn="1" w:lastColumn="0" w:oddVBand="0" w:evenVBand="0" w:oddHBand="0" w:evenHBand="0" w:firstRowFirstColumn="0" w:firstRowLastColumn="0" w:lastRowFirstColumn="0" w:lastRowLastColumn="0"/>
             <w:tcW w:w="903" w:type="dxa"/>
           </w:tcPr>
           <w:p>
@@ -5371,7 +5269,7 @@
           </w:tcPr>
           <w:p>
             <w:pPr>
-              <w:cnfStyle w:val="000000100000"/>
+              <w:cnfStyle w:val="000000100000" w:firstRow="0" w:lastRow="0" w:firstColumn="0" w:lastColumn="0" w:oddVBand="0" w:evenVBand="0" w:oddHBand="1" w:evenHBand="0" w:firstRowFirstColumn="0" w:firstRowLastColumn="0" w:lastRowFirstColumn="0" w:lastRowLastColumn="0"/>
               <w:rPr>
                 <w:color w:val="333333"/>
               </w:rPr>
@@ -5387,7 +5285,7 @@
           </w:tcPr>
           <w:p>
             <w:pPr>
-              <w:cnfStyle w:val="000000100000"/>
+              <w:cnfStyle w:val="000000100000" w:firstRow="0" w:lastRow="0" w:firstColumn="0" w:lastColumn="0" w:oddVBand="0" w:evenVBand="0" w:oddHBand="1" w:evenHBand="0" w:firstRowFirstColumn="0" w:firstRowLastColumn="0" w:lastRowFirstColumn="0" w:lastRowLastColumn="0"/>
             </w:pPr>
             <w:r>
               <w:t>1 hr</w:t>
@@ -5400,7 +5298,7 @@
           </w:tcPr>
           <w:p>
             <w:pPr>
-              <w:cnfStyle w:val="000000100000"/>
+              <w:cnfStyle w:val="000000100000" w:firstRow="0" w:lastRow="0" w:firstColumn="0" w:lastColumn="0" w:oddVBand="0" w:evenVBand="0" w:oddHBand="1" w:evenHBand="0" w:firstRowFirstColumn="0" w:firstRowLastColumn="0" w:lastRowFirstColumn="0" w:lastRowLastColumn="0"/>
             </w:pPr>
             <w:r>
               <w:t>30min</w:t>
@@ -5411,7 +5309,7 @@
       <w:tr>
         <w:tc>
           <w:tcPr>
-            <w:cnfStyle w:val="001000000000"/>
+            <w:cnfStyle w:val="001000000000" w:firstRow="0" w:lastRow="0" w:firstColumn="1" w:lastColumn="0" w:oddVBand="0" w:evenVBand="0" w:oddHBand="0" w:evenHBand="0" w:firstRowFirstColumn="0" w:firstRowLastColumn="0" w:lastRowFirstColumn="0" w:lastRowLastColumn="0"/>
             <w:tcW w:w="903" w:type="dxa"/>
           </w:tcPr>
           <w:p/>
@@ -5425,7 +5323,7 @@
               <w:tabs>
                 <w:tab w:val="right" w:pos="6219"/>
               </w:tabs>
-              <w:cnfStyle w:val="000000000000"/>
+              <w:cnfStyle w:val="000000000000" w:firstRow="0" w:lastRow="0" w:firstColumn="0" w:lastColumn="0" w:oddVBand="0" w:evenVBand="0" w:oddHBand="0" w:evenHBand="0" w:firstRowFirstColumn="0" w:firstRowLastColumn="0" w:lastRowFirstColumn="0" w:lastRowLastColumn="0"/>
             </w:pPr>
             <w:r>
               <w:t>Story Points: 2</w:t>
@@ -5442,7 +5340,7 @@
           </w:tcPr>
           <w:p>
             <w:pPr>
-              <w:cnfStyle w:val="000000000000"/>
+              <w:cnfStyle w:val="000000000000" w:firstRow="0" w:lastRow="0" w:firstColumn="0" w:lastColumn="0" w:oddVBand="0" w:evenVBand="0" w:oddHBand="0" w:evenHBand="0" w:firstRowFirstColumn="0" w:firstRowLastColumn="0" w:lastRowFirstColumn="0" w:lastRowLastColumn="0"/>
             </w:pPr>
             <w:r>
               <w:t>3 hr</w:t>
@@ -5455,7 +5353,7 @@
           </w:tcPr>
           <w:p>
             <w:pPr>
-              <w:cnfStyle w:val="000000000000"/>
+              <w:cnfStyle w:val="000000000000" w:firstRow="0" w:lastRow="0" w:firstColumn="0" w:lastColumn="0" w:oddVBand="0" w:evenVBand="0" w:oddHBand="0" w:evenHBand="0" w:firstRowFirstColumn="0" w:firstRowLastColumn="0" w:lastRowFirstColumn="0" w:lastRowLastColumn="0"/>
             </w:pPr>
             <w:r>
               <w:t>5</w:t>
@@ -5478,15 +5376,7 @@
       <w:bookmarkStart w:id="23" w:name="_2jxsxqh" w:colFirst="0" w:colLast="0"/>
       <w:bookmarkEnd w:id="23"/>
       <w:r>
-        <w:t xml:space="preserve">Story ID: Login </w:t>
-      </w:r>
-      <w:proofErr w:type="gramStart"/>
-      <w:r>
-        <w:t>To</w:t>
-      </w:r>
-      <w:proofErr w:type="gramEnd"/>
-      <w:r>
-        <w:t xml:space="preserve"> Account</w:t>
+        <w:t>Story ID: Login To Account</w:t>
       </w:r>
       <w:r>
         <w:t>| Priority 2</w:t>
@@ -5505,7 +5395,7 @@
           <w:insideV w:val="single" w:sz="4" w:space="0" w:color="000000"/>
         </w:tblBorders>
         <w:tblLayout w:type="fixed"/>
-        <w:tblLook w:val="04A0"/>
+        <w:tblLook w:val="04A0" w:firstRow="1" w:lastRow="0" w:firstColumn="1" w:lastColumn="0" w:noHBand="0" w:noVBand="1"/>
       </w:tblPr>
       <w:tblGrid>
         <w:gridCol w:w="903"/>
@@ -5515,11 +5405,11 @@
       </w:tblGrid>
       <w:tr>
         <w:trPr>
-          <w:cnfStyle w:val="100000000000"/>
+          <w:cnfStyle w:val="100000000000" w:firstRow="1" w:lastRow="0" w:firstColumn="0" w:lastColumn="0" w:oddVBand="0" w:evenVBand="0" w:oddHBand="0" w:evenHBand="0" w:firstRowFirstColumn="0" w:firstRowLastColumn="0" w:lastRowFirstColumn="0" w:lastRowLastColumn="0"/>
         </w:trPr>
         <w:tc>
           <w:tcPr>
-            <w:cnfStyle w:val="001000000000"/>
+            <w:cnfStyle w:val="001000000000" w:firstRow="0" w:lastRow="0" w:firstColumn="1" w:lastColumn="0" w:oddVBand="0" w:evenVBand="0" w:oddHBand="0" w:evenHBand="0" w:firstRowFirstColumn="0" w:firstRowLastColumn="0" w:lastRowFirstColumn="0" w:lastRowLastColumn="0"/>
             <w:tcW w:w="903" w:type="dxa"/>
           </w:tcPr>
           <w:p>
@@ -5534,7 +5424,7 @@
           </w:tcPr>
           <w:p>
             <w:pPr>
-              <w:cnfStyle w:val="100000000000"/>
+              <w:cnfStyle w:val="100000000000" w:firstRow="1" w:lastRow="0" w:firstColumn="0" w:lastColumn="0" w:oddVBand="0" w:evenVBand="0" w:oddHBand="0" w:evenHBand="0" w:firstRowFirstColumn="0" w:firstRowLastColumn="0" w:lastRowFirstColumn="0" w:lastRowLastColumn="0"/>
             </w:pPr>
             <w:r>
               <w:t>Task Description</w:t>
@@ -5547,7 +5437,7 @@
           </w:tcPr>
           <w:p>
             <w:pPr>
-              <w:cnfStyle w:val="100000000000"/>
+              <w:cnfStyle w:val="100000000000" w:firstRow="1" w:lastRow="0" w:firstColumn="0" w:lastColumn="0" w:oddVBand="0" w:evenVBand="0" w:oddHBand="0" w:evenHBand="0" w:firstRowFirstColumn="0" w:firstRowLastColumn="0" w:lastRowFirstColumn="0" w:lastRowLastColumn="0"/>
             </w:pPr>
             <w:r>
               <w:t>Estimate</w:t>
@@ -5560,7 +5450,7 @@
           </w:tcPr>
           <w:p>
             <w:pPr>
-              <w:cnfStyle w:val="100000000000"/>
+              <w:cnfStyle w:val="100000000000" w:firstRow="1" w:lastRow="0" w:firstColumn="0" w:lastColumn="0" w:oddVBand="0" w:evenVBand="0" w:oddHBand="0" w:evenHBand="0" w:firstRowFirstColumn="0" w:firstRowLastColumn="0" w:lastRowFirstColumn="0" w:lastRowLastColumn="0"/>
             </w:pPr>
             <w:r>
               <w:t>Taken</w:t>
@@ -5570,11 +5460,11 @@
       </w:tr>
       <w:tr>
         <w:trPr>
-          <w:cnfStyle w:val="000000100000"/>
+          <w:cnfStyle w:val="000000100000" w:firstRow="0" w:lastRow="0" w:firstColumn="0" w:lastColumn="0" w:oddVBand="0" w:evenVBand="0" w:oddHBand="1" w:evenHBand="0" w:firstRowFirstColumn="0" w:firstRowLastColumn="0" w:lastRowFirstColumn="0" w:lastRowLastColumn="0"/>
         </w:trPr>
         <w:tc>
           <w:tcPr>
-            <w:cnfStyle w:val="001000000000"/>
+            <w:cnfStyle w:val="001000000000" w:firstRow="0" w:lastRow="0" w:firstColumn="1" w:lastColumn="0" w:oddVBand="0" w:evenVBand="0" w:oddHBand="0" w:evenHBand="0" w:firstRowFirstColumn="0" w:firstRowLastColumn="0" w:lastRowFirstColumn="0" w:lastRowLastColumn="0"/>
             <w:tcW w:w="903" w:type="dxa"/>
           </w:tcPr>
           <w:p>
@@ -5590,7 +5480,7 @@
           <w:p>
             <w:pPr>
               <w:spacing w:before="160"/>
-              <w:cnfStyle w:val="000000100000"/>
+              <w:cnfStyle w:val="000000100000" w:firstRow="0" w:lastRow="0" w:firstColumn="0" w:lastColumn="0" w:oddVBand="0" w:evenVBand="0" w:oddHBand="1" w:evenHBand="0" w:firstRowFirstColumn="0" w:firstRowLastColumn="0" w:lastRowFirstColumn="0" w:lastRowLastColumn="0"/>
             </w:pPr>
             <w:r>
               <w:rPr>
@@ -5606,7 +5496,7 @@
           </w:tcPr>
           <w:p>
             <w:pPr>
-              <w:cnfStyle w:val="000000100000"/>
+              <w:cnfStyle w:val="000000100000" w:firstRow="0" w:lastRow="0" w:firstColumn="0" w:lastColumn="0" w:oddVBand="0" w:evenVBand="0" w:oddHBand="1" w:evenHBand="0" w:firstRowFirstColumn="0" w:firstRowLastColumn="0" w:lastRowFirstColumn="0" w:lastRowLastColumn="0"/>
             </w:pPr>
             <w:r>
               <w:t>30min</w:t>
@@ -5619,7 +5509,7 @@
           </w:tcPr>
           <w:p>
             <w:pPr>
-              <w:cnfStyle w:val="000000100000"/>
+              <w:cnfStyle w:val="000000100000" w:firstRow="0" w:lastRow="0" w:firstColumn="0" w:lastColumn="0" w:oddVBand="0" w:evenVBand="0" w:oddHBand="1" w:evenHBand="0" w:firstRowFirstColumn="0" w:firstRowLastColumn="0" w:lastRowFirstColumn="0" w:lastRowLastColumn="0"/>
             </w:pPr>
             <w:r>
               <w:t>1hr</w:t>
@@ -5630,7 +5520,7 @@
       <w:tr>
         <w:tc>
           <w:tcPr>
-            <w:cnfStyle w:val="001000000000"/>
+            <w:cnfStyle w:val="001000000000" w:firstRow="0" w:lastRow="0" w:firstColumn="1" w:lastColumn="0" w:oddVBand="0" w:evenVBand="0" w:oddHBand="0" w:evenHBand="0" w:firstRowFirstColumn="0" w:firstRowLastColumn="0" w:lastRowFirstColumn="0" w:lastRowLastColumn="0"/>
             <w:tcW w:w="903" w:type="dxa"/>
           </w:tcPr>
           <w:p>
@@ -5646,7 +5536,7 @@
           <w:p>
             <w:pPr>
               <w:spacing w:before="160"/>
-              <w:cnfStyle w:val="000000000000"/>
+              <w:cnfStyle w:val="000000000000" w:firstRow="0" w:lastRow="0" w:firstColumn="0" w:lastColumn="0" w:oddVBand="0" w:evenVBand="0" w:oddHBand="0" w:evenHBand="0" w:firstRowFirstColumn="0" w:firstRowLastColumn="0" w:lastRowFirstColumn="0" w:lastRowLastColumn="0"/>
             </w:pPr>
             <w:r>
               <w:rPr>
@@ -5662,7 +5552,7 @@
           </w:tcPr>
           <w:p>
             <w:pPr>
-              <w:cnfStyle w:val="000000000000"/>
+              <w:cnfStyle w:val="000000000000" w:firstRow="0" w:lastRow="0" w:firstColumn="0" w:lastColumn="0" w:oddVBand="0" w:evenVBand="0" w:oddHBand="0" w:evenHBand="0" w:firstRowFirstColumn="0" w:firstRowLastColumn="0" w:lastRowFirstColumn="0" w:lastRowLastColumn="0"/>
             </w:pPr>
             <w:r>
               <w:t>30min</w:t>
@@ -5675,7 +5565,7 @@
           </w:tcPr>
           <w:p>
             <w:pPr>
-              <w:cnfStyle w:val="000000000000"/>
+              <w:cnfStyle w:val="000000000000" w:firstRow="0" w:lastRow="0" w:firstColumn="0" w:lastColumn="0" w:oddVBand="0" w:evenVBand="0" w:oddHBand="0" w:evenHBand="0" w:firstRowFirstColumn="0" w:firstRowLastColumn="0" w:lastRowFirstColumn="0" w:lastRowLastColumn="0"/>
             </w:pPr>
             <w:r>
               <w:t>30min</w:t>
@@ -5685,11 +5575,11 @@
       </w:tr>
       <w:tr>
         <w:trPr>
-          <w:cnfStyle w:val="000000100000"/>
+          <w:cnfStyle w:val="000000100000" w:firstRow="0" w:lastRow="0" w:firstColumn="0" w:lastColumn="0" w:oddVBand="0" w:evenVBand="0" w:oddHBand="1" w:evenHBand="0" w:firstRowFirstColumn="0" w:firstRowLastColumn="0" w:lastRowFirstColumn="0" w:lastRowLastColumn="0"/>
         </w:trPr>
         <w:tc>
           <w:tcPr>
-            <w:cnfStyle w:val="001000000000"/>
+            <w:cnfStyle w:val="001000000000" w:firstRow="0" w:lastRow="0" w:firstColumn="1" w:lastColumn="0" w:oddVBand="0" w:evenVBand="0" w:oddHBand="0" w:evenHBand="0" w:firstRowFirstColumn="0" w:firstRowLastColumn="0" w:lastRowFirstColumn="0" w:lastRowLastColumn="0"/>
             <w:tcW w:w="903" w:type="dxa"/>
           </w:tcPr>
           <w:p>
@@ -5705,7 +5595,7 @@
           <w:p>
             <w:pPr>
               <w:spacing w:before="160"/>
-              <w:cnfStyle w:val="000000100000"/>
+              <w:cnfStyle w:val="000000100000" w:firstRow="0" w:lastRow="0" w:firstColumn="0" w:lastColumn="0" w:oddVBand="0" w:evenVBand="0" w:oddHBand="1" w:evenHBand="0" w:firstRowFirstColumn="0" w:firstRowLastColumn="0" w:lastRowFirstColumn="0" w:lastRowLastColumn="0"/>
               <w:rPr>
                 <w:color w:val="333333"/>
               </w:rPr>
@@ -5725,7 +5615,7 @@
           </w:tcPr>
           <w:p>
             <w:pPr>
-              <w:cnfStyle w:val="000000100000"/>
+              <w:cnfStyle w:val="000000100000" w:firstRow="0" w:lastRow="0" w:firstColumn="0" w:lastColumn="0" w:oddVBand="0" w:evenVBand="0" w:oddHBand="1" w:evenHBand="0" w:firstRowFirstColumn="0" w:firstRowLastColumn="0" w:lastRowFirstColumn="0" w:lastRowLastColumn="0"/>
             </w:pPr>
             <w:r>
               <w:t>30min</w:t>
@@ -5738,7 +5628,7 @@
           </w:tcPr>
           <w:p>
             <w:pPr>
-              <w:cnfStyle w:val="000000100000"/>
+              <w:cnfStyle w:val="000000100000" w:firstRow="0" w:lastRow="0" w:firstColumn="0" w:lastColumn="0" w:oddVBand="0" w:evenVBand="0" w:oddHBand="1" w:evenHBand="0" w:firstRowFirstColumn="0" w:firstRowLastColumn="0" w:lastRowFirstColumn="0" w:lastRowLastColumn="0"/>
             </w:pPr>
             <w:r>
               <w:t>2hr</w:t>
@@ -5749,7 +5639,7 @@
       <w:tr>
         <w:tc>
           <w:tcPr>
-            <w:cnfStyle w:val="001000000000"/>
+            <w:cnfStyle w:val="001000000000" w:firstRow="0" w:lastRow="0" w:firstColumn="1" w:lastColumn="0" w:oddVBand="0" w:evenVBand="0" w:oddHBand="0" w:evenHBand="0" w:firstRowFirstColumn="0" w:firstRowLastColumn="0" w:lastRowFirstColumn="0" w:lastRowLastColumn="0"/>
             <w:tcW w:w="903" w:type="dxa"/>
           </w:tcPr>
           <w:p>
@@ -5765,7 +5655,7 @@
           <w:p>
             <w:pPr>
               <w:spacing w:before="160"/>
-              <w:cnfStyle w:val="000000000000"/>
+              <w:cnfStyle w:val="000000000000" w:firstRow="0" w:lastRow="0" w:firstColumn="0" w:lastColumn="0" w:oddVBand="0" w:evenVBand="0" w:oddHBand="0" w:evenHBand="0" w:firstRowFirstColumn="0" w:firstRowLastColumn="0" w:lastRowFirstColumn="0" w:lastRowLastColumn="0"/>
               <w:rPr>
                 <w:color w:val="333333"/>
               </w:rPr>
@@ -5784,7 +5674,7 @@
           </w:tcPr>
           <w:p>
             <w:pPr>
-              <w:cnfStyle w:val="000000000000"/>
+              <w:cnfStyle w:val="000000000000" w:firstRow="0" w:lastRow="0" w:firstColumn="0" w:lastColumn="0" w:oddVBand="0" w:evenVBand="0" w:oddHBand="0" w:evenHBand="0" w:firstRowFirstColumn="0" w:firstRowLastColumn="0" w:lastRowFirstColumn="0" w:lastRowLastColumn="0"/>
             </w:pPr>
             <w:r>
               <w:t>30min</w:t>
@@ -5797,7 +5687,7 @@
           </w:tcPr>
           <w:p>
             <w:pPr>
-              <w:cnfStyle w:val="000000000000"/>
+              <w:cnfStyle w:val="000000000000" w:firstRow="0" w:lastRow="0" w:firstColumn="0" w:lastColumn="0" w:oddVBand="0" w:evenVBand="0" w:oddHBand="0" w:evenHBand="0" w:firstRowFirstColumn="0" w:firstRowLastColumn="0" w:lastRowFirstColumn="0" w:lastRowLastColumn="0"/>
             </w:pPr>
             <w:r>
               <w:t>30min</w:t>
@@ -5807,11 +5697,11 @@
       </w:tr>
       <w:tr>
         <w:trPr>
-          <w:cnfStyle w:val="000000100000"/>
+          <w:cnfStyle w:val="000000100000" w:firstRow="0" w:lastRow="0" w:firstColumn="0" w:lastColumn="0" w:oddVBand="0" w:evenVBand="0" w:oddHBand="1" w:evenHBand="0" w:firstRowFirstColumn="0" w:firstRowLastColumn="0" w:lastRowFirstColumn="0" w:lastRowLastColumn="0"/>
         </w:trPr>
         <w:tc>
           <w:tcPr>
-            <w:cnfStyle w:val="001000000000"/>
+            <w:cnfStyle w:val="001000000000" w:firstRow="0" w:lastRow="0" w:firstColumn="1" w:lastColumn="0" w:oddVBand="0" w:evenVBand="0" w:oddHBand="0" w:evenHBand="0" w:firstRowFirstColumn="0" w:firstRowLastColumn="0" w:lastRowFirstColumn="0" w:lastRowLastColumn="0"/>
             <w:tcW w:w="903" w:type="dxa"/>
           </w:tcPr>
           <w:p>
@@ -5826,7 +5716,7 @@
           </w:tcPr>
           <w:p>
             <w:pPr>
-              <w:cnfStyle w:val="000000100000"/>
+              <w:cnfStyle w:val="000000100000" w:firstRow="0" w:lastRow="0" w:firstColumn="0" w:lastColumn="0" w:oddVBand="0" w:evenVBand="0" w:oddHBand="1" w:evenHBand="0" w:firstRowFirstColumn="0" w:firstRowLastColumn="0" w:lastRowFirstColumn="0" w:lastRowLastColumn="0"/>
               <w:rPr>
                 <w:color w:val="333333"/>
               </w:rPr>
@@ -5842,7 +5732,7 @@
           </w:tcPr>
           <w:p>
             <w:pPr>
-              <w:cnfStyle w:val="000000100000"/>
+              <w:cnfStyle w:val="000000100000" w:firstRow="0" w:lastRow="0" w:firstColumn="0" w:lastColumn="0" w:oddVBand="0" w:evenVBand="0" w:oddHBand="1" w:evenHBand="0" w:firstRowFirstColumn="0" w:firstRowLastColumn="0" w:lastRowFirstColumn="0" w:lastRowLastColumn="0"/>
             </w:pPr>
             <w:r>
               <w:t>1 hr</w:t>
@@ -5855,15 +5745,15 @@
           </w:tcPr>
           <w:p>
             <w:pPr>
-              <w:cnfStyle w:val="000000100000"/>
-            </w:pPr>
-          </w:p>
-        </w:tc>
-      </w:tr>
-      <w:tr>
-        <w:tc>
-          <w:tcPr>
-            <w:cnfStyle w:val="001000000000"/>
+              <w:cnfStyle w:val="000000100000" w:firstRow="0" w:lastRow="0" w:firstColumn="0" w:lastColumn="0" w:oddVBand="0" w:evenVBand="0" w:oddHBand="1" w:evenHBand="0" w:firstRowFirstColumn="0" w:firstRowLastColumn="0" w:lastRowFirstColumn="0" w:lastRowLastColumn="0"/>
+            </w:pPr>
+          </w:p>
+        </w:tc>
+      </w:tr>
+      <w:tr>
+        <w:tc>
+          <w:tcPr>
+            <w:cnfStyle w:val="001000000000" w:firstRow="0" w:lastRow="0" w:firstColumn="1" w:lastColumn="0" w:oddVBand="0" w:evenVBand="0" w:oddHBand="0" w:evenHBand="0" w:firstRowFirstColumn="0" w:firstRowLastColumn="0" w:lastRowFirstColumn="0" w:lastRowLastColumn="0"/>
             <w:tcW w:w="903" w:type="dxa"/>
           </w:tcPr>
           <w:p/>
@@ -5877,7 +5767,7 @@
               <w:tabs>
                 <w:tab w:val="right" w:pos="6219"/>
               </w:tabs>
-              <w:cnfStyle w:val="000000000000"/>
+              <w:cnfStyle w:val="000000000000" w:firstRow="0" w:lastRow="0" w:firstColumn="0" w:lastColumn="0" w:oddVBand="0" w:evenVBand="0" w:oddHBand="0" w:evenHBand="0" w:firstRowFirstColumn="0" w:firstRowLastColumn="0" w:lastRowFirstColumn="0" w:lastRowLastColumn="0"/>
             </w:pPr>
             <w:r>
               <w:t>Story Points: 2</w:t>
@@ -5894,7 +5784,7 @@
           </w:tcPr>
           <w:p>
             <w:pPr>
-              <w:cnfStyle w:val="000000000000"/>
+              <w:cnfStyle w:val="000000000000" w:firstRow="0" w:lastRow="0" w:firstColumn="0" w:lastColumn="0" w:oddVBand="0" w:evenVBand="0" w:oddHBand="0" w:evenHBand="0" w:firstRowFirstColumn="0" w:firstRowLastColumn="0" w:lastRowFirstColumn="0" w:lastRowLastColumn="0"/>
             </w:pPr>
             <w:r>
               <w:t>3 hr</w:t>
@@ -5907,7 +5797,7 @@
           </w:tcPr>
           <w:p>
             <w:pPr>
-              <w:cnfStyle w:val="000000000000"/>
+              <w:cnfStyle w:val="000000000000" w:firstRow="0" w:lastRow="0" w:firstColumn="0" w:lastColumn="0" w:oddVBand="0" w:evenVBand="0" w:oddHBand="0" w:evenHBand="0" w:firstRowFirstColumn="0" w:firstRowLastColumn="0" w:lastRowFirstColumn="0" w:lastRowLastColumn="0"/>
             </w:pPr>
           </w:p>
         </w:tc>
@@ -5940,7 +5830,7 @@
           <w:insideV w:val="single" w:sz="4" w:space="0" w:color="000000"/>
         </w:tblBorders>
         <w:tblLayout w:type="fixed"/>
-        <w:tblLook w:val="04A0"/>
+        <w:tblLook w:val="04A0" w:firstRow="1" w:lastRow="0" w:firstColumn="1" w:lastColumn="0" w:noHBand="0" w:noVBand="1"/>
       </w:tblPr>
       <w:tblGrid>
         <w:gridCol w:w="903"/>
@@ -5950,11 +5840,11 @@
       </w:tblGrid>
       <w:tr>
         <w:trPr>
-          <w:cnfStyle w:val="100000000000"/>
+          <w:cnfStyle w:val="100000000000" w:firstRow="1" w:lastRow="0" w:firstColumn="0" w:lastColumn="0" w:oddVBand="0" w:evenVBand="0" w:oddHBand="0" w:evenHBand="0" w:firstRowFirstColumn="0" w:firstRowLastColumn="0" w:lastRowFirstColumn="0" w:lastRowLastColumn="0"/>
         </w:trPr>
         <w:tc>
           <w:tcPr>
-            <w:cnfStyle w:val="001000000000"/>
+            <w:cnfStyle w:val="001000000000" w:firstRow="0" w:lastRow="0" w:firstColumn="1" w:lastColumn="0" w:oddVBand="0" w:evenVBand="0" w:oddHBand="0" w:evenHBand="0" w:firstRowFirstColumn="0" w:firstRowLastColumn="0" w:lastRowFirstColumn="0" w:lastRowLastColumn="0"/>
             <w:tcW w:w="903" w:type="dxa"/>
           </w:tcPr>
           <w:p>
@@ -5969,7 +5859,7 @@
           </w:tcPr>
           <w:p>
             <w:pPr>
-              <w:cnfStyle w:val="100000000000"/>
+              <w:cnfStyle w:val="100000000000" w:firstRow="1" w:lastRow="0" w:firstColumn="0" w:lastColumn="0" w:oddVBand="0" w:evenVBand="0" w:oddHBand="0" w:evenHBand="0" w:firstRowFirstColumn="0" w:firstRowLastColumn="0" w:lastRowFirstColumn="0" w:lastRowLastColumn="0"/>
             </w:pPr>
             <w:r>
               <w:t>Task Description</w:t>
@@ -5982,7 +5872,7 @@
           </w:tcPr>
           <w:p>
             <w:pPr>
-              <w:cnfStyle w:val="100000000000"/>
+              <w:cnfStyle w:val="100000000000" w:firstRow="1" w:lastRow="0" w:firstColumn="0" w:lastColumn="0" w:oddVBand="0" w:evenVBand="0" w:oddHBand="0" w:evenHBand="0" w:firstRowFirstColumn="0" w:firstRowLastColumn="0" w:lastRowFirstColumn="0" w:lastRowLastColumn="0"/>
             </w:pPr>
             <w:r>
               <w:t>Estimate</w:t>
@@ -5995,7 +5885,7 @@
           </w:tcPr>
           <w:p>
             <w:pPr>
-              <w:cnfStyle w:val="100000000000"/>
+              <w:cnfStyle w:val="100000000000" w:firstRow="1" w:lastRow="0" w:firstColumn="0" w:lastColumn="0" w:oddVBand="0" w:evenVBand="0" w:oddHBand="0" w:evenHBand="0" w:firstRowFirstColumn="0" w:firstRowLastColumn="0" w:lastRowFirstColumn="0" w:lastRowLastColumn="0"/>
             </w:pPr>
             <w:r>
               <w:t>Taken</w:t>
@@ -6005,11 +5895,11 @@
       </w:tr>
       <w:tr>
         <w:trPr>
-          <w:cnfStyle w:val="000000100000"/>
+          <w:cnfStyle w:val="000000100000" w:firstRow="0" w:lastRow="0" w:firstColumn="0" w:lastColumn="0" w:oddVBand="0" w:evenVBand="0" w:oddHBand="1" w:evenHBand="0" w:firstRowFirstColumn="0" w:firstRowLastColumn="0" w:lastRowFirstColumn="0" w:lastRowLastColumn="0"/>
         </w:trPr>
         <w:tc>
           <w:tcPr>
-            <w:cnfStyle w:val="001000000000"/>
+            <w:cnfStyle w:val="001000000000" w:firstRow="0" w:lastRow="0" w:firstColumn="1" w:lastColumn="0" w:oddVBand="0" w:evenVBand="0" w:oddHBand="0" w:evenHBand="0" w:firstRowFirstColumn="0" w:firstRowLastColumn="0" w:lastRowFirstColumn="0" w:lastRowLastColumn="0"/>
             <w:tcW w:w="903" w:type="dxa"/>
           </w:tcPr>
           <w:p>
@@ -6024,7 +5914,7 @@
           </w:tcPr>
           <w:p>
             <w:pPr>
-              <w:cnfStyle w:val="000000100000"/>
+              <w:cnfStyle w:val="000000100000" w:firstRow="0" w:lastRow="0" w:firstColumn="0" w:lastColumn="0" w:oddVBand="0" w:evenVBand="0" w:oddHBand="1" w:evenHBand="0" w:firstRowFirstColumn="0" w:firstRowLastColumn="0" w:lastRowFirstColumn="0" w:lastRowLastColumn="0"/>
             </w:pPr>
             <w:r>
               <w:t>Wrote code to configure and manage user session (Establish upon login and destroy when logged out)</w:t>
@@ -6037,7 +5927,7 @@
           </w:tcPr>
           <w:p>
             <w:pPr>
-              <w:cnfStyle w:val="000000100000"/>
+              <w:cnfStyle w:val="000000100000" w:firstRow="0" w:lastRow="0" w:firstColumn="0" w:lastColumn="0" w:oddVBand="0" w:evenVBand="0" w:oddHBand="1" w:evenHBand="0" w:firstRowFirstColumn="0" w:firstRowLastColumn="0" w:lastRowFirstColumn="0" w:lastRowLastColumn="0"/>
             </w:pPr>
             <w:r>
               <w:t>1hr</w:t>
@@ -6050,7 +5940,7 @@
           </w:tcPr>
           <w:p>
             <w:pPr>
-              <w:cnfStyle w:val="000000100000"/>
+              <w:cnfStyle w:val="000000100000" w:firstRow="0" w:lastRow="0" w:firstColumn="0" w:lastColumn="0" w:oddVBand="0" w:evenVBand="0" w:oddHBand="1" w:evenHBand="0" w:firstRowFirstColumn="0" w:firstRowLastColumn="0" w:lastRowFirstColumn="0" w:lastRowLastColumn="0"/>
             </w:pPr>
             <w:r>
               <w:t>30min</w:t>
@@ -6061,7 +5951,7 @@
       <w:tr>
         <w:tc>
           <w:tcPr>
-            <w:cnfStyle w:val="001000000000"/>
+            <w:cnfStyle w:val="001000000000" w:firstRow="0" w:lastRow="0" w:firstColumn="1" w:lastColumn="0" w:oddVBand="0" w:evenVBand="0" w:oddHBand="0" w:evenHBand="0" w:firstRowFirstColumn="0" w:firstRowLastColumn="0" w:lastRowFirstColumn="0" w:lastRowLastColumn="0"/>
             <w:tcW w:w="903" w:type="dxa"/>
           </w:tcPr>
           <w:p/>
@@ -6075,7 +5965,7 @@
               <w:tabs>
                 <w:tab w:val="right" w:pos="6219"/>
               </w:tabs>
-              <w:cnfStyle w:val="000000000000"/>
+              <w:cnfStyle w:val="000000000000" w:firstRow="0" w:lastRow="0" w:firstColumn="0" w:lastColumn="0" w:oddVBand="0" w:evenVBand="0" w:oddHBand="0" w:evenHBand="0" w:firstRowFirstColumn="0" w:firstRowLastColumn="0" w:lastRowFirstColumn="0" w:lastRowLastColumn="0"/>
             </w:pPr>
             <w:r>
               <w:t>Story Points: 1</w:t>
@@ -6092,7 +5982,7 @@
           </w:tcPr>
           <w:p>
             <w:pPr>
-              <w:cnfStyle w:val="000000000000"/>
+              <w:cnfStyle w:val="000000000000" w:firstRow="0" w:lastRow="0" w:firstColumn="0" w:lastColumn="0" w:oddVBand="0" w:evenVBand="0" w:oddHBand="0" w:evenHBand="0" w:firstRowFirstColumn="0" w:firstRowLastColumn="0" w:lastRowFirstColumn="0" w:lastRowLastColumn="0"/>
             </w:pPr>
             <w:r>
               <w:t>1hr</w:t>
@@ -6105,7 +5995,7 @@
           </w:tcPr>
           <w:p>
             <w:pPr>
-              <w:cnfStyle w:val="000000000000"/>
+              <w:cnfStyle w:val="000000000000" w:firstRow="0" w:lastRow="0" w:firstColumn="0" w:lastColumn="0" w:oddVBand="0" w:evenVBand="0" w:oddHBand="0" w:evenHBand="0" w:firstRowFirstColumn="0" w:firstRowLastColumn="0" w:lastRowFirstColumn="0" w:lastRowLastColumn="0"/>
             </w:pPr>
             <w:r>
               <w:t>30 min</w:t>
@@ -6147,7 +6037,7 @@
           <w:insideV w:val="single" w:sz="4" w:space="0" w:color="000000"/>
         </w:tblBorders>
         <w:tblLayout w:type="fixed"/>
-        <w:tblLook w:val="04A0"/>
+        <w:tblLook w:val="04A0" w:firstRow="1" w:lastRow="0" w:firstColumn="1" w:lastColumn="0" w:noHBand="0" w:noVBand="1"/>
       </w:tblPr>
       <w:tblGrid>
         <w:gridCol w:w="903"/>
@@ -6157,11 +6047,11 @@
       </w:tblGrid>
       <w:tr>
         <w:trPr>
-          <w:cnfStyle w:val="100000000000"/>
+          <w:cnfStyle w:val="100000000000" w:firstRow="1" w:lastRow="0" w:firstColumn="0" w:lastColumn="0" w:oddVBand="0" w:evenVBand="0" w:oddHBand="0" w:evenHBand="0" w:firstRowFirstColumn="0" w:firstRowLastColumn="0" w:lastRowFirstColumn="0" w:lastRowLastColumn="0"/>
         </w:trPr>
         <w:tc>
           <w:tcPr>
-            <w:cnfStyle w:val="001000000000"/>
+            <w:cnfStyle w:val="001000000000" w:firstRow="0" w:lastRow="0" w:firstColumn="1" w:lastColumn="0" w:oddVBand="0" w:evenVBand="0" w:oddHBand="0" w:evenHBand="0" w:firstRowFirstColumn="0" w:firstRowLastColumn="0" w:lastRowFirstColumn="0" w:lastRowLastColumn="0"/>
             <w:tcW w:w="903" w:type="dxa"/>
           </w:tcPr>
           <w:p>
@@ -6176,7 +6066,7 @@
           </w:tcPr>
           <w:p>
             <w:pPr>
-              <w:cnfStyle w:val="100000000000"/>
+              <w:cnfStyle w:val="100000000000" w:firstRow="1" w:lastRow="0" w:firstColumn="0" w:lastColumn="0" w:oddVBand="0" w:evenVBand="0" w:oddHBand="0" w:evenHBand="0" w:firstRowFirstColumn="0" w:firstRowLastColumn="0" w:lastRowFirstColumn="0" w:lastRowLastColumn="0"/>
             </w:pPr>
             <w:r>
               <w:t>Task Description</w:t>
@@ -6189,7 +6079,7 @@
           </w:tcPr>
           <w:p>
             <w:pPr>
-              <w:cnfStyle w:val="100000000000"/>
+              <w:cnfStyle w:val="100000000000" w:firstRow="1" w:lastRow="0" w:firstColumn="0" w:lastColumn="0" w:oddVBand="0" w:evenVBand="0" w:oddHBand="0" w:evenHBand="0" w:firstRowFirstColumn="0" w:firstRowLastColumn="0" w:lastRowFirstColumn="0" w:lastRowLastColumn="0"/>
             </w:pPr>
             <w:r>
               <w:t>Estimate</w:t>
@@ -6202,7 +6092,7 @@
           </w:tcPr>
           <w:p>
             <w:pPr>
-              <w:cnfStyle w:val="100000000000"/>
+              <w:cnfStyle w:val="100000000000" w:firstRow="1" w:lastRow="0" w:firstColumn="0" w:lastColumn="0" w:oddVBand="0" w:evenVBand="0" w:oddHBand="0" w:evenHBand="0" w:firstRowFirstColumn="0" w:firstRowLastColumn="0" w:lastRowFirstColumn="0" w:lastRowLastColumn="0"/>
             </w:pPr>
             <w:r>
               <w:t>Taken</w:t>
@@ -6212,11 +6102,11 @@
       </w:tr>
       <w:tr>
         <w:trPr>
-          <w:cnfStyle w:val="000000100000"/>
+          <w:cnfStyle w:val="000000100000" w:firstRow="0" w:lastRow="0" w:firstColumn="0" w:lastColumn="0" w:oddVBand="0" w:evenVBand="0" w:oddHBand="1" w:evenHBand="0" w:firstRowFirstColumn="0" w:firstRowLastColumn="0" w:lastRowFirstColumn="0" w:lastRowLastColumn="0"/>
         </w:trPr>
         <w:tc>
           <w:tcPr>
-            <w:cnfStyle w:val="001000000000"/>
+            <w:cnfStyle w:val="001000000000" w:firstRow="0" w:lastRow="0" w:firstColumn="1" w:lastColumn="0" w:oddVBand="0" w:evenVBand="0" w:oddHBand="0" w:evenHBand="0" w:firstRowFirstColumn="0" w:firstRowLastColumn="0" w:lastRowFirstColumn="0" w:lastRowLastColumn="0"/>
             <w:tcW w:w="903" w:type="dxa"/>
           </w:tcPr>
           <w:p>
@@ -6231,7 +6121,7 @@
           </w:tcPr>
           <w:p>
             <w:pPr>
-              <w:cnfStyle w:val="000000100000"/>
+              <w:cnfStyle w:val="000000100000" w:firstRow="0" w:lastRow="0" w:firstColumn="0" w:lastColumn="0" w:oddVBand="0" w:evenVBand="0" w:oddHBand="1" w:evenHBand="0" w:firstRowFirstColumn="0" w:firstRowLastColumn="0" w:lastRowFirstColumn="0" w:lastRowLastColumn="0"/>
             </w:pPr>
             <w:r>
               <w:t>Create unit tests for acceptance criteria</w:t>
@@ -6244,7 +6134,7 @@
           </w:tcPr>
           <w:p>
             <w:pPr>
-              <w:cnfStyle w:val="000000100000"/>
+              <w:cnfStyle w:val="000000100000" w:firstRow="0" w:lastRow="0" w:firstColumn="0" w:lastColumn="0" w:oddVBand="0" w:evenVBand="0" w:oddHBand="1" w:evenHBand="0" w:firstRowFirstColumn="0" w:firstRowLastColumn="0" w:lastRowFirstColumn="0" w:lastRowLastColumn="0"/>
             </w:pPr>
             <w:r>
               <w:t>1hr</w:t>
@@ -6257,7 +6147,7 @@
           </w:tcPr>
           <w:p>
             <w:pPr>
-              <w:cnfStyle w:val="000000100000"/>
+              <w:cnfStyle w:val="000000100000" w:firstRow="0" w:lastRow="0" w:firstColumn="0" w:lastColumn="0" w:oddVBand="0" w:evenVBand="0" w:oddHBand="1" w:evenHBand="0" w:firstRowFirstColumn="0" w:firstRowLastColumn="0" w:lastRowFirstColumn="0" w:lastRowLastColumn="0"/>
             </w:pPr>
             <w:r>
               <w:t xml:space="preserve">1hr </w:t>
@@ -6268,7 +6158,7 @@
       <w:tr>
         <w:tc>
           <w:tcPr>
-            <w:cnfStyle w:val="001000000000"/>
+            <w:cnfStyle w:val="001000000000" w:firstRow="0" w:lastRow="0" w:firstColumn="1" w:lastColumn="0" w:oddVBand="0" w:evenVBand="0" w:oddHBand="0" w:evenHBand="0" w:firstRowFirstColumn="0" w:firstRowLastColumn="0" w:lastRowFirstColumn="0" w:lastRowLastColumn="0"/>
             <w:tcW w:w="903" w:type="dxa"/>
           </w:tcPr>
           <w:p>
@@ -6283,7 +6173,7 @@
           </w:tcPr>
           <w:p>
             <w:pPr>
-              <w:cnfStyle w:val="000000000000"/>
+              <w:cnfStyle w:val="000000000000" w:firstRow="0" w:lastRow="0" w:firstColumn="0" w:lastColumn="0" w:oddVBand="0" w:evenVBand="0" w:oddHBand="0" w:evenHBand="0" w:firstRowFirstColumn="0" w:firstRowLastColumn="0" w:lastRowFirstColumn="0" w:lastRowLastColumn="0"/>
             </w:pPr>
             <w:r>
               <w:t>Create individual category buttons to show primary information based on reading user's session type.</w:t>
@@ -6296,7 +6186,7 @@
           </w:tcPr>
           <w:p>
             <w:pPr>
-              <w:cnfStyle w:val="000000000000"/>
+              <w:cnfStyle w:val="000000000000" w:firstRow="0" w:lastRow="0" w:firstColumn="0" w:lastColumn="0" w:oddVBand="0" w:evenVBand="0" w:oddHBand="0" w:evenHBand="0" w:firstRowFirstColumn="0" w:firstRowLastColumn="0" w:lastRowFirstColumn="0" w:lastRowLastColumn="0"/>
             </w:pPr>
             <w:r>
               <w:t>2hr</w:t>
@@ -6309,7 +6199,7 @@
           </w:tcPr>
           <w:p>
             <w:pPr>
-              <w:cnfStyle w:val="000000000000"/>
+              <w:cnfStyle w:val="000000000000" w:firstRow="0" w:lastRow="0" w:firstColumn="0" w:lastColumn="0" w:oddVBand="0" w:evenVBand="0" w:oddHBand="0" w:evenHBand="0" w:firstRowFirstColumn="0" w:firstRowLastColumn="0" w:lastRowFirstColumn="0" w:lastRowLastColumn="0"/>
             </w:pPr>
             <w:r>
               <w:t>4 hr</w:t>
@@ -6319,11 +6209,11 @@
       </w:tr>
       <w:tr>
         <w:trPr>
-          <w:cnfStyle w:val="000000100000"/>
+          <w:cnfStyle w:val="000000100000" w:firstRow="0" w:lastRow="0" w:firstColumn="0" w:lastColumn="0" w:oddVBand="0" w:evenVBand="0" w:oddHBand="1" w:evenHBand="0" w:firstRowFirstColumn="0" w:firstRowLastColumn="0" w:lastRowFirstColumn="0" w:lastRowLastColumn="0"/>
         </w:trPr>
         <w:tc>
           <w:tcPr>
-            <w:cnfStyle w:val="001000000000"/>
+            <w:cnfStyle w:val="001000000000" w:firstRow="0" w:lastRow="0" w:firstColumn="1" w:lastColumn="0" w:oddVBand="0" w:evenVBand="0" w:oddHBand="0" w:evenHBand="0" w:firstRowFirstColumn="0" w:firstRowLastColumn="0" w:lastRowFirstColumn="0" w:lastRowLastColumn="0"/>
             <w:tcW w:w="903" w:type="dxa"/>
           </w:tcPr>
           <w:p>
@@ -6338,7 +6228,7 @@
           </w:tcPr>
           <w:p>
             <w:pPr>
-              <w:cnfStyle w:val="000000100000"/>
+              <w:cnfStyle w:val="000000100000" w:firstRow="0" w:lastRow="0" w:firstColumn="0" w:lastColumn="0" w:oddVBand="0" w:evenVBand="0" w:oddHBand="1" w:evenHBand="0" w:firstRowFirstColumn="0" w:firstRowLastColumn="0" w:lastRowFirstColumn="0" w:lastRowLastColumn="0"/>
             </w:pPr>
             <w:r>
               <w:t>Create Django functionality for pages</w:t>
@@ -6351,7 +6241,7 @@
           </w:tcPr>
           <w:p>
             <w:pPr>
-              <w:cnfStyle w:val="000000100000"/>
+              <w:cnfStyle w:val="000000100000" w:firstRow="0" w:lastRow="0" w:firstColumn="0" w:lastColumn="0" w:oddVBand="0" w:evenVBand="0" w:oddHBand="1" w:evenHBand="0" w:firstRowFirstColumn="0" w:firstRowLastColumn="0" w:lastRowFirstColumn="0" w:lastRowLastColumn="0"/>
             </w:pPr>
             <w:r>
               <w:t>1.5hr</w:t>
@@ -6364,7 +6254,7 @@
           </w:tcPr>
           <w:p>
             <w:pPr>
-              <w:cnfStyle w:val="000000100000"/>
+              <w:cnfStyle w:val="000000100000" w:firstRow="0" w:lastRow="0" w:firstColumn="0" w:lastColumn="0" w:oddVBand="0" w:evenVBand="0" w:oddHBand="1" w:evenHBand="0" w:firstRowFirstColumn="0" w:firstRowLastColumn="0" w:lastRowFirstColumn="0" w:lastRowLastColumn="0"/>
             </w:pPr>
             <w:r>
               <w:t>4 hr</w:t>
@@ -6375,7 +6265,7 @@
       <w:tr>
         <w:tc>
           <w:tcPr>
-            <w:cnfStyle w:val="001000000000"/>
+            <w:cnfStyle w:val="001000000000" w:firstRow="0" w:lastRow="0" w:firstColumn="1" w:lastColumn="0" w:oddVBand="0" w:evenVBand="0" w:oddHBand="0" w:evenHBand="0" w:firstRowFirstColumn="0" w:firstRowLastColumn="0" w:lastRowFirstColumn="0" w:lastRowLastColumn="0"/>
             <w:tcW w:w="903" w:type="dxa"/>
           </w:tcPr>
           <w:p>
@@ -6390,7 +6280,7 @@
           </w:tcPr>
           <w:p>
             <w:pPr>
-              <w:cnfStyle w:val="000000000000"/>
+              <w:cnfStyle w:val="000000000000" w:firstRow="0" w:lastRow="0" w:firstColumn="0" w:lastColumn="0" w:oddVBand="0" w:evenVBand="0" w:oddHBand="0" w:evenHBand="0" w:firstRowFirstColumn="0" w:firstRowLastColumn="0" w:lastRowFirstColumn="0" w:lastRowLastColumn="0"/>
             </w:pPr>
             <w:r>
               <w:t>Perform unit tests/acceptance tests</w:t>
@@ -6403,7 +6293,7 @@
           </w:tcPr>
           <w:p>
             <w:pPr>
-              <w:cnfStyle w:val="000000000000"/>
+              <w:cnfStyle w:val="000000000000" w:firstRow="0" w:lastRow="0" w:firstColumn="0" w:lastColumn="0" w:oddVBand="0" w:evenVBand="0" w:oddHBand="0" w:evenHBand="0" w:firstRowFirstColumn="0" w:firstRowLastColumn="0" w:lastRowFirstColumn="0" w:lastRowLastColumn="0"/>
             </w:pPr>
             <w:r>
               <w:t>20min</w:t>
@@ -6416,7 +6306,7 @@
           </w:tcPr>
           <w:p>
             <w:pPr>
-              <w:cnfStyle w:val="000000000000"/>
+              <w:cnfStyle w:val="000000000000" w:firstRow="0" w:lastRow="0" w:firstColumn="0" w:lastColumn="0" w:oddVBand="0" w:evenVBand="0" w:oddHBand="0" w:evenHBand="0" w:firstRowFirstColumn="0" w:firstRowLastColumn="0" w:lastRowFirstColumn="0" w:lastRowLastColumn="0"/>
             </w:pPr>
             <w:r>
               <w:t>15min</w:t>
@@ -6426,11 +6316,11 @@
       </w:tr>
       <w:tr>
         <w:trPr>
-          <w:cnfStyle w:val="000000100000"/>
+          <w:cnfStyle w:val="000000100000" w:firstRow="0" w:lastRow="0" w:firstColumn="0" w:lastColumn="0" w:oddVBand="0" w:evenVBand="0" w:oddHBand="1" w:evenHBand="0" w:firstRowFirstColumn="0" w:firstRowLastColumn="0" w:lastRowFirstColumn="0" w:lastRowLastColumn="0"/>
         </w:trPr>
         <w:tc>
           <w:tcPr>
-            <w:cnfStyle w:val="001000000000"/>
+            <w:cnfStyle w:val="001000000000" w:firstRow="0" w:lastRow="0" w:firstColumn="1" w:lastColumn="0" w:oddVBand="0" w:evenVBand="0" w:oddHBand="0" w:evenHBand="0" w:firstRowFirstColumn="0" w:firstRowLastColumn="0" w:lastRowFirstColumn="0" w:lastRowLastColumn="0"/>
             <w:tcW w:w="903" w:type="dxa"/>
           </w:tcPr>
           <w:p/>
@@ -6444,10 +6334,10 @@
               <w:tabs>
                 <w:tab w:val="right" w:pos="6219"/>
               </w:tabs>
-              <w:cnfStyle w:val="000000100000"/>
-            </w:pPr>
-            <w:r>
-              <w:t>Story Points: 4</w:t>
+              <w:cnfStyle w:val="000000100000" w:firstRow="0" w:lastRow="0" w:firstColumn="0" w:lastColumn="0" w:oddVBand="0" w:evenVBand="0" w:oddHBand="1" w:evenHBand="0" w:firstRowFirstColumn="0" w:firstRowLastColumn="0" w:lastRowFirstColumn="0" w:lastRowLastColumn="0"/>
+            </w:pPr>
+            <w:r>
+              <w:t>Story Points: 3</w:t>
             </w:r>
             <w:r>
               <w:tab/>
@@ -6461,7 +6351,7 @@
           </w:tcPr>
           <w:p>
             <w:pPr>
-              <w:cnfStyle w:val="000000100000"/>
+              <w:cnfStyle w:val="000000100000" w:firstRow="0" w:lastRow="0" w:firstColumn="0" w:lastColumn="0" w:oddVBand="0" w:evenVBand="0" w:oddHBand="1" w:evenHBand="0" w:firstRowFirstColumn="0" w:firstRowLastColumn="0" w:lastRowFirstColumn="0" w:lastRowLastColumn="0"/>
             </w:pPr>
             <w:r>
               <w:t>5hr 30min</w:t>
@@ -6474,7 +6364,7 @@
           </w:tcPr>
           <w:p>
             <w:pPr>
-              <w:cnfStyle w:val="000000100000"/>
+              <w:cnfStyle w:val="000000100000" w:firstRow="0" w:lastRow="0" w:firstColumn="0" w:lastColumn="0" w:oddVBand="0" w:evenVBand="0" w:oddHBand="1" w:evenHBand="0" w:firstRowFirstColumn="0" w:firstRowLastColumn="0" w:lastRowFirstColumn="0" w:lastRowLastColumn="0"/>
             </w:pPr>
             <w:r>
               <w:t>9hr 15min</w:t>
@@ -6510,7 +6400,7 @@
           <w:insideV w:val="single" w:sz="4" w:space="0" w:color="000000"/>
         </w:tblBorders>
         <w:tblLayout w:type="fixed"/>
-        <w:tblLook w:val="04A0"/>
+        <w:tblLook w:val="04A0" w:firstRow="1" w:lastRow="0" w:firstColumn="1" w:lastColumn="0" w:noHBand="0" w:noVBand="1"/>
       </w:tblPr>
       <w:tblGrid>
         <w:gridCol w:w="903"/>
@@ -6520,11 +6410,11 @@
       </w:tblGrid>
       <w:tr>
         <w:trPr>
-          <w:cnfStyle w:val="100000000000"/>
+          <w:cnfStyle w:val="100000000000" w:firstRow="1" w:lastRow="0" w:firstColumn="0" w:lastColumn="0" w:oddVBand="0" w:evenVBand="0" w:oddHBand="0" w:evenHBand="0" w:firstRowFirstColumn="0" w:firstRowLastColumn="0" w:lastRowFirstColumn="0" w:lastRowLastColumn="0"/>
         </w:trPr>
         <w:tc>
           <w:tcPr>
-            <w:cnfStyle w:val="001000000000"/>
+            <w:cnfStyle w:val="001000000000" w:firstRow="0" w:lastRow="0" w:firstColumn="1" w:lastColumn="0" w:oddVBand="0" w:evenVBand="0" w:oddHBand="0" w:evenHBand="0" w:firstRowFirstColumn="0" w:firstRowLastColumn="0" w:lastRowFirstColumn="0" w:lastRowLastColumn="0"/>
             <w:tcW w:w="903" w:type="dxa"/>
           </w:tcPr>
           <w:p>
@@ -6539,7 +6429,7 @@
           </w:tcPr>
           <w:p>
             <w:pPr>
-              <w:cnfStyle w:val="100000000000"/>
+              <w:cnfStyle w:val="100000000000" w:firstRow="1" w:lastRow="0" w:firstColumn="0" w:lastColumn="0" w:oddVBand="0" w:evenVBand="0" w:oddHBand="0" w:evenHBand="0" w:firstRowFirstColumn="0" w:firstRowLastColumn="0" w:lastRowFirstColumn="0" w:lastRowLastColumn="0"/>
             </w:pPr>
             <w:r>
               <w:t>Task Description</w:t>
@@ -6552,7 +6442,7 @@
           </w:tcPr>
           <w:p>
             <w:pPr>
-              <w:cnfStyle w:val="100000000000"/>
+              <w:cnfStyle w:val="100000000000" w:firstRow="1" w:lastRow="0" w:firstColumn="0" w:lastColumn="0" w:oddVBand="0" w:evenVBand="0" w:oddHBand="0" w:evenHBand="0" w:firstRowFirstColumn="0" w:firstRowLastColumn="0" w:lastRowFirstColumn="0" w:lastRowLastColumn="0"/>
             </w:pPr>
             <w:r>
               <w:t>Estimate</w:t>
@@ -6565,7 +6455,7 @@
           </w:tcPr>
           <w:p>
             <w:pPr>
-              <w:cnfStyle w:val="100000000000"/>
+              <w:cnfStyle w:val="100000000000" w:firstRow="1" w:lastRow="0" w:firstColumn="0" w:lastColumn="0" w:oddVBand="0" w:evenVBand="0" w:oddHBand="0" w:evenHBand="0" w:firstRowFirstColumn="0" w:firstRowLastColumn="0" w:lastRowFirstColumn="0" w:lastRowLastColumn="0"/>
             </w:pPr>
             <w:r>
               <w:t>Taken</w:t>
@@ -6575,11 +6465,11 @@
       </w:tr>
       <w:tr>
         <w:trPr>
-          <w:cnfStyle w:val="000000100000"/>
+          <w:cnfStyle w:val="000000100000" w:firstRow="0" w:lastRow="0" w:firstColumn="0" w:lastColumn="0" w:oddVBand="0" w:evenVBand="0" w:oddHBand="1" w:evenHBand="0" w:firstRowFirstColumn="0" w:firstRowLastColumn="0" w:lastRowFirstColumn="0" w:lastRowLastColumn="0"/>
         </w:trPr>
         <w:tc>
           <w:tcPr>
-            <w:cnfStyle w:val="001000000000"/>
+            <w:cnfStyle w:val="001000000000" w:firstRow="0" w:lastRow="0" w:firstColumn="1" w:lastColumn="0" w:oddVBand="0" w:evenVBand="0" w:oddHBand="0" w:evenHBand="0" w:firstRowFirstColumn="0" w:firstRowLastColumn="0" w:lastRowFirstColumn="0" w:lastRowLastColumn="0"/>
             <w:tcW w:w="903" w:type="dxa"/>
           </w:tcPr>
           <w:p>
@@ -6594,7 +6484,7 @@
           </w:tcPr>
           <w:p>
             <w:pPr>
-              <w:cnfStyle w:val="000000100000"/>
+              <w:cnfStyle w:val="000000100000" w:firstRow="0" w:lastRow="0" w:firstColumn="0" w:lastColumn="0" w:oddVBand="0" w:evenVBand="0" w:oddHBand="1" w:evenHBand="0" w:firstRowFirstColumn="0" w:firstRowLastColumn="0" w:lastRowFirstColumn="0" w:lastRowLastColumn="0"/>
             </w:pPr>
             <w:r>
               <w:t>Create Individual item page</w:t>
@@ -6607,7 +6497,7 @@
           </w:tcPr>
           <w:p>
             <w:pPr>
-              <w:cnfStyle w:val="000000100000"/>
+              <w:cnfStyle w:val="000000100000" w:firstRow="0" w:lastRow="0" w:firstColumn="0" w:lastColumn="0" w:oddVBand="0" w:evenVBand="0" w:oddHBand="1" w:evenHBand="0" w:firstRowFirstColumn="0" w:firstRowLastColumn="0" w:lastRowFirstColumn="0" w:lastRowLastColumn="0"/>
             </w:pPr>
             <w:r>
               <w:t>1hr</w:t>
@@ -6620,7 +6510,7 @@
           </w:tcPr>
           <w:p>
             <w:pPr>
-              <w:cnfStyle w:val="000000100000"/>
+              <w:cnfStyle w:val="000000100000" w:firstRow="0" w:lastRow="0" w:firstColumn="0" w:lastColumn="0" w:oddVBand="0" w:evenVBand="0" w:oddHBand="1" w:evenHBand="0" w:firstRowFirstColumn="0" w:firstRowLastColumn="0" w:lastRowFirstColumn="0" w:lastRowLastColumn="0"/>
             </w:pPr>
             <w:r>
               <w:t>1hr</w:t>
@@ -6631,7 +6521,7 @@
       <w:tr>
         <w:tc>
           <w:tcPr>
-            <w:cnfStyle w:val="001000000000"/>
+            <w:cnfStyle w:val="001000000000" w:firstRow="0" w:lastRow="0" w:firstColumn="1" w:lastColumn="0" w:oddVBand="0" w:evenVBand="0" w:oddHBand="0" w:evenHBand="0" w:firstRowFirstColumn="0" w:firstRowLastColumn="0" w:lastRowFirstColumn="0" w:lastRowLastColumn="0"/>
             <w:tcW w:w="903" w:type="dxa"/>
           </w:tcPr>
           <w:p>
@@ -6646,7 +6536,7 @@
           </w:tcPr>
           <w:p>
             <w:pPr>
-              <w:cnfStyle w:val="000000000000"/>
+              <w:cnfStyle w:val="000000000000" w:firstRow="0" w:lastRow="0" w:firstColumn="0" w:lastColumn="0" w:oddVBand="0" w:evenVBand="0" w:oddHBand="0" w:evenHBand="0" w:firstRowFirstColumn="0" w:firstRowLastColumn="0" w:lastRowFirstColumn="0" w:lastRowLastColumn="0"/>
             </w:pPr>
             <w:r>
               <w:t>Write code to request and display destination's information including name, address, opening hours, contact number, and description of the place</w:t>
@@ -6659,7 +6549,7 @@
           </w:tcPr>
           <w:p>
             <w:pPr>
-              <w:cnfStyle w:val="000000000000"/>
+              <w:cnfStyle w:val="000000000000" w:firstRow="0" w:lastRow="0" w:firstColumn="0" w:lastColumn="0" w:oddVBand="0" w:evenVBand="0" w:oddHBand="0" w:evenHBand="0" w:firstRowFirstColumn="0" w:firstRowLastColumn="0" w:lastRowFirstColumn="0" w:lastRowLastColumn="0"/>
             </w:pPr>
             <w:r>
               <w:t>1hr</w:t>
@@ -6672,7 +6562,7 @@
           </w:tcPr>
           <w:p>
             <w:pPr>
-              <w:cnfStyle w:val="000000000000"/>
+              <w:cnfStyle w:val="000000000000" w:firstRow="0" w:lastRow="0" w:firstColumn="0" w:lastColumn="0" w:oddVBand="0" w:evenVBand="0" w:oddHBand="0" w:evenHBand="0" w:firstRowFirstColumn="0" w:firstRowLastColumn="0" w:lastRowFirstColumn="0" w:lastRowLastColumn="0"/>
             </w:pPr>
             <w:r>
               <w:t>3hr</w:t>
@@ -6682,11 +6572,11 @@
       </w:tr>
       <w:tr>
         <w:trPr>
-          <w:cnfStyle w:val="000000100000"/>
+          <w:cnfStyle w:val="000000100000" w:firstRow="0" w:lastRow="0" w:firstColumn="0" w:lastColumn="0" w:oddVBand="0" w:evenVBand="0" w:oddHBand="1" w:evenHBand="0" w:firstRowFirstColumn="0" w:firstRowLastColumn="0" w:lastRowFirstColumn="0" w:lastRowLastColumn="0"/>
         </w:trPr>
         <w:tc>
           <w:tcPr>
-            <w:cnfStyle w:val="001000000000"/>
+            <w:cnfStyle w:val="001000000000" w:firstRow="0" w:lastRow="0" w:firstColumn="1" w:lastColumn="0" w:oddVBand="0" w:evenVBand="0" w:oddHBand="0" w:evenHBand="0" w:firstRowFirstColumn="0" w:firstRowLastColumn="0" w:lastRowFirstColumn="0" w:lastRowLastColumn="0"/>
             <w:tcW w:w="903" w:type="dxa"/>
           </w:tcPr>
           <w:p>
@@ -6701,7 +6591,7 @@
           </w:tcPr>
           <w:p>
             <w:pPr>
-              <w:cnfStyle w:val="000000100000"/>
+              <w:cnfStyle w:val="000000100000" w:firstRow="0" w:lastRow="0" w:firstColumn="0" w:lastColumn="0" w:oddVBand="0" w:evenVBand="0" w:oddHBand="1" w:evenHBand="0" w:firstRowFirstColumn="0" w:firstRowLastColumn="0" w:lastRowFirstColumn="0" w:lastRowLastColumn="0"/>
             </w:pPr>
             <w:r>
               <w:t>Perform unit tests/acceptance tests</w:t>
@@ -6714,7 +6604,7 @@
           </w:tcPr>
           <w:p>
             <w:pPr>
-              <w:cnfStyle w:val="000000100000"/>
+              <w:cnfStyle w:val="000000100000" w:firstRow="0" w:lastRow="0" w:firstColumn="0" w:lastColumn="0" w:oddVBand="0" w:evenVBand="0" w:oddHBand="1" w:evenHBand="0" w:firstRowFirstColumn="0" w:firstRowLastColumn="0" w:lastRowFirstColumn="0" w:lastRowLastColumn="0"/>
             </w:pPr>
             <w:r>
               <w:t>1hr</w:t>
@@ -6727,7 +6617,7 @@
           </w:tcPr>
           <w:p>
             <w:pPr>
-              <w:cnfStyle w:val="000000100000"/>
+              <w:cnfStyle w:val="000000100000" w:firstRow="0" w:lastRow="0" w:firstColumn="0" w:lastColumn="0" w:oddVBand="0" w:evenVBand="0" w:oddHBand="1" w:evenHBand="0" w:firstRowFirstColumn="0" w:firstRowLastColumn="0" w:lastRowFirstColumn="0" w:lastRowLastColumn="0"/>
             </w:pPr>
             <w:r>
               <w:t>45 min</w:t>
@@ -6738,7 +6628,7 @@
       <w:tr>
         <w:tc>
           <w:tcPr>
-            <w:cnfStyle w:val="001000000000"/>
+            <w:cnfStyle w:val="001000000000" w:firstRow="0" w:lastRow="0" w:firstColumn="1" w:lastColumn="0" w:oddVBand="0" w:evenVBand="0" w:oddHBand="0" w:evenHBand="0" w:firstRowFirstColumn="0" w:firstRowLastColumn="0" w:lastRowFirstColumn="0" w:lastRowLastColumn="0"/>
             <w:tcW w:w="903" w:type="dxa"/>
           </w:tcPr>
           <w:p/>
@@ -6752,7 +6642,7 @@
               <w:tabs>
                 <w:tab w:val="right" w:pos="6219"/>
               </w:tabs>
-              <w:cnfStyle w:val="000000000000"/>
+              <w:cnfStyle w:val="000000000000" w:firstRow="0" w:lastRow="0" w:firstColumn="0" w:lastColumn="0" w:oddVBand="0" w:evenVBand="0" w:oddHBand="0" w:evenHBand="0" w:firstRowFirstColumn="0" w:firstRowLastColumn="0" w:lastRowFirstColumn="0" w:lastRowLastColumn="0"/>
             </w:pPr>
             <w:r>
               <w:t>Story Points: 2</w:t>
@@ -6769,7 +6659,7 @@
           </w:tcPr>
           <w:p>
             <w:pPr>
-              <w:cnfStyle w:val="000000000000"/>
+              <w:cnfStyle w:val="000000000000" w:firstRow="0" w:lastRow="0" w:firstColumn="0" w:lastColumn="0" w:oddVBand="0" w:evenVBand="0" w:oddHBand="0" w:evenHBand="0" w:firstRowFirstColumn="0" w:firstRowLastColumn="0" w:lastRowFirstColumn="0" w:lastRowLastColumn="0"/>
             </w:pPr>
             <w:r>
               <w:t>3</w:t>
@@ -6785,7 +6675,7 @@
           </w:tcPr>
           <w:p>
             <w:pPr>
-              <w:cnfStyle w:val="000000000000"/>
+              <w:cnfStyle w:val="000000000000" w:firstRow="0" w:lastRow="0" w:firstColumn="0" w:lastColumn="0" w:oddVBand="0" w:evenVBand="0" w:oddHBand="0" w:evenHBand="0" w:firstRowFirstColumn="0" w:firstRowLastColumn="0" w:lastRowFirstColumn="0" w:lastRowLastColumn="0"/>
             </w:pPr>
             <w:r>
               <w:t>4hr 45min</w:t>
@@ -6821,7 +6711,7 @@
           <w:insideV w:val="single" w:sz="4" w:space="0" w:color="000000"/>
         </w:tblBorders>
         <w:tblLayout w:type="fixed"/>
-        <w:tblLook w:val="04A0"/>
+        <w:tblLook w:val="04A0" w:firstRow="1" w:lastRow="0" w:firstColumn="1" w:lastColumn="0" w:noHBand="0" w:noVBand="1"/>
       </w:tblPr>
       <w:tblGrid>
         <w:gridCol w:w="903"/>
@@ -6831,11 +6721,11 @@
       </w:tblGrid>
       <w:tr>
         <w:trPr>
-          <w:cnfStyle w:val="100000000000"/>
+          <w:cnfStyle w:val="100000000000" w:firstRow="1" w:lastRow="0" w:firstColumn="0" w:lastColumn="0" w:oddVBand="0" w:evenVBand="0" w:oddHBand="0" w:evenHBand="0" w:firstRowFirstColumn="0" w:firstRowLastColumn="0" w:lastRowFirstColumn="0" w:lastRowLastColumn="0"/>
         </w:trPr>
         <w:tc>
           <w:tcPr>
-            <w:cnfStyle w:val="001000000000"/>
+            <w:cnfStyle w:val="001000000000" w:firstRow="0" w:lastRow="0" w:firstColumn="1" w:lastColumn="0" w:oddVBand="0" w:evenVBand="0" w:oddHBand="0" w:evenHBand="0" w:firstRowFirstColumn="0" w:firstRowLastColumn="0" w:lastRowFirstColumn="0" w:lastRowLastColumn="0"/>
             <w:tcW w:w="903" w:type="dxa"/>
           </w:tcPr>
           <w:p>
@@ -6850,7 +6740,7 @@
           </w:tcPr>
           <w:p>
             <w:pPr>
-              <w:cnfStyle w:val="100000000000"/>
+              <w:cnfStyle w:val="100000000000" w:firstRow="1" w:lastRow="0" w:firstColumn="0" w:lastColumn="0" w:oddVBand="0" w:evenVBand="0" w:oddHBand="0" w:evenHBand="0" w:firstRowFirstColumn="0" w:firstRowLastColumn="0" w:lastRowFirstColumn="0" w:lastRowLastColumn="0"/>
             </w:pPr>
             <w:r>
               <w:t>Task Description</w:t>
@@ -6863,7 +6753,7 @@
           </w:tcPr>
           <w:p>
             <w:pPr>
-              <w:cnfStyle w:val="100000000000"/>
+              <w:cnfStyle w:val="100000000000" w:firstRow="1" w:lastRow="0" w:firstColumn="0" w:lastColumn="0" w:oddVBand="0" w:evenVBand="0" w:oddHBand="0" w:evenHBand="0" w:firstRowFirstColumn="0" w:firstRowLastColumn="0" w:lastRowFirstColumn="0" w:lastRowLastColumn="0"/>
             </w:pPr>
             <w:r>
               <w:t>Estimate</w:t>
@@ -6876,7 +6766,7 @@
           </w:tcPr>
           <w:p>
             <w:pPr>
-              <w:cnfStyle w:val="100000000000"/>
+              <w:cnfStyle w:val="100000000000" w:firstRow="1" w:lastRow="0" w:firstColumn="0" w:lastColumn="0" w:oddVBand="0" w:evenVBand="0" w:oddHBand="0" w:evenHBand="0" w:firstRowFirstColumn="0" w:firstRowLastColumn="0" w:lastRowFirstColumn="0" w:lastRowLastColumn="0"/>
             </w:pPr>
             <w:r>
               <w:t>Taken</w:t>
@@ -6886,11 +6776,11 @@
       </w:tr>
       <w:tr>
         <w:trPr>
-          <w:cnfStyle w:val="000000100000"/>
+          <w:cnfStyle w:val="000000100000" w:firstRow="0" w:lastRow="0" w:firstColumn="0" w:lastColumn="0" w:oddVBand="0" w:evenVBand="0" w:oddHBand="1" w:evenHBand="0" w:firstRowFirstColumn="0" w:firstRowLastColumn="0" w:lastRowFirstColumn="0" w:lastRowLastColumn="0"/>
         </w:trPr>
         <w:tc>
           <w:tcPr>
-            <w:cnfStyle w:val="001000000000"/>
+            <w:cnfStyle w:val="001000000000" w:firstRow="0" w:lastRow="0" w:firstColumn="1" w:lastColumn="0" w:oddVBand="0" w:evenVBand="0" w:oddHBand="0" w:evenHBand="0" w:firstRowFirstColumn="0" w:firstRowLastColumn="0" w:lastRowFirstColumn="0" w:lastRowLastColumn="0"/>
             <w:tcW w:w="903" w:type="dxa"/>
           </w:tcPr>
           <w:p>
@@ -6905,7 +6795,7 @@
           </w:tcPr>
           <w:p>
             <w:pPr>
-              <w:cnfStyle w:val="000000100000"/>
+              <w:cnfStyle w:val="000000100000" w:firstRow="0" w:lastRow="0" w:firstColumn="0" w:lastColumn="0" w:oddVBand="0" w:evenVBand="0" w:oddHBand="1" w:evenHBand="0" w:firstRowFirstColumn="0" w:firstRowLastColumn="0" w:lastRowFirstColumn="0" w:lastRowLastColumn="0"/>
             </w:pPr>
             <w:r>
               <w:t>Create menus to click through links to other important pages on the website</w:t>
@@ -6918,7 +6808,7 @@
           </w:tcPr>
           <w:p>
             <w:pPr>
-              <w:cnfStyle w:val="000000100000"/>
+              <w:cnfStyle w:val="000000100000" w:firstRow="0" w:lastRow="0" w:firstColumn="0" w:lastColumn="0" w:oddVBand="0" w:evenVBand="0" w:oddHBand="1" w:evenHBand="0" w:firstRowFirstColumn="0" w:firstRowLastColumn="0" w:lastRowFirstColumn="0" w:lastRowLastColumn="0"/>
             </w:pPr>
             <w:r>
               <w:t>30min</w:t>
@@ -6931,7 +6821,7 @@
           </w:tcPr>
           <w:p>
             <w:pPr>
-              <w:cnfStyle w:val="000000100000"/>
+              <w:cnfStyle w:val="000000100000" w:firstRow="0" w:lastRow="0" w:firstColumn="0" w:lastColumn="0" w:oddVBand="0" w:evenVBand="0" w:oddHBand="1" w:evenHBand="0" w:firstRowFirstColumn="0" w:firstRowLastColumn="0" w:lastRowFirstColumn="0" w:lastRowLastColumn="0"/>
             </w:pPr>
             <w:r>
               <w:t>30mins</w:t>
@@ -6942,7 +6832,7 @@
       <w:tr>
         <w:tc>
           <w:tcPr>
-            <w:cnfStyle w:val="001000000000"/>
+            <w:cnfStyle w:val="001000000000" w:firstRow="0" w:lastRow="0" w:firstColumn="1" w:lastColumn="0" w:oddVBand="0" w:evenVBand="0" w:oddHBand="0" w:evenHBand="0" w:firstRowFirstColumn="0" w:firstRowLastColumn="0" w:lastRowFirstColumn="0" w:lastRowLastColumn="0"/>
             <w:tcW w:w="903" w:type="dxa"/>
           </w:tcPr>
           <w:p>
@@ -6957,7 +6847,7 @@
           </w:tcPr>
           <w:p>
             <w:pPr>
-              <w:cnfStyle w:val="000000000000"/>
+              <w:cnfStyle w:val="000000000000" w:firstRow="0" w:lastRow="0" w:firstColumn="0" w:lastColumn="0" w:oddVBand="0" w:evenVBand="0" w:oddHBand="0" w:evenHBand="0" w:firstRowFirstColumn="0" w:firstRowLastColumn="0" w:lastRowFirstColumn="0" w:lastRowLastColumn="0"/>
             </w:pPr>
             <w:r>
               <w:t>Perform unit tests/acceptance tests</w:t>
@@ -6970,7 +6860,7 @@
           </w:tcPr>
           <w:p>
             <w:pPr>
-              <w:cnfStyle w:val="000000000000"/>
+              <w:cnfStyle w:val="000000000000" w:firstRow="0" w:lastRow="0" w:firstColumn="0" w:lastColumn="0" w:oddVBand="0" w:evenVBand="0" w:oddHBand="0" w:evenHBand="0" w:firstRowFirstColumn="0" w:firstRowLastColumn="0" w:lastRowFirstColumn="0" w:lastRowLastColumn="0"/>
             </w:pPr>
             <w:r>
               <w:t>1hr</w:t>
@@ -6983,7 +6873,7 @@
           </w:tcPr>
           <w:p>
             <w:pPr>
-              <w:cnfStyle w:val="000000000000"/>
+              <w:cnfStyle w:val="000000000000" w:firstRow="0" w:lastRow="0" w:firstColumn="0" w:lastColumn="0" w:oddVBand="0" w:evenVBand="0" w:oddHBand="0" w:evenHBand="0" w:firstRowFirstColumn="0" w:firstRowLastColumn="0" w:lastRowFirstColumn="0" w:lastRowLastColumn="0"/>
             </w:pPr>
             <w:r>
               <w:t>3</w:t>
@@ -6996,11 +6886,11 @@
       </w:tr>
       <w:tr>
         <w:trPr>
-          <w:cnfStyle w:val="000000100000"/>
+          <w:cnfStyle w:val="000000100000" w:firstRow="0" w:lastRow="0" w:firstColumn="0" w:lastColumn="0" w:oddVBand="0" w:evenVBand="0" w:oddHBand="1" w:evenHBand="0" w:firstRowFirstColumn="0" w:firstRowLastColumn="0" w:lastRowFirstColumn="0" w:lastRowLastColumn="0"/>
         </w:trPr>
         <w:tc>
           <w:tcPr>
-            <w:cnfStyle w:val="001000000000"/>
+            <w:cnfStyle w:val="001000000000" w:firstRow="0" w:lastRow="0" w:firstColumn="1" w:lastColumn="0" w:oddVBand="0" w:evenVBand="0" w:oddHBand="0" w:evenHBand="0" w:firstRowFirstColumn="0" w:firstRowLastColumn="0" w:lastRowFirstColumn="0" w:lastRowLastColumn="0"/>
             <w:tcW w:w="903" w:type="dxa"/>
           </w:tcPr>
           <w:p/>
@@ -7014,7 +6904,7 @@
               <w:tabs>
                 <w:tab w:val="right" w:pos="6219"/>
               </w:tabs>
-              <w:cnfStyle w:val="000000100000"/>
+              <w:cnfStyle w:val="000000100000" w:firstRow="0" w:lastRow="0" w:firstColumn="0" w:lastColumn="0" w:oddVBand="0" w:evenVBand="0" w:oddHBand="1" w:evenHBand="0" w:firstRowFirstColumn="0" w:firstRowLastColumn="0" w:lastRowFirstColumn="0" w:lastRowLastColumn="0"/>
             </w:pPr>
             <w:r>
               <w:t>Story Points: 1</w:t>
@@ -7031,7 +6921,7 @@
           </w:tcPr>
           <w:p>
             <w:pPr>
-              <w:cnfStyle w:val="000000100000"/>
+              <w:cnfStyle w:val="000000100000" w:firstRow="0" w:lastRow="0" w:firstColumn="0" w:lastColumn="0" w:oddVBand="0" w:evenVBand="0" w:oddHBand="1" w:evenHBand="0" w:firstRowFirstColumn="0" w:firstRowLastColumn="0" w:lastRowFirstColumn="0" w:lastRowLastColumn="0"/>
             </w:pPr>
             <w:r>
               <w:t>1.5hr</w:t>
@@ -7044,7 +6934,7 @@
           </w:tcPr>
           <w:p>
             <w:pPr>
-              <w:cnfStyle w:val="000000100000"/>
+              <w:cnfStyle w:val="000000100000" w:firstRow="0" w:lastRow="0" w:firstColumn="0" w:lastColumn="0" w:oddVBand="0" w:evenVBand="0" w:oddHBand="1" w:evenHBand="0" w:firstRowFirstColumn="0" w:firstRowLastColumn="0" w:lastRowFirstColumn="0" w:lastRowLastColumn="0"/>
             </w:pPr>
             <w:r>
               <w:t>1hr</w:t>
@@ -7080,7 +6970,7 @@
           <w:insideV w:val="single" w:sz="4" w:space="0" w:color="000000"/>
         </w:tblBorders>
         <w:tblLayout w:type="fixed"/>
-        <w:tblLook w:val="04A0"/>
+        <w:tblLook w:val="04A0" w:firstRow="1" w:lastRow="0" w:firstColumn="1" w:lastColumn="0" w:noHBand="0" w:noVBand="1"/>
       </w:tblPr>
       <w:tblGrid>
         <w:gridCol w:w="903"/>
@@ -7090,11 +6980,11 @@
       </w:tblGrid>
       <w:tr>
         <w:trPr>
-          <w:cnfStyle w:val="100000000000"/>
+          <w:cnfStyle w:val="100000000000" w:firstRow="1" w:lastRow="0" w:firstColumn="0" w:lastColumn="0" w:oddVBand="0" w:evenVBand="0" w:oddHBand="0" w:evenHBand="0" w:firstRowFirstColumn="0" w:firstRowLastColumn="0" w:lastRowFirstColumn="0" w:lastRowLastColumn="0"/>
         </w:trPr>
         <w:tc>
           <w:tcPr>
-            <w:cnfStyle w:val="001000000000"/>
+            <w:cnfStyle w:val="001000000000" w:firstRow="0" w:lastRow="0" w:firstColumn="1" w:lastColumn="0" w:oddVBand="0" w:evenVBand="0" w:oddHBand="0" w:evenHBand="0" w:firstRowFirstColumn="0" w:firstRowLastColumn="0" w:lastRowFirstColumn="0" w:lastRowLastColumn="0"/>
             <w:tcW w:w="903" w:type="dxa"/>
           </w:tcPr>
           <w:p>
@@ -7109,7 +6999,7 @@
           </w:tcPr>
           <w:p>
             <w:pPr>
-              <w:cnfStyle w:val="100000000000"/>
+              <w:cnfStyle w:val="100000000000" w:firstRow="1" w:lastRow="0" w:firstColumn="0" w:lastColumn="0" w:oddVBand="0" w:evenVBand="0" w:oddHBand="0" w:evenHBand="0" w:firstRowFirstColumn="0" w:firstRowLastColumn="0" w:lastRowFirstColumn="0" w:lastRowLastColumn="0"/>
             </w:pPr>
             <w:r>
               <w:t>Task Description</w:t>
@@ -7122,7 +7012,7 @@
           </w:tcPr>
           <w:p>
             <w:pPr>
-              <w:cnfStyle w:val="100000000000"/>
+              <w:cnfStyle w:val="100000000000" w:firstRow="1" w:lastRow="0" w:firstColumn="0" w:lastColumn="0" w:oddVBand="0" w:evenVBand="0" w:oddHBand="0" w:evenHBand="0" w:firstRowFirstColumn="0" w:firstRowLastColumn="0" w:lastRowFirstColumn="0" w:lastRowLastColumn="0"/>
             </w:pPr>
             <w:r>
               <w:t>Estimate</w:t>
@@ -7135,7 +7025,7 @@
           </w:tcPr>
           <w:p>
             <w:pPr>
-              <w:cnfStyle w:val="100000000000"/>
+              <w:cnfStyle w:val="100000000000" w:firstRow="1" w:lastRow="0" w:firstColumn="0" w:lastColumn="0" w:oddVBand="0" w:evenVBand="0" w:oddHBand="0" w:evenHBand="0" w:firstRowFirstColumn="0" w:firstRowLastColumn="0" w:lastRowFirstColumn="0" w:lastRowLastColumn="0"/>
             </w:pPr>
             <w:r>
               <w:t>Taken</w:t>
@@ -7145,11 +7035,11 @@
       </w:tr>
       <w:tr>
         <w:trPr>
-          <w:cnfStyle w:val="000000100000"/>
+          <w:cnfStyle w:val="000000100000" w:firstRow="0" w:lastRow="0" w:firstColumn="0" w:lastColumn="0" w:oddVBand="0" w:evenVBand="0" w:oddHBand="1" w:evenHBand="0" w:firstRowFirstColumn="0" w:firstRowLastColumn="0" w:lastRowFirstColumn="0" w:lastRowLastColumn="0"/>
         </w:trPr>
         <w:tc>
           <w:tcPr>
-            <w:cnfStyle w:val="001000000000"/>
+            <w:cnfStyle w:val="001000000000" w:firstRow="0" w:lastRow="0" w:firstColumn="1" w:lastColumn="0" w:oddVBand="0" w:evenVBand="0" w:oddHBand="0" w:evenHBand="0" w:firstRowFirstColumn="0" w:firstRowLastColumn="0" w:lastRowFirstColumn="0" w:lastRowLastColumn="0"/>
             <w:tcW w:w="903" w:type="dxa"/>
           </w:tcPr>
           <w:p>
@@ -7164,7 +7054,7 @@
           </w:tcPr>
           <w:p>
             <w:pPr>
-              <w:cnfStyle w:val="000000100000"/>
+              <w:cnfStyle w:val="000000100000" w:firstRow="0" w:lastRow="0" w:firstColumn="0" w:lastColumn="0" w:oddVBand="0" w:evenVBand="0" w:oddHBand="1" w:evenHBand="0" w:firstRowFirstColumn="0" w:firstRowLastColumn="0" w:lastRowFirstColumn="0" w:lastRowLastColumn="0"/>
             </w:pPr>
             <w:r>
               <w:t>Inside the navigation bar, add a form using bootstrap and appropriate event handler to manage form submission and request to the server</w:t>
@@ -7177,7 +7067,7 @@
           </w:tcPr>
           <w:p>
             <w:pPr>
-              <w:cnfStyle w:val="000000100000"/>
+              <w:cnfStyle w:val="000000100000" w:firstRow="0" w:lastRow="0" w:firstColumn="0" w:lastColumn="0" w:oddVBand="0" w:evenVBand="0" w:oddHBand="1" w:evenHBand="0" w:firstRowFirstColumn="0" w:firstRowLastColumn="0" w:lastRowFirstColumn="0" w:lastRowLastColumn="0"/>
             </w:pPr>
             <w:r>
               <w:t>1hr</w:t>
@@ -7190,7 +7080,7 @@
           </w:tcPr>
           <w:p>
             <w:pPr>
-              <w:cnfStyle w:val="000000100000"/>
+              <w:cnfStyle w:val="000000100000" w:firstRow="0" w:lastRow="0" w:firstColumn="0" w:lastColumn="0" w:oddVBand="0" w:evenVBand="0" w:oddHBand="1" w:evenHBand="0" w:firstRowFirstColumn="0" w:firstRowLastColumn="0" w:lastRowFirstColumn="0" w:lastRowLastColumn="0"/>
             </w:pPr>
             <w:r>
               <w:t>1hr</w:t>
@@ -7201,7 +7091,7 @@
       <w:tr>
         <w:tc>
           <w:tcPr>
-            <w:cnfStyle w:val="001000000000"/>
+            <w:cnfStyle w:val="001000000000" w:firstRow="0" w:lastRow="0" w:firstColumn="1" w:lastColumn="0" w:oddVBand="0" w:evenVBand="0" w:oddHBand="0" w:evenHBand="0" w:firstRowFirstColumn="0" w:firstRowLastColumn="0" w:lastRowFirstColumn="0" w:lastRowLastColumn="0"/>
             <w:tcW w:w="903" w:type="dxa"/>
           </w:tcPr>
           <w:p>
@@ -7216,7 +7106,7 @@
           </w:tcPr>
           <w:p>
             <w:pPr>
-              <w:cnfStyle w:val="000000000000"/>
+              <w:cnfStyle w:val="000000000000" w:firstRow="0" w:lastRow="0" w:firstColumn="0" w:lastColumn="0" w:oddVBand="0" w:evenVBand="0" w:oddHBand="0" w:evenHBand="0" w:firstRowFirstColumn="0" w:firstRowLastColumn="0" w:lastRowFirstColumn="0" w:lastRowLastColumn="0"/>
             </w:pPr>
             <w:r>
               <w:t>Create a search result page</w:t>
@@ -7229,7 +7119,7 @@
           </w:tcPr>
           <w:p>
             <w:pPr>
-              <w:cnfStyle w:val="000000000000"/>
+              <w:cnfStyle w:val="000000000000" w:firstRow="0" w:lastRow="0" w:firstColumn="0" w:lastColumn="0" w:oddVBand="0" w:evenVBand="0" w:oddHBand="0" w:evenHBand="0" w:firstRowFirstColumn="0" w:firstRowLastColumn="0" w:lastRowFirstColumn="0" w:lastRowLastColumn="0"/>
             </w:pPr>
             <w:r>
               <w:t>1hr</w:t>
@@ -7242,7 +7132,7 @@
           </w:tcPr>
           <w:p>
             <w:pPr>
-              <w:cnfStyle w:val="000000000000"/>
+              <w:cnfStyle w:val="000000000000" w:firstRow="0" w:lastRow="0" w:firstColumn="0" w:lastColumn="0" w:oddVBand="0" w:evenVBand="0" w:oddHBand="0" w:evenHBand="0" w:firstRowFirstColumn="0" w:firstRowLastColumn="0" w:lastRowFirstColumn="0" w:lastRowLastColumn="0"/>
             </w:pPr>
             <w:r>
               <w:t>2hr</w:t>
@@ -7252,11 +7142,11 @@
       </w:tr>
       <w:tr>
         <w:trPr>
-          <w:cnfStyle w:val="000000100000"/>
+          <w:cnfStyle w:val="000000100000" w:firstRow="0" w:lastRow="0" w:firstColumn="0" w:lastColumn="0" w:oddVBand="0" w:evenVBand="0" w:oddHBand="1" w:evenHBand="0" w:firstRowFirstColumn="0" w:firstRowLastColumn="0" w:lastRowFirstColumn="0" w:lastRowLastColumn="0"/>
         </w:trPr>
         <w:tc>
           <w:tcPr>
-            <w:cnfStyle w:val="001000000000"/>
+            <w:cnfStyle w:val="001000000000" w:firstRow="0" w:lastRow="0" w:firstColumn="1" w:lastColumn="0" w:oddVBand="0" w:evenVBand="0" w:oddHBand="0" w:evenHBand="0" w:firstRowFirstColumn="0" w:firstRowLastColumn="0" w:lastRowFirstColumn="0" w:lastRowLastColumn="0"/>
             <w:tcW w:w="903" w:type="dxa"/>
           </w:tcPr>
           <w:p>
@@ -7271,7 +7161,7 @@
           </w:tcPr>
           <w:p>
             <w:pPr>
-              <w:cnfStyle w:val="000000100000"/>
+              <w:cnfStyle w:val="000000100000" w:firstRow="0" w:lastRow="0" w:firstColumn="0" w:lastColumn="0" w:oddVBand="0" w:evenVBand="0" w:oddHBand="1" w:evenHBand="0" w:firstRowFirstColumn="0" w:firstRowLastColumn="0" w:lastRowFirstColumn="0" w:lastRowLastColumn="0"/>
             </w:pPr>
             <w:r>
               <w:t>Write a code to retrieve the results from the database using the search keyword and update the view.</w:t>
@@ -7284,7 +7174,7 @@
           </w:tcPr>
           <w:p>
             <w:pPr>
-              <w:cnfStyle w:val="000000100000"/>
+              <w:cnfStyle w:val="000000100000" w:firstRow="0" w:lastRow="0" w:firstColumn="0" w:lastColumn="0" w:oddVBand="0" w:evenVBand="0" w:oddHBand="1" w:evenHBand="0" w:firstRowFirstColumn="0" w:firstRowLastColumn="0" w:lastRowFirstColumn="0" w:lastRowLastColumn="0"/>
             </w:pPr>
             <w:r>
               <w:t>2hr</w:t>
@@ -7297,7 +7187,7 @@
           </w:tcPr>
           <w:p>
             <w:pPr>
-              <w:cnfStyle w:val="000000100000"/>
+              <w:cnfStyle w:val="000000100000" w:firstRow="0" w:lastRow="0" w:firstColumn="0" w:lastColumn="0" w:oddVBand="0" w:evenVBand="0" w:oddHBand="1" w:evenHBand="0" w:firstRowFirstColumn="0" w:firstRowLastColumn="0" w:lastRowFirstColumn="0" w:lastRowLastColumn="0"/>
             </w:pPr>
             <w:r>
               <w:t>2hr</w:t>
@@ -7308,7 +7198,7 @@
       <w:tr>
         <w:tc>
           <w:tcPr>
-            <w:cnfStyle w:val="001000000000"/>
+            <w:cnfStyle w:val="001000000000" w:firstRow="0" w:lastRow="0" w:firstColumn="1" w:lastColumn="0" w:oddVBand="0" w:evenVBand="0" w:oddHBand="0" w:evenHBand="0" w:firstRowFirstColumn="0" w:firstRowLastColumn="0" w:lastRowFirstColumn="0" w:lastRowLastColumn="0"/>
             <w:tcW w:w="903" w:type="dxa"/>
           </w:tcPr>
           <w:p>
@@ -7323,7 +7213,7 @@
           </w:tcPr>
           <w:p>
             <w:pPr>
-              <w:cnfStyle w:val="000000000000"/>
+              <w:cnfStyle w:val="000000000000" w:firstRow="0" w:lastRow="0" w:firstColumn="0" w:lastColumn="0" w:oddVBand="0" w:evenVBand="0" w:oddHBand="0" w:evenHBand="0" w:firstRowFirstColumn="0" w:firstRowLastColumn="0" w:lastRowFirstColumn="0" w:lastRowLastColumn="0"/>
             </w:pPr>
             <w:r>
               <w:t>Perform unit tests/acceptance tests</w:t>
@@ -7336,7 +7226,7 @@
           </w:tcPr>
           <w:p>
             <w:pPr>
-              <w:cnfStyle w:val="000000000000"/>
+              <w:cnfStyle w:val="000000000000" w:firstRow="0" w:lastRow="0" w:firstColumn="0" w:lastColumn="0" w:oddVBand="0" w:evenVBand="0" w:oddHBand="0" w:evenHBand="0" w:firstRowFirstColumn="0" w:firstRowLastColumn="0" w:lastRowFirstColumn="0" w:lastRowLastColumn="0"/>
             </w:pPr>
             <w:r>
               <w:t>1hr</w:t>
@@ -7349,7 +7239,7 @@
           </w:tcPr>
           <w:p>
             <w:pPr>
-              <w:cnfStyle w:val="000000000000"/>
+              <w:cnfStyle w:val="000000000000" w:firstRow="0" w:lastRow="0" w:firstColumn="0" w:lastColumn="0" w:oddVBand="0" w:evenVBand="0" w:oddHBand="0" w:evenHBand="0" w:firstRowFirstColumn="0" w:firstRowLastColumn="0" w:lastRowFirstColumn="0" w:lastRowLastColumn="0"/>
             </w:pPr>
             <w:r>
               <w:t>30min</w:t>
@@ -7359,11 +7249,11 @@
       </w:tr>
       <w:tr>
         <w:trPr>
-          <w:cnfStyle w:val="000000100000"/>
+          <w:cnfStyle w:val="000000100000" w:firstRow="0" w:lastRow="0" w:firstColumn="0" w:lastColumn="0" w:oddVBand="0" w:evenVBand="0" w:oddHBand="1" w:evenHBand="0" w:firstRowFirstColumn="0" w:firstRowLastColumn="0" w:lastRowFirstColumn="0" w:lastRowLastColumn="0"/>
         </w:trPr>
         <w:tc>
           <w:tcPr>
-            <w:cnfStyle w:val="001000000000"/>
+            <w:cnfStyle w:val="001000000000" w:firstRow="0" w:lastRow="0" w:firstColumn="1" w:lastColumn="0" w:oddVBand="0" w:evenVBand="0" w:oddHBand="0" w:evenHBand="0" w:firstRowFirstColumn="0" w:firstRowLastColumn="0" w:lastRowFirstColumn="0" w:lastRowLastColumn="0"/>
             <w:tcW w:w="903" w:type="dxa"/>
           </w:tcPr>
           <w:p/>
@@ -7377,10 +7267,10 @@
               <w:tabs>
                 <w:tab w:val="right" w:pos="6219"/>
               </w:tabs>
-              <w:cnfStyle w:val="000000100000"/>
-            </w:pPr>
-            <w:r>
-              <w:t>Story Points: 4</w:t>
+              <w:cnfStyle w:val="000000100000" w:firstRow="0" w:lastRow="0" w:firstColumn="0" w:lastColumn="0" w:oddVBand="0" w:evenVBand="0" w:oddHBand="1" w:evenHBand="0" w:firstRowFirstColumn="0" w:firstRowLastColumn="0" w:lastRowFirstColumn="0" w:lastRowLastColumn="0"/>
+            </w:pPr>
+            <w:r>
+              <w:t>Story Points: 3</w:t>
             </w:r>
             <w:r>
               <w:tab/>
@@ -7394,7 +7284,7 @@
           </w:tcPr>
           <w:p>
             <w:pPr>
-              <w:cnfStyle w:val="000000100000"/>
+              <w:cnfStyle w:val="000000100000" w:firstRow="0" w:lastRow="0" w:firstColumn="0" w:lastColumn="0" w:oddVBand="0" w:evenVBand="0" w:oddHBand="1" w:evenHBand="0" w:firstRowFirstColumn="0" w:firstRowLastColumn="0" w:lastRowFirstColumn="0" w:lastRowLastColumn="0"/>
             </w:pPr>
             <w:r>
               <w:t>5hr</w:t>
@@ -7407,7 +7297,7 @@
           </w:tcPr>
           <w:p>
             <w:pPr>
-              <w:cnfStyle w:val="000000100000"/>
+              <w:cnfStyle w:val="000000100000" w:firstRow="0" w:lastRow="0" w:firstColumn="0" w:lastColumn="0" w:oddVBand="0" w:evenVBand="0" w:oddHBand="1" w:evenHBand="0" w:firstRowFirstColumn="0" w:firstRowLastColumn="0" w:lastRowFirstColumn="0" w:lastRowLastColumn="0"/>
             </w:pPr>
             <w:r>
               <w:t>5.5hr</w:t>
@@ -7452,7 +7342,7 @@
           <w:insideV w:val="single" w:sz="4" w:space="0" w:color="000000"/>
         </w:tblBorders>
         <w:tblLayout w:type="fixed"/>
-        <w:tblLook w:val="04A0"/>
+        <w:tblLook w:val="04A0" w:firstRow="1" w:lastRow="0" w:firstColumn="1" w:lastColumn="0" w:noHBand="0" w:noVBand="1"/>
       </w:tblPr>
       <w:tblGrid>
         <w:gridCol w:w="903"/>
@@ -7462,11 +7352,11 @@
       </w:tblGrid>
       <w:tr>
         <w:trPr>
-          <w:cnfStyle w:val="100000000000"/>
+          <w:cnfStyle w:val="100000000000" w:firstRow="1" w:lastRow="0" w:firstColumn="0" w:lastColumn="0" w:oddVBand="0" w:evenVBand="0" w:oddHBand="0" w:evenHBand="0" w:firstRowFirstColumn="0" w:firstRowLastColumn="0" w:lastRowFirstColumn="0" w:lastRowLastColumn="0"/>
         </w:trPr>
         <w:tc>
           <w:tcPr>
-            <w:cnfStyle w:val="001000000000"/>
+            <w:cnfStyle w:val="001000000000" w:firstRow="0" w:lastRow="0" w:firstColumn="1" w:lastColumn="0" w:oddVBand="0" w:evenVBand="0" w:oddHBand="0" w:evenHBand="0" w:firstRowFirstColumn="0" w:firstRowLastColumn="0" w:lastRowFirstColumn="0" w:lastRowLastColumn="0"/>
             <w:tcW w:w="903" w:type="dxa"/>
           </w:tcPr>
           <w:p>
@@ -7481,7 +7371,7 @@
           </w:tcPr>
           <w:p>
             <w:pPr>
-              <w:cnfStyle w:val="100000000000"/>
+              <w:cnfStyle w:val="100000000000" w:firstRow="1" w:lastRow="0" w:firstColumn="0" w:lastColumn="0" w:oddVBand="0" w:evenVBand="0" w:oddHBand="0" w:evenHBand="0" w:firstRowFirstColumn="0" w:firstRowLastColumn="0" w:lastRowFirstColumn="0" w:lastRowLastColumn="0"/>
             </w:pPr>
             <w:r>
               <w:t>Task Description</w:t>
@@ -7494,7 +7384,7 @@
           </w:tcPr>
           <w:p>
             <w:pPr>
-              <w:cnfStyle w:val="100000000000"/>
+              <w:cnfStyle w:val="100000000000" w:firstRow="1" w:lastRow="0" w:firstColumn="0" w:lastColumn="0" w:oddVBand="0" w:evenVBand="0" w:oddHBand="0" w:evenHBand="0" w:firstRowFirstColumn="0" w:firstRowLastColumn="0" w:lastRowFirstColumn="0" w:lastRowLastColumn="0"/>
             </w:pPr>
             <w:r>
               <w:t>Estimate</w:t>
@@ -7507,7 +7397,7 @@
           </w:tcPr>
           <w:p>
             <w:pPr>
-              <w:cnfStyle w:val="100000000000"/>
+              <w:cnfStyle w:val="100000000000" w:firstRow="1" w:lastRow="0" w:firstColumn="0" w:lastColumn="0" w:oddVBand="0" w:evenVBand="0" w:oddHBand="0" w:evenHBand="0" w:firstRowFirstColumn="0" w:firstRowLastColumn="0" w:lastRowFirstColumn="0" w:lastRowLastColumn="0"/>
             </w:pPr>
             <w:r>
               <w:t>Taken</w:t>
@@ -7517,11 +7407,11 @@
       </w:tr>
       <w:tr>
         <w:trPr>
-          <w:cnfStyle w:val="000000100000"/>
+          <w:cnfStyle w:val="000000100000" w:firstRow="0" w:lastRow="0" w:firstColumn="0" w:lastColumn="0" w:oddVBand="0" w:evenVBand="0" w:oddHBand="1" w:evenHBand="0" w:firstRowFirstColumn="0" w:firstRowLastColumn="0" w:lastRowFirstColumn="0" w:lastRowLastColumn="0"/>
         </w:trPr>
         <w:tc>
           <w:tcPr>
-            <w:cnfStyle w:val="001000000000"/>
+            <w:cnfStyle w:val="001000000000" w:firstRow="0" w:lastRow="0" w:firstColumn="1" w:lastColumn="0" w:oddVBand="0" w:evenVBand="0" w:oddHBand="0" w:evenHBand="0" w:firstRowFirstColumn="0" w:firstRowLastColumn="0" w:lastRowFirstColumn="0" w:lastRowLastColumn="0"/>
             <w:tcW w:w="903" w:type="dxa"/>
           </w:tcPr>
           <w:p>
@@ -7536,7 +7426,7 @@
           </w:tcPr>
           <w:p>
             <w:pPr>
-              <w:cnfStyle w:val="000000100000"/>
+              <w:cnfStyle w:val="000000100000" w:firstRow="0" w:lastRow="0" w:firstColumn="0" w:lastColumn="0" w:oddVBand="0" w:evenVBand="0" w:oddHBand="1" w:evenHBand="0" w:firstRowFirstColumn="0" w:firstRowLastColumn="0" w:lastRowFirstColumn="0" w:lastRowLastColumn="0"/>
             </w:pPr>
             <w:r>
               <w:t>Create admin account creation page and client side code to submit request to the server.</w:t>
@@ -7549,7 +7439,7 @@
           </w:tcPr>
           <w:p>
             <w:pPr>
-              <w:cnfStyle w:val="000000100000"/>
+              <w:cnfStyle w:val="000000100000" w:firstRow="0" w:lastRow="0" w:firstColumn="0" w:lastColumn="0" w:oddVBand="0" w:evenVBand="0" w:oddHBand="1" w:evenHBand="0" w:firstRowFirstColumn="0" w:firstRowLastColumn="0" w:lastRowFirstColumn="0" w:lastRowLastColumn="0"/>
             </w:pPr>
             <w:r>
               <w:t>1hr</w:t>
@@ -7562,7 +7452,7 @@
           </w:tcPr>
           <w:p>
             <w:pPr>
-              <w:cnfStyle w:val="000000100000"/>
+              <w:cnfStyle w:val="000000100000" w:firstRow="0" w:lastRow="0" w:firstColumn="0" w:lastColumn="0" w:oddVBand="0" w:evenVBand="0" w:oddHBand="1" w:evenHBand="0" w:firstRowFirstColumn="0" w:firstRowLastColumn="0" w:lastRowFirstColumn="0" w:lastRowLastColumn="0"/>
             </w:pPr>
             <w:r>
               <w:t>2hr</w:t>
@@ -7573,7 +7463,7 @@
       <w:tr>
         <w:tc>
           <w:tcPr>
-            <w:cnfStyle w:val="001000000000"/>
+            <w:cnfStyle w:val="001000000000" w:firstRow="0" w:lastRow="0" w:firstColumn="1" w:lastColumn="0" w:oddVBand="0" w:evenVBand="0" w:oddHBand="0" w:evenHBand="0" w:firstRowFirstColumn="0" w:firstRowLastColumn="0" w:lastRowFirstColumn="0" w:lastRowLastColumn="0"/>
             <w:tcW w:w="903" w:type="dxa"/>
           </w:tcPr>
           <w:p>
@@ -7588,7 +7478,7 @@
           </w:tcPr>
           <w:p>
             <w:pPr>
-              <w:cnfStyle w:val="000000000000"/>
+              <w:cnfStyle w:val="000000000000" w:firstRow="0" w:lastRow="0" w:firstColumn="0" w:lastColumn="0" w:oddVBand="0" w:evenVBand="0" w:oddHBand="0" w:evenHBand="0" w:firstRowFirstColumn="0" w:firstRowLastColumn="0" w:lastRowFirstColumn="0" w:lastRowLastColumn="0"/>
             </w:pPr>
             <w:r>
               <w:t>Write server side code to verify request and create admin account</w:t>
@@ -7601,7 +7491,7 @@
           </w:tcPr>
           <w:p>
             <w:pPr>
-              <w:cnfStyle w:val="000000000000"/>
+              <w:cnfStyle w:val="000000000000" w:firstRow="0" w:lastRow="0" w:firstColumn="0" w:lastColumn="0" w:oddVBand="0" w:evenVBand="0" w:oddHBand="0" w:evenHBand="0" w:firstRowFirstColumn="0" w:firstRowLastColumn="0" w:lastRowFirstColumn="0" w:lastRowLastColumn="0"/>
             </w:pPr>
             <w:r>
               <w:t>1hr</w:t>
@@ -7614,7 +7504,7 @@
           </w:tcPr>
           <w:p>
             <w:pPr>
-              <w:cnfStyle w:val="000000000000"/>
+              <w:cnfStyle w:val="000000000000" w:firstRow="0" w:lastRow="0" w:firstColumn="0" w:lastColumn="0" w:oddVBand="0" w:evenVBand="0" w:oddHBand="0" w:evenHBand="0" w:firstRowFirstColumn="0" w:firstRowLastColumn="0" w:lastRowFirstColumn="0" w:lastRowLastColumn="0"/>
             </w:pPr>
             <w:r>
               <w:t>2hr</w:t>
@@ -7624,11 +7514,11 @@
       </w:tr>
       <w:tr>
         <w:trPr>
-          <w:cnfStyle w:val="000000100000"/>
+          <w:cnfStyle w:val="000000100000" w:firstRow="0" w:lastRow="0" w:firstColumn="0" w:lastColumn="0" w:oddVBand="0" w:evenVBand="0" w:oddHBand="1" w:evenHBand="0" w:firstRowFirstColumn="0" w:firstRowLastColumn="0" w:lastRowFirstColumn="0" w:lastRowLastColumn="0"/>
         </w:trPr>
         <w:tc>
           <w:tcPr>
-            <w:cnfStyle w:val="001000000000"/>
+            <w:cnfStyle w:val="001000000000" w:firstRow="0" w:lastRow="0" w:firstColumn="1" w:lastColumn="0" w:oddVBand="0" w:evenVBand="0" w:oddHBand="0" w:evenHBand="0" w:firstRowFirstColumn="0" w:firstRowLastColumn="0" w:lastRowFirstColumn="0" w:lastRowLastColumn="0"/>
             <w:tcW w:w="903" w:type="dxa"/>
           </w:tcPr>
           <w:p>
@@ -7643,7 +7533,7 @@
           </w:tcPr>
           <w:p>
             <w:pPr>
-              <w:cnfStyle w:val="000000100000"/>
+              <w:cnfStyle w:val="000000100000" w:firstRow="0" w:lastRow="0" w:firstColumn="0" w:lastColumn="0" w:oddVBand="0" w:evenVBand="0" w:oddHBand="1" w:evenHBand="0" w:firstRowFirstColumn="0" w:firstRowLastColumn="0" w:lastRowFirstColumn="0" w:lastRowLastColumn="0"/>
             </w:pPr>
             <w:r>
               <w:t>Perform unit tests/acceptance tests</w:t>
@@ -7656,7 +7546,7 @@
           </w:tcPr>
           <w:p>
             <w:pPr>
-              <w:cnfStyle w:val="000000100000"/>
+              <w:cnfStyle w:val="000000100000" w:firstRow="0" w:lastRow="0" w:firstColumn="0" w:lastColumn="0" w:oddVBand="0" w:evenVBand="0" w:oddHBand="1" w:evenHBand="0" w:firstRowFirstColumn="0" w:firstRowLastColumn="0" w:lastRowFirstColumn="0" w:lastRowLastColumn="0"/>
             </w:pPr>
             <w:r>
               <w:t>1hr</w:t>
@@ -7669,7 +7559,7 @@
           </w:tcPr>
           <w:p>
             <w:pPr>
-              <w:cnfStyle w:val="000000100000"/>
+              <w:cnfStyle w:val="000000100000" w:firstRow="0" w:lastRow="0" w:firstColumn="0" w:lastColumn="0" w:oddVBand="0" w:evenVBand="0" w:oddHBand="1" w:evenHBand="0" w:firstRowFirstColumn="0" w:firstRowLastColumn="0" w:lastRowFirstColumn="0" w:lastRowLastColumn="0"/>
             </w:pPr>
             <w:r>
               <w:t>1hr</w:t>
@@ -7680,7 +7570,7 @@
       <w:tr>
         <w:tc>
           <w:tcPr>
-            <w:cnfStyle w:val="001000000000"/>
+            <w:cnfStyle w:val="001000000000" w:firstRow="0" w:lastRow="0" w:firstColumn="1" w:lastColumn="0" w:oddVBand="0" w:evenVBand="0" w:oddHBand="0" w:evenHBand="0" w:firstRowFirstColumn="0" w:firstRowLastColumn="0" w:lastRowFirstColumn="0" w:lastRowLastColumn="0"/>
             <w:tcW w:w="903" w:type="dxa"/>
           </w:tcPr>
           <w:p/>
@@ -7694,7 +7584,7 @@
               <w:tabs>
                 <w:tab w:val="right" w:pos="6219"/>
               </w:tabs>
-              <w:cnfStyle w:val="000000000000"/>
+              <w:cnfStyle w:val="000000000000" w:firstRow="0" w:lastRow="0" w:firstColumn="0" w:lastColumn="0" w:oddVBand="0" w:evenVBand="0" w:oddHBand="0" w:evenHBand="0" w:firstRowFirstColumn="0" w:firstRowLastColumn="0" w:lastRowFirstColumn="0" w:lastRowLastColumn="0"/>
             </w:pPr>
             <w:r>
               <w:t>Story Points: 2</w:t>
@@ -7711,7 +7601,7 @@
           </w:tcPr>
           <w:p>
             <w:pPr>
-              <w:cnfStyle w:val="000000000000"/>
+              <w:cnfStyle w:val="000000000000" w:firstRow="0" w:lastRow="0" w:firstColumn="0" w:lastColumn="0" w:oddVBand="0" w:evenVBand="0" w:oddHBand="0" w:evenHBand="0" w:firstRowFirstColumn="0" w:firstRowLastColumn="0" w:lastRowFirstColumn="0" w:lastRowLastColumn="0"/>
             </w:pPr>
             <w:r>
               <w:t>3hr</w:t>
@@ -7724,7 +7614,7 @@
           </w:tcPr>
           <w:p>
             <w:pPr>
-              <w:cnfStyle w:val="000000000000"/>
+              <w:cnfStyle w:val="000000000000" w:firstRow="0" w:lastRow="0" w:firstColumn="0" w:lastColumn="0" w:oddVBand="0" w:evenVBand="0" w:oddHBand="0" w:evenHBand="0" w:firstRowFirstColumn="0" w:firstRowLastColumn="0" w:lastRowFirstColumn="0" w:lastRowLastColumn="0"/>
             </w:pPr>
             <w:r>
               <w:t>5hr</w:t>
@@ -7760,7 +7650,7 @@
           <w:insideV w:val="single" w:sz="4" w:space="0" w:color="000000"/>
         </w:tblBorders>
         <w:tblLayout w:type="fixed"/>
-        <w:tblLook w:val="04A0"/>
+        <w:tblLook w:val="04A0" w:firstRow="1" w:lastRow="0" w:firstColumn="1" w:lastColumn="0" w:noHBand="0" w:noVBand="1"/>
       </w:tblPr>
       <w:tblGrid>
         <w:gridCol w:w="903"/>
@@ -7770,11 +7660,11 @@
       </w:tblGrid>
       <w:tr>
         <w:trPr>
-          <w:cnfStyle w:val="100000000000"/>
+          <w:cnfStyle w:val="100000000000" w:firstRow="1" w:lastRow="0" w:firstColumn="0" w:lastColumn="0" w:oddVBand="0" w:evenVBand="0" w:oddHBand="0" w:evenHBand="0" w:firstRowFirstColumn="0" w:firstRowLastColumn="0" w:lastRowFirstColumn="0" w:lastRowLastColumn="0"/>
         </w:trPr>
         <w:tc>
           <w:tcPr>
-            <w:cnfStyle w:val="001000000000"/>
+            <w:cnfStyle w:val="001000000000" w:firstRow="0" w:lastRow="0" w:firstColumn="1" w:lastColumn="0" w:oddVBand="0" w:evenVBand="0" w:oddHBand="0" w:evenHBand="0" w:firstRowFirstColumn="0" w:firstRowLastColumn="0" w:lastRowFirstColumn="0" w:lastRowLastColumn="0"/>
             <w:tcW w:w="903" w:type="dxa"/>
           </w:tcPr>
           <w:p>
@@ -7789,7 +7679,7 @@
           </w:tcPr>
           <w:p>
             <w:pPr>
-              <w:cnfStyle w:val="100000000000"/>
+              <w:cnfStyle w:val="100000000000" w:firstRow="1" w:lastRow="0" w:firstColumn="0" w:lastColumn="0" w:oddVBand="0" w:evenVBand="0" w:oddHBand="0" w:evenHBand="0" w:firstRowFirstColumn="0" w:firstRowLastColumn="0" w:lastRowFirstColumn="0" w:lastRowLastColumn="0"/>
             </w:pPr>
             <w:r>
               <w:t>Task Description</w:t>
@@ -7802,7 +7692,7 @@
           </w:tcPr>
           <w:p>
             <w:pPr>
-              <w:cnfStyle w:val="100000000000"/>
+              <w:cnfStyle w:val="100000000000" w:firstRow="1" w:lastRow="0" w:firstColumn="0" w:lastColumn="0" w:oddVBand="0" w:evenVBand="0" w:oddHBand="0" w:evenHBand="0" w:firstRowFirstColumn="0" w:firstRowLastColumn="0" w:lastRowFirstColumn="0" w:lastRowLastColumn="0"/>
             </w:pPr>
             <w:r>
               <w:t>Estimate</w:t>
@@ -7815,7 +7705,7 @@
           </w:tcPr>
           <w:p>
             <w:pPr>
-              <w:cnfStyle w:val="100000000000"/>
+              <w:cnfStyle w:val="100000000000" w:firstRow="1" w:lastRow="0" w:firstColumn="0" w:lastColumn="0" w:oddVBand="0" w:evenVBand="0" w:oddHBand="0" w:evenHBand="0" w:firstRowFirstColumn="0" w:firstRowLastColumn="0" w:lastRowFirstColumn="0" w:lastRowLastColumn="0"/>
             </w:pPr>
             <w:r>
               <w:t>Taken</w:t>
@@ -7825,11 +7715,11 @@
       </w:tr>
       <w:tr>
         <w:trPr>
-          <w:cnfStyle w:val="000000100000"/>
+          <w:cnfStyle w:val="000000100000" w:firstRow="0" w:lastRow="0" w:firstColumn="0" w:lastColumn="0" w:oddVBand="0" w:evenVBand="0" w:oddHBand="1" w:evenHBand="0" w:firstRowFirstColumn="0" w:firstRowLastColumn="0" w:lastRowFirstColumn="0" w:lastRowLastColumn="0"/>
         </w:trPr>
         <w:tc>
           <w:tcPr>
-            <w:cnfStyle w:val="001000000000"/>
+            <w:cnfStyle w:val="001000000000" w:firstRow="0" w:lastRow="0" w:firstColumn="1" w:lastColumn="0" w:oddVBand="0" w:evenVBand="0" w:oddHBand="0" w:evenHBand="0" w:firstRowFirstColumn="0" w:firstRowLastColumn="0" w:lastRowFirstColumn="0" w:lastRowLastColumn="0"/>
             <w:tcW w:w="903" w:type="dxa"/>
           </w:tcPr>
           <w:p>
@@ -7844,7 +7734,7 @@
           </w:tcPr>
           <w:p>
             <w:pPr>
-              <w:cnfStyle w:val="000000100000"/>
+              <w:cnfStyle w:val="000000100000" w:firstRow="0" w:lastRow="0" w:firstColumn="0" w:lastColumn="0" w:oddVBand="0" w:evenVBand="0" w:oddHBand="1" w:evenHBand="0" w:firstRowFirstColumn="0" w:firstRowLastColumn="0" w:lastRowFirstColumn="0" w:lastRowLastColumn="0"/>
             </w:pPr>
             <w:r>
               <w:t>Create an admin control panel page and editing functionality to individual item page.</w:t>
@@ -7857,7 +7747,7 @@
           </w:tcPr>
           <w:p>
             <w:pPr>
-              <w:cnfStyle w:val="000000100000"/>
+              <w:cnfStyle w:val="000000100000" w:firstRow="0" w:lastRow="0" w:firstColumn="0" w:lastColumn="0" w:oddVBand="0" w:evenVBand="0" w:oddHBand="1" w:evenHBand="0" w:firstRowFirstColumn="0" w:firstRowLastColumn="0" w:lastRowFirstColumn="0" w:lastRowLastColumn="0"/>
             </w:pPr>
             <w:r>
               <w:t>1hr</w:t>
@@ -7870,7 +7760,7 @@
           </w:tcPr>
           <w:p>
             <w:pPr>
-              <w:cnfStyle w:val="000000100000"/>
+              <w:cnfStyle w:val="000000100000" w:firstRow="0" w:lastRow="0" w:firstColumn="0" w:lastColumn="0" w:oddVBand="0" w:evenVBand="0" w:oddHBand="1" w:evenHBand="0" w:firstRowFirstColumn="0" w:firstRowLastColumn="0" w:lastRowFirstColumn="0" w:lastRowLastColumn="0"/>
             </w:pPr>
             <w:r>
               <w:t>30min</w:t>
@@ -7881,7 +7771,7 @@
       <w:tr>
         <w:tc>
           <w:tcPr>
-            <w:cnfStyle w:val="001000000000"/>
+            <w:cnfStyle w:val="001000000000" w:firstRow="0" w:lastRow="0" w:firstColumn="1" w:lastColumn="0" w:oddVBand="0" w:evenVBand="0" w:oddHBand="0" w:evenHBand="0" w:firstRowFirstColumn="0" w:firstRowLastColumn="0" w:lastRowFirstColumn="0" w:lastRowLastColumn="0"/>
             <w:tcW w:w="903" w:type="dxa"/>
           </w:tcPr>
           <w:p>
@@ -7896,7 +7786,7 @@
           </w:tcPr>
           <w:p>
             <w:pPr>
-              <w:cnfStyle w:val="000000000000"/>
+              <w:cnfStyle w:val="000000000000" w:firstRow="0" w:lastRow="0" w:firstColumn="0" w:lastColumn="0" w:oddVBand="0" w:evenVBand="0" w:oddHBand="0" w:evenHBand="0" w:firstRowFirstColumn="0" w:firstRowLastColumn="0" w:lastRowFirstColumn="0" w:lastRowLastColumn="0"/>
             </w:pPr>
             <w:r>
               <w:t>Write client side code to handle the request and response from the server.</w:t>
@@ -7909,7 +7799,7 @@
           </w:tcPr>
           <w:p>
             <w:pPr>
-              <w:cnfStyle w:val="000000000000"/>
+              <w:cnfStyle w:val="000000000000" w:firstRow="0" w:lastRow="0" w:firstColumn="0" w:lastColumn="0" w:oddVBand="0" w:evenVBand="0" w:oddHBand="0" w:evenHBand="0" w:firstRowFirstColumn="0" w:firstRowLastColumn="0" w:lastRowFirstColumn="0" w:lastRowLastColumn="0"/>
             </w:pPr>
             <w:r>
               <w:t>1hr</w:t>
@@ -7922,7 +7812,7 @@
           </w:tcPr>
           <w:p>
             <w:pPr>
-              <w:cnfStyle w:val="000000000000"/>
+              <w:cnfStyle w:val="000000000000" w:firstRow="0" w:lastRow="0" w:firstColumn="0" w:lastColumn="0" w:oddVBand="0" w:evenVBand="0" w:oddHBand="0" w:evenHBand="0" w:firstRowFirstColumn="0" w:firstRowLastColumn="0" w:lastRowFirstColumn="0" w:lastRowLastColumn="0"/>
             </w:pPr>
             <w:r>
               <w:t>1 hr</w:t>
@@ -7932,11 +7822,11 @@
       </w:tr>
       <w:tr>
         <w:trPr>
-          <w:cnfStyle w:val="000000100000"/>
+          <w:cnfStyle w:val="000000100000" w:firstRow="0" w:lastRow="0" w:firstColumn="0" w:lastColumn="0" w:oddVBand="0" w:evenVBand="0" w:oddHBand="1" w:evenHBand="0" w:firstRowFirstColumn="0" w:firstRowLastColumn="0" w:lastRowFirstColumn="0" w:lastRowLastColumn="0"/>
         </w:trPr>
         <w:tc>
           <w:tcPr>
-            <w:cnfStyle w:val="001000000000"/>
+            <w:cnfStyle w:val="001000000000" w:firstRow="0" w:lastRow="0" w:firstColumn="1" w:lastColumn="0" w:oddVBand="0" w:evenVBand="0" w:oddHBand="0" w:evenHBand="0" w:firstRowFirstColumn="0" w:firstRowLastColumn="0" w:lastRowFirstColumn="0" w:lastRowLastColumn="0"/>
             <w:tcW w:w="903" w:type="dxa"/>
           </w:tcPr>
           <w:p>
@@ -7951,7 +7841,7 @@
           </w:tcPr>
           <w:p>
             <w:pPr>
-              <w:cnfStyle w:val="000000100000"/>
+              <w:cnfStyle w:val="000000100000" w:firstRow="0" w:lastRow="0" w:firstColumn="0" w:lastColumn="0" w:oddVBand="0" w:evenVBand="0" w:oddHBand="1" w:evenHBand="0" w:firstRowFirstColumn="0" w:firstRowLastColumn="0" w:lastRowFirstColumn="0" w:lastRowLastColumn="0"/>
             </w:pPr>
             <w:r>
               <w:t>Perform unit tests/acceptance tests.</w:t>
@@ -7964,7 +7854,7 @@
           </w:tcPr>
           <w:p>
             <w:pPr>
-              <w:cnfStyle w:val="000000100000"/>
+              <w:cnfStyle w:val="000000100000" w:firstRow="0" w:lastRow="0" w:firstColumn="0" w:lastColumn="0" w:oddVBand="0" w:evenVBand="0" w:oddHBand="1" w:evenHBand="0" w:firstRowFirstColumn="0" w:firstRowLastColumn="0" w:lastRowFirstColumn="0" w:lastRowLastColumn="0"/>
             </w:pPr>
             <w:r>
               <w:t>1hr</w:t>
@@ -7977,7 +7867,7 @@
           </w:tcPr>
           <w:p>
             <w:pPr>
-              <w:cnfStyle w:val="000000100000"/>
+              <w:cnfStyle w:val="000000100000" w:firstRow="0" w:lastRow="0" w:firstColumn="0" w:lastColumn="0" w:oddVBand="0" w:evenVBand="0" w:oddHBand="1" w:evenHBand="0" w:firstRowFirstColumn="0" w:firstRowLastColumn="0" w:lastRowFirstColumn="0" w:lastRowLastColumn="0"/>
             </w:pPr>
             <w:r>
               <w:t>0 min</w:t>
@@ -7988,7 +7878,7 @@
       <w:tr>
         <w:tc>
           <w:tcPr>
-            <w:cnfStyle w:val="001000000000"/>
+            <w:cnfStyle w:val="001000000000" w:firstRow="0" w:lastRow="0" w:firstColumn="1" w:lastColumn="0" w:oddVBand="0" w:evenVBand="0" w:oddHBand="0" w:evenHBand="0" w:firstRowFirstColumn="0" w:firstRowLastColumn="0" w:lastRowFirstColumn="0" w:lastRowLastColumn="0"/>
             <w:tcW w:w="903" w:type="dxa"/>
           </w:tcPr>
           <w:p/>
@@ -8002,7 +7892,7 @@
               <w:tabs>
                 <w:tab w:val="right" w:pos="6219"/>
               </w:tabs>
-              <w:cnfStyle w:val="000000000000"/>
+              <w:cnfStyle w:val="000000000000" w:firstRow="0" w:lastRow="0" w:firstColumn="0" w:lastColumn="0" w:oddVBand="0" w:evenVBand="0" w:oddHBand="0" w:evenHBand="0" w:firstRowFirstColumn="0" w:firstRowLastColumn="0" w:lastRowFirstColumn="0" w:lastRowLastColumn="0"/>
             </w:pPr>
             <w:r>
               <w:t>Story Points: 2</w:t>
@@ -8019,7 +7909,7 @@
           </w:tcPr>
           <w:p>
             <w:pPr>
-              <w:cnfStyle w:val="000000000000"/>
+              <w:cnfStyle w:val="000000000000" w:firstRow="0" w:lastRow="0" w:firstColumn="0" w:lastColumn="0" w:oddVBand="0" w:evenVBand="0" w:oddHBand="0" w:evenHBand="0" w:firstRowFirstColumn="0" w:firstRowLastColumn="0" w:lastRowFirstColumn="0" w:lastRowLastColumn="0"/>
             </w:pPr>
             <w:r>
               <w:t>3hr</w:t>
@@ -8032,7 +7922,7 @@
           </w:tcPr>
           <w:p>
             <w:pPr>
-              <w:cnfStyle w:val="000000000000"/>
+              <w:cnfStyle w:val="000000000000" w:firstRow="0" w:lastRow="0" w:firstColumn="0" w:lastColumn="0" w:oddVBand="0" w:evenVBand="0" w:oddHBand="0" w:evenHBand="0" w:firstRowFirstColumn="0" w:firstRowLastColumn="0" w:lastRowFirstColumn="0" w:lastRowLastColumn="0"/>
             </w:pPr>
             <w:r>
               <w:t xml:space="preserve">1.5hr </w:t>
@@ -8103,7 +7993,7 @@
           <w:insideV w:val="single" w:sz="4" w:space="0" w:color="000000"/>
         </w:tblBorders>
         <w:tblLayout w:type="fixed"/>
-        <w:tblLook w:val="04A0"/>
+        <w:tblLook w:val="04A0" w:firstRow="1" w:lastRow="0" w:firstColumn="1" w:lastColumn="0" w:noHBand="0" w:noVBand="1"/>
       </w:tblPr>
       <w:tblGrid>
         <w:gridCol w:w="903"/>
@@ -8113,11 +8003,11 @@
       </w:tblGrid>
       <w:tr>
         <w:trPr>
-          <w:cnfStyle w:val="100000000000"/>
+          <w:cnfStyle w:val="100000000000" w:firstRow="1" w:lastRow="0" w:firstColumn="0" w:lastColumn="0" w:oddVBand="0" w:evenVBand="0" w:oddHBand="0" w:evenHBand="0" w:firstRowFirstColumn="0" w:firstRowLastColumn="0" w:lastRowFirstColumn="0" w:lastRowLastColumn="0"/>
         </w:trPr>
         <w:tc>
           <w:tcPr>
-            <w:cnfStyle w:val="001000000000"/>
+            <w:cnfStyle w:val="001000000000" w:firstRow="0" w:lastRow="0" w:firstColumn="1" w:lastColumn="0" w:oddVBand="0" w:evenVBand="0" w:oddHBand="0" w:evenHBand="0" w:firstRowFirstColumn="0" w:firstRowLastColumn="0" w:lastRowFirstColumn="0" w:lastRowLastColumn="0"/>
             <w:tcW w:w="903" w:type="dxa"/>
           </w:tcPr>
           <w:p>
@@ -8132,7 +8022,7 @@
           </w:tcPr>
           <w:p>
             <w:pPr>
-              <w:cnfStyle w:val="100000000000"/>
+              <w:cnfStyle w:val="100000000000" w:firstRow="1" w:lastRow="0" w:firstColumn="0" w:lastColumn="0" w:oddVBand="0" w:evenVBand="0" w:oddHBand="0" w:evenHBand="0" w:firstRowFirstColumn="0" w:firstRowLastColumn="0" w:lastRowFirstColumn="0" w:lastRowLastColumn="0"/>
             </w:pPr>
             <w:r>
               <w:t>Task Description</w:t>
@@ -8145,7 +8035,7 @@
           </w:tcPr>
           <w:p>
             <w:pPr>
-              <w:cnfStyle w:val="100000000000"/>
+              <w:cnfStyle w:val="100000000000" w:firstRow="1" w:lastRow="0" w:firstColumn="0" w:lastColumn="0" w:oddVBand="0" w:evenVBand="0" w:oddHBand="0" w:evenHBand="0" w:firstRowFirstColumn="0" w:firstRowLastColumn="0" w:lastRowFirstColumn="0" w:lastRowLastColumn="0"/>
             </w:pPr>
             <w:r>
               <w:t>Estimate</w:t>
@@ -8158,7 +8048,7 @@
           </w:tcPr>
           <w:p>
             <w:pPr>
-              <w:cnfStyle w:val="100000000000"/>
+              <w:cnfStyle w:val="100000000000" w:firstRow="1" w:lastRow="0" w:firstColumn="0" w:lastColumn="0" w:oddVBand="0" w:evenVBand="0" w:oddHBand="0" w:evenHBand="0" w:firstRowFirstColumn="0" w:firstRowLastColumn="0" w:lastRowFirstColumn="0" w:lastRowLastColumn="0"/>
             </w:pPr>
             <w:r>
               <w:t>Taken</w:t>
@@ -8168,11 +8058,11 @@
       </w:tr>
       <w:tr>
         <w:trPr>
-          <w:cnfStyle w:val="000000100000"/>
+          <w:cnfStyle w:val="000000100000" w:firstRow="0" w:lastRow="0" w:firstColumn="0" w:lastColumn="0" w:oddVBand="0" w:evenVBand="0" w:oddHBand="1" w:evenHBand="0" w:firstRowFirstColumn="0" w:firstRowLastColumn="0" w:lastRowFirstColumn="0" w:lastRowLastColumn="0"/>
         </w:trPr>
         <w:tc>
           <w:tcPr>
-            <w:cnfStyle w:val="001000000000"/>
+            <w:cnfStyle w:val="001000000000" w:firstRow="0" w:lastRow="0" w:firstColumn="1" w:lastColumn="0" w:oddVBand="0" w:evenVBand="0" w:oddHBand="0" w:evenHBand="0" w:firstRowFirstColumn="0" w:firstRowLastColumn="0" w:lastRowFirstColumn="0" w:lastRowLastColumn="0"/>
             <w:tcW w:w="903" w:type="dxa"/>
           </w:tcPr>
           <w:p>
@@ -8187,7 +8077,7 @@
           </w:tcPr>
           <w:p>
             <w:pPr>
-              <w:cnfStyle w:val="000000100000"/>
+              <w:cnfStyle w:val="000000100000" w:firstRow="0" w:lastRow="0" w:firstColumn="0" w:lastColumn="0" w:oddVBand="0" w:evenVBand="0" w:oddHBand="1" w:evenHBand="0" w:firstRowFirstColumn="0" w:firstRowLastColumn="0" w:lastRowFirstColumn="0" w:lastRowLastColumn="0"/>
             </w:pPr>
             <w:r>
               <w:t>Create tests</w:t>
@@ -8200,7 +8090,7 @@
           </w:tcPr>
           <w:p>
             <w:pPr>
-              <w:cnfStyle w:val="000000100000"/>
+              <w:cnfStyle w:val="000000100000" w:firstRow="0" w:lastRow="0" w:firstColumn="0" w:lastColumn="0" w:oddVBand="0" w:evenVBand="0" w:oddHBand="1" w:evenHBand="0" w:firstRowFirstColumn="0" w:firstRowLastColumn="0" w:lastRowFirstColumn="0" w:lastRowLastColumn="0"/>
             </w:pPr>
             <w:r>
               <w:t>30min</w:t>
@@ -8213,7 +8103,7 @@
           </w:tcPr>
           <w:p>
             <w:pPr>
-              <w:cnfStyle w:val="000000100000"/>
+              <w:cnfStyle w:val="000000100000" w:firstRow="0" w:lastRow="0" w:firstColumn="0" w:lastColumn="0" w:oddVBand="0" w:evenVBand="0" w:oddHBand="1" w:evenHBand="0" w:firstRowFirstColumn="0" w:firstRowLastColumn="0" w:lastRowFirstColumn="0" w:lastRowLastColumn="0"/>
             </w:pPr>
             <w:r>
               <w:t>45min</w:t>
@@ -8224,7 +8114,7 @@
       <w:tr>
         <w:tc>
           <w:tcPr>
-            <w:cnfStyle w:val="001000000000"/>
+            <w:cnfStyle w:val="001000000000" w:firstRow="0" w:lastRow="0" w:firstColumn="1" w:lastColumn="0" w:oddVBand="0" w:evenVBand="0" w:oddHBand="0" w:evenHBand="0" w:firstRowFirstColumn="0" w:firstRowLastColumn="0" w:lastRowFirstColumn="0" w:lastRowLastColumn="0"/>
             <w:tcW w:w="903" w:type="dxa"/>
           </w:tcPr>
           <w:p>
@@ -8239,7 +8129,7 @@
           </w:tcPr>
           <w:p>
             <w:pPr>
-              <w:cnfStyle w:val="000000000000"/>
+              <w:cnfStyle w:val="000000000000" w:firstRow="0" w:lastRow="0" w:firstColumn="0" w:lastColumn="0" w:oddVBand="0" w:evenVBand="0" w:oddHBand="0" w:evenHBand="0" w:firstRowFirstColumn="0" w:firstRowLastColumn="0" w:lastRowFirstColumn="0" w:lastRowLastColumn="0"/>
             </w:pPr>
             <w:r>
               <w:t>Create html pages for all categories individually</w:t>
@@ -8252,7 +8142,7 @@
           </w:tcPr>
           <w:p>
             <w:pPr>
-              <w:cnfStyle w:val="000000000000"/>
+              <w:cnfStyle w:val="000000000000" w:firstRow="0" w:lastRow="0" w:firstColumn="0" w:lastColumn="0" w:oddVBand="0" w:evenVBand="0" w:oddHBand="0" w:evenHBand="0" w:firstRowFirstColumn="0" w:firstRowLastColumn="0" w:lastRowFirstColumn="0" w:lastRowLastColumn="0"/>
             </w:pPr>
             <w:r>
               <w:t>1hr</w:t>
@@ -8265,7 +8155,7 @@
           </w:tcPr>
           <w:p>
             <w:pPr>
-              <w:cnfStyle w:val="000000000000"/>
+              <w:cnfStyle w:val="000000000000" w:firstRow="0" w:lastRow="0" w:firstColumn="0" w:lastColumn="0" w:oddVBand="0" w:evenVBand="0" w:oddHBand="0" w:evenHBand="0" w:firstRowFirstColumn="0" w:firstRowLastColumn="0" w:lastRowFirstColumn="0" w:lastRowLastColumn="0"/>
             </w:pPr>
             <w:r>
               <w:t>1.5 hr</w:t>
@@ -8275,11 +8165,11 @@
       </w:tr>
       <w:tr>
         <w:trPr>
-          <w:cnfStyle w:val="000000100000"/>
+          <w:cnfStyle w:val="000000100000" w:firstRow="0" w:lastRow="0" w:firstColumn="0" w:lastColumn="0" w:oddVBand="0" w:evenVBand="0" w:oddHBand="1" w:evenHBand="0" w:firstRowFirstColumn="0" w:firstRowLastColumn="0" w:lastRowFirstColumn="0" w:lastRowLastColumn="0"/>
         </w:trPr>
         <w:tc>
           <w:tcPr>
-            <w:cnfStyle w:val="001000000000"/>
+            <w:cnfStyle w:val="001000000000" w:firstRow="0" w:lastRow="0" w:firstColumn="1" w:lastColumn="0" w:oddVBand="0" w:evenVBand="0" w:oddHBand="0" w:evenHBand="0" w:firstRowFirstColumn="0" w:firstRowLastColumn="0" w:lastRowFirstColumn="0" w:lastRowLastColumn="0"/>
             <w:tcW w:w="903" w:type="dxa"/>
           </w:tcPr>
           <w:p>
@@ -8294,7 +8184,7 @@
           </w:tcPr>
           <w:p>
             <w:pPr>
-              <w:cnfStyle w:val="000000100000"/>
+              <w:cnfStyle w:val="000000100000" w:firstRow="0" w:lastRow="0" w:firstColumn="0" w:lastColumn="0" w:oddVBand="0" w:evenVBand="0" w:oddHBand="1" w:evenHBand="0" w:firstRowFirstColumn="0" w:firstRowLastColumn="0" w:lastRowFirstColumn="0" w:lastRowLastColumn="0"/>
             </w:pPr>
             <w:r>
               <w:t>Create Django functionality for pages</w:t>
@@ -8307,7 +8197,7 @@
           </w:tcPr>
           <w:p>
             <w:pPr>
-              <w:cnfStyle w:val="000000100000"/>
+              <w:cnfStyle w:val="000000100000" w:firstRow="0" w:lastRow="0" w:firstColumn="0" w:lastColumn="0" w:oddVBand="0" w:evenVBand="0" w:oddHBand="1" w:evenHBand="0" w:firstRowFirstColumn="0" w:firstRowLastColumn="0" w:lastRowFirstColumn="0" w:lastRowLastColumn="0"/>
             </w:pPr>
             <w:r>
               <w:t>2</w:t>
@@ -8323,7 +8213,7 @@
           </w:tcPr>
           <w:p>
             <w:pPr>
-              <w:cnfStyle w:val="000000100000"/>
+              <w:cnfStyle w:val="000000100000" w:firstRow="0" w:lastRow="0" w:firstColumn="0" w:lastColumn="0" w:oddVBand="0" w:evenVBand="0" w:oddHBand="1" w:evenHBand="0" w:firstRowFirstColumn="0" w:firstRowLastColumn="0" w:lastRowFirstColumn="0" w:lastRowLastColumn="0"/>
             </w:pPr>
             <w:r>
               <w:t>4</w:t>
@@ -8337,7 +8227,7 @@
       <w:tr>
         <w:tc>
           <w:tcPr>
-            <w:cnfStyle w:val="001000000000"/>
+            <w:cnfStyle w:val="001000000000" w:firstRow="0" w:lastRow="0" w:firstColumn="1" w:lastColumn="0" w:oddVBand="0" w:evenVBand="0" w:oddHBand="0" w:evenHBand="0" w:firstRowFirstColumn="0" w:firstRowLastColumn="0" w:lastRowFirstColumn="0" w:lastRowLastColumn="0"/>
             <w:tcW w:w="903" w:type="dxa"/>
           </w:tcPr>
           <w:p>
@@ -8352,7 +8242,7 @@
           </w:tcPr>
           <w:p>
             <w:pPr>
-              <w:cnfStyle w:val="000000000000"/>
+              <w:cnfStyle w:val="000000000000" w:firstRow="0" w:lastRow="0" w:firstColumn="0" w:lastColumn="0" w:oddVBand="0" w:evenVBand="0" w:oddHBand="0" w:evenHBand="0" w:firstRowFirstColumn="0" w:firstRowLastColumn="0" w:lastRowFirstColumn="0" w:lastRowLastColumn="0"/>
             </w:pPr>
             <w:r>
               <w:t>Perform unit tests/acceptance tests.</w:t>
@@ -8365,7 +8255,7 @@
           </w:tcPr>
           <w:p>
             <w:pPr>
-              <w:cnfStyle w:val="000000000000"/>
+              <w:cnfStyle w:val="000000000000" w:firstRow="0" w:lastRow="0" w:firstColumn="0" w:lastColumn="0" w:oddVBand="0" w:evenVBand="0" w:oddHBand="0" w:evenHBand="0" w:firstRowFirstColumn="0" w:firstRowLastColumn="0" w:lastRowFirstColumn="0" w:lastRowLastColumn="0"/>
             </w:pPr>
             <w:r>
               <w:t>1hr</w:t>
@@ -8378,7 +8268,7 @@
           </w:tcPr>
           <w:p>
             <w:pPr>
-              <w:cnfStyle w:val="000000000000"/>
+              <w:cnfStyle w:val="000000000000" w:firstRow="0" w:lastRow="0" w:firstColumn="0" w:lastColumn="0" w:oddVBand="0" w:evenVBand="0" w:oddHBand="0" w:evenHBand="0" w:firstRowFirstColumn="0" w:firstRowLastColumn="0" w:lastRowFirstColumn="0" w:lastRowLastColumn="0"/>
             </w:pPr>
             <w:r>
               <w:t>15min</w:t>
@@ -8388,11 +8278,11 @@
       </w:tr>
       <w:tr>
         <w:trPr>
-          <w:cnfStyle w:val="000000100000"/>
+          <w:cnfStyle w:val="000000100000" w:firstRow="0" w:lastRow="0" w:firstColumn="0" w:lastColumn="0" w:oddVBand="0" w:evenVBand="0" w:oddHBand="1" w:evenHBand="0" w:firstRowFirstColumn="0" w:firstRowLastColumn="0" w:lastRowFirstColumn="0" w:lastRowLastColumn="0"/>
         </w:trPr>
         <w:tc>
           <w:tcPr>
-            <w:cnfStyle w:val="001000000000"/>
+            <w:cnfStyle w:val="001000000000" w:firstRow="0" w:lastRow="0" w:firstColumn="1" w:lastColumn="0" w:oddVBand="0" w:evenVBand="0" w:oddHBand="0" w:evenHBand="0" w:firstRowFirstColumn="0" w:firstRowLastColumn="0" w:lastRowFirstColumn="0" w:lastRowLastColumn="0"/>
             <w:tcW w:w="903" w:type="dxa"/>
           </w:tcPr>
           <w:p/>
@@ -8406,7 +8296,7 @@
               <w:tabs>
                 <w:tab w:val="right" w:pos="6219"/>
               </w:tabs>
-              <w:cnfStyle w:val="000000100000"/>
+              <w:cnfStyle w:val="000000100000" w:firstRow="0" w:lastRow="0" w:firstColumn="0" w:lastColumn="0" w:oddVBand="0" w:evenVBand="0" w:oddHBand="1" w:evenHBand="0" w:firstRowFirstColumn="0" w:firstRowLastColumn="0" w:lastRowFirstColumn="0" w:lastRowLastColumn="0"/>
             </w:pPr>
             <w:r>
               <w:t>Story Points: 3</w:t>
@@ -8423,7 +8313,7 @@
           </w:tcPr>
           <w:p>
             <w:pPr>
-              <w:cnfStyle w:val="000000100000"/>
+              <w:cnfStyle w:val="000000100000" w:firstRow="0" w:lastRow="0" w:firstColumn="0" w:lastColumn="0" w:oddVBand="0" w:evenVBand="0" w:oddHBand="1" w:evenHBand="0" w:firstRowFirstColumn="0" w:firstRowLastColumn="0" w:lastRowFirstColumn="0" w:lastRowLastColumn="0"/>
             </w:pPr>
             <w:r>
               <w:t>4.5</w:t>
@@ -8439,7 +8329,7 @@
           </w:tcPr>
           <w:p>
             <w:pPr>
-              <w:cnfStyle w:val="000000100000"/>
+              <w:cnfStyle w:val="000000100000" w:firstRow="0" w:lastRow="0" w:firstColumn="0" w:lastColumn="0" w:oddVBand="0" w:evenVBand="0" w:oddHBand="1" w:evenHBand="0" w:firstRowFirstColumn="0" w:firstRowLastColumn="0" w:lastRowFirstColumn="0" w:lastRowLastColumn="0"/>
             </w:pPr>
             <w:r>
               <w:t>7 hrs</w:t>
@@ -8518,7 +8408,7 @@
           <w:insideV w:val="single" w:sz="4" w:space="0" w:color="000000"/>
         </w:tblBorders>
         <w:tblLayout w:type="fixed"/>
-        <w:tblLook w:val="04A0"/>
+        <w:tblLook w:val="04A0" w:firstRow="1" w:lastRow="0" w:firstColumn="1" w:lastColumn="0" w:noHBand="0" w:noVBand="1"/>
       </w:tblPr>
       <w:tblGrid>
         <w:gridCol w:w="903"/>
@@ -8528,11 +8418,11 @@
       </w:tblGrid>
       <w:tr>
         <w:trPr>
-          <w:cnfStyle w:val="100000000000"/>
+          <w:cnfStyle w:val="100000000000" w:firstRow="1" w:lastRow="0" w:firstColumn="0" w:lastColumn="0" w:oddVBand="0" w:evenVBand="0" w:oddHBand="0" w:evenHBand="0" w:firstRowFirstColumn="0" w:firstRowLastColumn="0" w:lastRowFirstColumn="0" w:lastRowLastColumn="0"/>
         </w:trPr>
         <w:tc>
           <w:tcPr>
-            <w:cnfStyle w:val="001000000000"/>
+            <w:cnfStyle w:val="001000000000" w:firstRow="0" w:lastRow="0" w:firstColumn="1" w:lastColumn="0" w:oddVBand="0" w:evenVBand="0" w:oddHBand="0" w:evenHBand="0" w:firstRowFirstColumn="0" w:firstRowLastColumn="0" w:lastRowFirstColumn="0" w:lastRowLastColumn="0"/>
             <w:tcW w:w="903" w:type="dxa"/>
           </w:tcPr>
           <w:p>
@@ -8547,7 +8437,7 @@
           </w:tcPr>
           <w:p>
             <w:pPr>
-              <w:cnfStyle w:val="100000000000"/>
+              <w:cnfStyle w:val="100000000000" w:firstRow="1" w:lastRow="0" w:firstColumn="0" w:lastColumn="0" w:oddVBand="0" w:evenVBand="0" w:oddHBand="0" w:evenHBand="0" w:firstRowFirstColumn="0" w:firstRowLastColumn="0" w:lastRowFirstColumn="0" w:lastRowLastColumn="0"/>
             </w:pPr>
             <w:r>
               <w:t>Task Description</w:t>
@@ -8560,7 +8450,7 @@
           </w:tcPr>
           <w:p>
             <w:pPr>
-              <w:cnfStyle w:val="100000000000"/>
+              <w:cnfStyle w:val="100000000000" w:firstRow="1" w:lastRow="0" w:firstColumn="0" w:lastColumn="0" w:oddVBand="0" w:evenVBand="0" w:oddHBand="0" w:evenHBand="0" w:firstRowFirstColumn="0" w:firstRowLastColumn="0" w:lastRowFirstColumn="0" w:lastRowLastColumn="0"/>
             </w:pPr>
             <w:r>
               <w:t>Estimate</w:t>
@@ -8573,7 +8463,7 @@
           </w:tcPr>
           <w:p>
             <w:pPr>
-              <w:cnfStyle w:val="100000000000"/>
+              <w:cnfStyle w:val="100000000000" w:firstRow="1" w:lastRow="0" w:firstColumn="0" w:lastColumn="0" w:oddVBand="0" w:evenVBand="0" w:oddHBand="0" w:evenHBand="0" w:firstRowFirstColumn="0" w:firstRowLastColumn="0" w:lastRowFirstColumn="0" w:lastRowLastColumn="0"/>
             </w:pPr>
             <w:r>
               <w:t>Taken</w:t>
@@ -8583,11 +8473,11 @@
       </w:tr>
       <w:tr>
         <w:trPr>
-          <w:cnfStyle w:val="000000100000"/>
+          <w:cnfStyle w:val="000000100000" w:firstRow="0" w:lastRow="0" w:firstColumn="0" w:lastColumn="0" w:oddVBand="0" w:evenVBand="0" w:oddHBand="1" w:evenHBand="0" w:firstRowFirstColumn="0" w:firstRowLastColumn="0" w:lastRowFirstColumn="0" w:lastRowLastColumn="0"/>
         </w:trPr>
         <w:tc>
           <w:tcPr>
-            <w:cnfStyle w:val="001000000000"/>
+            <w:cnfStyle w:val="001000000000" w:firstRow="0" w:lastRow="0" w:firstColumn="1" w:lastColumn="0" w:oddVBand="0" w:evenVBand="0" w:oddHBand="0" w:evenHBand="0" w:firstRowFirstColumn="0" w:firstRowLastColumn="0" w:lastRowFirstColumn="0" w:lastRowLastColumn="0"/>
             <w:tcW w:w="903" w:type="dxa"/>
           </w:tcPr>
           <w:p>
@@ -8602,7 +8492,7 @@
           </w:tcPr>
           <w:p>
             <w:pPr>
-              <w:cnfStyle w:val="000000100000"/>
+              <w:cnfStyle w:val="000000100000" w:firstRow="0" w:lastRow="0" w:firstColumn="0" w:lastColumn="0" w:oddVBand="0" w:evenVBand="0" w:oddHBand="1" w:evenHBand="0" w:firstRowFirstColumn="0" w:firstRowLastColumn="0" w:lastRowFirstColumn="0" w:lastRowLastColumn="0"/>
             </w:pPr>
             <w:r>
               <w:t xml:space="preserve">Create html page </w:t>
@@ -8624,7 +8514,7 @@
           </w:tcPr>
           <w:p>
             <w:pPr>
-              <w:cnfStyle w:val="000000100000"/>
+              <w:cnfStyle w:val="000000100000" w:firstRow="0" w:lastRow="0" w:firstColumn="0" w:lastColumn="0" w:oddVBand="0" w:evenVBand="0" w:oddHBand="1" w:evenHBand="0" w:firstRowFirstColumn="0" w:firstRowLastColumn="0" w:lastRowFirstColumn="0" w:lastRowLastColumn="0"/>
             </w:pPr>
             <w:r>
               <w:t>1</w:t>
@@ -8640,7 +8530,7 @@
           </w:tcPr>
           <w:p>
             <w:pPr>
-              <w:cnfStyle w:val="000000100000"/>
+              <w:cnfStyle w:val="000000100000" w:firstRow="0" w:lastRow="0" w:firstColumn="0" w:lastColumn="0" w:oddVBand="0" w:evenVBand="0" w:oddHBand="1" w:evenHBand="0" w:firstRowFirstColumn="0" w:firstRowLastColumn="0" w:lastRowFirstColumn="0" w:lastRowLastColumn="0"/>
             </w:pPr>
             <w:r>
               <w:t>1</w:t>
@@ -8657,7 +8547,7 @@
       <w:tr>
         <w:tc>
           <w:tcPr>
-            <w:cnfStyle w:val="001000000000"/>
+            <w:cnfStyle w:val="001000000000" w:firstRow="0" w:lastRow="0" w:firstColumn="1" w:lastColumn="0" w:oddVBand="0" w:evenVBand="0" w:oddHBand="0" w:evenHBand="0" w:firstRowFirstColumn="0" w:firstRowLastColumn="0" w:lastRowFirstColumn="0" w:lastRowLastColumn="0"/>
             <w:tcW w:w="903" w:type="dxa"/>
           </w:tcPr>
           <w:p>
@@ -8675,7 +8565,7 @@
           </w:tcPr>
           <w:p>
             <w:pPr>
-              <w:cnfStyle w:val="000000000000"/>
+              <w:cnfStyle w:val="000000000000" w:firstRow="0" w:lastRow="0" w:firstColumn="0" w:lastColumn="0" w:oddVBand="0" w:evenVBand="0" w:oddHBand="0" w:evenHBand="0" w:firstRowFirstColumn="0" w:firstRowLastColumn="0" w:lastRowFirstColumn="0" w:lastRowLastColumn="0"/>
             </w:pPr>
             <w:r>
               <w:t xml:space="preserve">Add html link to </w:t>
@@ -8694,7 +8584,7 @@
           </w:tcPr>
           <w:p>
             <w:pPr>
-              <w:cnfStyle w:val="000000000000"/>
+              <w:cnfStyle w:val="000000000000" w:firstRow="0" w:lastRow="0" w:firstColumn="0" w:lastColumn="0" w:oddVBand="0" w:evenVBand="0" w:oddHBand="0" w:evenHBand="0" w:firstRowFirstColumn="0" w:firstRowLastColumn="0" w:lastRowFirstColumn="0" w:lastRowLastColumn="0"/>
             </w:pPr>
             <w:r>
               <w:t>10 mins</w:t>
@@ -8707,7 +8597,7 @@
           </w:tcPr>
           <w:p>
             <w:pPr>
-              <w:cnfStyle w:val="000000000000"/>
+              <w:cnfStyle w:val="000000000000" w:firstRow="0" w:lastRow="0" w:firstColumn="0" w:lastColumn="0" w:oddVBand="0" w:evenVBand="0" w:oddHBand="0" w:evenHBand="0" w:firstRowFirstColumn="0" w:firstRowLastColumn="0" w:lastRowFirstColumn="0" w:lastRowLastColumn="0"/>
             </w:pPr>
             <w:r>
               <w:t>10 min</w:t>
@@ -8717,11 +8607,11 @@
       </w:tr>
       <w:tr>
         <w:trPr>
-          <w:cnfStyle w:val="000000100000"/>
+          <w:cnfStyle w:val="000000100000" w:firstRow="0" w:lastRow="0" w:firstColumn="0" w:lastColumn="0" w:oddVBand="0" w:evenVBand="0" w:oddHBand="1" w:evenHBand="0" w:firstRowFirstColumn="0" w:firstRowLastColumn="0" w:lastRowFirstColumn="0" w:lastRowLastColumn="0"/>
         </w:trPr>
         <w:tc>
           <w:tcPr>
-            <w:cnfStyle w:val="001000000000"/>
+            <w:cnfStyle w:val="001000000000" w:firstRow="0" w:lastRow="0" w:firstColumn="1" w:lastColumn="0" w:oddVBand="0" w:evenVBand="0" w:oddHBand="0" w:evenHBand="0" w:firstRowFirstColumn="0" w:firstRowLastColumn="0" w:lastRowFirstColumn="0" w:lastRowLastColumn="0"/>
             <w:tcW w:w="903" w:type="dxa"/>
           </w:tcPr>
           <w:p>
@@ -8736,7 +8626,7 @@
           </w:tcPr>
           <w:p>
             <w:pPr>
-              <w:cnfStyle w:val="000000100000"/>
+              <w:cnfStyle w:val="000000100000" w:firstRow="0" w:lastRow="0" w:firstColumn="0" w:lastColumn="0" w:oddVBand="0" w:evenVBand="0" w:oddHBand="1" w:evenHBand="0" w:firstRowFirstColumn="0" w:firstRowLastColumn="0" w:lastRowFirstColumn="0" w:lastRowLastColumn="0"/>
             </w:pPr>
             <w:r>
               <w:t xml:space="preserve">Create Django functionality </w:t>
@@ -8752,7 +8642,7 @@
           </w:tcPr>
           <w:p>
             <w:pPr>
-              <w:cnfStyle w:val="000000100000"/>
+              <w:cnfStyle w:val="000000100000" w:firstRow="0" w:lastRow="0" w:firstColumn="0" w:lastColumn="0" w:oddVBand="0" w:evenVBand="0" w:oddHBand="1" w:evenHBand="0" w:firstRowFirstColumn="0" w:firstRowLastColumn="0" w:lastRowFirstColumn="0" w:lastRowLastColumn="0"/>
             </w:pPr>
             <w:r>
               <w:t>1</w:t>
@@ -8768,7 +8658,7 @@
           </w:tcPr>
           <w:p>
             <w:pPr>
-              <w:cnfStyle w:val="000000100000"/>
+              <w:cnfStyle w:val="000000100000" w:firstRow="0" w:lastRow="0" w:firstColumn="0" w:lastColumn="0" w:oddVBand="0" w:evenVBand="0" w:oddHBand="1" w:evenHBand="0" w:firstRowFirstColumn="0" w:firstRowLastColumn="0" w:lastRowFirstColumn="0" w:lastRowLastColumn="0"/>
             </w:pPr>
             <w:r>
               <w:t>2</w:t>
@@ -8782,7 +8672,7 @@
       <w:tr>
         <w:tc>
           <w:tcPr>
-            <w:cnfStyle w:val="001000000000"/>
+            <w:cnfStyle w:val="001000000000" w:firstRow="0" w:lastRow="0" w:firstColumn="1" w:lastColumn="0" w:oddVBand="0" w:evenVBand="0" w:oddHBand="0" w:evenHBand="0" w:firstRowFirstColumn="0" w:firstRowLastColumn="0" w:lastRowFirstColumn="0" w:lastRowLastColumn="0"/>
             <w:tcW w:w="903" w:type="dxa"/>
           </w:tcPr>
           <w:p>
@@ -8797,7 +8687,7 @@
           </w:tcPr>
           <w:p>
             <w:pPr>
-              <w:cnfStyle w:val="000000000000"/>
+              <w:cnfStyle w:val="000000000000" w:firstRow="0" w:lastRow="0" w:firstColumn="0" w:lastColumn="0" w:oddVBand="0" w:evenVBand="0" w:oddHBand="0" w:evenHBand="0" w:firstRowFirstColumn="0" w:firstRowLastColumn="0" w:lastRowFirstColumn="0" w:lastRowLastColumn="0"/>
             </w:pPr>
             <w:r>
               <w:t>Create code in Django to update model information</w:t>
@@ -8810,7 +8700,7 @@
           </w:tcPr>
           <w:p>
             <w:pPr>
-              <w:cnfStyle w:val="000000000000"/>
+              <w:cnfStyle w:val="000000000000" w:firstRow="0" w:lastRow="0" w:firstColumn="0" w:lastColumn="0" w:oddVBand="0" w:evenVBand="0" w:oddHBand="0" w:evenHBand="0" w:firstRowFirstColumn="0" w:firstRowLastColumn="0" w:lastRowFirstColumn="0" w:lastRowLastColumn="0"/>
             </w:pPr>
             <w:r>
               <w:t>2hr</w:t>
@@ -8823,7 +8713,7 @@
           </w:tcPr>
           <w:p>
             <w:pPr>
-              <w:cnfStyle w:val="000000000000"/>
+              <w:cnfStyle w:val="000000000000" w:firstRow="0" w:lastRow="0" w:firstColumn="0" w:lastColumn="0" w:oddVBand="0" w:evenVBand="0" w:oddHBand="0" w:evenHBand="0" w:firstRowFirstColumn="0" w:firstRowLastColumn="0" w:lastRowFirstColumn="0" w:lastRowLastColumn="0"/>
             </w:pPr>
             <w:r>
               <w:t>2.5hr</w:t>
@@ -8833,11 +8723,11 @@
       </w:tr>
       <w:tr>
         <w:trPr>
-          <w:cnfStyle w:val="000000100000"/>
+          <w:cnfStyle w:val="000000100000" w:firstRow="0" w:lastRow="0" w:firstColumn="0" w:lastColumn="0" w:oddVBand="0" w:evenVBand="0" w:oddHBand="1" w:evenHBand="0" w:firstRowFirstColumn="0" w:firstRowLastColumn="0" w:lastRowFirstColumn="0" w:lastRowLastColumn="0"/>
         </w:trPr>
         <w:tc>
           <w:tcPr>
-            <w:cnfStyle w:val="001000000000"/>
+            <w:cnfStyle w:val="001000000000" w:firstRow="0" w:lastRow="0" w:firstColumn="1" w:lastColumn="0" w:oddVBand="0" w:evenVBand="0" w:oddHBand="0" w:evenHBand="0" w:firstRowFirstColumn="0" w:firstRowLastColumn="0" w:lastRowFirstColumn="0" w:lastRowLastColumn="0"/>
             <w:tcW w:w="903" w:type="dxa"/>
           </w:tcPr>
           <w:p>
@@ -8852,7 +8742,7 @@
           </w:tcPr>
           <w:p>
             <w:pPr>
-              <w:cnfStyle w:val="000000100000"/>
+              <w:cnfStyle w:val="000000100000" w:firstRow="0" w:lastRow="0" w:firstColumn="0" w:lastColumn="0" w:oddVBand="0" w:evenVBand="0" w:oddHBand="1" w:evenHBand="0" w:firstRowFirstColumn="0" w:firstRowLastColumn="0" w:lastRowFirstColumn="0" w:lastRowLastColumn="0"/>
             </w:pPr>
             <w:r>
               <w:t>Create and perform</w:t>
@@ -8868,7 +8758,7 @@
           </w:tcPr>
           <w:p>
             <w:pPr>
-              <w:cnfStyle w:val="000000100000"/>
+              <w:cnfStyle w:val="000000100000" w:firstRow="0" w:lastRow="0" w:firstColumn="0" w:lastColumn="0" w:oddVBand="0" w:evenVBand="0" w:oddHBand="1" w:evenHBand="0" w:firstRowFirstColumn="0" w:firstRowLastColumn="0" w:lastRowFirstColumn="0" w:lastRowLastColumn="0"/>
             </w:pPr>
             <w:r>
               <w:t>1hr</w:t>
@@ -8881,7 +8771,7 @@
           </w:tcPr>
           <w:p>
             <w:pPr>
-              <w:cnfStyle w:val="000000100000"/>
+              <w:cnfStyle w:val="000000100000" w:firstRow="0" w:lastRow="0" w:firstColumn="0" w:lastColumn="0" w:oddVBand="0" w:evenVBand="0" w:oddHBand="1" w:evenHBand="0" w:firstRowFirstColumn="0" w:firstRowLastColumn="0" w:lastRowFirstColumn="0" w:lastRowLastColumn="0"/>
             </w:pPr>
             <w:r>
               <w:t>1hr</w:t>
@@ -8892,7 +8782,7 @@
       <w:tr>
         <w:tc>
           <w:tcPr>
-            <w:cnfStyle w:val="001000000000"/>
+            <w:cnfStyle w:val="001000000000" w:firstRow="0" w:lastRow="0" w:firstColumn="1" w:lastColumn="0" w:oddVBand="0" w:evenVBand="0" w:oddHBand="0" w:evenHBand="0" w:firstRowFirstColumn="0" w:firstRowLastColumn="0" w:lastRowFirstColumn="0" w:lastRowLastColumn="0"/>
             <w:tcW w:w="903" w:type="dxa"/>
           </w:tcPr>
           <w:p/>
@@ -8906,7 +8796,7 @@
               <w:tabs>
                 <w:tab w:val="right" w:pos="6219"/>
               </w:tabs>
-              <w:cnfStyle w:val="000000000000"/>
+              <w:cnfStyle w:val="000000000000" w:firstRow="0" w:lastRow="0" w:firstColumn="0" w:lastColumn="0" w:oddVBand="0" w:evenVBand="0" w:oddHBand="0" w:evenHBand="0" w:firstRowFirstColumn="0" w:firstRowLastColumn="0" w:lastRowFirstColumn="0" w:lastRowLastColumn="0"/>
             </w:pPr>
             <w:r>
               <w:t>Story Points: 3</w:t>
@@ -8923,7 +8813,7 @@
           </w:tcPr>
           <w:p>
             <w:pPr>
-              <w:cnfStyle w:val="000000000000"/>
+              <w:cnfStyle w:val="000000000000" w:firstRow="0" w:lastRow="0" w:firstColumn="0" w:lastColumn="0" w:oddVBand="0" w:evenVBand="0" w:oddHBand="0" w:evenHBand="0" w:firstRowFirstColumn="0" w:firstRowLastColumn="0" w:lastRowFirstColumn="0" w:lastRowLastColumn="0"/>
             </w:pPr>
             <w:r>
               <w:t>4.5hr</w:t>
@@ -8936,7 +8826,7 @@
           </w:tcPr>
           <w:p>
             <w:pPr>
-              <w:cnfStyle w:val="000000000000"/>
+              <w:cnfStyle w:val="000000000000" w:firstRow="0" w:lastRow="0" w:firstColumn="0" w:lastColumn="0" w:oddVBand="0" w:evenVBand="0" w:oddHBand="0" w:evenHBand="0" w:firstRowFirstColumn="0" w:firstRowLastColumn="0" w:lastRowFirstColumn="0" w:lastRowLastColumn="0"/>
             </w:pPr>
             <w:r>
               <w:t>7</w:t>
@@ -9018,7 +8908,7 @@
           <w:insideV w:val="single" w:sz="4" w:space="0" w:color="000000"/>
         </w:tblBorders>
         <w:tblLayout w:type="fixed"/>
-        <w:tblLook w:val="04A0"/>
+        <w:tblLook w:val="04A0" w:firstRow="1" w:lastRow="0" w:firstColumn="1" w:lastColumn="0" w:noHBand="0" w:noVBand="1"/>
       </w:tblPr>
       <w:tblGrid>
         <w:gridCol w:w="903"/>
@@ -9028,11 +8918,11 @@
       </w:tblGrid>
       <w:tr>
         <w:trPr>
-          <w:cnfStyle w:val="100000000000"/>
+          <w:cnfStyle w:val="100000000000" w:firstRow="1" w:lastRow="0" w:firstColumn="0" w:lastColumn="0" w:oddVBand="0" w:evenVBand="0" w:oddHBand="0" w:evenHBand="0" w:firstRowFirstColumn="0" w:firstRowLastColumn="0" w:lastRowFirstColumn="0" w:lastRowLastColumn="0"/>
         </w:trPr>
         <w:tc>
           <w:tcPr>
-            <w:cnfStyle w:val="001000000000"/>
+            <w:cnfStyle w:val="001000000000" w:firstRow="0" w:lastRow="0" w:firstColumn="1" w:lastColumn="0" w:oddVBand="0" w:evenVBand="0" w:oddHBand="0" w:evenHBand="0" w:firstRowFirstColumn="0" w:firstRowLastColumn="0" w:lastRowFirstColumn="0" w:lastRowLastColumn="0"/>
             <w:tcW w:w="903" w:type="dxa"/>
           </w:tcPr>
           <w:p>
@@ -9047,7 +8937,7 @@
           </w:tcPr>
           <w:p>
             <w:pPr>
-              <w:cnfStyle w:val="100000000000"/>
+              <w:cnfStyle w:val="100000000000" w:firstRow="1" w:lastRow="0" w:firstColumn="0" w:lastColumn="0" w:oddVBand="0" w:evenVBand="0" w:oddHBand="0" w:evenHBand="0" w:firstRowFirstColumn="0" w:firstRowLastColumn="0" w:lastRowFirstColumn="0" w:lastRowLastColumn="0"/>
             </w:pPr>
             <w:r>
               <w:t>Task Description</w:t>
@@ -9060,7 +8950,7 @@
           </w:tcPr>
           <w:p>
             <w:pPr>
-              <w:cnfStyle w:val="100000000000"/>
+              <w:cnfStyle w:val="100000000000" w:firstRow="1" w:lastRow="0" w:firstColumn="0" w:lastColumn="0" w:oddVBand="0" w:evenVBand="0" w:oddHBand="0" w:evenHBand="0" w:firstRowFirstColumn="0" w:firstRowLastColumn="0" w:lastRowFirstColumn="0" w:lastRowLastColumn="0"/>
             </w:pPr>
             <w:r>
               <w:t>Estimate</w:t>
@@ -9073,7 +8963,7 @@
           </w:tcPr>
           <w:p>
             <w:pPr>
-              <w:cnfStyle w:val="100000000000"/>
+              <w:cnfStyle w:val="100000000000" w:firstRow="1" w:lastRow="0" w:firstColumn="0" w:lastColumn="0" w:oddVBand="0" w:evenVBand="0" w:oddHBand="0" w:evenHBand="0" w:firstRowFirstColumn="0" w:firstRowLastColumn="0" w:lastRowFirstColumn="0" w:lastRowLastColumn="0"/>
             </w:pPr>
             <w:r>
               <w:t>Taken</w:t>
@@ -9083,11 +8973,11 @@
       </w:tr>
       <w:tr>
         <w:trPr>
-          <w:cnfStyle w:val="000000100000"/>
+          <w:cnfStyle w:val="000000100000" w:firstRow="0" w:lastRow="0" w:firstColumn="0" w:lastColumn="0" w:oddVBand="0" w:evenVBand="0" w:oddHBand="1" w:evenHBand="0" w:firstRowFirstColumn="0" w:firstRowLastColumn="0" w:lastRowFirstColumn="0" w:lastRowLastColumn="0"/>
         </w:trPr>
         <w:tc>
           <w:tcPr>
-            <w:cnfStyle w:val="001000000000"/>
+            <w:cnfStyle w:val="001000000000" w:firstRow="0" w:lastRow="0" w:firstColumn="1" w:lastColumn="0" w:oddVBand="0" w:evenVBand="0" w:oddHBand="0" w:evenHBand="0" w:firstRowFirstColumn="0" w:firstRowLastColumn="0" w:lastRowFirstColumn="0" w:lastRowLastColumn="0"/>
             <w:tcW w:w="903" w:type="dxa"/>
           </w:tcPr>
           <w:p>
@@ -9102,7 +8992,7 @@
           </w:tcPr>
           <w:p>
             <w:pPr>
-              <w:cnfStyle w:val="000000100000"/>
+              <w:cnfStyle w:val="000000100000" w:firstRow="0" w:lastRow="0" w:firstColumn="0" w:lastColumn="0" w:oddVBand="0" w:evenVBand="0" w:oddHBand="1" w:evenHBand="0" w:firstRowFirstColumn="0" w:firstRowLastColumn="0" w:lastRowFirstColumn="0" w:lastRowLastColumn="0"/>
             </w:pPr>
             <w:r>
               <w:t>Add button to item page</w:t>
@@ -9115,7 +9005,7 @@
           </w:tcPr>
           <w:p>
             <w:pPr>
-              <w:cnfStyle w:val="000000100000"/>
+              <w:cnfStyle w:val="000000100000" w:firstRow="0" w:lastRow="0" w:firstColumn="0" w:lastColumn="0" w:oddVBand="0" w:evenVBand="0" w:oddHBand="1" w:evenHBand="0" w:firstRowFirstColumn="0" w:firstRowLastColumn="0" w:lastRowFirstColumn="0" w:lastRowLastColumn="0"/>
             </w:pPr>
             <w:r>
               <w:t>10min</w:t>
@@ -9128,7 +9018,7 @@
           </w:tcPr>
           <w:p>
             <w:pPr>
-              <w:cnfStyle w:val="000000100000"/>
+              <w:cnfStyle w:val="000000100000" w:firstRow="0" w:lastRow="0" w:firstColumn="0" w:lastColumn="0" w:oddVBand="0" w:evenVBand="0" w:oddHBand="1" w:evenHBand="0" w:firstRowFirstColumn="0" w:firstRowLastColumn="0" w:lastRowFirstColumn="0" w:lastRowLastColumn="0"/>
             </w:pPr>
             <w:r>
               <w:t>10min</w:t>
@@ -9139,7 +9029,7 @@
       <w:tr>
         <w:tc>
           <w:tcPr>
-            <w:cnfStyle w:val="001000000000"/>
+            <w:cnfStyle w:val="001000000000" w:firstRow="0" w:lastRow="0" w:firstColumn="1" w:lastColumn="0" w:oddVBand="0" w:evenVBand="0" w:oddHBand="0" w:evenHBand="0" w:firstRowFirstColumn="0" w:firstRowLastColumn="0" w:lastRowFirstColumn="0" w:lastRowLastColumn="0"/>
             <w:tcW w:w="903" w:type="dxa"/>
           </w:tcPr>
           <w:p>
@@ -9154,7 +9044,7 @@
           </w:tcPr>
           <w:p>
             <w:pPr>
-              <w:cnfStyle w:val="000000000000"/>
+              <w:cnfStyle w:val="000000000000" w:firstRow="0" w:lastRow="0" w:firstColumn="0" w:lastColumn="0" w:oddVBand="0" w:evenVBand="0" w:oddHBand="0" w:evenHBand="0" w:firstRowFirstColumn="0" w:firstRowLastColumn="0" w:lastRowFirstColumn="0" w:lastRowLastColumn="0"/>
             </w:pPr>
             <w:r>
               <w:t>Change text on button when clicked</w:t>
@@ -9167,7 +9057,7 @@
           </w:tcPr>
           <w:p>
             <w:pPr>
-              <w:cnfStyle w:val="000000000000"/>
+              <w:cnfStyle w:val="000000000000" w:firstRow="0" w:lastRow="0" w:firstColumn="0" w:lastColumn="0" w:oddVBand="0" w:evenVBand="0" w:oddHBand="0" w:evenHBand="0" w:firstRowFirstColumn="0" w:firstRowLastColumn="0" w:lastRowFirstColumn="0" w:lastRowLastColumn="0"/>
             </w:pPr>
             <w:r>
               <w:t>10min</w:t>
@@ -9180,7 +9070,7 @@
           </w:tcPr>
           <w:p>
             <w:pPr>
-              <w:cnfStyle w:val="000000000000"/>
+              <w:cnfStyle w:val="000000000000" w:firstRow="0" w:lastRow="0" w:firstColumn="0" w:lastColumn="0" w:oddVBand="0" w:evenVBand="0" w:oddHBand="0" w:evenHBand="0" w:firstRowFirstColumn="0" w:firstRowLastColumn="0" w:lastRowFirstColumn="0" w:lastRowLastColumn="0"/>
             </w:pPr>
             <w:r>
               <w:t>10min</w:t>
@@ -9190,11 +9080,11 @@
       </w:tr>
       <w:tr>
         <w:trPr>
-          <w:cnfStyle w:val="000000100000"/>
+          <w:cnfStyle w:val="000000100000" w:firstRow="0" w:lastRow="0" w:firstColumn="0" w:lastColumn="0" w:oddVBand="0" w:evenVBand="0" w:oddHBand="1" w:evenHBand="0" w:firstRowFirstColumn="0" w:firstRowLastColumn="0" w:lastRowFirstColumn="0" w:lastRowLastColumn="0"/>
         </w:trPr>
         <w:tc>
           <w:tcPr>
-            <w:cnfStyle w:val="001000000000"/>
+            <w:cnfStyle w:val="001000000000" w:firstRow="0" w:lastRow="0" w:firstColumn="1" w:lastColumn="0" w:oddVBand="0" w:evenVBand="0" w:oddHBand="0" w:evenHBand="0" w:firstRowFirstColumn="0" w:firstRowLastColumn="0" w:lastRowFirstColumn="0" w:lastRowLastColumn="0"/>
             <w:tcW w:w="903" w:type="dxa"/>
           </w:tcPr>
           <w:p>
@@ -9209,21 +9099,13 @@
           </w:tcPr>
           <w:p>
             <w:pPr>
-              <w:cnfStyle w:val="000000100000"/>
+              <w:cnfStyle w:val="000000100000" w:firstRow="0" w:lastRow="0" w:firstColumn="0" w:lastColumn="0" w:oddVBand="0" w:evenVBand="0" w:oddHBand="1" w:evenHBand="0" w:firstRowFirstColumn="0" w:firstRowLastColumn="0" w:lastRowFirstColumn="0" w:lastRowLastColumn="0"/>
             </w:pPr>
             <w:r>
               <w:t xml:space="preserve">Save </w:t>
             </w:r>
             <w:r>
-              <w:t xml:space="preserve">a new row into </w:t>
-            </w:r>
-            <w:proofErr w:type="spellStart"/>
-            <w:r>
-              <w:t>SavedPlace</w:t>
-            </w:r>
-            <w:proofErr w:type="spellEnd"/>
-            <w:r>
-              <w:t xml:space="preserve"> model</w:t>
+              <w:t>a new row into SavedPlace model</w:t>
             </w:r>
           </w:p>
         </w:tc>
@@ -9233,7 +9115,7 @@
           </w:tcPr>
           <w:p>
             <w:pPr>
-              <w:cnfStyle w:val="000000100000"/>
+              <w:cnfStyle w:val="000000100000" w:firstRow="0" w:lastRow="0" w:firstColumn="0" w:lastColumn="0" w:oddVBand="0" w:evenVBand="0" w:oddHBand="1" w:evenHBand="0" w:firstRowFirstColumn="0" w:firstRowLastColumn="0" w:lastRowFirstColumn="0" w:lastRowLastColumn="0"/>
             </w:pPr>
             <w:r>
               <w:t>30min</w:t>
@@ -9246,7 +9128,7 @@
           </w:tcPr>
           <w:p>
             <w:pPr>
-              <w:cnfStyle w:val="000000100000"/>
+              <w:cnfStyle w:val="000000100000" w:firstRow="0" w:lastRow="0" w:firstColumn="0" w:lastColumn="0" w:oddVBand="0" w:evenVBand="0" w:oddHBand="1" w:evenHBand="0" w:firstRowFirstColumn="0" w:firstRowLastColumn="0" w:lastRowFirstColumn="0" w:lastRowLastColumn="0"/>
             </w:pPr>
             <w:r>
               <w:t>30min</w:t>
@@ -9257,7 +9139,7 @@
       <w:tr>
         <w:tc>
           <w:tcPr>
-            <w:cnfStyle w:val="001000000000"/>
+            <w:cnfStyle w:val="001000000000" w:firstRow="0" w:lastRow="0" w:firstColumn="1" w:lastColumn="0" w:oddVBand="0" w:evenVBand="0" w:oddHBand="0" w:evenHBand="0" w:firstRowFirstColumn="0" w:firstRowLastColumn="0" w:lastRowFirstColumn="0" w:lastRowLastColumn="0"/>
             <w:tcW w:w="903" w:type="dxa"/>
           </w:tcPr>
           <w:p>
@@ -9272,7 +9154,7 @@
           </w:tcPr>
           <w:p>
             <w:pPr>
-              <w:cnfStyle w:val="000000000000"/>
+              <w:cnfStyle w:val="000000000000" w:firstRow="0" w:lastRow="0" w:firstColumn="0" w:lastColumn="0" w:oddVBand="0" w:evenVBand="0" w:oddHBand="0" w:evenHBand="0" w:firstRowFirstColumn="0" w:firstRowLastColumn="0" w:lastRowFirstColumn="0" w:lastRowLastColumn="0"/>
             </w:pPr>
             <w:r>
               <w:t>Add a link to the navigation menu to the saved places page</w:t>
@@ -9285,7 +9167,7 @@
           </w:tcPr>
           <w:p>
             <w:pPr>
-              <w:cnfStyle w:val="000000000000"/>
+              <w:cnfStyle w:val="000000000000" w:firstRow="0" w:lastRow="0" w:firstColumn="0" w:lastColumn="0" w:oddVBand="0" w:evenVBand="0" w:oddHBand="0" w:evenHBand="0" w:firstRowFirstColumn="0" w:firstRowLastColumn="0" w:lastRowFirstColumn="0" w:lastRowLastColumn="0"/>
             </w:pPr>
             <w:r>
               <w:t>10min</w:t>
@@ -9298,7 +9180,7 @@
           </w:tcPr>
           <w:p>
             <w:pPr>
-              <w:cnfStyle w:val="000000000000"/>
+              <w:cnfStyle w:val="000000000000" w:firstRow="0" w:lastRow="0" w:firstColumn="0" w:lastColumn="0" w:oddVBand="0" w:evenVBand="0" w:oddHBand="0" w:evenHBand="0" w:firstRowFirstColumn="0" w:firstRowLastColumn="0" w:lastRowFirstColumn="0" w:lastRowLastColumn="0"/>
             </w:pPr>
             <w:r>
               <w:t>10min</w:t>
@@ -9308,11 +9190,11 @@
       </w:tr>
       <w:tr>
         <w:trPr>
-          <w:cnfStyle w:val="000000100000"/>
+          <w:cnfStyle w:val="000000100000" w:firstRow="0" w:lastRow="0" w:firstColumn="0" w:lastColumn="0" w:oddVBand="0" w:evenVBand="0" w:oddHBand="1" w:evenHBand="0" w:firstRowFirstColumn="0" w:firstRowLastColumn="0" w:lastRowFirstColumn="0" w:lastRowLastColumn="0"/>
         </w:trPr>
         <w:tc>
           <w:tcPr>
-            <w:cnfStyle w:val="001000000000"/>
+            <w:cnfStyle w:val="001000000000" w:firstRow="0" w:lastRow="0" w:firstColumn="1" w:lastColumn="0" w:oddVBand="0" w:evenVBand="0" w:oddHBand="0" w:evenHBand="0" w:firstRowFirstColumn="0" w:firstRowLastColumn="0" w:lastRowFirstColumn="0" w:lastRowLastColumn="0"/>
             <w:tcW w:w="903" w:type="dxa"/>
           </w:tcPr>
           <w:p>
@@ -9330,7 +9212,7 @@
           </w:tcPr>
           <w:p>
             <w:pPr>
-              <w:cnfStyle w:val="000000100000"/>
+              <w:cnfStyle w:val="000000100000" w:firstRow="0" w:lastRow="0" w:firstColumn="0" w:lastColumn="0" w:oddVBand="0" w:evenVBand="0" w:oddHBand="1" w:evenHBand="0" w:firstRowFirstColumn="0" w:firstRowLastColumn="0" w:lastRowFirstColumn="0" w:lastRowLastColumn="0"/>
             </w:pPr>
             <w:r>
               <w:t xml:space="preserve">Create </w:t>
@@ -9346,7 +9228,7 @@
           </w:tcPr>
           <w:p>
             <w:pPr>
-              <w:cnfStyle w:val="000000100000"/>
+              <w:cnfStyle w:val="000000100000" w:firstRow="0" w:lastRow="0" w:firstColumn="0" w:lastColumn="0" w:oddVBand="0" w:evenVBand="0" w:oddHBand="1" w:evenHBand="0" w:firstRowFirstColumn="0" w:firstRowLastColumn="0" w:lastRowFirstColumn="0" w:lastRowLastColumn="0"/>
             </w:pPr>
             <w:r>
               <w:t>3</w:t>
@@ -9362,7 +9244,7 @@
           </w:tcPr>
           <w:p>
             <w:pPr>
-              <w:cnfStyle w:val="000000100000"/>
+              <w:cnfStyle w:val="000000100000" w:firstRow="0" w:lastRow="0" w:firstColumn="0" w:lastColumn="0" w:oddVBand="0" w:evenVBand="0" w:oddHBand="1" w:evenHBand="0" w:firstRowFirstColumn="0" w:firstRowLastColumn="0" w:lastRowFirstColumn="0" w:lastRowLastColumn="0"/>
             </w:pPr>
             <w:r>
               <w:t>10min</w:t>
@@ -9373,7 +9255,7 @@
       <w:tr>
         <w:tc>
           <w:tcPr>
-            <w:cnfStyle w:val="001000000000"/>
+            <w:cnfStyle w:val="001000000000" w:firstRow="0" w:lastRow="0" w:firstColumn="1" w:lastColumn="0" w:oddVBand="0" w:evenVBand="0" w:oddHBand="0" w:evenHBand="0" w:firstRowFirstColumn="0" w:firstRowLastColumn="0" w:lastRowFirstColumn="0" w:lastRowLastColumn="0"/>
             <w:tcW w:w="903" w:type="dxa"/>
           </w:tcPr>
           <w:p>
@@ -9392,7 +9274,7 @@
           </w:tcPr>
           <w:p>
             <w:pPr>
-              <w:cnfStyle w:val="000000000000"/>
+              <w:cnfStyle w:val="000000000000" w:firstRow="0" w:lastRow="0" w:firstColumn="0" w:lastColumn="0" w:oddVBand="0" w:evenVBand="0" w:oddHBand="0" w:evenHBand="0" w:firstRowFirstColumn="0" w:firstRowLastColumn="0" w:lastRowFirstColumn="0" w:lastRowLastColumn="0"/>
             </w:pPr>
             <w:r>
               <w:t>Populate saved places page with location names of the saved locations with links to their individual item page</w:t>
@@ -9405,7 +9287,7 @@
           </w:tcPr>
           <w:p>
             <w:pPr>
-              <w:cnfStyle w:val="000000000000"/>
+              <w:cnfStyle w:val="000000000000" w:firstRow="0" w:lastRow="0" w:firstColumn="0" w:lastColumn="0" w:oddVBand="0" w:evenVBand="0" w:oddHBand="0" w:evenHBand="0" w:firstRowFirstColumn="0" w:firstRowLastColumn="0" w:lastRowFirstColumn="0" w:lastRowLastColumn="0"/>
             </w:pPr>
             <w:r>
               <w:t>3</w:t>
@@ -9421,7 +9303,7 @@
           </w:tcPr>
           <w:p>
             <w:pPr>
-              <w:cnfStyle w:val="000000000000"/>
+              <w:cnfStyle w:val="000000000000" w:firstRow="0" w:lastRow="0" w:firstColumn="0" w:lastColumn="0" w:oddVBand="0" w:evenVBand="0" w:oddHBand="0" w:evenHBand="0" w:firstRowFirstColumn="0" w:firstRowLastColumn="0" w:lastRowFirstColumn="0" w:lastRowLastColumn="0"/>
             </w:pPr>
             <w:r>
               <w:t>10min</w:t>
@@ -9431,11 +9313,11 @@
       </w:tr>
       <w:tr>
         <w:trPr>
-          <w:cnfStyle w:val="000000100000"/>
+          <w:cnfStyle w:val="000000100000" w:firstRow="0" w:lastRow="0" w:firstColumn="0" w:lastColumn="0" w:oddVBand="0" w:evenVBand="0" w:oddHBand="1" w:evenHBand="0" w:firstRowFirstColumn="0" w:firstRowLastColumn="0" w:lastRowFirstColumn="0" w:lastRowLastColumn="0"/>
         </w:trPr>
         <w:tc>
           <w:tcPr>
-            <w:cnfStyle w:val="001000000000"/>
+            <w:cnfStyle w:val="001000000000" w:firstRow="0" w:lastRow="0" w:firstColumn="1" w:lastColumn="0" w:oddVBand="0" w:evenVBand="0" w:oddHBand="0" w:evenHBand="0" w:firstRowFirstColumn="0" w:firstRowLastColumn="0" w:lastRowFirstColumn="0" w:lastRowLastColumn="0"/>
             <w:tcW w:w="903" w:type="dxa"/>
           </w:tcPr>
           <w:p>
@@ -9450,7 +9332,7 @@
           </w:tcPr>
           <w:p>
             <w:pPr>
-              <w:cnfStyle w:val="000000100000"/>
+              <w:cnfStyle w:val="000000100000" w:firstRow="0" w:lastRow="0" w:firstColumn="0" w:lastColumn="0" w:oddVBand="0" w:evenVBand="0" w:oddHBand="1" w:evenHBand="0" w:firstRowFirstColumn="0" w:firstRowLastColumn="0" w:lastRowFirstColumn="0" w:lastRowLastColumn="0"/>
             </w:pPr>
             <w:r>
               <w:t>Add view function to add and remove Saved Place</w:t>
@@ -9463,7 +9345,7 @@
           </w:tcPr>
           <w:p>
             <w:pPr>
-              <w:cnfStyle w:val="000000100000"/>
+              <w:cnfStyle w:val="000000100000" w:firstRow="0" w:lastRow="0" w:firstColumn="0" w:lastColumn="0" w:oddVBand="0" w:evenVBand="0" w:oddHBand="1" w:evenHBand="0" w:firstRowFirstColumn="0" w:firstRowLastColumn="0" w:lastRowFirstColumn="0" w:lastRowLastColumn="0"/>
             </w:pPr>
             <w:r>
               <w:t>1hr</w:t>
@@ -9476,7 +9358,7 @@
           </w:tcPr>
           <w:p>
             <w:pPr>
-              <w:cnfStyle w:val="000000100000"/>
+              <w:cnfStyle w:val="000000100000" w:firstRow="0" w:lastRow="0" w:firstColumn="0" w:lastColumn="0" w:oddVBand="0" w:evenVBand="0" w:oddHBand="1" w:evenHBand="0" w:firstRowFirstColumn="0" w:firstRowLastColumn="0" w:lastRowFirstColumn="0" w:lastRowLastColumn="0"/>
             </w:pPr>
             <w:r>
               <w:t>30min</w:t>
@@ -9487,7 +9369,7 @@
       <w:tr>
         <w:tc>
           <w:tcPr>
-            <w:cnfStyle w:val="001000000000"/>
+            <w:cnfStyle w:val="001000000000" w:firstRow="0" w:lastRow="0" w:firstColumn="1" w:lastColumn="0" w:oddVBand="0" w:evenVBand="0" w:oddHBand="0" w:evenHBand="0" w:firstRowFirstColumn="0" w:firstRowLastColumn="0" w:lastRowFirstColumn="0" w:lastRowLastColumn="0"/>
             <w:tcW w:w="903" w:type="dxa"/>
           </w:tcPr>
           <w:p/>
@@ -9501,7 +9383,7 @@
               <w:tabs>
                 <w:tab w:val="right" w:pos="6219"/>
               </w:tabs>
-              <w:cnfStyle w:val="000000000000"/>
+              <w:cnfStyle w:val="000000000000" w:firstRow="0" w:lastRow="0" w:firstColumn="0" w:lastColumn="0" w:oddVBand="0" w:evenVBand="0" w:oddHBand="0" w:evenHBand="0" w:firstRowFirstColumn="0" w:firstRowLastColumn="0" w:lastRowFirstColumn="0" w:lastRowLastColumn="0"/>
             </w:pPr>
             <w:r>
               <w:t>Story Points: 2</w:t>
@@ -9518,7 +9400,7 @@
           </w:tcPr>
           <w:p>
             <w:pPr>
-              <w:cnfStyle w:val="000000000000"/>
+              <w:cnfStyle w:val="000000000000" w:firstRow="0" w:lastRow="0" w:firstColumn="0" w:lastColumn="0" w:oddVBand="0" w:evenVBand="0" w:oddHBand="0" w:evenHBand="0" w:firstRowFirstColumn="0" w:firstRowLastColumn="0" w:lastRowFirstColumn="0" w:lastRowLastColumn="0"/>
             </w:pPr>
             <w:r>
               <w:t>3</w:t>
@@ -9534,7 +9416,7 @@
           </w:tcPr>
           <w:p>
             <w:pPr>
-              <w:cnfStyle w:val="000000000000"/>
+              <w:cnfStyle w:val="000000000000" w:firstRow="0" w:lastRow="0" w:firstColumn="0" w:lastColumn="0" w:oddVBand="0" w:evenVBand="0" w:oddHBand="0" w:evenHBand="0" w:firstRowFirstColumn="0" w:firstRowLastColumn="0" w:lastRowFirstColumn="0" w:lastRowLastColumn="0"/>
             </w:pPr>
             <w:r>
               <w:t>1hr 50min</w:t>
@@ -9605,7 +9487,7 @@
           <w:insideV w:val="single" w:sz="4" w:space="0" w:color="000000"/>
         </w:tblBorders>
         <w:tblLayout w:type="fixed"/>
-        <w:tblLook w:val="04A0"/>
+        <w:tblLook w:val="04A0" w:firstRow="1" w:lastRow="0" w:firstColumn="1" w:lastColumn="0" w:noHBand="0" w:noVBand="1"/>
       </w:tblPr>
       <w:tblGrid>
         <w:gridCol w:w="903"/>
@@ -9615,11 +9497,11 @@
       </w:tblGrid>
       <w:tr>
         <w:trPr>
-          <w:cnfStyle w:val="100000000000"/>
+          <w:cnfStyle w:val="100000000000" w:firstRow="1" w:lastRow="0" w:firstColumn="0" w:lastColumn="0" w:oddVBand="0" w:evenVBand="0" w:oddHBand="0" w:evenHBand="0" w:firstRowFirstColumn="0" w:firstRowLastColumn="0" w:lastRowFirstColumn="0" w:lastRowLastColumn="0"/>
         </w:trPr>
         <w:tc>
           <w:tcPr>
-            <w:cnfStyle w:val="001000000000"/>
+            <w:cnfStyle w:val="001000000000" w:firstRow="0" w:lastRow="0" w:firstColumn="1" w:lastColumn="0" w:oddVBand="0" w:evenVBand="0" w:oddHBand="0" w:evenHBand="0" w:firstRowFirstColumn="0" w:firstRowLastColumn="0" w:lastRowFirstColumn="0" w:lastRowLastColumn="0"/>
             <w:tcW w:w="903" w:type="dxa"/>
           </w:tcPr>
           <w:p>
@@ -9634,7 +9516,7 @@
           </w:tcPr>
           <w:p>
             <w:pPr>
-              <w:cnfStyle w:val="100000000000"/>
+              <w:cnfStyle w:val="100000000000" w:firstRow="1" w:lastRow="0" w:firstColumn="0" w:lastColumn="0" w:oddVBand="0" w:evenVBand="0" w:oddHBand="0" w:evenHBand="0" w:firstRowFirstColumn="0" w:firstRowLastColumn="0" w:lastRowFirstColumn="0" w:lastRowLastColumn="0"/>
             </w:pPr>
             <w:r>
               <w:t>Task Description</w:t>
@@ -9647,7 +9529,7 @@
           </w:tcPr>
           <w:p>
             <w:pPr>
-              <w:cnfStyle w:val="100000000000"/>
+              <w:cnfStyle w:val="100000000000" w:firstRow="1" w:lastRow="0" w:firstColumn="0" w:lastColumn="0" w:oddVBand="0" w:evenVBand="0" w:oddHBand="0" w:evenHBand="0" w:firstRowFirstColumn="0" w:firstRowLastColumn="0" w:lastRowFirstColumn="0" w:lastRowLastColumn="0"/>
             </w:pPr>
             <w:r>
               <w:t>Estimate</w:t>
@@ -9660,7 +9542,7 @@
           </w:tcPr>
           <w:p>
             <w:pPr>
-              <w:cnfStyle w:val="100000000000"/>
+              <w:cnfStyle w:val="100000000000" w:firstRow="1" w:lastRow="0" w:firstColumn="0" w:lastColumn="0" w:oddVBand="0" w:evenVBand="0" w:oddHBand="0" w:evenHBand="0" w:firstRowFirstColumn="0" w:firstRowLastColumn="0" w:lastRowFirstColumn="0" w:lastRowLastColumn="0"/>
             </w:pPr>
             <w:r>
               <w:t>Taken</w:t>
@@ -9670,11 +9552,11 @@
       </w:tr>
       <w:tr>
         <w:trPr>
-          <w:cnfStyle w:val="000000100000"/>
+          <w:cnfStyle w:val="000000100000" w:firstRow="0" w:lastRow="0" w:firstColumn="0" w:lastColumn="0" w:oddVBand="0" w:evenVBand="0" w:oddHBand="1" w:evenHBand="0" w:firstRowFirstColumn="0" w:firstRowLastColumn="0" w:lastRowFirstColumn="0" w:lastRowLastColumn="0"/>
         </w:trPr>
         <w:tc>
           <w:tcPr>
-            <w:cnfStyle w:val="001000000000"/>
+            <w:cnfStyle w:val="001000000000" w:firstRow="0" w:lastRow="0" w:firstColumn="1" w:lastColumn="0" w:oddVBand="0" w:evenVBand="0" w:oddHBand="0" w:evenHBand="0" w:firstRowFirstColumn="0" w:firstRowLastColumn="0" w:lastRowFirstColumn="0" w:lastRowLastColumn="0"/>
             <w:tcW w:w="903" w:type="dxa"/>
           </w:tcPr>
           <w:p>
@@ -9689,7 +9571,7 @@
           </w:tcPr>
           <w:p>
             <w:pPr>
-              <w:cnfStyle w:val="000000100000"/>
+              <w:cnfStyle w:val="000000100000" w:firstRow="0" w:lastRow="0" w:firstColumn="0" w:lastColumn="0" w:oddVBand="0" w:evenVBand="0" w:oddHBand="1" w:evenHBand="0" w:firstRowFirstColumn="0" w:firstRowLastColumn="0" w:lastRowFirstColumn="0" w:lastRowLastColumn="0"/>
             </w:pPr>
             <w:r>
               <w:t>Add server side code to enable pagination</w:t>
@@ -9702,7 +9584,7 @@
           </w:tcPr>
           <w:p>
             <w:pPr>
-              <w:cnfStyle w:val="000000100000"/>
+              <w:cnfStyle w:val="000000100000" w:firstRow="0" w:lastRow="0" w:firstColumn="0" w:lastColumn="0" w:oddVBand="0" w:evenVBand="0" w:oddHBand="1" w:evenHBand="0" w:firstRowFirstColumn="0" w:firstRowLastColumn="0" w:lastRowFirstColumn="0" w:lastRowLastColumn="0"/>
             </w:pPr>
             <w:r>
               <w:t>10min</w:t>
@@ -9715,7 +9597,7 @@
           </w:tcPr>
           <w:p>
             <w:pPr>
-              <w:cnfStyle w:val="000000100000"/>
+              <w:cnfStyle w:val="000000100000" w:firstRow="0" w:lastRow="0" w:firstColumn="0" w:lastColumn="0" w:oddVBand="0" w:evenVBand="0" w:oddHBand="1" w:evenHBand="0" w:firstRowFirstColumn="0" w:firstRowLastColumn="0" w:lastRowFirstColumn="0" w:lastRowLastColumn="0"/>
             </w:pPr>
             <w:r>
               <w:t>10min</w:t>
@@ -9726,7 +9608,7 @@
       <w:tr>
         <w:tc>
           <w:tcPr>
-            <w:cnfStyle w:val="001000000000"/>
+            <w:cnfStyle w:val="001000000000" w:firstRow="0" w:lastRow="0" w:firstColumn="1" w:lastColumn="0" w:oddVBand="0" w:evenVBand="0" w:oddHBand="0" w:evenHBand="0" w:firstRowFirstColumn="0" w:firstRowLastColumn="0" w:lastRowFirstColumn="0" w:lastRowLastColumn="0"/>
             <w:tcW w:w="903" w:type="dxa"/>
           </w:tcPr>
           <w:p/>
@@ -9740,7 +9622,7 @@
               <w:tabs>
                 <w:tab w:val="right" w:pos="6219"/>
               </w:tabs>
-              <w:cnfStyle w:val="000000000000"/>
+              <w:cnfStyle w:val="000000000000" w:firstRow="0" w:lastRow="0" w:firstColumn="0" w:lastColumn="0" w:oddVBand="0" w:evenVBand="0" w:oddHBand="0" w:evenHBand="0" w:firstRowFirstColumn="0" w:firstRowLastColumn="0" w:lastRowFirstColumn="0" w:lastRowLastColumn="0"/>
             </w:pPr>
             <w:r>
               <w:t xml:space="preserve">Story Points: </w:t>
@@ -9760,7 +9642,7 @@
           </w:tcPr>
           <w:p>
             <w:pPr>
-              <w:cnfStyle w:val="000000000000"/>
+              <w:cnfStyle w:val="000000000000" w:firstRow="0" w:lastRow="0" w:firstColumn="0" w:lastColumn="0" w:oddVBand="0" w:evenVBand="0" w:oddHBand="0" w:evenHBand="0" w:firstRowFirstColumn="0" w:firstRowLastColumn="0" w:lastRowFirstColumn="0" w:lastRowLastColumn="0"/>
             </w:pPr>
             <w:r>
               <w:t>10min</w:t>
@@ -9773,7 +9655,7 @@
           </w:tcPr>
           <w:p>
             <w:pPr>
-              <w:cnfStyle w:val="000000000000"/>
+              <w:cnfStyle w:val="000000000000" w:firstRow="0" w:lastRow="0" w:firstColumn="0" w:lastColumn="0" w:oddVBand="0" w:evenVBand="0" w:oddHBand="0" w:evenHBand="0" w:firstRowFirstColumn="0" w:firstRowLastColumn="0" w:lastRowFirstColumn="0" w:lastRowLastColumn="0"/>
             </w:pPr>
             <w:r>
               <w:t>10min</w:t>
@@ -9836,7 +9718,7 @@
           <w:insideV w:val="single" w:sz="4" w:space="0" w:color="000000"/>
         </w:tblBorders>
         <w:tblLayout w:type="fixed"/>
-        <w:tblLook w:val="04A0"/>
+        <w:tblLook w:val="04A0" w:firstRow="1" w:lastRow="0" w:firstColumn="1" w:lastColumn="0" w:noHBand="0" w:noVBand="1"/>
       </w:tblPr>
       <w:tblGrid>
         <w:gridCol w:w="903"/>
@@ -9846,11 +9728,11 @@
       </w:tblGrid>
       <w:tr>
         <w:trPr>
-          <w:cnfStyle w:val="100000000000"/>
+          <w:cnfStyle w:val="100000000000" w:firstRow="1" w:lastRow="0" w:firstColumn="0" w:lastColumn="0" w:oddVBand="0" w:evenVBand="0" w:oddHBand="0" w:evenHBand="0" w:firstRowFirstColumn="0" w:firstRowLastColumn="0" w:lastRowFirstColumn="0" w:lastRowLastColumn="0"/>
         </w:trPr>
         <w:tc>
           <w:tcPr>
-            <w:cnfStyle w:val="001000000000"/>
+            <w:cnfStyle w:val="001000000000" w:firstRow="0" w:lastRow="0" w:firstColumn="1" w:lastColumn="0" w:oddVBand="0" w:evenVBand="0" w:oddHBand="0" w:evenHBand="0" w:firstRowFirstColumn="0" w:firstRowLastColumn="0" w:lastRowFirstColumn="0" w:lastRowLastColumn="0"/>
             <w:tcW w:w="903" w:type="dxa"/>
           </w:tcPr>
           <w:p>
@@ -9865,7 +9747,7 @@
           </w:tcPr>
           <w:p>
             <w:pPr>
-              <w:cnfStyle w:val="100000000000"/>
+              <w:cnfStyle w:val="100000000000" w:firstRow="1" w:lastRow="0" w:firstColumn="0" w:lastColumn="0" w:oddVBand="0" w:evenVBand="0" w:oddHBand="0" w:evenHBand="0" w:firstRowFirstColumn="0" w:firstRowLastColumn="0" w:lastRowFirstColumn="0" w:lastRowLastColumn="0"/>
             </w:pPr>
             <w:r>
               <w:t>Task Description</w:t>
@@ -9878,7 +9760,7 @@
           </w:tcPr>
           <w:p>
             <w:pPr>
-              <w:cnfStyle w:val="100000000000"/>
+              <w:cnfStyle w:val="100000000000" w:firstRow="1" w:lastRow="0" w:firstColumn="0" w:lastColumn="0" w:oddVBand="0" w:evenVBand="0" w:oddHBand="0" w:evenHBand="0" w:firstRowFirstColumn="0" w:firstRowLastColumn="0" w:lastRowFirstColumn="0" w:lastRowLastColumn="0"/>
             </w:pPr>
             <w:r>
               <w:t>Estimate</w:t>
@@ -9891,7 +9773,7 @@
           </w:tcPr>
           <w:p>
             <w:pPr>
-              <w:cnfStyle w:val="100000000000"/>
+              <w:cnfStyle w:val="100000000000" w:firstRow="1" w:lastRow="0" w:firstColumn="0" w:lastColumn="0" w:oddVBand="0" w:evenVBand="0" w:oddHBand="0" w:evenHBand="0" w:firstRowFirstColumn="0" w:firstRowLastColumn="0" w:lastRowFirstColumn="0" w:lastRowLastColumn="0"/>
             </w:pPr>
             <w:r>
               <w:t>Taken</w:t>
@@ -9901,11 +9783,11 @@
       </w:tr>
       <w:tr>
         <w:trPr>
-          <w:cnfStyle w:val="000000100000"/>
+          <w:cnfStyle w:val="000000100000" w:firstRow="0" w:lastRow="0" w:firstColumn="0" w:lastColumn="0" w:oddVBand="0" w:evenVBand="0" w:oddHBand="1" w:evenHBand="0" w:firstRowFirstColumn="0" w:firstRowLastColumn="0" w:lastRowFirstColumn="0" w:lastRowLastColumn="0"/>
         </w:trPr>
         <w:tc>
           <w:tcPr>
-            <w:cnfStyle w:val="001000000000"/>
+            <w:cnfStyle w:val="001000000000" w:firstRow="0" w:lastRow="0" w:firstColumn="1" w:lastColumn="0" w:oddVBand="0" w:evenVBand="0" w:oddHBand="0" w:evenHBand="0" w:firstRowFirstColumn="0" w:firstRowLastColumn="0" w:lastRowFirstColumn="0" w:lastRowLastColumn="0"/>
             <w:tcW w:w="903" w:type="dxa"/>
           </w:tcPr>
           <w:p>
@@ -9920,7 +9802,7 @@
           </w:tcPr>
           <w:p>
             <w:pPr>
-              <w:cnfStyle w:val="000000100000"/>
+              <w:cnfStyle w:val="000000100000" w:firstRow="0" w:lastRow="0" w:firstColumn="0" w:lastColumn="0" w:oddVBand="0" w:evenVBand="0" w:oddHBand="1" w:evenHBand="0" w:firstRowFirstColumn="0" w:firstRowLastColumn="0" w:lastRowFirstColumn="0" w:lastRowLastColumn="0"/>
             </w:pPr>
             <w:r>
               <w:t>Add a states model to website</w:t>
@@ -9933,7 +9815,7 @@
           </w:tcPr>
           <w:p>
             <w:pPr>
-              <w:cnfStyle w:val="000000100000"/>
+              <w:cnfStyle w:val="000000100000" w:firstRow="0" w:lastRow="0" w:firstColumn="0" w:lastColumn="0" w:oddVBand="0" w:evenVBand="0" w:oddHBand="1" w:evenHBand="0" w:firstRowFirstColumn="0" w:firstRowLastColumn="0" w:lastRowFirstColumn="0" w:lastRowLastColumn="0"/>
             </w:pPr>
             <w:r>
               <w:t>30min</w:t>
@@ -9946,7 +9828,7 @@
           </w:tcPr>
           <w:p>
             <w:pPr>
-              <w:cnfStyle w:val="000000100000"/>
+              <w:cnfStyle w:val="000000100000" w:firstRow="0" w:lastRow="0" w:firstColumn="0" w:lastColumn="0" w:oddVBand="0" w:evenVBand="0" w:oddHBand="1" w:evenHBand="0" w:firstRowFirstColumn="0" w:firstRowLastColumn="0" w:lastRowFirstColumn="0" w:lastRowLastColumn="0"/>
             </w:pPr>
             <w:r>
               <w:t>30</w:t>
@@ -9960,7 +9842,7 @@
       <w:tr>
         <w:tc>
           <w:tcPr>
-            <w:cnfStyle w:val="001000000000"/>
+            <w:cnfStyle w:val="001000000000" w:firstRow="0" w:lastRow="0" w:firstColumn="1" w:lastColumn="0" w:oddVBand="0" w:evenVBand="0" w:oddHBand="0" w:evenHBand="0" w:firstRowFirstColumn="0" w:firstRowLastColumn="0" w:lastRowFirstColumn="0" w:lastRowLastColumn="0"/>
             <w:tcW w:w="903" w:type="dxa"/>
           </w:tcPr>
           <w:p>
@@ -9975,7 +9857,7 @@
           </w:tcPr>
           <w:p>
             <w:pPr>
-              <w:cnfStyle w:val="000000000000"/>
+              <w:cnfStyle w:val="000000000000" w:firstRow="0" w:lastRow="0" w:firstColumn="0" w:lastColumn="0" w:oddVBand="0" w:evenVBand="0" w:oddHBand="0" w:evenHBand="0" w:firstRowFirstColumn="0" w:firstRowLastColumn="0" w:lastRowFirstColumn="0" w:lastRowLastColumn="0"/>
             </w:pPr>
             <w:r>
               <w:t xml:space="preserve">Add ‘postcode’ field for users to quickly find the state that they live in when first setting up their account so once the system does include other states, the website can easily locate them and present information relevant to their state only </w:t>
@@ -9988,7 +9870,7 @@
           </w:tcPr>
           <w:p>
             <w:pPr>
-              <w:cnfStyle w:val="000000000000"/>
+              <w:cnfStyle w:val="000000000000" w:firstRow="0" w:lastRow="0" w:firstColumn="0" w:lastColumn="0" w:oddVBand="0" w:evenVBand="0" w:oddHBand="0" w:evenHBand="0" w:firstRowFirstColumn="0" w:firstRowLastColumn="0" w:lastRowFirstColumn="0" w:lastRowLastColumn="0"/>
             </w:pPr>
             <w:r>
               <w:t>1hr</w:t>
@@ -10001,7 +9883,7 @@
           </w:tcPr>
           <w:p>
             <w:pPr>
-              <w:cnfStyle w:val="000000000000"/>
+              <w:cnfStyle w:val="000000000000" w:firstRow="0" w:lastRow="0" w:firstColumn="0" w:lastColumn="0" w:oddVBand="0" w:evenVBand="0" w:oddHBand="0" w:evenHBand="0" w:firstRowFirstColumn="0" w:firstRowLastColumn="0" w:lastRowFirstColumn="0" w:lastRowLastColumn="0"/>
             </w:pPr>
             <w:r>
               <w:t>1hr</w:t>
@@ -10011,11 +9893,11 @@
       </w:tr>
       <w:tr>
         <w:trPr>
-          <w:cnfStyle w:val="000000100000"/>
+          <w:cnfStyle w:val="000000100000" w:firstRow="0" w:lastRow="0" w:firstColumn="0" w:lastColumn="0" w:oddVBand="0" w:evenVBand="0" w:oddHBand="1" w:evenHBand="0" w:firstRowFirstColumn="0" w:firstRowLastColumn="0" w:lastRowFirstColumn="0" w:lastRowLastColumn="0"/>
         </w:trPr>
         <w:tc>
           <w:tcPr>
-            <w:cnfStyle w:val="001000000000"/>
+            <w:cnfStyle w:val="001000000000" w:firstRow="0" w:lastRow="0" w:firstColumn="1" w:lastColumn="0" w:oddVBand="0" w:evenVBand="0" w:oddHBand="0" w:evenHBand="0" w:firstRowFirstColumn="0" w:firstRowLastColumn="0" w:lastRowFirstColumn="0" w:lastRowLastColumn="0"/>
             <w:tcW w:w="903" w:type="dxa"/>
           </w:tcPr>
           <w:p/>
@@ -10029,7 +9911,7 @@
               <w:tabs>
                 <w:tab w:val="right" w:pos="6219"/>
               </w:tabs>
-              <w:cnfStyle w:val="000000100000"/>
+              <w:cnfStyle w:val="000000100000" w:firstRow="0" w:lastRow="0" w:firstColumn="0" w:lastColumn="0" w:oddVBand="0" w:evenVBand="0" w:oddHBand="1" w:evenHBand="0" w:firstRowFirstColumn="0" w:firstRowLastColumn="0" w:lastRowFirstColumn="0" w:lastRowLastColumn="0"/>
             </w:pPr>
             <w:r>
               <w:t>Story Points: 1</w:t>
@@ -10046,7 +9928,7 @@
           </w:tcPr>
           <w:p>
             <w:pPr>
-              <w:cnfStyle w:val="000000100000"/>
+              <w:cnfStyle w:val="000000100000" w:firstRow="0" w:lastRow="0" w:firstColumn="0" w:lastColumn="0" w:oddVBand="0" w:evenVBand="0" w:oddHBand="1" w:evenHBand="0" w:firstRowFirstColumn="0" w:firstRowLastColumn="0" w:lastRowFirstColumn="0" w:lastRowLastColumn="0"/>
             </w:pPr>
             <w:r>
               <w:t>1.5 hr</w:t>
@@ -10059,7 +9941,7 @@
           </w:tcPr>
           <w:p>
             <w:pPr>
-              <w:cnfStyle w:val="000000100000"/>
+              <w:cnfStyle w:val="000000100000" w:firstRow="0" w:lastRow="0" w:firstColumn="0" w:lastColumn="0" w:oddVBand="0" w:evenVBand="0" w:oddHBand="1" w:evenHBand="0" w:firstRowFirstColumn="0" w:firstRowLastColumn="0" w:lastRowFirstColumn="0" w:lastRowLastColumn="0"/>
             </w:pPr>
             <w:r>
               <w:t>1.5 hr</w:t>
@@ -10148,7 +10030,7 @@
           <w:sz w:val="24"/>
           <w:szCs w:val="24"/>
         </w:rPr>
-        <w:t>26</w:t>
+        <w:t>21</w:t>
       </w:r>
       <w:r>
         <w:rPr>
@@ -10251,7 +10133,7 @@
           <w:insideV w:val="single" w:sz="4" w:space="0" w:color="000000"/>
         </w:tblBorders>
         <w:tblLayout w:type="fixed"/>
-        <w:tblLook w:val="04A0"/>
+        <w:tblLook w:val="04A0" w:firstRow="1" w:lastRow="0" w:firstColumn="1" w:lastColumn="0" w:noHBand="0" w:noVBand="1"/>
       </w:tblPr>
       <w:tblGrid>
         <w:gridCol w:w="903"/>
@@ -10261,11 +10143,11 @@
       </w:tblGrid>
       <w:tr>
         <w:trPr>
-          <w:cnfStyle w:val="100000000000"/>
+          <w:cnfStyle w:val="100000000000" w:firstRow="1" w:lastRow="0" w:firstColumn="0" w:lastColumn="0" w:oddVBand="0" w:evenVBand="0" w:oddHBand="0" w:evenHBand="0" w:firstRowFirstColumn="0" w:firstRowLastColumn="0" w:lastRowFirstColumn="0" w:lastRowLastColumn="0"/>
         </w:trPr>
         <w:tc>
           <w:tcPr>
-            <w:cnfStyle w:val="001000000000"/>
+            <w:cnfStyle w:val="001000000000" w:firstRow="0" w:lastRow="0" w:firstColumn="1" w:lastColumn="0" w:oddVBand="0" w:evenVBand="0" w:oddHBand="0" w:evenHBand="0" w:firstRowFirstColumn="0" w:firstRowLastColumn="0" w:lastRowFirstColumn="0" w:lastRowLastColumn="0"/>
             <w:tcW w:w="903" w:type="dxa"/>
           </w:tcPr>
           <w:p>
@@ -10280,7 +10162,7 @@
           </w:tcPr>
           <w:p>
             <w:pPr>
-              <w:cnfStyle w:val="100000000000"/>
+              <w:cnfStyle w:val="100000000000" w:firstRow="1" w:lastRow="0" w:firstColumn="0" w:lastColumn="0" w:oddVBand="0" w:evenVBand="0" w:oddHBand="0" w:evenHBand="0" w:firstRowFirstColumn="0" w:firstRowLastColumn="0" w:lastRowFirstColumn="0" w:lastRowLastColumn="0"/>
             </w:pPr>
             <w:r>
               <w:t>Task Description</w:t>
@@ -10293,7 +10175,7 @@
           </w:tcPr>
           <w:p>
             <w:pPr>
-              <w:cnfStyle w:val="100000000000"/>
+              <w:cnfStyle w:val="100000000000" w:firstRow="1" w:lastRow="0" w:firstColumn="0" w:lastColumn="0" w:oddVBand="0" w:evenVBand="0" w:oddHBand="0" w:evenHBand="0" w:firstRowFirstColumn="0" w:firstRowLastColumn="0" w:lastRowFirstColumn="0" w:lastRowLastColumn="0"/>
             </w:pPr>
             <w:r>
               <w:t>Estimate</w:t>
@@ -10306,7 +10188,7 @@
           </w:tcPr>
           <w:p>
             <w:pPr>
-              <w:cnfStyle w:val="100000000000"/>
+              <w:cnfStyle w:val="100000000000" w:firstRow="1" w:lastRow="0" w:firstColumn="0" w:lastColumn="0" w:oddVBand="0" w:evenVBand="0" w:oddHBand="0" w:evenHBand="0" w:firstRowFirstColumn="0" w:firstRowLastColumn="0" w:lastRowFirstColumn="0" w:lastRowLastColumn="0"/>
             </w:pPr>
             <w:r>
               <w:t>Taken</w:t>
@@ -10316,11 +10198,11 @@
       </w:tr>
       <w:tr>
         <w:trPr>
-          <w:cnfStyle w:val="000000100000"/>
+          <w:cnfStyle w:val="000000100000" w:firstRow="0" w:lastRow="0" w:firstColumn="0" w:lastColumn="0" w:oddVBand="0" w:evenVBand="0" w:oddHBand="1" w:evenHBand="0" w:firstRowFirstColumn="0" w:firstRowLastColumn="0" w:lastRowFirstColumn="0" w:lastRowLastColumn="0"/>
         </w:trPr>
         <w:tc>
           <w:tcPr>
-            <w:cnfStyle w:val="001000000000"/>
+            <w:cnfStyle w:val="001000000000" w:firstRow="0" w:lastRow="0" w:firstColumn="1" w:lastColumn="0" w:oddVBand="0" w:evenVBand="0" w:oddHBand="0" w:evenHBand="0" w:firstRowFirstColumn="0" w:firstRowLastColumn="0" w:lastRowFirstColumn="0" w:lastRowLastColumn="0"/>
             <w:tcW w:w="903" w:type="dxa"/>
           </w:tcPr>
           <w:p>
@@ -10335,7 +10217,7 @@
           </w:tcPr>
           <w:p>
             <w:pPr>
-              <w:cnfStyle w:val="000000100000"/>
+              <w:cnfStyle w:val="000000100000" w:firstRow="0" w:lastRow="0" w:firstColumn="0" w:lastColumn="0" w:oddVBand="0" w:evenVBand="0" w:oddHBand="1" w:evenHBand="0" w:firstRowFirstColumn="0" w:firstRowLastColumn="0" w:lastRowFirstColumn="0" w:lastRowLastColumn="0"/>
             </w:pPr>
             <w:r>
               <w:t>Modify individual item page html to include google maps frame</w:t>
@@ -10348,7 +10230,7 @@
           </w:tcPr>
           <w:p>
             <w:pPr>
-              <w:cnfStyle w:val="000000100000"/>
+              <w:cnfStyle w:val="000000100000" w:firstRow="0" w:lastRow="0" w:firstColumn="0" w:lastColumn="0" w:oddVBand="0" w:evenVBand="0" w:oddHBand="1" w:evenHBand="0" w:firstRowFirstColumn="0" w:firstRowLastColumn="0" w:lastRowFirstColumn="0" w:lastRowLastColumn="0"/>
             </w:pPr>
             <w:r>
               <w:t>2</w:t>
@@ -10364,7 +10246,7 @@
           </w:tcPr>
           <w:p>
             <w:pPr>
-              <w:cnfStyle w:val="000000100000"/>
+              <w:cnfStyle w:val="000000100000" w:firstRow="0" w:lastRow="0" w:firstColumn="0" w:lastColumn="0" w:oddVBand="0" w:evenVBand="0" w:oddHBand="1" w:evenHBand="0" w:firstRowFirstColumn="0" w:firstRowLastColumn="0" w:lastRowFirstColumn="0" w:lastRowLastColumn="0"/>
             </w:pPr>
             <w:r>
               <w:t>20min</w:t>
@@ -10375,7 +10257,7 @@
       <w:tr>
         <w:tc>
           <w:tcPr>
-            <w:cnfStyle w:val="001000000000"/>
+            <w:cnfStyle w:val="001000000000" w:firstRow="0" w:lastRow="0" w:firstColumn="1" w:lastColumn="0" w:oddVBand="0" w:evenVBand="0" w:oddHBand="0" w:evenHBand="0" w:firstRowFirstColumn="0" w:firstRowLastColumn="0" w:lastRowFirstColumn="0" w:lastRowLastColumn="0"/>
             <w:tcW w:w="903" w:type="dxa"/>
           </w:tcPr>
           <w:p>
@@ -10390,7 +10272,7 @@
           </w:tcPr>
           <w:p>
             <w:pPr>
-              <w:cnfStyle w:val="000000000000"/>
+              <w:cnfStyle w:val="000000000000" w:firstRow="0" w:lastRow="0" w:firstColumn="0" w:lastColumn="0" w:oddVBand="0" w:evenVBand="0" w:oddHBand="0" w:evenHBand="0" w:firstRowFirstColumn="0" w:firstRowLastColumn="0" w:lastRowFirstColumn="0" w:lastRowLastColumn="0"/>
             </w:pPr>
             <w:r>
               <w:t xml:space="preserve">Integrate </w:t>
@@ -10409,7 +10291,7 @@
           </w:tcPr>
           <w:p>
             <w:pPr>
-              <w:cnfStyle w:val="000000000000"/>
+              <w:cnfStyle w:val="000000000000" w:firstRow="0" w:lastRow="0" w:firstColumn="0" w:lastColumn="0" w:oddVBand="0" w:evenVBand="0" w:oddHBand="0" w:evenHBand="0" w:firstRowFirstColumn="0" w:firstRowLastColumn="0" w:lastRowFirstColumn="0" w:lastRowLastColumn="0"/>
             </w:pPr>
             <w:r>
               <w:t>2hr</w:t>
@@ -10422,7 +10304,7 @@
           </w:tcPr>
           <w:p>
             <w:pPr>
-              <w:cnfStyle w:val="000000000000"/>
+              <w:cnfStyle w:val="000000000000" w:firstRow="0" w:lastRow="0" w:firstColumn="0" w:lastColumn="0" w:oddVBand="0" w:evenVBand="0" w:oddHBand="0" w:evenHBand="0" w:firstRowFirstColumn="0" w:firstRowLastColumn="0" w:lastRowFirstColumn="0" w:lastRowLastColumn="0"/>
             </w:pPr>
             <w:r>
               <w:t>1.5hr</w:t>
@@ -10432,11 +10314,11 @@
       </w:tr>
       <w:tr>
         <w:trPr>
-          <w:cnfStyle w:val="000000100000"/>
+          <w:cnfStyle w:val="000000100000" w:firstRow="0" w:lastRow="0" w:firstColumn="0" w:lastColumn="0" w:oddVBand="0" w:evenVBand="0" w:oddHBand="1" w:evenHBand="0" w:firstRowFirstColumn="0" w:firstRowLastColumn="0" w:lastRowFirstColumn="0" w:lastRowLastColumn="0"/>
         </w:trPr>
         <w:tc>
           <w:tcPr>
-            <w:cnfStyle w:val="001000000000"/>
+            <w:cnfStyle w:val="001000000000" w:firstRow="0" w:lastRow="0" w:firstColumn="1" w:lastColumn="0" w:oddVBand="0" w:evenVBand="0" w:oddHBand="0" w:evenHBand="0" w:firstRowFirstColumn="0" w:firstRowLastColumn="0" w:lastRowFirstColumn="0" w:lastRowLastColumn="0"/>
             <w:tcW w:w="903" w:type="dxa"/>
           </w:tcPr>
           <w:p/>
@@ -10450,7 +10332,7 @@
               <w:tabs>
                 <w:tab w:val="right" w:pos="6219"/>
               </w:tabs>
-              <w:cnfStyle w:val="000000100000"/>
+              <w:cnfStyle w:val="000000100000" w:firstRow="0" w:lastRow="0" w:firstColumn="0" w:lastColumn="0" w:oddVBand="0" w:evenVBand="0" w:oddHBand="1" w:evenHBand="0" w:firstRowFirstColumn="0" w:firstRowLastColumn="0" w:lastRowFirstColumn="0" w:lastRowLastColumn="0"/>
             </w:pPr>
             <w:r>
               <w:t xml:space="preserve">Story Points: </w:t>
@@ -10470,7 +10352,7 @@
           </w:tcPr>
           <w:p>
             <w:pPr>
-              <w:cnfStyle w:val="000000100000"/>
+              <w:cnfStyle w:val="000000100000" w:firstRow="0" w:lastRow="0" w:firstColumn="0" w:lastColumn="0" w:oddVBand="0" w:evenVBand="0" w:oddHBand="1" w:evenHBand="0" w:firstRowFirstColumn="0" w:firstRowLastColumn="0" w:lastRowFirstColumn="0" w:lastRowLastColumn="0"/>
             </w:pPr>
             <w:r>
               <w:t>2hr 2</w:t>
@@ -10489,7 +10371,7 @@
           </w:tcPr>
           <w:p>
             <w:pPr>
-              <w:cnfStyle w:val="000000100000"/>
+              <w:cnfStyle w:val="000000100000" w:firstRow="0" w:lastRow="0" w:firstColumn="0" w:lastColumn="0" w:oddVBand="0" w:evenVBand="0" w:oddHBand="1" w:evenHBand="0" w:firstRowFirstColumn="0" w:firstRowLastColumn="0" w:lastRowFirstColumn="0" w:lastRowLastColumn="0"/>
             </w:pPr>
             <w:r>
               <w:t>1hr 50min</w:t>
@@ -10552,7 +10434,7 @@
           <w:insideV w:val="single" w:sz="4" w:space="0" w:color="000000"/>
         </w:tblBorders>
         <w:tblLayout w:type="fixed"/>
-        <w:tblLook w:val="04A0"/>
+        <w:tblLook w:val="04A0" w:firstRow="1" w:lastRow="0" w:firstColumn="1" w:lastColumn="0" w:noHBand="0" w:noVBand="1"/>
       </w:tblPr>
       <w:tblGrid>
         <w:gridCol w:w="903"/>
@@ -10562,11 +10444,11 @@
       </w:tblGrid>
       <w:tr>
         <w:trPr>
-          <w:cnfStyle w:val="100000000000"/>
+          <w:cnfStyle w:val="100000000000" w:firstRow="1" w:lastRow="0" w:firstColumn="0" w:lastColumn="0" w:oddVBand="0" w:evenVBand="0" w:oddHBand="0" w:evenHBand="0" w:firstRowFirstColumn="0" w:firstRowLastColumn="0" w:lastRowFirstColumn="0" w:lastRowLastColumn="0"/>
         </w:trPr>
         <w:tc>
           <w:tcPr>
-            <w:cnfStyle w:val="001000000000"/>
+            <w:cnfStyle w:val="001000000000" w:firstRow="0" w:lastRow="0" w:firstColumn="1" w:lastColumn="0" w:oddVBand="0" w:evenVBand="0" w:oddHBand="0" w:evenHBand="0" w:firstRowFirstColumn="0" w:firstRowLastColumn="0" w:lastRowFirstColumn="0" w:lastRowLastColumn="0"/>
             <w:tcW w:w="903" w:type="dxa"/>
           </w:tcPr>
           <w:p>
@@ -10581,7 +10463,7 @@
           </w:tcPr>
           <w:p>
             <w:pPr>
-              <w:cnfStyle w:val="100000000000"/>
+              <w:cnfStyle w:val="100000000000" w:firstRow="1" w:lastRow="0" w:firstColumn="0" w:lastColumn="0" w:oddVBand="0" w:evenVBand="0" w:oddHBand="0" w:evenHBand="0" w:firstRowFirstColumn="0" w:firstRowLastColumn="0" w:lastRowFirstColumn="0" w:lastRowLastColumn="0"/>
             </w:pPr>
             <w:r>
               <w:t>Task Description</w:t>
@@ -10594,7 +10476,7 @@
           </w:tcPr>
           <w:p>
             <w:pPr>
-              <w:cnfStyle w:val="100000000000"/>
+              <w:cnfStyle w:val="100000000000" w:firstRow="1" w:lastRow="0" w:firstColumn="0" w:lastColumn="0" w:oddVBand="0" w:evenVBand="0" w:oddHBand="0" w:evenHBand="0" w:firstRowFirstColumn="0" w:firstRowLastColumn="0" w:lastRowFirstColumn="0" w:lastRowLastColumn="0"/>
             </w:pPr>
             <w:r>
               <w:t>Estimate</w:t>
@@ -10607,7 +10489,7 @@
           </w:tcPr>
           <w:p>
             <w:pPr>
-              <w:cnfStyle w:val="100000000000"/>
+              <w:cnfStyle w:val="100000000000" w:firstRow="1" w:lastRow="0" w:firstColumn="0" w:lastColumn="0" w:oddVBand="0" w:evenVBand="0" w:oddHBand="0" w:evenHBand="0" w:firstRowFirstColumn="0" w:firstRowLastColumn="0" w:lastRowFirstColumn="0" w:lastRowLastColumn="0"/>
             </w:pPr>
             <w:r>
               <w:t>Taken</w:t>
@@ -10617,11 +10499,11 @@
       </w:tr>
       <w:tr>
         <w:trPr>
-          <w:cnfStyle w:val="000000100000"/>
+          <w:cnfStyle w:val="000000100000" w:firstRow="0" w:lastRow="0" w:firstColumn="0" w:lastColumn="0" w:oddVBand="0" w:evenVBand="0" w:oddHBand="1" w:evenHBand="0" w:firstRowFirstColumn="0" w:firstRowLastColumn="0" w:lastRowFirstColumn="0" w:lastRowLastColumn="0"/>
         </w:trPr>
         <w:tc>
           <w:tcPr>
-            <w:cnfStyle w:val="001000000000"/>
+            <w:cnfStyle w:val="001000000000" w:firstRow="0" w:lastRow="0" w:firstColumn="1" w:lastColumn="0" w:oddVBand="0" w:evenVBand="0" w:oddHBand="0" w:evenHBand="0" w:firstRowFirstColumn="0" w:firstRowLastColumn="0" w:lastRowFirstColumn="0" w:lastRowLastColumn="0"/>
             <w:tcW w:w="903" w:type="dxa"/>
           </w:tcPr>
           <w:p>
@@ -10636,7 +10518,7 @@
           </w:tcPr>
           <w:p>
             <w:pPr>
-              <w:cnfStyle w:val="000000100000"/>
+              <w:cnfStyle w:val="000000100000" w:firstRow="0" w:lastRow="0" w:firstColumn="0" w:lastColumn="0" w:oddVBand="0" w:evenVBand="0" w:oddHBand="1" w:evenHBand="0" w:firstRowFirstColumn="0" w:firstRowLastColumn="0" w:lastRowFirstColumn="0" w:lastRowLastColumn="0"/>
             </w:pPr>
             <w:r>
               <w:t>Edit CSS file to incorporate common theme items for all web pages</w:t>
@@ -10649,7 +10531,7 @@
           </w:tcPr>
           <w:p>
             <w:pPr>
-              <w:cnfStyle w:val="000000100000"/>
+              <w:cnfStyle w:val="000000100000" w:firstRow="0" w:lastRow="0" w:firstColumn="0" w:lastColumn="0" w:oddVBand="0" w:evenVBand="0" w:oddHBand="1" w:evenHBand="0" w:firstRowFirstColumn="0" w:firstRowLastColumn="0" w:lastRowFirstColumn="0" w:lastRowLastColumn="0"/>
             </w:pPr>
             <w:r>
               <w:t>3hr</w:t>
@@ -10662,7 +10544,7 @@
           </w:tcPr>
           <w:p>
             <w:pPr>
-              <w:cnfStyle w:val="000000100000"/>
+              <w:cnfStyle w:val="000000100000" w:firstRow="0" w:lastRow="0" w:firstColumn="0" w:lastColumn="0" w:oddVBand="0" w:evenVBand="0" w:oddHBand="1" w:evenHBand="0" w:firstRowFirstColumn="0" w:firstRowLastColumn="0" w:lastRowFirstColumn="0" w:lastRowLastColumn="0"/>
             </w:pPr>
             <w:r>
               <w:t>2</w:t>
@@ -10676,7 +10558,7 @@
       <w:tr>
         <w:tc>
           <w:tcPr>
-            <w:cnfStyle w:val="001000000000"/>
+            <w:cnfStyle w:val="001000000000" w:firstRow="0" w:lastRow="0" w:firstColumn="1" w:lastColumn="0" w:oddVBand="0" w:evenVBand="0" w:oddHBand="0" w:evenHBand="0" w:firstRowFirstColumn="0" w:firstRowLastColumn="0" w:lastRowFirstColumn="0" w:lastRowLastColumn="0"/>
             <w:tcW w:w="903" w:type="dxa"/>
           </w:tcPr>
           <w:p>
@@ -10691,7 +10573,7 @@
           </w:tcPr>
           <w:p>
             <w:pPr>
-              <w:cnfStyle w:val="000000000000"/>
+              <w:cnfStyle w:val="000000000000" w:firstRow="0" w:lastRow="0" w:firstColumn="0" w:lastColumn="0" w:oddVBand="0" w:evenVBand="0" w:oddHBand="0" w:evenHBand="0" w:firstRowFirstColumn="0" w:firstRowLastColumn="0" w:lastRowFirstColumn="0" w:lastRowLastColumn="0"/>
             </w:pPr>
             <w:r>
               <w:t>Edit all html pages to incorporate the CSS file classes/fields</w:t>
@@ -10704,7 +10586,7 @@
           </w:tcPr>
           <w:p>
             <w:pPr>
-              <w:cnfStyle w:val="000000000000"/>
+              <w:cnfStyle w:val="000000000000" w:firstRow="0" w:lastRow="0" w:firstColumn="0" w:lastColumn="0" w:oddVBand="0" w:evenVBand="0" w:oddHBand="0" w:evenHBand="0" w:firstRowFirstColumn="0" w:firstRowLastColumn="0" w:lastRowFirstColumn="0" w:lastRowLastColumn="0"/>
             </w:pPr>
             <w:r>
               <w:t>3hr</w:t>
@@ -10717,7 +10599,7 @@
           </w:tcPr>
           <w:p>
             <w:pPr>
-              <w:cnfStyle w:val="000000000000"/>
+              <w:cnfStyle w:val="000000000000" w:firstRow="0" w:lastRow="0" w:firstColumn="0" w:lastColumn="0" w:oddVBand="0" w:evenVBand="0" w:oddHBand="0" w:evenHBand="0" w:firstRowFirstColumn="0" w:firstRowLastColumn="0" w:lastRowFirstColumn="0" w:lastRowLastColumn="0"/>
             </w:pPr>
             <w:r>
               <w:t>5hr</w:t>
@@ -10727,11 +10609,11 @@
       </w:tr>
       <w:tr>
         <w:trPr>
-          <w:cnfStyle w:val="000000100000"/>
+          <w:cnfStyle w:val="000000100000" w:firstRow="0" w:lastRow="0" w:firstColumn="0" w:lastColumn="0" w:oddVBand="0" w:evenVBand="0" w:oddHBand="1" w:evenHBand="0" w:firstRowFirstColumn="0" w:firstRowLastColumn="0" w:lastRowFirstColumn="0" w:lastRowLastColumn="0"/>
         </w:trPr>
         <w:tc>
           <w:tcPr>
-            <w:cnfStyle w:val="001000000000"/>
+            <w:cnfStyle w:val="001000000000" w:firstRow="0" w:lastRow="0" w:firstColumn="1" w:lastColumn="0" w:oddVBand="0" w:evenVBand="0" w:oddHBand="0" w:evenHBand="0" w:firstRowFirstColumn="0" w:firstRowLastColumn="0" w:lastRowFirstColumn="0" w:lastRowLastColumn="0"/>
             <w:tcW w:w="903" w:type="dxa"/>
           </w:tcPr>
           <w:p/>
@@ -10745,13 +10627,13 @@
               <w:tabs>
                 <w:tab w:val="right" w:pos="6219"/>
               </w:tabs>
-              <w:cnfStyle w:val="000000100000"/>
+              <w:cnfStyle w:val="000000100000" w:firstRow="0" w:lastRow="0" w:firstColumn="0" w:lastColumn="0" w:oddVBand="0" w:evenVBand="0" w:oddHBand="1" w:evenHBand="0" w:firstRowFirstColumn="0" w:firstRowLastColumn="0" w:lastRowFirstColumn="0" w:lastRowLastColumn="0"/>
             </w:pPr>
             <w:r>
               <w:t xml:space="preserve">Story Points: </w:t>
             </w:r>
             <w:r>
-              <w:t>5</w:t>
+              <w:t>3</w:t>
             </w:r>
             <w:r>
               <w:tab/>
@@ -10765,7 +10647,7 @@
           </w:tcPr>
           <w:p>
             <w:pPr>
-              <w:cnfStyle w:val="000000100000"/>
+              <w:cnfStyle w:val="000000100000" w:firstRow="0" w:lastRow="0" w:firstColumn="0" w:lastColumn="0" w:oddVBand="0" w:evenVBand="0" w:oddHBand="1" w:evenHBand="0" w:firstRowFirstColumn="0" w:firstRowLastColumn="0" w:lastRowFirstColumn="0" w:lastRowLastColumn="0"/>
             </w:pPr>
             <w:r>
               <w:t>6hr</w:t>
@@ -10778,7 +10660,7 @@
           </w:tcPr>
           <w:p>
             <w:pPr>
-              <w:cnfStyle w:val="000000100000"/>
+              <w:cnfStyle w:val="000000100000" w:firstRow="0" w:lastRow="0" w:firstColumn="0" w:lastColumn="0" w:oddVBand="0" w:evenVBand="0" w:oddHBand="1" w:evenHBand="0" w:firstRowFirstColumn="0" w:firstRowLastColumn="0" w:lastRowFirstColumn="0" w:lastRowLastColumn="0"/>
             </w:pPr>
             <w:r>
               <w:t>7hr</w:t>
@@ -10841,7 +10723,7 @@
           <w:insideV w:val="single" w:sz="4" w:space="0" w:color="000000"/>
         </w:tblBorders>
         <w:tblLayout w:type="fixed"/>
-        <w:tblLook w:val="04A0"/>
+        <w:tblLook w:val="04A0" w:firstRow="1" w:lastRow="0" w:firstColumn="1" w:lastColumn="0" w:noHBand="0" w:noVBand="1"/>
       </w:tblPr>
       <w:tblGrid>
         <w:gridCol w:w="903"/>
@@ -10851,11 +10733,11 @@
       </w:tblGrid>
       <w:tr>
         <w:trPr>
-          <w:cnfStyle w:val="100000000000"/>
+          <w:cnfStyle w:val="100000000000" w:firstRow="1" w:lastRow="0" w:firstColumn="0" w:lastColumn="0" w:oddVBand="0" w:evenVBand="0" w:oddHBand="0" w:evenHBand="0" w:firstRowFirstColumn="0" w:firstRowLastColumn="0" w:lastRowFirstColumn="0" w:lastRowLastColumn="0"/>
         </w:trPr>
         <w:tc>
           <w:tcPr>
-            <w:cnfStyle w:val="001000000000"/>
+            <w:cnfStyle w:val="001000000000" w:firstRow="0" w:lastRow="0" w:firstColumn="1" w:lastColumn="0" w:oddVBand="0" w:evenVBand="0" w:oddHBand="0" w:evenHBand="0" w:firstRowFirstColumn="0" w:firstRowLastColumn="0" w:lastRowFirstColumn="0" w:lastRowLastColumn="0"/>
             <w:tcW w:w="903" w:type="dxa"/>
           </w:tcPr>
           <w:p>
@@ -10870,7 +10752,7 @@
           </w:tcPr>
           <w:p>
             <w:pPr>
-              <w:cnfStyle w:val="100000000000"/>
+              <w:cnfStyle w:val="100000000000" w:firstRow="1" w:lastRow="0" w:firstColumn="0" w:lastColumn="0" w:oddVBand="0" w:evenVBand="0" w:oddHBand="0" w:evenHBand="0" w:firstRowFirstColumn="0" w:firstRowLastColumn="0" w:lastRowFirstColumn="0" w:lastRowLastColumn="0"/>
             </w:pPr>
             <w:r>
               <w:t>Task Description</w:t>
@@ -10883,7 +10765,7 @@
           </w:tcPr>
           <w:p>
             <w:pPr>
-              <w:cnfStyle w:val="100000000000"/>
+              <w:cnfStyle w:val="100000000000" w:firstRow="1" w:lastRow="0" w:firstColumn="0" w:lastColumn="0" w:oddVBand="0" w:evenVBand="0" w:oddHBand="0" w:evenHBand="0" w:firstRowFirstColumn="0" w:firstRowLastColumn="0" w:lastRowFirstColumn="0" w:lastRowLastColumn="0"/>
             </w:pPr>
             <w:r>
               <w:t>Estimate</w:t>
@@ -10896,7 +10778,7 @@
           </w:tcPr>
           <w:p>
             <w:pPr>
-              <w:cnfStyle w:val="100000000000"/>
+              <w:cnfStyle w:val="100000000000" w:firstRow="1" w:lastRow="0" w:firstColumn="0" w:lastColumn="0" w:oddVBand="0" w:evenVBand="0" w:oddHBand="0" w:evenHBand="0" w:firstRowFirstColumn="0" w:firstRowLastColumn="0" w:lastRowFirstColumn="0" w:lastRowLastColumn="0"/>
             </w:pPr>
             <w:r>
               <w:t>Taken</w:t>
@@ -10906,11 +10788,11 @@
       </w:tr>
       <w:tr>
         <w:trPr>
-          <w:cnfStyle w:val="000000100000"/>
+          <w:cnfStyle w:val="000000100000" w:firstRow="0" w:lastRow="0" w:firstColumn="0" w:lastColumn="0" w:oddVBand="0" w:evenVBand="0" w:oddHBand="1" w:evenHBand="0" w:firstRowFirstColumn="0" w:firstRowLastColumn="0" w:lastRowFirstColumn="0" w:lastRowLastColumn="0"/>
         </w:trPr>
         <w:tc>
           <w:tcPr>
-            <w:cnfStyle w:val="001000000000"/>
+            <w:cnfStyle w:val="001000000000" w:firstRow="0" w:lastRow="0" w:firstColumn="1" w:lastColumn="0" w:oddVBand="0" w:evenVBand="0" w:oddHBand="0" w:evenHBand="0" w:firstRowFirstColumn="0" w:firstRowLastColumn="0" w:lastRowFirstColumn="0" w:lastRowLastColumn="0"/>
             <w:tcW w:w="903" w:type="dxa"/>
           </w:tcPr>
           <w:p>
@@ -10925,24 +10807,11 @@
           </w:tcPr>
           <w:p>
             <w:pPr>
-              <w:cnfStyle w:val="000000100000"/>
-            </w:pPr>
-            <w:r>
-              <w:t xml:space="preserve">Using grid, bootstrap columns, and </w:t>
-            </w:r>
-            <w:proofErr w:type="spellStart"/>
-            <w:r>
-              <w:t>css</w:t>
-            </w:r>
-            <w:proofErr w:type="spellEnd"/>
-            <w:r>
-              <w:t xml:space="preserve">, ensure all pages are responsive to device used to browse </w:t>
-            </w:r>
-            <w:proofErr w:type="spellStart"/>
-            <w:r>
-              <w:t>SmartCity</w:t>
-            </w:r>
-            <w:proofErr w:type="spellEnd"/>
+              <w:cnfStyle w:val="000000100000" w:firstRow="0" w:lastRow="0" w:firstColumn="0" w:lastColumn="0" w:oddVBand="0" w:evenVBand="0" w:oddHBand="1" w:evenHBand="0" w:firstRowFirstColumn="0" w:firstRowLastColumn="0" w:lastRowFirstColumn="0" w:lastRowLastColumn="0"/>
+            </w:pPr>
+            <w:r>
+              <w:t>Using grid, bootstrap columns, and css, ensure all pages are responsive to device used to browse SmartCity</w:t>
+            </w:r>
           </w:p>
         </w:tc>
         <w:tc>
@@ -10951,7 +10820,7 @@
           </w:tcPr>
           <w:p>
             <w:pPr>
-              <w:cnfStyle w:val="000000100000"/>
+              <w:cnfStyle w:val="000000100000" w:firstRow="0" w:lastRow="0" w:firstColumn="0" w:lastColumn="0" w:oddVBand="0" w:evenVBand="0" w:oddHBand="1" w:evenHBand="0" w:firstRowFirstColumn="0" w:firstRowLastColumn="0" w:lastRowFirstColumn="0" w:lastRowLastColumn="0"/>
             </w:pPr>
             <w:r>
               <w:t>6hr</w:t>
@@ -10964,15 +10833,15 @@
           </w:tcPr>
           <w:p>
             <w:pPr>
-              <w:cnfStyle w:val="000000100000"/>
-            </w:pPr>
-          </w:p>
-        </w:tc>
-      </w:tr>
-      <w:tr>
-        <w:tc>
-          <w:tcPr>
-            <w:cnfStyle w:val="001000000000"/>
+              <w:cnfStyle w:val="000000100000" w:firstRow="0" w:lastRow="0" w:firstColumn="0" w:lastColumn="0" w:oddVBand="0" w:evenVBand="0" w:oddHBand="1" w:evenHBand="0" w:firstRowFirstColumn="0" w:firstRowLastColumn="0" w:lastRowFirstColumn="0" w:lastRowLastColumn="0"/>
+            </w:pPr>
+          </w:p>
+        </w:tc>
+      </w:tr>
+      <w:tr>
+        <w:tc>
+          <w:tcPr>
+            <w:cnfStyle w:val="001000000000" w:firstRow="0" w:lastRow="0" w:firstColumn="1" w:lastColumn="0" w:oddVBand="0" w:evenVBand="0" w:oddHBand="0" w:evenHBand="0" w:firstRowFirstColumn="0" w:firstRowLastColumn="0" w:lastRowFirstColumn="0" w:lastRowLastColumn="0"/>
             <w:tcW w:w="903" w:type="dxa"/>
           </w:tcPr>
           <w:p/>
@@ -10986,10 +10855,10 @@
               <w:tabs>
                 <w:tab w:val="right" w:pos="6219"/>
               </w:tabs>
-              <w:cnfStyle w:val="000000000000"/>
-            </w:pPr>
-            <w:r>
-              <w:t>Story Points: 5</w:t>
+              <w:cnfStyle w:val="000000000000" w:firstRow="0" w:lastRow="0" w:firstColumn="0" w:lastColumn="0" w:oddVBand="0" w:evenVBand="0" w:oddHBand="0" w:evenHBand="0" w:firstRowFirstColumn="0" w:firstRowLastColumn="0" w:lastRowFirstColumn="0" w:lastRowLastColumn="0"/>
+            </w:pPr>
+            <w:r>
+              <w:t>Story Points: 3</w:t>
             </w:r>
             <w:r>
               <w:tab/>
@@ -11003,7 +10872,7 @@
           </w:tcPr>
           <w:p>
             <w:pPr>
-              <w:cnfStyle w:val="000000000000"/>
+              <w:cnfStyle w:val="000000000000" w:firstRow="0" w:lastRow="0" w:firstColumn="0" w:lastColumn="0" w:oddVBand="0" w:evenVBand="0" w:oddHBand="0" w:evenHBand="0" w:firstRowFirstColumn="0" w:firstRowLastColumn="0" w:lastRowFirstColumn="0" w:lastRowLastColumn="0"/>
             </w:pPr>
             <w:r>
               <w:t>6hr</w:t>
@@ -11016,7 +10885,7 @@
           </w:tcPr>
           <w:p>
             <w:pPr>
-              <w:cnfStyle w:val="000000000000"/>
+              <w:cnfStyle w:val="000000000000" w:firstRow="0" w:lastRow="0" w:firstColumn="0" w:lastColumn="0" w:oddVBand="0" w:evenVBand="0" w:oddHBand="0" w:evenHBand="0" w:firstRowFirstColumn="0" w:firstRowLastColumn="0" w:lastRowFirstColumn="0" w:lastRowLastColumn="0"/>
             </w:pPr>
           </w:p>
         </w:tc>
@@ -11084,7 +10953,7 @@
           <w:insideV w:val="single" w:sz="4" w:space="0" w:color="000000"/>
         </w:tblBorders>
         <w:tblLayout w:type="fixed"/>
-        <w:tblLook w:val="04A0"/>
+        <w:tblLook w:val="04A0" w:firstRow="1" w:lastRow="0" w:firstColumn="1" w:lastColumn="0" w:noHBand="0" w:noVBand="1"/>
       </w:tblPr>
       <w:tblGrid>
         <w:gridCol w:w="903"/>
@@ -11094,11 +10963,11 @@
       </w:tblGrid>
       <w:tr>
         <w:trPr>
-          <w:cnfStyle w:val="100000000000"/>
+          <w:cnfStyle w:val="100000000000" w:firstRow="1" w:lastRow="0" w:firstColumn="0" w:lastColumn="0" w:oddVBand="0" w:evenVBand="0" w:oddHBand="0" w:evenHBand="0" w:firstRowFirstColumn="0" w:firstRowLastColumn="0" w:lastRowFirstColumn="0" w:lastRowLastColumn="0"/>
         </w:trPr>
         <w:tc>
           <w:tcPr>
-            <w:cnfStyle w:val="001000000000"/>
+            <w:cnfStyle w:val="001000000000" w:firstRow="0" w:lastRow="0" w:firstColumn="1" w:lastColumn="0" w:oddVBand="0" w:evenVBand="0" w:oddHBand="0" w:evenHBand="0" w:firstRowFirstColumn="0" w:firstRowLastColumn="0" w:lastRowFirstColumn="0" w:lastRowLastColumn="0"/>
             <w:tcW w:w="903" w:type="dxa"/>
           </w:tcPr>
           <w:p>
@@ -11113,7 +10982,7 @@
           </w:tcPr>
           <w:p>
             <w:pPr>
-              <w:cnfStyle w:val="100000000000"/>
+              <w:cnfStyle w:val="100000000000" w:firstRow="1" w:lastRow="0" w:firstColumn="0" w:lastColumn="0" w:oddVBand="0" w:evenVBand="0" w:oddHBand="0" w:evenHBand="0" w:firstRowFirstColumn="0" w:firstRowLastColumn="0" w:lastRowFirstColumn="0" w:lastRowLastColumn="0"/>
             </w:pPr>
             <w:r>
               <w:t>Task Description</w:t>
@@ -11126,7 +10995,7 @@
           </w:tcPr>
           <w:p>
             <w:pPr>
-              <w:cnfStyle w:val="100000000000"/>
+              <w:cnfStyle w:val="100000000000" w:firstRow="1" w:lastRow="0" w:firstColumn="0" w:lastColumn="0" w:oddVBand="0" w:evenVBand="0" w:oddHBand="0" w:evenHBand="0" w:firstRowFirstColumn="0" w:firstRowLastColumn="0" w:lastRowFirstColumn="0" w:lastRowLastColumn="0"/>
             </w:pPr>
             <w:r>
               <w:t>Estimate</w:t>
@@ -11139,7 +11008,7 @@
           </w:tcPr>
           <w:p>
             <w:pPr>
-              <w:cnfStyle w:val="100000000000"/>
+              <w:cnfStyle w:val="100000000000" w:firstRow="1" w:lastRow="0" w:firstColumn="0" w:lastColumn="0" w:oddVBand="0" w:evenVBand="0" w:oddHBand="0" w:evenHBand="0" w:firstRowFirstColumn="0" w:firstRowLastColumn="0" w:lastRowFirstColumn="0" w:lastRowLastColumn="0"/>
             </w:pPr>
             <w:r>
               <w:t>Taken</w:t>
@@ -11149,11 +11018,11 @@
       </w:tr>
       <w:tr>
         <w:trPr>
-          <w:cnfStyle w:val="000000100000"/>
+          <w:cnfStyle w:val="000000100000" w:firstRow="0" w:lastRow="0" w:firstColumn="0" w:lastColumn="0" w:oddVBand="0" w:evenVBand="0" w:oddHBand="1" w:evenHBand="0" w:firstRowFirstColumn="0" w:firstRowLastColumn="0" w:lastRowFirstColumn="0" w:lastRowLastColumn="0"/>
         </w:trPr>
         <w:tc>
           <w:tcPr>
-            <w:cnfStyle w:val="001000000000"/>
+            <w:cnfStyle w:val="001000000000" w:firstRow="0" w:lastRow="0" w:firstColumn="1" w:lastColumn="0" w:oddVBand="0" w:evenVBand="0" w:oddHBand="0" w:evenHBand="0" w:firstRowFirstColumn="0" w:firstRowLastColumn="0" w:lastRowFirstColumn="0" w:lastRowLastColumn="0"/>
             <w:tcW w:w="903" w:type="dxa"/>
           </w:tcPr>
           <w:p>
@@ -11168,7 +11037,7 @@
           </w:tcPr>
           <w:p>
             <w:pPr>
-              <w:cnfStyle w:val="000000100000"/>
+              <w:cnfStyle w:val="000000100000" w:firstRow="0" w:lastRow="0" w:firstColumn="0" w:lastColumn="0" w:oddVBand="0" w:evenVBand="0" w:oddHBand="1" w:evenHBand="0" w:firstRowFirstColumn="0" w:firstRowLastColumn="0" w:lastRowFirstColumn="0" w:lastRowLastColumn="0"/>
             </w:pPr>
             <w:r>
               <w:t xml:space="preserve">Create a </w:t>
@@ -11184,7 +11053,7 @@
           </w:tcPr>
           <w:p>
             <w:pPr>
-              <w:cnfStyle w:val="000000100000"/>
+              <w:cnfStyle w:val="000000100000" w:firstRow="0" w:lastRow="0" w:firstColumn="0" w:lastColumn="0" w:oddVBand="0" w:evenVBand="0" w:oddHBand="1" w:evenHBand="0" w:firstRowFirstColumn="0" w:firstRowLastColumn="0" w:lastRowFirstColumn="0" w:lastRowLastColumn="0"/>
             </w:pPr>
             <w:r>
               <w:t>10min</w:t>
@@ -11197,7 +11066,7 @@
           </w:tcPr>
           <w:p>
             <w:pPr>
-              <w:cnfStyle w:val="000000100000"/>
+              <w:cnfStyle w:val="000000100000" w:firstRow="0" w:lastRow="0" w:firstColumn="0" w:lastColumn="0" w:oddVBand="0" w:evenVBand="0" w:oddHBand="1" w:evenHBand="0" w:firstRowFirstColumn="0" w:firstRowLastColumn="0" w:lastRowFirstColumn="0" w:lastRowLastColumn="0"/>
             </w:pPr>
             <w:r>
               <w:t>10min</w:t>
@@ -11208,7 +11077,7 @@
       <w:tr>
         <w:tc>
           <w:tcPr>
-            <w:cnfStyle w:val="001000000000"/>
+            <w:cnfStyle w:val="001000000000" w:firstRow="0" w:lastRow="0" w:firstColumn="1" w:lastColumn="0" w:oddVBand="0" w:evenVBand="0" w:oddHBand="0" w:evenHBand="0" w:firstRowFirstColumn="0" w:firstRowLastColumn="0" w:lastRowFirstColumn="0" w:lastRowLastColumn="0"/>
             <w:tcW w:w="903" w:type="dxa"/>
           </w:tcPr>
           <w:p>
@@ -11223,7 +11092,7 @@
           </w:tcPr>
           <w:p>
             <w:pPr>
-              <w:cnfStyle w:val="000000000000"/>
+              <w:cnfStyle w:val="000000000000" w:firstRow="0" w:lastRow="0" w:firstColumn="0" w:lastColumn="0" w:oddVBand="0" w:evenVBand="0" w:oddHBand="0" w:evenHBand="0" w:firstRowFirstColumn="0" w:firstRowLastColumn="0" w:lastRowFirstColumn="0" w:lastRowLastColumn="0"/>
             </w:pPr>
             <w:r>
               <w:t>Create a button on an individual item page labelled “Write Review” with associated form</w:t>
@@ -11236,7 +11105,7 @@
           </w:tcPr>
           <w:p>
             <w:pPr>
-              <w:cnfStyle w:val="000000000000"/>
+              <w:cnfStyle w:val="000000000000" w:firstRow="0" w:lastRow="0" w:firstColumn="0" w:lastColumn="0" w:oddVBand="0" w:evenVBand="0" w:oddHBand="0" w:evenHBand="0" w:firstRowFirstColumn="0" w:firstRowLastColumn="0" w:lastRowFirstColumn="0" w:lastRowLastColumn="0"/>
             </w:pPr>
             <w:r>
               <w:t>10min</w:t>
@@ -11249,7 +11118,7 @@
           </w:tcPr>
           <w:p>
             <w:pPr>
-              <w:cnfStyle w:val="000000000000"/>
+              <w:cnfStyle w:val="000000000000" w:firstRow="0" w:lastRow="0" w:firstColumn="0" w:lastColumn="0" w:oddVBand="0" w:evenVBand="0" w:oddHBand="0" w:evenHBand="0" w:firstRowFirstColumn="0" w:firstRowLastColumn="0" w:lastRowFirstColumn="0" w:lastRowLastColumn="0"/>
             </w:pPr>
             <w:r>
               <w:t>10min</w:t>
@@ -11259,11 +11128,11 @@
       </w:tr>
       <w:tr>
         <w:trPr>
-          <w:cnfStyle w:val="000000100000"/>
+          <w:cnfStyle w:val="000000100000" w:firstRow="0" w:lastRow="0" w:firstColumn="0" w:lastColumn="0" w:oddVBand="0" w:evenVBand="0" w:oddHBand="1" w:evenHBand="0" w:firstRowFirstColumn="0" w:firstRowLastColumn="0" w:lastRowFirstColumn="0" w:lastRowLastColumn="0"/>
         </w:trPr>
         <w:tc>
           <w:tcPr>
-            <w:cnfStyle w:val="001000000000"/>
+            <w:cnfStyle w:val="001000000000" w:firstRow="0" w:lastRow="0" w:firstColumn="1" w:lastColumn="0" w:oddVBand="0" w:evenVBand="0" w:oddHBand="0" w:evenHBand="0" w:firstRowFirstColumn="0" w:firstRowLastColumn="0" w:lastRowFirstColumn="0" w:lastRowLastColumn="0"/>
             <w:tcW w:w="903" w:type="dxa"/>
           </w:tcPr>
           <w:p>
@@ -11278,7 +11147,7 @@
           </w:tcPr>
           <w:p>
             <w:pPr>
-              <w:cnfStyle w:val="000000100000"/>
+              <w:cnfStyle w:val="000000100000" w:firstRow="0" w:lastRow="0" w:firstColumn="0" w:lastColumn="0" w:oddVBand="0" w:evenVBand="0" w:oddHBand="1" w:evenHBand="0" w:firstRowFirstColumn="0" w:firstRowLastColumn="0" w:lastRowFirstColumn="0" w:lastRowLastColumn="0"/>
             </w:pPr>
             <w:r>
               <w:t>Create view functionality to allow a new pop up window to appear</w:t>
@@ -11294,7 +11163,7 @@
           </w:tcPr>
           <w:p>
             <w:pPr>
-              <w:cnfStyle w:val="000000100000"/>
+              <w:cnfStyle w:val="000000100000" w:firstRow="0" w:lastRow="0" w:firstColumn="0" w:lastColumn="0" w:oddVBand="0" w:evenVBand="0" w:oddHBand="1" w:evenHBand="0" w:firstRowFirstColumn="0" w:firstRowLastColumn="0" w:lastRowFirstColumn="0" w:lastRowLastColumn="0"/>
             </w:pPr>
             <w:r>
               <w:t>1</w:t>
@@ -11313,7 +11182,7 @@
           </w:tcPr>
           <w:p>
             <w:pPr>
-              <w:cnfStyle w:val="000000100000"/>
+              <w:cnfStyle w:val="000000100000" w:firstRow="0" w:lastRow="0" w:firstColumn="0" w:lastColumn="0" w:oddVBand="0" w:evenVBand="0" w:oddHBand="1" w:evenHBand="0" w:firstRowFirstColumn="0" w:firstRowLastColumn="0" w:lastRowFirstColumn="0" w:lastRowLastColumn="0"/>
             </w:pPr>
             <w:r>
               <w:t>2hr</w:t>
@@ -11324,7 +11193,7 @@
       <w:tr>
         <w:tc>
           <w:tcPr>
-            <w:cnfStyle w:val="001000000000"/>
+            <w:cnfStyle w:val="001000000000" w:firstRow="0" w:lastRow="0" w:firstColumn="1" w:lastColumn="0" w:oddVBand="0" w:evenVBand="0" w:oddHBand="0" w:evenHBand="0" w:firstRowFirstColumn="0" w:firstRowLastColumn="0" w:lastRowFirstColumn="0" w:lastRowLastColumn="0"/>
             <w:tcW w:w="903" w:type="dxa"/>
           </w:tcPr>
           <w:p>
@@ -11339,7 +11208,7 @@
           </w:tcPr>
           <w:p>
             <w:pPr>
-              <w:cnfStyle w:val="000000000000"/>
+              <w:cnfStyle w:val="000000000000" w:firstRow="0" w:lastRow="0" w:firstColumn="0" w:lastColumn="0" w:oddVBand="0" w:evenVBand="0" w:oddHBand="0" w:evenHBand="0" w:firstRowFirstColumn="0" w:firstRowLastColumn="0" w:lastRowFirstColumn="0" w:lastRowLastColumn="0"/>
             </w:pPr>
             <w:r>
               <w:t xml:space="preserve">Create textbox which allows user input in a written review, </w:t>
@@ -11364,7 +11233,7 @@
           </w:tcPr>
           <w:p>
             <w:pPr>
-              <w:cnfStyle w:val="000000000000"/>
+              <w:cnfStyle w:val="000000000000" w:firstRow="0" w:lastRow="0" w:firstColumn="0" w:lastColumn="0" w:oddVBand="0" w:evenVBand="0" w:oddHBand="0" w:evenHBand="0" w:firstRowFirstColumn="0" w:firstRowLastColumn="0" w:lastRowFirstColumn="0" w:lastRowLastColumn="0"/>
             </w:pPr>
             <w:r>
               <w:t>1.5hr</w:t>
@@ -11377,18 +11246,18 @@
           </w:tcPr>
           <w:p>
             <w:pPr>
-              <w:cnfStyle w:val="000000000000"/>
+              <w:cnfStyle w:val="000000000000" w:firstRow="0" w:lastRow="0" w:firstColumn="0" w:lastColumn="0" w:oddVBand="0" w:evenVBand="0" w:oddHBand="0" w:evenHBand="0" w:firstRowFirstColumn="0" w:firstRowLastColumn="0" w:lastRowFirstColumn="0" w:lastRowLastColumn="0"/>
             </w:pPr>
           </w:p>
         </w:tc>
       </w:tr>
       <w:tr>
         <w:trPr>
-          <w:cnfStyle w:val="000000100000"/>
+          <w:cnfStyle w:val="000000100000" w:firstRow="0" w:lastRow="0" w:firstColumn="0" w:lastColumn="0" w:oddVBand="0" w:evenVBand="0" w:oddHBand="1" w:evenHBand="0" w:firstRowFirstColumn="0" w:firstRowLastColumn="0" w:lastRowFirstColumn="0" w:lastRowLastColumn="0"/>
         </w:trPr>
         <w:tc>
           <w:tcPr>
-            <w:cnfStyle w:val="001000000000"/>
+            <w:cnfStyle w:val="001000000000" w:firstRow="0" w:lastRow="0" w:firstColumn="1" w:lastColumn="0" w:oddVBand="0" w:evenVBand="0" w:oddHBand="0" w:evenHBand="0" w:firstRowFirstColumn="0" w:firstRowLastColumn="0" w:lastRowFirstColumn="0" w:lastRowLastColumn="0"/>
             <w:tcW w:w="903" w:type="dxa"/>
           </w:tcPr>
           <w:p/>
@@ -11402,7 +11271,7 @@
               <w:tabs>
                 <w:tab w:val="right" w:pos="6219"/>
               </w:tabs>
-              <w:cnfStyle w:val="000000100000"/>
+              <w:cnfStyle w:val="000000100000" w:firstRow="0" w:lastRow="0" w:firstColumn="0" w:lastColumn="0" w:oddVBand="0" w:evenVBand="0" w:oddHBand="1" w:evenHBand="0" w:firstRowFirstColumn="0" w:firstRowLastColumn="0" w:lastRowFirstColumn="0" w:lastRowLastColumn="0"/>
             </w:pPr>
             <w:r>
               <w:t xml:space="preserve">Story Points: </w:t>
@@ -11422,7 +11291,7 @@
           </w:tcPr>
           <w:p>
             <w:pPr>
-              <w:cnfStyle w:val="000000100000"/>
+              <w:cnfStyle w:val="000000100000" w:firstRow="0" w:lastRow="0" w:firstColumn="0" w:lastColumn="0" w:oddVBand="0" w:evenVBand="0" w:oddHBand="1" w:evenHBand="0" w:firstRowFirstColumn="0" w:firstRowLastColumn="0" w:lastRowFirstColumn="0" w:lastRowLastColumn="0"/>
             </w:pPr>
             <w:r>
               <w:t>3hr</w:t>
@@ -11444,7 +11313,7 @@
           </w:tcPr>
           <w:p>
             <w:pPr>
-              <w:cnfStyle w:val="000000100000"/>
+              <w:cnfStyle w:val="000000100000" w:firstRow="0" w:lastRow="0" w:firstColumn="0" w:lastColumn="0" w:oddVBand="0" w:evenVBand="0" w:oddHBand="1" w:evenHBand="0" w:firstRowFirstColumn="0" w:firstRowLastColumn="0" w:lastRowFirstColumn="0" w:lastRowLastColumn="0"/>
             </w:pPr>
           </w:p>
         </w:tc>
@@ -11512,7 +11381,7 @@
           <w:insideV w:val="single" w:sz="4" w:space="0" w:color="000000"/>
         </w:tblBorders>
         <w:tblLayout w:type="fixed"/>
-        <w:tblLook w:val="04A0"/>
+        <w:tblLook w:val="04A0" w:firstRow="1" w:lastRow="0" w:firstColumn="1" w:lastColumn="0" w:noHBand="0" w:noVBand="1"/>
       </w:tblPr>
       <w:tblGrid>
         <w:gridCol w:w="903"/>
@@ -11522,11 +11391,11 @@
       </w:tblGrid>
       <w:tr>
         <w:trPr>
-          <w:cnfStyle w:val="100000000000"/>
+          <w:cnfStyle w:val="100000000000" w:firstRow="1" w:lastRow="0" w:firstColumn="0" w:lastColumn="0" w:oddVBand="0" w:evenVBand="0" w:oddHBand="0" w:evenHBand="0" w:firstRowFirstColumn="0" w:firstRowLastColumn="0" w:lastRowFirstColumn="0" w:lastRowLastColumn="0"/>
         </w:trPr>
         <w:tc>
           <w:tcPr>
-            <w:cnfStyle w:val="001000000000"/>
+            <w:cnfStyle w:val="001000000000" w:firstRow="0" w:lastRow="0" w:firstColumn="1" w:lastColumn="0" w:oddVBand="0" w:evenVBand="0" w:oddHBand="0" w:evenHBand="0" w:firstRowFirstColumn="0" w:firstRowLastColumn="0" w:lastRowFirstColumn="0" w:lastRowLastColumn="0"/>
             <w:tcW w:w="903" w:type="dxa"/>
           </w:tcPr>
           <w:p>
@@ -11541,7 +11410,7 @@
           </w:tcPr>
           <w:p>
             <w:pPr>
-              <w:cnfStyle w:val="100000000000"/>
+              <w:cnfStyle w:val="100000000000" w:firstRow="1" w:lastRow="0" w:firstColumn="0" w:lastColumn="0" w:oddVBand="0" w:evenVBand="0" w:oddHBand="0" w:evenHBand="0" w:firstRowFirstColumn="0" w:firstRowLastColumn="0" w:lastRowFirstColumn="0" w:lastRowLastColumn="0"/>
             </w:pPr>
             <w:r>
               <w:t>Task Description</w:t>
@@ -11554,7 +11423,7 @@
           </w:tcPr>
           <w:p>
             <w:pPr>
-              <w:cnfStyle w:val="100000000000"/>
+              <w:cnfStyle w:val="100000000000" w:firstRow="1" w:lastRow="0" w:firstColumn="0" w:lastColumn="0" w:oddVBand="0" w:evenVBand="0" w:oddHBand="0" w:evenHBand="0" w:firstRowFirstColumn="0" w:firstRowLastColumn="0" w:lastRowFirstColumn="0" w:lastRowLastColumn="0"/>
             </w:pPr>
             <w:r>
               <w:t>Estimate</w:t>
@@ -11567,7 +11436,7 @@
           </w:tcPr>
           <w:p>
             <w:pPr>
-              <w:cnfStyle w:val="100000000000"/>
+              <w:cnfStyle w:val="100000000000" w:firstRow="1" w:lastRow="0" w:firstColumn="0" w:lastColumn="0" w:oddVBand="0" w:evenVBand="0" w:oddHBand="0" w:evenHBand="0" w:firstRowFirstColumn="0" w:firstRowLastColumn="0" w:lastRowFirstColumn="0" w:lastRowLastColumn="0"/>
             </w:pPr>
             <w:r>
               <w:t>Taken</w:t>
@@ -11577,11 +11446,11 @@
       </w:tr>
       <w:tr>
         <w:trPr>
-          <w:cnfStyle w:val="000000100000"/>
+          <w:cnfStyle w:val="000000100000" w:firstRow="0" w:lastRow="0" w:firstColumn="0" w:lastColumn="0" w:oddVBand="0" w:evenVBand="0" w:oddHBand="1" w:evenHBand="0" w:firstRowFirstColumn="0" w:firstRowLastColumn="0" w:lastRowFirstColumn="0" w:lastRowLastColumn="0"/>
         </w:trPr>
         <w:tc>
           <w:tcPr>
-            <w:cnfStyle w:val="001000000000"/>
+            <w:cnfStyle w:val="001000000000" w:firstRow="0" w:lastRow="0" w:firstColumn="1" w:lastColumn="0" w:oddVBand="0" w:evenVBand="0" w:oddHBand="0" w:evenHBand="0" w:firstRowFirstColumn="0" w:firstRowLastColumn="0" w:lastRowFirstColumn="0" w:lastRowLastColumn="0"/>
             <w:tcW w:w="903" w:type="dxa"/>
           </w:tcPr>
           <w:p>
@@ -11596,7 +11465,7 @@
           </w:tcPr>
           <w:p>
             <w:pPr>
-              <w:cnfStyle w:val="000000100000"/>
+              <w:cnfStyle w:val="000000100000" w:firstRow="0" w:lastRow="0" w:firstColumn="0" w:lastColumn="0" w:oddVBand="0" w:evenVBand="0" w:oddHBand="1" w:evenHBand="0" w:firstRowFirstColumn="0" w:firstRowLastColumn="0" w:lastRowFirstColumn="0" w:lastRowLastColumn="0"/>
             </w:pPr>
             <w:r>
               <w:t>Modify view functionality to pass Review model variables into template</w:t>
@@ -11609,7 +11478,7 @@
           </w:tcPr>
           <w:p>
             <w:pPr>
-              <w:cnfStyle w:val="000000100000"/>
+              <w:cnfStyle w:val="000000100000" w:firstRow="0" w:lastRow="0" w:firstColumn="0" w:lastColumn="0" w:oddVBand="0" w:evenVBand="0" w:oddHBand="1" w:evenHBand="0" w:firstRowFirstColumn="0" w:firstRowLastColumn="0" w:lastRowFirstColumn="0" w:lastRowLastColumn="0"/>
             </w:pPr>
             <w:r>
               <w:t>30</w:t>
@@ -11625,7 +11494,7 @@
           </w:tcPr>
           <w:p>
             <w:pPr>
-              <w:cnfStyle w:val="000000100000"/>
+              <w:cnfStyle w:val="000000100000" w:firstRow="0" w:lastRow="0" w:firstColumn="0" w:lastColumn="0" w:oddVBand="0" w:evenVBand="0" w:oddHBand="1" w:evenHBand="0" w:firstRowFirstColumn="0" w:firstRowLastColumn="0" w:lastRowFirstColumn="0" w:lastRowLastColumn="0"/>
             </w:pPr>
             <w:r>
               <w:t>50min</w:t>
@@ -11636,7 +11505,7 @@
       <w:tr>
         <w:tc>
           <w:tcPr>
-            <w:cnfStyle w:val="001000000000"/>
+            <w:cnfStyle w:val="001000000000" w:firstRow="0" w:lastRow="0" w:firstColumn="1" w:lastColumn="0" w:oddVBand="0" w:evenVBand="0" w:oddHBand="0" w:evenHBand="0" w:firstRowFirstColumn="0" w:firstRowLastColumn="0" w:lastRowFirstColumn="0" w:lastRowLastColumn="0"/>
             <w:tcW w:w="903" w:type="dxa"/>
           </w:tcPr>
           <w:p>
@@ -11651,7 +11520,7 @@
           </w:tcPr>
           <w:p>
             <w:pPr>
-              <w:cnfStyle w:val="000000000000"/>
+              <w:cnfStyle w:val="000000000000" w:firstRow="0" w:lastRow="0" w:firstColumn="0" w:lastColumn="0" w:oddVBand="0" w:evenVBand="0" w:oddHBand="0" w:evenHBand="0" w:firstRowFirstColumn="0" w:firstRowLastColumn="0" w:lastRowFirstColumn="0" w:lastRowLastColumn="0"/>
             </w:pPr>
             <w:r>
               <w:t>Modify individual item page template to display review functionality</w:t>
@@ -11664,7 +11533,7 @@
           </w:tcPr>
           <w:p>
             <w:pPr>
-              <w:cnfStyle w:val="000000000000"/>
+              <w:cnfStyle w:val="000000000000" w:firstRow="0" w:lastRow="0" w:firstColumn="0" w:lastColumn="0" w:oddVBand="0" w:evenVBand="0" w:oddHBand="0" w:evenHBand="0" w:firstRowFirstColumn="0" w:firstRowLastColumn="0" w:lastRowFirstColumn="0" w:lastRowLastColumn="0"/>
             </w:pPr>
             <w:r>
               <w:t>30min</w:t>
@@ -11677,18 +11546,18 @@
           </w:tcPr>
           <w:p>
             <w:pPr>
-              <w:cnfStyle w:val="000000000000"/>
+              <w:cnfStyle w:val="000000000000" w:firstRow="0" w:lastRow="0" w:firstColumn="0" w:lastColumn="0" w:oddVBand="0" w:evenVBand="0" w:oddHBand="0" w:evenHBand="0" w:firstRowFirstColumn="0" w:firstRowLastColumn="0" w:lastRowFirstColumn="0" w:lastRowLastColumn="0"/>
             </w:pPr>
           </w:p>
         </w:tc>
       </w:tr>
       <w:tr>
         <w:trPr>
-          <w:cnfStyle w:val="000000100000"/>
+          <w:cnfStyle w:val="000000100000" w:firstRow="0" w:lastRow="0" w:firstColumn="0" w:lastColumn="0" w:oddVBand="0" w:evenVBand="0" w:oddHBand="1" w:evenHBand="0" w:firstRowFirstColumn="0" w:firstRowLastColumn="0" w:lastRowFirstColumn="0" w:lastRowLastColumn="0"/>
         </w:trPr>
         <w:tc>
           <w:tcPr>
-            <w:cnfStyle w:val="001000000000"/>
+            <w:cnfStyle w:val="001000000000" w:firstRow="0" w:lastRow="0" w:firstColumn="1" w:lastColumn="0" w:oddVBand="0" w:evenVBand="0" w:oddHBand="0" w:evenHBand="0" w:firstRowFirstColumn="0" w:firstRowLastColumn="0" w:lastRowFirstColumn="0" w:lastRowLastColumn="0"/>
             <w:tcW w:w="903" w:type="dxa"/>
           </w:tcPr>
           <w:p/>
@@ -11702,7 +11571,7 @@
               <w:tabs>
                 <w:tab w:val="right" w:pos="6219"/>
               </w:tabs>
-              <w:cnfStyle w:val="000000100000"/>
+              <w:cnfStyle w:val="000000100000" w:firstRow="0" w:lastRow="0" w:firstColumn="0" w:lastColumn="0" w:oddVBand="0" w:evenVBand="0" w:oddHBand="1" w:evenHBand="0" w:firstRowFirstColumn="0" w:firstRowLastColumn="0" w:lastRowFirstColumn="0" w:lastRowLastColumn="0"/>
             </w:pPr>
             <w:r>
               <w:t xml:space="preserve">Story Points: </w:t>
@@ -11722,7 +11591,7 @@
           </w:tcPr>
           <w:p>
             <w:pPr>
-              <w:cnfStyle w:val="000000100000"/>
+              <w:cnfStyle w:val="000000100000" w:firstRow="0" w:lastRow="0" w:firstColumn="0" w:lastColumn="0" w:oddVBand="0" w:evenVBand="0" w:oddHBand="1" w:evenHBand="0" w:firstRowFirstColumn="0" w:firstRowLastColumn="0" w:lastRowFirstColumn="0" w:lastRowLastColumn="0"/>
             </w:pPr>
             <w:r>
               <w:t>1 hr</w:t>
@@ -11735,7 +11604,7 @@
           </w:tcPr>
           <w:p>
             <w:pPr>
-              <w:cnfStyle w:val="000000100000"/>
+              <w:cnfStyle w:val="000000100000" w:firstRow="0" w:lastRow="0" w:firstColumn="0" w:lastColumn="0" w:oddVBand="0" w:evenVBand="0" w:oddHBand="1" w:evenHBand="0" w:firstRowFirstColumn="0" w:firstRowLastColumn="0" w:lastRowFirstColumn="0" w:lastRowLastColumn="0"/>
             </w:pPr>
           </w:p>
         </w:tc>
@@ -11803,7 +11672,7 @@
           <w:insideV w:val="single" w:sz="4" w:space="0" w:color="000000"/>
         </w:tblBorders>
         <w:tblLayout w:type="fixed"/>
-        <w:tblLook w:val="04A0"/>
+        <w:tblLook w:val="04A0" w:firstRow="1" w:lastRow="0" w:firstColumn="1" w:lastColumn="0" w:noHBand="0" w:noVBand="1"/>
       </w:tblPr>
       <w:tblGrid>
         <w:gridCol w:w="903"/>
@@ -11813,11 +11682,11 @@
       </w:tblGrid>
       <w:tr>
         <w:trPr>
-          <w:cnfStyle w:val="100000000000"/>
+          <w:cnfStyle w:val="100000000000" w:firstRow="1" w:lastRow="0" w:firstColumn="0" w:lastColumn="0" w:oddVBand="0" w:evenVBand="0" w:oddHBand="0" w:evenHBand="0" w:firstRowFirstColumn="0" w:firstRowLastColumn="0" w:lastRowFirstColumn="0" w:lastRowLastColumn="0"/>
         </w:trPr>
         <w:tc>
           <w:tcPr>
-            <w:cnfStyle w:val="001000000000"/>
+            <w:cnfStyle w:val="001000000000" w:firstRow="0" w:lastRow="0" w:firstColumn="1" w:lastColumn="0" w:oddVBand="0" w:evenVBand="0" w:oddHBand="0" w:evenHBand="0" w:firstRowFirstColumn="0" w:firstRowLastColumn="0" w:lastRowFirstColumn="0" w:lastRowLastColumn="0"/>
             <w:tcW w:w="903" w:type="dxa"/>
           </w:tcPr>
           <w:p>
@@ -11832,7 +11701,7 @@
           </w:tcPr>
           <w:p>
             <w:pPr>
-              <w:cnfStyle w:val="100000000000"/>
+              <w:cnfStyle w:val="100000000000" w:firstRow="1" w:lastRow="0" w:firstColumn="0" w:lastColumn="0" w:oddVBand="0" w:evenVBand="0" w:oddHBand="0" w:evenHBand="0" w:firstRowFirstColumn="0" w:firstRowLastColumn="0" w:lastRowFirstColumn="0" w:lastRowLastColumn="0"/>
             </w:pPr>
             <w:r>
               <w:t>Task Description</w:t>
@@ -11845,7 +11714,7 @@
           </w:tcPr>
           <w:p>
             <w:pPr>
-              <w:cnfStyle w:val="100000000000"/>
+              <w:cnfStyle w:val="100000000000" w:firstRow="1" w:lastRow="0" w:firstColumn="0" w:lastColumn="0" w:oddVBand="0" w:evenVBand="0" w:oddHBand="0" w:evenHBand="0" w:firstRowFirstColumn="0" w:firstRowLastColumn="0" w:lastRowFirstColumn="0" w:lastRowLastColumn="0"/>
             </w:pPr>
             <w:r>
               <w:t>Estimate</w:t>
@@ -11858,7 +11727,7 @@
           </w:tcPr>
           <w:p>
             <w:pPr>
-              <w:cnfStyle w:val="100000000000"/>
+              <w:cnfStyle w:val="100000000000" w:firstRow="1" w:lastRow="0" w:firstColumn="0" w:lastColumn="0" w:oddVBand="0" w:evenVBand="0" w:oddHBand="0" w:evenHBand="0" w:firstRowFirstColumn="0" w:firstRowLastColumn="0" w:lastRowFirstColumn="0" w:lastRowLastColumn="0"/>
             </w:pPr>
             <w:r>
               <w:t>Taken</w:t>
@@ -11868,11 +11737,11 @@
       </w:tr>
       <w:tr>
         <w:trPr>
-          <w:cnfStyle w:val="000000100000"/>
+          <w:cnfStyle w:val="000000100000" w:firstRow="0" w:lastRow="0" w:firstColumn="0" w:lastColumn="0" w:oddVBand="0" w:evenVBand="0" w:oddHBand="1" w:evenHBand="0" w:firstRowFirstColumn="0" w:firstRowLastColumn="0" w:lastRowFirstColumn="0" w:lastRowLastColumn="0"/>
         </w:trPr>
         <w:tc>
           <w:tcPr>
-            <w:cnfStyle w:val="001000000000"/>
+            <w:cnfStyle w:val="001000000000" w:firstRow="0" w:lastRow="0" w:firstColumn="1" w:lastColumn="0" w:oddVBand="0" w:evenVBand="0" w:oddHBand="0" w:evenHBand="0" w:firstRowFirstColumn="0" w:firstRowLastColumn="0" w:lastRowFirstColumn="0" w:lastRowLastColumn="0"/>
             <w:tcW w:w="903" w:type="dxa"/>
           </w:tcPr>
           <w:p>
@@ -11895,7 +11764,7 @@
           </w:tcPr>
           <w:p>
             <w:pPr>
-              <w:cnfStyle w:val="000000100000"/>
+              <w:cnfStyle w:val="000000100000" w:firstRow="0" w:lastRow="0" w:firstColumn="0" w:lastColumn="0" w:oddVBand="0" w:evenVBand="0" w:oddHBand="1" w:evenHBand="0" w:firstRowFirstColumn="0" w:firstRowLastColumn="0" w:lastRowFirstColumn="0" w:lastRowLastColumn="0"/>
               <w:rPr>
                 <w:rFonts w:asciiTheme="minorHAnsi" w:hAnsiTheme="minorHAnsi" w:cstheme="minorHAnsi"/>
               </w:rPr>
@@ -11916,7 +11785,7 @@
           </w:tcPr>
           <w:p>
             <w:pPr>
-              <w:cnfStyle w:val="000000100000"/>
+              <w:cnfStyle w:val="000000100000" w:firstRow="0" w:lastRow="0" w:firstColumn="0" w:lastColumn="0" w:oddVBand="0" w:evenVBand="0" w:oddHBand="1" w:evenHBand="0" w:firstRowFirstColumn="0" w:firstRowLastColumn="0" w:lastRowFirstColumn="0" w:lastRowLastColumn="0"/>
               <w:rPr>
                 <w:rFonts w:asciiTheme="minorHAnsi" w:hAnsiTheme="minorHAnsi" w:cstheme="minorHAnsi"/>
               </w:rPr>
@@ -11947,15 +11816,15 @@
           </w:tcPr>
           <w:p>
             <w:pPr>
-              <w:cnfStyle w:val="000000100000"/>
-            </w:pPr>
-          </w:p>
-        </w:tc>
-      </w:tr>
-      <w:tr>
-        <w:tc>
-          <w:tcPr>
-            <w:cnfStyle w:val="001000000000"/>
+              <w:cnfStyle w:val="000000100000" w:firstRow="0" w:lastRow="0" w:firstColumn="0" w:lastColumn="0" w:oddVBand="0" w:evenVBand="0" w:oddHBand="1" w:evenHBand="0" w:firstRowFirstColumn="0" w:firstRowLastColumn="0" w:lastRowFirstColumn="0" w:lastRowLastColumn="0"/>
+            </w:pPr>
+          </w:p>
+        </w:tc>
+      </w:tr>
+      <w:tr>
+        <w:tc>
+          <w:tcPr>
+            <w:cnfStyle w:val="001000000000" w:firstRow="0" w:lastRow="0" w:firstColumn="1" w:lastColumn="0" w:oddVBand="0" w:evenVBand="0" w:oddHBand="0" w:evenHBand="0" w:firstRowFirstColumn="0" w:firstRowLastColumn="0" w:lastRowFirstColumn="0" w:lastRowLastColumn="0"/>
             <w:tcW w:w="903" w:type="dxa"/>
           </w:tcPr>
           <w:p>
@@ -11978,7 +11847,7 @@
           </w:tcPr>
           <w:p>
             <w:pPr>
-              <w:cnfStyle w:val="000000000000"/>
+              <w:cnfStyle w:val="000000000000" w:firstRow="0" w:lastRow="0" w:firstColumn="0" w:lastColumn="0" w:oddVBand="0" w:evenVBand="0" w:oddHBand="0" w:evenHBand="0" w:firstRowFirstColumn="0" w:firstRowLastColumn="0" w:lastRowFirstColumn="0" w:lastRowLastColumn="0"/>
               <w:rPr>
                 <w:rFonts w:asciiTheme="minorHAnsi" w:hAnsiTheme="minorHAnsi" w:cstheme="minorHAnsi"/>
               </w:rPr>
@@ -11999,7 +11868,7 @@
           </w:tcPr>
           <w:p>
             <w:pPr>
-              <w:cnfStyle w:val="000000000000"/>
+              <w:cnfStyle w:val="000000000000" w:firstRow="0" w:lastRow="0" w:firstColumn="0" w:lastColumn="0" w:oddVBand="0" w:evenVBand="0" w:oddHBand="0" w:evenHBand="0" w:firstRowFirstColumn="0" w:firstRowLastColumn="0" w:lastRowFirstColumn="0" w:lastRowLastColumn="0"/>
               <w:rPr>
                 <w:rFonts w:asciiTheme="minorHAnsi" w:hAnsiTheme="minorHAnsi" w:cstheme="minorHAnsi"/>
               </w:rPr>
@@ -12030,18 +11899,18 @@
           </w:tcPr>
           <w:p>
             <w:pPr>
-              <w:cnfStyle w:val="000000000000"/>
+              <w:cnfStyle w:val="000000000000" w:firstRow="0" w:lastRow="0" w:firstColumn="0" w:lastColumn="0" w:oddVBand="0" w:evenVBand="0" w:oddHBand="0" w:evenHBand="0" w:firstRowFirstColumn="0" w:firstRowLastColumn="0" w:lastRowFirstColumn="0" w:lastRowLastColumn="0"/>
             </w:pPr>
           </w:p>
         </w:tc>
       </w:tr>
       <w:tr>
         <w:trPr>
-          <w:cnfStyle w:val="000000100000"/>
+          <w:cnfStyle w:val="000000100000" w:firstRow="0" w:lastRow="0" w:firstColumn="0" w:lastColumn="0" w:oddVBand="0" w:evenVBand="0" w:oddHBand="1" w:evenHBand="0" w:firstRowFirstColumn="0" w:firstRowLastColumn="0" w:lastRowFirstColumn="0" w:lastRowLastColumn="0"/>
         </w:trPr>
         <w:tc>
           <w:tcPr>
-            <w:cnfStyle w:val="001000000000"/>
+            <w:cnfStyle w:val="001000000000" w:firstRow="0" w:lastRow="0" w:firstColumn="1" w:lastColumn="0" w:oddVBand="0" w:evenVBand="0" w:oddHBand="0" w:evenHBand="0" w:firstRowFirstColumn="0" w:firstRowLastColumn="0" w:lastRowFirstColumn="0" w:lastRowLastColumn="0"/>
             <w:tcW w:w="903" w:type="dxa"/>
           </w:tcPr>
           <w:p/>
@@ -12055,7 +11924,7 @@
               <w:tabs>
                 <w:tab w:val="right" w:pos="6219"/>
               </w:tabs>
-              <w:cnfStyle w:val="000000100000"/>
+              <w:cnfStyle w:val="000000100000" w:firstRow="0" w:lastRow="0" w:firstColumn="0" w:lastColumn="0" w:oddVBand="0" w:evenVBand="0" w:oddHBand="1" w:evenHBand="0" w:firstRowFirstColumn="0" w:firstRowLastColumn="0" w:lastRowFirstColumn="0" w:lastRowLastColumn="0"/>
             </w:pPr>
             <w:r>
               <w:t xml:space="preserve">Story Points: </w:t>
@@ -12075,7 +11944,7 @@
           </w:tcPr>
           <w:p>
             <w:pPr>
-              <w:cnfStyle w:val="000000100000"/>
+              <w:cnfStyle w:val="000000100000" w:firstRow="0" w:lastRow="0" w:firstColumn="0" w:lastColumn="0" w:oddVBand="0" w:evenVBand="0" w:oddHBand="1" w:evenHBand="0" w:firstRowFirstColumn="0" w:firstRowLastColumn="0" w:lastRowFirstColumn="0" w:lastRowLastColumn="0"/>
             </w:pPr>
             <w:r>
               <w:t>3</w:t>
@@ -12091,7 +11960,7 @@
           </w:tcPr>
           <w:p>
             <w:pPr>
-              <w:cnfStyle w:val="000000100000"/>
+              <w:cnfStyle w:val="000000100000" w:firstRow="0" w:lastRow="0" w:firstColumn="0" w:lastColumn="0" w:oddVBand="0" w:evenVBand="0" w:oddHBand="1" w:evenHBand="0" w:firstRowFirstColumn="0" w:firstRowLastColumn="0" w:lastRowFirstColumn="0" w:lastRowLastColumn="0"/>
             </w:pPr>
           </w:p>
         </w:tc>
@@ -12159,7 +12028,7 @@
           <w:insideV w:val="single" w:sz="4" w:space="0" w:color="000000"/>
         </w:tblBorders>
         <w:tblLayout w:type="fixed"/>
-        <w:tblLook w:val="04A0"/>
+        <w:tblLook w:val="04A0" w:firstRow="1" w:lastRow="0" w:firstColumn="1" w:lastColumn="0" w:noHBand="0" w:noVBand="1"/>
       </w:tblPr>
       <w:tblGrid>
         <w:gridCol w:w="903"/>
@@ -12169,11 +12038,11 @@
       </w:tblGrid>
       <w:tr>
         <w:trPr>
-          <w:cnfStyle w:val="100000000000"/>
+          <w:cnfStyle w:val="100000000000" w:firstRow="1" w:lastRow="0" w:firstColumn="0" w:lastColumn="0" w:oddVBand="0" w:evenVBand="0" w:oddHBand="0" w:evenHBand="0" w:firstRowFirstColumn="0" w:firstRowLastColumn="0" w:lastRowFirstColumn="0" w:lastRowLastColumn="0"/>
         </w:trPr>
         <w:tc>
           <w:tcPr>
-            <w:cnfStyle w:val="001000000000"/>
+            <w:cnfStyle w:val="001000000000" w:firstRow="0" w:lastRow="0" w:firstColumn="1" w:lastColumn="0" w:oddVBand="0" w:evenVBand="0" w:oddHBand="0" w:evenHBand="0" w:firstRowFirstColumn="0" w:firstRowLastColumn="0" w:lastRowFirstColumn="0" w:lastRowLastColumn="0"/>
             <w:tcW w:w="903" w:type="dxa"/>
           </w:tcPr>
           <w:p>
@@ -12188,7 +12057,7 @@
           </w:tcPr>
           <w:p>
             <w:pPr>
-              <w:cnfStyle w:val="100000000000"/>
+              <w:cnfStyle w:val="100000000000" w:firstRow="1" w:lastRow="0" w:firstColumn="0" w:lastColumn="0" w:oddVBand="0" w:evenVBand="0" w:oddHBand="0" w:evenHBand="0" w:firstRowFirstColumn="0" w:firstRowLastColumn="0" w:lastRowFirstColumn="0" w:lastRowLastColumn="0"/>
             </w:pPr>
             <w:r>
               <w:t>Task Description</w:t>
@@ -12201,7 +12070,7 @@
           </w:tcPr>
           <w:p>
             <w:pPr>
-              <w:cnfStyle w:val="100000000000"/>
+              <w:cnfStyle w:val="100000000000" w:firstRow="1" w:lastRow="0" w:firstColumn="0" w:lastColumn="0" w:oddVBand="0" w:evenVBand="0" w:oddHBand="0" w:evenHBand="0" w:firstRowFirstColumn="0" w:firstRowLastColumn="0" w:lastRowFirstColumn="0" w:lastRowLastColumn="0"/>
             </w:pPr>
             <w:r>
               <w:t>Estimate</w:t>
@@ -12214,7 +12083,7 @@
           </w:tcPr>
           <w:p>
             <w:pPr>
-              <w:cnfStyle w:val="100000000000"/>
+              <w:cnfStyle w:val="100000000000" w:firstRow="1" w:lastRow="0" w:firstColumn="0" w:lastColumn="0" w:oddVBand="0" w:evenVBand="0" w:oddHBand="0" w:evenHBand="0" w:firstRowFirstColumn="0" w:firstRowLastColumn="0" w:lastRowFirstColumn="0" w:lastRowLastColumn="0"/>
             </w:pPr>
             <w:r>
               <w:t>Taken</w:t>
@@ -12224,11 +12093,11 @@
       </w:tr>
       <w:tr>
         <w:trPr>
-          <w:cnfStyle w:val="000000100000"/>
+          <w:cnfStyle w:val="000000100000" w:firstRow="0" w:lastRow="0" w:firstColumn="0" w:lastColumn="0" w:oddVBand="0" w:evenVBand="0" w:oddHBand="1" w:evenHBand="0" w:firstRowFirstColumn="0" w:firstRowLastColumn="0" w:lastRowFirstColumn="0" w:lastRowLastColumn="0"/>
         </w:trPr>
         <w:tc>
           <w:tcPr>
-            <w:cnfStyle w:val="001000000000"/>
+            <w:cnfStyle w:val="001000000000" w:firstRow="0" w:lastRow="0" w:firstColumn="1" w:lastColumn="0" w:oddVBand="0" w:evenVBand="0" w:oddHBand="0" w:evenHBand="0" w:firstRowFirstColumn="0" w:firstRowLastColumn="0" w:lastRowFirstColumn="0" w:lastRowLastColumn="0"/>
             <w:tcW w:w="903" w:type="dxa"/>
           </w:tcPr>
           <w:p>
@@ -12243,7 +12112,7 @@
           </w:tcPr>
           <w:p>
             <w:pPr>
-              <w:cnfStyle w:val="000000100000"/>
+              <w:cnfStyle w:val="000000100000" w:firstRow="0" w:lastRow="0" w:firstColumn="0" w:lastColumn="0" w:oddVBand="0" w:evenVBand="0" w:oddHBand="1" w:evenHBand="0" w:firstRowFirstColumn="0" w:firstRowLastColumn="0" w:lastRowFirstColumn="0" w:lastRowLastColumn="0"/>
             </w:pPr>
             <w:r>
               <w:t>Add dropdown form to search result page template(html)</w:t>
@@ -12259,7 +12128,7 @@
           </w:tcPr>
           <w:p>
             <w:pPr>
-              <w:cnfStyle w:val="000000100000"/>
+              <w:cnfStyle w:val="000000100000" w:firstRow="0" w:lastRow="0" w:firstColumn="0" w:lastColumn="0" w:oddVBand="0" w:evenVBand="0" w:oddHBand="1" w:evenHBand="0" w:firstRowFirstColumn="0" w:firstRowLastColumn="0" w:lastRowFirstColumn="0" w:lastRowLastColumn="0"/>
             </w:pPr>
             <w:r>
               <w:t>1hr</w:t>
@@ -12272,7 +12141,7 @@
           </w:tcPr>
           <w:p>
             <w:pPr>
-              <w:cnfStyle w:val="000000100000"/>
+              <w:cnfStyle w:val="000000100000" w:firstRow="0" w:lastRow="0" w:firstColumn="0" w:lastColumn="0" w:oddVBand="0" w:evenVBand="0" w:oddHBand="1" w:evenHBand="0" w:firstRowFirstColumn="0" w:firstRowLastColumn="0" w:lastRowFirstColumn="0" w:lastRowLastColumn="0"/>
             </w:pPr>
             <w:r>
               <w:t>1hr</w:t>
@@ -12283,7 +12152,7 @@
       <w:tr>
         <w:tc>
           <w:tcPr>
-            <w:cnfStyle w:val="001000000000"/>
+            <w:cnfStyle w:val="001000000000" w:firstRow="0" w:lastRow="0" w:firstColumn="1" w:lastColumn="0" w:oddVBand="0" w:evenVBand="0" w:oddHBand="0" w:evenHBand="0" w:firstRowFirstColumn="0" w:firstRowLastColumn="0" w:lastRowFirstColumn="0" w:lastRowLastColumn="0"/>
             <w:tcW w:w="903" w:type="dxa"/>
           </w:tcPr>
           <w:p>
@@ -12298,7 +12167,7 @@
           </w:tcPr>
           <w:p>
             <w:pPr>
-              <w:cnfStyle w:val="000000000000"/>
+              <w:cnfStyle w:val="000000000000" w:firstRow="0" w:lastRow="0" w:firstColumn="0" w:lastColumn="0" w:oddVBand="0" w:evenVBand="0" w:oddHBand="0" w:evenHBand="0" w:firstRowFirstColumn="0" w:firstRowLastColumn="0" w:lastRowFirstColumn="0" w:lastRowLastColumn="0"/>
             </w:pPr>
             <w:r>
               <w:t>Modify view functionality for search result page to incorporate variables for different methods of sorting results (alphabetically, date added, individual category)</w:t>
@@ -12311,7 +12180,7 @@
           </w:tcPr>
           <w:p>
             <w:pPr>
-              <w:cnfStyle w:val="000000000000"/>
+              <w:cnfStyle w:val="000000000000" w:firstRow="0" w:lastRow="0" w:firstColumn="0" w:lastColumn="0" w:oddVBand="0" w:evenVBand="0" w:oddHBand="0" w:evenHBand="0" w:firstRowFirstColumn="0" w:firstRowLastColumn="0" w:lastRowFirstColumn="0" w:lastRowLastColumn="0"/>
             </w:pPr>
             <w:r>
               <w:t>1.5hr</w:t>
@@ -12324,7 +12193,7 @@
           </w:tcPr>
           <w:p>
             <w:pPr>
-              <w:cnfStyle w:val="000000000000"/>
+              <w:cnfStyle w:val="000000000000" w:firstRow="0" w:lastRow="0" w:firstColumn="0" w:lastColumn="0" w:oddVBand="0" w:evenVBand="0" w:oddHBand="0" w:evenHBand="0" w:firstRowFirstColumn="0" w:firstRowLastColumn="0" w:lastRowFirstColumn="0" w:lastRowLastColumn="0"/>
             </w:pPr>
             <w:r>
               <w:t>1.5hr</w:t>
@@ -12334,11 +12203,11 @@
       </w:tr>
       <w:tr>
         <w:trPr>
-          <w:cnfStyle w:val="000000100000"/>
+          <w:cnfStyle w:val="000000100000" w:firstRow="0" w:lastRow="0" w:firstColumn="0" w:lastColumn="0" w:oddVBand="0" w:evenVBand="0" w:oddHBand="1" w:evenHBand="0" w:firstRowFirstColumn="0" w:firstRowLastColumn="0" w:lastRowFirstColumn="0" w:lastRowLastColumn="0"/>
         </w:trPr>
         <w:tc>
           <w:tcPr>
-            <w:cnfStyle w:val="001000000000"/>
+            <w:cnfStyle w:val="001000000000" w:firstRow="0" w:lastRow="0" w:firstColumn="1" w:lastColumn="0" w:oddVBand="0" w:evenVBand="0" w:oddHBand="0" w:evenHBand="0" w:firstRowFirstColumn="0" w:firstRowLastColumn="0" w:lastRowFirstColumn="0" w:lastRowLastColumn="0"/>
             <w:tcW w:w="903" w:type="dxa"/>
           </w:tcPr>
           <w:p/>
@@ -12352,7 +12221,7 @@
               <w:tabs>
                 <w:tab w:val="right" w:pos="6219"/>
               </w:tabs>
-              <w:cnfStyle w:val="000000100000"/>
+              <w:cnfStyle w:val="000000100000" w:firstRow="0" w:lastRow="0" w:firstColumn="0" w:lastColumn="0" w:oddVBand="0" w:evenVBand="0" w:oddHBand="1" w:evenHBand="0" w:firstRowFirstColumn="0" w:firstRowLastColumn="0" w:lastRowFirstColumn="0" w:lastRowLastColumn="0"/>
             </w:pPr>
             <w:r>
               <w:t xml:space="preserve">Story Points: </w:t>
@@ -12372,7 +12241,7 @@
           </w:tcPr>
           <w:p>
             <w:pPr>
-              <w:cnfStyle w:val="000000100000"/>
+              <w:cnfStyle w:val="000000100000" w:firstRow="0" w:lastRow="0" w:firstColumn="0" w:lastColumn="0" w:oddVBand="0" w:evenVBand="0" w:oddHBand="1" w:evenHBand="0" w:firstRowFirstColumn="0" w:firstRowLastColumn="0" w:lastRowFirstColumn="0" w:lastRowLastColumn="0"/>
             </w:pPr>
             <w:r>
               <w:t>2.5hr</w:t>
@@ -12385,7 +12254,7 @@
           </w:tcPr>
           <w:p>
             <w:pPr>
-              <w:cnfStyle w:val="000000100000"/>
+              <w:cnfStyle w:val="000000100000" w:firstRow="0" w:lastRow="0" w:firstColumn="0" w:lastColumn="0" w:oddVBand="0" w:evenVBand="0" w:oddHBand="1" w:evenHBand="0" w:firstRowFirstColumn="0" w:firstRowLastColumn="0" w:lastRowFirstColumn="0" w:lastRowLastColumn="0"/>
             </w:pPr>
             <w:r>
               <w:t>2.5hr</w:t>
@@ -12462,7 +12331,7 @@
           <w:insideV w:val="single" w:sz="4" w:space="0" w:color="000000"/>
         </w:tblBorders>
         <w:tblLayout w:type="fixed"/>
-        <w:tblLook w:val="04A0"/>
+        <w:tblLook w:val="04A0" w:firstRow="1" w:lastRow="0" w:firstColumn="1" w:lastColumn="0" w:noHBand="0" w:noVBand="1"/>
       </w:tblPr>
       <w:tblGrid>
         <w:gridCol w:w="903"/>
@@ -12472,11 +12341,11 @@
       </w:tblGrid>
       <w:tr>
         <w:trPr>
-          <w:cnfStyle w:val="100000000000"/>
+          <w:cnfStyle w:val="100000000000" w:firstRow="1" w:lastRow="0" w:firstColumn="0" w:lastColumn="0" w:oddVBand="0" w:evenVBand="0" w:oddHBand="0" w:evenHBand="0" w:firstRowFirstColumn="0" w:firstRowLastColumn="0" w:lastRowFirstColumn="0" w:lastRowLastColumn="0"/>
         </w:trPr>
         <w:tc>
           <w:tcPr>
-            <w:cnfStyle w:val="001000000000"/>
+            <w:cnfStyle w:val="001000000000" w:firstRow="0" w:lastRow="0" w:firstColumn="1" w:lastColumn="0" w:oddVBand="0" w:evenVBand="0" w:oddHBand="0" w:evenHBand="0" w:firstRowFirstColumn="0" w:firstRowLastColumn="0" w:lastRowFirstColumn="0" w:lastRowLastColumn="0"/>
             <w:tcW w:w="903" w:type="dxa"/>
           </w:tcPr>
           <w:p>
@@ -12491,7 +12360,7 @@
           </w:tcPr>
           <w:p>
             <w:pPr>
-              <w:cnfStyle w:val="100000000000"/>
+              <w:cnfStyle w:val="100000000000" w:firstRow="1" w:lastRow="0" w:firstColumn="0" w:lastColumn="0" w:oddVBand="0" w:evenVBand="0" w:oddHBand="0" w:evenHBand="0" w:firstRowFirstColumn="0" w:firstRowLastColumn="0" w:lastRowFirstColumn="0" w:lastRowLastColumn="0"/>
             </w:pPr>
             <w:r>
               <w:t>Task Description</w:t>
@@ -12504,7 +12373,7 @@
           </w:tcPr>
           <w:p>
             <w:pPr>
-              <w:cnfStyle w:val="100000000000"/>
+              <w:cnfStyle w:val="100000000000" w:firstRow="1" w:lastRow="0" w:firstColumn="0" w:lastColumn="0" w:oddVBand="0" w:evenVBand="0" w:oddHBand="0" w:evenHBand="0" w:firstRowFirstColumn="0" w:firstRowLastColumn="0" w:lastRowFirstColumn="0" w:lastRowLastColumn="0"/>
             </w:pPr>
             <w:r>
               <w:t>Estimate</w:t>
@@ -12517,7 +12386,7 @@
           </w:tcPr>
           <w:p>
             <w:pPr>
-              <w:cnfStyle w:val="100000000000"/>
+              <w:cnfStyle w:val="100000000000" w:firstRow="1" w:lastRow="0" w:firstColumn="0" w:lastColumn="0" w:oddVBand="0" w:evenVBand="0" w:oddHBand="0" w:evenHBand="0" w:firstRowFirstColumn="0" w:firstRowLastColumn="0" w:lastRowFirstColumn="0" w:lastRowLastColumn="0"/>
             </w:pPr>
             <w:r>
               <w:t>Taken</w:t>
@@ -12527,11 +12396,11 @@
       </w:tr>
       <w:tr>
         <w:trPr>
-          <w:cnfStyle w:val="000000100000"/>
+          <w:cnfStyle w:val="000000100000" w:firstRow="0" w:lastRow="0" w:firstColumn="0" w:lastColumn="0" w:oddVBand="0" w:evenVBand="0" w:oddHBand="1" w:evenHBand="0" w:firstRowFirstColumn="0" w:firstRowLastColumn="0" w:lastRowFirstColumn="0" w:lastRowLastColumn="0"/>
         </w:trPr>
         <w:tc>
           <w:tcPr>
-            <w:cnfStyle w:val="001000000000"/>
+            <w:cnfStyle w:val="001000000000" w:firstRow="0" w:lastRow="0" w:firstColumn="1" w:lastColumn="0" w:oddVBand="0" w:evenVBand="0" w:oddHBand="0" w:evenHBand="0" w:firstRowFirstColumn="0" w:firstRowLastColumn="0" w:lastRowFirstColumn="0" w:lastRowLastColumn="0"/>
             <w:tcW w:w="903" w:type="dxa"/>
           </w:tcPr>
           <w:p>
@@ -12546,7 +12415,7 @@
           </w:tcPr>
           <w:p>
             <w:pPr>
-              <w:cnfStyle w:val="000000100000"/>
+              <w:cnfStyle w:val="000000100000" w:firstRow="0" w:lastRow="0" w:firstColumn="0" w:lastColumn="0" w:oddVBand="0" w:evenVBand="0" w:oddHBand="1" w:evenHBand="0" w:firstRowFirstColumn="0" w:firstRowLastColumn="0" w:lastRowFirstColumn="0" w:lastRowLastColumn="0"/>
             </w:pPr>
             <w:r>
               <w:t xml:space="preserve">Modify current view functionality to allow removal of user data </w:t>
@@ -12562,7 +12431,7 @@
           </w:tcPr>
           <w:p>
             <w:pPr>
-              <w:cnfStyle w:val="000000100000"/>
+              <w:cnfStyle w:val="000000100000" w:firstRow="0" w:lastRow="0" w:firstColumn="0" w:lastColumn="0" w:oddVBand="0" w:evenVBand="0" w:oddHBand="1" w:evenHBand="0" w:firstRowFirstColumn="0" w:firstRowLastColumn="0" w:lastRowFirstColumn="0" w:lastRowLastColumn="0"/>
             </w:pPr>
             <w:r>
               <w:t>20min</w:t>
@@ -12575,7 +12444,7 @@
           </w:tcPr>
           <w:p>
             <w:pPr>
-              <w:cnfStyle w:val="000000100000"/>
+              <w:cnfStyle w:val="000000100000" w:firstRow="0" w:lastRow="0" w:firstColumn="0" w:lastColumn="0" w:oddVBand="0" w:evenVBand="0" w:oddHBand="1" w:evenHBand="0" w:firstRowFirstColumn="0" w:firstRowLastColumn="0" w:lastRowFirstColumn="0" w:lastRowLastColumn="0"/>
             </w:pPr>
             <w:r>
               <w:t>20min</w:t>
@@ -12586,7 +12455,7 @@
       <w:tr>
         <w:tc>
           <w:tcPr>
-            <w:cnfStyle w:val="001000000000"/>
+            <w:cnfStyle w:val="001000000000" w:firstRow="0" w:lastRow="0" w:firstColumn="1" w:lastColumn="0" w:oddVBand="0" w:evenVBand="0" w:oddHBand="0" w:evenHBand="0" w:firstRowFirstColumn="0" w:firstRowLastColumn="0" w:lastRowFirstColumn="0" w:lastRowLastColumn="0"/>
             <w:tcW w:w="903" w:type="dxa"/>
           </w:tcPr>
           <w:p>
@@ -12601,7 +12470,7 @@
           </w:tcPr>
           <w:p>
             <w:pPr>
-              <w:cnfStyle w:val="000000000000"/>
+              <w:cnfStyle w:val="000000000000" w:firstRow="0" w:lastRow="0" w:firstColumn="0" w:lastColumn="0" w:oddVBand="0" w:evenVBand="0" w:oddHBand="0" w:evenHBand="0" w:firstRowFirstColumn="0" w:firstRowLastColumn="0" w:lastRowFirstColumn="0" w:lastRowLastColumn="0"/>
             </w:pPr>
             <w:r>
               <w:t>Create</w:t>
@@ -12635,7 +12504,7 @@
           </w:tcPr>
           <w:p>
             <w:pPr>
-              <w:cnfStyle w:val="000000000000"/>
+              <w:cnfStyle w:val="000000000000" w:firstRow="0" w:lastRow="0" w:firstColumn="0" w:lastColumn="0" w:oddVBand="0" w:evenVBand="0" w:oddHBand="0" w:evenHBand="0" w:firstRowFirstColumn="0" w:firstRowLastColumn="0" w:lastRowFirstColumn="0" w:lastRowLastColumn="0"/>
             </w:pPr>
             <w:r>
               <w:t>10mins</w:t>
@@ -12648,7 +12517,7 @@
           </w:tcPr>
           <w:p>
             <w:pPr>
-              <w:cnfStyle w:val="000000000000"/>
+              <w:cnfStyle w:val="000000000000" w:firstRow="0" w:lastRow="0" w:firstColumn="0" w:lastColumn="0" w:oddVBand="0" w:evenVBand="0" w:oddHBand="0" w:evenHBand="0" w:firstRowFirstColumn="0" w:firstRowLastColumn="0" w:lastRowFirstColumn="0" w:lastRowLastColumn="0"/>
             </w:pPr>
             <w:r>
               <w:t>10min</w:t>
@@ -12658,11 +12527,11 @@
       </w:tr>
       <w:tr>
         <w:trPr>
-          <w:cnfStyle w:val="000000100000"/>
+          <w:cnfStyle w:val="000000100000" w:firstRow="0" w:lastRow="0" w:firstColumn="0" w:lastColumn="0" w:oddVBand="0" w:evenVBand="0" w:oddHBand="1" w:evenHBand="0" w:firstRowFirstColumn="0" w:firstRowLastColumn="0" w:lastRowFirstColumn="0" w:lastRowLastColumn="0"/>
         </w:trPr>
         <w:tc>
           <w:tcPr>
-            <w:cnfStyle w:val="001000000000"/>
+            <w:cnfStyle w:val="001000000000" w:firstRow="0" w:lastRow="0" w:firstColumn="1" w:lastColumn="0" w:oddVBand="0" w:evenVBand="0" w:oddHBand="0" w:evenHBand="0" w:firstRowFirstColumn="0" w:firstRowLastColumn="0" w:lastRowFirstColumn="0" w:lastRowLastColumn="0"/>
             <w:tcW w:w="903" w:type="dxa"/>
           </w:tcPr>
           <w:p/>
@@ -12676,7 +12545,7 @@
               <w:tabs>
                 <w:tab w:val="right" w:pos="6219"/>
               </w:tabs>
-              <w:cnfStyle w:val="000000100000"/>
+              <w:cnfStyle w:val="000000100000" w:firstRow="0" w:lastRow="0" w:firstColumn="0" w:lastColumn="0" w:oddVBand="0" w:evenVBand="0" w:oddHBand="1" w:evenHBand="0" w:firstRowFirstColumn="0" w:firstRowLastColumn="0" w:lastRowFirstColumn="0" w:lastRowLastColumn="0"/>
             </w:pPr>
             <w:r>
               <w:t xml:space="preserve">Story Points: </w:t>
@@ -12696,7 +12565,7 @@
           </w:tcPr>
           <w:p>
             <w:pPr>
-              <w:cnfStyle w:val="000000100000"/>
+              <w:cnfStyle w:val="000000100000" w:firstRow="0" w:lastRow="0" w:firstColumn="0" w:lastColumn="0" w:oddVBand="0" w:evenVBand="0" w:oddHBand="1" w:evenHBand="0" w:firstRowFirstColumn="0" w:firstRowLastColumn="0" w:lastRowFirstColumn="0" w:lastRowLastColumn="0"/>
             </w:pPr>
             <w:r>
               <w:t>30mins</w:t>
@@ -12709,7 +12578,7 @@
           </w:tcPr>
           <w:p>
             <w:pPr>
-              <w:cnfStyle w:val="000000100000"/>
+              <w:cnfStyle w:val="000000100000" w:firstRow="0" w:lastRow="0" w:firstColumn="0" w:lastColumn="0" w:oddVBand="0" w:evenVBand="0" w:oddHBand="1" w:evenHBand="0" w:firstRowFirstColumn="0" w:firstRowLastColumn="0" w:lastRowFirstColumn="0" w:lastRowLastColumn="0"/>
             </w:pPr>
             <w:r>
               <w:t>30m</w:t>
@@ -12789,7 +12658,7 @@
           <w:insideV w:val="single" w:sz="4" w:space="0" w:color="000000"/>
         </w:tblBorders>
         <w:tblLayout w:type="fixed"/>
-        <w:tblLook w:val="04A0"/>
+        <w:tblLook w:val="04A0" w:firstRow="1" w:lastRow="0" w:firstColumn="1" w:lastColumn="0" w:noHBand="0" w:noVBand="1"/>
       </w:tblPr>
       <w:tblGrid>
         <w:gridCol w:w="903"/>
@@ -12799,11 +12668,11 @@
       </w:tblGrid>
       <w:tr>
         <w:trPr>
-          <w:cnfStyle w:val="100000000000"/>
+          <w:cnfStyle w:val="100000000000" w:firstRow="1" w:lastRow="0" w:firstColumn="0" w:lastColumn="0" w:oddVBand="0" w:evenVBand="0" w:oddHBand="0" w:evenHBand="0" w:firstRowFirstColumn="0" w:firstRowLastColumn="0" w:lastRowFirstColumn="0" w:lastRowLastColumn="0"/>
         </w:trPr>
         <w:tc>
           <w:tcPr>
-            <w:cnfStyle w:val="001000000000"/>
+            <w:cnfStyle w:val="001000000000" w:firstRow="0" w:lastRow="0" w:firstColumn="1" w:lastColumn="0" w:oddVBand="0" w:evenVBand="0" w:oddHBand="0" w:evenHBand="0" w:firstRowFirstColumn="0" w:firstRowLastColumn="0" w:lastRowFirstColumn="0" w:lastRowLastColumn="0"/>
             <w:tcW w:w="903" w:type="dxa"/>
           </w:tcPr>
           <w:p>
@@ -12818,7 +12687,7 @@
           </w:tcPr>
           <w:p>
             <w:pPr>
-              <w:cnfStyle w:val="100000000000"/>
+              <w:cnfStyle w:val="100000000000" w:firstRow="1" w:lastRow="0" w:firstColumn="0" w:lastColumn="0" w:oddVBand="0" w:evenVBand="0" w:oddHBand="0" w:evenHBand="0" w:firstRowFirstColumn="0" w:firstRowLastColumn="0" w:lastRowFirstColumn="0" w:lastRowLastColumn="0"/>
             </w:pPr>
             <w:r>
               <w:t>Task Description</w:t>
@@ -12831,7 +12700,7 @@
           </w:tcPr>
           <w:p>
             <w:pPr>
-              <w:cnfStyle w:val="100000000000"/>
+              <w:cnfStyle w:val="100000000000" w:firstRow="1" w:lastRow="0" w:firstColumn="0" w:lastColumn="0" w:oddVBand="0" w:evenVBand="0" w:oddHBand="0" w:evenHBand="0" w:firstRowFirstColumn="0" w:firstRowLastColumn="0" w:lastRowFirstColumn="0" w:lastRowLastColumn="0"/>
             </w:pPr>
             <w:r>
               <w:t>Estimate</w:t>
@@ -12844,7 +12713,7 @@
           </w:tcPr>
           <w:p>
             <w:pPr>
-              <w:cnfStyle w:val="100000000000"/>
+              <w:cnfStyle w:val="100000000000" w:firstRow="1" w:lastRow="0" w:firstColumn="0" w:lastColumn="0" w:oddVBand="0" w:evenVBand="0" w:oddHBand="0" w:evenHBand="0" w:firstRowFirstColumn="0" w:firstRowLastColumn="0" w:lastRowFirstColumn="0" w:lastRowLastColumn="0"/>
             </w:pPr>
             <w:r>
               <w:t>Taken</w:t>
@@ -12854,11 +12723,11 @@
       </w:tr>
       <w:tr>
         <w:trPr>
-          <w:cnfStyle w:val="000000100000"/>
+          <w:cnfStyle w:val="000000100000" w:firstRow="0" w:lastRow="0" w:firstColumn="0" w:lastColumn="0" w:oddVBand="0" w:evenVBand="0" w:oddHBand="1" w:evenHBand="0" w:firstRowFirstColumn="0" w:firstRowLastColumn="0" w:lastRowFirstColumn="0" w:lastRowLastColumn="0"/>
         </w:trPr>
         <w:tc>
           <w:tcPr>
-            <w:cnfStyle w:val="001000000000"/>
+            <w:cnfStyle w:val="001000000000" w:firstRow="0" w:lastRow="0" w:firstColumn="1" w:lastColumn="0" w:oddVBand="0" w:evenVBand="0" w:oddHBand="0" w:evenHBand="0" w:firstRowFirstColumn="0" w:firstRowLastColumn="0" w:lastRowFirstColumn="0" w:lastRowLastColumn="0"/>
             <w:tcW w:w="903" w:type="dxa"/>
           </w:tcPr>
           <w:p>
@@ -12873,16 +12742,11 @@
           </w:tcPr>
           <w:p>
             <w:pPr>
-              <w:cnfStyle w:val="000000100000"/>
-            </w:pPr>
-            <w:r>
-              <w:t xml:space="preserve">Create new .html page which displays contact email and phone number for </w:t>
-            </w:r>
-            <w:proofErr w:type="spellStart"/>
-            <w:r>
-              <w:t>SmartCity</w:t>
-            </w:r>
-            <w:proofErr w:type="spellEnd"/>
+              <w:cnfStyle w:val="000000100000" w:firstRow="0" w:lastRow="0" w:firstColumn="0" w:lastColumn="0" w:oddVBand="0" w:evenVBand="0" w:oddHBand="1" w:evenHBand="0" w:firstRowFirstColumn="0" w:firstRowLastColumn="0" w:lastRowFirstColumn="0" w:lastRowLastColumn="0"/>
+            </w:pPr>
+            <w:r>
+              <w:t>Create new .html page which displays contact email and phone number for SmartCity</w:t>
+            </w:r>
           </w:p>
         </w:tc>
         <w:tc>
@@ -12891,7 +12755,7 @@
           </w:tcPr>
           <w:p>
             <w:pPr>
-              <w:cnfStyle w:val="000000100000"/>
+              <w:cnfStyle w:val="000000100000" w:firstRow="0" w:lastRow="0" w:firstColumn="0" w:lastColumn="0" w:oddVBand="0" w:evenVBand="0" w:oddHBand="1" w:evenHBand="0" w:firstRowFirstColumn="0" w:firstRowLastColumn="0" w:lastRowFirstColumn="0" w:lastRowLastColumn="0"/>
             </w:pPr>
             <w:r>
               <w:t>30min</w:t>
@@ -12904,7 +12768,7 @@
           </w:tcPr>
           <w:p>
             <w:pPr>
-              <w:cnfStyle w:val="000000100000"/>
+              <w:cnfStyle w:val="000000100000" w:firstRow="0" w:lastRow="0" w:firstColumn="0" w:lastColumn="0" w:oddVBand="0" w:evenVBand="0" w:oddHBand="1" w:evenHBand="0" w:firstRowFirstColumn="0" w:firstRowLastColumn="0" w:lastRowFirstColumn="0" w:lastRowLastColumn="0"/>
             </w:pPr>
             <w:r>
               <w:t>40min</w:t>
@@ -12915,7 +12779,7 @@
       <w:tr>
         <w:tc>
           <w:tcPr>
-            <w:cnfStyle w:val="001000000000"/>
+            <w:cnfStyle w:val="001000000000" w:firstRow="0" w:lastRow="0" w:firstColumn="1" w:lastColumn="0" w:oddVBand="0" w:evenVBand="0" w:oddHBand="0" w:evenHBand="0" w:firstRowFirstColumn="0" w:firstRowLastColumn="0" w:lastRowFirstColumn="0" w:lastRowLastColumn="0"/>
             <w:tcW w:w="903" w:type="dxa"/>
           </w:tcPr>
           <w:p>
@@ -12930,7 +12794,7 @@
           </w:tcPr>
           <w:p>
             <w:pPr>
-              <w:cnfStyle w:val="000000000000"/>
+              <w:cnfStyle w:val="000000000000" w:firstRow="0" w:lastRow="0" w:firstColumn="0" w:lastColumn="0" w:oddVBand="0" w:evenVBand="0" w:oddHBand="0" w:evenHBand="0" w:firstRowFirstColumn="0" w:firstRowLastColumn="0" w:lastRowFirstColumn="0" w:lastRowLastColumn="0"/>
             </w:pPr>
             <w:r>
               <w:t>Update “Contact Us” button from search results html page to direct to new contact us html page</w:t>
@@ -12943,7 +12807,7 @@
           </w:tcPr>
           <w:p>
             <w:pPr>
-              <w:cnfStyle w:val="000000000000"/>
+              <w:cnfStyle w:val="000000000000" w:firstRow="0" w:lastRow="0" w:firstColumn="0" w:lastColumn="0" w:oddVBand="0" w:evenVBand="0" w:oddHBand="0" w:evenHBand="0" w:firstRowFirstColumn="0" w:firstRowLastColumn="0" w:lastRowFirstColumn="0" w:lastRowLastColumn="0"/>
             </w:pPr>
             <w:r>
               <w:t>10mins</w:t>
@@ -12956,7 +12820,7 @@
           </w:tcPr>
           <w:p>
             <w:pPr>
-              <w:cnfStyle w:val="000000000000"/>
+              <w:cnfStyle w:val="000000000000" w:firstRow="0" w:lastRow="0" w:firstColumn="0" w:lastColumn="0" w:oddVBand="0" w:evenVBand="0" w:oddHBand="0" w:evenHBand="0" w:firstRowFirstColumn="0" w:firstRowLastColumn="0" w:lastRowFirstColumn="0" w:lastRowLastColumn="0"/>
             </w:pPr>
             <w:r>
               <w:t>10min</w:t>
@@ -12966,11 +12830,11 @@
       </w:tr>
       <w:tr>
         <w:trPr>
-          <w:cnfStyle w:val="000000100000"/>
+          <w:cnfStyle w:val="000000100000" w:firstRow="0" w:lastRow="0" w:firstColumn="0" w:lastColumn="0" w:oddVBand="0" w:evenVBand="0" w:oddHBand="1" w:evenHBand="0" w:firstRowFirstColumn="0" w:firstRowLastColumn="0" w:lastRowFirstColumn="0" w:lastRowLastColumn="0"/>
         </w:trPr>
         <w:tc>
           <w:tcPr>
-            <w:cnfStyle w:val="001000000000"/>
+            <w:cnfStyle w:val="001000000000" w:firstRow="0" w:lastRow="0" w:firstColumn="1" w:lastColumn="0" w:oddVBand="0" w:evenVBand="0" w:oddHBand="0" w:evenHBand="0" w:firstRowFirstColumn="0" w:firstRowLastColumn="0" w:lastRowFirstColumn="0" w:lastRowLastColumn="0"/>
             <w:tcW w:w="903" w:type="dxa"/>
           </w:tcPr>
           <w:p>
@@ -12985,16 +12849,11 @@
           </w:tcPr>
           <w:p>
             <w:pPr>
-              <w:cnfStyle w:val="000000100000"/>
-            </w:pPr>
-            <w:r>
-              <w:t xml:space="preserve">Update url.py to include new contact </w:t>
-            </w:r>
-            <w:proofErr w:type="spellStart"/>
-            <w:r>
-              <w:t>url</w:t>
-            </w:r>
-            <w:proofErr w:type="spellEnd"/>
+              <w:cnfStyle w:val="000000100000" w:firstRow="0" w:lastRow="0" w:firstColumn="0" w:lastColumn="0" w:oddVBand="0" w:evenVBand="0" w:oddHBand="1" w:evenHBand="0" w:firstRowFirstColumn="0" w:firstRowLastColumn="0" w:lastRowFirstColumn="0" w:lastRowLastColumn="0"/>
+            </w:pPr>
+            <w:r>
+              <w:t>Update url.py to include new contact url</w:t>
+            </w:r>
           </w:p>
         </w:tc>
         <w:tc>
@@ -13003,7 +12862,7 @@
           </w:tcPr>
           <w:p>
             <w:pPr>
-              <w:cnfStyle w:val="000000100000"/>
+              <w:cnfStyle w:val="000000100000" w:firstRow="0" w:lastRow="0" w:firstColumn="0" w:lastColumn="0" w:oddVBand="0" w:evenVBand="0" w:oddHBand="1" w:evenHBand="0" w:firstRowFirstColumn="0" w:firstRowLastColumn="0" w:lastRowFirstColumn="0" w:lastRowLastColumn="0"/>
             </w:pPr>
             <w:r>
               <w:t>5min</w:t>
@@ -13016,7 +12875,7 @@
           </w:tcPr>
           <w:p>
             <w:pPr>
-              <w:cnfStyle w:val="000000100000"/>
+              <w:cnfStyle w:val="000000100000" w:firstRow="0" w:lastRow="0" w:firstColumn="0" w:lastColumn="0" w:oddVBand="0" w:evenVBand="0" w:oddHBand="1" w:evenHBand="0" w:firstRowFirstColumn="0" w:firstRowLastColumn="0" w:lastRowFirstColumn="0" w:lastRowLastColumn="0"/>
             </w:pPr>
             <w:r>
               <w:t>5min</w:t>
@@ -13027,7 +12886,7 @@
       <w:tr>
         <w:tc>
           <w:tcPr>
-            <w:cnfStyle w:val="001000000000"/>
+            <w:cnfStyle w:val="001000000000" w:firstRow="0" w:lastRow="0" w:firstColumn="1" w:lastColumn="0" w:oddVBand="0" w:evenVBand="0" w:oddHBand="0" w:evenHBand="0" w:firstRowFirstColumn="0" w:firstRowLastColumn="0" w:lastRowFirstColumn="0" w:lastRowLastColumn="0"/>
             <w:tcW w:w="903" w:type="dxa"/>
           </w:tcPr>
           <w:p/>
@@ -13041,7 +12900,7 @@
               <w:tabs>
                 <w:tab w:val="right" w:pos="6219"/>
               </w:tabs>
-              <w:cnfStyle w:val="000000000000"/>
+              <w:cnfStyle w:val="000000000000" w:firstRow="0" w:lastRow="0" w:firstColumn="0" w:lastColumn="0" w:oddVBand="0" w:evenVBand="0" w:oddHBand="0" w:evenHBand="0" w:firstRowFirstColumn="0" w:firstRowLastColumn="0" w:lastRowFirstColumn="0" w:lastRowLastColumn="0"/>
             </w:pPr>
             <w:r>
               <w:t>Story Points: 1</w:t>
@@ -13058,7 +12917,7 @@
           </w:tcPr>
           <w:p>
             <w:pPr>
-              <w:cnfStyle w:val="000000000000"/>
+              <w:cnfStyle w:val="000000000000" w:firstRow="0" w:lastRow="0" w:firstColumn="0" w:lastColumn="0" w:oddVBand="0" w:evenVBand="0" w:oddHBand="0" w:evenHBand="0" w:firstRowFirstColumn="0" w:firstRowLastColumn="0" w:lastRowFirstColumn="0" w:lastRowLastColumn="0"/>
             </w:pPr>
             <w:r>
               <w:t>45</w:t>
@@ -13074,7 +12933,7 @@
           </w:tcPr>
           <w:p>
             <w:pPr>
-              <w:cnfStyle w:val="000000000000"/>
+              <w:cnfStyle w:val="000000000000" w:firstRow="0" w:lastRow="0" w:firstColumn="0" w:lastColumn="0" w:oddVBand="0" w:evenVBand="0" w:oddHBand="0" w:evenHBand="0" w:firstRowFirstColumn="0" w:firstRowLastColumn="0" w:lastRowFirstColumn="0" w:lastRowLastColumn="0"/>
             </w:pPr>
             <w:r>
               <w:t>55</w:t>
@@ -13172,7 +13031,7 @@
           <w:insideV w:val="single" w:sz="4" w:space="0" w:color="000000"/>
         </w:tblBorders>
         <w:tblLayout w:type="fixed"/>
-        <w:tblLook w:val="04A0"/>
+        <w:tblLook w:val="04A0" w:firstRow="1" w:lastRow="0" w:firstColumn="1" w:lastColumn="0" w:noHBand="0" w:noVBand="1"/>
       </w:tblPr>
       <w:tblGrid>
         <w:gridCol w:w="903"/>
@@ -13182,11 +13041,11 @@
       </w:tblGrid>
       <w:tr>
         <w:trPr>
-          <w:cnfStyle w:val="100000000000"/>
+          <w:cnfStyle w:val="100000000000" w:firstRow="1" w:lastRow="0" w:firstColumn="0" w:lastColumn="0" w:oddVBand="0" w:evenVBand="0" w:oddHBand="0" w:evenHBand="0" w:firstRowFirstColumn="0" w:firstRowLastColumn="0" w:lastRowFirstColumn="0" w:lastRowLastColumn="0"/>
         </w:trPr>
         <w:tc>
           <w:tcPr>
-            <w:cnfStyle w:val="001000000000"/>
+            <w:cnfStyle w:val="001000000000" w:firstRow="0" w:lastRow="0" w:firstColumn="1" w:lastColumn="0" w:oddVBand="0" w:evenVBand="0" w:oddHBand="0" w:evenHBand="0" w:firstRowFirstColumn="0" w:firstRowLastColumn="0" w:lastRowFirstColumn="0" w:lastRowLastColumn="0"/>
             <w:tcW w:w="903" w:type="dxa"/>
           </w:tcPr>
           <w:p>
@@ -13201,7 +13060,7 @@
           </w:tcPr>
           <w:p>
             <w:pPr>
-              <w:cnfStyle w:val="100000000000"/>
+              <w:cnfStyle w:val="100000000000" w:firstRow="1" w:lastRow="0" w:firstColumn="0" w:lastColumn="0" w:oddVBand="0" w:evenVBand="0" w:oddHBand="0" w:evenHBand="0" w:firstRowFirstColumn="0" w:firstRowLastColumn="0" w:lastRowFirstColumn="0" w:lastRowLastColumn="0"/>
             </w:pPr>
             <w:r>
               <w:t>Task Description</w:t>
@@ -13214,7 +13073,7 @@
           </w:tcPr>
           <w:p>
             <w:pPr>
-              <w:cnfStyle w:val="100000000000"/>
+              <w:cnfStyle w:val="100000000000" w:firstRow="1" w:lastRow="0" w:firstColumn="0" w:lastColumn="0" w:oddVBand="0" w:evenVBand="0" w:oddHBand="0" w:evenHBand="0" w:firstRowFirstColumn="0" w:firstRowLastColumn="0" w:lastRowFirstColumn="0" w:lastRowLastColumn="0"/>
             </w:pPr>
             <w:r>
               <w:t>Estimate</w:t>
@@ -13227,7 +13086,7 @@
           </w:tcPr>
           <w:p>
             <w:pPr>
-              <w:cnfStyle w:val="100000000000"/>
+              <w:cnfStyle w:val="100000000000" w:firstRow="1" w:lastRow="0" w:firstColumn="0" w:lastColumn="0" w:oddVBand="0" w:evenVBand="0" w:oddHBand="0" w:evenHBand="0" w:firstRowFirstColumn="0" w:firstRowLastColumn="0" w:lastRowFirstColumn="0" w:lastRowLastColumn="0"/>
             </w:pPr>
             <w:r>
               <w:t>Taken</w:t>
@@ -13237,11 +13096,11 @@
       </w:tr>
       <w:tr>
         <w:trPr>
-          <w:cnfStyle w:val="000000100000"/>
+          <w:cnfStyle w:val="000000100000" w:firstRow="0" w:lastRow="0" w:firstColumn="0" w:lastColumn="0" w:oddVBand="0" w:evenVBand="0" w:oddHBand="1" w:evenHBand="0" w:firstRowFirstColumn="0" w:firstRowLastColumn="0" w:lastRowFirstColumn="0" w:lastRowLastColumn="0"/>
         </w:trPr>
         <w:tc>
           <w:tcPr>
-            <w:cnfStyle w:val="001000000000"/>
+            <w:cnfStyle w:val="001000000000" w:firstRow="0" w:lastRow="0" w:firstColumn="1" w:lastColumn="0" w:oddVBand="0" w:evenVBand="0" w:oddHBand="0" w:evenHBand="0" w:firstRowFirstColumn="0" w:firstRowLastColumn="0" w:lastRowFirstColumn="0" w:lastRowLastColumn="0"/>
             <w:tcW w:w="903" w:type="dxa"/>
           </w:tcPr>
           <w:p>
@@ -13256,7 +13115,7 @@
           </w:tcPr>
           <w:p>
             <w:pPr>
-              <w:cnfStyle w:val="000000100000"/>
+              <w:cnfStyle w:val="000000100000" w:firstRow="0" w:lastRow="0" w:firstColumn="0" w:lastColumn="0" w:oddVBand="0" w:evenVBand="0" w:oddHBand="1" w:evenHBand="0" w:firstRowFirstColumn="0" w:firstRowLastColumn="0" w:lastRowFirstColumn="0" w:lastRowLastColumn="0"/>
             </w:pPr>
             <w:r>
               <w:t xml:space="preserve">Verify </w:t>
@@ -13275,7 +13134,7 @@
           </w:tcPr>
           <w:p>
             <w:pPr>
-              <w:cnfStyle w:val="000000100000"/>
+              <w:cnfStyle w:val="000000100000" w:firstRow="0" w:lastRow="0" w:firstColumn="0" w:lastColumn="0" w:oddVBand="0" w:evenVBand="0" w:oddHBand="1" w:evenHBand="0" w:firstRowFirstColumn="0" w:firstRowLastColumn="0" w:lastRowFirstColumn="0" w:lastRowLastColumn="0"/>
             </w:pPr>
             <w:r>
               <w:t>10 min</w:t>
@@ -13288,15 +13147,15 @@
           </w:tcPr>
           <w:p>
             <w:pPr>
-              <w:cnfStyle w:val="000000100000"/>
-            </w:pPr>
-          </w:p>
-        </w:tc>
-      </w:tr>
-      <w:tr>
-        <w:tc>
-          <w:tcPr>
-            <w:cnfStyle w:val="001000000000"/>
+              <w:cnfStyle w:val="000000100000" w:firstRow="0" w:lastRow="0" w:firstColumn="0" w:lastColumn="0" w:oddVBand="0" w:evenVBand="0" w:oddHBand="1" w:evenHBand="0" w:firstRowFirstColumn="0" w:firstRowLastColumn="0" w:lastRowFirstColumn="0" w:lastRowLastColumn="0"/>
+            </w:pPr>
+          </w:p>
+        </w:tc>
+      </w:tr>
+      <w:tr>
+        <w:tc>
+          <w:tcPr>
+            <w:cnfStyle w:val="001000000000" w:firstRow="0" w:lastRow="0" w:firstColumn="1" w:lastColumn="0" w:oddVBand="0" w:evenVBand="0" w:oddHBand="0" w:evenHBand="0" w:firstRowFirstColumn="0" w:firstRowLastColumn="0" w:lastRowFirstColumn="0" w:lastRowLastColumn="0"/>
             <w:tcW w:w="903" w:type="dxa"/>
           </w:tcPr>
           <w:p>
@@ -13311,7 +13170,7 @@
           </w:tcPr>
           <w:p>
             <w:pPr>
-              <w:cnfStyle w:val="000000000000"/>
+              <w:cnfStyle w:val="000000000000" w:firstRow="0" w:lastRow="0" w:firstColumn="0" w:lastColumn="0" w:oddVBand="0" w:evenVBand="0" w:oddHBand="0" w:evenHBand="0" w:firstRowFirstColumn="0" w:firstRowLastColumn="0" w:lastRowFirstColumn="0" w:lastRowLastColumn="0"/>
             </w:pPr>
             <w:r>
               <w:t xml:space="preserve">Verify </w:t>
@@ -13330,7 +13189,7 @@
           </w:tcPr>
           <w:p>
             <w:pPr>
-              <w:cnfStyle w:val="000000000000"/>
+              <w:cnfStyle w:val="000000000000" w:firstRow="0" w:lastRow="0" w:firstColumn="0" w:lastColumn="0" w:oddVBand="0" w:evenVBand="0" w:oddHBand="0" w:evenHBand="0" w:firstRowFirstColumn="0" w:firstRowLastColumn="0" w:lastRowFirstColumn="0" w:lastRowLastColumn="0"/>
             </w:pPr>
             <w:r>
               <w:t>10 min</w:t>
@@ -13343,18 +13202,18 @@
           </w:tcPr>
           <w:p>
             <w:pPr>
-              <w:cnfStyle w:val="000000000000"/>
+              <w:cnfStyle w:val="000000000000" w:firstRow="0" w:lastRow="0" w:firstColumn="0" w:lastColumn="0" w:oddVBand="0" w:evenVBand="0" w:oddHBand="0" w:evenHBand="0" w:firstRowFirstColumn="0" w:firstRowLastColumn="0" w:lastRowFirstColumn="0" w:lastRowLastColumn="0"/>
             </w:pPr>
           </w:p>
         </w:tc>
       </w:tr>
       <w:tr>
         <w:trPr>
-          <w:cnfStyle w:val="000000100000"/>
+          <w:cnfStyle w:val="000000100000" w:firstRow="0" w:lastRow="0" w:firstColumn="0" w:lastColumn="0" w:oddVBand="0" w:evenVBand="0" w:oddHBand="1" w:evenHBand="0" w:firstRowFirstColumn="0" w:firstRowLastColumn="0" w:lastRowFirstColumn="0" w:lastRowLastColumn="0"/>
         </w:trPr>
         <w:tc>
           <w:tcPr>
-            <w:cnfStyle w:val="001000000000"/>
+            <w:cnfStyle w:val="001000000000" w:firstRow="0" w:lastRow="0" w:firstColumn="1" w:lastColumn="0" w:oddVBand="0" w:evenVBand="0" w:oddHBand="0" w:evenHBand="0" w:firstRowFirstColumn="0" w:firstRowLastColumn="0" w:lastRowFirstColumn="0" w:lastRowLastColumn="0"/>
             <w:tcW w:w="903" w:type="dxa"/>
           </w:tcPr>
           <w:p>
@@ -13369,7 +13228,7 @@
           </w:tcPr>
           <w:p>
             <w:pPr>
-              <w:cnfStyle w:val="000000100000"/>
+              <w:cnfStyle w:val="000000100000" w:firstRow="0" w:lastRow="0" w:firstColumn="0" w:lastColumn="0" w:oddVBand="0" w:evenVBand="0" w:oddHBand="1" w:evenHBand="0" w:firstRowFirstColumn="0" w:firstRowLastColumn="0" w:lastRowFirstColumn="0" w:lastRowLastColumn="0"/>
             </w:pPr>
             <w:r>
               <w:t xml:space="preserve">Verify </w:t>
@@ -13388,7 +13247,7 @@
           </w:tcPr>
           <w:p>
             <w:pPr>
-              <w:cnfStyle w:val="000000100000"/>
+              <w:cnfStyle w:val="000000100000" w:firstRow="0" w:lastRow="0" w:firstColumn="0" w:lastColumn="0" w:oddVBand="0" w:evenVBand="0" w:oddHBand="1" w:evenHBand="0" w:firstRowFirstColumn="0" w:firstRowLastColumn="0" w:lastRowFirstColumn="0" w:lastRowLastColumn="0"/>
             </w:pPr>
             <w:r>
               <w:t>10 min</w:t>
@@ -13401,15 +13260,15 @@
           </w:tcPr>
           <w:p>
             <w:pPr>
-              <w:cnfStyle w:val="000000100000"/>
-            </w:pPr>
-          </w:p>
-        </w:tc>
-      </w:tr>
-      <w:tr>
-        <w:tc>
-          <w:tcPr>
-            <w:cnfStyle w:val="001000000000"/>
+              <w:cnfStyle w:val="000000100000" w:firstRow="0" w:lastRow="0" w:firstColumn="0" w:lastColumn="0" w:oddVBand="0" w:evenVBand="0" w:oddHBand="1" w:evenHBand="0" w:firstRowFirstColumn="0" w:firstRowLastColumn="0" w:lastRowFirstColumn="0" w:lastRowLastColumn="0"/>
+            </w:pPr>
+          </w:p>
+        </w:tc>
+      </w:tr>
+      <w:tr>
+        <w:tc>
+          <w:tcPr>
+            <w:cnfStyle w:val="001000000000" w:firstRow="0" w:lastRow="0" w:firstColumn="1" w:lastColumn="0" w:oddVBand="0" w:evenVBand="0" w:oddHBand="0" w:evenHBand="0" w:firstRowFirstColumn="0" w:firstRowLastColumn="0" w:lastRowFirstColumn="0" w:lastRowLastColumn="0"/>
             <w:tcW w:w="903" w:type="dxa"/>
           </w:tcPr>
           <w:p>
@@ -13424,7 +13283,7 @@
           </w:tcPr>
           <w:p>
             <w:pPr>
-              <w:cnfStyle w:val="000000000000"/>
+              <w:cnfStyle w:val="000000000000" w:firstRow="0" w:lastRow="0" w:firstColumn="0" w:lastColumn="0" w:oddVBand="0" w:evenVBand="0" w:oddHBand="0" w:evenHBand="0" w:firstRowFirstColumn="0" w:firstRowLastColumn="0" w:lastRowFirstColumn="0" w:lastRowLastColumn="0"/>
             </w:pPr>
             <w:r>
               <w:t xml:space="preserve">Verify </w:t>
@@ -13443,7 +13302,7 @@
           </w:tcPr>
           <w:p>
             <w:pPr>
-              <w:cnfStyle w:val="000000000000"/>
+              <w:cnfStyle w:val="000000000000" w:firstRow="0" w:lastRow="0" w:firstColumn="0" w:lastColumn="0" w:oddVBand="0" w:evenVBand="0" w:oddHBand="0" w:evenHBand="0" w:firstRowFirstColumn="0" w:firstRowLastColumn="0" w:lastRowFirstColumn="0" w:lastRowLastColumn="0"/>
             </w:pPr>
             <w:r>
               <w:t>10 min</w:t>
@@ -13456,18 +13315,18 @@
           </w:tcPr>
           <w:p>
             <w:pPr>
-              <w:cnfStyle w:val="000000000000"/>
+              <w:cnfStyle w:val="000000000000" w:firstRow="0" w:lastRow="0" w:firstColumn="0" w:lastColumn="0" w:oddVBand="0" w:evenVBand="0" w:oddHBand="0" w:evenHBand="0" w:firstRowFirstColumn="0" w:firstRowLastColumn="0" w:lastRowFirstColumn="0" w:lastRowLastColumn="0"/>
             </w:pPr>
           </w:p>
         </w:tc>
       </w:tr>
       <w:tr>
         <w:trPr>
-          <w:cnfStyle w:val="000000100000"/>
+          <w:cnfStyle w:val="000000100000" w:firstRow="0" w:lastRow="0" w:firstColumn="0" w:lastColumn="0" w:oddVBand="0" w:evenVBand="0" w:oddHBand="1" w:evenHBand="0" w:firstRowFirstColumn="0" w:firstRowLastColumn="0" w:lastRowFirstColumn="0" w:lastRowLastColumn="0"/>
         </w:trPr>
         <w:tc>
           <w:tcPr>
-            <w:cnfStyle w:val="001000000000"/>
+            <w:cnfStyle w:val="001000000000" w:firstRow="0" w:lastRow="0" w:firstColumn="1" w:lastColumn="0" w:oddVBand="0" w:evenVBand="0" w:oddHBand="0" w:evenHBand="0" w:firstRowFirstColumn="0" w:firstRowLastColumn="0" w:lastRowFirstColumn="0" w:lastRowLastColumn="0"/>
             <w:tcW w:w="903" w:type="dxa"/>
           </w:tcPr>
           <w:p>
@@ -13482,7 +13341,7 @@
           </w:tcPr>
           <w:p>
             <w:pPr>
-              <w:cnfStyle w:val="000000100000"/>
+              <w:cnfStyle w:val="000000100000" w:firstRow="0" w:lastRow="0" w:firstColumn="0" w:lastColumn="0" w:oddVBand="0" w:evenVBand="0" w:oddHBand="1" w:evenHBand="0" w:firstRowFirstColumn="0" w:firstRowLastColumn="0" w:lastRowFirstColumn="0" w:lastRowLastColumn="0"/>
             </w:pPr>
             <w:r>
               <w:t xml:space="preserve">Verify </w:t>
@@ -13501,7 +13360,7 @@
           </w:tcPr>
           <w:p>
             <w:pPr>
-              <w:cnfStyle w:val="000000100000"/>
+              <w:cnfStyle w:val="000000100000" w:firstRow="0" w:lastRow="0" w:firstColumn="0" w:lastColumn="0" w:oddVBand="0" w:evenVBand="0" w:oddHBand="1" w:evenHBand="0" w:firstRowFirstColumn="0" w:firstRowLastColumn="0" w:lastRowFirstColumn="0" w:lastRowLastColumn="0"/>
             </w:pPr>
             <w:r>
               <w:t>10 min</w:t>
@@ -13514,15 +13373,15 @@
           </w:tcPr>
           <w:p>
             <w:pPr>
-              <w:cnfStyle w:val="000000100000"/>
-            </w:pPr>
-          </w:p>
-        </w:tc>
-      </w:tr>
-      <w:tr>
-        <w:tc>
-          <w:tcPr>
-            <w:cnfStyle w:val="001000000000"/>
+              <w:cnfStyle w:val="000000100000" w:firstRow="0" w:lastRow="0" w:firstColumn="0" w:lastColumn="0" w:oddVBand="0" w:evenVBand="0" w:oddHBand="1" w:evenHBand="0" w:firstRowFirstColumn="0" w:firstRowLastColumn="0" w:lastRowFirstColumn="0" w:lastRowLastColumn="0"/>
+            </w:pPr>
+          </w:p>
+        </w:tc>
+      </w:tr>
+      <w:tr>
+        <w:tc>
+          <w:tcPr>
+            <w:cnfStyle w:val="001000000000" w:firstRow="0" w:lastRow="0" w:firstColumn="1" w:lastColumn="0" w:oddVBand="0" w:evenVBand="0" w:oddHBand="0" w:evenHBand="0" w:firstRowFirstColumn="0" w:firstRowLastColumn="0" w:lastRowFirstColumn="0" w:lastRowLastColumn="0"/>
             <w:tcW w:w="903" w:type="dxa"/>
           </w:tcPr>
           <w:p>
@@ -13537,7 +13396,7 @@
           </w:tcPr>
           <w:p>
             <w:pPr>
-              <w:cnfStyle w:val="000000000000"/>
+              <w:cnfStyle w:val="000000000000" w:firstRow="0" w:lastRow="0" w:firstColumn="0" w:lastColumn="0" w:oddVBand="0" w:evenVBand="0" w:oddHBand="0" w:evenHBand="0" w:firstRowFirstColumn="0" w:firstRowLastColumn="0" w:lastRowFirstColumn="0" w:lastRowLastColumn="0"/>
             </w:pPr>
             <w:r>
               <w:t xml:space="preserve">Verify </w:t>
@@ -13556,7 +13415,7 @@
           </w:tcPr>
           <w:p>
             <w:pPr>
-              <w:cnfStyle w:val="000000000000"/>
+              <w:cnfStyle w:val="000000000000" w:firstRow="0" w:lastRow="0" w:firstColumn="0" w:lastColumn="0" w:oddVBand="0" w:evenVBand="0" w:oddHBand="0" w:evenHBand="0" w:firstRowFirstColumn="0" w:firstRowLastColumn="0" w:lastRowFirstColumn="0" w:lastRowLastColumn="0"/>
             </w:pPr>
             <w:r>
               <w:t>10 min</w:t>
@@ -13569,18 +13428,18 @@
           </w:tcPr>
           <w:p>
             <w:pPr>
-              <w:cnfStyle w:val="000000000000"/>
+              <w:cnfStyle w:val="000000000000" w:firstRow="0" w:lastRow="0" w:firstColumn="0" w:lastColumn="0" w:oddVBand="0" w:evenVBand="0" w:oddHBand="0" w:evenHBand="0" w:firstRowFirstColumn="0" w:firstRowLastColumn="0" w:lastRowFirstColumn="0" w:lastRowLastColumn="0"/>
             </w:pPr>
           </w:p>
         </w:tc>
       </w:tr>
       <w:tr>
         <w:trPr>
-          <w:cnfStyle w:val="000000100000"/>
+          <w:cnfStyle w:val="000000100000" w:firstRow="0" w:lastRow="0" w:firstColumn="0" w:lastColumn="0" w:oddVBand="0" w:evenVBand="0" w:oddHBand="1" w:evenHBand="0" w:firstRowFirstColumn="0" w:firstRowLastColumn="0" w:lastRowFirstColumn="0" w:lastRowLastColumn="0"/>
         </w:trPr>
         <w:tc>
           <w:tcPr>
-            <w:cnfStyle w:val="001000000000"/>
+            <w:cnfStyle w:val="001000000000" w:firstRow="0" w:lastRow="0" w:firstColumn="1" w:lastColumn="0" w:oddVBand="0" w:evenVBand="0" w:oddHBand="0" w:evenHBand="0" w:firstRowFirstColumn="0" w:firstRowLastColumn="0" w:lastRowFirstColumn="0" w:lastRowLastColumn="0"/>
             <w:tcW w:w="903" w:type="dxa"/>
           </w:tcPr>
           <w:p>
@@ -13595,7 +13454,7 @@
           </w:tcPr>
           <w:p>
             <w:pPr>
-              <w:cnfStyle w:val="000000100000"/>
+              <w:cnfStyle w:val="000000100000" w:firstRow="0" w:lastRow="0" w:firstColumn="0" w:lastColumn="0" w:oddVBand="0" w:evenVBand="0" w:oddHBand="1" w:evenHBand="0" w:firstRowFirstColumn="0" w:firstRowLastColumn="0" w:lastRowFirstColumn="0" w:lastRowLastColumn="0"/>
             </w:pPr>
             <w:r>
               <w:t xml:space="preserve">Verify </w:t>
@@ -13614,7 +13473,7 @@
           </w:tcPr>
           <w:p>
             <w:pPr>
-              <w:cnfStyle w:val="000000100000"/>
+              <w:cnfStyle w:val="000000100000" w:firstRow="0" w:lastRow="0" w:firstColumn="0" w:lastColumn="0" w:oddVBand="0" w:evenVBand="0" w:oddHBand="1" w:evenHBand="0" w:firstRowFirstColumn="0" w:firstRowLastColumn="0" w:lastRowFirstColumn="0" w:lastRowLastColumn="0"/>
             </w:pPr>
             <w:r>
               <w:t>10 min</w:t>
@@ -13627,15 +13486,15 @@
           </w:tcPr>
           <w:p>
             <w:pPr>
-              <w:cnfStyle w:val="000000100000"/>
-            </w:pPr>
-          </w:p>
-        </w:tc>
-      </w:tr>
-      <w:tr>
-        <w:tc>
-          <w:tcPr>
-            <w:cnfStyle w:val="001000000000"/>
+              <w:cnfStyle w:val="000000100000" w:firstRow="0" w:lastRow="0" w:firstColumn="0" w:lastColumn="0" w:oddVBand="0" w:evenVBand="0" w:oddHBand="1" w:evenHBand="0" w:firstRowFirstColumn="0" w:firstRowLastColumn="0" w:lastRowFirstColumn="0" w:lastRowLastColumn="0"/>
+            </w:pPr>
+          </w:p>
+        </w:tc>
+      </w:tr>
+      <w:tr>
+        <w:tc>
+          <w:tcPr>
+            <w:cnfStyle w:val="001000000000" w:firstRow="0" w:lastRow="0" w:firstColumn="1" w:lastColumn="0" w:oddVBand="0" w:evenVBand="0" w:oddHBand="0" w:evenHBand="0" w:firstRowFirstColumn="0" w:firstRowLastColumn="0" w:lastRowFirstColumn="0" w:lastRowLastColumn="0"/>
             <w:tcW w:w="903" w:type="dxa"/>
           </w:tcPr>
           <w:p>
@@ -13650,7 +13509,7 @@
           </w:tcPr>
           <w:p>
             <w:pPr>
-              <w:cnfStyle w:val="000000000000"/>
+              <w:cnfStyle w:val="000000000000" w:firstRow="0" w:lastRow="0" w:firstColumn="0" w:lastColumn="0" w:oddVBand="0" w:evenVBand="0" w:oddHBand="0" w:evenHBand="0" w:firstRowFirstColumn="0" w:firstRowLastColumn="0" w:lastRowFirstColumn="0" w:lastRowLastColumn="0"/>
             </w:pPr>
             <w:r>
               <w:t xml:space="preserve">Verify </w:t>
@@ -13669,7 +13528,7 @@
           </w:tcPr>
           <w:p>
             <w:pPr>
-              <w:cnfStyle w:val="000000000000"/>
+              <w:cnfStyle w:val="000000000000" w:firstRow="0" w:lastRow="0" w:firstColumn="0" w:lastColumn="0" w:oddVBand="0" w:evenVBand="0" w:oddHBand="0" w:evenHBand="0" w:firstRowFirstColumn="0" w:firstRowLastColumn="0" w:lastRowFirstColumn="0" w:lastRowLastColumn="0"/>
             </w:pPr>
             <w:r>
               <w:t>10 min</w:t>
@@ -13682,18 +13541,18 @@
           </w:tcPr>
           <w:p>
             <w:pPr>
-              <w:cnfStyle w:val="000000000000"/>
+              <w:cnfStyle w:val="000000000000" w:firstRow="0" w:lastRow="0" w:firstColumn="0" w:lastColumn="0" w:oddVBand="0" w:evenVBand="0" w:oddHBand="0" w:evenHBand="0" w:firstRowFirstColumn="0" w:firstRowLastColumn="0" w:lastRowFirstColumn="0" w:lastRowLastColumn="0"/>
             </w:pPr>
           </w:p>
         </w:tc>
       </w:tr>
       <w:tr>
         <w:trPr>
-          <w:cnfStyle w:val="000000100000"/>
+          <w:cnfStyle w:val="000000100000" w:firstRow="0" w:lastRow="0" w:firstColumn="0" w:lastColumn="0" w:oddVBand="0" w:evenVBand="0" w:oddHBand="1" w:evenHBand="0" w:firstRowFirstColumn="0" w:firstRowLastColumn="0" w:lastRowFirstColumn="0" w:lastRowLastColumn="0"/>
         </w:trPr>
         <w:tc>
           <w:tcPr>
-            <w:cnfStyle w:val="001000000000"/>
+            <w:cnfStyle w:val="001000000000" w:firstRow="0" w:lastRow="0" w:firstColumn="1" w:lastColumn="0" w:oddVBand="0" w:evenVBand="0" w:oddHBand="0" w:evenHBand="0" w:firstRowFirstColumn="0" w:firstRowLastColumn="0" w:lastRowFirstColumn="0" w:lastRowLastColumn="0"/>
             <w:tcW w:w="903" w:type="dxa"/>
           </w:tcPr>
           <w:p>
@@ -13709,7 +13568,7 @@
           </w:tcPr>
           <w:p>
             <w:pPr>
-              <w:cnfStyle w:val="000000100000"/>
+              <w:cnfStyle w:val="000000100000" w:firstRow="0" w:lastRow="0" w:firstColumn="0" w:lastColumn="0" w:oddVBand="0" w:evenVBand="0" w:oddHBand="1" w:evenHBand="0" w:firstRowFirstColumn="0" w:firstRowLastColumn="0" w:lastRowFirstColumn="0" w:lastRowLastColumn="0"/>
             </w:pPr>
             <w:r>
               <w:t xml:space="preserve">Verify </w:t>
@@ -13728,7 +13587,7 @@
           </w:tcPr>
           <w:p>
             <w:pPr>
-              <w:cnfStyle w:val="000000100000"/>
+              <w:cnfStyle w:val="000000100000" w:firstRow="0" w:lastRow="0" w:firstColumn="0" w:lastColumn="0" w:oddVBand="0" w:evenVBand="0" w:oddHBand="1" w:evenHBand="0" w:firstRowFirstColumn="0" w:firstRowLastColumn="0" w:lastRowFirstColumn="0" w:lastRowLastColumn="0"/>
             </w:pPr>
             <w:r>
               <w:t>10 min</w:t>
@@ -13741,15 +13600,15 @@
           </w:tcPr>
           <w:p>
             <w:pPr>
-              <w:cnfStyle w:val="000000100000"/>
-            </w:pPr>
-          </w:p>
-        </w:tc>
-      </w:tr>
-      <w:tr>
-        <w:tc>
-          <w:tcPr>
-            <w:cnfStyle w:val="001000000000"/>
+              <w:cnfStyle w:val="000000100000" w:firstRow="0" w:lastRow="0" w:firstColumn="0" w:lastColumn="0" w:oddVBand="0" w:evenVBand="0" w:oddHBand="1" w:evenHBand="0" w:firstRowFirstColumn="0" w:firstRowLastColumn="0" w:lastRowFirstColumn="0" w:lastRowLastColumn="0"/>
+            </w:pPr>
+          </w:p>
+        </w:tc>
+      </w:tr>
+      <w:tr>
+        <w:tc>
+          <w:tcPr>
+            <w:cnfStyle w:val="001000000000" w:firstRow="0" w:lastRow="0" w:firstColumn="1" w:lastColumn="0" w:oddVBand="0" w:evenVBand="0" w:oddHBand="0" w:evenHBand="0" w:firstRowFirstColumn="0" w:firstRowLastColumn="0" w:lastRowFirstColumn="0" w:lastRowLastColumn="0"/>
             <w:tcW w:w="903" w:type="dxa"/>
           </w:tcPr>
           <w:p>
@@ -13764,7 +13623,7 @@
           </w:tcPr>
           <w:p>
             <w:pPr>
-              <w:cnfStyle w:val="000000000000"/>
+              <w:cnfStyle w:val="000000000000" w:firstRow="0" w:lastRow="0" w:firstColumn="0" w:lastColumn="0" w:oddVBand="0" w:evenVBand="0" w:oddHBand="0" w:evenHBand="0" w:firstRowFirstColumn="0" w:firstRowLastColumn="0" w:lastRowFirstColumn="0" w:lastRowLastColumn="0"/>
             </w:pPr>
             <w:r>
               <w:t xml:space="preserve">Verify </w:t>
@@ -13783,7 +13642,7 @@
           </w:tcPr>
           <w:p>
             <w:pPr>
-              <w:cnfStyle w:val="000000000000"/>
+              <w:cnfStyle w:val="000000000000" w:firstRow="0" w:lastRow="0" w:firstColumn="0" w:lastColumn="0" w:oddVBand="0" w:evenVBand="0" w:oddHBand="0" w:evenHBand="0" w:firstRowFirstColumn="0" w:firstRowLastColumn="0" w:lastRowFirstColumn="0" w:lastRowLastColumn="0"/>
             </w:pPr>
             <w:r>
               <w:t>10 min</w:t>
@@ -13796,18 +13655,18 @@
           </w:tcPr>
           <w:p>
             <w:pPr>
-              <w:cnfStyle w:val="000000000000"/>
+              <w:cnfStyle w:val="000000000000" w:firstRow="0" w:lastRow="0" w:firstColumn="0" w:lastColumn="0" w:oddVBand="0" w:evenVBand="0" w:oddHBand="0" w:evenHBand="0" w:firstRowFirstColumn="0" w:firstRowLastColumn="0" w:lastRowFirstColumn="0" w:lastRowLastColumn="0"/>
             </w:pPr>
           </w:p>
         </w:tc>
       </w:tr>
       <w:tr>
         <w:trPr>
-          <w:cnfStyle w:val="000000100000"/>
+          <w:cnfStyle w:val="000000100000" w:firstRow="0" w:lastRow="0" w:firstColumn="0" w:lastColumn="0" w:oddVBand="0" w:evenVBand="0" w:oddHBand="1" w:evenHBand="0" w:firstRowFirstColumn="0" w:firstRowLastColumn="0" w:lastRowFirstColumn="0" w:lastRowLastColumn="0"/>
         </w:trPr>
         <w:tc>
           <w:tcPr>
-            <w:cnfStyle w:val="001000000000"/>
+            <w:cnfStyle w:val="001000000000" w:firstRow="0" w:lastRow="0" w:firstColumn="1" w:lastColumn="0" w:oddVBand="0" w:evenVBand="0" w:oddHBand="0" w:evenHBand="0" w:firstRowFirstColumn="0" w:firstRowLastColumn="0" w:lastRowFirstColumn="0" w:lastRowLastColumn="0"/>
             <w:tcW w:w="903" w:type="dxa"/>
           </w:tcPr>
           <w:p>
@@ -13822,7 +13681,7 @@
           </w:tcPr>
           <w:p>
             <w:pPr>
-              <w:cnfStyle w:val="000000100000"/>
+              <w:cnfStyle w:val="000000100000" w:firstRow="0" w:lastRow="0" w:firstColumn="0" w:lastColumn="0" w:oddVBand="0" w:evenVBand="0" w:oddHBand="1" w:evenHBand="0" w:firstRowFirstColumn="0" w:firstRowLastColumn="0" w:lastRowFirstColumn="0" w:lastRowLastColumn="0"/>
             </w:pPr>
             <w:r>
               <w:t>Verify “Saved Pages” user story is complete</w:t>
@@ -13835,7 +13694,7 @@
           </w:tcPr>
           <w:p>
             <w:pPr>
-              <w:cnfStyle w:val="000000100000"/>
+              <w:cnfStyle w:val="000000100000" w:firstRow="0" w:lastRow="0" w:firstColumn="0" w:lastColumn="0" w:oddVBand="0" w:evenVBand="0" w:oddHBand="1" w:evenHBand="0" w:firstRowFirstColumn="0" w:firstRowLastColumn="0" w:lastRowFirstColumn="0" w:lastRowLastColumn="0"/>
             </w:pPr>
             <w:r>
               <w:t>10 min</w:t>
@@ -13848,15 +13707,15 @@
           </w:tcPr>
           <w:p>
             <w:pPr>
-              <w:cnfStyle w:val="000000100000"/>
-            </w:pPr>
-          </w:p>
-        </w:tc>
-      </w:tr>
-      <w:tr>
-        <w:tc>
-          <w:tcPr>
-            <w:cnfStyle w:val="001000000000"/>
+              <w:cnfStyle w:val="000000100000" w:firstRow="0" w:lastRow="0" w:firstColumn="0" w:lastColumn="0" w:oddVBand="0" w:evenVBand="0" w:oddHBand="1" w:evenHBand="0" w:firstRowFirstColumn="0" w:firstRowLastColumn="0" w:lastRowFirstColumn="0" w:lastRowLastColumn="0"/>
+            </w:pPr>
+          </w:p>
+        </w:tc>
+      </w:tr>
+      <w:tr>
+        <w:tc>
+          <w:tcPr>
+            <w:cnfStyle w:val="001000000000" w:firstRow="0" w:lastRow="0" w:firstColumn="1" w:lastColumn="0" w:oddVBand="0" w:evenVBand="0" w:oddHBand="0" w:evenHBand="0" w:firstRowFirstColumn="0" w:firstRowLastColumn="0" w:lastRowFirstColumn="0" w:lastRowLastColumn="0"/>
             <w:tcW w:w="903" w:type="dxa"/>
           </w:tcPr>
           <w:p>
@@ -13871,7 +13730,7 @@
           </w:tcPr>
           <w:p>
             <w:pPr>
-              <w:cnfStyle w:val="000000000000"/>
+              <w:cnfStyle w:val="000000000000" w:firstRow="0" w:lastRow="0" w:firstColumn="0" w:lastColumn="0" w:oddVBand="0" w:evenVBand="0" w:oddHBand="0" w:evenHBand="0" w:firstRowFirstColumn="0" w:firstRowLastColumn="0" w:lastRowFirstColumn="0" w:lastRowLastColumn="0"/>
             </w:pPr>
             <w:r>
               <w:t>Verify “Search Results Paging” user story is complete</w:t>
@@ -13884,7 +13743,7 @@
           </w:tcPr>
           <w:p>
             <w:pPr>
-              <w:cnfStyle w:val="000000000000"/>
+              <w:cnfStyle w:val="000000000000" w:firstRow="0" w:lastRow="0" w:firstColumn="0" w:lastColumn="0" w:oddVBand="0" w:evenVBand="0" w:oddHBand="0" w:evenHBand="0" w:firstRowFirstColumn="0" w:firstRowLastColumn="0" w:lastRowFirstColumn="0" w:lastRowLastColumn="0"/>
             </w:pPr>
             <w:r>
               <w:t>10 min</w:t>
@@ -13897,18 +13756,18 @@
           </w:tcPr>
           <w:p>
             <w:pPr>
-              <w:cnfStyle w:val="000000000000"/>
+              <w:cnfStyle w:val="000000000000" w:firstRow="0" w:lastRow="0" w:firstColumn="0" w:lastColumn="0" w:oddVBand="0" w:evenVBand="0" w:oddHBand="0" w:evenHBand="0" w:firstRowFirstColumn="0" w:firstRowLastColumn="0" w:lastRowFirstColumn="0" w:lastRowLastColumn="0"/>
             </w:pPr>
           </w:p>
         </w:tc>
       </w:tr>
       <w:tr>
         <w:trPr>
-          <w:cnfStyle w:val="000000100000"/>
+          <w:cnfStyle w:val="000000100000" w:firstRow="0" w:lastRow="0" w:firstColumn="0" w:lastColumn="0" w:oddVBand="0" w:evenVBand="0" w:oddHBand="1" w:evenHBand="0" w:firstRowFirstColumn="0" w:firstRowLastColumn="0" w:lastRowFirstColumn="0" w:lastRowLastColumn="0"/>
         </w:trPr>
         <w:tc>
           <w:tcPr>
-            <w:cnfStyle w:val="001000000000"/>
+            <w:cnfStyle w:val="001000000000" w:firstRow="0" w:lastRow="0" w:firstColumn="1" w:lastColumn="0" w:oddVBand="0" w:evenVBand="0" w:oddHBand="0" w:evenHBand="0" w:firstRowFirstColumn="0" w:firstRowLastColumn="0" w:lastRowFirstColumn="0" w:lastRowLastColumn="0"/>
             <w:tcW w:w="903" w:type="dxa"/>
           </w:tcPr>
           <w:p>
@@ -13923,7 +13782,7 @@
           </w:tcPr>
           <w:p>
             <w:pPr>
-              <w:cnfStyle w:val="000000100000"/>
+              <w:cnfStyle w:val="000000100000" w:firstRow="0" w:lastRow="0" w:firstColumn="0" w:lastColumn="0" w:oddVBand="0" w:evenVBand="0" w:oddHBand="1" w:evenHBand="0" w:firstRowFirstColumn="0" w:firstRowLastColumn="0" w:lastRowFirstColumn="0" w:lastRowLastColumn="0"/>
             </w:pPr>
             <w:r>
               <w:t>Verify “Integrated Maps” user story is complete</w:t>
@@ -13936,7 +13795,7 @@
           </w:tcPr>
           <w:p>
             <w:pPr>
-              <w:cnfStyle w:val="000000100000"/>
+              <w:cnfStyle w:val="000000100000" w:firstRow="0" w:lastRow="0" w:firstColumn="0" w:lastColumn="0" w:oddVBand="0" w:evenVBand="0" w:oddHBand="1" w:evenHBand="0" w:firstRowFirstColumn="0" w:firstRowLastColumn="0" w:lastRowFirstColumn="0" w:lastRowLastColumn="0"/>
             </w:pPr>
             <w:r>
               <w:t>10 min</w:t>
@@ -13949,15 +13808,15 @@
           </w:tcPr>
           <w:p>
             <w:pPr>
-              <w:cnfStyle w:val="000000100000"/>
-            </w:pPr>
-          </w:p>
-        </w:tc>
-      </w:tr>
-      <w:tr>
-        <w:tc>
-          <w:tcPr>
-            <w:cnfStyle w:val="001000000000"/>
+              <w:cnfStyle w:val="000000100000" w:firstRow="0" w:lastRow="0" w:firstColumn="0" w:lastColumn="0" w:oddVBand="0" w:evenVBand="0" w:oddHBand="1" w:evenHBand="0" w:firstRowFirstColumn="0" w:firstRowLastColumn="0" w:lastRowFirstColumn="0" w:lastRowLastColumn="0"/>
+            </w:pPr>
+          </w:p>
+        </w:tc>
+      </w:tr>
+      <w:tr>
+        <w:tc>
+          <w:tcPr>
+            <w:cnfStyle w:val="001000000000" w:firstRow="0" w:lastRow="0" w:firstColumn="1" w:lastColumn="0" w:oddVBand="0" w:evenVBand="0" w:oddHBand="0" w:evenHBand="0" w:firstRowFirstColumn="0" w:firstRowLastColumn="0" w:lastRowFirstColumn="0" w:lastRowLastColumn="0"/>
             <w:tcW w:w="903" w:type="dxa"/>
           </w:tcPr>
           <w:p>
@@ -13972,7 +13831,7 @@
           </w:tcPr>
           <w:p>
             <w:pPr>
-              <w:cnfStyle w:val="000000000000"/>
+              <w:cnfStyle w:val="000000000000" w:firstRow="0" w:lastRow="0" w:firstColumn="0" w:lastColumn="0" w:oddVBand="0" w:evenVBand="0" w:oddHBand="0" w:evenHBand="0" w:firstRowFirstColumn="0" w:firstRowLastColumn="0" w:lastRowFirstColumn="0" w:lastRowLastColumn="0"/>
             </w:pPr>
             <w:r>
               <w:t>Verify “Website Appearance” user story is complete</w:t>
@@ -13985,7 +13844,7 @@
           </w:tcPr>
           <w:p>
             <w:pPr>
-              <w:cnfStyle w:val="000000000000"/>
+              <w:cnfStyle w:val="000000000000" w:firstRow="0" w:lastRow="0" w:firstColumn="0" w:lastColumn="0" w:oddVBand="0" w:evenVBand="0" w:oddHBand="0" w:evenHBand="0" w:firstRowFirstColumn="0" w:firstRowLastColumn="0" w:lastRowFirstColumn="0" w:lastRowLastColumn="0"/>
             </w:pPr>
             <w:r>
               <w:t>10 min</w:t>
@@ -13998,18 +13857,18 @@
           </w:tcPr>
           <w:p>
             <w:pPr>
-              <w:cnfStyle w:val="000000000000"/>
+              <w:cnfStyle w:val="000000000000" w:firstRow="0" w:lastRow="0" w:firstColumn="0" w:lastColumn="0" w:oddVBand="0" w:evenVBand="0" w:oddHBand="0" w:evenHBand="0" w:firstRowFirstColumn="0" w:firstRowLastColumn="0" w:lastRowFirstColumn="0" w:lastRowLastColumn="0"/>
             </w:pPr>
           </w:p>
         </w:tc>
       </w:tr>
       <w:tr>
         <w:trPr>
-          <w:cnfStyle w:val="000000100000"/>
+          <w:cnfStyle w:val="000000100000" w:firstRow="0" w:lastRow="0" w:firstColumn="0" w:lastColumn="0" w:oddVBand="0" w:evenVBand="0" w:oddHBand="1" w:evenHBand="0" w:firstRowFirstColumn="0" w:firstRowLastColumn="0" w:lastRowFirstColumn="0" w:lastRowLastColumn="0"/>
         </w:trPr>
         <w:tc>
           <w:tcPr>
-            <w:cnfStyle w:val="001000000000"/>
+            <w:cnfStyle w:val="001000000000" w:firstRow="0" w:lastRow="0" w:firstColumn="1" w:lastColumn="0" w:oddVBand="0" w:evenVBand="0" w:oddHBand="0" w:evenHBand="0" w:firstRowFirstColumn="0" w:firstRowLastColumn="0" w:lastRowFirstColumn="0" w:lastRowLastColumn="0"/>
             <w:tcW w:w="903" w:type="dxa"/>
           </w:tcPr>
           <w:p>
@@ -14024,7 +13883,7 @@
           </w:tcPr>
           <w:p>
             <w:pPr>
-              <w:cnfStyle w:val="000000100000"/>
+              <w:cnfStyle w:val="000000100000" w:firstRow="0" w:lastRow="0" w:firstColumn="0" w:lastColumn="0" w:oddVBand="0" w:evenVBand="0" w:oddHBand="1" w:evenHBand="0" w:firstRowFirstColumn="0" w:firstRowLastColumn="0" w:lastRowFirstColumn="0" w:lastRowLastColumn="0"/>
             </w:pPr>
             <w:r>
               <w:t>Verify “Mobile Friendly Website” user story is complete</w:t>
@@ -14037,7 +13896,7 @@
           </w:tcPr>
           <w:p>
             <w:pPr>
-              <w:cnfStyle w:val="000000100000"/>
+              <w:cnfStyle w:val="000000100000" w:firstRow="0" w:lastRow="0" w:firstColumn="0" w:lastColumn="0" w:oddVBand="0" w:evenVBand="0" w:oddHBand="1" w:evenHBand="0" w:firstRowFirstColumn="0" w:firstRowLastColumn="0" w:lastRowFirstColumn="0" w:lastRowLastColumn="0"/>
             </w:pPr>
             <w:r>
               <w:t>10 min</w:t>
@@ -14050,15 +13909,15 @@
           </w:tcPr>
           <w:p>
             <w:pPr>
-              <w:cnfStyle w:val="000000100000"/>
-            </w:pPr>
-          </w:p>
-        </w:tc>
-      </w:tr>
-      <w:tr>
-        <w:tc>
-          <w:tcPr>
-            <w:cnfStyle w:val="001000000000"/>
+              <w:cnfStyle w:val="000000100000" w:firstRow="0" w:lastRow="0" w:firstColumn="0" w:lastColumn="0" w:oddVBand="0" w:evenVBand="0" w:oddHBand="1" w:evenHBand="0" w:firstRowFirstColumn="0" w:firstRowLastColumn="0" w:lastRowFirstColumn="0" w:lastRowLastColumn="0"/>
+            </w:pPr>
+          </w:p>
+        </w:tc>
+      </w:tr>
+      <w:tr>
+        <w:tc>
+          <w:tcPr>
+            <w:cnfStyle w:val="001000000000" w:firstRow="0" w:lastRow="0" w:firstColumn="1" w:lastColumn="0" w:oddVBand="0" w:evenVBand="0" w:oddHBand="0" w:evenHBand="0" w:firstRowFirstColumn="0" w:firstRowLastColumn="0" w:lastRowFirstColumn="0" w:lastRowLastColumn="0"/>
             <w:tcW w:w="903" w:type="dxa"/>
           </w:tcPr>
           <w:p>
@@ -14073,7 +13932,7 @@
           </w:tcPr>
           <w:p>
             <w:pPr>
-              <w:cnfStyle w:val="000000000000"/>
+              <w:cnfStyle w:val="000000000000" w:firstRow="0" w:lastRow="0" w:firstColumn="0" w:lastColumn="0" w:oddVBand="0" w:evenVBand="0" w:oddHBand="0" w:evenHBand="0" w:firstRowFirstColumn="0" w:firstRowLastColumn="0" w:lastRowFirstColumn="0" w:lastRowLastColumn="0"/>
             </w:pPr>
             <w:r>
               <w:t>Verify “Write User Reviews” user story is complete</w:t>
@@ -14086,7 +13945,7 @@
           </w:tcPr>
           <w:p>
             <w:pPr>
-              <w:cnfStyle w:val="000000000000"/>
+              <w:cnfStyle w:val="000000000000" w:firstRow="0" w:lastRow="0" w:firstColumn="0" w:lastColumn="0" w:oddVBand="0" w:evenVBand="0" w:oddHBand="0" w:evenHBand="0" w:firstRowFirstColumn="0" w:firstRowLastColumn="0" w:lastRowFirstColumn="0" w:lastRowLastColumn="0"/>
             </w:pPr>
             <w:r>
               <w:t>10 min</w:t>
@@ -14099,18 +13958,18 @@
           </w:tcPr>
           <w:p>
             <w:pPr>
-              <w:cnfStyle w:val="000000000000"/>
+              <w:cnfStyle w:val="000000000000" w:firstRow="0" w:lastRow="0" w:firstColumn="0" w:lastColumn="0" w:oddVBand="0" w:evenVBand="0" w:oddHBand="0" w:evenHBand="0" w:firstRowFirstColumn="0" w:firstRowLastColumn="0" w:lastRowFirstColumn="0" w:lastRowLastColumn="0"/>
             </w:pPr>
           </w:p>
         </w:tc>
       </w:tr>
       <w:tr>
         <w:trPr>
-          <w:cnfStyle w:val="000000100000"/>
+          <w:cnfStyle w:val="000000100000" w:firstRow="0" w:lastRow="0" w:firstColumn="0" w:lastColumn="0" w:oddVBand="0" w:evenVBand="0" w:oddHBand="1" w:evenHBand="0" w:firstRowFirstColumn="0" w:firstRowLastColumn="0" w:lastRowFirstColumn="0" w:lastRowLastColumn="0"/>
         </w:trPr>
         <w:tc>
           <w:tcPr>
-            <w:cnfStyle w:val="001000000000"/>
+            <w:cnfStyle w:val="001000000000" w:firstRow="0" w:lastRow="0" w:firstColumn="1" w:lastColumn="0" w:oddVBand="0" w:evenVBand="0" w:oddHBand="0" w:evenHBand="0" w:firstRowFirstColumn="0" w:firstRowLastColumn="0" w:lastRowFirstColumn="0" w:lastRowLastColumn="0"/>
             <w:tcW w:w="903" w:type="dxa"/>
           </w:tcPr>
           <w:p>
@@ -14125,7 +13984,7 @@
           </w:tcPr>
           <w:p>
             <w:pPr>
-              <w:cnfStyle w:val="000000100000"/>
+              <w:cnfStyle w:val="000000100000" w:firstRow="0" w:lastRow="0" w:firstColumn="0" w:lastColumn="0" w:oddVBand="0" w:evenVBand="0" w:oddHBand="1" w:evenHBand="0" w:firstRowFirstColumn="0" w:firstRowLastColumn="0" w:lastRowFirstColumn="0" w:lastRowLastColumn="0"/>
             </w:pPr>
             <w:r>
               <w:t>Verify “Show User Reviews” user story is complete</w:t>
@@ -14138,7 +13997,7 @@
           </w:tcPr>
           <w:p>
             <w:pPr>
-              <w:cnfStyle w:val="000000100000"/>
+              <w:cnfStyle w:val="000000100000" w:firstRow="0" w:lastRow="0" w:firstColumn="0" w:lastColumn="0" w:oddVBand="0" w:evenVBand="0" w:oddHBand="1" w:evenHBand="0" w:firstRowFirstColumn="0" w:firstRowLastColumn="0" w:lastRowFirstColumn="0" w:lastRowLastColumn="0"/>
             </w:pPr>
             <w:r>
               <w:t>10 min</w:t>
@@ -14151,15 +14010,15 @@
           </w:tcPr>
           <w:p>
             <w:pPr>
-              <w:cnfStyle w:val="000000100000"/>
-            </w:pPr>
-          </w:p>
-        </w:tc>
-      </w:tr>
-      <w:tr>
-        <w:tc>
-          <w:tcPr>
-            <w:cnfStyle w:val="001000000000"/>
+              <w:cnfStyle w:val="000000100000" w:firstRow="0" w:lastRow="0" w:firstColumn="0" w:lastColumn="0" w:oddVBand="0" w:evenVBand="0" w:oddHBand="1" w:evenHBand="0" w:firstRowFirstColumn="0" w:firstRowLastColumn="0" w:lastRowFirstColumn="0" w:lastRowLastColumn="0"/>
+            </w:pPr>
+          </w:p>
+        </w:tc>
+      </w:tr>
+      <w:tr>
+        <w:tc>
+          <w:tcPr>
+            <w:cnfStyle w:val="001000000000" w:firstRow="0" w:lastRow="0" w:firstColumn="1" w:lastColumn="0" w:oddVBand="0" w:evenVBand="0" w:oddHBand="0" w:evenHBand="0" w:firstRowFirstColumn="0" w:firstRowLastColumn="0" w:lastRowFirstColumn="0" w:lastRowLastColumn="0"/>
             <w:tcW w:w="903" w:type="dxa"/>
           </w:tcPr>
           <w:p>
@@ -14174,7 +14033,7 @@
           </w:tcPr>
           <w:p>
             <w:pPr>
-              <w:cnfStyle w:val="000000000000"/>
+              <w:cnfStyle w:val="000000000000" w:firstRow="0" w:lastRow="0" w:firstColumn="0" w:lastColumn="0" w:oddVBand="0" w:evenVBand="0" w:oddHBand="0" w:evenHBand="0" w:firstRowFirstColumn="0" w:firstRowLastColumn="0" w:lastRowFirstColumn="0" w:lastRowLastColumn="0"/>
             </w:pPr>
             <w:r>
               <w:t>Verify “Weather API” user story is complete</w:t>
@@ -14187,7 +14046,7 @@
           </w:tcPr>
           <w:p>
             <w:pPr>
-              <w:cnfStyle w:val="000000000000"/>
+              <w:cnfStyle w:val="000000000000" w:firstRow="0" w:lastRow="0" w:firstColumn="0" w:lastColumn="0" w:oddVBand="0" w:evenVBand="0" w:oddHBand="0" w:evenHBand="0" w:firstRowFirstColumn="0" w:firstRowLastColumn="0" w:lastRowFirstColumn="0" w:lastRowLastColumn="0"/>
             </w:pPr>
             <w:r>
               <w:t>10 min</w:t>
@@ -14200,18 +14059,18 @@
           </w:tcPr>
           <w:p>
             <w:pPr>
-              <w:cnfStyle w:val="000000000000"/>
+              <w:cnfStyle w:val="000000000000" w:firstRow="0" w:lastRow="0" w:firstColumn="0" w:lastColumn="0" w:oddVBand="0" w:evenVBand="0" w:oddHBand="0" w:evenHBand="0" w:firstRowFirstColumn="0" w:firstRowLastColumn="0" w:lastRowFirstColumn="0" w:lastRowLastColumn="0"/>
             </w:pPr>
           </w:p>
         </w:tc>
       </w:tr>
       <w:tr>
         <w:trPr>
-          <w:cnfStyle w:val="000000100000"/>
+          <w:cnfStyle w:val="000000100000" w:firstRow="0" w:lastRow="0" w:firstColumn="0" w:lastColumn="0" w:oddVBand="0" w:evenVBand="0" w:oddHBand="1" w:evenHBand="0" w:firstRowFirstColumn="0" w:firstRowLastColumn="0" w:lastRowFirstColumn="0" w:lastRowLastColumn="0"/>
         </w:trPr>
         <w:tc>
           <w:tcPr>
-            <w:cnfStyle w:val="001000000000"/>
+            <w:cnfStyle w:val="001000000000" w:firstRow="0" w:lastRow="0" w:firstColumn="1" w:lastColumn="0" w:oddVBand="0" w:evenVBand="0" w:oddHBand="0" w:evenHBand="0" w:firstRowFirstColumn="0" w:firstRowLastColumn="0" w:lastRowFirstColumn="0" w:lastRowLastColumn="0"/>
             <w:tcW w:w="903" w:type="dxa"/>
           </w:tcPr>
           <w:p>
@@ -14226,7 +14085,7 @@
           </w:tcPr>
           <w:p>
             <w:pPr>
-              <w:cnfStyle w:val="000000100000"/>
+              <w:cnfStyle w:val="000000100000" w:firstRow="0" w:lastRow="0" w:firstColumn="0" w:lastColumn="0" w:oddVBand="0" w:evenVBand="0" w:oddHBand="1" w:evenHBand="0" w:firstRowFirstColumn="0" w:firstRowLastColumn="0" w:lastRowFirstColumn="0" w:lastRowLastColumn="0"/>
             </w:pPr>
             <w:r>
               <w:t>Verify “Sort Search Results” user story is complete</w:t>
@@ -14239,7 +14098,7 @@
           </w:tcPr>
           <w:p>
             <w:pPr>
-              <w:cnfStyle w:val="000000100000"/>
+              <w:cnfStyle w:val="000000100000" w:firstRow="0" w:lastRow="0" w:firstColumn="0" w:lastColumn="0" w:oddVBand="0" w:evenVBand="0" w:oddHBand="1" w:evenHBand="0" w:firstRowFirstColumn="0" w:firstRowLastColumn="0" w:lastRowFirstColumn="0" w:lastRowLastColumn="0"/>
             </w:pPr>
             <w:r>
               <w:t>10 min</w:t>
@@ -14252,15 +14111,15 @@
           </w:tcPr>
           <w:p>
             <w:pPr>
-              <w:cnfStyle w:val="000000100000"/>
-            </w:pPr>
-          </w:p>
-        </w:tc>
-      </w:tr>
-      <w:tr>
-        <w:tc>
-          <w:tcPr>
-            <w:cnfStyle w:val="001000000000"/>
+              <w:cnfStyle w:val="000000100000" w:firstRow="0" w:lastRow="0" w:firstColumn="0" w:lastColumn="0" w:oddVBand="0" w:evenVBand="0" w:oddHBand="1" w:evenHBand="0" w:firstRowFirstColumn="0" w:firstRowLastColumn="0" w:lastRowFirstColumn="0" w:lastRowLastColumn="0"/>
+            </w:pPr>
+          </w:p>
+        </w:tc>
+      </w:tr>
+      <w:tr>
+        <w:tc>
+          <w:tcPr>
+            <w:cnfStyle w:val="001000000000" w:firstRow="0" w:lastRow="0" w:firstColumn="1" w:lastColumn="0" w:oddVBand="0" w:evenVBand="0" w:oddHBand="0" w:evenHBand="0" w:firstRowFirstColumn="0" w:firstRowLastColumn="0" w:lastRowFirstColumn="0" w:lastRowLastColumn="0"/>
             <w:tcW w:w="903" w:type="dxa"/>
           </w:tcPr>
           <w:p>
@@ -14275,7 +14134,7 @@
           </w:tcPr>
           <w:p>
             <w:pPr>
-              <w:cnfStyle w:val="000000000000"/>
+              <w:cnfStyle w:val="000000000000" w:firstRow="0" w:lastRow="0" w:firstColumn="0" w:lastColumn="0" w:oddVBand="0" w:evenVBand="0" w:oddHBand="0" w:evenHBand="0" w:firstRowFirstColumn="0" w:firstRowLastColumn="0" w:lastRowFirstColumn="0" w:lastRowLastColumn="0"/>
             </w:pPr>
             <w:r>
               <w:t>Verify “Remove User Account” user story is complete</w:t>
@@ -14288,7 +14147,7 @@
           </w:tcPr>
           <w:p>
             <w:pPr>
-              <w:cnfStyle w:val="000000000000"/>
+              <w:cnfStyle w:val="000000000000" w:firstRow="0" w:lastRow="0" w:firstColumn="0" w:lastColumn="0" w:oddVBand="0" w:evenVBand="0" w:oddHBand="0" w:evenHBand="0" w:firstRowFirstColumn="0" w:firstRowLastColumn="0" w:lastRowFirstColumn="0" w:lastRowLastColumn="0"/>
             </w:pPr>
             <w:r>
               <w:t>10 min</w:t>
@@ -14301,18 +14160,18 @@
           </w:tcPr>
           <w:p>
             <w:pPr>
-              <w:cnfStyle w:val="000000000000"/>
+              <w:cnfStyle w:val="000000000000" w:firstRow="0" w:lastRow="0" w:firstColumn="0" w:lastColumn="0" w:oddVBand="0" w:evenVBand="0" w:oddHBand="0" w:evenHBand="0" w:firstRowFirstColumn="0" w:firstRowLastColumn="0" w:lastRowFirstColumn="0" w:lastRowLastColumn="0"/>
             </w:pPr>
           </w:p>
         </w:tc>
       </w:tr>
       <w:tr>
         <w:trPr>
-          <w:cnfStyle w:val="000000100000"/>
+          <w:cnfStyle w:val="000000100000" w:firstRow="0" w:lastRow="0" w:firstColumn="0" w:lastColumn="0" w:oddVBand="0" w:evenVBand="0" w:oddHBand="1" w:evenHBand="0" w:firstRowFirstColumn="0" w:firstRowLastColumn="0" w:lastRowFirstColumn="0" w:lastRowLastColumn="0"/>
         </w:trPr>
         <w:tc>
           <w:tcPr>
-            <w:cnfStyle w:val="001000000000"/>
+            <w:cnfStyle w:val="001000000000" w:firstRow="0" w:lastRow="0" w:firstColumn="1" w:lastColumn="0" w:oddVBand="0" w:evenVBand="0" w:oddHBand="0" w:evenHBand="0" w:firstRowFirstColumn="0" w:firstRowLastColumn="0" w:lastRowFirstColumn="0" w:lastRowLastColumn="0"/>
             <w:tcW w:w="903" w:type="dxa"/>
           </w:tcPr>
           <w:p>
@@ -14327,7 +14186,7 @@
           </w:tcPr>
           <w:p>
             <w:pPr>
-              <w:cnfStyle w:val="000000100000"/>
+              <w:cnfStyle w:val="000000100000" w:firstRow="0" w:lastRow="0" w:firstColumn="0" w:lastColumn="0" w:oddVBand="0" w:evenVBand="0" w:oddHBand="1" w:evenHBand="0" w:firstRowFirstColumn="0" w:firstRowLastColumn="0" w:lastRowFirstColumn="0" w:lastRowLastColumn="0"/>
             </w:pPr>
             <w:r>
               <w:t>Verify “Forgot Password” user story is complete</w:t>
@@ -14340,7 +14199,7 @@
           </w:tcPr>
           <w:p>
             <w:pPr>
-              <w:cnfStyle w:val="000000100000"/>
+              <w:cnfStyle w:val="000000100000" w:firstRow="0" w:lastRow="0" w:firstColumn="0" w:lastColumn="0" w:oddVBand="0" w:evenVBand="0" w:oddHBand="1" w:evenHBand="0" w:firstRowFirstColumn="0" w:firstRowLastColumn="0" w:lastRowFirstColumn="0" w:lastRowLastColumn="0"/>
             </w:pPr>
             <w:r>
               <w:t>10 min</w:t>
@@ -14353,15 +14212,15 @@
           </w:tcPr>
           <w:p>
             <w:pPr>
-              <w:cnfStyle w:val="000000100000"/>
-            </w:pPr>
-          </w:p>
-        </w:tc>
-      </w:tr>
-      <w:tr>
-        <w:tc>
-          <w:tcPr>
-            <w:cnfStyle w:val="001000000000"/>
+              <w:cnfStyle w:val="000000100000" w:firstRow="0" w:lastRow="0" w:firstColumn="0" w:lastColumn="0" w:oddVBand="0" w:evenVBand="0" w:oddHBand="1" w:evenHBand="0" w:firstRowFirstColumn="0" w:firstRowLastColumn="0" w:lastRowFirstColumn="0" w:lastRowLastColumn="0"/>
+            </w:pPr>
+          </w:p>
+        </w:tc>
+      </w:tr>
+      <w:tr>
+        <w:tc>
+          <w:tcPr>
+            <w:cnfStyle w:val="001000000000" w:firstRow="0" w:lastRow="0" w:firstColumn="1" w:lastColumn="0" w:oddVBand="0" w:evenVBand="0" w:oddHBand="0" w:evenHBand="0" w:firstRowFirstColumn="0" w:firstRowLastColumn="0" w:lastRowFirstColumn="0" w:lastRowLastColumn="0"/>
             <w:tcW w:w="903" w:type="dxa"/>
           </w:tcPr>
           <w:p>
@@ -14376,7 +14235,7 @@
           </w:tcPr>
           <w:p>
             <w:pPr>
-              <w:cnfStyle w:val="000000000000"/>
+              <w:cnfStyle w:val="000000000000" w:firstRow="0" w:lastRow="0" w:firstColumn="0" w:lastColumn="0" w:oddVBand="0" w:evenVBand="0" w:oddHBand="0" w:evenHBand="0" w:firstRowFirstColumn="0" w:firstRowLastColumn="0" w:lastRowFirstColumn="0" w:lastRowLastColumn="0"/>
             </w:pPr>
             <w:r>
               <w:t>Verify “</w:t>
@@ -14395,7 +14254,7 @@
           </w:tcPr>
           <w:p>
             <w:pPr>
-              <w:cnfStyle w:val="000000000000"/>
+              <w:cnfStyle w:val="000000000000" w:firstRow="0" w:lastRow="0" w:firstColumn="0" w:lastColumn="0" w:oddVBand="0" w:evenVBand="0" w:oddHBand="0" w:evenHBand="0" w:firstRowFirstColumn="0" w:firstRowLastColumn="0" w:lastRowFirstColumn="0" w:lastRowLastColumn="0"/>
             </w:pPr>
             <w:r>
               <w:t>10 min</w:t>
@@ -14408,18 +14267,18 @@
           </w:tcPr>
           <w:p>
             <w:pPr>
-              <w:cnfStyle w:val="000000000000"/>
+              <w:cnfStyle w:val="000000000000" w:firstRow="0" w:lastRow="0" w:firstColumn="0" w:lastColumn="0" w:oddVBand="0" w:evenVBand="0" w:oddHBand="0" w:evenHBand="0" w:firstRowFirstColumn="0" w:firstRowLastColumn="0" w:lastRowFirstColumn="0" w:lastRowLastColumn="0"/>
             </w:pPr>
           </w:p>
         </w:tc>
       </w:tr>
       <w:tr>
         <w:trPr>
-          <w:cnfStyle w:val="000000100000"/>
+          <w:cnfStyle w:val="000000100000" w:firstRow="0" w:lastRow="0" w:firstColumn="0" w:lastColumn="0" w:oddVBand="0" w:evenVBand="0" w:oddHBand="1" w:evenHBand="0" w:firstRowFirstColumn="0" w:firstRowLastColumn="0" w:lastRowFirstColumn="0" w:lastRowLastColumn="0"/>
         </w:trPr>
         <w:tc>
           <w:tcPr>
-            <w:cnfStyle w:val="001000000000"/>
+            <w:cnfStyle w:val="001000000000" w:firstRow="0" w:lastRow="0" w:firstColumn="1" w:lastColumn="0" w:oddVBand="0" w:evenVBand="0" w:oddHBand="0" w:evenHBand="0" w:firstRowFirstColumn="0" w:firstRowLastColumn="0" w:lastRowFirstColumn="0" w:lastRowLastColumn="0"/>
             <w:tcW w:w="903" w:type="dxa"/>
           </w:tcPr>
           <w:p/>
@@ -14433,7 +14292,7 @@
               <w:tabs>
                 <w:tab w:val="right" w:pos="6219"/>
               </w:tabs>
-              <w:cnfStyle w:val="000000100000"/>
+              <w:cnfStyle w:val="000000100000" w:firstRow="0" w:lastRow="0" w:firstColumn="0" w:lastColumn="0" w:oddVBand="0" w:evenVBand="0" w:oddHBand="1" w:evenHBand="0" w:firstRowFirstColumn="0" w:firstRowLastColumn="0" w:lastRowFirstColumn="0" w:lastRowLastColumn="0"/>
             </w:pPr>
             <w:r>
               <w:t>Story Points: 2</w:t>
@@ -14450,7 +14309,7 @@
           </w:tcPr>
           <w:p>
             <w:pPr>
-              <w:cnfStyle w:val="000000100000"/>
+              <w:cnfStyle w:val="000000100000" w:firstRow="0" w:lastRow="0" w:firstColumn="0" w:lastColumn="0" w:oddVBand="0" w:evenVBand="0" w:oddHBand="1" w:evenHBand="0" w:firstRowFirstColumn="0" w:firstRowLastColumn="0" w:lastRowFirstColumn="0" w:lastRowLastColumn="0"/>
             </w:pPr>
             <w:r>
               <w:t>3hr 40</w:t>
@@ -14466,7 +14325,7 @@
           </w:tcPr>
           <w:p>
             <w:pPr>
-              <w:cnfStyle w:val="000000100000"/>
+              <w:cnfStyle w:val="000000100000" w:firstRow="0" w:lastRow="0" w:firstColumn="0" w:lastColumn="0" w:oddVBand="0" w:evenVBand="0" w:oddHBand="1" w:evenHBand="0" w:firstRowFirstColumn="0" w:firstRowLastColumn="0" w:lastRowFirstColumn="0" w:lastRowLastColumn="0"/>
             </w:pPr>
           </w:p>
         </w:tc>
@@ -14534,7 +14393,7 @@
           <w:insideV w:val="single" w:sz="4" w:space="0" w:color="000000"/>
         </w:tblBorders>
         <w:tblLayout w:type="fixed"/>
-        <w:tblLook w:val="04A0"/>
+        <w:tblLook w:val="04A0" w:firstRow="1" w:lastRow="0" w:firstColumn="1" w:lastColumn="0" w:noHBand="0" w:noVBand="1"/>
       </w:tblPr>
       <w:tblGrid>
         <w:gridCol w:w="903"/>
@@ -14544,11 +14403,11 @@
       </w:tblGrid>
       <w:tr>
         <w:trPr>
-          <w:cnfStyle w:val="100000000000"/>
+          <w:cnfStyle w:val="100000000000" w:firstRow="1" w:lastRow="0" w:firstColumn="0" w:lastColumn="0" w:oddVBand="0" w:evenVBand="0" w:oddHBand="0" w:evenHBand="0" w:firstRowFirstColumn="0" w:firstRowLastColumn="0" w:lastRowFirstColumn="0" w:lastRowLastColumn="0"/>
         </w:trPr>
         <w:tc>
           <w:tcPr>
-            <w:cnfStyle w:val="001000000000"/>
+            <w:cnfStyle w:val="001000000000" w:firstRow="0" w:lastRow="0" w:firstColumn="1" w:lastColumn="0" w:oddVBand="0" w:evenVBand="0" w:oddHBand="0" w:evenHBand="0" w:firstRowFirstColumn="0" w:firstRowLastColumn="0" w:lastRowFirstColumn="0" w:lastRowLastColumn="0"/>
             <w:tcW w:w="903" w:type="dxa"/>
           </w:tcPr>
           <w:p>
@@ -14563,7 +14422,7 @@
           </w:tcPr>
           <w:p>
             <w:pPr>
-              <w:cnfStyle w:val="100000000000"/>
+              <w:cnfStyle w:val="100000000000" w:firstRow="1" w:lastRow="0" w:firstColumn="0" w:lastColumn="0" w:oddVBand="0" w:evenVBand="0" w:oddHBand="0" w:evenHBand="0" w:firstRowFirstColumn="0" w:firstRowLastColumn="0" w:lastRowFirstColumn="0" w:lastRowLastColumn="0"/>
             </w:pPr>
             <w:r>
               <w:t>Task Description</w:t>
@@ -14576,7 +14435,7 @@
           </w:tcPr>
           <w:p>
             <w:pPr>
-              <w:cnfStyle w:val="100000000000"/>
+              <w:cnfStyle w:val="100000000000" w:firstRow="1" w:lastRow="0" w:firstColumn="0" w:lastColumn="0" w:oddVBand="0" w:evenVBand="0" w:oddHBand="0" w:evenHBand="0" w:firstRowFirstColumn="0" w:firstRowLastColumn="0" w:lastRowFirstColumn="0" w:lastRowLastColumn="0"/>
             </w:pPr>
             <w:r>
               <w:t>Estimate</w:t>
@@ -14589,7 +14448,7 @@
           </w:tcPr>
           <w:p>
             <w:pPr>
-              <w:cnfStyle w:val="100000000000"/>
+              <w:cnfStyle w:val="100000000000" w:firstRow="1" w:lastRow="0" w:firstColumn="0" w:lastColumn="0" w:oddVBand="0" w:evenVBand="0" w:oddHBand="0" w:evenHBand="0" w:firstRowFirstColumn="0" w:firstRowLastColumn="0" w:lastRowFirstColumn="0" w:lastRowLastColumn="0"/>
             </w:pPr>
             <w:r>
               <w:t>Taken</w:t>
@@ -14599,11 +14458,11 @@
       </w:tr>
       <w:tr>
         <w:trPr>
-          <w:cnfStyle w:val="000000100000"/>
+          <w:cnfStyle w:val="000000100000" w:firstRow="0" w:lastRow="0" w:firstColumn="0" w:lastColumn="0" w:oddVBand="0" w:evenVBand="0" w:oddHBand="1" w:evenHBand="0" w:firstRowFirstColumn="0" w:firstRowLastColumn="0" w:lastRowFirstColumn="0" w:lastRowLastColumn="0"/>
         </w:trPr>
         <w:tc>
           <w:tcPr>
-            <w:cnfStyle w:val="001000000000"/>
+            <w:cnfStyle w:val="001000000000" w:firstRow="0" w:lastRow="0" w:firstColumn="1" w:lastColumn="0" w:oddVBand="0" w:evenVBand="0" w:oddHBand="0" w:evenHBand="0" w:firstRowFirstColumn="0" w:firstRowLastColumn="0" w:lastRowFirstColumn="0" w:lastRowLastColumn="0"/>
             <w:tcW w:w="903" w:type="dxa"/>
           </w:tcPr>
           <w:p>
@@ -14632,7 +14491,7 @@
               <w:shd w:val="clear" w:color="auto" w:fill="FFFFFF"/>
               <w:spacing w:before="100" w:beforeAutospacing="1"/>
               <w:ind w:left="0"/>
-              <w:cnfStyle w:val="000000100000"/>
+              <w:cnfStyle w:val="000000100000" w:firstRow="0" w:lastRow="0" w:firstColumn="0" w:lastColumn="0" w:oddVBand="0" w:evenVBand="0" w:oddHBand="1" w:evenHBand="0" w:firstRowFirstColumn="0" w:firstRowLastColumn="0" w:lastRowFirstColumn="0" w:lastRowLastColumn="0"/>
             </w:pPr>
             <w:r>
               <w:t>F</w:t>
@@ -14648,7 +14507,7 @@
           </w:tcPr>
           <w:p>
             <w:pPr>
-              <w:cnfStyle w:val="000000100000"/>
+              <w:cnfStyle w:val="000000100000" w:firstRow="0" w:lastRow="0" w:firstColumn="0" w:lastColumn="0" w:oddVBand="0" w:evenVBand="0" w:oddHBand="1" w:evenHBand="0" w:firstRowFirstColumn="0" w:firstRowLastColumn="0" w:lastRowFirstColumn="0" w:lastRowLastColumn="0"/>
             </w:pPr>
             <w:r>
               <w:t>30min</w:t>
@@ -14661,7 +14520,7 @@
           </w:tcPr>
           <w:p>
             <w:pPr>
-              <w:cnfStyle w:val="000000100000"/>
+              <w:cnfStyle w:val="000000100000" w:firstRow="0" w:lastRow="0" w:firstColumn="0" w:lastColumn="0" w:oddVBand="0" w:evenVBand="0" w:oddHBand="1" w:evenHBand="0" w:firstRowFirstColumn="0" w:firstRowLastColumn="0" w:lastRowFirstColumn="0" w:lastRowLastColumn="0"/>
             </w:pPr>
             <w:r>
               <w:t>30min</w:t>
@@ -14672,7 +14531,7 @@
       <w:tr>
         <w:tc>
           <w:tcPr>
-            <w:cnfStyle w:val="001000000000"/>
+            <w:cnfStyle w:val="001000000000" w:firstRow="0" w:lastRow="0" w:firstColumn="1" w:lastColumn="0" w:oddVBand="0" w:evenVBand="0" w:oddHBand="0" w:evenHBand="0" w:firstRowFirstColumn="0" w:firstRowLastColumn="0" w:lastRowFirstColumn="0" w:lastRowLastColumn="0"/>
             <w:tcW w:w="903" w:type="dxa"/>
           </w:tcPr>
           <w:p>
@@ -14701,7 +14560,7 @@
               <w:shd w:val="clear" w:color="auto" w:fill="FFFFFF"/>
               <w:spacing w:before="100" w:beforeAutospacing="1"/>
               <w:ind w:left="0"/>
-              <w:cnfStyle w:val="000000000000"/>
+              <w:cnfStyle w:val="000000000000" w:firstRow="0" w:lastRow="0" w:firstColumn="0" w:lastColumn="0" w:oddVBand="0" w:evenVBand="0" w:oddHBand="0" w:evenHBand="0" w:firstRowFirstColumn="0" w:firstRowLastColumn="0" w:lastRowFirstColumn="0" w:lastRowLastColumn="0"/>
             </w:pPr>
             <w:r>
               <w:t>F</w:t>
@@ -14717,7 +14576,7 @@
           </w:tcPr>
           <w:p>
             <w:pPr>
-              <w:cnfStyle w:val="000000000000"/>
+              <w:cnfStyle w:val="000000000000" w:firstRow="0" w:lastRow="0" w:firstColumn="0" w:lastColumn="0" w:oddVBand="0" w:evenVBand="0" w:oddHBand="0" w:evenHBand="0" w:firstRowFirstColumn="0" w:firstRowLastColumn="0" w:lastRowFirstColumn="0" w:lastRowLastColumn="0"/>
             </w:pPr>
             <w:r>
               <w:t>1.5hr</w:t>
@@ -14730,7 +14589,7 @@
           </w:tcPr>
           <w:p>
             <w:pPr>
-              <w:cnfStyle w:val="000000000000"/>
+              <w:cnfStyle w:val="000000000000" w:firstRow="0" w:lastRow="0" w:firstColumn="0" w:lastColumn="0" w:oddVBand="0" w:evenVBand="0" w:oddHBand="0" w:evenHBand="0" w:firstRowFirstColumn="0" w:firstRowLastColumn="0" w:lastRowFirstColumn="0" w:lastRowLastColumn="0"/>
             </w:pPr>
             <w:r>
               <w:t>2hr</w:t>
@@ -14740,11 +14599,11 @@
       </w:tr>
       <w:tr>
         <w:trPr>
-          <w:cnfStyle w:val="000000100000"/>
+          <w:cnfStyle w:val="000000100000" w:firstRow="0" w:lastRow="0" w:firstColumn="0" w:lastColumn="0" w:oddVBand="0" w:evenVBand="0" w:oddHBand="1" w:evenHBand="0" w:firstRowFirstColumn="0" w:firstRowLastColumn="0" w:lastRowFirstColumn="0" w:lastRowLastColumn="0"/>
         </w:trPr>
         <w:tc>
           <w:tcPr>
-            <w:cnfStyle w:val="001000000000"/>
+            <w:cnfStyle w:val="001000000000" w:firstRow="0" w:lastRow="0" w:firstColumn="1" w:lastColumn="0" w:oddVBand="0" w:evenVBand="0" w:oddHBand="0" w:evenHBand="0" w:firstRowFirstColumn="0" w:firstRowLastColumn="0" w:lastRowFirstColumn="0" w:lastRowLastColumn="0"/>
             <w:tcW w:w="903" w:type="dxa"/>
           </w:tcPr>
           <w:p>
@@ -14773,7 +14632,7 @@
               <w:shd w:val="clear" w:color="auto" w:fill="FFFFFF"/>
               <w:spacing w:before="100" w:beforeAutospacing="1"/>
               <w:ind w:left="0"/>
-              <w:cnfStyle w:val="000000100000"/>
+              <w:cnfStyle w:val="000000100000" w:firstRow="0" w:lastRow="0" w:firstColumn="0" w:lastColumn="0" w:oddVBand="0" w:evenVBand="0" w:oddHBand="1" w:evenHBand="0" w:firstRowFirstColumn="0" w:firstRowLastColumn="0" w:lastRowFirstColumn="0" w:lastRowLastColumn="0"/>
             </w:pPr>
             <w:r>
               <w:t>F</w:t>
@@ -14789,7 +14648,7 @@
           </w:tcPr>
           <w:p>
             <w:pPr>
-              <w:cnfStyle w:val="000000100000"/>
+              <w:cnfStyle w:val="000000100000" w:firstRow="0" w:lastRow="0" w:firstColumn="0" w:lastColumn="0" w:oddVBand="0" w:evenVBand="0" w:oddHBand="1" w:evenHBand="0" w:firstRowFirstColumn="0" w:firstRowLastColumn="0" w:lastRowFirstColumn="0" w:lastRowLastColumn="0"/>
             </w:pPr>
             <w:r>
               <w:t>30min</w:t>
@@ -14802,7 +14661,7 @@
           </w:tcPr>
           <w:p>
             <w:pPr>
-              <w:cnfStyle w:val="000000100000"/>
+              <w:cnfStyle w:val="000000100000" w:firstRow="0" w:lastRow="0" w:firstColumn="0" w:lastColumn="0" w:oddVBand="0" w:evenVBand="0" w:oddHBand="1" w:evenHBand="0" w:firstRowFirstColumn="0" w:firstRowLastColumn="0" w:lastRowFirstColumn="0" w:lastRowLastColumn="0"/>
             </w:pPr>
             <w:r>
               <w:t>45min</w:t>
@@ -14813,7 +14672,7 @@
       <w:tr>
         <w:tc>
           <w:tcPr>
-            <w:cnfStyle w:val="001000000000"/>
+            <w:cnfStyle w:val="001000000000" w:firstRow="0" w:lastRow="0" w:firstColumn="1" w:lastColumn="0" w:oddVBand="0" w:evenVBand="0" w:oddHBand="0" w:evenHBand="0" w:firstRowFirstColumn="0" w:firstRowLastColumn="0" w:lastRowFirstColumn="0" w:lastRowLastColumn="0"/>
             <w:tcW w:w="903" w:type="dxa"/>
           </w:tcPr>
           <w:p>
@@ -14842,7 +14701,7 @@
               <w:shd w:val="clear" w:color="auto" w:fill="FFFFFF"/>
               <w:spacing w:before="100" w:beforeAutospacing="1"/>
               <w:ind w:left="0"/>
-              <w:cnfStyle w:val="000000000000"/>
+              <w:cnfStyle w:val="000000000000" w:firstRow="0" w:lastRow="0" w:firstColumn="0" w:lastColumn="0" w:oddVBand="0" w:evenVBand="0" w:oddHBand="0" w:evenHBand="0" w:firstRowFirstColumn="0" w:firstRowLastColumn="0" w:lastRowFirstColumn="0" w:lastRowLastColumn="0"/>
             </w:pPr>
             <w:r>
               <w:t>F</w:t>
@@ -14858,7 +14717,7 @@
           </w:tcPr>
           <w:p>
             <w:pPr>
-              <w:cnfStyle w:val="000000000000"/>
+              <w:cnfStyle w:val="000000000000" w:firstRow="0" w:lastRow="0" w:firstColumn="0" w:lastColumn="0" w:oddVBand="0" w:evenVBand="0" w:oddHBand="0" w:evenHBand="0" w:firstRowFirstColumn="0" w:firstRowLastColumn="0" w:lastRowFirstColumn="0" w:lastRowLastColumn="0"/>
             </w:pPr>
             <w:r>
               <w:t>1.5hr</w:t>
@@ -14871,7 +14730,7 @@
           </w:tcPr>
           <w:p>
             <w:pPr>
-              <w:cnfStyle w:val="000000000000"/>
+              <w:cnfStyle w:val="000000000000" w:firstRow="0" w:lastRow="0" w:firstColumn="0" w:lastColumn="0" w:oddVBand="0" w:evenVBand="0" w:oddHBand="0" w:evenHBand="0" w:firstRowFirstColumn="0" w:firstRowLastColumn="0" w:lastRowFirstColumn="0" w:lastRowLastColumn="0"/>
             </w:pPr>
             <w:r>
               <w:t>1.5hr</w:t>
@@ -14881,11 +14740,11 @@
       </w:tr>
       <w:tr>
         <w:trPr>
-          <w:cnfStyle w:val="000000100000"/>
+          <w:cnfStyle w:val="000000100000" w:firstRow="0" w:lastRow="0" w:firstColumn="0" w:lastColumn="0" w:oddVBand="0" w:evenVBand="0" w:oddHBand="1" w:evenHBand="0" w:firstRowFirstColumn="0" w:firstRowLastColumn="0" w:lastRowFirstColumn="0" w:lastRowLastColumn="0"/>
         </w:trPr>
         <w:tc>
           <w:tcPr>
-            <w:cnfStyle w:val="001000000000"/>
+            <w:cnfStyle w:val="001000000000" w:firstRow="0" w:lastRow="0" w:firstColumn="1" w:lastColumn="0" w:oddVBand="0" w:evenVBand="0" w:oddHBand="0" w:evenHBand="0" w:firstRowFirstColumn="0" w:firstRowLastColumn="0" w:lastRowFirstColumn="0" w:lastRowLastColumn="0"/>
             <w:tcW w:w="903" w:type="dxa"/>
           </w:tcPr>
           <w:p>
@@ -14914,7 +14773,7 @@
               <w:shd w:val="clear" w:color="auto" w:fill="FFFFFF"/>
               <w:spacing w:before="100" w:beforeAutospacing="1"/>
               <w:ind w:left="0"/>
-              <w:cnfStyle w:val="000000100000"/>
+              <w:cnfStyle w:val="000000100000" w:firstRow="0" w:lastRow="0" w:firstColumn="0" w:lastColumn="0" w:oddVBand="0" w:evenVBand="0" w:oddHBand="1" w:evenHBand="0" w:firstRowFirstColumn="0" w:firstRowLastColumn="0" w:lastRowFirstColumn="0" w:lastRowLastColumn="0"/>
             </w:pPr>
             <w:r>
               <w:t>For all forms, create tests to ensure all information when passed through incorrectly returns an error</w:t>
@@ -14927,7 +14786,7 @@
           </w:tcPr>
           <w:p>
             <w:pPr>
-              <w:cnfStyle w:val="000000100000"/>
+              <w:cnfStyle w:val="000000100000" w:firstRow="0" w:lastRow="0" w:firstColumn="0" w:lastColumn="0" w:oddVBand="0" w:evenVBand="0" w:oddHBand="1" w:evenHBand="0" w:firstRowFirstColumn="0" w:firstRowLastColumn="0" w:lastRowFirstColumn="0" w:lastRowLastColumn="0"/>
             </w:pPr>
             <w:r>
               <w:t>1hr</w:t>
@@ -14940,7 +14799,7 @@
           </w:tcPr>
           <w:p>
             <w:pPr>
-              <w:cnfStyle w:val="000000100000"/>
+              <w:cnfStyle w:val="000000100000" w:firstRow="0" w:lastRow="0" w:firstColumn="0" w:lastColumn="0" w:oddVBand="0" w:evenVBand="0" w:oddHBand="1" w:evenHBand="0" w:firstRowFirstColumn="0" w:firstRowLastColumn="0" w:lastRowFirstColumn="0" w:lastRowLastColumn="0"/>
             </w:pPr>
             <w:r>
               <w:t>1hr</w:t>
@@ -14951,7 +14810,7 @@
       <w:tr>
         <w:tc>
           <w:tcPr>
-            <w:cnfStyle w:val="001000000000"/>
+            <w:cnfStyle w:val="001000000000" w:firstRow="0" w:lastRow="0" w:firstColumn="1" w:lastColumn="0" w:oddVBand="0" w:evenVBand="0" w:oddHBand="0" w:evenHBand="0" w:firstRowFirstColumn="0" w:firstRowLastColumn="0" w:lastRowFirstColumn="0" w:lastRowLastColumn="0"/>
             <w:tcW w:w="903" w:type="dxa"/>
           </w:tcPr>
           <w:p/>
@@ -14966,10 +14825,10 @@
                 <w:tab w:val="left" w:pos="3630"/>
                 <w:tab w:val="right" w:pos="6219"/>
               </w:tabs>
-              <w:cnfStyle w:val="000000000000"/>
-            </w:pPr>
-            <w:r>
-              <w:t>Story Points: 4</w:t>
+              <w:cnfStyle w:val="000000000000" w:firstRow="0" w:lastRow="0" w:firstColumn="0" w:lastColumn="0" w:oddVBand="0" w:evenVBand="0" w:oddHBand="0" w:evenHBand="0" w:firstRowFirstColumn="0" w:firstRowLastColumn="0" w:lastRowFirstColumn="0" w:lastRowLastColumn="0"/>
+            </w:pPr>
+            <w:r>
+              <w:t>Story Points: 2</w:t>
             </w:r>
             <w:r>
               <w:tab/>
@@ -14988,7 +14847,7 @@
           </w:tcPr>
           <w:p>
             <w:pPr>
-              <w:cnfStyle w:val="000000000000"/>
+              <w:cnfStyle w:val="000000000000" w:firstRow="0" w:lastRow="0" w:firstColumn="0" w:lastColumn="0" w:oddVBand="0" w:evenVBand="0" w:oddHBand="0" w:evenHBand="0" w:firstRowFirstColumn="0" w:firstRowLastColumn="0" w:lastRowFirstColumn="0" w:lastRowLastColumn="0"/>
             </w:pPr>
             <w:r>
               <w:t>5hr</w:t>
@@ -15001,7 +14860,7 @@
           </w:tcPr>
           <w:p>
             <w:pPr>
-              <w:cnfStyle w:val="000000000000"/>
+              <w:cnfStyle w:val="000000000000" w:firstRow="0" w:lastRow="0" w:firstColumn="0" w:lastColumn="0" w:oddVBand="0" w:evenVBand="0" w:oddHBand="0" w:evenHBand="0" w:firstRowFirstColumn="0" w:firstRowLastColumn="0" w:lastRowFirstColumn="0" w:lastRowLastColumn="0"/>
             </w:pPr>
             <w:r>
               <w:t>5hr 45min</w:t>
@@ -15032,7 +14891,7 @@
 </file>
 
 <file path=word/endnotes.xml><?xml version="1.0" encoding="utf-8"?>
-<w:endnotes xmlns:ve="http://schemas.openxmlformats.org/markup-compatibility/2006" xmlns:o="urn:schemas-microsoft-com:office:office" xmlns:r="http://schemas.openxmlformats.org/officeDocument/2006/relationships" xmlns:m="http://schemas.openxmlformats.org/officeDocument/2006/math" xmlns:v="urn:schemas-microsoft-com:vml" xmlns:wp="http://schemas.openxmlformats.org/drawingml/2006/wordprocessingDrawing" xmlns:w10="urn:schemas-microsoft-com:office:word" xmlns:w="http://schemas.openxmlformats.org/wordprocessingml/2006/main" xmlns:wne="http://schemas.microsoft.com/office/word/2006/wordml">
+<w:endnotes xmlns:wpc="http://schemas.microsoft.com/office/word/2010/wordprocessingCanvas" xmlns:mo="http://schemas.microsoft.com/office/mac/office/2008/main" xmlns:mc="http://schemas.openxmlformats.org/markup-compatibility/2006" xmlns:mv="urn:schemas-microsoft-com:mac:vml" xmlns:o="urn:schemas-microsoft-com:office:office" xmlns:r="http://schemas.openxmlformats.org/officeDocument/2006/relationships" xmlns:m="http://schemas.openxmlformats.org/officeDocument/2006/math" xmlns:v="urn:schemas-microsoft-com:vml" xmlns:wp14="http://schemas.microsoft.com/office/word/2010/wordprocessingDrawing" xmlns:wp="http://schemas.openxmlformats.org/drawingml/2006/wordprocessingDrawing" xmlns:w10="urn:schemas-microsoft-com:office:word" xmlns:w="http://schemas.openxmlformats.org/wordprocessingml/2006/main" xmlns:w14="http://schemas.microsoft.com/office/word/2010/wordml" xmlns:wpg="http://schemas.microsoft.com/office/word/2010/wordprocessingGroup" xmlns:wpi="http://schemas.microsoft.com/office/word/2010/wordprocessingInk" xmlns:wne="http://schemas.microsoft.com/office/word/2006/wordml" xmlns:wps="http://schemas.microsoft.com/office/word/2010/wordprocessingShape" mc:Ignorable="w14 wp14">
   <w:endnote w:type="separator" w:id="-1">
     <w:p>
       <w:pPr>
@@ -15057,7 +14916,7 @@
 </file>
 
 <file path=word/footer1.xml><?xml version="1.0" encoding="utf-8"?>
-<w:ftr xmlns:ve="http://schemas.openxmlformats.org/markup-compatibility/2006" xmlns:o="urn:schemas-microsoft-com:office:office" xmlns:r="http://schemas.openxmlformats.org/officeDocument/2006/relationships" xmlns:m="http://schemas.openxmlformats.org/officeDocument/2006/math" xmlns:v="urn:schemas-microsoft-com:vml" xmlns:wp="http://schemas.openxmlformats.org/drawingml/2006/wordprocessingDrawing" xmlns:w10="urn:schemas-microsoft-com:office:word" xmlns:w="http://schemas.openxmlformats.org/wordprocessingml/2006/main" xmlns:wne="http://schemas.microsoft.com/office/word/2006/wordml">
+<w:ftr xmlns:wpc="http://schemas.microsoft.com/office/word/2010/wordprocessingCanvas" xmlns:mo="http://schemas.microsoft.com/office/mac/office/2008/main" xmlns:mc="http://schemas.openxmlformats.org/markup-compatibility/2006" xmlns:mv="urn:schemas-microsoft-com:mac:vml" xmlns:o="urn:schemas-microsoft-com:office:office" xmlns:r="http://schemas.openxmlformats.org/officeDocument/2006/relationships" xmlns:m="http://schemas.openxmlformats.org/officeDocument/2006/math" xmlns:v="urn:schemas-microsoft-com:vml" xmlns:wp14="http://schemas.microsoft.com/office/word/2010/wordprocessingDrawing" xmlns:wp="http://schemas.openxmlformats.org/drawingml/2006/wordprocessingDrawing" xmlns:w10="urn:schemas-microsoft-com:office:word" xmlns:w="http://schemas.openxmlformats.org/wordprocessingml/2006/main" xmlns:w14="http://schemas.microsoft.com/office/word/2010/wordml" xmlns:wpg="http://schemas.microsoft.com/office/word/2010/wordprocessingGroup" xmlns:wpi="http://schemas.microsoft.com/office/word/2010/wordprocessingInk" xmlns:wne="http://schemas.microsoft.com/office/word/2006/wordml" xmlns:wps="http://schemas.microsoft.com/office/word/2010/wordprocessingShape" mc:Ignorable="w14 wp14">
   <w:p>
     <w:pPr>
       <w:tabs>
@@ -15067,14 +14926,27 @@
       <w:spacing w:after="0" w:line="240" w:lineRule="auto"/>
       <w:jc w:val="center"/>
     </w:pPr>
-    <w:fldSimple w:instr="PAGE">
-      <w:r>
-        <w:rPr>
-          <w:noProof/>
-        </w:rPr>
-        <w:t>4</w:t>
-      </w:r>
-    </w:fldSimple>
+    <w:r>
+      <w:fldChar w:fldCharType="begin"/>
+    </w:r>
+    <w:r>
+      <w:instrText>PAGE</w:instrText>
+    </w:r>
+    <w:r>
+      <w:fldChar w:fldCharType="separate"/>
+    </w:r>
+    <w:r>
+      <w:rPr>
+        <w:noProof/>
+      </w:rPr>
+      <w:t>1</w:t>
+    </w:r>
+    <w:r>
+      <w:rPr>
+        <w:noProof/>
+      </w:rPr>
+      <w:fldChar w:fldCharType="end"/>
+    </w:r>
   </w:p>
   <w:p>
     <w:pPr>
@@ -15089,7 +14961,7 @@
 </file>
 
 <file path=word/footnotes.xml><?xml version="1.0" encoding="utf-8"?>
-<w:footnotes xmlns:ve="http://schemas.openxmlformats.org/markup-compatibility/2006" xmlns:o="urn:schemas-microsoft-com:office:office" xmlns:r="http://schemas.openxmlformats.org/officeDocument/2006/relationships" xmlns:m="http://schemas.openxmlformats.org/officeDocument/2006/math" xmlns:v="urn:schemas-microsoft-com:vml" xmlns:wp="http://schemas.openxmlformats.org/drawingml/2006/wordprocessingDrawing" xmlns:w10="urn:schemas-microsoft-com:office:word" xmlns:w="http://schemas.openxmlformats.org/wordprocessingml/2006/main" xmlns:wne="http://schemas.microsoft.com/office/word/2006/wordml">
+<w:footnotes xmlns:wpc="http://schemas.microsoft.com/office/word/2010/wordprocessingCanvas" xmlns:mo="http://schemas.microsoft.com/office/mac/office/2008/main" xmlns:mc="http://schemas.openxmlformats.org/markup-compatibility/2006" xmlns:mv="urn:schemas-microsoft-com:mac:vml" xmlns:o="urn:schemas-microsoft-com:office:office" xmlns:r="http://schemas.openxmlformats.org/officeDocument/2006/relationships" xmlns:m="http://schemas.openxmlformats.org/officeDocument/2006/math" xmlns:v="urn:schemas-microsoft-com:vml" xmlns:wp14="http://schemas.microsoft.com/office/word/2010/wordprocessingDrawing" xmlns:wp="http://schemas.openxmlformats.org/drawingml/2006/wordprocessingDrawing" xmlns:w10="urn:schemas-microsoft-com:office:word" xmlns:w="http://schemas.openxmlformats.org/wordprocessingml/2006/main" xmlns:w14="http://schemas.microsoft.com/office/word/2010/wordml" xmlns:wpg="http://schemas.microsoft.com/office/word/2010/wordprocessingGroup" xmlns:wpi="http://schemas.microsoft.com/office/word/2010/wordprocessingInk" xmlns:wne="http://schemas.microsoft.com/office/word/2006/wordml" xmlns:wps="http://schemas.microsoft.com/office/word/2010/wordprocessingShape" mc:Ignorable="w14 wp14">
   <w:footnote w:type="separator" w:id="-1">
     <w:p>
       <w:pPr>
@@ -15114,7 +14986,7 @@
 </file>
 
 <file path=word/numbering.xml><?xml version="1.0" encoding="utf-8"?>
-<w:numbering xmlns:ve="http://schemas.openxmlformats.org/markup-compatibility/2006" xmlns:o="urn:schemas-microsoft-com:office:office" xmlns:r="http://schemas.openxmlformats.org/officeDocument/2006/relationships" xmlns:m="http://schemas.openxmlformats.org/officeDocument/2006/math" xmlns:v="urn:schemas-microsoft-com:vml" xmlns:wp="http://schemas.openxmlformats.org/drawingml/2006/wordprocessingDrawing" xmlns:w10="urn:schemas-microsoft-com:office:word" xmlns:w="http://schemas.openxmlformats.org/wordprocessingml/2006/main" xmlns:wne="http://schemas.microsoft.com/office/word/2006/wordml">
+<w:numbering xmlns:wpc="http://schemas.microsoft.com/office/word/2010/wordprocessingCanvas" xmlns:mo="http://schemas.microsoft.com/office/mac/office/2008/main" xmlns:mc="http://schemas.openxmlformats.org/markup-compatibility/2006" xmlns:mv="urn:schemas-microsoft-com:mac:vml" xmlns:o="urn:schemas-microsoft-com:office:office" xmlns:r="http://schemas.openxmlformats.org/officeDocument/2006/relationships" xmlns:m="http://schemas.openxmlformats.org/officeDocument/2006/math" xmlns:v="urn:schemas-microsoft-com:vml" xmlns:wp14="http://schemas.microsoft.com/office/word/2010/wordprocessingDrawing" xmlns:wp="http://schemas.openxmlformats.org/drawingml/2006/wordprocessingDrawing" xmlns:w10="urn:schemas-microsoft-com:office:word" xmlns:w="http://schemas.openxmlformats.org/wordprocessingml/2006/main" xmlns:w14="http://schemas.microsoft.com/office/word/2010/wordml" xmlns:wpg="http://schemas.microsoft.com/office/word/2010/wordprocessingGroup" xmlns:wpi="http://schemas.microsoft.com/office/word/2010/wordprocessingInk" xmlns:wne="http://schemas.microsoft.com/office/word/2006/wordml" xmlns:wps="http://schemas.microsoft.com/office/word/2010/wordprocessingShape" mc:Ignorable="w14 wp14">
   <w:abstractNum w:abstractNumId="0">
     <w:nsid w:val="0D6642C4"/>
     <w:multiLevelType w:val="multilevel"/>
@@ -15879,7 +15751,7 @@
 </file>
 
 <file path=word/styles.xml><?xml version="1.0" encoding="utf-8"?>
-<w:styles xmlns:r="http://schemas.openxmlformats.org/officeDocument/2006/relationships" xmlns:w="http://schemas.openxmlformats.org/wordprocessingml/2006/main">
+<w:styles xmlns:mc="http://schemas.openxmlformats.org/markup-compatibility/2006" xmlns:r="http://schemas.openxmlformats.org/officeDocument/2006/relationships" xmlns:w="http://schemas.openxmlformats.org/wordprocessingml/2006/main" xmlns:w14="http://schemas.microsoft.com/office/word/2010/wordml" mc:Ignorable="w14">
   <w:docDefaults>
     <w:rPrDefault>
       <w:rPr>
@@ -15903,7 +15775,7 @@
       </w:pPr>
     </w:pPrDefault>
   </w:docDefaults>
-  <w:latentStyles w:defLockedState="0" w:defUIPriority="99" w:defSemiHidden="1" w:defUnhideWhenUsed="1" w:defQFormat="0" w:count="267">
+  <w:latentStyles w:defLockedState="0" w:defUIPriority="99" w:defSemiHidden="1" w:defUnhideWhenUsed="1" w:defQFormat="0" w:count="276">
     <w:lsdException w:name="Normal" w:semiHidden="0" w:uiPriority="0" w:unhideWhenUsed="0" w:qFormat="1"/>
     <w:lsdException w:name="heading 1" w:semiHidden="0" w:uiPriority="9" w:unhideWhenUsed="0" w:qFormat="1"/>
     <w:lsdException w:name="heading 2" w:uiPriority="9" w:qFormat="1"/>
@@ -16161,7 +16033,6 @@
     <w:uiPriority w:val="99"/>
     <w:semiHidden/>
     <w:unhideWhenUsed/>
-    <w:qFormat/>
     <w:tblPr>
       <w:tblInd w:w="0" w:type="dxa"/>
       <w:tblCellMar>
@@ -18351,6 +18222,192 @@
       <w:smallCaps/>
       <w:spacing w:val="5"/>
     </w:rPr>
+  </w:style>
+</w:styles>
+</file>
+
+<file path=word/stylesWithEffects.xml><?xml version="1.0" encoding="utf-8"?>
+<w:styles xmlns:wpc="http://schemas.microsoft.com/office/word/2010/wordprocessingCanvas" xmlns:mo="http://schemas.microsoft.com/office/mac/office/2008/main" xmlns:mc="http://schemas.openxmlformats.org/markup-compatibility/2006" xmlns:mv="urn:schemas-microsoft-com:mac:vml" xmlns:o="urn:schemas-microsoft-com:office:office" xmlns:r="http://schemas.openxmlformats.org/officeDocument/2006/relationships" xmlns:m="http://schemas.openxmlformats.org/officeDocument/2006/math" xmlns:v="urn:schemas-microsoft-com:vml" xmlns:wp14="http://schemas.microsoft.com/office/word/2010/wordprocessingDrawing" xmlns:wp="http://schemas.openxmlformats.org/drawingml/2006/wordprocessingDrawing" xmlns:w10="urn:schemas-microsoft-com:office:word" xmlns:w="http://schemas.openxmlformats.org/wordprocessingml/2006/main" xmlns:w14="http://schemas.microsoft.com/office/word/2010/wordml" xmlns:wpg="http://schemas.microsoft.com/office/word/2010/wordprocessingGroup" xmlns:wpi="http://schemas.microsoft.com/office/word/2010/wordprocessingInk" xmlns:wne="http://schemas.microsoft.com/office/word/2006/wordml" xmlns:wps="http://schemas.microsoft.com/office/word/2010/wordprocessingShape" mc:Ignorable="w14 wp14">
+  <w:docDefaults>
+    <w:rPrDefault>
+      <w:rPr>
+        <w:rFonts w:asciiTheme="minorHAnsi" w:eastAsiaTheme="minorEastAsia" w:hAnsiTheme="minorHAnsi" w:cstheme="minorBidi"/>
+        <w:sz w:val="24"/>
+        <w:szCs w:val="24"/>
+        <w:lang w:val="en-US" w:eastAsia="ja-JP" w:bidi="ar-SA"/>
+      </w:rPr>
+    </w:rPrDefault>
+    <w:pPrDefault/>
+  </w:docDefaults>
+  <w:latentStyles w:defLockedState="0" w:defUIPriority="99" w:defSemiHidden="1" w:defUnhideWhenUsed="1" w:defQFormat="0" w:count="276">
+    <w:lsdException w:name="Normal" w:semiHidden="0" w:uiPriority="0" w:unhideWhenUsed="0" w:qFormat="1"/>
+    <w:lsdException w:name="heading 1" w:semiHidden="0" w:uiPriority="9" w:unhideWhenUsed="0" w:qFormat="1"/>
+    <w:lsdException w:name="heading 2" w:uiPriority="9" w:qFormat="1"/>
+    <w:lsdException w:name="heading 3" w:uiPriority="9" w:qFormat="1"/>
+    <w:lsdException w:name="heading 4" w:uiPriority="9" w:qFormat="1"/>
+    <w:lsdException w:name="heading 5" w:uiPriority="9" w:qFormat="1"/>
+    <w:lsdException w:name="heading 6" w:uiPriority="9" w:qFormat="1"/>
+    <w:lsdException w:name="heading 7" w:uiPriority="9" w:qFormat="1"/>
+    <w:lsdException w:name="heading 8" w:uiPriority="9" w:qFormat="1"/>
+    <w:lsdException w:name="heading 9" w:uiPriority="9" w:qFormat="1"/>
+    <w:lsdException w:name="toc 1" w:uiPriority="39"/>
+    <w:lsdException w:name="toc 2" w:uiPriority="39"/>
+    <w:lsdException w:name="toc 3" w:uiPriority="39"/>
+    <w:lsdException w:name="toc 4" w:uiPriority="39"/>
+    <w:lsdException w:name="toc 5" w:uiPriority="39"/>
+    <w:lsdException w:name="toc 6" w:uiPriority="39"/>
+    <w:lsdException w:name="toc 7" w:uiPriority="39"/>
+    <w:lsdException w:name="toc 8" w:uiPriority="39"/>
+    <w:lsdException w:name="toc 9" w:uiPriority="39"/>
+    <w:lsdException w:name="caption" w:uiPriority="35" w:qFormat="1"/>
+    <w:lsdException w:name="Title" w:semiHidden="0" w:uiPriority="10" w:unhideWhenUsed="0" w:qFormat="1"/>
+    <w:lsdException w:name="Default Paragraph Font" w:uiPriority="1"/>
+    <w:lsdException w:name="Subtitle" w:semiHidden="0" w:uiPriority="11" w:unhideWhenUsed="0" w:qFormat="1"/>
+    <w:lsdException w:name="Strong" w:semiHidden="0" w:uiPriority="22" w:unhideWhenUsed="0" w:qFormat="1"/>
+    <w:lsdException w:name="Emphasis" w:semiHidden="0" w:uiPriority="20" w:unhideWhenUsed="0" w:qFormat="1"/>
+    <w:lsdException w:name="Table Grid" w:semiHidden="0" w:uiPriority="59" w:unhideWhenUsed="0"/>
+    <w:lsdException w:name="Placeholder Text" w:unhideWhenUsed="0"/>
+    <w:lsdException w:name="No Spacing" w:semiHidden="0" w:uiPriority="1" w:unhideWhenUsed="0" w:qFormat="1"/>
+    <w:lsdException w:name="Light Shading" w:semiHidden="0" w:uiPriority="60" w:unhideWhenUsed="0"/>
+    <w:lsdException w:name="Light List" w:semiHidden="0" w:uiPriority="61" w:unhideWhenUsed="0"/>
+    <w:lsdException w:name="Light Grid" w:semiHidden="0" w:uiPriority="62" w:unhideWhenUsed="0"/>
+    <w:lsdException w:name="Medium Shading 1" w:semiHidden="0" w:uiPriority="63" w:unhideWhenUsed="0"/>
+    <w:lsdException w:name="Medium Shading 2" w:semiHidden="0" w:uiPriority="64" w:unhideWhenUsed="0"/>
+    <w:lsdException w:name="Medium List 1" w:semiHidden="0" w:uiPriority="65" w:unhideWhenUsed="0"/>
+    <w:lsdException w:name="Medium List 2" w:semiHidden="0" w:uiPriority="66" w:unhideWhenUsed="0"/>
+    <w:lsdException w:name="Medium Grid 1" w:semiHidden="0" w:uiPriority="67" w:unhideWhenUsed="0"/>
+    <w:lsdException w:name="Medium Grid 2" w:semiHidden="0" w:uiPriority="68" w:unhideWhenUsed="0"/>
+    <w:lsdException w:name="Medium Grid 3" w:semiHidden="0" w:uiPriority="69" w:unhideWhenUsed="0"/>
+    <w:lsdException w:name="Dark List" w:semiHidden="0" w:uiPriority="70" w:unhideWhenUsed="0"/>
+    <w:lsdException w:name="Colorful Shading" w:semiHidden="0" w:uiPriority="71" w:unhideWhenUsed="0"/>
+    <w:lsdException w:name="Colorful List" w:semiHidden="0" w:uiPriority="72" w:unhideWhenUsed="0"/>
+    <w:lsdException w:name="Colorful Grid" w:semiHidden="0" w:uiPriority="73" w:unhideWhenUsed="0"/>
+    <w:lsdException w:name="Light Shading Accent 1" w:semiHidden="0" w:uiPriority="60" w:unhideWhenUsed="0"/>
+    <w:lsdException w:name="Light List Accent 1" w:semiHidden="0" w:uiPriority="61" w:unhideWhenUsed="0"/>
+    <w:lsdException w:name="Light Grid Accent 1" w:semiHidden="0" w:uiPriority="62" w:unhideWhenUsed="0"/>
+    <w:lsdException w:name="Medium Shading 1 Accent 1" w:semiHidden="0" w:uiPriority="63" w:unhideWhenUsed="0"/>
+    <w:lsdException w:name="Medium Shading 2 Accent 1" w:semiHidden="0" w:uiPriority="64" w:unhideWhenUsed="0"/>
+    <w:lsdException w:name="Medium List 1 Accent 1" w:semiHidden="0" w:uiPriority="65" w:unhideWhenUsed="0"/>
+    <w:lsdException w:name="Revision" w:unhideWhenUsed="0"/>
+    <w:lsdException w:name="List Paragraph" w:semiHidden="0" w:uiPriority="34" w:unhideWhenUsed="0" w:qFormat="1"/>
+    <w:lsdException w:name="Quote" w:semiHidden="0" w:uiPriority="29" w:unhideWhenUsed="0" w:qFormat="1"/>
+    <w:lsdException w:name="Intense Quote" w:semiHidden="0" w:uiPriority="30" w:unhideWhenUsed="0" w:qFormat="1"/>
+    <w:lsdException w:name="Medium List 2 Accent 1" w:semiHidden="0" w:uiPriority="66" w:unhideWhenUsed="0"/>
+    <w:lsdException w:name="Medium Grid 1 Accent 1" w:semiHidden="0" w:uiPriority="67" w:unhideWhenUsed="0"/>
+    <w:lsdException w:name="Medium Grid 2 Accent 1" w:semiHidden="0" w:uiPriority="68" w:unhideWhenUsed="0"/>
+    <w:lsdException w:name="Medium Grid 3 Accent 1" w:semiHidden="0" w:uiPriority="69" w:unhideWhenUsed="0"/>
+    <w:lsdException w:name="Dark List Accent 1" w:semiHidden="0" w:uiPriority="70" w:unhideWhenUsed="0"/>
+    <w:lsdException w:name="Colorful Shading Accent 1" w:semiHidden="0" w:uiPriority="71" w:unhideWhenUsed="0"/>
+    <w:lsdException w:name="Colorful List Accent 1" w:semiHidden="0" w:uiPriority="72" w:unhideWhenUsed="0"/>
+    <w:lsdException w:name="Colorful Grid Accent 1" w:semiHidden="0" w:uiPriority="73" w:unhideWhenUsed="0"/>
+    <w:lsdException w:name="Light Shading Accent 2" w:semiHidden="0" w:uiPriority="60" w:unhideWhenUsed="0"/>
+    <w:lsdException w:name="Light List Accent 2" w:semiHidden="0" w:uiPriority="61" w:unhideWhenUsed="0"/>
+    <w:lsdException w:name="Light Grid Accent 2" w:semiHidden="0" w:uiPriority="62" w:unhideWhenUsed="0"/>
+    <w:lsdException w:name="Medium Shading 1 Accent 2" w:semiHidden="0" w:uiPriority="63" w:unhideWhenUsed="0"/>
+    <w:lsdException w:name="Medium Shading 2 Accent 2" w:semiHidden="0" w:uiPriority="64" w:unhideWhenUsed="0"/>
+    <w:lsdException w:name="Medium List 1 Accent 2" w:semiHidden="0" w:uiPriority="65" w:unhideWhenUsed="0"/>
+    <w:lsdException w:name="Medium List 2 Accent 2" w:semiHidden="0" w:uiPriority="66" w:unhideWhenUsed="0"/>
+    <w:lsdException w:name="Medium Grid 1 Accent 2" w:semiHidden="0" w:uiPriority="67" w:unhideWhenUsed="0"/>
+    <w:lsdException w:name="Medium Grid 2 Accent 2" w:semiHidden="0" w:uiPriority="68" w:unhideWhenUsed="0"/>
+    <w:lsdException w:name="Medium Grid 3 Accent 2" w:semiHidden="0" w:uiPriority="69" w:unhideWhenUsed="0"/>
+    <w:lsdException w:name="Dark List Accent 2" w:semiHidden="0" w:uiPriority="70" w:unhideWhenUsed="0"/>
+    <w:lsdException w:name="Colorful Shading Accent 2" w:semiHidden="0" w:uiPriority="71" w:unhideWhenUsed="0"/>
+    <w:lsdException w:name="Colorful List Accent 2" w:semiHidden="0" w:uiPriority="72" w:unhideWhenUsed="0"/>
+    <w:lsdException w:name="Colorful Grid Accent 2" w:semiHidden="0" w:uiPriority="73" w:unhideWhenUsed="0"/>
+    <w:lsdException w:name="Light Shading Accent 3" w:semiHidden="0" w:uiPriority="60" w:unhideWhenUsed="0"/>
+    <w:lsdException w:name="Light List Accent 3" w:semiHidden="0" w:uiPriority="61" w:unhideWhenUsed="0"/>
+    <w:lsdException w:name="Light Grid Accent 3" w:semiHidden="0" w:uiPriority="62" w:unhideWhenUsed="0"/>
+    <w:lsdException w:name="Medium Shading 1 Accent 3" w:semiHidden="0" w:uiPriority="63" w:unhideWhenUsed="0"/>
+    <w:lsdException w:name="Medium Shading 2 Accent 3" w:semiHidden="0" w:uiPriority="64" w:unhideWhenUsed="0"/>
+    <w:lsdException w:name="Medium List 1 Accent 3" w:semiHidden="0" w:uiPriority="65" w:unhideWhenUsed="0"/>
+    <w:lsdException w:name="Medium List 2 Accent 3" w:semiHidden="0" w:uiPriority="66" w:unhideWhenUsed="0"/>
+    <w:lsdException w:name="Medium Grid 1 Accent 3" w:semiHidden="0" w:uiPriority="67" w:unhideWhenUsed="0"/>
+    <w:lsdException w:name="Medium Grid 2 Accent 3" w:semiHidden="0" w:uiPriority="68" w:unhideWhenUsed="0"/>
+    <w:lsdException w:name="Medium Grid 3 Accent 3" w:semiHidden="0" w:uiPriority="69" w:unhideWhenUsed="0"/>
+    <w:lsdException w:name="Dark List Accent 3" w:semiHidden="0" w:uiPriority="70" w:unhideWhenUsed="0"/>
+    <w:lsdException w:name="Colorful Shading Accent 3" w:semiHidden="0" w:uiPriority="71" w:unhideWhenUsed="0"/>
+    <w:lsdException w:name="Colorful List Accent 3" w:semiHidden="0" w:uiPriority="72" w:unhideWhenUsed="0"/>
+    <w:lsdException w:name="Colorful Grid Accent 3" w:semiHidden="0" w:uiPriority="73" w:unhideWhenUsed="0"/>
+    <w:lsdException w:name="Light Shading Accent 4" w:semiHidden="0" w:uiPriority="60" w:unhideWhenUsed="0"/>
+    <w:lsdException w:name="Light List Accent 4" w:semiHidden="0" w:uiPriority="61" w:unhideWhenUsed="0"/>
+    <w:lsdException w:name="Light Grid Accent 4" w:semiHidden="0" w:uiPriority="62" w:unhideWhenUsed="0"/>
+    <w:lsdException w:name="Medium Shading 1 Accent 4" w:semiHidden="0" w:uiPriority="63" w:unhideWhenUsed="0"/>
+    <w:lsdException w:name="Medium Shading 2 Accent 4" w:semiHidden="0" w:uiPriority="64" w:unhideWhenUsed="0"/>
+    <w:lsdException w:name="Medium List 1 Accent 4" w:semiHidden="0" w:uiPriority="65" w:unhideWhenUsed="0"/>
+    <w:lsdException w:name="Medium List 2 Accent 4" w:semiHidden="0" w:uiPriority="66" w:unhideWhenUsed="0"/>
+    <w:lsdException w:name="Medium Grid 1 Accent 4" w:semiHidden="0" w:uiPriority="67" w:unhideWhenUsed="0"/>
+    <w:lsdException w:name="Medium Grid 2 Accent 4" w:semiHidden="0" w:uiPriority="68" w:unhideWhenUsed="0"/>
+    <w:lsdException w:name="Medium Grid 3 Accent 4" w:semiHidden="0" w:uiPriority="69" w:unhideWhenUsed="0"/>
+    <w:lsdException w:name="Dark List Accent 4" w:semiHidden="0" w:uiPriority="70" w:unhideWhenUsed="0"/>
+    <w:lsdException w:name="Colorful Shading Accent 4" w:semiHidden="0" w:uiPriority="71" w:unhideWhenUsed="0"/>
+    <w:lsdException w:name="Colorful List Accent 4" w:semiHidden="0" w:uiPriority="72" w:unhideWhenUsed="0"/>
+    <w:lsdException w:name="Colorful Grid Accent 4" w:semiHidden="0" w:uiPriority="73" w:unhideWhenUsed="0"/>
+    <w:lsdException w:name="Light Shading Accent 5" w:semiHidden="0" w:uiPriority="60" w:unhideWhenUsed="0"/>
+    <w:lsdException w:name="Light List Accent 5" w:semiHidden="0" w:uiPriority="61" w:unhideWhenUsed="0"/>
+    <w:lsdException w:name="Light Grid Accent 5" w:semiHidden="0" w:uiPriority="62" w:unhideWhenUsed="0"/>
+    <w:lsdException w:name="Medium Shading 1 Accent 5" w:semiHidden="0" w:uiPriority="63" w:unhideWhenUsed="0"/>
+    <w:lsdException w:name="Medium Shading 2 Accent 5" w:semiHidden="0" w:uiPriority="64" w:unhideWhenUsed="0"/>
+    <w:lsdException w:name="Medium List 1 Accent 5" w:semiHidden="0" w:uiPriority="65" w:unhideWhenUsed="0"/>
+    <w:lsdException w:name="Medium List 2 Accent 5" w:semiHidden="0" w:uiPriority="66" w:unhideWhenUsed="0"/>
+    <w:lsdException w:name="Medium Grid 1 Accent 5" w:semiHidden="0" w:uiPriority="67" w:unhideWhenUsed="0"/>
+    <w:lsdException w:name="Medium Grid 2 Accent 5" w:semiHidden="0" w:uiPriority="68" w:unhideWhenUsed="0"/>
+    <w:lsdException w:name="Medium Grid 3 Accent 5" w:semiHidden="0" w:uiPriority="69" w:unhideWhenUsed="0"/>
+    <w:lsdException w:name="Dark List Accent 5" w:semiHidden="0" w:uiPriority="70" w:unhideWhenUsed="0"/>
+    <w:lsdException w:name="Colorful Shading Accent 5" w:semiHidden="0" w:uiPriority="71" w:unhideWhenUsed="0"/>
+    <w:lsdException w:name="Colorful List Accent 5" w:semiHidden="0" w:uiPriority="72" w:unhideWhenUsed="0"/>
+    <w:lsdException w:name="Colorful Grid Accent 5" w:semiHidden="0" w:uiPriority="73" w:unhideWhenUsed="0"/>
+    <w:lsdException w:name="Light Shading Accent 6" w:semiHidden="0" w:uiPriority="60" w:unhideWhenUsed="0"/>
+    <w:lsdException w:name="Light List Accent 6" w:semiHidden="0" w:uiPriority="61" w:unhideWhenUsed="0"/>
+    <w:lsdException w:name="Light Grid Accent 6" w:semiHidden="0" w:uiPriority="62" w:unhideWhenUsed="0"/>
+    <w:lsdException w:name="Medium Shading 1 Accent 6" w:semiHidden="0" w:uiPriority="63" w:unhideWhenUsed="0"/>
+    <w:lsdException w:name="Medium Shading 2 Accent 6" w:semiHidden="0" w:uiPriority="64" w:unhideWhenUsed="0"/>
+    <w:lsdException w:name="Medium List 1 Accent 6" w:semiHidden="0" w:uiPriority="65" w:unhideWhenUsed="0"/>
+    <w:lsdException w:name="Medium List 2 Accent 6" w:semiHidden="0" w:uiPriority="66" w:unhideWhenUsed="0"/>
+    <w:lsdException w:name="Medium Grid 1 Accent 6" w:semiHidden="0" w:uiPriority="67" w:unhideWhenUsed="0"/>
+    <w:lsdException w:name="Medium Grid 2 Accent 6" w:semiHidden="0" w:uiPriority="68" w:unhideWhenUsed="0"/>
+    <w:lsdException w:name="Medium Grid 3 Accent 6" w:semiHidden="0" w:uiPriority="69" w:unhideWhenUsed="0"/>
+    <w:lsdException w:name="Dark List Accent 6" w:semiHidden="0" w:uiPriority="70" w:unhideWhenUsed="0"/>
+    <w:lsdException w:name="Colorful Shading Accent 6" w:semiHidden="0" w:uiPriority="71" w:unhideWhenUsed="0"/>
+    <w:lsdException w:name="Colorful List Accent 6" w:semiHidden="0" w:uiPriority="72" w:unhideWhenUsed="0"/>
+    <w:lsdException w:name="Colorful Grid Accent 6" w:semiHidden="0" w:uiPriority="73" w:unhideWhenUsed="0"/>
+    <w:lsdException w:name="Subtle Emphasis" w:semiHidden="0" w:uiPriority="19" w:unhideWhenUsed="0" w:qFormat="1"/>
+    <w:lsdException w:name="Intense Emphasis" w:semiHidden="0" w:uiPriority="21" w:unhideWhenUsed="0" w:qFormat="1"/>
+    <w:lsdException w:name="Subtle Reference" w:semiHidden="0" w:uiPriority="31" w:unhideWhenUsed="0" w:qFormat="1"/>
+    <w:lsdException w:name="Intense Reference" w:semiHidden="0" w:uiPriority="32" w:unhideWhenUsed="0" w:qFormat="1"/>
+    <w:lsdException w:name="Book Title" w:semiHidden="0" w:uiPriority="33" w:unhideWhenUsed="0" w:qFormat="1"/>
+    <w:lsdException w:name="Bibliography" w:uiPriority="37"/>
+    <w:lsdException w:name="TOC Heading" w:uiPriority="39" w:qFormat="1"/>
+  </w:latentStyles>
+  <w:style w:type="paragraph" w:default="1" w:styleId="Normal">
+    <w:name w:val="Normal"/>
+    <w:qFormat/>
+  </w:style>
+  <w:style w:type="character" w:default="1" w:styleId="DefaultParagraphFont">
+    <w:name w:val="Default Paragraph Font"/>
+    <w:uiPriority w:val="1"/>
+    <w:semiHidden/>
+    <w:unhideWhenUsed/>
+  </w:style>
+  <w:style w:type="table" w:default="1" w:styleId="TableNormal">
+    <w:name w:val="Normal Table"/>
+    <w:uiPriority w:val="99"/>
+    <w:semiHidden/>
+    <w:unhideWhenUsed/>
+    <w:tblPr>
+      <w:tblInd w:w="0" w:type="dxa"/>
+      <w:tblCellMar>
+        <w:top w:w="0" w:type="dxa"/>
+        <w:left w:w="108" w:type="dxa"/>
+        <w:bottom w:w="0" w:type="dxa"/>
+        <w:right w:w="108" w:type="dxa"/>
+      </w:tblCellMar>
+    </w:tblPr>
+  </w:style>
+  <w:style w:type="numbering" w:default="1" w:styleId="NoList">
+    <w:name w:val="No List"/>
+    <w:uiPriority w:val="99"/>
+    <w:semiHidden/>
+    <w:unhideWhenUsed/>
   </w:style>
 </w:styles>
 </file>
@@ -18644,7 +18701,7 @@
   <a:extraClrSchemeLst/>
   <a:extLst>
     <a:ext uri="{05A4C25C-085E-4340-85A3-A5531E510DB2}">
-      <thm15:themeFamily xmlns:thm15="http://schemas.microsoft.com/office/thememl/2012/main" xmlns="" name="Office Theme" id="{62F939B6-93AF-4DB8-9C6B-D6C7DFDC589F}" vid="{4A3C46E8-61CC-4603-A589-7422A47A8E4A}"/>
+      <thm15:themeFamily xmlns="" xmlns:thm15="http://schemas.microsoft.com/office/thememl/2012/main" name="Office Theme" id="{62F939B6-93AF-4DB8-9C6B-D6C7DFDC589F}" vid="{4A3C46E8-61CC-4603-A589-7422A47A8E4A}"/>
     </a:ext>
   </a:extLst>
 </a:theme>
@@ -18655,7 +18712,7 @@
 </file>
 
 <file path=customXml/itemProps1.xml><?xml version="1.0" encoding="utf-8"?>
-<ds:datastoreItem xmlns:ds="http://schemas.openxmlformats.org/officeDocument/2006/customXml" ds:itemID="{551FBC68-A8AA-4BC8-A889-7A844DE98630}">
+<ds:datastoreItem xmlns:ds="http://schemas.openxmlformats.org/officeDocument/2006/customXml" ds:itemID="{E0C612A6-693E-B440-A098-5D37E8B31AC0}">
   <ds:schemaRefs>
     <ds:schemaRef ds:uri="http://schemas.openxmlformats.org/officeDocument/2006/bibliography"/>
   </ds:schemaRefs>

--- a/doc/Release and Sprint Plan.docx
+++ b/doc/Release and Sprint Plan.docx
@@ -1,6 +1,6 @@
 
 <file path=word/document.xml><?xml version="1.0" encoding="utf-8"?>
-<w:document xmlns:wpc="http://schemas.microsoft.com/office/word/2010/wordprocessingCanvas" xmlns:mo="http://schemas.microsoft.com/office/mac/office/2008/main" xmlns:mc="http://schemas.openxmlformats.org/markup-compatibility/2006" xmlns:mv="urn:schemas-microsoft-com:mac:vml" xmlns:o="urn:schemas-microsoft-com:office:office" xmlns:r="http://schemas.openxmlformats.org/officeDocument/2006/relationships" xmlns:m="http://schemas.openxmlformats.org/officeDocument/2006/math" xmlns:v="urn:schemas-microsoft-com:vml" xmlns:wp14="http://schemas.microsoft.com/office/word/2010/wordprocessingDrawing" xmlns:wp="http://schemas.openxmlformats.org/drawingml/2006/wordprocessingDrawing" xmlns:w10="urn:schemas-microsoft-com:office:word" xmlns:w="http://schemas.openxmlformats.org/wordprocessingml/2006/main" xmlns:w14="http://schemas.microsoft.com/office/word/2010/wordml" xmlns:wpg="http://schemas.microsoft.com/office/word/2010/wordprocessingGroup" xmlns:wpi="http://schemas.microsoft.com/office/word/2010/wordprocessingInk" xmlns:wne="http://schemas.microsoft.com/office/word/2006/wordml" xmlns:wps="http://schemas.microsoft.com/office/word/2010/wordprocessingShape" mc:Ignorable="w14 wp14">
+<w:document xmlns:wpc="http://schemas.microsoft.com/office/word/2010/wordprocessingCanvas" xmlns:cx="http://schemas.microsoft.com/office/drawing/2014/chartex" xmlns:cx1="http://schemas.microsoft.com/office/drawing/2015/9/8/chartex" xmlns:cx2="http://schemas.microsoft.com/office/drawing/2015/10/21/chartex" xmlns:cx3="http://schemas.microsoft.com/office/drawing/2016/5/9/chartex" xmlns:cx4="http://schemas.microsoft.com/office/drawing/2016/5/10/chartex" xmlns:cx5="http://schemas.microsoft.com/office/drawing/2016/5/11/chartex" xmlns:cx6="http://schemas.microsoft.com/office/drawing/2016/5/12/chartex" xmlns:cx7="http://schemas.microsoft.com/office/drawing/2016/5/13/chartex" xmlns:cx8="http://schemas.microsoft.com/office/drawing/2016/5/14/chartex" xmlns:mc="http://schemas.openxmlformats.org/markup-compatibility/2006" xmlns:aink="http://schemas.microsoft.com/office/drawing/2016/ink" xmlns:am3d="http://schemas.microsoft.com/office/drawing/2017/model3d" xmlns:o="urn:schemas-microsoft-com:office:office" xmlns:r="http://schemas.openxmlformats.org/officeDocument/2006/relationships" xmlns:m="http://schemas.openxmlformats.org/officeDocument/2006/math" xmlns:v="urn:schemas-microsoft-com:vml" xmlns:wp14="http://schemas.microsoft.com/office/word/2010/wordprocessingDrawing" xmlns:wp="http://schemas.openxmlformats.org/drawingml/2006/wordprocessingDrawing" xmlns:w10="urn:schemas-microsoft-com:office:word" xmlns:w="http://schemas.openxmlformats.org/wordprocessingml/2006/main" xmlns:w14="http://schemas.microsoft.com/office/word/2010/wordml" xmlns:w15="http://schemas.microsoft.com/office/word/2012/wordml" xmlns:w16cid="http://schemas.microsoft.com/office/word/2016/wordml/cid" xmlns:w16se="http://schemas.microsoft.com/office/word/2015/wordml/symex" xmlns:wpg="http://schemas.microsoft.com/office/word/2010/wordprocessingGroup" xmlns:wpi="http://schemas.microsoft.com/office/word/2010/wordprocessingInk" xmlns:wne="http://schemas.microsoft.com/office/word/2006/wordml" xmlns:wps="http://schemas.microsoft.com/office/word/2010/wordprocessingShape" mc:Ignorable="w14 w15 w16se w16cid wp14">
   <w:body>
     <w:p>
       <w:pPr>
@@ -118,8 +118,6 @@
         <w:br/>
         <w:t>Version: 2.5</w:t>
       </w:r>
-      <w:bookmarkStart w:id="0" w:name="_GoBack"/>
-      <w:bookmarkEnd w:id="0"/>
       <w:r>
         <w:rPr>
           <w:sz w:val="32"/>
@@ -236,14 +234,30 @@
                 <w:sz w:val="28"/>
               </w:rPr>
             </w:pPr>
-            <w:bookmarkStart w:id="1" w:name="_Hlk497043528"/>
+            <w:bookmarkStart w:id="0" w:name="_Hlk497043528"/>
+            <w:proofErr w:type="spellStart"/>
             <w:r>
               <w:rPr>
                 <w:sz w:val="28"/>
               </w:rPr>
-              <w:t>Gyeongmin Jee</w:t>
-            </w:r>
-            <w:bookmarkEnd w:id="1"/>
+              <w:t>Gyeongmin</w:t>
+            </w:r>
+            <w:proofErr w:type="spellEnd"/>
+            <w:r>
+              <w:rPr>
+                <w:sz w:val="28"/>
+              </w:rPr>
+              <w:t xml:space="preserve"> </w:t>
+            </w:r>
+            <w:proofErr w:type="spellStart"/>
+            <w:r>
+              <w:rPr>
+                <w:sz w:val="28"/>
+              </w:rPr>
+              <w:t>Jee</w:t>
+            </w:r>
+            <w:bookmarkEnd w:id="0"/>
+            <w:proofErr w:type="spellEnd"/>
           </w:p>
         </w:tc>
       </w:tr>
@@ -326,8 +340,16 @@
               <w:rPr>
                 <w:sz w:val="28"/>
               </w:rPr>
-              <w:t>Sandra Finow</w:t>
-            </w:r>
+              <w:t xml:space="preserve">Sandra </w:t>
+            </w:r>
+            <w:proofErr w:type="spellStart"/>
+            <w:r>
+              <w:rPr>
+                <w:sz w:val="28"/>
+              </w:rPr>
+              <w:t>Finow</w:t>
+            </w:r>
+            <w:proofErr w:type="spellEnd"/>
           </w:p>
         </w:tc>
       </w:tr>
@@ -1331,7 +1353,7 @@
         <w:widowControl w:val="0"/>
         <w:spacing w:after="0"/>
         <w:sectPr>
-          <w:footerReference w:type="default" r:id="rId9"/>
+          <w:footerReference w:type="default" r:id="rId8"/>
           <w:pgSz w:w="11906" w:h="16838"/>
           <w:pgMar w:top="1440" w:right="1440" w:bottom="1440" w:left="1440" w:header="0" w:footer="720" w:gutter="0"/>
           <w:pgNumType w:start="1"/>
@@ -1350,8 +1372,8 @@
           <w:szCs w:val="24"/>
         </w:rPr>
       </w:pPr>
-      <w:bookmarkStart w:id="2" w:name="_gjdgxs" w:colFirst="0" w:colLast="0"/>
-      <w:bookmarkEnd w:id="2"/>
+      <w:bookmarkStart w:id="1" w:name="_gjdgxs" w:colFirst="0" w:colLast="0"/>
+      <w:bookmarkEnd w:id="1"/>
       <w:r>
         <w:lastRenderedPageBreak/>
         <w:t>Release Plan</w:t>
@@ -1365,8 +1387,8 @@
           <w:u w:val="single"/>
         </w:rPr>
       </w:pPr>
-      <w:bookmarkStart w:id="3" w:name="_30j0zll" w:colFirst="0" w:colLast="0"/>
-      <w:bookmarkEnd w:id="3"/>
+      <w:bookmarkStart w:id="2" w:name="_30j0zll" w:colFirst="0" w:colLast="0"/>
+      <w:bookmarkEnd w:id="2"/>
       <w:r>
         <w:rPr>
           <w:sz w:val="36"/>
@@ -1414,7 +1436,15 @@
           <w:sz w:val="24"/>
           <w:szCs w:val="24"/>
         </w:rPr>
-        <w:t xml:space="preserve"> October</w:t>
+        <w:t xml:space="preserve"> </w:t>
+      </w:r>
+      <w:proofErr w:type="gramStart"/>
+      <w:r>
+        <w:rPr>
+          <w:sz w:val="24"/>
+          <w:szCs w:val="24"/>
+        </w:rPr>
+        <w:t>October</w:t>
       </w:r>
       <w:r>
         <w:rPr>
@@ -1423,6 +1453,7 @@
         </w:rPr>
         <w:t>,</w:t>
       </w:r>
+      <w:proofErr w:type="gramEnd"/>
       <w:r>
         <w:rPr>
           <w:sz w:val="24"/>
@@ -1492,8 +1523,8 @@
       <w:pPr>
         <w:pStyle w:val="Heading2"/>
       </w:pPr>
-      <w:bookmarkStart w:id="4" w:name="_1fob9te" w:colFirst="0" w:colLast="0"/>
-      <w:bookmarkEnd w:id="4"/>
+      <w:bookmarkStart w:id="3" w:name="_1fob9te" w:colFirst="0" w:colLast="0"/>
+      <w:bookmarkEnd w:id="3"/>
       <w:r>
         <w:t>Searching</w:t>
       </w:r>
@@ -1700,8 +1731,8 @@
       <w:pPr>
         <w:pStyle w:val="Heading2"/>
       </w:pPr>
-      <w:bookmarkStart w:id="5" w:name="_3znysh7" w:colFirst="0" w:colLast="0"/>
-      <w:bookmarkEnd w:id="5"/>
+      <w:bookmarkStart w:id="4" w:name="_3znysh7" w:colFirst="0" w:colLast="0"/>
+      <w:bookmarkEnd w:id="4"/>
       <w:r>
         <w:t>User Authentication</w:t>
       </w:r>
@@ -1904,8 +1935,8 @@
       <w:pPr>
         <w:pStyle w:val="Heading2"/>
       </w:pPr>
-      <w:bookmarkStart w:id="6" w:name="_53ajgsduuqte" w:colFirst="0" w:colLast="0"/>
-      <w:bookmarkEnd w:id="6"/>
+      <w:bookmarkStart w:id="5" w:name="_53ajgsduuqte" w:colFirst="0" w:colLast="0"/>
+      <w:bookmarkEnd w:id="5"/>
       <w:r>
         <w:t>User Account</w:t>
       </w:r>
@@ -2119,10 +2150,10 @@
       <w:pPr>
         <w:pStyle w:val="Heading2"/>
       </w:pPr>
-      <w:bookmarkStart w:id="7" w:name="_9jebkkoj6g6w" w:colFirst="0" w:colLast="0"/>
-      <w:bookmarkStart w:id="8" w:name="_tyjcwt" w:colFirst="0" w:colLast="0"/>
+      <w:bookmarkStart w:id="6" w:name="_9jebkkoj6g6w" w:colFirst="0" w:colLast="0"/>
+      <w:bookmarkStart w:id="7" w:name="_tyjcwt" w:colFirst="0" w:colLast="0"/>
+      <w:bookmarkEnd w:id="6"/>
       <w:bookmarkEnd w:id="7"/>
-      <w:bookmarkEnd w:id="8"/>
       <w:r>
         <w:lastRenderedPageBreak/>
         <w:t>Administration Functionality</w:t>
@@ -2135,7 +2166,15 @@
         <w:jc w:val="both"/>
       </w:pPr>
       <w:r>
-        <w:t xml:space="preserve">This feature enables the web-system to be updated and modified efficiently, including the potential to add new cities. This adds business value as more admins are able to monitor the web-system to maintain the destinations provided to users have accurate information and potentially reach a bigger user group. </w:t>
+        <w:t xml:space="preserve">This feature enables the web-system to be updated and modified efficiently, including the potential to add new cities. This adds business value as more admins </w:t>
+      </w:r>
+      <w:proofErr w:type="gramStart"/>
+      <w:r>
+        <w:t>are able to</w:t>
+      </w:r>
+      <w:proofErr w:type="gramEnd"/>
+      <w:r>
+        <w:t xml:space="preserve"> monitor the web-system to maintain the destinations provided to users have accurate information and potentially reach a bigger user group. </w:t>
       </w:r>
     </w:p>
     <w:tbl>
@@ -2365,8 +2404,8 @@
       <w:pPr>
         <w:pStyle w:val="Heading2"/>
       </w:pPr>
-      <w:bookmarkStart w:id="9" w:name="_3dy6vkm" w:colFirst="0" w:colLast="0"/>
-      <w:bookmarkEnd w:id="9"/>
+      <w:bookmarkStart w:id="8" w:name="_3dy6vkm" w:colFirst="0" w:colLast="0"/>
+      <w:bookmarkEnd w:id="8"/>
       <w:r>
         <w:t xml:space="preserve">Display Information </w:t>
       </w:r>
@@ -2378,7 +2417,15 @@
         <w:jc w:val="both"/>
       </w:pPr>
       <w:r>
-        <w:t xml:space="preserve">This feature allows the user to navigate the website’s database in an easy to read manner and access information on places they are interested in quickly and easily. This adds business value as users are able to find information about the city they are in. </w:t>
+        <w:t xml:space="preserve">This feature allows the user to navigate the website’s database in an easy to read manner and access information on places they are interested in quickly and easily. This adds business value as users </w:t>
+      </w:r>
+      <w:proofErr w:type="gramStart"/>
+      <w:r>
+        <w:t>are able to</w:t>
+      </w:r>
+      <w:proofErr w:type="gramEnd"/>
+      <w:r>
+        <w:t xml:space="preserve"> find information about the city they are in. </w:t>
       </w:r>
     </w:p>
     <w:tbl>
@@ -2693,8 +2740,8 @@
           <w:u w:val="single"/>
         </w:rPr>
       </w:pPr>
-      <w:bookmarkStart w:id="10" w:name="_1t3h5sf" w:colFirst="0" w:colLast="0"/>
-      <w:bookmarkEnd w:id="10"/>
+      <w:bookmarkStart w:id="9" w:name="_1t3h5sf" w:colFirst="0" w:colLast="0"/>
+      <w:bookmarkEnd w:id="9"/>
       <w:r>
         <w:rPr>
           <w:sz w:val="36"/>
@@ -2742,7 +2789,23 @@
           <w:sz w:val="24"/>
           <w:szCs w:val="24"/>
         </w:rPr>
-        <w:t xml:space="preserve"> November, 2017</w:t>
+        <w:t xml:space="preserve"> </w:t>
+      </w:r>
+      <w:proofErr w:type="gramStart"/>
+      <w:r>
+        <w:rPr>
+          <w:sz w:val="24"/>
+          <w:szCs w:val="24"/>
+        </w:rPr>
+        <w:t>November,</w:t>
+      </w:r>
+      <w:proofErr w:type="gramEnd"/>
+      <w:r>
+        <w:rPr>
+          <w:sz w:val="24"/>
+          <w:szCs w:val="24"/>
+        </w:rPr>
+        <w:t xml:space="preserve"> 2017</w:t>
       </w:r>
       <w:r>
         <w:rPr>
@@ -2779,8 +2842,8 @@
       <w:pPr>
         <w:pStyle w:val="Heading2"/>
       </w:pPr>
-      <w:bookmarkStart w:id="11" w:name="_4d34og8" w:colFirst="0" w:colLast="0"/>
-      <w:bookmarkEnd w:id="11"/>
+      <w:bookmarkStart w:id="10" w:name="_4d34og8" w:colFirst="0" w:colLast="0"/>
+      <w:bookmarkEnd w:id="10"/>
       <w:r>
         <w:t>Reviews</w:t>
       </w:r>
@@ -2986,10 +3049,10 @@
           <w:b w:val="0"/>
         </w:rPr>
       </w:pPr>
-      <w:bookmarkStart w:id="12" w:name="_2s8eyo1" w:colFirst="0" w:colLast="0"/>
-      <w:bookmarkStart w:id="13" w:name="_44ycaz2es8a5" w:colFirst="0" w:colLast="0"/>
+      <w:bookmarkStart w:id="11" w:name="_2s8eyo1" w:colFirst="0" w:colLast="0"/>
+      <w:bookmarkStart w:id="12" w:name="_44ycaz2es8a5" w:colFirst="0" w:colLast="0"/>
+      <w:bookmarkEnd w:id="11"/>
       <w:bookmarkEnd w:id="12"/>
-      <w:bookmarkEnd w:id="13"/>
       <w:r>
         <w:lastRenderedPageBreak/>
         <w:br/>
@@ -3004,7 +3067,15 @@
         <w:spacing w:after="120" w:line="240" w:lineRule="auto"/>
       </w:pPr>
       <w:r>
-        <w:t>This feature adds business value to SmartCity by allowing users to modify the way they view the website to best suit their needs or by removing their account.</w:t>
+        <w:t xml:space="preserve">This feature adds business value to </w:t>
+      </w:r>
+      <w:proofErr w:type="spellStart"/>
+      <w:r>
+        <w:t>SmartCity</w:t>
+      </w:r>
+      <w:proofErr w:type="spellEnd"/>
+      <w:r>
+        <w:t xml:space="preserve"> by allowing users to modify the way they view the website to best suit their needs or by removing their account.</w:t>
       </w:r>
     </w:p>
     <w:tbl>
@@ -3195,10 +3266,10 @@
       <w:pPr>
         <w:pStyle w:val="Heading2"/>
       </w:pPr>
-      <w:bookmarkStart w:id="14" w:name="_f8wdab1xuv2" w:colFirst="0" w:colLast="0"/>
-      <w:bookmarkStart w:id="15" w:name="_gtebgsbagt61" w:colFirst="0" w:colLast="0"/>
+      <w:bookmarkStart w:id="13" w:name="_f8wdab1xuv2" w:colFirst="0" w:colLast="0"/>
+      <w:bookmarkStart w:id="14" w:name="_gtebgsbagt61" w:colFirst="0" w:colLast="0"/>
+      <w:bookmarkEnd w:id="13"/>
       <w:bookmarkEnd w:id="14"/>
-      <w:bookmarkEnd w:id="15"/>
       <w:r>
         <w:t>More Information</w:t>
       </w:r>
@@ -3213,7 +3284,15 @@
         <w:jc w:val="both"/>
       </w:pPr>
       <w:r>
-        <w:t>This feature adds business value to SmartCity by allowing users to see important information about the destinations without havin</w:t>
+        <w:t xml:space="preserve">This feature adds business value to </w:t>
+      </w:r>
+      <w:proofErr w:type="spellStart"/>
+      <w:r>
+        <w:t>SmartCity</w:t>
+      </w:r>
+      <w:proofErr w:type="spellEnd"/>
+      <w:r>
+        <w:t xml:space="preserve"> by allowing users to see important information about the destinations without havin</w:t>
       </w:r>
       <w:r>
         <w:t>g to go onto another third-</w:t>
@@ -3472,7 +3551,15 @@
         <w:jc w:val="both"/>
       </w:pPr>
       <w:r>
-        <w:t xml:space="preserve">This feature adds business value to SmartCity by ensuring users </w:t>
+        <w:t xml:space="preserve">This feature adds business value to </w:t>
+      </w:r>
+      <w:proofErr w:type="spellStart"/>
+      <w:r>
+        <w:t>SmartCity</w:t>
+      </w:r>
+      <w:proofErr w:type="spellEnd"/>
+      <w:r>
+        <w:t xml:space="preserve"> by ensuring users </w:t>
       </w:r>
       <w:r>
         <w:t>can</w:t>
@@ -3692,7 +3779,15 @@
         <w:jc w:val="both"/>
       </w:pPr>
       <w:r>
-        <w:t xml:space="preserve">These user stories create better functionality and accuracy of the SmartCity webservice and hence create business value for users as the website would not be buggy and have all intended usability. </w:t>
+        <w:t xml:space="preserve">These user stories create better functionality and accuracy of the </w:t>
+      </w:r>
+      <w:proofErr w:type="spellStart"/>
+      <w:r>
+        <w:t>SmartCity</w:t>
+      </w:r>
+      <w:proofErr w:type="spellEnd"/>
+      <w:r>
+        <w:t xml:space="preserve"> webservice and hence create business value for users as the website would not be buggy and have all intended usability. </w:t>
       </w:r>
     </w:p>
     <w:tbl>
@@ -4292,8 +4387,8 @@
       <w:pPr>
         <w:pStyle w:val="Heading1"/>
       </w:pPr>
-      <w:bookmarkStart w:id="16" w:name="_17dp8vu" w:colFirst="0" w:colLast="0"/>
-      <w:bookmarkEnd w:id="16"/>
+      <w:bookmarkStart w:id="15" w:name="_17dp8vu" w:colFirst="0" w:colLast="0"/>
+      <w:bookmarkEnd w:id="15"/>
       <w:r>
         <w:t>Additional user stories to be added later.</w:t>
       </w:r>
@@ -4693,8 +4788,8 @@
               </w:tabs>
               <w:jc w:val="center"/>
             </w:pPr>
-            <w:bookmarkStart w:id="17" w:name="_3rdcrjn" w:colFirst="0" w:colLast="0"/>
-            <w:bookmarkEnd w:id="17"/>
+            <w:bookmarkStart w:id="16" w:name="_3rdcrjn" w:colFirst="0" w:colLast="0"/>
+            <w:bookmarkEnd w:id="16"/>
             <w:r>
               <w:t xml:space="preserve">Sprint 3 </w:t>
             </w:r>
@@ -4769,8 +4864,8 @@
           <w:b w:val="0"/>
         </w:rPr>
       </w:pPr>
-      <w:bookmarkStart w:id="18" w:name="_26in1rg" w:colFirst="0" w:colLast="0"/>
-      <w:bookmarkEnd w:id="18"/>
+      <w:bookmarkStart w:id="17" w:name="_26in1rg" w:colFirst="0" w:colLast="0"/>
+      <w:bookmarkEnd w:id="17"/>
       <w:r>
         <w:rPr>
           <w:rFonts w:ascii="Impact" w:hAnsi="Impact"/>
@@ -4804,8 +4899,8 @@
           <w:u w:val="single"/>
         </w:rPr>
       </w:pPr>
-      <w:bookmarkStart w:id="19" w:name="_lnxbz9" w:colFirst="0" w:colLast="0"/>
-      <w:bookmarkEnd w:id="19"/>
+      <w:bookmarkStart w:id="18" w:name="_lnxbz9" w:colFirst="0" w:colLast="0"/>
+      <w:bookmarkEnd w:id="18"/>
       <w:r>
         <w:rPr>
           <w:u w:val="single"/>
@@ -4826,8 +4921,8 @@
           <w:u w:val="single"/>
         </w:rPr>
       </w:pPr>
-      <w:bookmarkStart w:id="20" w:name="_35nkun2" w:colFirst="0" w:colLast="0"/>
-      <w:bookmarkEnd w:id="20"/>
+      <w:bookmarkStart w:id="19" w:name="_35nkun2" w:colFirst="0" w:colLast="0"/>
+      <w:bookmarkEnd w:id="19"/>
       <w:r>
         <w:rPr>
           <w:sz w:val="36"/>
@@ -4892,8 +4987,8 @@
         </w:rPr>
         <w:t>Total Hours: 34.5</w:t>
       </w:r>
-      <w:bookmarkStart w:id="21" w:name="_1ksv4uv" w:colFirst="0" w:colLast="0"/>
-      <w:bookmarkEnd w:id="21"/>
+      <w:bookmarkStart w:id="20" w:name="_1ksv4uv" w:colFirst="0" w:colLast="0"/>
+      <w:bookmarkEnd w:id="20"/>
       <w:r>
         <w:rPr>
           <w:sz w:val="24"/>
@@ -4913,8 +5008,8 @@
           <w:b w:val="0"/>
         </w:rPr>
       </w:pPr>
-      <w:bookmarkStart w:id="22" w:name="_44sinio" w:colFirst="0" w:colLast="0"/>
-      <w:bookmarkEnd w:id="22"/>
+      <w:bookmarkStart w:id="21" w:name="_44sinio" w:colFirst="0" w:colLast="0"/>
+      <w:bookmarkEnd w:id="21"/>
       <w:r>
         <w:t>Story ID: Create User Account</w:t>
       </w:r>
@@ -5373,10 +5468,18 @@
         <w:pStyle w:val="Heading2"/>
         <w:spacing w:before="360"/>
       </w:pPr>
-      <w:bookmarkStart w:id="23" w:name="_2jxsxqh" w:colFirst="0" w:colLast="0"/>
-      <w:bookmarkEnd w:id="23"/>
-      <w:r>
-        <w:t>Story ID: Login To Account</w:t>
+      <w:bookmarkStart w:id="22" w:name="_2jxsxqh" w:colFirst="0" w:colLast="0"/>
+      <w:bookmarkEnd w:id="22"/>
+      <w:r>
+        <w:t xml:space="preserve">Story ID: Login </w:t>
+      </w:r>
+      <w:proofErr w:type="gramStart"/>
+      <w:r>
+        <w:t>To</w:t>
+      </w:r>
+      <w:proofErr w:type="gramEnd"/>
+      <w:r>
+        <w:t xml:space="preserve"> Account</w:t>
       </w:r>
       <w:r>
         <w:t>| Priority 2</w:t>
@@ -5808,8 +5911,8 @@
         <w:pStyle w:val="Heading2"/>
         <w:spacing w:before="360"/>
       </w:pPr>
-      <w:bookmarkStart w:id="24" w:name="_z337ya" w:colFirst="0" w:colLast="0"/>
-      <w:bookmarkEnd w:id="24"/>
+      <w:bookmarkStart w:id="23" w:name="_z337ya" w:colFirst="0" w:colLast="0"/>
+      <w:bookmarkEnd w:id="23"/>
       <w:r>
         <w:t>Story ID: Manage User Session</w:t>
       </w:r>
@@ -6009,8 +6112,8 @@
         <w:pStyle w:val="Heading2"/>
         <w:spacing w:before="360"/>
       </w:pPr>
-      <w:bookmarkStart w:id="25" w:name="_urkxz4gfzrto" w:colFirst="0" w:colLast="0"/>
-      <w:bookmarkEnd w:id="25"/>
+      <w:bookmarkStart w:id="24" w:name="_urkxz4gfzrto" w:colFirst="0" w:colLast="0"/>
+      <w:bookmarkEnd w:id="24"/>
     </w:p>
     <w:p>
       <w:pPr>
@@ -6378,8 +6481,8 @@
         <w:pStyle w:val="Heading2"/>
         <w:spacing w:before="360"/>
       </w:pPr>
-      <w:bookmarkStart w:id="26" w:name="_770en5jqmwqn" w:colFirst="0" w:colLast="0"/>
-      <w:bookmarkEnd w:id="26"/>
+      <w:bookmarkStart w:id="25" w:name="_770en5jqmwqn" w:colFirst="0" w:colLast="0"/>
+      <w:bookmarkEnd w:id="25"/>
       <w:r>
         <w:t>Story ID: Individual Item Page</w:t>
       </w:r>
@@ -6689,8 +6792,8 @@
         <w:pStyle w:val="Heading2"/>
         <w:spacing w:before="360"/>
       </w:pPr>
-      <w:bookmarkStart w:id="27" w:name="_geer7r9bikv" w:colFirst="0" w:colLast="0"/>
-      <w:bookmarkEnd w:id="27"/>
+      <w:bookmarkStart w:id="26" w:name="_geer7r9bikv" w:colFirst="0" w:colLast="0"/>
+      <w:bookmarkEnd w:id="26"/>
       <w:r>
         <w:t>Story ID: Anchored Navigation Bar</w:t>
       </w:r>
@@ -6948,8 +7051,8 @@
         <w:pStyle w:val="Heading2"/>
         <w:spacing w:before="360"/>
       </w:pPr>
-      <w:bookmarkStart w:id="28" w:name="_1p3doya01855" w:colFirst="0" w:colLast="0"/>
-      <w:bookmarkEnd w:id="28"/>
+      <w:bookmarkStart w:id="27" w:name="_1p3doya01855" w:colFirst="0" w:colLast="0"/>
+      <w:bookmarkEnd w:id="27"/>
       <w:r>
         <w:t>Story ID: User Search</w:t>
       </w:r>
@@ -7311,8 +7414,8 @@
         <w:pStyle w:val="Heading2"/>
         <w:spacing w:before="360"/>
       </w:pPr>
-      <w:bookmarkStart w:id="29" w:name="_9iib59u96ucn" w:colFirst="0" w:colLast="0"/>
-      <w:bookmarkEnd w:id="29"/>
+      <w:bookmarkStart w:id="28" w:name="_9iib59u96ucn" w:colFirst="0" w:colLast="0"/>
+      <w:bookmarkEnd w:id="28"/>
     </w:p>
     <w:p>
       <w:pPr>
@@ -7429,7 +7532,15 @@
               <w:cnfStyle w:val="000000100000" w:firstRow="0" w:lastRow="0" w:firstColumn="0" w:lastColumn="0" w:oddVBand="0" w:evenVBand="0" w:oddHBand="1" w:evenHBand="0" w:firstRowFirstColumn="0" w:firstRowLastColumn="0" w:lastRowFirstColumn="0" w:lastRowLastColumn="0"/>
             </w:pPr>
             <w:r>
-              <w:t>Create admin account creation page and client side code to submit request to the server.</w:t>
+              <w:t xml:space="preserve">Create admin account creation page and </w:t>
+            </w:r>
+            <w:proofErr w:type="gramStart"/>
+            <w:r>
+              <w:t>client side</w:t>
+            </w:r>
+            <w:proofErr w:type="gramEnd"/>
+            <w:r>
+              <w:t xml:space="preserve"> code to submit request to the server.</w:t>
             </w:r>
           </w:p>
         </w:tc>
@@ -7481,7 +7592,15 @@
               <w:cnfStyle w:val="000000000000" w:firstRow="0" w:lastRow="0" w:firstColumn="0" w:lastColumn="0" w:oddVBand="0" w:evenVBand="0" w:oddHBand="0" w:evenHBand="0" w:firstRowFirstColumn="0" w:firstRowLastColumn="0" w:lastRowFirstColumn="0" w:lastRowLastColumn="0"/>
             </w:pPr>
             <w:r>
-              <w:t>Write server side code to verify request and create admin account</w:t>
+              <w:t xml:space="preserve">Write </w:t>
+            </w:r>
+            <w:proofErr w:type="gramStart"/>
+            <w:r>
+              <w:t>server side</w:t>
+            </w:r>
+            <w:proofErr w:type="gramEnd"/>
+            <w:r>
+              <w:t xml:space="preserve"> code to verify request and create admin account</w:t>
             </w:r>
           </w:p>
         </w:tc>
@@ -7628,8 +7747,8 @@
         <w:pStyle w:val="Heading2"/>
         <w:spacing w:before="360"/>
       </w:pPr>
-      <w:bookmarkStart w:id="30" w:name="_r6rt6c5phgxm" w:colFirst="0" w:colLast="0"/>
-      <w:bookmarkEnd w:id="30"/>
+      <w:bookmarkStart w:id="29" w:name="_r6rt6c5phgxm" w:colFirst="0" w:colLast="0"/>
+      <w:bookmarkEnd w:id="29"/>
       <w:r>
         <w:t>Story ID: Admin Control Panel</w:t>
       </w:r>
@@ -7789,7 +7908,15 @@
               <w:cnfStyle w:val="000000000000" w:firstRow="0" w:lastRow="0" w:firstColumn="0" w:lastColumn="0" w:oddVBand="0" w:evenVBand="0" w:oddHBand="0" w:evenHBand="0" w:firstRowFirstColumn="0" w:firstRowLastColumn="0" w:lastRowFirstColumn="0" w:lastRowLastColumn="0"/>
             </w:pPr>
             <w:r>
-              <w:t>Write client side code to handle the request and response from the server.</w:t>
+              <w:t xml:space="preserve">Write </w:t>
+            </w:r>
+            <w:proofErr w:type="gramStart"/>
+            <w:r>
+              <w:t>client side</w:t>
+            </w:r>
+            <w:proofErr w:type="gramEnd"/>
+            <w:r>
+              <w:t xml:space="preserve"> code to handle the request and response from the server.</w:t>
             </w:r>
           </w:p>
         </w:tc>
@@ -9105,7 +9232,15 @@
               <w:t xml:space="preserve">Save </w:t>
             </w:r>
             <w:r>
-              <w:t>a new row into SavedPlace model</w:t>
+              <w:t xml:space="preserve">a new row into </w:t>
+            </w:r>
+            <w:proofErr w:type="spellStart"/>
+            <w:r>
+              <w:t>SavedPlace</w:t>
+            </w:r>
+            <w:proofErr w:type="spellEnd"/>
+            <w:r>
+              <w:t xml:space="preserve"> model</w:t>
             </w:r>
           </w:p>
         </w:tc>
@@ -9574,7 +9709,15 @@
               <w:cnfStyle w:val="000000100000" w:firstRow="0" w:lastRow="0" w:firstColumn="0" w:lastColumn="0" w:oddVBand="0" w:evenVBand="0" w:oddHBand="1" w:evenHBand="0" w:firstRowFirstColumn="0" w:firstRowLastColumn="0" w:lastRowFirstColumn="0" w:lastRowLastColumn="0"/>
             </w:pPr>
             <w:r>
-              <w:t>Add server side code to enable pagination</w:t>
+              <w:t xml:space="preserve">Add </w:t>
+            </w:r>
+            <w:proofErr w:type="gramStart"/>
+            <w:r>
+              <w:t>server side</w:t>
+            </w:r>
+            <w:proofErr w:type="gramEnd"/>
+            <w:r>
+              <w:t xml:space="preserve"> code to enable pagination</w:t>
             </w:r>
           </w:p>
         </w:tc>
@@ -9805,7 +9948,15 @@
               <w:cnfStyle w:val="000000100000" w:firstRow="0" w:lastRow="0" w:firstColumn="0" w:lastColumn="0" w:oddVBand="0" w:evenVBand="0" w:oddHBand="1" w:evenHBand="0" w:firstRowFirstColumn="0" w:firstRowLastColumn="0" w:lastRowFirstColumn="0" w:lastRowLastColumn="0"/>
             </w:pPr>
             <w:r>
-              <w:t>Add a states model to website</w:t>
+              <w:t xml:space="preserve">Add a </w:t>
+            </w:r>
+            <w:proofErr w:type="spellStart"/>
+            <w:r>
+              <w:t>states</w:t>
+            </w:r>
+            <w:proofErr w:type="spellEnd"/>
+            <w:r>
+              <w:t xml:space="preserve"> model to website</w:t>
             </w:r>
           </w:p>
         </w:tc>
@@ -10810,8 +10961,21 @@
               <w:cnfStyle w:val="000000100000" w:firstRow="0" w:lastRow="0" w:firstColumn="0" w:lastColumn="0" w:oddVBand="0" w:evenVBand="0" w:oddHBand="1" w:evenHBand="0" w:firstRowFirstColumn="0" w:firstRowLastColumn="0" w:lastRowFirstColumn="0" w:lastRowLastColumn="0"/>
             </w:pPr>
             <w:r>
-              <w:t>Using grid, bootstrap columns, and css, ensure all pages are responsive to device used to browse SmartCity</w:t>
-            </w:r>
+              <w:t xml:space="preserve">Using grid, bootstrap columns, and </w:t>
+            </w:r>
+            <w:proofErr w:type="spellStart"/>
+            <w:r>
+              <w:t>css</w:t>
+            </w:r>
+            <w:proofErr w:type="spellEnd"/>
+            <w:r>
+              <w:t xml:space="preserve">, ensure all pages are responsive to device used to browse </w:t>
+            </w:r>
+            <w:proofErr w:type="spellStart"/>
+            <w:r>
+              <w:t>SmartCity</w:t>
+            </w:r>
+            <w:proofErr w:type="spellEnd"/>
           </w:p>
         </w:tc>
         <w:tc>
@@ -11185,7 +11349,10 @@
               <w:cnfStyle w:val="000000100000" w:firstRow="0" w:lastRow="0" w:firstColumn="0" w:lastColumn="0" w:oddVBand="0" w:evenVBand="0" w:oddHBand="1" w:evenHBand="0" w:firstRowFirstColumn="0" w:firstRowLastColumn="0" w:lastRowFirstColumn="0" w:lastRowLastColumn="0"/>
             </w:pPr>
             <w:r>
-              <w:t>2hr</w:t>
+              <w:t>3</w:t>
+            </w:r>
+            <w:r>
+              <w:t>hr</w:t>
             </w:r>
           </w:p>
         </w:tc>
@@ -11248,6 +11415,9 @@
             <w:pPr>
               <w:cnfStyle w:val="000000000000" w:firstRow="0" w:lastRow="0" w:firstColumn="0" w:lastColumn="0" w:oddVBand="0" w:evenVBand="0" w:oddHBand="0" w:evenHBand="0" w:firstRowFirstColumn="0" w:firstRowLastColumn="0" w:lastRowFirstColumn="0" w:lastRowLastColumn="0"/>
             </w:pPr>
+            <w:r>
+              <w:t>1.5hr</w:t>
+            </w:r>
           </w:p>
         </w:tc>
       </w:tr>
@@ -11315,6 +11485,9 @@
             <w:pPr>
               <w:cnfStyle w:val="000000100000" w:firstRow="0" w:lastRow="0" w:firstColumn="0" w:lastColumn="0" w:oddVBand="0" w:evenVBand="0" w:oddHBand="1" w:evenHBand="0" w:firstRowFirstColumn="0" w:firstRowLastColumn="0" w:lastRowFirstColumn="0" w:lastRowLastColumn="0"/>
             </w:pPr>
+            <w:r>
+              <w:t>4hr 50min</w:t>
+            </w:r>
           </w:p>
         </w:tc>
       </w:tr>
@@ -11481,10 +11654,7 @@
               <w:cnfStyle w:val="000000100000" w:firstRow="0" w:lastRow="0" w:firstColumn="0" w:lastColumn="0" w:oddVBand="0" w:evenVBand="0" w:oddHBand="1" w:evenHBand="0" w:firstRowFirstColumn="0" w:firstRowLastColumn="0" w:lastRowFirstColumn="0" w:lastRowLastColumn="0"/>
             </w:pPr>
             <w:r>
-              <w:t>30</w:t>
-            </w:r>
-            <w:r>
-              <w:t>min</w:t>
+              <w:t>2hr</w:t>
             </w:r>
           </w:p>
         </w:tc>
@@ -11497,7 +11667,7 @@
               <w:cnfStyle w:val="000000100000" w:firstRow="0" w:lastRow="0" w:firstColumn="0" w:lastColumn="0" w:oddVBand="0" w:evenVBand="0" w:oddHBand="1" w:evenHBand="0" w:firstRowFirstColumn="0" w:firstRowLastColumn="0" w:lastRowFirstColumn="0" w:lastRowLastColumn="0"/>
             </w:pPr>
             <w:r>
-              <w:t>50min</w:t>
+              <w:t>3hr</w:t>
             </w:r>
           </w:p>
         </w:tc>
@@ -11536,7 +11706,7 @@
               <w:cnfStyle w:val="000000000000" w:firstRow="0" w:lastRow="0" w:firstColumn="0" w:lastColumn="0" w:oddVBand="0" w:evenVBand="0" w:oddHBand="0" w:evenHBand="0" w:firstRowFirstColumn="0" w:firstRowLastColumn="0" w:lastRowFirstColumn="0" w:lastRowLastColumn="0"/>
             </w:pPr>
             <w:r>
-              <w:t>30min</w:t>
+              <w:t>1.5hr</w:t>
             </w:r>
           </w:p>
         </w:tc>
@@ -11548,6 +11718,9 @@
             <w:pPr>
               <w:cnfStyle w:val="000000000000" w:firstRow="0" w:lastRow="0" w:firstColumn="0" w:lastColumn="0" w:oddVBand="0" w:evenVBand="0" w:oddHBand="0" w:evenHBand="0" w:firstRowFirstColumn="0" w:firstRowLastColumn="0" w:lastRowFirstColumn="0" w:lastRowLastColumn="0"/>
             </w:pPr>
+            <w:r>
+              <w:t>3hr</w:t>
+            </w:r>
           </w:p>
         </w:tc>
       </w:tr>
@@ -11594,7 +11767,13 @@
               <w:cnfStyle w:val="000000100000" w:firstRow="0" w:lastRow="0" w:firstColumn="0" w:lastColumn="0" w:oddVBand="0" w:evenVBand="0" w:oddHBand="1" w:evenHBand="0" w:firstRowFirstColumn="0" w:firstRowLastColumn="0" w:lastRowFirstColumn="0" w:lastRowLastColumn="0"/>
             </w:pPr>
             <w:r>
-              <w:t>1 hr</w:t>
+              <w:t>3</w:t>
+            </w:r>
+            <w:r>
+              <w:t>hr</w:t>
+            </w:r>
+            <w:r>
+              <w:t xml:space="preserve"> 30min</w:t>
             </w:r>
           </w:p>
         </w:tc>
@@ -11606,8 +11785,13 @@
             <w:pPr>
               <w:cnfStyle w:val="000000100000" w:firstRow="0" w:lastRow="0" w:firstColumn="0" w:lastColumn="0" w:oddVBand="0" w:evenVBand="0" w:oddHBand="1" w:evenHBand="0" w:firstRowFirstColumn="0" w:firstRowLastColumn="0" w:lastRowFirstColumn="0" w:lastRowLastColumn="0"/>
             </w:pPr>
-          </w:p>
-        </w:tc>
+            <w:r>
+              <w:t>6hr</w:t>
+            </w:r>
+          </w:p>
+        </w:tc>
+        <w:bookmarkStart w:id="30" w:name="_GoBack"/>
+        <w:bookmarkEnd w:id="30"/>
       </w:tr>
     </w:tbl>
     <w:p>
@@ -12745,8 +12929,13 @@
               <w:cnfStyle w:val="000000100000" w:firstRow="0" w:lastRow="0" w:firstColumn="0" w:lastColumn="0" w:oddVBand="0" w:evenVBand="0" w:oddHBand="1" w:evenHBand="0" w:firstRowFirstColumn="0" w:firstRowLastColumn="0" w:lastRowFirstColumn="0" w:lastRowLastColumn="0"/>
             </w:pPr>
             <w:r>
-              <w:t>Create new .html page which displays contact email and phone number for SmartCity</w:t>
-            </w:r>
+              <w:t xml:space="preserve">Create new .html page which displays contact email and phone number for </w:t>
+            </w:r>
+            <w:proofErr w:type="spellStart"/>
+            <w:r>
+              <w:t>SmartCity</w:t>
+            </w:r>
+            <w:proofErr w:type="spellEnd"/>
           </w:p>
         </w:tc>
         <w:tc>
@@ -12852,8 +13041,13 @@
               <w:cnfStyle w:val="000000100000" w:firstRow="0" w:lastRow="0" w:firstColumn="0" w:lastColumn="0" w:oddVBand="0" w:evenVBand="0" w:oddHBand="1" w:evenHBand="0" w:firstRowFirstColumn="0" w:firstRowLastColumn="0" w:lastRowFirstColumn="0" w:lastRowLastColumn="0"/>
             </w:pPr>
             <w:r>
-              <w:t>Update url.py to include new contact url</w:t>
-            </w:r>
+              <w:t xml:space="preserve">Update url.py to include new contact </w:t>
+            </w:r>
+            <w:proofErr w:type="spellStart"/>
+            <w:r>
+              <w:t>url</w:t>
+            </w:r>
+            <w:proofErr w:type="spellEnd"/>
           </w:p>
         </w:tc>
         <w:tc>
@@ -13176,7 +13370,15 @@
               <w:t xml:space="preserve">Verify </w:t>
             </w:r>
             <w:r>
-              <w:t>“Login To Account”</w:t>
+              <w:t xml:space="preserve">“Login </w:t>
+            </w:r>
+            <w:proofErr w:type="gramStart"/>
+            <w:r>
+              <w:t>To</w:t>
+            </w:r>
+            <w:proofErr w:type="gramEnd"/>
+            <w:r>
+              <w:t xml:space="preserve"> Account”</w:t>
             </w:r>
             <w:r>
               <w:t xml:space="preserve"> user story is complete</w:t>
@@ -13499,6 +13701,7 @@
           </w:tcPr>
           <w:p>
             <w:r>
+              <w:lastRenderedPageBreak/>
               <w:t>29</w:t>
             </w:r>
           </w:p>
@@ -13557,7 +13760,6 @@
           </w:tcPr>
           <w:p>
             <w:r>
-              <w:lastRenderedPageBreak/>
               <w:t>30</w:t>
             </w:r>
           </w:p>
@@ -14891,7 +15093,7 @@
 </file>
 
 <file path=word/endnotes.xml><?xml version="1.0" encoding="utf-8"?>
-<w:endnotes xmlns:wpc="http://schemas.microsoft.com/office/word/2010/wordprocessingCanvas" xmlns:mo="http://schemas.microsoft.com/office/mac/office/2008/main" xmlns:mc="http://schemas.openxmlformats.org/markup-compatibility/2006" xmlns:mv="urn:schemas-microsoft-com:mac:vml" xmlns:o="urn:schemas-microsoft-com:office:office" xmlns:r="http://schemas.openxmlformats.org/officeDocument/2006/relationships" xmlns:m="http://schemas.openxmlformats.org/officeDocument/2006/math" xmlns:v="urn:schemas-microsoft-com:vml" xmlns:wp14="http://schemas.microsoft.com/office/word/2010/wordprocessingDrawing" xmlns:wp="http://schemas.openxmlformats.org/drawingml/2006/wordprocessingDrawing" xmlns:w10="urn:schemas-microsoft-com:office:word" xmlns:w="http://schemas.openxmlformats.org/wordprocessingml/2006/main" xmlns:w14="http://schemas.microsoft.com/office/word/2010/wordml" xmlns:wpg="http://schemas.microsoft.com/office/word/2010/wordprocessingGroup" xmlns:wpi="http://schemas.microsoft.com/office/word/2010/wordprocessingInk" xmlns:wne="http://schemas.microsoft.com/office/word/2006/wordml" xmlns:wps="http://schemas.microsoft.com/office/word/2010/wordprocessingShape" mc:Ignorable="w14 wp14">
+<w:endnotes xmlns:wpc="http://schemas.microsoft.com/office/word/2010/wordprocessingCanvas" xmlns:cx="http://schemas.microsoft.com/office/drawing/2014/chartex" xmlns:cx1="http://schemas.microsoft.com/office/drawing/2015/9/8/chartex" xmlns:cx2="http://schemas.microsoft.com/office/drawing/2015/10/21/chartex" xmlns:cx3="http://schemas.microsoft.com/office/drawing/2016/5/9/chartex" xmlns:cx4="http://schemas.microsoft.com/office/drawing/2016/5/10/chartex" xmlns:cx5="http://schemas.microsoft.com/office/drawing/2016/5/11/chartex" xmlns:cx6="http://schemas.microsoft.com/office/drawing/2016/5/12/chartex" xmlns:cx7="http://schemas.microsoft.com/office/drawing/2016/5/13/chartex" xmlns:cx8="http://schemas.microsoft.com/office/drawing/2016/5/14/chartex" xmlns:mc="http://schemas.openxmlformats.org/markup-compatibility/2006" xmlns:aink="http://schemas.microsoft.com/office/drawing/2016/ink" xmlns:am3d="http://schemas.microsoft.com/office/drawing/2017/model3d" xmlns:o="urn:schemas-microsoft-com:office:office" xmlns:r="http://schemas.openxmlformats.org/officeDocument/2006/relationships" xmlns:m="http://schemas.openxmlformats.org/officeDocument/2006/math" xmlns:v="urn:schemas-microsoft-com:vml" xmlns:wp14="http://schemas.microsoft.com/office/word/2010/wordprocessingDrawing" xmlns:wp="http://schemas.openxmlformats.org/drawingml/2006/wordprocessingDrawing" xmlns:w10="urn:schemas-microsoft-com:office:word" xmlns:w="http://schemas.openxmlformats.org/wordprocessingml/2006/main" xmlns:w14="http://schemas.microsoft.com/office/word/2010/wordml" xmlns:w15="http://schemas.microsoft.com/office/word/2012/wordml" xmlns:w16cid="http://schemas.microsoft.com/office/word/2016/wordml/cid" xmlns:w16se="http://schemas.microsoft.com/office/word/2015/wordml/symex" xmlns:wpg="http://schemas.microsoft.com/office/word/2010/wordprocessingGroup" xmlns:wpi="http://schemas.microsoft.com/office/word/2010/wordprocessingInk" xmlns:wne="http://schemas.microsoft.com/office/word/2006/wordml" xmlns:wps="http://schemas.microsoft.com/office/word/2010/wordprocessingShape" mc:Ignorable="w14 w15 w16se w16cid wp14">
   <w:endnote w:type="separator" w:id="-1">
     <w:p>
       <w:pPr>
@@ -14916,7 +15118,7 @@
 </file>
 
 <file path=word/footer1.xml><?xml version="1.0" encoding="utf-8"?>
-<w:ftr xmlns:wpc="http://schemas.microsoft.com/office/word/2010/wordprocessingCanvas" xmlns:mo="http://schemas.microsoft.com/office/mac/office/2008/main" xmlns:mc="http://schemas.openxmlformats.org/markup-compatibility/2006" xmlns:mv="urn:schemas-microsoft-com:mac:vml" xmlns:o="urn:schemas-microsoft-com:office:office" xmlns:r="http://schemas.openxmlformats.org/officeDocument/2006/relationships" xmlns:m="http://schemas.openxmlformats.org/officeDocument/2006/math" xmlns:v="urn:schemas-microsoft-com:vml" xmlns:wp14="http://schemas.microsoft.com/office/word/2010/wordprocessingDrawing" xmlns:wp="http://schemas.openxmlformats.org/drawingml/2006/wordprocessingDrawing" xmlns:w10="urn:schemas-microsoft-com:office:word" xmlns:w="http://schemas.openxmlformats.org/wordprocessingml/2006/main" xmlns:w14="http://schemas.microsoft.com/office/word/2010/wordml" xmlns:wpg="http://schemas.microsoft.com/office/word/2010/wordprocessingGroup" xmlns:wpi="http://schemas.microsoft.com/office/word/2010/wordprocessingInk" xmlns:wne="http://schemas.microsoft.com/office/word/2006/wordml" xmlns:wps="http://schemas.microsoft.com/office/word/2010/wordprocessingShape" mc:Ignorable="w14 wp14">
+<w:ftr xmlns:wpc="http://schemas.microsoft.com/office/word/2010/wordprocessingCanvas" xmlns:cx="http://schemas.microsoft.com/office/drawing/2014/chartex" xmlns:cx1="http://schemas.microsoft.com/office/drawing/2015/9/8/chartex" xmlns:cx2="http://schemas.microsoft.com/office/drawing/2015/10/21/chartex" xmlns:cx3="http://schemas.microsoft.com/office/drawing/2016/5/9/chartex" xmlns:cx4="http://schemas.microsoft.com/office/drawing/2016/5/10/chartex" xmlns:cx5="http://schemas.microsoft.com/office/drawing/2016/5/11/chartex" xmlns:cx6="http://schemas.microsoft.com/office/drawing/2016/5/12/chartex" xmlns:cx7="http://schemas.microsoft.com/office/drawing/2016/5/13/chartex" xmlns:cx8="http://schemas.microsoft.com/office/drawing/2016/5/14/chartex" xmlns:mc="http://schemas.openxmlformats.org/markup-compatibility/2006" xmlns:aink="http://schemas.microsoft.com/office/drawing/2016/ink" xmlns:am3d="http://schemas.microsoft.com/office/drawing/2017/model3d" xmlns:o="urn:schemas-microsoft-com:office:office" xmlns:r="http://schemas.openxmlformats.org/officeDocument/2006/relationships" xmlns:m="http://schemas.openxmlformats.org/officeDocument/2006/math" xmlns:v="urn:schemas-microsoft-com:vml" xmlns:wp14="http://schemas.microsoft.com/office/word/2010/wordprocessingDrawing" xmlns:wp="http://schemas.openxmlformats.org/drawingml/2006/wordprocessingDrawing" xmlns:w10="urn:schemas-microsoft-com:office:word" xmlns:w="http://schemas.openxmlformats.org/wordprocessingml/2006/main" xmlns:w14="http://schemas.microsoft.com/office/word/2010/wordml" xmlns:w15="http://schemas.microsoft.com/office/word/2012/wordml" xmlns:w16cid="http://schemas.microsoft.com/office/word/2016/wordml/cid" xmlns:w16se="http://schemas.microsoft.com/office/word/2015/wordml/symex" xmlns:wpg="http://schemas.microsoft.com/office/word/2010/wordprocessingGroup" xmlns:wpi="http://schemas.microsoft.com/office/word/2010/wordprocessingInk" xmlns:wne="http://schemas.microsoft.com/office/word/2006/wordml" xmlns:wps="http://schemas.microsoft.com/office/word/2010/wordprocessingShape" mc:Ignorable="w14 w15 w16se w16cid wp14">
   <w:p>
     <w:pPr>
       <w:tabs>
@@ -14961,7 +15163,7 @@
 </file>
 
 <file path=word/footnotes.xml><?xml version="1.0" encoding="utf-8"?>
-<w:footnotes xmlns:wpc="http://schemas.microsoft.com/office/word/2010/wordprocessingCanvas" xmlns:mo="http://schemas.microsoft.com/office/mac/office/2008/main" xmlns:mc="http://schemas.openxmlformats.org/markup-compatibility/2006" xmlns:mv="urn:schemas-microsoft-com:mac:vml" xmlns:o="urn:schemas-microsoft-com:office:office" xmlns:r="http://schemas.openxmlformats.org/officeDocument/2006/relationships" xmlns:m="http://schemas.openxmlformats.org/officeDocument/2006/math" xmlns:v="urn:schemas-microsoft-com:vml" xmlns:wp14="http://schemas.microsoft.com/office/word/2010/wordprocessingDrawing" xmlns:wp="http://schemas.openxmlformats.org/drawingml/2006/wordprocessingDrawing" xmlns:w10="urn:schemas-microsoft-com:office:word" xmlns:w="http://schemas.openxmlformats.org/wordprocessingml/2006/main" xmlns:w14="http://schemas.microsoft.com/office/word/2010/wordml" xmlns:wpg="http://schemas.microsoft.com/office/word/2010/wordprocessingGroup" xmlns:wpi="http://schemas.microsoft.com/office/word/2010/wordprocessingInk" xmlns:wne="http://schemas.microsoft.com/office/word/2006/wordml" xmlns:wps="http://schemas.microsoft.com/office/word/2010/wordprocessingShape" mc:Ignorable="w14 wp14">
+<w:footnotes xmlns:wpc="http://schemas.microsoft.com/office/word/2010/wordprocessingCanvas" xmlns:cx="http://schemas.microsoft.com/office/drawing/2014/chartex" xmlns:cx1="http://schemas.microsoft.com/office/drawing/2015/9/8/chartex" xmlns:cx2="http://schemas.microsoft.com/office/drawing/2015/10/21/chartex" xmlns:cx3="http://schemas.microsoft.com/office/drawing/2016/5/9/chartex" xmlns:cx4="http://schemas.microsoft.com/office/drawing/2016/5/10/chartex" xmlns:cx5="http://schemas.microsoft.com/office/drawing/2016/5/11/chartex" xmlns:cx6="http://schemas.microsoft.com/office/drawing/2016/5/12/chartex" xmlns:cx7="http://schemas.microsoft.com/office/drawing/2016/5/13/chartex" xmlns:cx8="http://schemas.microsoft.com/office/drawing/2016/5/14/chartex" xmlns:mc="http://schemas.openxmlformats.org/markup-compatibility/2006" xmlns:aink="http://schemas.microsoft.com/office/drawing/2016/ink" xmlns:am3d="http://schemas.microsoft.com/office/drawing/2017/model3d" xmlns:o="urn:schemas-microsoft-com:office:office" xmlns:r="http://schemas.openxmlformats.org/officeDocument/2006/relationships" xmlns:m="http://schemas.openxmlformats.org/officeDocument/2006/math" xmlns:v="urn:schemas-microsoft-com:vml" xmlns:wp14="http://schemas.microsoft.com/office/word/2010/wordprocessingDrawing" xmlns:wp="http://schemas.openxmlformats.org/drawingml/2006/wordprocessingDrawing" xmlns:w10="urn:schemas-microsoft-com:office:word" xmlns:w="http://schemas.openxmlformats.org/wordprocessingml/2006/main" xmlns:w14="http://schemas.microsoft.com/office/word/2010/wordml" xmlns:w15="http://schemas.microsoft.com/office/word/2012/wordml" xmlns:w16cid="http://schemas.microsoft.com/office/word/2016/wordml/cid" xmlns:w16se="http://schemas.microsoft.com/office/word/2015/wordml/symex" xmlns:wpg="http://schemas.microsoft.com/office/word/2010/wordprocessingGroup" xmlns:wpi="http://schemas.microsoft.com/office/word/2010/wordprocessingInk" xmlns:wne="http://schemas.microsoft.com/office/word/2006/wordml" xmlns:wps="http://schemas.microsoft.com/office/word/2010/wordprocessingShape" mc:Ignorable="w14 w15 w16se w16cid wp14">
   <w:footnote w:type="separator" w:id="-1">
     <w:p>
       <w:pPr>
@@ -14986,8 +15188,8 @@
 </file>
 
 <file path=word/numbering.xml><?xml version="1.0" encoding="utf-8"?>
-<w:numbering xmlns:wpc="http://schemas.microsoft.com/office/word/2010/wordprocessingCanvas" xmlns:mo="http://schemas.microsoft.com/office/mac/office/2008/main" xmlns:mc="http://schemas.openxmlformats.org/markup-compatibility/2006" xmlns:mv="urn:schemas-microsoft-com:mac:vml" xmlns:o="urn:schemas-microsoft-com:office:office" xmlns:r="http://schemas.openxmlformats.org/officeDocument/2006/relationships" xmlns:m="http://schemas.openxmlformats.org/officeDocument/2006/math" xmlns:v="urn:schemas-microsoft-com:vml" xmlns:wp14="http://schemas.microsoft.com/office/word/2010/wordprocessingDrawing" xmlns:wp="http://schemas.openxmlformats.org/drawingml/2006/wordprocessingDrawing" xmlns:w10="urn:schemas-microsoft-com:office:word" xmlns:w="http://schemas.openxmlformats.org/wordprocessingml/2006/main" xmlns:w14="http://schemas.microsoft.com/office/word/2010/wordml" xmlns:wpg="http://schemas.microsoft.com/office/word/2010/wordprocessingGroup" xmlns:wpi="http://schemas.microsoft.com/office/word/2010/wordprocessingInk" xmlns:wne="http://schemas.microsoft.com/office/word/2006/wordml" xmlns:wps="http://schemas.microsoft.com/office/word/2010/wordprocessingShape" mc:Ignorable="w14 wp14">
-  <w:abstractNum w:abstractNumId="0">
+<w:numbering xmlns:wpc="http://schemas.microsoft.com/office/word/2010/wordprocessingCanvas" xmlns:cx="http://schemas.microsoft.com/office/drawing/2014/chartex" xmlns:cx1="http://schemas.microsoft.com/office/drawing/2015/9/8/chartex" xmlns:cx2="http://schemas.microsoft.com/office/drawing/2015/10/21/chartex" xmlns:cx3="http://schemas.microsoft.com/office/drawing/2016/5/9/chartex" xmlns:cx4="http://schemas.microsoft.com/office/drawing/2016/5/10/chartex" xmlns:cx5="http://schemas.microsoft.com/office/drawing/2016/5/11/chartex" xmlns:cx6="http://schemas.microsoft.com/office/drawing/2016/5/12/chartex" xmlns:cx7="http://schemas.microsoft.com/office/drawing/2016/5/13/chartex" xmlns:cx8="http://schemas.microsoft.com/office/drawing/2016/5/14/chartex" xmlns:mc="http://schemas.openxmlformats.org/markup-compatibility/2006" xmlns:aink="http://schemas.microsoft.com/office/drawing/2016/ink" xmlns:am3d="http://schemas.microsoft.com/office/drawing/2017/model3d" xmlns:o="urn:schemas-microsoft-com:office:office" xmlns:r="http://schemas.openxmlformats.org/officeDocument/2006/relationships" xmlns:m="http://schemas.openxmlformats.org/officeDocument/2006/math" xmlns:v="urn:schemas-microsoft-com:vml" xmlns:wp14="http://schemas.microsoft.com/office/word/2010/wordprocessingDrawing" xmlns:wp="http://schemas.openxmlformats.org/drawingml/2006/wordprocessingDrawing" xmlns:w10="urn:schemas-microsoft-com:office:word" xmlns:w="http://schemas.openxmlformats.org/wordprocessingml/2006/main" xmlns:w14="http://schemas.microsoft.com/office/word/2010/wordml" xmlns:w15="http://schemas.microsoft.com/office/word/2012/wordml" xmlns:w16cid="http://schemas.microsoft.com/office/word/2016/wordml/cid" xmlns:w16se="http://schemas.microsoft.com/office/word/2015/wordml/symex" xmlns:wpg="http://schemas.microsoft.com/office/word/2010/wordprocessingGroup" xmlns:wpi="http://schemas.microsoft.com/office/word/2010/wordprocessingInk" xmlns:wne="http://schemas.microsoft.com/office/word/2006/wordml" xmlns:wps="http://schemas.microsoft.com/office/word/2010/wordprocessingShape" mc:Ignorable="w14 w15 w16se w16cid wp14">
+  <w:abstractNum w:abstractNumId="0" w15:restartNumberingAfterBreak="0">
     <w:nsid w:val="0D6642C4"/>
     <w:multiLevelType w:val="multilevel"/>
     <w:tmpl w:val="5986C61C"/>
@@ -15136,7 +15338,7 @@
       </w:rPr>
     </w:lvl>
   </w:abstractNum>
-  <w:abstractNum w:abstractNumId="1">
+  <w:abstractNum w:abstractNumId="1" w15:restartNumberingAfterBreak="0">
     <w:nsid w:val="1A73566A"/>
     <w:multiLevelType w:val="multilevel"/>
     <w:tmpl w:val="CCC6581C"/>
@@ -15285,7 +15487,7 @@
       </w:rPr>
     </w:lvl>
   </w:abstractNum>
-  <w:abstractNum w:abstractNumId="2">
+  <w:abstractNum w:abstractNumId="2" w15:restartNumberingAfterBreak="0">
     <w:nsid w:val="482047D0"/>
     <w:multiLevelType w:val="multilevel"/>
     <w:tmpl w:val="863E684E"/>
@@ -15434,7 +15636,7 @@
       </w:rPr>
     </w:lvl>
   </w:abstractNum>
-  <w:abstractNum w:abstractNumId="3">
+  <w:abstractNum w:abstractNumId="3" w15:restartNumberingAfterBreak="0">
     <w:nsid w:val="604A4899"/>
     <w:multiLevelType w:val="multilevel"/>
     <w:tmpl w:val="B068FF50"/>
@@ -15583,7 +15785,7 @@
       </w:rPr>
     </w:lvl>
   </w:abstractNum>
-  <w:abstractNum w:abstractNumId="4">
+  <w:abstractNum w:abstractNumId="4" w15:restartNumberingAfterBreak="0">
     <w:nsid w:val="76212E0A"/>
     <w:multiLevelType w:val="multilevel"/>
     <w:tmpl w:val="FF4EFAD6"/>
@@ -15751,7 +15953,7 @@
 </file>
 
 <file path=word/styles.xml><?xml version="1.0" encoding="utf-8"?>
-<w:styles xmlns:mc="http://schemas.openxmlformats.org/markup-compatibility/2006" xmlns:r="http://schemas.openxmlformats.org/officeDocument/2006/relationships" xmlns:w="http://schemas.openxmlformats.org/wordprocessingml/2006/main" xmlns:w14="http://schemas.microsoft.com/office/word/2010/wordml" mc:Ignorable="w14">
+<w:styles xmlns:mc="http://schemas.openxmlformats.org/markup-compatibility/2006" xmlns:r="http://schemas.openxmlformats.org/officeDocument/2006/relationships" xmlns:w="http://schemas.openxmlformats.org/wordprocessingml/2006/main" xmlns:w14="http://schemas.microsoft.com/office/word/2010/wordml" xmlns:w15="http://schemas.microsoft.com/office/word/2012/wordml" xmlns:w16cid="http://schemas.microsoft.com/office/word/2016/wordml/cid" xmlns:w16se="http://schemas.microsoft.com/office/word/2015/wordml/symex" mc:Ignorable="w14 w15 w16se w16cid">
   <w:docDefaults>
     <w:rPrDefault>
       <w:rPr>
@@ -15775,144 +15977,377 @@
       </w:pPr>
     </w:pPrDefault>
   </w:docDefaults>
-  <w:latentStyles w:defLockedState="0" w:defUIPriority="99" w:defSemiHidden="1" w:defUnhideWhenUsed="1" w:defQFormat="0" w:count="276">
-    <w:lsdException w:name="Normal" w:semiHidden="0" w:uiPriority="0" w:unhideWhenUsed="0" w:qFormat="1"/>
-    <w:lsdException w:name="heading 1" w:semiHidden="0" w:uiPriority="9" w:unhideWhenUsed="0" w:qFormat="1"/>
-    <w:lsdException w:name="heading 2" w:uiPriority="9" w:qFormat="1"/>
-    <w:lsdException w:name="heading 3" w:uiPriority="9" w:qFormat="1"/>
-    <w:lsdException w:name="heading 4" w:uiPriority="9" w:qFormat="1"/>
-    <w:lsdException w:name="heading 5" w:uiPriority="9" w:qFormat="1"/>
-    <w:lsdException w:name="heading 6" w:uiPriority="9" w:qFormat="1"/>
-    <w:lsdException w:name="heading 7" w:uiPriority="9" w:qFormat="1"/>
-    <w:lsdException w:name="heading 8" w:uiPriority="9" w:qFormat="1"/>
-    <w:lsdException w:name="heading 9" w:uiPriority="9" w:qFormat="1"/>
-    <w:lsdException w:name="toc 1" w:uiPriority="39"/>
-    <w:lsdException w:name="toc 2" w:uiPriority="39"/>
-    <w:lsdException w:name="toc 3" w:uiPriority="39"/>
-    <w:lsdException w:name="toc 4" w:uiPriority="39"/>
-    <w:lsdException w:name="toc 5" w:uiPriority="39"/>
-    <w:lsdException w:name="toc 6" w:uiPriority="39"/>
-    <w:lsdException w:name="toc 7" w:uiPriority="39"/>
-    <w:lsdException w:name="toc 8" w:uiPriority="39"/>
-    <w:lsdException w:name="toc 9" w:uiPriority="39"/>
-    <w:lsdException w:name="caption" w:uiPriority="35" w:qFormat="1"/>
-    <w:lsdException w:name="Title" w:semiHidden="0" w:uiPriority="10" w:unhideWhenUsed="0" w:qFormat="1"/>
-    <w:lsdException w:name="Default Paragraph Font" w:uiPriority="1"/>
-    <w:lsdException w:name="Subtitle" w:semiHidden="0" w:uiPriority="11" w:unhideWhenUsed="0" w:qFormat="1"/>
-    <w:lsdException w:name="Strong" w:semiHidden="0" w:uiPriority="22" w:unhideWhenUsed="0" w:qFormat="1"/>
-    <w:lsdException w:name="Emphasis" w:semiHidden="0" w:uiPriority="20" w:unhideWhenUsed="0" w:qFormat="1"/>
-    <w:lsdException w:name="Table Grid" w:semiHidden="0" w:uiPriority="39" w:unhideWhenUsed="0"/>
-    <w:lsdException w:name="Placeholder Text" w:unhideWhenUsed="0"/>
-    <w:lsdException w:name="No Spacing" w:semiHidden="0" w:uiPriority="1" w:unhideWhenUsed="0" w:qFormat="1"/>
-    <w:lsdException w:name="Light Shading" w:semiHidden="0" w:uiPriority="60" w:unhideWhenUsed="0"/>
-    <w:lsdException w:name="Light List" w:semiHidden="0" w:uiPriority="61" w:unhideWhenUsed="0"/>
-    <w:lsdException w:name="Light Grid" w:semiHidden="0" w:uiPriority="62" w:unhideWhenUsed="0"/>
-    <w:lsdException w:name="Medium Shading 1" w:semiHidden="0" w:uiPriority="63" w:unhideWhenUsed="0"/>
-    <w:lsdException w:name="Medium Shading 2" w:semiHidden="0" w:uiPriority="64" w:unhideWhenUsed="0"/>
-    <w:lsdException w:name="Medium List 1" w:semiHidden="0" w:uiPriority="65" w:unhideWhenUsed="0"/>
-    <w:lsdException w:name="Medium List 2" w:semiHidden="0" w:uiPriority="66" w:unhideWhenUsed="0"/>
-    <w:lsdException w:name="Medium Grid 1" w:semiHidden="0" w:uiPriority="67" w:unhideWhenUsed="0"/>
-    <w:lsdException w:name="Medium Grid 2" w:semiHidden="0" w:uiPriority="68" w:unhideWhenUsed="0"/>
-    <w:lsdException w:name="Medium Grid 3" w:semiHidden="0" w:uiPriority="69" w:unhideWhenUsed="0"/>
-    <w:lsdException w:name="Dark List" w:semiHidden="0" w:uiPriority="70" w:unhideWhenUsed="0"/>
-    <w:lsdException w:name="Colorful Shading" w:semiHidden="0" w:uiPriority="71" w:unhideWhenUsed="0"/>
-    <w:lsdException w:name="Colorful List" w:semiHidden="0" w:uiPriority="72" w:unhideWhenUsed="0"/>
-    <w:lsdException w:name="Colorful Grid" w:semiHidden="0" w:uiPriority="73" w:unhideWhenUsed="0"/>
-    <w:lsdException w:name="Light Shading Accent 1" w:semiHidden="0" w:uiPriority="60" w:unhideWhenUsed="0"/>
-    <w:lsdException w:name="Light List Accent 1" w:semiHidden="0" w:uiPriority="61" w:unhideWhenUsed="0"/>
-    <w:lsdException w:name="Light Grid Accent 1" w:semiHidden="0" w:uiPriority="62" w:unhideWhenUsed="0"/>
-    <w:lsdException w:name="Medium Shading 1 Accent 1" w:semiHidden="0" w:uiPriority="63" w:unhideWhenUsed="0"/>
-    <w:lsdException w:name="Medium Shading 2 Accent 1" w:semiHidden="0" w:uiPriority="64" w:unhideWhenUsed="0"/>
-    <w:lsdException w:name="Medium List 1 Accent 1" w:semiHidden="0" w:uiPriority="65" w:unhideWhenUsed="0"/>
-    <w:lsdException w:name="Revision" w:unhideWhenUsed="0"/>
-    <w:lsdException w:name="List Paragraph" w:semiHidden="0" w:uiPriority="34" w:unhideWhenUsed="0" w:qFormat="1"/>
-    <w:lsdException w:name="Quote" w:semiHidden="0" w:uiPriority="29" w:unhideWhenUsed="0" w:qFormat="1"/>
-    <w:lsdException w:name="Intense Quote" w:semiHidden="0" w:uiPriority="30" w:unhideWhenUsed="0" w:qFormat="1"/>
-    <w:lsdException w:name="Medium List 2 Accent 1" w:semiHidden="0" w:uiPriority="66" w:unhideWhenUsed="0"/>
-    <w:lsdException w:name="Medium Grid 1 Accent 1" w:semiHidden="0" w:uiPriority="67" w:unhideWhenUsed="0"/>
-    <w:lsdException w:name="Medium Grid 2 Accent 1" w:semiHidden="0" w:uiPriority="68" w:unhideWhenUsed="0"/>
-    <w:lsdException w:name="Medium Grid 3 Accent 1" w:semiHidden="0" w:uiPriority="69" w:unhideWhenUsed="0"/>
-    <w:lsdException w:name="Dark List Accent 1" w:semiHidden="0" w:uiPriority="70" w:unhideWhenUsed="0"/>
-    <w:lsdException w:name="Colorful Shading Accent 1" w:semiHidden="0" w:uiPriority="71" w:unhideWhenUsed="0"/>
-    <w:lsdException w:name="Colorful List Accent 1" w:semiHidden="0" w:uiPriority="72" w:unhideWhenUsed="0"/>
-    <w:lsdException w:name="Colorful Grid Accent 1" w:semiHidden="0" w:uiPriority="73" w:unhideWhenUsed="0"/>
-    <w:lsdException w:name="Light Shading Accent 2" w:semiHidden="0" w:uiPriority="60" w:unhideWhenUsed="0"/>
-    <w:lsdException w:name="Light List Accent 2" w:semiHidden="0" w:uiPriority="61" w:unhideWhenUsed="0"/>
-    <w:lsdException w:name="Light Grid Accent 2" w:semiHidden="0" w:uiPriority="62" w:unhideWhenUsed="0"/>
-    <w:lsdException w:name="Medium Shading 1 Accent 2" w:semiHidden="0" w:uiPriority="63" w:unhideWhenUsed="0"/>
-    <w:lsdException w:name="Medium Shading 2 Accent 2" w:semiHidden="0" w:uiPriority="64" w:unhideWhenUsed="0"/>
-    <w:lsdException w:name="Medium List 1 Accent 2" w:semiHidden="0" w:uiPriority="65" w:unhideWhenUsed="0"/>
-    <w:lsdException w:name="Medium List 2 Accent 2" w:semiHidden="0" w:uiPriority="66" w:unhideWhenUsed="0"/>
-    <w:lsdException w:name="Medium Grid 1 Accent 2" w:semiHidden="0" w:uiPriority="67" w:unhideWhenUsed="0"/>
-    <w:lsdException w:name="Medium Grid 2 Accent 2" w:semiHidden="0" w:uiPriority="68" w:unhideWhenUsed="0"/>
-    <w:lsdException w:name="Medium Grid 3 Accent 2" w:semiHidden="0" w:uiPriority="69" w:unhideWhenUsed="0"/>
-    <w:lsdException w:name="Dark List Accent 2" w:semiHidden="0" w:uiPriority="70" w:unhideWhenUsed="0"/>
-    <w:lsdException w:name="Colorful Shading Accent 2" w:semiHidden="0" w:uiPriority="71" w:unhideWhenUsed="0"/>
-    <w:lsdException w:name="Colorful List Accent 2" w:semiHidden="0" w:uiPriority="72" w:unhideWhenUsed="0"/>
-    <w:lsdException w:name="Colorful Grid Accent 2" w:semiHidden="0" w:uiPriority="73" w:unhideWhenUsed="0"/>
-    <w:lsdException w:name="Light Shading Accent 3" w:semiHidden="0" w:uiPriority="60" w:unhideWhenUsed="0"/>
-    <w:lsdException w:name="Light List Accent 3" w:semiHidden="0" w:uiPriority="61" w:unhideWhenUsed="0"/>
-    <w:lsdException w:name="Light Grid Accent 3" w:semiHidden="0" w:uiPriority="62" w:unhideWhenUsed="0"/>
-    <w:lsdException w:name="Medium Shading 1 Accent 3" w:semiHidden="0" w:uiPriority="63" w:unhideWhenUsed="0"/>
-    <w:lsdException w:name="Medium Shading 2 Accent 3" w:semiHidden="0" w:uiPriority="64" w:unhideWhenUsed="0"/>
-    <w:lsdException w:name="Medium List 1 Accent 3" w:semiHidden="0" w:uiPriority="65" w:unhideWhenUsed="0"/>
-    <w:lsdException w:name="Medium List 2 Accent 3" w:semiHidden="0" w:uiPriority="66" w:unhideWhenUsed="0"/>
-    <w:lsdException w:name="Medium Grid 1 Accent 3" w:semiHidden="0" w:uiPriority="67" w:unhideWhenUsed="0"/>
-    <w:lsdException w:name="Medium Grid 2 Accent 3" w:semiHidden="0" w:uiPriority="68" w:unhideWhenUsed="0"/>
-    <w:lsdException w:name="Medium Grid 3 Accent 3" w:semiHidden="0" w:uiPriority="69" w:unhideWhenUsed="0"/>
-    <w:lsdException w:name="Dark List Accent 3" w:semiHidden="0" w:uiPriority="70" w:unhideWhenUsed="0"/>
-    <w:lsdException w:name="Colorful Shading Accent 3" w:semiHidden="0" w:uiPriority="71" w:unhideWhenUsed="0"/>
-    <w:lsdException w:name="Colorful List Accent 3" w:semiHidden="0" w:uiPriority="72" w:unhideWhenUsed="0"/>
-    <w:lsdException w:name="Colorful Grid Accent 3" w:semiHidden="0" w:uiPriority="73" w:unhideWhenUsed="0"/>
-    <w:lsdException w:name="Light Shading Accent 4" w:semiHidden="0" w:uiPriority="60" w:unhideWhenUsed="0"/>
-    <w:lsdException w:name="Light List Accent 4" w:semiHidden="0" w:uiPriority="61" w:unhideWhenUsed="0"/>
-    <w:lsdException w:name="Light Grid Accent 4" w:semiHidden="0" w:uiPriority="62" w:unhideWhenUsed="0"/>
-    <w:lsdException w:name="Medium Shading 1 Accent 4" w:semiHidden="0" w:uiPriority="63" w:unhideWhenUsed="0"/>
-    <w:lsdException w:name="Medium Shading 2 Accent 4" w:semiHidden="0" w:uiPriority="64" w:unhideWhenUsed="0"/>
-    <w:lsdException w:name="Medium List 1 Accent 4" w:semiHidden="0" w:uiPriority="65" w:unhideWhenUsed="0"/>
-    <w:lsdException w:name="Medium List 2 Accent 4" w:semiHidden="0" w:uiPriority="66" w:unhideWhenUsed="0"/>
-    <w:lsdException w:name="Medium Grid 1 Accent 4" w:semiHidden="0" w:uiPriority="67" w:unhideWhenUsed="0"/>
-    <w:lsdException w:name="Medium Grid 2 Accent 4" w:semiHidden="0" w:uiPriority="68" w:unhideWhenUsed="0"/>
-    <w:lsdException w:name="Medium Grid 3 Accent 4" w:semiHidden="0" w:uiPriority="69" w:unhideWhenUsed="0"/>
-    <w:lsdException w:name="Dark List Accent 4" w:semiHidden="0" w:uiPriority="70" w:unhideWhenUsed="0"/>
-    <w:lsdException w:name="Colorful Shading Accent 4" w:semiHidden="0" w:uiPriority="71" w:unhideWhenUsed="0"/>
-    <w:lsdException w:name="Colorful List Accent 4" w:semiHidden="0" w:uiPriority="72" w:unhideWhenUsed="0"/>
-    <w:lsdException w:name="Colorful Grid Accent 4" w:semiHidden="0" w:uiPriority="73" w:unhideWhenUsed="0"/>
-    <w:lsdException w:name="Light Shading Accent 5" w:semiHidden="0" w:uiPriority="60" w:unhideWhenUsed="0"/>
-    <w:lsdException w:name="Light List Accent 5" w:semiHidden="0" w:uiPriority="61" w:unhideWhenUsed="0"/>
-    <w:lsdException w:name="Light Grid Accent 5" w:semiHidden="0" w:uiPriority="62" w:unhideWhenUsed="0"/>
-    <w:lsdException w:name="Medium Shading 1 Accent 5" w:semiHidden="0" w:uiPriority="63" w:unhideWhenUsed="0"/>
-    <w:lsdException w:name="Medium Shading 2 Accent 5" w:semiHidden="0" w:uiPriority="64" w:unhideWhenUsed="0"/>
-    <w:lsdException w:name="Medium List 1 Accent 5" w:semiHidden="0" w:uiPriority="65" w:unhideWhenUsed="0"/>
-    <w:lsdException w:name="Medium List 2 Accent 5" w:semiHidden="0" w:uiPriority="66" w:unhideWhenUsed="0"/>
-    <w:lsdException w:name="Medium Grid 1 Accent 5" w:semiHidden="0" w:uiPriority="67" w:unhideWhenUsed="0"/>
-    <w:lsdException w:name="Medium Grid 2 Accent 5" w:semiHidden="0" w:uiPriority="68" w:unhideWhenUsed="0"/>
-    <w:lsdException w:name="Medium Grid 3 Accent 5" w:semiHidden="0" w:uiPriority="69" w:unhideWhenUsed="0"/>
-    <w:lsdException w:name="Dark List Accent 5" w:semiHidden="0" w:uiPriority="70" w:unhideWhenUsed="0"/>
-    <w:lsdException w:name="Colorful Shading Accent 5" w:semiHidden="0" w:uiPriority="71" w:unhideWhenUsed="0"/>
-    <w:lsdException w:name="Colorful List Accent 5" w:semiHidden="0" w:uiPriority="72" w:unhideWhenUsed="0"/>
-    <w:lsdException w:name="Colorful Grid Accent 5" w:semiHidden="0" w:uiPriority="73" w:unhideWhenUsed="0"/>
-    <w:lsdException w:name="Light Shading Accent 6" w:semiHidden="0" w:uiPriority="60" w:unhideWhenUsed="0"/>
-    <w:lsdException w:name="Light List Accent 6" w:semiHidden="0" w:uiPriority="61" w:unhideWhenUsed="0"/>
-    <w:lsdException w:name="Light Grid Accent 6" w:semiHidden="0" w:uiPriority="62" w:unhideWhenUsed="0"/>
-    <w:lsdException w:name="Medium Shading 1 Accent 6" w:semiHidden="0" w:uiPriority="63" w:unhideWhenUsed="0"/>
-    <w:lsdException w:name="Medium Shading 2 Accent 6" w:semiHidden="0" w:uiPriority="64" w:unhideWhenUsed="0"/>
-    <w:lsdException w:name="Medium List 1 Accent 6" w:semiHidden="0" w:uiPriority="65" w:unhideWhenUsed="0"/>
-    <w:lsdException w:name="Medium List 2 Accent 6" w:semiHidden="0" w:uiPriority="66" w:unhideWhenUsed="0"/>
-    <w:lsdException w:name="Medium Grid 1 Accent 6" w:semiHidden="0" w:uiPriority="67" w:unhideWhenUsed="0"/>
-    <w:lsdException w:name="Medium Grid 2 Accent 6" w:semiHidden="0" w:uiPriority="68" w:unhideWhenUsed="0"/>
-    <w:lsdException w:name="Medium Grid 3 Accent 6" w:semiHidden="0" w:uiPriority="69" w:unhideWhenUsed="0"/>
-    <w:lsdException w:name="Dark List Accent 6" w:semiHidden="0" w:uiPriority="70" w:unhideWhenUsed="0"/>
-    <w:lsdException w:name="Colorful Shading Accent 6" w:semiHidden="0" w:uiPriority="71" w:unhideWhenUsed="0"/>
-    <w:lsdException w:name="Colorful List Accent 6" w:semiHidden="0" w:uiPriority="72" w:unhideWhenUsed="0"/>
-    <w:lsdException w:name="Colorful Grid Accent 6" w:semiHidden="0" w:uiPriority="73" w:unhideWhenUsed="0"/>
-    <w:lsdException w:name="Subtle Emphasis" w:semiHidden="0" w:uiPriority="19" w:unhideWhenUsed="0" w:qFormat="1"/>
-    <w:lsdException w:name="Intense Emphasis" w:semiHidden="0" w:uiPriority="21" w:unhideWhenUsed="0" w:qFormat="1"/>
-    <w:lsdException w:name="Subtle Reference" w:semiHidden="0" w:uiPriority="31" w:unhideWhenUsed="0" w:qFormat="1"/>
-    <w:lsdException w:name="Intense Reference" w:semiHidden="0" w:uiPriority="32" w:unhideWhenUsed="0" w:qFormat="1"/>
-    <w:lsdException w:name="Book Title" w:semiHidden="0" w:uiPriority="33" w:unhideWhenUsed="0" w:qFormat="1"/>
-    <w:lsdException w:name="Bibliography" w:uiPriority="37"/>
-    <w:lsdException w:name="TOC Heading" w:uiPriority="39" w:qFormat="1"/>
+  <w:latentStyles w:defLockedState="0" w:defUIPriority="99" w:defSemiHidden="0" w:defUnhideWhenUsed="0" w:defQFormat="0" w:count="375">
+    <w:lsdException w:name="Normal" w:uiPriority="0" w:qFormat="1"/>
+    <w:lsdException w:name="heading 1" w:uiPriority="9" w:qFormat="1"/>
+    <w:lsdException w:name="heading 2" w:semiHidden="1" w:uiPriority="9" w:unhideWhenUsed="1" w:qFormat="1"/>
+    <w:lsdException w:name="heading 3" w:semiHidden="1" w:uiPriority="9" w:unhideWhenUsed="1" w:qFormat="1"/>
+    <w:lsdException w:name="heading 4" w:semiHidden="1" w:uiPriority="9" w:unhideWhenUsed="1" w:qFormat="1"/>
+    <w:lsdException w:name="heading 5" w:semiHidden="1" w:uiPriority="9" w:unhideWhenUsed="1" w:qFormat="1"/>
+    <w:lsdException w:name="heading 6" w:semiHidden="1" w:uiPriority="9" w:unhideWhenUsed="1" w:qFormat="1"/>
+    <w:lsdException w:name="heading 7" w:semiHidden="1" w:uiPriority="9" w:unhideWhenUsed="1" w:qFormat="1"/>
+    <w:lsdException w:name="heading 8" w:semiHidden="1" w:uiPriority="9" w:unhideWhenUsed="1" w:qFormat="1"/>
+    <w:lsdException w:name="heading 9" w:semiHidden="1" w:uiPriority="9" w:unhideWhenUsed="1" w:qFormat="1"/>
+    <w:lsdException w:name="index 1" w:semiHidden="1" w:unhideWhenUsed="1"/>
+    <w:lsdException w:name="index 2" w:semiHidden="1" w:unhideWhenUsed="1"/>
+    <w:lsdException w:name="index 3" w:semiHidden="1" w:unhideWhenUsed="1"/>
+    <w:lsdException w:name="index 4" w:semiHidden="1" w:unhideWhenUsed="1"/>
+    <w:lsdException w:name="index 5" w:semiHidden="1" w:unhideWhenUsed="1"/>
+    <w:lsdException w:name="index 6" w:semiHidden="1" w:unhideWhenUsed="1"/>
+    <w:lsdException w:name="index 7" w:semiHidden="1" w:unhideWhenUsed="1"/>
+    <w:lsdException w:name="index 8" w:semiHidden="1" w:unhideWhenUsed="1"/>
+    <w:lsdException w:name="index 9" w:semiHidden="1" w:unhideWhenUsed="1"/>
+    <w:lsdException w:name="toc 1" w:semiHidden="1" w:uiPriority="39" w:unhideWhenUsed="1"/>
+    <w:lsdException w:name="toc 2" w:semiHidden="1" w:uiPriority="39" w:unhideWhenUsed="1"/>
+    <w:lsdException w:name="toc 3" w:semiHidden="1" w:uiPriority="39" w:unhideWhenUsed="1"/>
+    <w:lsdException w:name="toc 4" w:semiHidden="1" w:uiPriority="39" w:unhideWhenUsed="1"/>
+    <w:lsdException w:name="toc 5" w:semiHidden="1" w:uiPriority="39" w:unhideWhenUsed="1"/>
+    <w:lsdException w:name="toc 6" w:semiHidden="1" w:uiPriority="39" w:unhideWhenUsed="1"/>
+    <w:lsdException w:name="toc 7" w:semiHidden="1" w:uiPriority="39" w:unhideWhenUsed="1"/>
+    <w:lsdException w:name="toc 8" w:semiHidden="1" w:uiPriority="39" w:unhideWhenUsed="1"/>
+    <w:lsdException w:name="toc 9" w:semiHidden="1" w:uiPriority="39" w:unhideWhenUsed="1"/>
+    <w:lsdException w:name="Normal Indent" w:semiHidden="1" w:unhideWhenUsed="1"/>
+    <w:lsdException w:name="footnote text" w:semiHidden="1" w:unhideWhenUsed="1"/>
+    <w:lsdException w:name="annotation text" w:semiHidden="1" w:unhideWhenUsed="1"/>
+    <w:lsdException w:name="header" w:semiHidden="1" w:unhideWhenUsed="1"/>
+    <w:lsdException w:name="footer" w:semiHidden="1" w:unhideWhenUsed="1"/>
+    <w:lsdException w:name="index heading" w:semiHidden="1" w:unhideWhenUsed="1"/>
+    <w:lsdException w:name="caption" w:semiHidden="1" w:uiPriority="35" w:unhideWhenUsed="1" w:qFormat="1"/>
+    <w:lsdException w:name="table of figures" w:semiHidden="1" w:unhideWhenUsed="1"/>
+    <w:lsdException w:name="envelope address" w:semiHidden="1" w:unhideWhenUsed="1"/>
+    <w:lsdException w:name="envelope return" w:semiHidden="1" w:unhideWhenUsed="1"/>
+    <w:lsdException w:name="footnote reference" w:semiHidden="1" w:unhideWhenUsed="1"/>
+    <w:lsdException w:name="annotation reference" w:semiHidden="1" w:unhideWhenUsed="1"/>
+    <w:lsdException w:name="line number" w:semiHidden="1" w:unhideWhenUsed="1"/>
+    <w:lsdException w:name="page number" w:semiHidden="1" w:unhideWhenUsed="1"/>
+    <w:lsdException w:name="endnote reference" w:semiHidden="1" w:unhideWhenUsed="1"/>
+    <w:lsdException w:name="endnote text" w:semiHidden="1" w:unhideWhenUsed="1"/>
+    <w:lsdException w:name="table of authorities" w:semiHidden="1" w:unhideWhenUsed="1"/>
+    <w:lsdException w:name="macro" w:semiHidden="1" w:unhideWhenUsed="1"/>
+    <w:lsdException w:name="toa heading" w:semiHidden="1" w:unhideWhenUsed="1"/>
+    <w:lsdException w:name="List" w:semiHidden="1" w:unhideWhenUsed="1"/>
+    <w:lsdException w:name="List Bullet" w:semiHidden="1" w:unhideWhenUsed="1"/>
+    <w:lsdException w:name="List Number" w:semiHidden="1" w:unhideWhenUsed="1"/>
+    <w:lsdException w:name="List 2" w:semiHidden="1" w:unhideWhenUsed="1"/>
+    <w:lsdException w:name="List 3" w:semiHidden="1" w:unhideWhenUsed="1"/>
+    <w:lsdException w:name="List 4" w:semiHidden="1" w:unhideWhenUsed="1"/>
+    <w:lsdException w:name="List 5" w:semiHidden="1" w:unhideWhenUsed="1"/>
+    <w:lsdException w:name="List Bullet 2" w:semiHidden="1" w:unhideWhenUsed="1"/>
+    <w:lsdException w:name="List Bullet 3" w:semiHidden="1" w:unhideWhenUsed="1"/>
+    <w:lsdException w:name="List Bullet 4" w:semiHidden="1" w:unhideWhenUsed="1"/>
+    <w:lsdException w:name="List Bullet 5" w:semiHidden="1" w:unhideWhenUsed="1"/>
+    <w:lsdException w:name="List Number 2" w:semiHidden="1" w:unhideWhenUsed="1"/>
+    <w:lsdException w:name="List Number 3" w:semiHidden="1" w:unhideWhenUsed="1"/>
+    <w:lsdException w:name="List Number 4" w:semiHidden="1" w:unhideWhenUsed="1"/>
+    <w:lsdException w:name="List Number 5" w:semiHidden="1" w:unhideWhenUsed="1"/>
+    <w:lsdException w:name="Title" w:uiPriority="10" w:qFormat="1"/>
+    <w:lsdException w:name="Closing" w:semiHidden="1" w:unhideWhenUsed="1"/>
+    <w:lsdException w:name="Signature" w:semiHidden="1" w:unhideWhenUsed="1"/>
+    <w:lsdException w:name="Default Paragraph Font" w:semiHidden="1" w:uiPriority="1" w:unhideWhenUsed="1"/>
+    <w:lsdException w:name="Body Text" w:semiHidden="1" w:unhideWhenUsed="1"/>
+    <w:lsdException w:name="Body Text Indent" w:semiHidden="1" w:unhideWhenUsed="1"/>
+    <w:lsdException w:name="List Continue" w:semiHidden="1" w:unhideWhenUsed="1"/>
+    <w:lsdException w:name="List Continue 2" w:semiHidden="1" w:unhideWhenUsed="1"/>
+    <w:lsdException w:name="List Continue 3" w:semiHidden="1" w:unhideWhenUsed="1"/>
+    <w:lsdException w:name="List Continue 4" w:semiHidden="1" w:unhideWhenUsed="1"/>
+    <w:lsdException w:name="List Continue 5" w:semiHidden="1" w:unhideWhenUsed="1"/>
+    <w:lsdException w:name="Message Header" w:semiHidden="1" w:unhideWhenUsed="1"/>
+    <w:lsdException w:name="Subtitle" w:uiPriority="11" w:qFormat="1"/>
+    <w:lsdException w:name="Salutation" w:semiHidden="1" w:unhideWhenUsed="1"/>
+    <w:lsdException w:name="Date" w:semiHidden="1" w:unhideWhenUsed="1"/>
+    <w:lsdException w:name="Body Text First Indent" w:semiHidden="1" w:unhideWhenUsed="1"/>
+    <w:lsdException w:name="Body Text First Indent 2" w:semiHidden="1" w:unhideWhenUsed="1"/>
+    <w:lsdException w:name="Note Heading" w:semiHidden="1" w:unhideWhenUsed="1"/>
+    <w:lsdException w:name="Body Text 2" w:semiHidden="1" w:unhideWhenUsed="1"/>
+    <w:lsdException w:name="Body Text 3" w:semiHidden="1" w:unhideWhenUsed="1"/>
+    <w:lsdException w:name="Body Text Indent 2" w:semiHidden="1" w:unhideWhenUsed="1"/>
+    <w:lsdException w:name="Body Text Indent 3" w:semiHidden="1" w:unhideWhenUsed="1"/>
+    <w:lsdException w:name="Block Text" w:semiHidden="1" w:unhideWhenUsed="1"/>
+    <w:lsdException w:name="Hyperlink" w:semiHidden="1" w:unhideWhenUsed="1"/>
+    <w:lsdException w:name="FollowedHyperlink" w:semiHidden="1" w:unhideWhenUsed="1"/>
+    <w:lsdException w:name="Strong" w:uiPriority="22" w:qFormat="1"/>
+    <w:lsdException w:name="Emphasis" w:uiPriority="20" w:qFormat="1"/>
+    <w:lsdException w:name="Document Map" w:semiHidden="1" w:unhideWhenUsed="1"/>
+    <w:lsdException w:name="Plain Text" w:semiHidden="1" w:unhideWhenUsed="1"/>
+    <w:lsdException w:name="E-mail Signature" w:semiHidden="1" w:unhideWhenUsed="1"/>
+    <w:lsdException w:name="HTML Top of Form" w:semiHidden="1" w:unhideWhenUsed="1"/>
+    <w:lsdException w:name="HTML Bottom of Form" w:semiHidden="1" w:unhideWhenUsed="1"/>
+    <w:lsdException w:name="Normal (Web)" w:semiHidden="1" w:unhideWhenUsed="1"/>
+    <w:lsdException w:name="HTML Acronym" w:semiHidden="1" w:unhideWhenUsed="1"/>
+    <w:lsdException w:name="HTML Address" w:semiHidden="1" w:unhideWhenUsed="1"/>
+    <w:lsdException w:name="HTML Cite" w:semiHidden="1" w:unhideWhenUsed="1"/>
+    <w:lsdException w:name="HTML Code" w:semiHidden="1" w:unhideWhenUsed="1"/>
+    <w:lsdException w:name="HTML Definition" w:semiHidden="1" w:unhideWhenUsed="1"/>
+    <w:lsdException w:name="HTML Keyboard" w:semiHidden="1" w:unhideWhenUsed="1"/>
+    <w:lsdException w:name="HTML Preformatted" w:semiHidden="1" w:unhideWhenUsed="1"/>
+    <w:lsdException w:name="HTML Sample" w:semiHidden="1" w:unhideWhenUsed="1"/>
+    <w:lsdException w:name="HTML Typewriter" w:semiHidden="1" w:unhideWhenUsed="1"/>
+    <w:lsdException w:name="HTML Variable" w:semiHidden="1" w:unhideWhenUsed="1"/>
+    <w:lsdException w:name="Normal Table" w:semiHidden="1" w:unhideWhenUsed="1"/>
+    <w:lsdException w:name="annotation subject" w:semiHidden="1" w:unhideWhenUsed="1"/>
+    <w:lsdException w:name="No List" w:semiHidden="1" w:unhideWhenUsed="1"/>
+    <w:lsdException w:name="Outline List 1" w:semiHidden="1" w:unhideWhenUsed="1"/>
+    <w:lsdException w:name="Outline List 2" w:semiHidden="1" w:unhideWhenUsed="1"/>
+    <w:lsdException w:name="Outline List 3" w:semiHidden="1" w:unhideWhenUsed="1"/>
+    <w:lsdException w:name="Table Simple 1" w:semiHidden="1" w:unhideWhenUsed="1"/>
+    <w:lsdException w:name="Table Simple 2" w:semiHidden="1" w:unhideWhenUsed="1"/>
+    <w:lsdException w:name="Table Simple 3" w:semiHidden="1" w:unhideWhenUsed="1"/>
+    <w:lsdException w:name="Table Classic 1" w:semiHidden="1" w:unhideWhenUsed="1"/>
+    <w:lsdException w:name="Table Classic 2" w:semiHidden="1" w:unhideWhenUsed="1"/>
+    <w:lsdException w:name="Table Classic 3" w:semiHidden="1" w:unhideWhenUsed="1"/>
+    <w:lsdException w:name="Table Classic 4" w:semiHidden="1" w:unhideWhenUsed="1"/>
+    <w:lsdException w:name="Table Colorful 1" w:semiHidden="1" w:unhideWhenUsed="1"/>
+    <w:lsdException w:name="Table Colorful 2" w:semiHidden="1" w:unhideWhenUsed="1"/>
+    <w:lsdException w:name="Table Colorful 3" w:semiHidden="1" w:unhideWhenUsed="1"/>
+    <w:lsdException w:name="Table Columns 1" w:semiHidden="1" w:unhideWhenUsed="1"/>
+    <w:lsdException w:name="Table Columns 2" w:semiHidden="1" w:unhideWhenUsed="1"/>
+    <w:lsdException w:name="Table Columns 3" w:semiHidden="1" w:unhideWhenUsed="1"/>
+    <w:lsdException w:name="Table Columns 4" w:semiHidden="1" w:unhideWhenUsed="1"/>
+    <w:lsdException w:name="Table Columns 5" w:semiHidden="1" w:unhideWhenUsed="1"/>
+    <w:lsdException w:name="Table Grid 1" w:semiHidden="1" w:unhideWhenUsed="1"/>
+    <w:lsdException w:name="Table Grid 2" w:semiHidden="1" w:unhideWhenUsed="1"/>
+    <w:lsdException w:name="Table Grid 3" w:semiHidden="1" w:unhideWhenUsed="1"/>
+    <w:lsdException w:name="Table Grid 4" w:semiHidden="1" w:unhideWhenUsed="1"/>
+    <w:lsdException w:name="Table Grid 5" w:semiHidden="1" w:unhideWhenUsed="1"/>
+    <w:lsdException w:name="Table Grid 6" w:semiHidden="1" w:unhideWhenUsed="1"/>
+    <w:lsdException w:name="Table Grid 7" w:semiHidden="1" w:unhideWhenUsed="1"/>
+    <w:lsdException w:name="Table Grid 8" w:semiHidden="1" w:unhideWhenUsed="1"/>
+    <w:lsdException w:name="Table List 1" w:semiHidden="1" w:unhideWhenUsed="1"/>
+    <w:lsdException w:name="Table List 2" w:semiHidden="1" w:unhideWhenUsed="1"/>
+    <w:lsdException w:name="Table List 3" w:semiHidden="1" w:unhideWhenUsed="1"/>
+    <w:lsdException w:name="Table List 4" w:semiHidden="1" w:unhideWhenUsed="1"/>
+    <w:lsdException w:name="Table List 5" w:semiHidden="1" w:unhideWhenUsed="1"/>
+    <w:lsdException w:name="Table List 6" w:semiHidden="1" w:unhideWhenUsed="1"/>
+    <w:lsdException w:name="Table List 7" w:semiHidden="1" w:unhideWhenUsed="1"/>
+    <w:lsdException w:name="Table List 8" w:semiHidden="1" w:unhideWhenUsed="1"/>
+    <w:lsdException w:name="Table 3D effects 1" w:semiHidden="1" w:unhideWhenUsed="1"/>
+    <w:lsdException w:name="Table 3D effects 2" w:semiHidden="1" w:unhideWhenUsed="1"/>
+    <w:lsdException w:name="Table 3D effects 3" w:semiHidden="1" w:unhideWhenUsed="1"/>
+    <w:lsdException w:name="Table Contemporary" w:semiHidden="1" w:unhideWhenUsed="1"/>
+    <w:lsdException w:name="Table Elegant" w:semiHidden="1" w:unhideWhenUsed="1"/>
+    <w:lsdException w:name="Table Professional" w:semiHidden="1" w:unhideWhenUsed="1"/>
+    <w:lsdException w:name="Table Subtle 1" w:semiHidden="1" w:unhideWhenUsed="1"/>
+    <w:lsdException w:name="Table Subtle 2" w:semiHidden="1" w:unhideWhenUsed="1"/>
+    <w:lsdException w:name="Table Web 1" w:semiHidden="1" w:unhideWhenUsed="1"/>
+    <w:lsdException w:name="Table Web 2" w:semiHidden="1" w:unhideWhenUsed="1"/>
+    <w:lsdException w:name="Table Web 3" w:semiHidden="1" w:unhideWhenUsed="1"/>
+    <w:lsdException w:name="Balloon Text" w:semiHidden="1" w:unhideWhenUsed="1"/>
+    <w:lsdException w:name="Table Grid" w:uiPriority="39"/>
+    <w:lsdException w:name="Table Theme" w:semiHidden="1" w:unhideWhenUsed="1"/>
+    <w:lsdException w:name="Placeholder Text" w:semiHidden="1"/>
+    <w:lsdException w:name="No Spacing" w:uiPriority="1" w:qFormat="1"/>
+    <w:lsdException w:name="Light Shading" w:uiPriority="60"/>
+    <w:lsdException w:name="Light List" w:uiPriority="61"/>
+    <w:lsdException w:name="Light Grid" w:uiPriority="62"/>
+    <w:lsdException w:name="Medium Shading 1" w:uiPriority="63"/>
+    <w:lsdException w:name="Medium Shading 2" w:uiPriority="64"/>
+    <w:lsdException w:name="Medium List 1" w:uiPriority="65"/>
+    <w:lsdException w:name="Medium List 2" w:uiPriority="66"/>
+    <w:lsdException w:name="Medium Grid 1" w:uiPriority="67"/>
+    <w:lsdException w:name="Medium Grid 2" w:uiPriority="68"/>
+    <w:lsdException w:name="Medium Grid 3" w:uiPriority="69"/>
+    <w:lsdException w:name="Dark List" w:uiPriority="70"/>
+    <w:lsdException w:name="Colorful Shading" w:uiPriority="71"/>
+    <w:lsdException w:name="Colorful List" w:uiPriority="72"/>
+    <w:lsdException w:name="Colorful Grid" w:uiPriority="73"/>
+    <w:lsdException w:name="Light Shading Accent 1" w:uiPriority="60"/>
+    <w:lsdException w:name="Light List Accent 1" w:uiPriority="61"/>
+    <w:lsdException w:name="Light Grid Accent 1" w:uiPriority="62"/>
+    <w:lsdException w:name="Medium Shading 1 Accent 1" w:uiPriority="63"/>
+    <w:lsdException w:name="Medium Shading 2 Accent 1" w:uiPriority="64"/>
+    <w:lsdException w:name="Medium List 1 Accent 1" w:uiPriority="65"/>
+    <w:lsdException w:name="Revision" w:semiHidden="1"/>
+    <w:lsdException w:name="List Paragraph" w:uiPriority="34" w:qFormat="1"/>
+    <w:lsdException w:name="Quote" w:uiPriority="29" w:qFormat="1"/>
+    <w:lsdException w:name="Intense Quote" w:uiPriority="30" w:qFormat="1"/>
+    <w:lsdException w:name="Medium List 2 Accent 1" w:uiPriority="66"/>
+    <w:lsdException w:name="Medium Grid 1 Accent 1" w:uiPriority="67"/>
+    <w:lsdException w:name="Medium Grid 2 Accent 1" w:uiPriority="68"/>
+    <w:lsdException w:name="Medium Grid 3 Accent 1" w:uiPriority="69"/>
+    <w:lsdException w:name="Dark List Accent 1" w:uiPriority="70"/>
+    <w:lsdException w:name="Colorful Shading Accent 1" w:uiPriority="71"/>
+    <w:lsdException w:name="Colorful List Accent 1" w:uiPriority="72"/>
+    <w:lsdException w:name="Colorful Grid Accent 1" w:uiPriority="73"/>
+    <w:lsdException w:name="Light Shading Accent 2" w:uiPriority="60"/>
+    <w:lsdException w:name="Light List Accent 2" w:uiPriority="61"/>
+    <w:lsdException w:name="Light Grid Accent 2" w:uiPriority="62"/>
+    <w:lsdException w:name="Medium Shading 1 Accent 2" w:uiPriority="63"/>
+    <w:lsdException w:name="Medium Shading 2 Accent 2" w:uiPriority="64"/>
+    <w:lsdException w:name="Medium List 1 Accent 2" w:uiPriority="65"/>
+    <w:lsdException w:name="Medium List 2 Accent 2" w:uiPriority="66"/>
+    <w:lsdException w:name="Medium Grid 1 Accent 2" w:uiPriority="67"/>
+    <w:lsdException w:name="Medium Grid 2 Accent 2" w:uiPriority="68"/>
+    <w:lsdException w:name="Medium Grid 3 Accent 2" w:uiPriority="69"/>
+    <w:lsdException w:name="Dark List Accent 2" w:uiPriority="70"/>
+    <w:lsdException w:name="Colorful Shading Accent 2" w:uiPriority="71"/>
+    <w:lsdException w:name="Colorful List Accent 2" w:uiPriority="72"/>
+    <w:lsdException w:name="Colorful Grid Accent 2" w:uiPriority="73"/>
+    <w:lsdException w:name="Light Shading Accent 3" w:uiPriority="60"/>
+    <w:lsdException w:name="Light List Accent 3" w:uiPriority="61"/>
+    <w:lsdException w:name="Light Grid Accent 3" w:uiPriority="62"/>
+    <w:lsdException w:name="Medium Shading 1 Accent 3" w:uiPriority="63"/>
+    <w:lsdException w:name="Medium Shading 2 Accent 3" w:uiPriority="64"/>
+    <w:lsdException w:name="Medium List 1 Accent 3" w:uiPriority="65"/>
+    <w:lsdException w:name="Medium List 2 Accent 3" w:uiPriority="66"/>
+    <w:lsdException w:name="Medium Grid 1 Accent 3" w:uiPriority="67"/>
+    <w:lsdException w:name="Medium Grid 2 Accent 3" w:uiPriority="68"/>
+    <w:lsdException w:name="Medium Grid 3 Accent 3" w:uiPriority="69"/>
+    <w:lsdException w:name="Dark List Accent 3" w:uiPriority="70"/>
+    <w:lsdException w:name="Colorful Shading Accent 3" w:uiPriority="71"/>
+    <w:lsdException w:name="Colorful List Accent 3" w:uiPriority="72"/>
+    <w:lsdException w:name="Colorful Grid Accent 3" w:uiPriority="73"/>
+    <w:lsdException w:name="Light Shading Accent 4" w:uiPriority="60"/>
+    <w:lsdException w:name="Light List Accent 4" w:uiPriority="61"/>
+    <w:lsdException w:name="Light Grid Accent 4" w:uiPriority="62"/>
+    <w:lsdException w:name="Medium Shading 1 Accent 4" w:uiPriority="63"/>
+    <w:lsdException w:name="Medium Shading 2 Accent 4" w:uiPriority="64"/>
+    <w:lsdException w:name="Medium List 1 Accent 4" w:uiPriority="65"/>
+    <w:lsdException w:name="Medium List 2 Accent 4" w:uiPriority="66"/>
+    <w:lsdException w:name="Medium Grid 1 Accent 4" w:uiPriority="67"/>
+    <w:lsdException w:name="Medium Grid 2 Accent 4" w:uiPriority="68"/>
+    <w:lsdException w:name="Medium Grid 3 Accent 4" w:uiPriority="69"/>
+    <w:lsdException w:name="Dark List Accent 4" w:uiPriority="70"/>
+    <w:lsdException w:name="Colorful Shading Accent 4" w:uiPriority="71"/>
+    <w:lsdException w:name="Colorful List Accent 4" w:uiPriority="72"/>
+    <w:lsdException w:name="Colorful Grid Accent 4" w:uiPriority="73"/>
+    <w:lsdException w:name="Light Shading Accent 5" w:uiPriority="60"/>
+    <w:lsdException w:name="Light List Accent 5" w:uiPriority="61"/>
+    <w:lsdException w:name="Light Grid Accent 5" w:uiPriority="62"/>
+    <w:lsdException w:name="Medium Shading 1 Accent 5" w:uiPriority="63"/>
+    <w:lsdException w:name="Medium Shading 2 Accent 5" w:uiPriority="64"/>
+    <w:lsdException w:name="Medium List 1 Accent 5" w:uiPriority="65"/>
+    <w:lsdException w:name="Medium List 2 Accent 5" w:uiPriority="66"/>
+    <w:lsdException w:name="Medium Grid 1 Accent 5" w:uiPriority="67"/>
+    <w:lsdException w:name="Medium Grid 2 Accent 5" w:uiPriority="68"/>
+    <w:lsdException w:name="Medium Grid 3 Accent 5" w:uiPriority="69"/>
+    <w:lsdException w:name="Dark List Accent 5" w:uiPriority="70"/>
+    <w:lsdException w:name="Colorful Shading Accent 5" w:uiPriority="71"/>
+    <w:lsdException w:name="Colorful List Accent 5" w:uiPriority="72"/>
+    <w:lsdException w:name="Colorful Grid Accent 5" w:uiPriority="73"/>
+    <w:lsdException w:name="Light Shading Accent 6" w:uiPriority="60"/>
+    <w:lsdException w:name="Light List Accent 6" w:uiPriority="61"/>
+    <w:lsdException w:name="Light Grid Accent 6" w:uiPriority="62"/>
+    <w:lsdException w:name="Medium Shading 1 Accent 6" w:uiPriority="63"/>
+    <w:lsdException w:name="Medium Shading 2 Accent 6" w:uiPriority="64"/>
+    <w:lsdException w:name="Medium List 1 Accent 6" w:uiPriority="65"/>
+    <w:lsdException w:name="Medium List 2 Accent 6" w:uiPriority="66"/>
+    <w:lsdException w:name="Medium Grid 1 Accent 6" w:uiPriority="67"/>
+    <w:lsdException w:name="Medium Grid 2 Accent 6" w:uiPriority="68"/>
+    <w:lsdException w:name="Medium Grid 3 Accent 6" w:uiPriority="69"/>
+    <w:lsdException w:name="Dark List Accent 6" w:uiPriority="70"/>
+    <w:lsdException w:name="Colorful Shading Accent 6" w:uiPriority="71"/>
+    <w:lsdException w:name="Colorful List Accent 6" w:uiPriority="72"/>
+    <w:lsdException w:name="Colorful Grid Accent 6" w:uiPriority="73"/>
+    <w:lsdException w:name="Subtle Emphasis" w:uiPriority="19" w:qFormat="1"/>
+    <w:lsdException w:name="Intense Emphasis" w:uiPriority="21" w:qFormat="1"/>
+    <w:lsdException w:name="Subtle Reference" w:uiPriority="31" w:qFormat="1"/>
+    <w:lsdException w:name="Intense Reference" w:uiPriority="32" w:qFormat="1"/>
+    <w:lsdException w:name="Book Title" w:uiPriority="33" w:qFormat="1"/>
+    <w:lsdException w:name="Bibliography" w:semiHidden="1" w:uiPriority="37" w:unhideWhenUsed="1"/>
+    <w:lsdException w:name="TOC Heading" w:semiHidden="1" w:uiPriority="39" w:unhideWhenUsed="1" w:qFormat="1"/>
+    <w:lsdException w:name="Grid Table Light" w:semiHidden="1" w:unhideWhenUsed="1"/>
+    <w:lsdException w:name="Grid Table 1 Light" w:semiHidden="1" w:unhideWhenUsed="1"/>
+    <w:lsdException w:name="Grid Table 2" w:semiHidden="1" w:unhideWhenUsed="1"/>
+    <w:lsdException w:name="Grid Table 3" w:semiHidden="1" w:unhideWhenUsed="1"/>
+    <w:lsdException w:name="Grid Table 4" w:uiPriority="49"/>
+    <w:lsdException w:name="Grid Table 5 Dark" w:uiPriority="50"/>
+    <w:lsdException w:name="Grid Table 6 Colorful" w:uiPriority="51"/>
+    <w:lsdException w:name="Grid Table 7 Colorful" w:uiPriority="52"/>
+    <w:lsdException w:name="Grid Table 1 Light Accent 1" w:uiPriority="46"/>
+    <w:lsdException w:name="Grid Table 2 Accent 1" w:uiPriority="47"/>
+    <w:lsdException w:name="Grid Table 3 Accent 1" w:uiPriority="48"/>
+    <w:lsdException w:name="Grid Table 4 Accent 1" w:uiPriority="49"/>
+    <w:lsdException w:name="Grid Table 5 Dark Accent 1" w:uiPriority="50"/>
+    <w:lsdException w:name="Grid Table 6 Colorful Accent 1" w:uiPriority="51"/>
+    <w:lsdException w:name="Grid Table 7 Colorful Accent 1" w:uiPriority="52"/>
+    <w:lsdException w:name="Grid Table 1 Light Accent 2" w:uiPriority="46"/>
+    <w:lsdException w:name="Grid Table 2 Accent 2" w:uiPriority="47"/>
+    <w:lsdException w:name="Grid Table 3 Accent 2" w:uiPriority="48"/>
+    <w:lsdException w:name="Grid Table 4 Accent 2" w:uiPriority="49"/>
+    <w:lsdException w:name="Grid Table 5 Dark Accent 2" w:uiPriority="50"/>
+    <w:lsdException w:name="Grid Table 6 Colorful Accent 2" w:uiPriority="51"/>
+    <w:lsdException w:name="Grid Table 7 Colorful Accent 2" w:uiPriority="52"/>
+    <w:lsdException w:name="Grid Table 1 Light Accent 3" w:uiPriority="46"/>
+    <w:lsdException w:name="Grid Table 2 Accent 3" w:uiPriority="47"/>
+    <w:lsdException w:name="Grid Table 3 Accent 3" w:uiPriority="48"/>
+    <w:lsdException w:name="Grid Table 4 Accent 3" w:uiPriority="49"/>
+    <w:lsdException w:name="Grid Table 5 Dark Accent 3" w:uiPriority="50"/>
+    <w:lsdException w:name="Grid Table 6 Colorful Accent 3" w:uiPriority="51"/>
+    <w:lsdException w:name="Grid Table 7 Colorful Accent 3" w:uiPriority="52"/>
+    <w:lsdException w:name="Grid Table 1 Light Accent 4" w:uiPriority="46"/>
+    <w:lsdException w:name="Grid Table 2 Accent 4" w:uiPriority="47"/>
+    <w:lsdException w:name="Grid Table 3 Accent 4" w:uiPriority="48"/>
+    <w:lsdException w:name="Grid Table 4 Accent 4" w:uiPriority="49"/>
+    <w:lsdException w:name="Grid Table 5 Dark Accent 4" w:uiPriority="50"/>
+    <w:lsdException w:name="Grid Table 6 Colorful Accent 4" w:uiPriority="51"/>
+    <w:lsdException w:name="Grid Table 7 Colorful Accent 4" w:uiPriority="52"/>
+    <w:lsdException w:name="Grid Table 1 Light Accent 5" w:uiPriority="46"/>
+    <w:lsdException w:name="Grid Table 2 Accent 5" w:uiPriority="47"/>
+    <w:lsdException w:name="Grid Table 3 Accent 5" w:uiPriority="48"/>
+    <w:lsdException w:name="Grid Table 4 Accent 5" w:uiPriority="49"/>
+    <w:lsdException w:name="Grid Table 5 Dark Accent 5" w:uiPriority="50"/>
+    <w:lsdException w:name="Grid Table 6 Colorful Accent 5" w:uiPriority="51"/>
+    <w:lsdException w:name="Grid Table 7 Colorful Accent 5" w:uiPriority="52"/>
+    <w:lsdException w:name="Grid Table 1 Light Accent 6" w:uiPriority="46"/>
+    <w:lsdException w:name="Grid Table 2 Accent 6" w:uiPriority="47"/>
+    <w:lsdException w:name="Grid Table 3 Accent 6" w:uiPriority="48"/>
+    <w:lsdException w:name="Grid Table 4 Accent 6" w:uiPriority="49"/>
+    <w:lsdException w:name="Grid Table 5 Dark Accent 6" w:uiPriority="50"/>
+    <w:lsdException w:name="Grid Table 6 Colorful Accent 6" w:uiPriority="51"/>
+    <w:lsdException w:name="Grid Table 7 Colorful Accent 6" w:uiPriority="52"/>
+    <w:lsdException w:name="List Table 1 Light" w:uiPriority="46"/>
+    <w:lsdException w:name="List Table 2" w:uiPriority="47"/>
+    <w:lsdException w:name="List Table 3" w:uiPriority="48"/>
+    <w:lsdException w:name="List Table 4" w:uiPriority="49"/>
+    <w:lsdException w:name="List Table 5 Dark" w:uiPriority="50"/>
+    <w:lsdException w:name="List Table 6 Colorful" w:uiPriority="51"/>
+    <w:lsdException w:name="List Table 7 Colorful" w:uiPriority="52"/>
+    <w:lsdException w:name="List Table 1 Light Accent 1" w:uiPriority="46"/>
+    <w:lsdException w:name="List Table 2 Accent 1" w:uiPriority="47"/>
+    <w:lsdException w:name="List Table 3 Accent 1" w:uiPriority="48"/>
+    <w:lsdException w:name="List Table 4 Accent 1" w:uiPriority="49"/>
+    <w:lsdException w:name="List Table 5 Dark Accent 1" w:uiPriority="50"/>
+    <w:lsdException w:name="List Table 6 Colorful Accent 1" w:uiPriority="51"/>
+    <w:lsdException w:name="List Table 7 Colorful Accent 1" w:uiPriority="52"/>
+    <w:lsdException w:name="List Table 1 Light Accent 2" w:uiPriority="46"/>
+    <w:lsdException w:name="List Table 2 Accent 2" w:uiPriority="47"/>
+    <w:lsdException w:name="List Table 3 Accent 2" w:uiPriority="48"/>
+    <w:lsdException w:name="List Table 4 Accent 2" w:uiPriority="49"/>
+    <w:lsdException w:name="List Table 5 Dark Accent 2" w:uiPriority="50"/>
+    <w:lsdException w:name="List Table 6 Colorful Accent 2" w:uiPriority="51"/>
+    <w:lsdException w:name="List Table 7 Colorful Accent 2" w:uiPriority="52"/>
+    <w:lsdException w:name="List Table 1 Light Accent 3" w:uiPriority="46"/>
+    <w:lsdException w:name="List Table 2 Accent 3" w:uiPriority="47"/>
+    <w:lsdException w:name="List Table 3 Accent 3" w:uiPriority="48"/>
+    <w:lsdException w:name="List Table 4 Accent 3" w:uiPriority="49"/>
+    <w:lsdException w:name="List Table 5 Dark Accent 3" w:uiPriority="50"/>
+    <w:lsdException w:name="List Table 6 Colorful Accent 3" w:uiPriority="51"/>
+    <w:lsdException w:name="List Table 7 Colorful Accent 3" w:uiPriority="52"/>
+    <w:lsdException w:name="List Table 1 Light Accent 4" w:uiPriority="46"/>
+    <w:lsdException w:name="List Table 2 Accent 4" w:uiPriority="47"/>
+    <w:lsdException w:name="List Table 3 Accent 4" w:uiPriority="48"/>
+    <w:lsdException w:name="List Table 4 Accent 4" w:uiPriority="49"/>
+    <w:lsdException w:name="List Table 5 Dark Accent 4" w:uiPriority="50"/>
+    <w:lsdException w:name="List Table 6 Colorful Accent 4" w:uiPriority="51"/>
+    <w:lsdException w:name="List Table 7 Colorful Accent 4" w:uiPriority="52"/>
+    <w:lsdException w:name="List Table 1 Light Accent 5" w:uiPriority="46"/>
+    <w:lsdException w:name="List Table 2 Accent 5" w:uiPriority="47"/>
+    <w:lsdException w:name="List Table 3 Accent 5" w:uiPriority="48"/>
+    <w:lsdException w:name="List Table 4 Accent 5" w:uiPriority="49"/>
+    <w:lsdException w:name="List Table 5 Dark Accent 5" w:uiPriority="50"/>
+    <w:lsdException w:name="List Table 6 Colorful Accent 5" w:uiPriority="51"/>
+    <w:lsdException w:name="List Table 7 Colorful Accent 5" w:uiPriority="52"/>
+    <w:lsdException w:name="List Table 1 Light Accent 6" w:uiPriority="46"/>
+    <w:lsdException w:name="List Table 2 Accent 6" w:uiPriority="47"/>
+    <w:lsdException w:name="List Table 3 Accent 6" w:uiPriority="48"/>
+    <w:lsdException w:name="List Table 4 Accent 6" w:uiPriority="49"/>
+    <w:lsdException w:name="List Table 5 Dark Accent 6" w:uiPriority="50"/>
+    <w:lsdException w:name="List Table 6 Colorful Accent 6" w:uiPriority="51"/>
+    <w:lsdException w:name="List Table 7 Colorful Accent 6" w:uiPriority="52"/>
+    <w:lsdException w:name="Mention" w:semiHidden="1" w:unhideWhenUsed="1"/>
+    <w:lsdException w:name="Smart Hyperlink" w:semiHidden="1" w:unhideWhenUsed="1"/>
+    <w:lsdException w:name="Hashtag" w:semiHidden="1" w:unhideWhenUsed="1"/>
+    <w:lsdException w:name="Unresolved Mention" w:semiHidden="1" w:unhideWhenUsed="1"/>
   </w:latentStyles>
   <w:style w:type="paragraph" w:default="1" w:styleId="Normal">
     <w:name w:val="Normal"/>
@@ -16091,11 +16526,8 @@
     <w:tblPr>
       <w:tblStyleRowBandSize w:val="1"/>
       <w:tblStyleColBandSize w:val="1"/>
-      <w:tblInd w:w="0" w:type="dxa"/>
       <w:tblCellMar>
-        <w:top w:w="0" w:type="dxa"/>
         <w:left w:w="115" w:type="dxa"/>
-        <w:bottom w:w="0" w:type="dxa"/>
         <w:right w:w="115" w:type="dxa"/>
       </w:tblCellMar>
     </w:tblPr>
@@ -16109,11 +16541,8 @@
     <w:tblPr>
       <w:tblStyleRowBandSize w:val="1"/>
       <w:tblStyleColBandSize w:val="1"/>
-      <w:tblInd w:w="0" w:type="dxa"/>
       <w:tblCellMar>
-        <w:top w:w="0" w:type="dxa"/>
         <w:left w:w="115" w:type="dxa"/>
-        <w:bottom w:w="0" w:type="dxa"/>
         <w:right w:w="115" w:type="dxa"/>
       </w:tblCellMar>
     </w:tblPr>
@@ -16231,11 +16660,8 @@
     <w:tblPr>
       <w:tblStyleRowBandSize w:val="1"/>
       <w:tblStyleColBandSize w:val="1"/>
-      <w:tblInd w:w="0" w:type="dxa"/>
       <w:tblCellMar>
-        <w:top w:w="0" w:type="dxa"/>
         <w:left w:w="115" w:type="dxa"/>
-        <w:bottom w:w="0" w:type="dxa"/>
         <w:right w:w="115" w:type="dxa"/>
       </w:tblCellMar>
     </w:tblPr>
@@ -16353,11 +16779,8 @@
     <w:tblPr>
       <w:tblStyleRowBandSize w:val="1"/>
       <w:tblStyleColBandSize w:val="1"/>
-      <w:tblInd w:w="0" w:type="dxa"/>
       <w:tblCellMar>
-        <w:top w:w="0" w:type="dxa"/>
         <w:left w:w="115" w:type="dxa"/>
-        <w:bottom w:w="0" w:type="dxa"/>
         <w:right w:w="115" w:type="dxa"/>
       </w:tblCellMar>
     </w:tblPr>
@@ -16475,11 +16898,8 @@
     <w:tblPr>
       <w:tblStyleRowBandSize w:val="1"/>
       <w:tblStyleColBandSize w:val="1"/>
-      <w:tblInd w:w="0" w:type="dxa"/>
       <w:tblCellMar>
-        <w:top w:w="0" w:type="dxa"/>
         <w:left w:w="115" w:type="dxa"/>
-        <w:bottom w:w="0" w:type="dxa"/>
         <w:right w:w="115" w:type="dxa"/>
       </w:tblCellMar>
     </w:tblPr>
@@ -16597,11 +17017,8 @@
     <w:tblPr>
       <w:tblStyleRowBandSize w:val="1"/>
       <w:tblStyleColBandSize w:val="1"/>
-      <w:tblInd w:w="0" w:type="dxa"/>
       <w:tblCellMar>
-        <w:top w:w="0" w:type="dxa"/>
         <w:left w:w="115" w:type="dxa"/>
-        <w:bottom w:w="0" w:type="dxa"/>
         <w:right w:w="115" w:type="dxa"/>
       </w:tblCellMar>
     </w:tblPr>
@@ -16719,11 +17136,8 @@
     <w:tblPr>
       <w:tblStyleRowBandSize w:val="1"/>
       <w:tblStyleColBandSize w:val="1"/>
-      <w:tblInd w:w="0" w:type="dxa"/>
       <w:tblCellMar>
-        <w:top w:w="0" w:type="dxa"/>
         <w:left w:w="115" w:type="dxa"/>
-        <w:bottom w:w="0" w:type="dxa"/>
         <w:right w:w="115" w:type="dxa"/>
       </w:tblCellMar>
     </w:tblPr>
@@ -16841,11 +17255,8 @@
     <w:tblPr>
       <w:tblStyleRowBandSize w:val="1"/>
       <w:tblStyleColBandSize w:val="1"/>
-      <w:tblInd w:w="0" w:type="dxa"/>
       <w:tblCellMar>
-        <w:top w:w="0" w:type="dxa"/>
         <w:left w:w="115" w:type="dxa"/>
-        <w:bottom w:w="0" w:type="dxa"/>
         <w:right w:w="115" w:type="dxa"/>
       </w:tblCellMar>
     </w:tblPr>
@@ -16963,11 +17374,8 @@
     <w:tblPr>
       <w:tblStyleRowBandSize w:val="1"/>
       <w:tblStyleColBandSize w:val="1"/>
-      <w:tblInd w:w="0" w:type="dxa"/>
       <w:tblCellMar>
-        <w:top w:w="0" w:type="dxa"/>
         <w:left w:w="115" w:type="dxa"/>
-        <w:bottom w:w="0" w:type="dxa"/>
         <w:right w:w="115" w:type="dxa"/>
       </w:tblCellMar>
     </w:tblPr>
@@ -17085,11 +17493,8 @@
     <w:tblPr>
       <w:tblStyleRowBandSize w:val="1"/>
       <w:tblStyleColBandSize w:val="1"/>
-      <w:tblInd w:w="0" w:type="dxa"/>
       <w:tblCellMar>
-        <w:top w:w="0" w:type="dxa"/>
         <w:left w:w="85" w:type="dxa"/>
-        <w:bottom w:w="0" w:type="dxa"/>
         <w:right w:w="85" w:type="dxa"/>
       </w:tblCellMar>
     </w:tblPr>
@@ -17103,11 +17508,8 @@
     <w:tblPr>
       <w:tblStyleRowBandSize w:val="1"/>
       <w:tblStyleColBandSize w:val="1"/>
-      <w:tblInd w:w="0" w:type="dxa"/>
       <w:tblCellMar>
-        <w:top w:w="0" w:type="dxa"/>
         <w:left w:w="115" w:type="dxa"/>
-        <w:bottom w:w="0" w:type="dxa"/>
         <w:right w:w="115" w:type="dxa"/>
       </w:tblCellMar>
     </w:tblPr>
@@ -17121,11 +17523,8 @@
     <w:tblPr>
       <w:tblStyleRowBandSize w:val="1"/>
       <w:tblStyleColBandSize w:val="1"/>
-      <w:tblInd w:w="0" w:type="dxa"/>
       <w:tblCellMar>
-        <w:top w:w="0" w:type="dxa"/>
         <w:left w:w="115" w:type="dxa"/>
-        <w:bottom w:w="0" w:type="dxa"/>
         <w:right w:w="115" w:type="dxa"/>
       </w:tblCellMar>
     </w:tblPr>
@@ -17243,11 +17642,8 @@
     <w:tblPr>
       <w:tblStyleRowBandSize w:val="1"/>
       <w:tblStyleColBandSize w:val="1"/>
-      <w:tblInd w:w="0" w:type="dxa"/>
       <w:tblCellMar>
-        <w:top w:w="0" w:type="dxa"/>
         <w:left w:w="115" w:type="dxa"/>
-        <w:bottom w:w="0" w:type="dxa"/>
         <w:right w:w="115" w:type="dxa"/>
       </w:tblCellMar>
     </w:tblPr>
@@ -17365,11 +17761,8 @@
     <w:tblPr>
       <w:tblStyleRowBandSize w:val="1"/>
       <w:tblStyleColBandSize w:val="1"/>
-      <w:tblInd w:w="0" w:type="dxa"/>
       <w:tblCellMar>
-        <w:top w:w="0" w:type="dxa"/>
         <w:left w:w="115" w:type="dxa"/>
-        <w:bottom w:w="0" w:type="dxa"/>
         <w:right w:w="115" w:type="dxa"/>
       </w:tblCellMar>
     </w:tblPr>
@@ -17487,11 +17880,8 @@
     <w:tblPr>
       <w:tblStyleRowBandSize w:val="1"/>
       <w:tblStyleColBandSize w:val="1"/>
-      <w:tblInd w:w="0" w:type="dxa"/>
       <w:tblCellMar>
-        <w:top w:w="0" w:type="dxa"/>
         <w:left w:w="115" w:type="dxa"/>
-        <w:bottom w:w="0" w:type="dxa"/>
         <w:right w:w="115" w:type="dxa"/>
       </w:tblCellMar>
     </w:tblPr>
@@ -17609,11 +17999,8 @@
     <w:tblPr>
       <w:tblStyleRowBandSize w:val="1"/>
       <w:tblStyleColBandSize w:val="1"/>
-      <w:tblInd w:w="0" w:type="dxa"/>
       <w:tblCellMar>
-        <w:top w:w="0" w:type="dxa"/>
         <w:left w:w="115" w:type="dxa"/>
-        <w:bottom w:w="0" w:type="dxa"/>
         <w:right w:w="115" w:type="dxa"/>
       </w:tblCellMar>
     </w:tblPr>
@@ -17731,11 +18118,8 @@
     <w:tblPr>
       <w:tblStyleRowBandSize w:val="1"/>
       <w:tblStyleColBandSize w:val="1"/>
-      <w:tblInd w:w="0" w:type="dxa"/>
       <w:tblCellMar>
-        <w:top w:w="0" w:type="dxa"/>
         <w:left w:w="115" w:type="dxa"/>
-        <w:bottom w:w="0" w:type="dxa"/>
         <w:right w:w="115" w:type="dxa"/>
       </w:tblCellMar>
     </w:tblPr>
@@ -17853,11 +18237,8 @@
     <w:tblPr>
       <w:tblStyleRowBandSize w:val="1"/>
       <w:tblStyleColBandSize w:val="1"/>
-      <w:tblInd w:w="0" w:type="dxa"/>
       <w:tblCellMar>
-        <w:top w:w="0" w:type="dxa"/>
         <w:left w:w="115" w:type="dxa"/>
-        <w:bottom w:w="0" w:type="dxa"/>
         <w:right w:w="115" w:type="dxa"/>
       </w:tblCellMar>
     </w:tblPr>
@@ -17975,11 +18356,8 @@
     <w:tblPr>
       <w:tblStyleRowBandSize w:val="1"/>
       <w:tblStyleColBandSize w:val="1"/>
-      <w:tblInd w:w="0" w:type="dxa"/>
       <w:tblCellMar>
-        <w:top w:w="0" w:type="dxa"/>
         <w:left w:w="115" w:type="dxa"/>
-        <w:bottom w:w="0" w:type="dxa"/>
         <w:right w:w="115" w:type="dxa"/>
       </w:tblCellMar>
     </w:tblPr>
@@ -18097,11 +18475,8 @@
     <w:tblPr>
       <w:tblStyleRowBandSize w:val="1"/>
       <w:tblStyleColBandSize w:val="1"/>
-      <w:tblInd w:w="0" w:type="dxa"/>
       <w:tblCellMar>
-        <w:top w:w="0" w:type="dxa"/>
         <w:left w:w="115" w:type="dxa"/>
-        <w:bottom w:w="0" w:type="dxa"/>
         <w:right w:w="115" w:type="dxa"/>
       </w:tblCellMar>
     </w:tblPr>
@@ -18222,192 +18597,6 @@
       <w:smallCaps/>
       <w:spacing w:val="5"/>
     </w:rPr>
-  </w:style>
-</w:styles>
-</file>
-
-<file path=word/stylesWithEffects.xml><?xml version="1.0" encoding="utf-8"?>
-<w:styles xmlns:wpc="http://schemas.microsoft.com/office/word/2010/wordprocessingCanvas" xmlns:mo="http://schemas.microsoft.com/office/mac/office/2008/main" xmlns:mc="http://schemas.openxmlformats.org/markup-compatibility/2006" xmlns:mv="urn:schemas-microsoft-com:mac:vml" xmlns:o="urn:schemas-microsoft-com:office:office" xmlns:r="http://schemas.openxmlformats.org/officeDocument/2006/relationships" xmlns:m="http://schemas.openxmlformats.org/officeDocument/2006/math" xmlns:v="urn:schemas-microsoft-com:vml" xmlns:wp14="http://schemas.microsoft.com/office/word/2010/wordprocessingDrawing" xmlns:wp="http://schemas.openxmlformats.org/drawingml/2006/wordprocessingDrawing" xmlns:w10="urn:schemas-microsoft-com:office:word" xmlns:w="http://schemas.openxmlformats.org/wordprocessingml/2006/main" xmlns:w14="http://schemas.microsoft.com/office/word/2010/wordml" xmlns:wpg="http://schemas.microsoft.com/office/word/2010/wordprocessingGroup" xmlns:wpi="http://schemas.microsoft.com/office/word/2010/wordprocessingInk" xmlns:wne="http://schemas.microsoft.com/office/word/2006/wordml" xmlns:wps="http://schemas.microsoft.com/office/word/2010/wordprocessingShape" mc:Ignorable="w14 wp14">
-  <w:docDefaults>
-    <w:rPrDefault>
-      <w:rPr>
-        <w:rFonts w:asciiTheme="minorHAnsi" w:eastAsiaTheme="minorEastAsia" w:hAnsiTheme="minorHAnsi" w:cstheme="minorBidi"/>
-        <w:sz w:val="24"/>
-        <w:szCs w:val="24"/>
-        <w:lang w:val="en-US" w:eastAsia="ja-JP" w:bidi="ar-SA"/>
-      </w:rPr>
-    </w:rPrDefault>
-    <w:pPrDefault/>
-  </w:docDefaults>
-  <w:latentStyles w:defLockedState="0" w:defUIPriority="99" w:defSemiHidden="1" w:defUnhideWhenUsed="1" w:defQFormat="0" w:count="276">
-    <w:lsdException w:name="Normal" w:semiHidden="0" w:uiPriority="0" w:unhideWhenUsed="0" w:qFormat="1"/>
-    <w:lsdException w:name="heading 1" w:semiHidden="0" w:uiPriority="9" w:unhideWhenUsed="0" w:qFormat="1"/>
-    <w:lsdException w:name="heading 2" w:uiPriority="9" w:qFormat="1"/>
-    <w:lsdException w:name="heading 3" w:uiPriority="9" w:qFormat="1"/>
-    <w:lsdException w:name="heading 4" w:uiPriority="9" w:qFormat="1"/>
-    <w:lsdException w:name="heading 5" w:uiPriority="9" w:qFormat="1"/>
-    <w:lsdException w:name="heading 6" w:uiPriority="9" w:qFormat="1"/>
-    <w:lsdException w:name="heading 7" w:uiPriority="9" w:qFormat="1"/>
-    <w:lsdException w:name="heading 8" w:uiPriority="9" w:qFormat="1"/>
-    <w:lsdException w:name="heading 9" w:uiPriority="9" w:qFormat="1"/>
-    <w:lsdException w:name="toc 1" w:uiPriority="39"/>
-    <w:lsdException w:name="toc 2" w:uiPriority="39"/>
-    <w:lsdException w:name="toc 3" w:uiPriority="39"/>
-    <w:lsdException w:name="toc 4" w:uiPriority="39"/>
-    <w:lsdException w:name="toc 5" w:uiPriority="39"/>
-    <w:lsdException w:name="toc 6" w:uiPriority="39"/>
-    <w:lsdException w:name="toc 7" w:uiPriority="39"/>
-    <w:lsdException w:name="toc 8" w:uiPriority="39"/>
-    <w:lsdException w:name="toc 9" w:uiPriority="39"/>
-    <w:lsdException w:name="caption" w:uiPriority="35" w:qFormat="1"/>
-    <w:lsdException w:name="Title" w:semiHidden="0" w:uiPriority="10" w:unhideWhenUsed="0" w:qFormat="1"/>
-    <w:lsdException w:name="Default Paragraph Font" w:uiPriority="1"/>
-    <w:lsdException w:name="Subtitle" w:semiHidden="0" w:uiPriority="11" w:unhideWhenUsed="0" w:qFormat="1"/>
-    <w:lsdException w:name="Strong" w:semiHidden="0" w:uiPriority="22" w:unhideWhenUsed="0" w:qFormat="1"/>
-    <w:lsdException w:name="Emphasis" w:semiHidden="0" w:uiPriority="20" w:unhideWhenUsed="0" w:qFormat="1"/>
-    <w:lsdException w:name="Table Grid" w:semiHidden="0" w:uiPriority="59" w:unhideWhenUsed="0"/>
-    <w:lsdException w:name="Placeholder Text" w:unhideWhenUsed="0"/>
-    <w:lsdException w:name="No Spacing" w:semiHidden="0" w:uiPriority="1" w:unhideWhenUsed="0" w:qFormat="1"/>
-    <w:lsdException w:name="Light Shading" w:semiHidden="0" w:uiPriority="60" w:unhideWhenUsed="0"/>
-    <w:lsdException w:name="Light List" w:semiHidden="0" w:uiPriority="61" w:unhideWhenUsed="0"/>
-    <w:lsdException w:name="Light Grid" w:semiHidden="0" w:uiPriority="62" w:unhideWhenUsed="0"/>
-    <w:lsdException w:name="Medium Shading 1" w:semiHidden="0" w:uiPriority="63" w:unhideWhenUsed="0"/>
-    <w:lsdException w:name="Medium Shading 2" w:semiHidden="0" w:uiPriority="64" w:unhideWhenUsed="0"/>
-    <w:lsdException w:name="Medium List 1" w:semiHidden="0" w:uiPriority="65" w:unhideWhenUsed="0"/>
-    <w:lsdException w:name="Medium List 2" w:semiHidden="0" w:uiPriority="66" w:unhideWhenUsed="0"/>
-    <w:lsdException w:name="Medium Grid 1" w:semiHidden="0" w:uiPriority="67" w:unhideWhenUsed="0"/>
-    <w:lsdException w:name="Medium Grid 2" w:semiHidden="0" w:uiPriority="68" w:unhideWhenUsed="0"/>
-    <w:lsdException w:name="Medium Grid 3" w:semiHidden="0" w:uiPriority="69" w:unhideWhenUsed="0"/>
-    <w:lsdException w:name="Dark List" w:semiHidden="0" w:uiPriority="70" w:unhideWhenUsed="0"/>
-    <w:lsdException w:name="Colorful Shading" w:semiHidden="0" w:uiPriority="71" w:unhideWhenUsed="0"/>
-    <w:lsdException w:name="Colorful List" w:semiHidden="0" w:uiPriority="72" w:unhideWhenUsed="0"/>
-    <w:lsdException w:name="Colorful Grid" w:semiHidden="0" w:uiPriority="73" w:unhideWhenUsed="0"/>
-    <w:lsdException w:name="Light Shading Accent 1" w:semiHidden="0" w:uiPriority="60" w:unhideWhenUsed="0"/>
-    <w:lsdException w:name="Light List Accent 1" w:semiHidden="0" w:uiPriority="61" w:unhideWhenUsed="0"/>
-    <w:lsdException w:name="Light Grid Accent 1" w:semiHidden="0" w:uiPriority="62" w:unhideWhenUsed="0"/>
-    <w:lsdException w:name="Medium Shading 1 Accent 1" w:semiHidden="0" w:uiPriority="63" w:unhideWhenUsed="0"/>
-    <w:lsdException w:name="Medium Shading 2 Accent 1" w:semiHidden="0" w:uiPriority="64" w:unhideWhenUsed="0"/>
-    <w:lsdException w:name="Medium List 1 Accent 1" w:semiHidden="0" w:uiPriority="65" w:unhideWhenUsed="0"/>
-    <w:lsdException w:name="Revision" w:unhideWhenUsed="0"/>
-    <w:lsdException w:name="List Paragraph" w:semiHidden="0" w:uiPriority="34" w:unhideWhenUsed="0" w:qFormat="1"/>
-    <w:lsdException w:name="Quote" w:semiHidden="0" w:uiPriority="29" w:unhideWhenUsed="0" w:qFormat="1"/>
-    <w:lsdException w:name="Intense Quote" w:semiHidden="0" w:uiPriority="30" w:unhideWhenUsed="0" w:qFormat="1"/>
-    <w:lsdException w:name="Medium List 2 Accent 1" w:semiHidden="0" w:uiPriority="66" w:unhideWhenUsed="0"/>
-    <w:lsdException w:name="Medium Grid 1 Accent 1" w:semiHidden="0" w:uiPriority="67" w:unhideWhenUsed="0"/>
-    <w:lsdException w:name="Medium Grid 2 Accent 1" w:semiHidden="0" w:uiPriority="68" w:unhideWhenUsed="0"/>
-    <w:lsdException w:name="Medium Grid 3 Accent 1" w:semiHidden="0" w:uiPriority="69" w:unhideWhenUsed="0"/>
-    <w:lsdException w:name="Dark List Accent 1" w:semiHidden="0" w:uiPriority="70" w:unhideWhenUsed="0"/>
-    <w:lsdException w:name="Colorful Shading Accent 1" w:semiHidden="0" w:uiPriority="71" w:unhideWhenUsed="0"/>
-    <w:lsdException w:name="Colorful List Accent 1" w:semiHidden="0" w:uiPriority="72" w:unhideWhenUsed="0"/>
-    <w:lsdException w:name="Colorful Grid Accent 1" w:semiHidden="0" w:uiPriority="73" w:unhideWhenUsed="0"/>
-    <w:lsdException w:name="Light Shading Accent 2" w:semiHidden="0" w:uiPriority="60" w:unhideWhenUsed="0"/>
-    <w:lsdException w:name="Light List Accent 2" w:semiHidden="0" w:uiPriority="61" w:unhideWhenUsed="0"/>
-    <w:lsdException w:name="Light Grid Accent 2" w:semiHidden="0" w:uiPriority="62" w:unhideWhenUsed="0"/>
-    <w:lsdException w:name="Medium Shading 1 Accent 2" w:semiHidden="0" w:uiPriority="63" w:unhideWhenUsed="0"/>
-    <w:lsdException w:name="Medium Shading 2 Accent 2" w:semiHidden="0" w:uiPriority="64" w:unhideWhenUsed="0"/>
-    <w:lsdException w:name="Medium List 1 Accent 2" w:semiHidden="0" w:uiPriority="65" w:unhideWhenUsed="0"/>
-    <w:lsdException w:name="Medium List 2 Accent 2" w:semiHidden="0" w:uiPriority="66" w:unhideWhenUsed="0"/>
-    <w:lsdException w:name="Medium Grid 1 Accent 2" w:semiHidden="0" w:uiPriority="67" w:unhideWhenUsed="0"/>
-    <w:lsdException w:name="Medium Grid 2 Accent 2" w:semiHidden="0" w:uiPriority="68" w:unhideWhenUsed="0"/>
-    <w:lsdException w:name="Medium Grid 3 Accent 2" w:semiHidden="0" w:uiPriority="69" w:unhideWhenUsed="0"/>
-    <w:lsdException w:name="Dark List Accent 2" w:semiHidden="0" w:uiPriority="70" w:unhideWhenUsed="0"/>
-    <w:lsdException w:name="Colorful Shading Accent 2" w:semiHidden="0" w:uiPriority="71" w:unhideWhenUsed="0"/>
-    <w:lsdException w:name="Colorful List Accent 2" w:semiHidden="0" w:uiPriority="72" w:unhideWhenUsed="0"/>
-    <w:lsdException w:name="Colorful Grid Accent 2" w:semiHidden="0" w:uiPriority="73" w:unhideWhenUsed="0"/>
-    <w:lsdException w:name="Light Shading Accent 3" w:semiHidden="0" w:uiPriority="60" w:unhideWhenUsed="0"/>
-    <w:lsdException w:name="Light List Accent 3" w:semiHidden="0" w:uiPriority="61" w:unhideWhenUsed="0"/>
-    <w:lsdException w:name="Light Grid Accent 3" w:semiHidden="0" w:uiPriority="62" w:unhideWhenUsed="0"/>
-    <w:lsdException w:name="Medium Shading 1 Accent 3" w:semiHidden="0" w:uiPriority="63" w:unhideWhenUsed="0"/>
-    <w:lsdException w:name="Medium Shading 2 Accent 3" w:semiHidden="0" w:uiPriority="64" w:unhideWhenUsed="0"/>
-    <w:lsdException w:name="Medium List 1 Accent 3" w:semiHidden="0" w:uiPriority="65" w:unhideWhenUsed="0"/>
-    <w:lsdException w:name="Medium List 2 Accent 3" w:semiHidden="0" w:uiPriority="66" w:unhideWhenUsed="0"/>
-    <w:lsdException w:name="Medium Grid 1 Accent 3" w:semiHidden="0" w:uiPriority="67" w:unhideWhenUsed="0"/>
-    <w:lsdException w:name="Medium Grid 2 Accent 3" w:semiHidden="0" w:uiPriority="68" w:unhideWhenUsed="0"/>
-    <w:lsdException w:name="Medium Grid 3 Accent 3" w:semiHidden="0" w:uiPriority="69" w:unhideWhenUsed="0"/>
-    <w:lsdException w:name="Dark List Accent 3" w:semiHidden="0" w:uiPriority="70" w:unhideWhenUsed="0"/>
-    <w:lsdException w:name="Colorful Shading Accent 3" w:semiHidden="0" w:uiPriority="71" w:unhideWhenUsed="0"/>
-    <w:lsdException w:name="Colorful List Accent 3" w:semiHidden="0" w:uiPriority="72" w:unhideWhenUsed="0"/>
-    <w:lsdException w:name="Colorful Grid Accent 3" w:semiHidden="0" w:uiPriority="73" w:unhideWhenUsed="0"/>
-    <w:lsdException w:name="Light Shading Accent 4" w:semiHidden="0" w:uiPriority="60" w:unhideWhenUsed="0"/>
-    <w:lsdException w:name="Light List Accent 4" w:semiHidden="0" w:uiPriority="61" w:unhideWhenUsed="0"/>
-    <w:lsdException w:name="Light Grid Accent 4" w:semiHidden="0" w:uiPriority="62" w:unhideWhenUsed="0"/>
-    <w:lsdException w:name="Medium Shading 1 Accent 4" w:semiHidden="0" w:uiPriority="63" w:unhideWhenUsed="0"/>
-    <w:lsdException w:name="Medium Shading 2 Accent 4" w:semiHidden="0" w:uiPriority="64" w:unhideWhenUsed="0"/>
-    <w:lsdException w:name="Medium List 1 Accent 4" w:semiHidden="0" w:uiPriority="65" w:unhideWhenUsed="0"/>
-    <w:lsdException w:name="Medium List 2 Accent 4" w:semiHidden="0" w:uiPriority="66" w:unhideWhenUsed="0"/>
-    <w:lsdException w:name="Medium Grid 1 Accent 4" w:semiHidden="0" w:uiPriority="67" w:unhideWhenUsed="0"/>
-    <w:lsdException w:name="Medium Grid 2 Accent 4" w:semiHidden="0" w:uiPriority="68" w:unhideWhenUsed="0"/>
-    <w:lsdException w:name="Medium Grid 3 Accent 4" w:semiHidden="0" w:uiPriority="69" w:unhideWhenUsed="0"/>
-    <w:lsdException w:name="Dark List Accent 4" w:semiHidden="0" w:uiPriority="70" w:unhideWhenUsed="0"/>
-    <w:lsdException w:name="Colorful Shading Accent 4" w:semiHidden="0" w:uiPriority="71" w:unhideWhenUsed="0"/>
-    <w:lsdException w:name="Colorful List Accent 4" w:semiHidden="0" w:uiPriority="72" w:unhideWhenUsed="0"/>
-    <w:lsdException w:name="Colorful Grid Accent 4" w:semiHidden="0" w:uiPriority="73" w:unhideWhenUsed="0"/>
-    <w:lsdException w:name="Light Shading Accent 5" w:semiHidden="0" w:uiPriority="60" w:unhideWhenUsed="0"/>
-    <w:lsdException w:name="Light List Accent 5" w:semiHidden="0" w:uiPriority="61" w:unhideWhenUsed="0"/>
-    <w:lsdException w:name="Light Grid Accent 5" w:semiHidden="0" w:uiPriority="62" w:unhideWhenUsed="0"/>
-    <w:lsdException w:name="Medium Shading 1 Accent 5" w:semiHidden="0" w:uiPriority="63" w:unhideWhenUsed="0"/>
-    <w:lsdException w:name="Medium Shading 2 Accent 5" w:semiHidden="0" w:uiPriority="64" w:unhideWhenUsed="0"/>
-    <w:lsdException w:name="Medium List 1 Accent 5" w:semiHidden="0" w:uiPriority="65" w:unhideWhenUsed="0"/>
-    <w:lsdException w:name="Medium List 2 Accent 5" w:semiHidden="0" w:uiPriority="66" w:unhideWhenUsed="0"/>
-    <w:lsdException w:name="Medium Grid 1 Accent 5" w:semiHidden="0" w:uiPriority="67" w:unhideWhenUsed="0"/>
-    <w:lsdException w:name="Medium Grid 2 Accent 5" w:semiHidden="0" w:uiPriority="68" w:unhideWhenUsed="0"/>
-    <w:lsdException w:name="Medium Grid 3 Accent 5" w:semiHidden="0" w:uiPriority="69" w:unhideWhenUsed="0"/>
-    <w:lsdException w:name="Dark List Accent 5" w:semiHidden="0" w:uiPriority="70" w:unhideWhenUsed="0"/>
-    <w:lsdException w:name="Colorful Shading Accent 5" w:semiHidden="0" w:uiPriority="71" w:unhideWhenUsed="0"/>
-    <w:lsdException w:name="Colorful List Accent 5" w:semiHidden="0" w:uiPriority="72" w:unhideWhenUsed="0"/>
-    <w:lsdException w:name="Colorful Grid Accent 5" w:semiHidden="0" w:uiPriority="73" w:unhideWhenUsed="0"/>
-    <w:lsdException w:name="Light Shading Accent 6" w:semiHidden="0" w:uiPriority="60" w:unhideWhenUsed="0"/>
-    <w:lsdException w:name="Light List Accent 6" w:semiHidden="0" w:uiPriority="61" w:unhideWhenUsed="0"/>
-    <w:lsdException w:name="Light Grid Accent 6" w:semiHidden="0" w:uiPriority="62" w:unhideWhenUsed="0"/>
-    <w:lsdException w:name="Medium Shading 1 Accent 6" w:semiHidden="0" w:uiPriority="63" w:unhideWhenUsed="0"/>
-    <w:lsdException w:name="Medium Shading 2 Accent 6" w:semiHidden="0" w:uiPriority="64" w:unhideWhenUsed="0"/>
-    <w:lsdException w:name="Medium List 1 Accent 6" w:semiHidden="0" w:uiPriority="65" w:unhideWhenUsed="0"/>
-    <w:lsdException w:name="Medium List 2 Accent 6" w:semiHidden="0" w:uiPriority="66" w:unhideWhenUsed="0"/>
-    <w:lsdException w:name="Medium Grid 1 Accent 6" w:semiHidden="0" w:uiPriority="67" w:unhideWhenUsed="0"/>
-    <w:lsdException w:name="Medium Grid 2 Accent 6" w:semiHidden="0" w:uiPriority="68" w:unhideWhenUsed="0"/>
-    <w:lsdException w:name="Medium Grid 3 Accent 6" w:semiHidden="0" w:uiPriority="69" w:unhideWhenUsed="0"/>
-    <w:lsdException w:name="Dark List Accent 6" w:semiHidden="0" w:uiPriority="70" w:unhideWhenUsed="0"/>
-    <w:lsdException w:name="Colorful Shading Accent 6" w:semiHidden="0" w:uiPriority="71" w:unhideWhenUsed="0"/>
-    <w:lsdException w:name="Colorful List Accent 6" w:semiHidden="0" w:uiPriority="72" w:unhideWhenUsed="0"/>
-    <w:lsdException w:name="Colorful Grid Accent 6" w:semiHidden="0" w:uiPriority="73" w:unhideWhenUsed="0"/>
-    <w:lsdException w:name="Subtle Emphasis" w:semiHidden="0" w:uiPriority="19" w:unhideWhenUsed="0" w:qFormat="1"/>
-    <w:lsdException w:name="Intense Emphasis" w:semiHidden="0" w:uiPriority="21" w:unhideWhenUsed="0" w:qFormat="1"/>
-    <w:lsdException w:name="Subtle Reference" w:semiHidden="0" w:uiPriority="31" w:unhideWhenUsed="0" w:qFormat="1"/>
-    <w:lsdException w:name="Intense Reference" w:semiHidden="0" w:uiPriority="32" w:unhideWhenUsed="0" w:qFormat="1"/>
-    <w:lsdException w:name="Book Title" w:semiHidden="0" w:uiPriority="33" w:unhideWhenUsed="0" w:qFormat="1"/>
-    <w:lsdException w:name="Bibliography" w:uiPriority="37"/>
-    <w:lsdException w:name="TOC Heading" w:uiPriority="39" w:qFormat="1"/>
-  </w:latentStyles>
-  <w:style w:type="paragraph" w:default="1" w:styleId="Normal">
-    <w:name w:val="Normal"/>
-    <w:qFormat/>
-  </w:style>
-  <w:style w:type="character" w:default="1" w:styleId="DefaultParagraphFont">
-    <w:name w:val="Default Paragraph Font"/>
-    <w:uiPriority w:val="1"/>
-    <w:semiHidden/>
-    <w:unhideWhenUsed/>
-  </w:style>
-  <w:style w:type="table" w:default="1" w:styleId="TableNormal">
-    <w:name w:val="Normal Table"/>
-    <w:uiPriority w:val="99"/>
-    <w:semiHidden/>
-    <w:unhideWhenUsed/>
-    <w:tblPr>
-      <w:tblInd w:w="0" w:type="dxa"/>
-      <w:tblCellMar>
-        <w:top w:w="0" w:type="dxa"/>
-        <w:left w:w="108" w:type="dxa"/>
-        <w:bottom w:w="0" w:type="dxa"/>
-        <w:right w:w="108" w:type="dxa"/>
-      </w:tblCellMar>
-    </w:tblPr>
-  </w:style>
-  <w:style w:type="numbering" w:default="1" w:styleId="NoList">
-    <w:name w:val="No List"/>
-    <w:uiPriority w:val="99"/>
-    <w:semiHidden/>
-    <w:unhideWhenUsed/>
   </w:style>
 </w:styles>
 </file>
@@ -18701,7 +18890,7 @@
   <a:extraClrSchemeLst/>
   <a:extLst>
     <a:ext uri="{05A4C25C-085E-4340-85A3-A5531E510DB2}">
-      <thm15:themeFamily xmlns="" xmlns:thm15="http://schemas.microsoft.com/office/thememl/2012/main" name="Office Theme" id="{62F939B6-93AF-4DB8-9C6B-D6C7DFDC589F}" vid="{4A3C46E8-61CC-4603-A589-7422A47A8E4A}"/>
+      <thm15:themeFamily xmlns:thm15="http://schemas.microsoft.com/office/thememl/2012/main" name="Office Theme" id="{62F939B6-93AF-4DB8-9C6B-D6C7DFDC589F}" vid="{4A3C46E8-61CC-4603-A589-7422A47A8E4A}"/>
     </a:ext>
   </a:extLst>
 </a:theme>
@@ -18712,7 +18901,7 @@
 </file>
 
 <file path=customXml/itemProps1.xml><?xml version="1.0" encoding="utf-8"?>
-<ds:datastoreItem xmlns:ds="http://schemas.openxmlformats.org/officeDocument/2006/customXml" ds:itemID="{E0C612A6-693E-B440-A098-5D37E8B31AC0}">
+<ds:datastoreItem xmlns:ds="http://schemas.openxmlformats.org/officeDocument/2006/customXml" ds:itemID="{88D4841A-3529-4B2A-A6D3-E1E18BBAD344}">
   <ds:schemaRefs>
     <ds:schemaRef ds:uri="http://schemas.openxmlformats.org/officeDocument/2006/bibliography"/>
   </ds:schemaRefs>

--- a/doc/Release and Sprint Plan.docx
+++ b/doc/Release and Sprint Plan.docx
@@ -1,6 +1,6 @@
 
 <file path=word/document.xml><?xml version="1.0" encoding="utf-8"?>
-<w:document xmlns:ve="http://schemas.openxmlformats.org/markup-compatibility/2006" xmlns:o="urn:schemas-microsoft-com:office:office" xmlns:r="http://schemas.openxmlformats.org/officeDocument/2006/relationships" xmlns:m="http://schemas.openxmlformats.org/officeDocument/2006/math" xmlns:v="urn:schemas-microsoft-com:vml" xmlns:wp="http://schemas.openxmlformats.org/drawingml/2006/wordprocessingDrawing" xmlns:w10="urn:schemas-microsoft-com:office:word" xmlns:w="http://schemas.openxmlformats.org/wordprocessingml/2006/main" xmlns:wne="http://schemas.microsoft.com/office/word/2006/wordml">
+<w:document xmlns:wpc="http://schemas.microsoft.com/office/word/2010/wordprocessingCanvas" xmlns:cx="http://schemas.microsoft.com/office/drawing/2014/chartex" xmlns:cx1="http://schemas.microsoft.com/office/drawing/2015/9/8/chartex" xmlns:cx2="http://schemas.microsoft.com/office/drawing/2015/10/21/chartex" xmlns:cx3="http://schemas.microsoft.com/office/drawing/2016/5/9/chartex" xmlns:cx4="http://schemas.microsoft.com/office/drawing/2016/5/10/chartex" xmlns:cx5="http://schemas.microsoft.com/office/drawing/2016/5/11/chartex" xmlns:cx6="http://schemas.microsoft.com/office/drawing/2016/5/12/chartex" xmlns:cx7="http://schemas.microsoft.com/office/drawing/2016/5/13/chartex" xmlns:cx8="http://schemas.microsoft.com/office/drawing/2016/5/14/chartex" xmlns:mc="http://schemas.openxmlformats.org/markup-compatibility/2006" xmlns:aink="http://schemas.microsoft.com/office/drawing/2016/ink" xmlns:am3d="http://schemas.microsoft.com/office/drawing/2017/model3d" xmlns:o="urn:schemas-microsoft-com:office:office" xmlns:r="http://schemas.openxmlformats.org/officeDocument/2006/relationships" xmlns:m="http://schemas.openxmlformats.org/officeDocument/2006/math" xmlns:v="urn:schemas-microsoft-com:vml" xmlns:wp14="http://schemas.microsoft.com/office/word/2010/wordprocessingDrawing" xmlns:wp="http://schemas.openxmlformats.org/drawingml/2006/wordprocessingDrawing" xmlns:w10="urn:schemas-microsoft-com:office:word" xmlns:w="http://schemas.openxmlformats.org/wordprocessingml/2006/main" xmlns:w14="http://schemas.microsoft.com/office/word/2010/wordml" xmlns:w15="http://schemas.microsoft.com/office/word/2012/wordml" xmlns:w16se="http://schemas.microsoft.com/office/word/2015/wordml/symex" xmlns:wpg="http://schemas.microsoft.com/office/word/2010/wordprocessingGroup" xmlns:wpi="http://schemas.microsoft.com/office/word/2010/wordprocessingInk" xmlns:wne="http://schemas.microsoft.com/office/word/2006/wordml" xmlns:wps="http://schemas.microsoft.com/office/word/2010/wordprocessingShape" mc:Ignorable="w14 w15 w16se wp14">
   <w:body>
     <w:p>
       <w:pPr>
@@ -108,33 +108,8 @@
           <w:sz w:val="32"/>
           <w:szCs w:val="24"/>
         </w:rPr>
-        <w:t xml:space="preserve">Mr </w:t>
-      </w:r>
-      <w:proofErr w:type="spellStart"/>
-      <w:r>
-        <w:rPr>
-          <w:sz w:val="32"/>
-          <w:szCs w:val="24"/>
-        </w:rPr>
-        <w:t>Prakash</w:t>
-      </w:r>
-      <w:proofErr w:type="spellEnd"/>
-      <w:r>
-        <w:rPr>
-          <w:sz w:val="32"/>
-          <w:szCs w:val="24"/>
-        </w:rPr>
-        <w:t xml:space="preserve"> </w:t>
-      </w:r>
-      <w:proofErr w:type="spellStart"/>
-      <w:r>
-        <w:rPr>
-          <w:sz w:val="32"/>
-          <w:szCs w:val="24"/>
-        </w:rPr>
-        <w:t>Bhandari</w:t>
-      </w:r>
-      <w:proofErr w:type="spellEnd"/>
+        <w:t>Mr Prakash Bhandari</w:t>
+      </w:r>
       <w:r>
         <w:rPr>
           <w:sz w:val="32"/>
@@ -179,7 +154,7 @@
           <w:insideH w:val="single" w:sz="4" w:space="0" w:color="000000"/>
           <w:insideV w:val="single" w:sz="4" w:space="0" w:color="000000"/>
         </w:tblBorders>
-        <w:tblLook w:val="0400"/>
+        <w:tblLook w:val="0400" w:firstRow="0" w:lastRow="0" w:firstColumn="0" w:lastColumn="0" w:noHBand="0" w:noVBand="1"/>
       </w:tblPr>
       <w:tblGrid>
         <w:gridCol w:w="4650"/>
@@ -267,29 +242,13 @@
               </w:rPr>
             </w:pPr>
             <w:bookmarkStart w:id="0" w:name="_Hlk497043528"/>
-            <w:proofErr w:type="spellStart"/>
             <w:r>
               <w:rPr>
                 <w:sz w:val="28"/>
               </w:rPr>
-              <w:t>Gyeongmin</w:t>
-            </w:r>
-            <w:proofErr w:type="spellEnd"/>
-            <w:r>
-              <w:rPr>
-                <w:sz w:val="28"/>
-              </w:rPr>
-              <w:t xml:space="preserve"> </w:t>
-            </w:r>
-            <w:proofErr w:type="spellStart"/>
-            <w:r>
-              <w:rPr>
-                <w:sz w:val="28"/>
-              </w:rPr>
-              <w:t>Jee</w:t>
+              <w:t>Gyeongmin Jee</w:t>
             </w:r>
             <w:bookmarkEnd w:id="0"/>
-            <w:proofErr w:type="spellEnd"/>
           </w:p>
         </w:tc>
       </w:tr>
@@ -372,16 +331,8 @@
               <w:rPr>
                 <w:sz w:val="28"/>
               </w:rPr>
-              <w:t xml:space="preserve">Sandra </w:t>
-            </w:r>
-            <w:proofErr w:type="spellStart"/>
-            <w:r>
-              <w:rPr>
-                <w:sz w:val="28"/>
-              </w:rPr>
-              <w:t>Finow</w:t>
-            </w:r>
-            <w:proofErr w:type="spellEnd"/>
+              <w:t>Sandra Finow</w:t>
+            </w:r>
           </w:p>
         </w:tc>
       </w:tr>
@@ -1348,12 +1299,7 @@
         <w:ind w:left="440"/>
       </w:pPr>
       <w:r>
-        <w:t>Story ID: Unit Tests</w:t>
-      </w:r>
-      <w:bookmarkStart w:id="1" w:name="_GoBack"/>
-      <w:bookmarkEnd w:id="1"/>
-      <w:r>
-        <w:t xml:space="preserve"> </w:t>
+        <w:t xml:space="preserve">Story ID: Unit Tests </w:t>
       </w:r>
       <w:r>
         <w:tab/>
@@ -1409,8 +1355,8 @@
           <w:szCs w:val="24"/>
         </w:rPr>
       </w:pPr>
-      <w:bookmarkStart w:id="2" w:name="_gjdgxs" w:colFirst="0" w:colLast="0"/>
-      <w:bookmarkEnd w:id="2"/>
+      <w:bookmarkStart w:id="1" w:name="_gjdgxs" w:colFirst="0" w:colLast="0"/>
+      <w:bookmarkEnd w:id="1"/>
       <w:r>
         <w:lastRenderedPageBreak/>
         <w:t>Release Plan</w:t>
@@ -1424,8 +1370,8 @@
           <w:u w:val="single"/>
         </w:rPr>
       </w:pPr>
-      <w:bookmarkStart w:id="3" w:name="_30j0zll" w:colFirst="0" w:colLast="0"/>
-      <w:bookmarkEnd w:id="3"/>
+      <w:bookmarkStart w:id="2" w:name="_30j0zll" w:colFirst="0" w:colLast="0"/>
+      <w:bookmarkEnd w:id="2"/>
       <w:r>
         <w:rPr>
           <w:sz w:val="36"/>
@@ -1551,8 +1497,8 @@
       <w:pPr>
         <w:pStyle w:val="Heading2"/>
       </w:pPr>
-      <w:bookmarkStart w:id="4" w:name="_1fob9te" w:colFirst="0" w:colLast="0"/>
-      <w:bookmarkEnd w:id="4"/>
+      <w:bookmarkStart w:id="3" w:name="_1fob9te" w:colFirst="0" w:colLast="0"/>
+      <w:bookmarkEnd w:id="3"/>
       <w:r>
         <w:t>Searching</w:t>
       </w:r>
@@ -1581,7 +1527,7 @@
           <w:insideV w:val="single" w:sz="4" w:space="0" w:color="000000"/>
         </w:tblBorders>
         <w:tblLayout w:type="fixed"/>
-        <w:tblLook w:val="04A0"/>
+        <w:tblLook w:val="04A0" w:firstRow="1" w:lastRow="0" w:firstColumn="1" w:lastColumn="0" w:noHBand="0" w:noVBand="1"/>
       </w:tblPr>
       <w:tblGrid>
         <w:gridCol w:w="959"/>
@@ -1590,11 +1536,11 @@
       </w:tblGrid>
       <w:tr>
         <w:trPr>
-          <w:cnfStyle w:val="100000000000"/>
+          <w:cnfStyle w:val="100000000000" w:firstRow="1" w:lastRow="0" w:firstColumn="0" w:lastColumn="0" w:oddVBand="0" w:evenVBand="0" w:oddHBand="0" w:evenHBand="0" w:firstRowFirstColumn="0" w:firstRowLastColumn="0" w:lastRowFirstColumn="0" w:lastRowLastColumn="0"/>
         </w:trPr>
         <w:tc>
           <w:tcPr>
-            <w:cnfStyle w:val="001000000000"/>
+            <w:cnfStyle w:val="001000000000" w:firstRow="0" w:lastRow="0" w:firstColumn="1" w:lastColumn="0" w:oddVBand="0" w:evenVBand="0" w:oddHBand="0" w:evenHBand="0" w:firstRowFirstColumn="0" w:firstRowLastColumn="0" w:lastRowFirstColumn="0" w:lastRowLastColumn="0"/>
             <w:tcW w:w="959" w:type="dxa"/>
           </w:tcPr>
           <w:p>
@@ -1609,7 +1555,7 @@
           </w:tcPr>
           <w:p>
             <w:pPr>
-              <w:cnfStyle w:val="100000000000"/>
+              <w:cnfStyle w:val="100000000000" w:firstRow="1" w:lastRow="0" w:firstColumn="0" w:lastColumn="0" w:oddVBand="0" w:evenVBand="0" w:oddHBand="0" w:evenHBand="0" w:firstRowFirstColumn="0" w:firstRowLastColumn="0" w:lastRowFirstColumn="0" w:lastRowLastColumn="0"/>
             </w:pPr>
             <w:r>
               <w:t>Story Title</w:t>
@@ -1622,7 +1568,7 @@
           </w:tcPr>
           <w:p>
             <w:pPr>
-              <w:cnfStyle w:val="100000000000"/>
+              <w:cnfStyle w:val="100000000000" w:firstRow="1" w:lastRow="0" w:firstColumn="0" w:lastColumn="0" w:oddVBand="0" w:evenVBand="0" w:oddHBand="0" w:evenHBand="0" w:firstRowFirstColumn="0" w:firstRowLastColumn="0" w:lastRowFirstColumn="0" w:lastRowLastColumn="0"/>
             </w:pPr>
             <w:r>
               <w:t>Story Points</w:t>
@@ -1632,11 +1578,11 @@
       </w:tr>
       <w:tr>
         <w:trPr>
-          <w:cnfStyle w:val="000000100000"/>
+          <w:cnfStyle w:val="000000100000" w:firstRow="0" w:lastRow="0" w:firstColumn="0" w:lastColumn="0" w:oddVBand="0" w:evenVBand="0" w:oddHBand="1" w:evenHBand="0" w:firstRowFirstColumn="0" w:firstRowLastColumn="0" w:lastRowFirstColumn="0" w:lastRowLastColumn="0"/>
         </w:trPr>
         <w:tc>
           <w:tcPr>
-            <w:cnfStyle w:val="001000000000"/>
+            <w:cnfStyle w:val="001000000000" w:firstRow="0" w:lastRow="0" w:firstColumn="1" w:lastColumn="0" w:oddVBand="0" w:evenVBand="0" w:oddHBand="0" w:evenHBand="0" w:firstRowFirstColumn="0" w:firstRowLastColumn="0" w:lastRowFirstColumn="0" w:lastRowLastColumn="0"/>
             <w:tcW w:w="959" w:type="dxa"/>
           </w:tcPr>
           <w:p>
@@ -1651,7 +1597,7 @@
           </w:tcPr>
           <w:p>
             <w:pPr>
-              <w:cnfStyle w:val="000000100000"/>
+              <w:cnfStyle w:val="000000100000" w:firstRow="0" w:lastRow="0" w:firstColumn="0" w:lastColumn="0" w:oddVBand="0" w:evenVBand="0" w:oddHBand="1" w:evenHBand="0" w:firstRowFirstColumn="0" w:firstRowLastColumn="0" w:lastRowFirstColumn="0" w:lastRowLastColumn="0"/>
             </w:pPr>
             <w:r>
               <w:t>User Search</w:t>
@@ -1664,7 +1610,7 @@
           </w:tcPr>
           <w:p>
             <w:pPr>
-              <w:cnfStyle w:val="000000100000"/>
+              <w:cnfStyle w:val="000000100000" w:firstRow="0" w:lastRow="0" w:firstColumn="0" w:lastColumn="0" w:oddVBand="0" w:evenVBand="0" w:oddHBand="1" w:evenHBand="0" w:firstRowFirstColumn="0" w:firstRowLastColumn="0" w:lastRowFirstColumn="0" w:lastRowLastColumn="0"/>
             </w:pPr>
             <w:r>
               <w:t>4</w:t>
@@ -1675,7 +1621,7 @@
       <w:tr>
         <w:tc>
           <w:tcPr>
-            <w:cnfStyle w:val="001000000000"/>
+            <w:cnfStyle w:val="001000000000" w:firstRow="0" w:lastRow="0" w:firstColumn="1" w:lastColumn="0" w:oddVBand="0" w:evenVBand="0" w:oddHBand="0" w:evenHBand="0" w:firstRowFirstColumn="0" w:firstRowLastColumn="0" w:lastRowFirstColumn="0" w:lastRowLastColumn="0"/>
             <w:tcW w:w="959" w:type="dxa"/>
           </w:tcPr>
           <w:p>
@@ -1694,7 +1640,7 @@
                 <w:tab w:val="right" w:pos="9026"/>
               </w:tabs>
               <w:spacing w:after="200" w:line="276" w:lineRule="auto"/>
-              <w:cnfStyle w:val="000000000000"/>
+              <w:cnfStyle w:val="000000000000" w:firstRow="0" w:lastRow="0" w:firstColumn="0" w:lastColumn="0" w:oddVBand="0" w:evenVBand="0" w:oddHBand="0" w:evenHBand="0" w:firstRowFirstColumn="0" w:firstRowLastColumn="0" w:lastRowFirstColumn="0" w:lastRowLastColumn="0"/>
             </w:pPr>
             <w:r>
               <w:t>Search Result Paging</w:t>
@@ -1707,7 +1653,7 @@
           </w:tcPr>
           <w:p>
             <w:pPr>
-              <w:cnfStyle w:val="000000000000"/>
+              <w:cnfStyle w:val="000000000000" w:firstRow="0" w:lastRow="0" w:firstColumn="0" w:lastColumn="0" w:oddVBand="0" w:evenVBand="0" w:oddHBand="0" w:evenHBand="0" w:firstRowFirstColumn="0" w:firstRowLastColumn="0" w:lastRowFirstColumn="0" w:lastRowLastColumn="0"/>
             </w:pPr>
             <w:r>
               <w:t>1</w:t>
@@ -1717,11 +1663,11 @@
       </w:tr>
       <w:tr>
         <w:trPr>
-          <w:cnfStyle w:val="000000100000"/>
+          <w:cnfStyle w:val="000000100000" w:firstRow="0" w:lastRow="0" w:firstColumn="0" w:lastColumn="0" w:oddVBand="0" w:evenVBand="0" w:oddHBand="1" w:evenHBand="0" w:firstRowFirstColumn="0" w:firstRowLastColumn="0" w:lastRowFirstColumn="0" w:lastRowLastColumn="0"/>
         </w:trPr>
         <w:tc>
           <w:tcPr>
-            <w:cnfStyle w:val="001000000000"/>
+            <w:cnfStyle w:val="001000000000" w:firstRow="0" w:lastRow="0" w:firstColumn="1" w:lastColumn="0" w:oddVBand="0" w:evenVBand="0" w:oddHBand="0" w:evenHBand="0" w:firstRowFirstColumn="0" w:firstRowLastColumn="0" w:lastRowFirstColumn="0" w:lastRowLastColumn="0"/>
             <w:tcW w:w="959" w:type="dxa"/>
           </w:tcPr>
           <w:p/>
@@ -1733,7 +1679,7 @@
           <w:p>
             <w:pPr>
               <w:jc w:val="right"/>
-              <w:cnfStyle w:val="000000100000"/>
+              <w:cnfStyle w:val="000000100000" w:firstRow="0" w:lastRow="0" w:firstColumn="0" w:lastColumn="0" w:oddVBand="0" w:evenVBand="0" w:oddHBand="1" w:evenHBand="0" w:firstRowFirstColumn="0" w:firstRowLastColumn="0" w:lastRowFirstColumn="0" w:lastRowLastColumn="0"/>
             </w:pPr>
             <w:r>
               <w:t>Story Point Sub-Total:</w:t>
@@ -1746,7 +1692,7 @@
           </w:tcPr>
           <w:p>
             <w:pPr>
-              <w:cnfStyle w:val="000000100000"/>
+              <w:cnfStyle w:val="000000100000" w:firstRow="0" w:lastRow="0" w:firstColumn="0" w:lastColumn="0" w:oddVBand="0" w:evenVBand="0" w:oddHBand="1" w:evenHBand="0" w:firstRowFirstColumn="0" w:firstRowLastColumn="0" w:lastRowFirstColumn="0" w:lastRowLastColumn="0"/>
             </w:pPr>
             <w:r>
               <w:t>5</w:t>
@@ -1759,8 +1705,8 @@
       <w:pPr>
         <w:pStyle w:val="Heading2"/>
       </w:pPr>
-      <w:bookmarkStart w:id="5" w:name="_3znysh7" w:colFirst="0" w:colLast="0"/>
-      <w:bookmarkEnd w:id="5"/>
+      <w:bookmarkStart w:id="4" w:name="_3znysh7" w:colFirst="0" w:colLast="0"/>
+      <w:bookmarkEnd w:id="4"/>
       <w:r>
         <w:t>User Authentication</w:t>
       </w:r>
@@ -1789,7 +1735,7 @@
           <w:insideV w:val="single" w:sz="4" w:space="0" w:color="000000"/>
         </w:tblBorders>
         <w:tblLayout w:type="fixed"/>
-        <w:tblLook w:val="04A0"/>
+        <w:tblLook w:val="04A0" w:firstRow="1" w:lastRow="0" w:firstColumn="1" w:lastColumn="0" w:noHBand="0" w:noVBand="1"/>
       </w:tblPr>
       <w:tblGrid>
         <w:gridCol w:w="959"/>
@@ -1798,11 +1744,11 @@
       </w:tblGrid>
       <w:tr>
         <w:trPr>
-          <w:cnfStyle w:val="100000000000"/>
+          <w:cnfStyle w:val="100000000000" w:firstRow="1" w:lastRow="0" w:firstColumn="0" w:lastColumn="0" w:oddVBand="0" w:evenVBand="0" w:oddHBand="0" w:evenHBand="0" w:firstRowFirstColumn="0" w:firstRowLastColumn="0" w:lastRowFirstColumn="0" w:lastRowLastColumn="0"/>
         </w:trPr>
         <w:tc>
           <w:tcPr>
-            <w:cnfStyle w:val="001000000000"/>
+            <w:cnfStyle w:val="001000000000" w:firstRow="0" w:lastRow="0" w:firstColumn="1" w:lastColumn="0" w:oddVBand="0" w:evenVBand="0" w:oddHBand="0" w:evenHBand="0" w:firstRowFirstColumn="0" w:firstRowLastColumn="0" w:lastRowFirstColumn="0" w:lastRowLastColumn="0"/>
             <w:tcW w:w="959" w:type="dxa"/>
           </w:tcPr>
           <w:p>
@@ -1817,7 +1763,7 @@
           </w:tcPr>
           <w:p>
             <w:pPr>
-              <w:cnfStyle w:val="100000000000"/>
+              <w:cnfStyle w:val="100000000000" w:firstRow="1" w:lastRow="0" w:firstColumn="0" w:lastColumn="0" w:oddVBand="0" w:evenVBand="0" w:oddHBand="0" w:evenHBand="0" w:firstRowFirstColumn="0" w:firstRowLastColumn="0" w:lastRowFirstColumn="0" w:lastRowLastColumn="0"/>
             </w:pPr>
             <w:r>
               <w:t>Story Title</w:t>
@@ -1830,7 +1776,7 @@
           </w:tcPr>
           <w:p>
             <w:pPr>
-              <w:cnfStyle w:val="100000000000"/>
+              <w:cnfStyle w:val="100000000000" w:firstRow="1" w:lastRow="0" w:firstColumn="0" w:lastColumn="0" w:oddVBand="0" w:evenVBand="0" w:oddHBand="0" w:evenHBand="0" w:firstRowFirstColumn="0" w:firstRowLastColumn="0" w:lastRowFirstColumn="0" w:lastRowLastColumn="0"/>
             </w:pPr>
             <w:r>
               <w:t>Story Points</w:t>
@@ -1840,11 +1786,11 @@
       </w:tr>
       <w:tr>
         <w:trPr>
-          <w:cnfStyle w:val="000000100000"/>
+          <w:cnfStyle w:val="000000100000" w:firstRow="0" w:lastRow="0" w:firstColumn="0" w:lastColumn="0" w:oddVBand="0" w:evenVBand="0" w:oddHBand="1" w:evenHBand="0" w:firstRowFirstColumn="0" w:firstRowLastColumn="0" w:lastRowFirstColumn="0" w:lastRowLastColumn="0"/>
         </w:trPr>
         <w:tc>
           <w:tcPr>
-            <w:cnfStyle w:val="001000000000"/>
+            <w:cnfStyle w:val="001000000000" w:firstRow="0" w:lastRow="0" w:firstColumn="1" w:lastColumn="0" w:oddVBand="0" w:evenVBand="0" w:oddHBand="0" w:evenHBand="0" w:firstRowFirstColumn="0" w:firstRowLastColumn="0" w:lastRowFirstColumn="0" w:lastRowLastColumn="0"/>
             <w:tcW w:w="959" w:type="dxa"/>
           </w:tcPr>
           <w:p>
@@ -1859,7 +1805,7 @@
           </w:tcPr>
           <w:p>
             <w:pPr>
-              <w:cnfStyle w:val="000000100000"/>
+              <w:cnfStyle w:val="000000100000" w:firstRow="0" w:lastRow="0" w:firstColumn="0" w:lastColumn="0" w:oddVBand="0" w:evenVBand="0" w:oddHBand="1" w:evenHBand="0" w:firstRowFirstColumn="0" w:firstRowLastColumn="0" w:lastRowFirstColumn="0" w:lastRowLastColumn="0"/>
             </w:pPr>
             <w:r>
               <w:t>Login to account</w:t>
@@ -1872,7 +1818,7 @@
           </w:tcPr>
           <w:p>
             <w:pPr>
-              <w:cnfStyle w:val="000000100000"/>
+              <w:cnfStyle w:val="000000100000" w:firstRow="0" w:lastRow="0" w:firstColumn="0" w:lastColumn="0" w:oddVBand="0" w:evenVBand="0" w:oddHBand="1" w:evenHBand="0" w:firstRowFirstColumn="0" w:firstRowLastColumn="0" w:lastRowFirstColumn="0" w:lastRowLastColumn="0"/>
             </w:pPr>
             <w:r>
               <w:t>2</w:t>
@@ -1883,7 +1829,7 @@
       <w:tr>
         <w:tc>
           <w:tcPr>
-            <w:cnfStyle w:val="001000000000"/>
+            <w:cnfStyle w:val="001000000000" w:firstRow="0" w:lastRow="0" w:firstColumn="1" w:lastColumn="0" w:oddVBand="0" w:evenVBand="0" w:oddHBand="0" w:evenHBand="0" w:firstRowFirstColumn="0" w:firstRowLastColumn="0" w:lastRowFirstColumn="0" w:lastRowLastColumn="0"/>
             <w:tcW w:w="959" w:type="dxa"/>
           </w:tcPr>
           <w:p>
@@ -1898,7 +1844,7 @@
           </w:tcPr>
           <w:p>
             <w:pPr>
-              <w:cnfStyle w:val="000000000000"/>
+              <w:cnfStyle w:val="000000000000" w:firstRow="0" w:lastRow="0" w:firstColumn="0" w:lastColumn="0" w:oddVBand="0" w:evenVBand="0" w:oddHBand="0" w:evenHBand="0" w:firstRowFirstColumn="0" w:firstRowLastColumn="0" w:lastRowFirstColumn="0" w:lastRowLastColumn="0"/>
             </w:pPr>
             <w:r>
               <w:t>Manage User Session</w:t>
@@ -1911,7 +1857,7 @@
           </w:tcPr>
           <w:p>
             <w:pPr>
-              <w:cnfStyle w:val="000000000000"/>
+              <w:cnfStyle w:val="000000000000" w:firstRow="0" w:lastRow="0" w:firstColumn="0" w:lastColumn="0" w:oddVBand="0" w:evenVBand="0" w:oddHBand="0" w:evenHBand="0" w:firstRowFirstColumn="0" w:firstRowLastColumn="0" w:lastRowFirstColumn="0" w:lastRowLastColumn="0"/>
             </w:pPr>
             <w:r>
               <w:t>1</w:t>
@@ -1921,11 +1867,11 @@
       </w:tr>
       <w:tr>
         <w:trPr>
-          <w:cnfStyle w:val="000000100000"/>
+          <w:cnfStyle w:val="000000100000" w:firstRow="0" w:lastRow="0" w:firstColumn="0" w:lastColumn="0" w:oddVBand="0" w:evenVBand="0" w:oddHBand="1" w:evenHBand="0" w:firstRowFirstColumn="0" w:firstRowLastColumn="0" w:lastRowFirstColumn="0" w:lastRowLastColumn="0"/>
         </w:trPr>
         <w:tc>
           <w:tcPr>
-            <w:cnfStyle w:val="001000000000"/>
+            <w:cnfStyle w:val="001000000000" w:firstRow="0" w:lastRow="0" w:firstColumn="1" w:lastColumn="0" w:oddVBand="0" w:evenVBand="0" w:oddHBand="0" w:evenHBand="0" w:firstRowFirstColumn="0" w:firstRowLastColumn="0" w:lastRowFirstColumn="0" w:lastRowLastColumn="0"/>
             <w:tcW w:w="959" w:type="dxa"/>
           </w:tcPr>
           <w:p/>
@@ -1937,7 +1883,7 @@
           <w:p>
             <w:pPr>
               <w:jc w:val="right"/>
-              <w:cnfStyle w:val="000000100000"/>
+              <w:cnfStyle w:val="000000100000" w:firstRow="0" w:lastRow="0" w:firstColumn="0" w:lastColumn="0" w:oddVBand="0" w:evenVBand="0" w:oddHBand="1" w:evenHBand="0" w:firstRowFirstColumn="0" w:firstRowLastColumn="0" w:lastRowFirstColumn="0" w:lastRowLastColumn="0"/>
             </w:pPr>
             <w:r>
               <w:t>Story Point Sub-Total:</w:t>
@@ -1950,7 +1896,7 @@
           </w:tcPr>
           <w:p>
             <w:pPr>
-              <w:cnfStyle w:val="000000100000"/>
+              <w:cnfStyle w:val="000000100000" w:firstRow="0" w:lastRow="0" w:firstColumn="0" w:lastColumn="0" w:oddVBand="0" w:evenVBand="0" w:oddHBand="1" w:evenHBand="0" w:firstRowFirstColumn="0" w:firstRowLastColumn="0" w:lastRowFirstColumn="0" w:lastRowLastColumn="0"/>
             </w:pPr>
             <w:r>
               <w:t>3</w:t>
@@ -1963,8 +1909,8 @@
       <w:pPr>
         <w:pStyle w:val="Heading2"/>
       </w:pPr>
-      <w:bookmarkStart w:id="6" w:name="_53ajgsduuqte" w:colFirst="0" w:colLast="0"/>
-      <w:bookmarkEnd w:id="6"/>
+      <w:bookmarkStart w:id="5" w:name="_53ajgsduuqte" w:colFirst="0" w:colLast="0"/>
+      <w:bookmarkEnd w:id="5"/>
       <w:r>
         <w:t>User Account</w:t>
       </w:r>
@@ -1993,7 +1939,7 @@
           <w:insideV w:val="single" w:sz="4" w:space="0" w:color="000000"/>
         </w:tblBorders>
         <w:tblLayout w:type="fixed"/>
-        <w:tblLook w:val="04A0"/>
+        <w:tblLook w:val="04A0" w:firstRow="1" w:lastRow="0" w:firstColumn="1" w:lastColumn="0" w:noHBand="0" w:noVBand="1"/>
       </w:tblPr>
       <w:tblGrid>
         <w:gridCol w:w="959"/>
@@ -2002,11 +1948,11 @@
       </w:tblGrid>
       <w:tr>
         <w:trPr>
-          <w:cnfStyle w:val="100000000000"/>
+          <w:cnfStyle w:val="100000000000" w:firstRow="1" w:lastRow="0" w:firstColumn="0" w:lastColumn="0" w:oddVBand="0" w:evenVBand="0" w:oddHBand="0" w:evenHBand="0" w:firstRowFirstColumn="0" w:firstRowLastColumn="0" w:lastRowFirstColumn="0" w:lastRowLastColumn="0"/>
         </w:trPr>
         <w:tc>
           <w:tcPr>
-            <w:cnfStyle w:val="001000000000"/>
+            <w:cnfStyle w:val="001000000000" w:firstRow="0" w:lastRow="0" w:firstColumn="1" w:lastColumn="0" w:oddVBand="0" w:evenVBand="0" w:oddHBand="0" w:evenHBand="0" w:firstRowFirstColumn="0" w:firstRowLastColumn="0" w:lastRowFirstColumn="0" w:lastRowLastColumn="0"/>
             <w:tcW w:w="959" w:type="dxa"/>
           </w:tcPr>
           <w:p>
@@ -2021,7 +1967,7 @@
           </w:tcPr>
           <w:p>
             <w:pPr>
-              <w:cnfStyle w:val="100000000000"/>
+              <w:cnfStyle w:val="100000000000" w:firstRow="1" w:lastRow="0" w:firstColumn="0" w:lastColumn="0" w:oddVBand="0" w:evenVBand="0" w:oddHBand="0" w:evenHBand="0" w:firstRowFirstColumn="0" w:firstRowLastColumn="0" w:lastRowFirstColumn="0" w:lastRowLastColumn="0"/>
             </w:pPr>
             <w:r>
               <w:t>Story Title</w:t>
@@ -2034,7 +1980,7 @@
           </w:tcPr>
           <w:p>
             <w:pPr>
-              <w:cnfStyle w:val="100000000000"/>
+              <w:cnfStyle w:val="100000000000" w:firstRow="1" w:lastRow="0" w:firstColumn="0" w:lastColumn="0" w:oddVBand="0" w:evenVBand="0" w:oddHBand="0" w:evenHBand="0" w:firstRowFirstColumn="0" w:firstRowLastColumn="0" w:lastRowFirstColumn="0" w:lastRowLastColumn="0"/>
             </w:pPr>
             <w:r>
               <w:t>Story Points</w:t>
@@ -2044,11 +1990,11 @@
       </w:tr>
       <w:tr>
         <w:trPr>
-          <w:cnfStyle w:val="000000100000"/>
+          <w:cnfStyle w:val="000000100000" w:firstRow="0" w:lastRow="0" w:firstColumn="0" w:lastColumn="0" w:oddVBand="0" w:evenVBand="0" w:oddHBand="1" w:evenHBand="0" w:firstRowFirstColumn="0" w:firstRowLastColumn="0" w:lastRowFirstColumn="0" w:lastRowLastColumn="0"/>
         </w:trPr>
         <w:tc>
           <w:tcPr>
-            <w:cnfStyle w:val="001000000000"/>
+            <w:cnfStyle w:val="001000000000" w:firstRow="0" w:lastRow="0" w:firstColumn="1" w:lastColumn="0" w:oddVBand="0" w:evenVBand="0" w:oddHBand="0" w:evenHBand="0" w:firstRowFirstColumn="0" w:firstRowLastColumn="0" w:lastRowFirstColumn="0" w:lastRowLastColumn="0"/>
             <w:tcW w:w="959" w:type="dxa"/>
           </w:tcPr>
           <w:p>
@@ -2063,7 +2009,7 @@
           </w:tcPr>
           <w:p>
             <w:pPr>
-              <w:cnfStyle w:val="000000100000"/>
+              <w:cnfStyle w:val="000000100000" w:firstRow="0" w:lastRow="0" w:firstColumn="0" w:lastColumn="0" w:oddVBand="0" w:evenVBand="0" w:oddHBand="1" w:evenHBand="0" w:firstRowFirstColumn="0" w:firstRowLastColumn="0" w:lastRowFirstColumn="0" w:lastRowLastColumn="0"/>
             </w:pPr>
             <w:r>
               <w:t>Create User Account</w:t>
@@ -2076,7 +2022,7 @@
           </w:tcPr>
           <w:p>
             <w:pPr>
-              <w:cnfStyle w:val="000000100000"/>
+              <w:cnfStyle w:val="000000100000" w:firstRow="0" w:lastRow="0" w:firstColumn="0" w:lastColumn="0" w:oddVBand="0" w:evenVBand="0" w:oddHBand="1" w:evenHBand="0" w:firstRowFirstColumn="0" w:firstRowLastColumn="0" w:lastRowFirstColumn="0" w:lastRowLastColumn="0"/>
             </w:pPr>
             <w:r>
               <w:t>2</w:t>
@@ -2090,7 +2036,7 @@
         </w:trPr>
         <w:tc>
           <w:tcPr>
-            <w:cnfStyle w:val="001000000000"/>
+            <w:cnfStyle w:val="001000000000" w:firstRow="0" w:lastRow="0" w:firstColumn="1" w:lastColumn="0" w:oddVBand="0" w:evenVBand="0" w:oddHBand="0" w:evenHBand="0" w:firstRowFirstColumn="0" w:firstRowLastColumn="0" w:lastRowFirstColumn="0" w:lastRowLastColumn="0"/>
             <w:tcW w:w="959" w:type="dxa"/>
           </w:tcPr>
           <w:p>
@@ -2109,7 +2055,7 @@
                 <w:tab w:val="right" w:pos="9026"/>
               </w:tabs>
               <w:spacing w:after="200" w:line="276" w:lineRule="auto"/>
-              <w:cnfStyle w:val="000000000000"/>
+              <w:cnfStyle w:val="000000000000" w:firstRow="0" w:lastRow="0" w:firstColumn="0" w:lastColumn="0" w:oddVBand="0" w:evenVBand="0" w:oddHBand="0" w:evenHBand="0" w:firstRowFirstColumn="0" w:firstRowLastColumn="0" w:lastRowFirstColumn="0" w:lastRowLastColumn="0"/>
             </w:pPr>
             <w:r>
               <w:rPr>
@@ -2126,7 +2072,7 @@
           </w:tcPr>
           <w:p>
             <w:pPr>
-              <w:cnfStyle w:val="000000000000"/>
+              <w:cnfStyle w:val="000000000000" w:firstRow="0" w:lastRow="0" w:firstColumn="0" w:lastColumn="0" w:oddVBand="0" w:evenVBand="0" w:oddHBand="0" w:evenHBand="0" w:firstRowFirstColumn="0" w:firstRowLastColumn="0" w:lastRowFirstColumn="0" w:lastRowLastColumn="0"/>
             </w:pPr>
             <w:r>
               <w:t>3</w:t>
@@ -2136,11 +2082,11 @@
       </w:tr>
       <w:tr>
         <w:trPr>
-          <w:cnfStyle w:val="000000100000"/>
+          <w:cnfStyle w:val="000000100000" w:firstRow="0" w:lastRow="0" w:firstColumn="0" w:lastColumn="0" w:oddVBand="0" w:evenVBand="0" w:oddHBand="1" w:evenHBand="0" w:firstRowFirstColumn="0" w:firstRowLastColumn="0" w:lastRowFirstColumn="0" w:lastRowLastColumn="0"/>
         </w:trPr>
         <w:tc>
           <w:tcPr>
-            <w:cnfStyle w:val="001000000000"/>
+            <w:cnfStyle w:val="001000000000" w:firstRow="0" w:lastRow="0" w:firstColumn="1" w:lastColumn="0" w:oddVBand="0" w:evenVBand="0" w:oddHBand="0" w:evenHBand="0" w:firstRowFirstColumn="0" w:firstRowLastColumn="0" w:lastRowFirstColumn="0" w:lastRowLastColumn="0"/>
             <w:tcW w:w="959" w:type="dxa"/>
           </w:tcPr>
           <w:p/>
@@ -2152,7 +2098,7 @@
           <w:p>
             <w:pPr>
               <w:jc w:val="right"/>
-              <w:cnfStyle w:val="000000100000"/>
+              <w:cnfStyle w:val="000000100000" w:firstRow="0" w:lastRow="0" w:firstColumn="0" w:lastColumn="0" w:oddVBand="0" w:evenVBand="0" w:oddHBand="1" w:evenHBand="0" w:firstRowFirstColumn="0" w:firstRowLastColumn="0" w:lastRowFirstColumn="0" w:lastRowLastColumn="0"/>
             </w:pPr>
             <w:r>
               <w:t>Story Point Sub-Total:</w:t>
@@ -2165,7 +2111,7 @@
           </w:tcPr>
           <w:p>
             <w:pPr>
-              <w:cnfStyle w:val="000000100000"/>
+              <w:cnfStyle w:val="000000100000" w:firstRow="0" w:lastRow="0" w:firstColumn="0" w:lastColumn="0" w:oddVBand="0" w:evenVBand="0" w:oddHBand="1" w:evenHBand="0" w:firstRowFirstColumn="0" w:firstRowLastColumn="0" w:lastRowFirstColumn="0" w:lastRowLastColumn="0"/>
             </w:pPr>
             <w:r>
               <w:t>5</w:t>
@@ -2178,10 +2124,10 @@
       <w:pPr>
         <w:pStyle w:val="Heading2"/>
       </w:pPr>
-      <w:bookmarkStart w:id="7" w:name="_9jebkkoj6g6w" w:colFirst="0" w:colLast="0"/>
-      <w:bookmarkStart w:id="8" w:name="_tyjcwt" w:colFirst="0" w:colLast="0"/>
+      <w:bookmarkStart w:id="6" w:name="_9jebkkoj6g6w" w:colFirst="0" w:colLast="0"/>
+      <w:bookmarkStart w:id="7" w:name="_tyjcwt" w:colFirst="0" w:colLast="0"/>
+      <w:bookmarkEnd w:id="6"/>
       <w:bookmarkEnd w:id="7"/>
-      <w:bookmarkEnd w:id="8"/>
       <w:r>
         <w:lastRenderedPageBreak/>
         <w:t>Administration Functionality</w:t>
@@ -2211,7 +2157,7 @@
           <w:insideV w:val="single" w:sz="4" w:space="0" w:color="000000"/>
         </w:tblBorders>
         <w:tblLayout w:type="fixed"/>
-        <w:tblLook w:val="04A0"/>
+        <w:tblLook w:val="04A0" w:firstRow="1" w:lastRow="0" w:firstColumn="1" w:lastColumn="0" w:noHBand="0" w:noVBand="1"/>
       </w:tblPr>
       <w:tblGrid>
         <w:gridCol w:w="959"/>
@@ -2220,11 +2166,11 @@
       </w:tblGrid>
       <w:tr>
         <w:trPr>
-          <w:cnfStyle w:val="100000000000"/>
+          <w:cnfStyle w:val="100000000000" w:firstRow="1" w:lastRow="0" w:firstColumn="0" w:lastColumn="0" w:oddVBand="0" w:evenVBand="0" w:oddHBand="0" w:evenHBand="0" w:firstRowFirstColumn="0" w:firstRowLastColumn="0" w:lastRowFirstColumn="0" w:lastRowLastColumn="0"/>
         </w:trPr>
         <w:tc>
           <w:tcPr>
-            <w:cnfStyle w:val="001000000000"/>
+            <w:cnfStyle w:val="001000000000" w:firstRow="0" w:lastRow="0" w:firstColumn="1" w:lastColumn="0" w:oddVBand="0" w:evenVBand="0" w:oddHBand="0" w:evenHBand="0" w:firstRowFirstColumn="0" w:firstRowLastColumn="0" w:lastRowFirstColumn="0" w:lastRowLastColumn="0"/>
             <w:tcW w:w="959" w:type="dxa"/>
           </w:tcPr>
           <w:p>
@@ -2239,7 +2185,7 @@
           </w:tcPr>
           <w:p>
             <w:pPr>
-              <w:cnfStyle w:val="100000000000"/>
+              <w:cnfStyle w:val="100000000000" w:firstRow="1" w:lastRow="0" w:firstColumn="0" w:lastColumn="0" w:oddVBand="0" w:evenVBand="0" w:oddHBand="0" w:evenHBand="0" w:firstRowFirstColumn="0" w:firstRowLastColumn="0" w:lastRowFirstColumn="0" w:lastRowLastColumn="0"/>
             </w:pPr>
             <w:r>
               <w:t>Story Title</w:t>
@@ -2252,7 +2198,7 @@
           </w:tcPr>
           <w:p>
             <w:pPr>
-              <w:cnfStyle w:val="100000000000"/>
+              <w:cnfStyle w:val="100000000000" w:firstRow="1" w:lastRow="0" w:firstColumn="0" w:lastColumn="0" w:oddVBand="0" w:evenVBand="0" w:oddHBand="0" w:evenHBand="0" w:firstRowFirstColumn="0" w:firstRowLastColumn="0" w:lastRowFirstColumn="0" w:lastRowLastColumn="0"/>
             </w:pPr>
             <w:r>
               <w:t>Story Points</w:t>
@@ -2262,11 +2208,11 @@
       </w:tr>
       <w:tr>
         <w:trPr>
-          <w:cnfStyle w:val="000000100000"/>
+          <w:cnfStyle w:val="000000100000" w:firstRow="0" w:lastRow="0" w:firstColumn="0" w:lastColumn="0" w:oddVBand="0" w:evenVBand="0" w:oddHBand="1" w:evenHBand="0" w:firstRowFirstColumn="0" w:firstRowLastColumn="0" w:lastRowFirstColumn="0" w:lastRowLastColumn="0"/>
         </w:trPr>
         <w:tc>
           <w:tcPr>
-            <w:cnfStyle w:val="001000000000"/>
+            <w:cnfStyle w:val="001000000000" w:firstRow="0" w:lastRow="0" w:firstColumn="1" w:lastColumn="0" w:oddVBand="0" w:evenVBand="0" w:oddHBand="0" w:evenHBand="0" w:firstRowFirstColumn="0" w:firstRowLastColumn="0" w:lastRowFirstColumn="0" w:lastRowLastColumn="0"/>
             <w:tcW w:w="959" w:type="dxa"/>
           </w:tcPr>
           <w:p>
@@ -2281,7 +2227,7 @@
           </w:tcPr>
           <w:p>
             <w:pPr>
-              <w:cnfStyle w:val="000000100000"/>
+              <w:cnfStyle w:val="000000100000" w:firstRow="0" w:lastRow="0" w:firstColumn="0" w:lastColumn="0" w:oddVBand="0" w:evenVBand="0" w:oddHBand="1" w:evenHBand="0" w:firstRowFirstColumn="0" w:firstRowLastColumn="0" w:lastRowFirstColumn="0" w:lastRowLastColumn="0"/>
             </w:pPr>
             <w:r>
               <w:t>Admin Control Panel</w:t>
@@ -2294,7 +2240,7 @@
           </w:tcPr>
           <w:p>
             <w:pPr>
-              <w:cnfStyle w:val="000000100000"/>
+              <w:cnfStyle w:val="000000100000" w:firstRow="0" w:lastRow="0" w:firstColumn="0" w:lastColumn="0" w:oddVBand="0" w:evenVBand="0" w:oddHBand="1" w:evenHBand="0" w:firstRowFirstColumn="0" w:firstRowLastColumn="0" w:lastRowFirstColumn="0" w:lastRowLastColumn="0"/>
             </w:pPr>
             <w:r>
               <w:t>2</w:t>
@@ -2305,7 +2251,7 @@
       <w:tr>
         <w:tc>
           <w:tcPr>
-            <w:cnfStyle w:val="001000000000"/>
+            <w:cnfStyle w:val="001000000000" w:firstRow="0" w:lastRow="0" w:firstColumn="1" w:lastColumn="0" w:oddVBand="0" w:evenVBand="0" w:oddHBand="0" w:evenHBand="0" w:firstRowFirstColumn="0" w:firstRowLastColumn="0" w:lastRowFirstColumn="0" w:lastRowLastColumn="0"/>
             <w:tcW w:w="959" w:type="dxa"/>
           </w:tcPr>
           <w:p>
@@ -2320,7 +2266,7 @@
           </w:tcPr>
           <w:p>
             <w:pPr>
-              <w:cnfStyle w:val="000000000000"/>
+              <w:cnfStyle w:val="000000000000" w:firstRow="0" w:lastRow="0" w:firstColumn="0" w:lastColumn="0" w:oddVBand="0" w:evenVBand="0" w:oddHBand="0" w:evenHBand="0" w:firstRowFirstColumn="0" w:firstRowLastColumn="0" w:lastRowFirstColumn="0" w:lastRowLastColumn="0"/>
             </w:pPr>
             <w:r>
               <w:t>Admin Account Creation</w:t>
@@ -2333,7 +2279,7 @@
           </w:tcPr>
           <w:p>
             <w:pPr>
-              <w:cnfStyle w:val="000000000000"/>
+              <w:cnfStyle w:val="000000000000" w:firstRow="0" w:lastRow="0" w:firstColumn="0" w:lastColumn="0" w:oddVBand="0" w:evenVBand="0" w:oddHBand="0" w:evenHBand="0" w:firstRowFirstColumn="0" w:firstRowLastColumn="0" w:lastRowFirstColumn="0" w:lastRowLastColumn="0"/>
             </w:pPr>
             <w:r>
               <w:t>2</w:t>
@@ -2343,11 +2289,11 @@
       </w:tr>
       <w:tr>
         <w:trPr>
-          <w:cnfStyle w:val="000000100000"/>
+          <w:cnfStyle w:val="000000100000" w:firstRow="0" w:lastRow="0" w:firstColumn="0" w:lastColumn="0" w:oddVBand="0" w:evenVBand="0" w:oddHBand="1" w:evenHBand="0" w:firstRowFirstColumn="0" w:firstRowLastColumn="0" w:lastRowFirstColumn="0" w:lastRowLastColumn="0"/>
         </w:trPr>
         <w:tc>
           <w:tcPr>
-            <w:cnfStyle w:val="001000000000"/>
+            <w:cnfStyle w:val="001000000000" w:firstRow="0" w:lastRow="0" w:firstColumn="1" w:lastColumn="0" w:oddVBand="0" w:evenVBand="0" w:oddHBand="0" w:evenHBand="0" w:firstRowFirstColumn="0" w:firstRowLastColumn="0" w:lastRowFirstColumn="0" w:lastRowLastColumn="0"/>
             <w:tcW w:w="959" w:type="dxa"/>
           </w:tcPr>
           <w:p>
@@ -2362,7 +2308,7 @@
           </w:tcPr>
           <w:p>
             <w:pPr>
-              <w:cnfStyle w:val="000000100000"/>
+              <w:cnfStyle w:val="000000100000" w:firstRow="0" w:lastRow="0" w:firstColumn="0" w:lastColumn="0" w:oddVBand="0" w:evenVBand="0" w:oddHBand="1" w:evenHBand="0" w:firstRowFirstColumn="0" w:firstRowLastColumn="0" w:lastRowFirstColumn="0" w:lastRowLastColumn="0"/>
             </w:pPr>
             <w:r>
               <w:t>Extendable System</w:t>
@@ -2375,7 +2321,7 @@
           </w:tcPr>
           <w:p>
             <w:pPr>
-              <w:cnfStyle w:val="000000100000"/>
+              <w:cnfStyle w:val="000000100000" w:firstRow="0" w:lastRow="0" w:firstColumn="0" w:lastColumn="0" w:oddVBand="0" w:evenVBand="0" w:oddHBand="1" w:evenHBand="0" w:firstRowFirstColumn="0" w:firstRowLastColumn="0" w:lastRowFirstColumn="0" w:lastRowLastColumn="0"/>
             </w:pPr>
             <w:r>
               <w:t>1</w:t>
@@ -2386,7 +2332,7 @@
       <w:tr>
         <w:tc>
           <w:tcPr>
-            <w:cnfStyle w:val="001000000000"/>
+            <w:cnfStyle w:val="001000000000" w:firstRow="0" w:lastRow="0" w:firstColumn="1" w:lastColumn="0" w:oddVBand="0" w:evenVBand="0" w:oddHBand="0" w:evenHBand="0" w:firstRowFirstColumn="0" w:firstRowLastColumn="0" w:lastRowFirstColumn="0" w:lastRowLastColumn="0"/>
             <w:tcW w:w="959" w:type="dxa"/>
           </w:tcPr>
           <w:p/>
@@ -2398,7 +2344,7 @@
           <w:p>
             <w:pPr>
               <w:jc w:val="right"/>
-              <w:cnfStyle w:val="000000000000"/>
+              <w:cnfStyle w:val="000000000000" w:firstRow="0" w:lastRow="0" w:firstColumn="0" w:lastColumn="0" w:oddVBand="0" w:evenVBand="0" w:oddHBand="0" w:evenHBand="0" w:firstRowFirstColumn="0" w:firstRowLastColumn="0" w:lastRowFirstColumn="0" w:lastRowLastColumn="0"/>
             </w:pPr>
             <w:r>
               <w:t>Story Point Sub-Total:</w:t>
@@ -2411,7 +2357,7 @@
           </w:tcPr>
           <w:p>
             <w:pPr>
-              <w:cnfStyle w:val="000000000000"/>
+              <w:cnfStyle w:val="000000000000" w:firstRow="0" w:lastRow="0" w:firstColumn="0" w:lastColumn="0" w:oddVBand="0" w:evenVBand="0" w:oddHBand="0" w:evenHBand="0" w:firstRowFirstColumn="0" w:firstRowLastColumn="0" w:lastRowFirstColumn="0" w:lastRowLastColumn="0"/>
             </w:pPr>
             <w:r>
               <w:t>5</w:t>
@@ -2424,8 +2370,8 @@
       <w:pPr>
         <w:pStyle w:val="Heading2"/>
       </w:pPr>
-      <w:bookmarkStart w:id="9" w:name="_3dy6vkm" w:colFirst="0" w:colLast="0"/>
-      <w:bookmarkEnd w:id="9"/>
+      <w:bookmarkStart w:id="8" w:name="_3dy6vkm" w:colFirst="0" w:colLast="0"/>
+      <w:bookmarkEnd w:id="8"/>
       <w:r>
         <w:t xml:space="preserve">Display Information </w:t>
       </w:r>
@@ -2454,7 +2400,7 @@
           <w:insideV w:val="single" w:sz="4" w:space="0" w:color="000000"/>
         </w:tblBorders>
         <w:tblLayout w:type="fixed"/>
-        <w:tblLook w:val="04A0"/>
+        <w:tblLook w:val="04A0" w:firstRow="1" w:lastRow="0" w:firstColumn="1" w:lastColumn="0" w:noHBand="0" w:noVBand="1"/>
       </w:tblPr>
       <w:tblGrid>
         <w:gridCol w:w="959"/>
@@ -2463,11 +2409,11 @@
       </w:tblGrid>
       <w:tr>
         <w:trPr>
-          <w:cnfStyle w:val="100000000000"/>
+          <w:cnfStyle w:val="100000000000" w:firstRow="1" w:lastRow="0" w:firstColumn="0" w:lastColumn="0" w:oddVBand="0" w:evenVBand="0" w:oddHBand="0" w:evenHBand="0" w:firstRowFirstColumn="0" w:firstRowLastColumn="0" w:lastRowFirstColumn="0" w:lastRowLastColumn="0"/>
         </w:trPr>
         <w:tc>
           <w:tcPr>
-            <w:cnfStyle w:val="001000000000"/>
+            <w:cnfStyle w:val="001000000000" w:firstRow="0" w:lastRow="0" w:firstColumn="1" w:lastColumn="0" w:oddVBand="0" w:evenVBand="0" w:oddHBand="0" w:evenHBand="0" w:firstRowFirstColumn="0" w:firstRowLastColumn="0" w:lastRowFirstColumn="0" w:lastRowLastColumn="0"/>
             <w:tcW w:w="959" w:type="dxa"/>
           </w:tcPr>
           <w:p>
@@ -2482,7 +2428,7 @@
           </w:tcPr>
           <w:p>
             <w:pPr>
-              <w:cnfStyle w:val="100000000000"/>
+              <w:cnfStyle w:val="100000000000" w:firstRow="1" w:lastRow="0" w:firstColumn="0" w:lastColumn="0" w:oddVBand="0" w:evenVBand="0" w:oddHBand="0" w:evenHBand="0" w:firstRowFirstColumn="0" w:firstRowLastColumn="0" w:lastRowFirstColumn="0" w:lastRowLastColumn="0"/>
             </w:pPr>
             <w:r>
               <w:t>Story Title</w:t>
@@ -2495,7 +2441,7 @@
           </w:tcPr>
           <w:p>
             <w:pPr>
-              <w:cnfStyle w:val="100000000000"/>
+              <w:cnfStyle w:val="100000000000" w:firstRow="1" w:lastRow="0" w:firstColumn="0" w:lastColumn="0" w:oddVBand="0" w:evenVBand="0" w:oddHBand="0" w:evenHBand="0" w:firstRowFirstColumn="0" w:firstRowLastColumn="0" w:lastRowFirstColumn="0" w:lastRowLastColumn="0"/>
             </w:pPr>
             <w:r>
               <w:t>Story Points</w:t>
@@ -2505,11 +2451,11 @@
       </w:tr>
       <w:tr>
         <w:trPr>
-          <w:cnfStyle w:val="000000100000"/>
+          <w:cnfStyle w:val="000000100000" w:firstRow="0" w:lastRow="0" w:firstColumn="0" w:lastColumn="0" w:oddVBand="0" w:evenVBand="0" w:oddHBand="1" w:evenHBand="0" w:firstRowFirstColumn="0" w:firstRowLastColumn="0" w:lastRowFirstColumn="0" w:lastRowLastColumn="0"/>
         </w:trPr>
         <w:tc>
           <w:tcPr>
-            <w:cnfStyle w:val="001000000000"/>
+            <w:cnfStyle w:val="001000000000" w:firstRow="0" w:lastRow="0" w:firstColumn="1" w:lastColumn="0" w:oddVBand="0" w:evenVBand="0" w:oddHBand="0" w:evenHBand="0" w:firstRowFirstColumn="0" w:firstRowLastColumn="0" w:lastRowFirstColumn="0" w:lastRowLastColumn="0"/>
             <w:tcW w:w="959" w:type="dxa"/>
           </w:tcPr>
           <w:p>
@@ -2524,7 +2470,7 @@
           </w:tcPr>
           <w:p>
             <w:pPr>
-              <w:cnfStyle w:val="000000100000"/>
+              <w:cnfStyle w:val="000000100000" w:firstRow="0" w:lastRow="0" w:firstColumn="0" w:lastColumn="0" w:oddVBand="0" w:evenVBand="0" w:oddHBand="1" w:evenHBand="0" w:firstRowFirstColumn="0" w:firstRowLastColumn="0" w:lastRowFirstColumn="0" w:lastRowLastColumn="0"/>
             </w:pPr>
             <w:r>
               <w:t>Show Recommended Information</w:t>
@@ -2537,7 +2483,7 @@
           </w:tcPr>
           <w:p>
             <w:pPr>
-              <w:cnfStyle w:val="000000100000"/>
+              <w:cnfStyle w:val="000000100000" w:firstRow="0" w:lastRow="0" w:firstColumn="0" w:lastColumn="0" w:oddVBand="0" w:evenVBand="0" w:oddHBand="1" w:evenHBand="0" w:firstRowFirstColumn="0" w:firstRowLastColumn="0" w:lastRowFirstColumn="0" w:lastRowLastColumn="0"/>
             </w:pPr>
             <w:r>
               <w:t>4</w:t>
@@ -2548,7 +2494,7 @@
       <w:tr>
         <w:tc>
           <w:tcPr>
-            <w:cnfStyle w:val="001000000000"/>
+            <w:cnfStyle w:val="001000000000" w:firstRow="0" w:lastRow="0" w:firstColumn="1" w:lastColumn="0" w:oddVBand="0" w:evenVBand="0" w:oddHBand="0" w:evenHBand="0" w:firstRowFirstColumn="0" w:firstRowLastColumn="0" w:lastRowFirstColumn="0" w:lastRowLastColumn="0"/>
             <w:tcW w:w="959" w:type="dxa"/>
           </w:tcPr>
           <w:p>
@@ -2563,7 +2509,7 @@
           </w:tcPr>
           <w:p>
             <w:pPr>
-              <w:cnfStyle w:val="000000000000"/>
+              <w:cnfStyle w:val="000000000000" w:firstRow="0" w:lastRow="0" w:firstColumn="0" w:lastColumn="0" w:oddVBand="0" w:evenVBand="0" w:oddHBand="0" w:evenHBand="0" w:firstRowFirstColumn="0" w:firstRowLastColumn="0" w:lastRowFirstColumn="0" w:lastRowLastColumn="0"/>
             </w:pPr>
             <w:r>
               <w:t>Saved Places/Pages</w:t>
@@ -2576,7 +2522,7 @@
           </w:tcPr>
           <w:p>
             <w:pPr>
-              <w:cnfStyle w:val="000000000000"/>
+              <w:cnfStyle w:val="000000000000" w:firstRow="0" w:lastRow="0" w:firstColumn="0" w:lastColumn="0" w:oddVBand="0" w:evenVBand="0" w:oddHBand="0" w:evenHBand="0" w:firstRowFirstColumn="0" w:firstRowLastColumn="0" w:lastRowFirstColumn="0" w:lastRowLastColumn="0"/>
             </w:pPr>
             <w:r>
               <w:t>2</w:t>
@@ -2586,11 +2532,11 @@
       </w:tr>
       <w:tr>
         <w:trPr>
-          <w:cnfStyle w:val="000000100000"/>
+          <w:cnfStyle w:val="000000100000" w:firstRow="0" w:lastRow="0" w:firstColumn="0" w:lastColumn="0" w:oddVBand="0" w:evenVBand="0" w:oddHBand="1" w:evenHBand="0" w:firstRowFirstColumn="0" w:firstRowLastColumn="0" w:lastRowFirstColumn="0" w:lastRowLastColumn="0"/>
         </w:trPr>
         <w:tc>
           <w:tcPr>
-            <w:cnfStyle w:val="001000000000"/>
+            <w:cnfStyle w:val="001000000000" w:firstRow="0" w:lastRow="0" w:firstColumn="1" w:lastColumn="0" w:oddVBand="0" w:evenVBand="0" w:oddHBand="0" w:evenHBand="0" w:firstRowFirstColumn="0" w:firstRowLastColumn="0" w:lastRowFirstColumn="0" w:lastRowLastColumn="0"/>
             <w:tcW w:w="959" w:type="dxa"/>
           </w:tcPr>
           <w:p>
@@ -2605,7 +2551,7 @@
           </w:tcPr>
           <w:p>
             <w:pPr>
-              <w:cnfStyle w:val="000000100000"/>
+              <w:cnfStyle w:val="000000100000" w:firstRow="0" w:lastRow="0" w:firstColumn="0" w:lastColumn="0" w:oddVBand="0" w:evenVBand="0" w:oddHBand="1" w:evenHBand="0" w:firstRowFirstColumn="0" w:firstRowLastColumn="0" w:lastRowFirstColumn="0" w:lastRowLastColumn="0"/>
             </w:pPr>
             <w:r>
               <w:t>Anchored Menu Navigation</w:t>
@@ -2618,7 +2564,7 @@
           </w:tcPr>
           <w:p>
             <w:pPr>
-              <w:cnfStyle w:val="000000100000"/>
+              <w:cnfStyle w:val="000000100000" w:firstRow="0" w:lastRow="0" w:firstColumn="0" w:lastColumn="0" w:oddVBand="0" w:evenVBand="0" w:oddHBand="1" w:evenHBand="0" w:firstRowFirstColumn="0" w:firstRowLastColumn="0" w:lastRowFirstColumn="0" w:lastRowLastColumn="0"/>
             </w:pPr>
             <w:r>
               <w:t>1</w:t>
@@ -2629,7 +2575,7 @@
       <w:tr>
         <w:tc>
           <w:tcPr>
-            <w:cnfStyle w:val="001000000000"/>
+            <w:cnfStyle w:val="001000000000" w:firstRow="0" w:lastRow="0" w:firstColumn="1" w:lastColumn="0" w:oddVBand="0" w:evenVBand="0" w:oddHBand="0" w:evenHBand="0" w:firstRowFirstColumn="0" w:firstRowLastColumn="0" w:lastRowFirstColumn="0" w:lastRowLastColumn="0"/>
             <w:tcW w:w="959" w:type="dxa"/>
           </w:tcPr>
           <w:p>
@@ -2644,7 +2590,7 @@
           </w:tcPr>
           <w:p>
             <w:pPr>
-              <w:cnfStyle w:val="000000000000"/>
+              <w:cnfStyle w:val="000000000000" w:firstRow="0" w:lastRow="0" w:firstColumn="0" w:lastColumn="0" w:oddVBand="0" w:evenVBand="0" w:oddHBand="0" w:evenHBand="0" w:firstRowFirstColumn="0" w:firstRowLastColumn="0" w:lastRowFirstColumn="0" w:lastRowLastColumn="0"/>
             </w:pPr>
             <w:r>
               <w:t>Individual Item Page</w:t>
@@ -2657,7 +2603,7 @@
           </w:tcPr>
           <w:p>
             <w:pPr>
-              <w:cnfStyle w:val="000000000000"/>
+              <w:cnfStyle w:val="000000000000" w:firstRow="0" w:lastRow="0" w:firstColumn="0" w:lastColumn="0" w:oddVBand="0" w:evenVBand="0" w:oddHBand="0" w:evenHBand="0" w:firstRowFirstColumn="0" w:firstRowLastColumn="0" w:lastRowFirstColumn="0" w:lastRowLastColumn="0"/>
             </w:pPr>
             <w:r>
               <w:t>2</w:t>
@@ -2667,11 +2613,11 @@
       </w:tr>
       <w:tr>
         <w:trPr>
-          <w:cnfStyle w:val="000000100000"/>
+          <w:cnfStyle w:val="000000100000" w:firstRow="0" w:lastRow="0" w:firstColumn="0" w:lastColumn="0" w:oddVBand="0" w:evenVBand="0" w:oddHBand="1" w:evenHBand="0" w:firstRowFirstColumn="0" w:firstRowLastColumn="0" w:lastRowFirstColumn="0" w:lastRowLastColumn="0"/>
         </w:trPr>
         <w:tc>
           <w:tcPr>
-            <w:cnfStyle w:val="001000000000"/>
+            <w:cnfStyle w:val="001000000000" w:firstRow="0" w:lastRow="0" w:firstColumn="1" w:lastColumn="0" w:oddVBand="0" w:evenVBand="0" w:oddHBand="0" w:evenHBand="0" w:firstRowFirstColumn="0" w:firstRowLastColumn="0" w:lastRowFirstColumn="0" w:lastRowLastColumn="0"/>
             <w:tcW w:w="959" w:type="dxa"/>
           </w:tcPr>
           <w:p>
@@ -2686,7 +2632,7 @@
           </w:tcPr>
           <w:p>
             <w:pPr>
-              <w:cnfStyle w:val="000000100000"/>
+              <w:cnfStyle w:val="000000100000" w:firstRow="0" w:lastRow="0" w:firstColumn="0" w:lastColumn="0" w:oddVBand="0" w:evenVBand="0" w:oddHBand="1" w:evenHBand="0" w:firstRowFirstColumn="0" w:firstRowLastColumn="0" w:lastRowFirstColumn="0" w:lastRowLastColumn="0"/>
             </w:pPr>
             <w:r>
               <w:t>Individual Category Page</w:t>
@@ -2699,7 +2645,7 @@
           </w:tcPr>
           <w:p>
             <w:pPr>
-              <w:cnfStyle w:val="000000100000"/>
+              <w:cnfStyle w:val="000000100000" w:firstRow="0" w:lastRow="0" w:firstColumn="0" w:lastColumn="0" w:oddVBand="0" w:evenVBand="0" w:oddHBand="1" w:evenHBand="0" w:firstRowFirstColumn="0" w:firstRowLastColumn="0" w:lastRowFirstColumn="0" w:lastRowLastColumn="0"/>
             </w:pPr>
             <w:r>
               <w:t>2</w:t>
@@ -2710,7 +2656,7 @@
       <w:tr>
         <w:tc>
           <w:tcPr>
-            <w:cnfStyle w:val="001000000000"/>
+            <w:cnfStyle w:val="001000000000" w:firstRow="0" w:lastRow="0" w:firstColumn="1" w:lastColumn="0" w:oddVBand="0" w:evenVBand="0" w:oddHBand="0" w:evenHBand="0" w:firstRowFirstColumn="0" w:firstRowLastColumn="0" w:lastRowFirstColumn="0" w:lastRowLastColumn="0"/>
             <w:tcW w:w="959" w:type="dxa"/>
           </w:tcPr>
           <w:p/>
@@ -2722,7 +2668,7 @@
           <w:p>
             <w:pPr>
               <w:jc w:val="right"/>
-              <w:cnfStyle w:val="000000000000"/>
+              <w:cnfStyle w:val="000000000000" w:firstRow="0" w:lastRow="0" w:firstColumn="0" w:lastColumn="0" w:oddVBand="0" w:evenVBand="0" w:oddHBand="0" w:evenHBand="0" w:firstRowFirstColumn="0" w:firstRowLastColumn="0" w:lastRowFirstColumn="0" w:lastRowLastColumn="0"/>
             </w:pPr>
             <w:r>
               <w:t>Story Point Sub-Total:</w:t>
@@ -2735,7 +2681,7 @@
           </w:tcPr>
           <w:p>
             <w:pPr>
-              <w:cnfStyle w:val="000000000000"/>
+              <w:cnfStyle w:val="000000000000" w:firstRow="0" w:lastRow="0" w:firstColumn="0" w:lastColumn="0" w:oddVBand="0" w:evenVBand="0" w:oddHBand="0" w:evenHBand="0" w:firstRowFirstColumn="0" w:firstRowLastColumn="0" w:lastRowFirstColumn="0" w:lastRowLastColumn="0"/>
             </w:pPr>
             <w:r>
               <w:t>11</w:t>
@@ -2752,8 +2698,8 @@
           <w:u w:val="single"/>
         </w:rPr>
       </w:pPr>
-      <w:bookmarkStart w:id="10" w:name="_1t3h5sf" w:colFirst="0" w:colLast="0"/>
-      <w:bookmarkEnd w:id="10"/>
+      <w:bookmarkStart w:id="9" w:name="_1t3h5sf" w:colFirst="0" w:colLast="0"/>
+      <w:bookmarkEnd w:id="9"/>
       <w:r>
         <w:rPr>
           <w:sz w:val="36"/>
@@ -2838,8 +2784,8 @@
       <w:pPr>
         <w:pStyle w:val="Heading2"/>
       </w:pPr>
-      <w:bookmarkStart w:id="11" w:name="_4d34og8" w:colFirst="0" w:colLast="0"/>
-      <w:bookmarkEnd w:id="11"/>
+      <w:bookmarkStart w:id="10" w:name="_4d34og8" w:colFirst="0" w:colLast="0"/>
+      <w:bookmarkEnd w:id="10"/>
       <w:r>
         <w:t>Reviews</w:t>
       </w:r>
@@ -2868,7 +2814,7 @@
           <w:insideV w:val="single" w:sz="4" w:space="0" w:color="000000"/>
         </w:tblBorders>
         <w:tblLayout w:type="fixed"/>
-        <w:tblLook w:val="04A0"/>
+        <w:tblLook w:val="04A0" w:firstRow="1" w:lastRow="0" w:firstColumn="1" w:lastColumn="0" w:noHBand="0" w:noVBand="1"/>
       </w:tblPr>
       <w:tblGrid>
         <w:gridCol w:w="959"/>
@@ -2877,11 +2823,11 @@
       </w:tblGrid>
       <w:tr>
         <w:trPr>
-          <w:cnfStyle w:val="100000000000"/>
+          <w:cnfStyle w:val="100000000000" w:firstRow="1" w:lastRow="0" w:firstColumn="0" w:lastColumn="0" w:oddVBand="0" w:evenVBand="0" w:oddHBand="0" w:evenHBand="0" w:firstRowFirstColumn="0" w:firstRowLastColumn="0" w:lastRowFirstColumn="0" w:lastRowLastColumn="0"/>
         </w:trPr>
         <w:tc>
           <w:tcPr>
-            <w:cnfStyle w:val="001000000000"/>
+            <w:cnfStyle w:val="001000000000" w:firstRow="0" w:lastRow="0" w:firstColumn="1" w:lastColumn="0" w:oddVBand="0" w:evenVBand="0" w:oddHBand="0" w:evenHBand="0" w:firstRowFirstColumn="0" w:firstRowLastColumn="0" w:lastRowFirstColumn="0" w:lastRowLastColumn="0"/>
             <w:tcW w:w="959" w:type="dxa"/>
           </w:tcPr>
           <w:p>
@@ -2896,7 +2842,7 @@
           </w:tcPr>
           <w:p>
             <w:pPr>
-              <w:cnfStyle w:val="100000000000"/>
+              <w:cnfStyle w:val="100000000000" w:firstRow="1" w:lastRow="0" w:firstColumn="0" w:lastColumn="0" w:oddVBand="0" w:evenVBand="0" w:oddHBand="0" w:evenHBand="0" w:firstRowFirstColumn="0" w:firstRowLastColumn="0" w:lastRowFirstColumn="0" w:lastRowLastColumn="0"/>
             </w:pPr>
             <w:r>
               <w:t>Story Title</w:t>
@@ -2909,7 +2855,7 @@
           </w:tcPr>
           <w:p>
             <w:pPr>
-              <w:cnfStyle w:val="100000000000"/>
+              <w:cnfStyle w:val="100000000000" w:firstRow="1" w:lastRow="0" w:firstColumn="0" w:lastColumn="0" w:oddVBand="0" w:evenVBand="0" w:oddHBand="0" w:evenHBand="0" w:firstRowFirstColumn="0" w:firstRowLastColumn="0" w:lastRowFirstColumn="0" w:lastRowLastColumn="0"/>
             </w:pPr>
             <w:r>
               <w:t>Story Points</w:t>
@@ -2919,11 +2865,11 @@
       </w:tr>
       <w:tr>
         <w:trPr>
-          <w:cnfStyle w:val="000000100000"/>
+          <w:cnfStyle w:val="000000100000" w:firstRow="0" w:lastRow="0" w:firstColumn="0" w:lastColumn="0" w:oddVBand="0" w:evenVBand="0" w:oddHBand="1" w:evenHBand="0" w:firstRowFirstColumn="0" w:firstRowLastColumn="0" w:lastRowFirstColumn="0" w:lastRowLastColumn="0"/>
         </w:trPr>
         <w:tc>
           <w:tcPr>
-            <w:cnfStyle w:val="001000000000"/>
+            <w:cnfStyle w:val="001000000000" w:firstRow="0" w:lastRow="0" w:firstColumn="1" w:lastColumn="0" w:oddVBand="0" w:evenVBand="0" w:oddHBand="0" w:evenHBand="0" w:firstRowFirstColumn="0" w:firstRowLastColumn="0" w:lastRowFirstColumn="0" w:lastRowLastColumn="0"/>
             <w:tcW w:w="959" w:type="dxa"/>
           </w:tcPr>
           <w:p>
@@ -2938,7 +2884,7 @@
           </w:tcPr>
           <w:p>
             <w:pPr>
-              <w:cnfStyle w:val="000000100000"/>
+              <w:cnfStyle w:val="000000100000" w:firstRow="0" w:lastRow="0" w:firstColumn="0" w:lastColumn="0" w:oddVBand="0" w:evenVBand="0" w:oddHBand="1" w:evenHBand="0" w:firstRowFirstColumn="0" w:firstRowLastColumn="0" w:lastRowFirstColumn="0" w:lastRowLastColumn="0"/>
             </w:pPr>
             <w:r>
               <w:t>Write User Reviews</w:t>
@@ -2951,7 +2897,7 @@
           </w:tcPr>
           <w:p>
             <w:pPr>
-              <w:cnfStyle w:val="000000100000"/>
+              <w:cnfStyle w:val="000000100000" w:firstRow="0" w:lastRow="0" w:firstColumn="0" w:lastColumn="0" w:oddVBand="0" w:evenVBand="0" w:oddHBand="1" w:evenHBand="0" w:firstRowFirstColumn="0" w:firstRowLastColumn="0" w:lastRowFirstColumn="0" w:lastRowLastColumn="0"/>
             </w:pPr>
             <w:r>
               <w:t>2</w:t>
@@ -2962,7 +2908,7 @@
       <w:tr>
         <w:tc>
           <w:tcPr>
-            <w:cnfStyle w:val="001000000000"/>
+            <w:cnfStyle w:val="001000000000" w:firstRow="0" w:lastRow="0" w:firstColumn="1" w:lastColumn="0" w:oddVBand="0" w:evenVBand="0" w:oddHBand="0" w:evenHBand="0" w:firstRowFirstColumn="0" w:firstRowLastColumn="0" w:lastRowFirstColumn="0" w:lastRowLastColumn="0"/>
             <w:tcW w:w="959" w:type="dxa"/>
           </w:tcPr>
           <w:p>
@@ -2977,7 +2923,7 @@
           </w:tcPr>
           <w:p>
             <w:pPr>
-              <w:cnfStyle w:val="000000000000"/>
+              <w:cnfStyle w:val="000000000000" w:firstRow="0" w:lastRow="0" w:firstColumn="0" w:lastColumn="0" w:oddVBand="0" w:evenVBand="0" w:oddHBand="0" w:evenHBand="0" w:firstRowFirstColumn="0" w:firstRowLastColumn="0" w:lastRowFirstColumn="0" w:lastRowLastColumn="0"/>
             </w:pPr>
             <w:r>
               <w:t>Show Reviews/Rating</w:t>
@@ -2990,7 +2936,7 @@
           </w:tcPr>
           <w:p>
             <w:pPr>
-              <w:cnfStyle w:val="000000000000"/>
+              <w:cnfStyle w:val="000000000000" w:firstRow="0" w:lastRow="0" w:firstColumn="0" w:lastColumn="0" w:oddVBand="0" w:evenVBand="0" w:oddHBand="0" w:evenHBand="0" w:firstRowFirstColumn="0" w:firstRowLastColumn="0" w:lastRowFirstColumn="0" w:lastRowLastColumn="0"/>
             </w:pPr>
             <w:r>
               <w:t>1</w:t>
@@ -3000,11 +2946,11 @@
       </w:tr>
       <w:tr>
         <w:trPr>
-          <w:cnfStyle w:val="000000100000"/>
+          <w:cnfStyle w:val="000000100000" w:firstRow="0" w:lastRow="0" w:firstColumn="0" w:lastColumn="0" w:oddVBand="0" w:evenVBand="0" w:oddHBand="1" w:evenHBand="0" w:firstRowFirstColumn="0" w:firstRowLastColumn="0" w:lastRowFirstColumn="0" w:lastRowLastColumn="0"/>
         </w:trPr>
         <w:tc>
           <w:tcPr>
-            <w:cnfStyle w:val="001000000000"/>
+            <w:cnfStyle w:val="001000000000" w:firstRow="0" w:lastRow="0" w:firstColumn="1" w:lastColumn="0" w:oddVBand="0" w:evenVBand="0" w:oddHBand="0" w:evenHBand="0" w:firstRowFirstColumn="0" w:firstRowLastColumn="0" w:lastRowFirstColumn="0" w:lastRowLastColumn="0"/>
             <w:tcW w:w="959" w:type="dxa"/>
           </w:tcPr>
           <w:p/>
@@ -3016,7 +2962,7 @@
           <w:p>
             <w:pPr>
               <w:jc w:val="right"/>
-              <w:cnfStyle w:val="000000100000"/>
+              <w:cnfStyle w:val="000000100000" w:firstRow="0" w:lastRow="0" w:firstColumn="0" w:lastColumn="0" w:oddVBand="0" w:evenVBand="0" w:oddHBand="1" w:evenHBand="0" w:firstRowFirstColumn="0" w:firstRowLastColumn="0" w:lastRowFirstColumn="0" w:lastRowLastColumn="0"/>
             </w:pPr>
             <w:r>
               <w:t>Story Point Sub-Total:</w:t>
@@ -3029,7 +2975,7 @@
           </w:tcPr>
           <w:p>
             <w:pPr>
-              <w:cnfStyle w:val="000000100000"/>
+              <w:cnfStyle w:val="000000100000" w:firstRow="0" w:lastRow="0" w:firstColumn="0" w:lastColumn="0" w:oddVBand="0" w:evenVBand="0" w:oddHBand="1" w:evenHBand="0" w:firstRowFirstColumn="0" w:firstRowLastColumn="0" w:lastRowFirstColumn="0" w:lastRowLastColumn="0"/>
             </w:pPr>
             <w:r>
               <w:t>3</w:t>
@@ -3045,10 +2991,10 @@
           <w:b w:val="0"/>
         </w:rPr>
       </w:pPr>
-      <w:bookmarkStart w:id="12" w:name="_2s8eyo1" w:colFirst="0" w:colLast="0"/>
-      <w:bookmarkStart w:id="13" w:name="_44ycaz2es8a5" w:colFirst="0" w:colLast="0"/>
+      <w:bookmarkStart w:id="11" w:name="_2s8eyo1" w:colFirst="0" w:colLast="0"/>
+      <w:bookmarkStart w:id="12" w:name="_44ycaz2es8a5" w:colFirst="0" w:colLast="0"/>
+      <w:bookmarkEnd w:id="11"/>
       <w:bookmarkEnd w:id="12"/>
-      <w:bookmarkEnd w:id="13"/>
       <w:r>
         <w:lastRenderedPageBreak/>
         <w:br/>
@@ -3063,15 +3009,7 @@
         <w:spacing w:after="120" w:line="240" w:lineRule="auto"/>
       </w:pPr>
       <w:r>
-        <w:t xml:space="preserve">This feature adds business value to </w:t>
-      </w:r>
-      <w:proofErr w:type="spellStart"/>
-      <w:r>
-        <w:t>SmartCity</w:t>
-      </w:r>
-      <w:proofErr w:type="spellEnd"/>
-      <w:r>
-        <w:t xml:space="preserve"> by allowing users to modify the way they view the website to best suit their needs or by removing their account.</w:t>
+        <w:t>This feature adds business value to SmartCity by allowing users to modify the way they view the website to best suit their needs or by removing their account.</w:t>
       </w:r>
     </w:p>
     <w:tbl>
@@ -3088,7 +3026,7 @@
           <w:insideV w:val="single" w:sz="4" w:space="0" w:color="000000"/>
         </w:tblBorders>
         <w:tblLayout w:type="fixed"/>
-        <w:tblLook w:val="04A0"/>
+        <w:tblLook w:val="04A0" w:firstRow="1" w:lastRow="0" w:firstColumn="1" w:lastColumn="0" w:noHBand="0" w:noVBand="1"/>
       </w:tblPr>
       <w:tblGrid>
         <w:gridCol w:w="959"/>
@@ -3097,11 +3035,11 @@
       </w:tblGrid>
       <w:tr>
         <w:trPr>
-          <w:cnfStyle w:val="100000000000"/>
+          <w:cnfStyle w:val="100000000000" w:firstRow="1" w:lastRow="0" w:firstColumn="0" w:lastColumn="0" w:oddVBand="0" w:evenVBand="0" w:oddHBand="0" w:evenHBand="0" w:firstRowFirstColumn="0" w:firstRowLastColumn="0" w:lastRowFirstColumn="0" w:lastRowLastColumn="0"/>
         </w:trPr>
         <w:tc>
           <w:tcPr>
-            <w:cnfStyle w:val="001000000000"/>
+            <w:cnfStyle w:val="001000000000" w:firstRow="0" w:lastRow="0" w:firstColumn="1" w:lastColumn="0" w:oddVBand="0" w:evenVBand="0" w:oddHBand="0" w:evenHBand="0" w:firstRowFirstColumn="0" w:firstRowLastColumn="0" w:lastRowFirstColumn="0" w:lastRowLastColumn="0"/>
             <w:tcW w:w="959" w:type="dxa"/>
           </w:tcPr>
           <w:p>
@@ -3116,7 +3054,7 @@
           </w:tcPr>
           <w:p>
             <w:pPr>
-              <w:cnfStyle w:val="100000000000"/>
+              <w:cnfStyle w:val="100000000000" w:firstRow="1" w:lastRow="0" w:firstColumn="0" w:lastColumn="0" w:oddVBand="0" w:evenVBand="0" w:oddHBand="0" w:evenHBand="0" w:firstRowFirstColumn="0" w:firstRowLastColumn="0" w:lastRowFirstColumn="0" w:lastRowLastColumn="0"/>
             </w:pPr>
             <w:r>
               <w:t>Story Title</w:t>
@@ -3129,7 +3067,7 @@
           </w:tcPr>
           <w:p>
             <w:pPr>
-              <w:cnfStyle w:val="100000000000"/>
+              <w:cnfStyle w:val="100000000000" w:firstRow="1" w:lastRow="0" w:firstColumn="0" w:lastColumn="0" w:oddVBand="0" w:evenVBand="0" w:oddHBand="0" w:evenHBand="0" w:firstRowFirstColumn="0" w:firstRowLastColumn="0" w:lastRowFirstColumn="0" w:lastRowLastColumn="0"/>
             </w:pPr>
             <w:r>
               <w:t>Story Points</w:t>
@@ -3139,11 +3077,11 @@
       </w:tr>
       <w:tr>
         <w:trPr>
-          <w:cnfStyle w:val="000000100000"/>
+          <w:cnfStyle w:val="000000100000" w:firstRow="0" w:lastRow="0" w:firstColumn="0" w:lastColumn="0" w:oddVBand="0" w:evenVBand="0" w:oddHBand="1" w:evenHBand="0" w:firstRowFirstColumn="0" w:firstRowLastColumn="0" w:lastRowFirstColumn="0" w:lastRowLastColumn="0"/>
         </w:trPr>
         <w:tc>
           <w:tcPr>
-            <w:cnfStyle w:val="001000000000"/>
+            <w:cnfStyle w:val="001000000000" w:firstRow="0" w:lastRow="0" w:firstColumn="1" w:lastColumn="0" w:oddVBand="0" w:evenVBand="0" w:oddHBand="0" w:evenHBand="0" w:firstRowFirstColumn="0" w:firstRowLastColumn="0" w:lastRowFirstColumn="0" w:lastRowLastColumn="0"/>
             <w:tcW w:w="959" w:type="dxa"/>
           </w:tcPr>
           <w:p>
@@ -3158,7 +3096,7 @@
           </w:tcPr>
           <w:p>
             <w:pPr>
-              <w:cnfStyle w:val="000000100000"/>
+              <w:cnfStyle w:val="000000100000" w:firstRow="0" w:lastRow="0" w:firstColumn="0" w:lastColumn="0" w:oddVBand="0" w:evenVBand="0" w:oddHBand="1" w:evenHBand="0" w:firstRowFirstColumn="0" w:firstRowLastColumn="0" w:lastRowFirstColumn="0" w:lastRowLastColumn="0"/>
             </w:pPr>
             <w:r>
               <w:t>Remove User Account</w:t>
@@ -3171,7 +3109,7 @@
           </w:tcPr>
           <w:p>
             <w:pPr>
-              <w:cnfStyle w:val="000000100000"/>
+              <w:cnfStyle w:val="000000100000" w:firstRow="0" w:lastRow="0" w:firstColumn="0" w:lastColumn="0" w:oddVBand="0" w:evenVBand="0" w:oddHBand="1" w:evenHBand="0" w:firstRowFirstColumn="0" w:firstRowLastColumn="0" w:lastRowFirstColumn="0" w:lastRowLastColumn="0"/>
             </w:pPr>
             <w:r>
               <w:t>1</w:t>
@@ -3182,7 +3120,7 @@
       <w:tr>
         <w:tc>
           <w:tcPr>
-            <w:cnfStyle w:val="001000000000"/>
+            <w:cnfStyle w:val="001000000000" w:firstRow="0" w:lastRow="0" w:firstColumn="1" w:lastColumn="0" w:oddVBand="0" w:evenVBand="0" w:oddHBand="0" w:evenHBand="0" w:firstRowFirstColumn="0" w:firstRowLastColumn="0" w:lastRowFirstColumn="0" w:lastRowLastColumn="0"/>
             <w:tcW w:w="959" w:type="dxa"/>
           </w:tcPr>
           <w:p>
@@ -3197,7 +3135,7 @@
           </w:tcPr>
           <w:p>
             <w:pPr>
-              <w:cnfStyle w:val="000000000000"/>
+              <w:cnfStyle w:val="000000000000" w:firstRow="0" w:lastRow="0" w:firstColumn="0" w:lastColumn="0" w:oddVBand="0" w:evenVBand="0" w:oddHBand="0" w:evenHBand="0" w:firstRowFirstColumn="0" w:firstRowLastColumn="0" w:lastRowFirstColumn="0" w:lastRowLastColumn="0"/>
             </w:pPr>
             <w:r>
               <w:t>Sort Search Results</w:t>
@@ -3210,7 +3148,7 @@
           </w:tcPr>
           <w:p>
             <w:pPr>
-              <w:cnfStyle w:val="000000000000"/>
+              <w:cnfStyle w:val="000000000000" w:firstRow="0" w:lastRow="0" w:firstColumn="0" w:lastColumn="0" w:oddVBand="0" w:evenVBand="0" w:oddHBand="0" w:evenHBand="0" w:firstRowFirstColumn="0" w:firstRowLastColumn="0" w:lastRowFirstColumn="0" w:lastRowLastColumn="0"/>
             </w:pPr>
             <w:r>
               <w:t>2</w:t>
@@ -3220,11 +3158,11 @@
       </w:tr>
       <w:tr>
         <w:trPr>
-          <w:cnfStyle w:val="000000100000"/>
+          <w:cnfStyle w:val="000000100000" w:firstRow="0" w:lastRow="0" w:firstColumn="0" w:lastColumn="0" w:oddVBand="0" w:evenVBand="0" w:oddHBand="1" w:evenHBand="0" w:firstRowFirstColumn="0" w:firstRowLastColumn="0" w:lastRowFirstColumn="0" w:lastRowLastColumn="0"/>
         </w:trPr>
         <w:tc>
           <w:tcPr>
-            <w:cnfStyle w:val="001000000000"/>
+            <w:cnfStyle w:val="001000000000" w:firstRow="0" w:lastRow="0" w:firstColumn="1" w:lastColumn="0" w:oddVBand="0" w:evenVBand="0" w:oddHBand="0" w:evenHBand="0" w:firstRowFirstColumn="0" w:firstRowLastColumn="0" w:lastRowFirstColumn="0" w:lastRowLastColumn="0"/>
             <w:tcW w:w="959" w:type="dxa"/>
           </w:tcPr>
           <w:p/>
@@ -3236,7 +3174,7 @@
           <w:p>
             <w:pPr>
               <w:jc w:val="right"/>
-              <w:cnfStyle w:val="000000100000"/>
+              <w:cnfStyle w:val="000000100000" w:firstRow="0" w:lastRow="0" w:firstColumn="0" w:lastColumn="0" w:oddVBand="0" w:evenVBand="0" w:oddHBand="1" w:evenHBand="0" w:firstRowFirstColumn="0" w:firstRowLastColumn="0" w:lastRowFirstColumn="0" w:lastRowLastColumn="0"/>
             </w:pPr>
             <w:r>
               <w:t>Story Point Sub-Total:</w:t>
@@ -3249,7 +3187,7 @@
           </w:tcPr>
           <w:p>
             <w:pPr>
-              <w:cnfStyle w:val="000000100000"/>
+              <w:cnfStyle w:val="000000100000" w:firstRow="0" w:lastRow="0" w:firstColumn="0" w:lastColumn="0" w:oddVBand="0" w:evenVBand="0" w:oddHBand="1" w:evenHBand="0" w:firstRowFirstColumn="0" w:firstRowLastColumn="0" w:lastRowFirstColumn="0" w:lastRowLastColumn="0"/>
             </w:pPr>
             <w:r>
               <w:t>3</w:t>
@@ -3262,10 +3200,10 @@
       <w:pPr>
         <w:pStyle w:val="Heading2"/>
       </w:pPr>
-      <w:bookmarkStart w:id="14" w:name="_f8wdab1xuv2" w:colFirst="0" w:colLast="0"/>
-      <w:bookmarkStart w:id="15" w:name="_gtebgsbagt61" w:colFirst="0" w:colLast="0"/>
+      <w:bookmarkStart w:id="13" w:name="_f8wdab1xuv2" w:colFirst="0" w:colLast="0"/>
+      <w:bookmarkStart w:id="14" w:name="_gtebgsbagt61" w:colFirst="0" w:colLast="0"/>
+      <w:bookmarkEnd w:id="13"/>
       <w:bookmarkEnd w:id="14"/>
-      <w:bookmarkEnd w:id="15"/>
       <w:r>
         <w:t>More Information</w:t>
       </w:r>
@@ -3280,15 +3218,7 @@
         <w:jc w:val="both"/>
       </w:pPr>
       <w:r>
-        <w:t xml:space="preserve">This feature adds business value to </w:t>
-      </w:r>
-      <w:proofErr w:type="spellStart"/>
-      <w:r>
-        <w:t>SmartCity</w:t>
-      </w:r>
-      <w:proofErr w:type="spellEnd"/>
-      <w:r>
-        <w:t xml:space="preserve"> by allowing users to see important information about the destinations without havin</w:t>
+        <w:t>This feature adds business value to SmartCity by allowing users to see important information about the destinations without havin</w:t>
       </w:r>
       <w:r>
         <w:t>g to go onto another third-</w:t>
@@ -3320,7 +3250,7 @@
           <w:insideV w:val="single" w:sz="4" w:space="0" w:color="000000"/>
         </w:tblBorders>
         <w:tblLayout w:type="fixed"/>
-        <w:tblLook w:val="04A0"/>
+        <w:tblLook w:val="04A0" w:firstRow="1" w:lastRow="0" w:firstColumn="1" w:lastColumn="0" w:noHBand="0" w:noVBand="1"/>
       </w:tblPr>
       <w:tblGrid>
         <w:gridCol w:w="959"/>
@@ -3329,11 +3259,11 @@
       </w:tblGrid>
       <w:tr>
         <w:trPr>
-          <w:cnfStyle w:val="100000000000"/>
+          <w:cnfStyle w:val="100000000000" w:firstRow="1" w:lastRow="0" w:firstColumn="0" w:lastColumn="0" w:oddVBand="0" w:evenVBand="0" w:oddHBand="0" w:evenHBand="0" w:firstRowFirstColumn="0" w:firstRowLastColumn="0" w:lastRowFirstColumn="0" w:lastRowLastColumn="0"/>
         </w:trPr>
         <w:tc>
           <w:tcPr>
-            <w:cnfStyle w:val="001000000000"/>
+            <w:cnfStyle w:val="001000000000" w:firstRow="0" w:lastRow="0" w:firstColumn="1" w:lastColumn="0" w:oddVBand="0" w:evenVBand="0" w:oddHBand="0" w:evenHBand="0" w:firstRowFirstColumn="0" w:firstRowLastColumn="0" w:lastRowFirstColumn="0" w:lastRowLastColumn="0"/>
             <w:tcW w:w="959" w:type="dxa"/>
           </w:tcPr>
           <w:p>
@@ -3348,7 +3278,7 @@
           </w:tcPr>
           <w:p>
             <w:pPr>
-              <w:cnfStyle w:val="100000000000"/>
+              <w:cnfStyle w:val="100000000000" w:firstRow="1" w:lastRow="0" w:firstColumn="0" w:lastColumn="0" w:oddVBand="0" w:evenVBand="0" w:oddHBand="0" w:evenHBand="0" w:firstRowFirstColumn="0" w:firstRowLastColumn="0" w:lastRowFirstColumn="0" w:lastRowLastColumn="0"/>
             </w:pPr>
             <w:r>
               <w:t>Story Title</w:t>
@@ -3361,7 +3291,7 @@
           </w:tcPr>
           <w:p>
             <w:pPr>
-              <w:cnfStyle w:val="100000000000"/>
+              <w:cnfStyle w:val="100000000000" w:firstRow="1" w:lastRow="0" w:firstColumn="0" w:lastColumn="0" w:oddVBand="0" w:evenVBand="0" w:oddHBand="0" w:evenHBand="0" w:firstRowFirstColumn="0" w:firstRowLastColumn="0" w:lastRowFirstColumn="0" w:lastRowLastColumn="0"/>
             </w:pPr>
             <w:r>
               <w:t>Story Points</w:t>
@@ -3371,11 +3301,11 @@
       </w:tr>
       <w:tr>
         <w:trPr>
-          <w:cnfStyle w:val="000000100000"/>
+          <w:cnfStyle w:val="000000100000" w:firstRow="0" w:lastRow="0" w:firstColumn="0" w:lastColumn="0" w:oddVBand="0" w:evenVBand="0" w:oddHBand="1" w:evenHBand="0" w:firstRowFirstColumn="0" w:firstRowLastColumn="0" w:lastRowFirstColumn="0" w:lastRowLastColumn="0"/>
         </w:trPr>
         <w:tc>
           <w:tcPr>
-            <w:cnfStyle w:val="001000000000"/>
+            <w:cnfStyle w:val="001000000000" w:firstRow="0" w:lastRow="0" w:firstColumn="1" w:lastColumn="0" w:oddVBand="0" w:evenVBand="0" w:oddHBand="0" w:evenHBand="0" w:firstRowFirstColumn="0" w:firstRowLastColumn="0" w:lastRowFirstColumn="0" w:lastRowLastColumn="0"/>
             <w:tcW w:w="959" w:type="dxa"/>
           </w:tcPr>
           <w:p>
@@ -3390,7 +3320,7 @@
           </w:tcPr>
           <w:p>
             <w:pPr>
-              <w:cnfStyle w:val="000000100000"/>
+              <w:cnfStyle w:val="000000100000" w:firstRow="0" w:lastRow="0" w:firstColumn="0" w:lastColumn="0" w:oddVBand="0" w:evenVBand="0" w:oddHBand="1" w:evenHBand="0" w:firstRowFirstColumn="0" w:firstRowLastColumn="0" w:lastRowFirstColumn="0" w:lastRowLastColumn="0"/>
             </w:pPr>
             <w:r>
               <w:t>Weather API</w:t>
@@ -3403,7 +3333,7 @@
           </w:tcPr>
           <w:p>
             <w:pPr>
-              <w:cnfStyle w:val="000000100000"/>
+              <w:cnfStyle w:val="000000100000" w:firstRow="0" w:lastRow="0" w:firstColumn="0" w:lastColumn="0" w:oddVBand="0" w:evenVBand="0" w:oddHBand="1" w:evenHBand="0" w:firstRowFirstColumn="0" w:firstRowLastColumn="0" w:lastRowFirstColumn="0" w:lastRowLastColumn="0"/>
             </w:pPr>
             <w:r>
               <w:t>2</w:t>
@@ -3414,7 +3344,7 @@
       <w:tr>
         <w:tc>
           <w:tcPr>
-            <w:cnfStyle w:val="001000000000"/>
+            <w:cnfStyle w:val="001000000000" w:firstRow="0" w:lastRow="0" w:firstColumn="1" w:lastColumn="0" w:oddVBand="0" w:evenVBand="0" w:oddHBand="0" w:evenHBand="0" w:firstRowFirstColumn="0" w:firstRowLastColumn="0" w:lastRowFirstColumn="0" w:lastRowLastColumn="0"/>
             <w:tcW w:w="959" w:type="dxa"/>
           </w:tcPr>
           <w:p>
@@ -3429,7 +3359,7 @@
           </w:tcPr>
           <w:p>
             <w:pPr>
-              <w:cnfStyle w:val="000000000000"/>
+              <w:cnfStyle w:val="000000000000" w:firstRow="0" w:lastRow="0" w:firstColumn="0" w:lastColumn="0" w:oddVBand="0" w:evenVBand="0" w:oddHBand="0" w:evenHBand="0" w:firstRowFirstColumn="0" w:firstRowLastColumn="0" w:lastRowFirstColumn="0" w:lastRowLastColumn="0"/>
             </w:pPr>
             <w:r>
               <w:t>Contact Details</w:t>
@@ -3442,7 +3372,7 @@
           </w:tcPr>
           <w:p>
             <w:pPr>
-              <w:cnfStyle w:val="000000000000"/>
+              <w:cnfStyle w:val="000000000000" w:firstRow="0" w:lastRow="0" w:firstColumn="0" w:lastColumn="0" w:oddVBand="0" w:evenVBand="0" w:oddHBand="0" w:evenHBand="0" w:firstRowFirstColumn="0" w:firstRowLastColumn="0" w:lastRowFirstColumn="0" w:lastRowLastColumn="0"/>
             </w:pPr>
             <w:r>
               <w:t>1</w:t>
@@ -3452,11 +3382,11 @@
       </w:tr>
       <w:tr>
         <w:trPr>
-          <w:cnfStyle w:val="000000100000"/>
+          <w:cnfStyle w:val="000000100000" w:firstRow="0" w:lastRow="0" w:firstColumn="0" w:lastColumn="0" w:oddVBand="0" w:evenVBand="0" w:oddHBand="1" w:evenHBand="0" w:firstRowFirstColumn="0" w:firstRowLastColumn="0" w:lastRowFirstColumn="0" w:lastRowLastColumn="0"/>
         </w:trPr>
         <w:tc>
           <w:tcPr>
-            <w:cnfStyle w:val="001000000000"/>
+            <w:cnfStyle w:val="001000000000" w:firstRow="0" w:lastRow="0" w:firstColumn="1" w:lastColumn="0" w:oddVBand="0" w:evenVBand="0" w:oddHBand="0" w:evenHBand="0" w:firstRowFirstColumn="0" w:firstRowLastColumn="0" w:lastRowFirstColumn="0" w:lastRowLastColumn="0"/>
             <w:tcW w:w="959" w:type="dxa"/>
           </w:tcPr>
           <w:p>
@@ -3471,7 +3401,7 @@
           </w:tcPr>
           <w:p>
             <w:pPr>
-              <w:cnfStyle w:val="000000100000"/>
+              <w:cnfStyle w:val="000000100000" w:firstRow="0" w:lastRow="0" w:firstColumn="0" w:lastColumn="0" w:oddVBand="0" w:evenVBand="0" w:oddHBand="1" w:evenHBand="0" w:firstRowFirstColumn="0" w:firstRowLastColumn="0" w:lastRowFirstColumn="0" w:lastRowLastColumn="0"/>
             </w:pPr>
             <w:r>
               <w:t>Integrated Maps</w:t>
@@ -3484,7 +3414,7 @@
           </w:tcPr>
           <w:p>
             <w:pPr>
-              <w:cnfStyle w:val="000000100000"/>
+              <w:cnfStyle w:val="000000100000" w:firstRow="0" w:lastRow="0" w:firstColumn="0" w:lastColumn="0" w:oddVBand="0" w:evenVBand="0" w:oddHBand="1" w:evenHBand="0" w:firstRowFirstColumn="0" w:firstRowLastColumn="0" w:lastRowFirstColumn="0" w:lastRowLastColumn="0"/>
             </w:pPr>
             <w:r>
               <w:t>2</w:t>
@@ -3495,7 +3425,7 @@
       <w:tr>
         <w:tc>
           <w:tcPr>
-            <w:cnfStyle w:val="001000000000"/>
+            <w:cnfStyle w:val="001000000000" w:firstRow="0" w:lastRow="0" w:firstColumn="1" w:lastColumn="0" w:oddVBand="0" w:evenVBand="0" w:oddHBand="0" w:evenHBand="0" w:firstRowFirstColumn="0" w:firstRowLastColumn="0" w:lastRowFirstColumn="0" w:lastRowLastColumn="0"/>
             <w:tcW w:w="959" w:type="dxa"/>
           </w:tcPr>
           <w:p/>
@@ -3507,7 +3437,7 @@
           <w:p>
             <w:pPr>
               <w:jc w:val="right"/>
-              <w:cnfStyle w:val="000000000000"/>
+              <w:cnfStyle w:val="000000000000" w:firstRow="0" w:lastRow="0" w:firstColumn="0" w:lastColumn="0" w:oddVBand="0" w:evenVBand="0" w:oddHBand="0" w:evenHBand="0" w:firstRowFirstColumn="0" w:firstRowLastColumn="0" w:lastRowFirstColumn="0" w:lastRowLastColumn="0"/>
             </w:pPr>
             <w:r>
               <w:t>Story Point Sub-Total:</w:t>
@@ -3520,7 +3450,7 @@
           </w:tcPr>
           <w:p>
             <w:pPr>
-              <w:cnfStyle w:val="000000000000"/>
+              <w:cnfStyle w:val="000000000000" w:firstRow="0" w:lastRow="0" w:firstColumn="0" w:lastColumn="0" w:oddVBand="0" w:evenVBand="0" w:oddHBand="0" w:evenHBand="0" w:firstRowFirstColumn="0" w:firstRowLastColumn="0" w:lastRowFirstColumn="0" w:lastRowLastColumn="0"/>
             </w:pPr>
             <w:r>
               <w:t>5</w:t>
@@ -3547,15 +3477,7 @@
         <w:jc w:val="both"/>
       </w:pPr>
       <w:r>
-        <w:t xml:space="preserve">This feature adds business value to </w:t>
-      </w:r>
-      <w:proofErr w:type="spellStart"/>
-      <w:r>
-        <w:t>SmartCity</w:t>
-      </w:r>
-      <w:proofErr w:type="spellEnd"/>
-      <w:r>
-        <w:t xml:space="preserve"> by ensuring users </w:t>
+        <w:t xml:space="preserve">This feature adds business value to SmartCity by ensuring users </w:t>
       </w:r>
       <w:r>
         <w:t>can</w:t>
@@ -3587,7 +3509,7 @@
           <w:insideV w:val="single" w:sz="4" w:space="0" w:color="000000"/>
         </w:tblBorders>
         <w:tblLayout w:type="fixed"/>
-        <w:tblLook w:val="04A0"/>
+        <w:tblLook w:val="04A0" w:firstRow="1" w:lastRow="0" w:firstColumn="1" w:lastColumn="0" w:noHBand="0" w:noVBand="1"/>
       </w:tblPr>
       <w:tblGrid>
         <w:gridCol w:w="959"/>
@@ -3596,11 +3518,11 @@
       </w:tblGrid>
       <w:tr>
         <w:trPr>
-          <w:cnfStyle w:val="100000000000"/>
+          <w:cnfStyle w:val="100000000000" w:firstRow="1" w:lastRow="0" w:firstColumn="0" w:lastColumn="0" w:oddVBand="0" w:evenVBand="0" w:oddHBand="0" w:evenHBand="0" w:firstRowFirstColumn="0" w:firstRowLastColumn="0" w:lastRowFirstColumn="0" w:lastRowLastColumn="0"/>
         </w:trPr>
         <w:tc>
           <w:tcPr>
-            <w:cnfStyle w:val="001000000000"/>
+            <w:cnfStyle w:val="001000000000" w:firstRow="0" w:lastRow="0" w:firstColumn="1" w:lastColumn="0" w:oddVBand="0" w:evenVBand="0" w:oddHBand="0" w:evenHBand="0" w:firstRowFirstColumn="0" w:firstRowLastColumn="0" w:lastRowFirstColumn="0" w:lastRowLastColumn="0"/>
             <w:tcW w:w="959" w:type="dxa"/>
           </w:tcPr>
           <w:p>
@@ -3615,7 +3537,7 @@
           </w:tcPr>
           <w:p>
             <w:pPr>
-              <w:cnfStyle w:val="100000000000"/>
+              <w:cnfStyle w:val="100000000000" w:firstRow="1" w:lastRow="0" w:firstColumn="0" w:lastColumn="0" w:oddVBand="0" w:evenVBand="0" w:oddHBand="0" w:evenHBand="0" w:firstRowFirstColumn="0" w:firstRowLastColumn="0" w:lastRowFirstColumn="0" w:lastRowLastColumn="0"/>
             </w:pPr>
             <w:r>
               <w:t>Story Title</w:t>
@@ -3628,7 +3550,7 @@
           </w:tcPr>
           <w:p>
             <w:pPr>
-              <w:cnfStyle w:val="100000000000"/>
+              <w:cnfStyle w:val="100000000000" w:firstRow="1" w:lastRow="0" w:firstColumn="0" w:lastColumn="0" w:oddVBand="0" w:evenVBand="0" w:oddHBand="0" w:evenHBand="0" w:firstRowFirstColumn="0" w:firstRowLastColumn="0" w:lastRowFirstColumn="0" w:lastRowLastColumn="0"/>
             </w:pPr>
             <w:r>
               <w:t>Story Points</w:t>
@@ -3638,11 +3560,11 @@
       </w:tr>
       <w:tr>
         <w:trPr>
-          <w:cnfStyle w:val="000000100000"/>
+          <w:cnfStyle w:val="000000100000" w:firstRow="0" w:lastRow="0" w:firstColumn="0" w:lastColumn="0" w:oddVBand="0" w:evenVBand="0" w:oddHBand="1" w:evenHBand="0" w:firstRowFirstColumn="0" w:firstRowLastColumn="0" w:lastRowFirstColumn="0" w:lastRowLastColumn="0"/>
         </w:trPr>
         <w:tc>
           <w:tcPr>
-            <w:cnfStyle w:val="001000000000"/>
+            <w:cnfStyle w:val="001000000000" w:firstRow="0" w:lastRow="0" w:firstColumn="1" w:lastColumn="0" w:oddVBand="0" w:evenVBand="0" w:oddHBand="0" w:evenHBand="0" w:firstRowFirstColumn="0" w:firstRowLastColumn="0" w:lastRowFirstColumn="0" w:lastRowLastColumn="0"/>
             <w:tcW w:w="959" w:type="dxa"/>
           </w:tcPr>
           <w:p>
@@ -3657,7 +3579,7 @@
           </w:tcPr>
           <w:p>
             <w:pPr>
-              <w:cnfStyle w:val="000000100000"/>
+              <w:cnfStyle w:val="000000100000" w:firstRow="0" w:lastRow="0" w:firstColumn="0" w:lastColumn="0" w:oddVBand="0" w:evenVBand="0" w:oddHBand="1" w:evenHBand="0" w:firstRowFirstColumn="0" w:firstRowLastColumn="0" w:lastRowFirstColumn="0" w:lastRowLastColumn="0"/>
             </w:pPr>
             <w:r>
               <w:t>Website Appearance</w:t>
@@ -3670,7 +3592,7 @@
           </w:tcPr>
           <w:p>
             <w:pPr>
-              <w:cnfStyle w:val="000000100000"/>
+              <w:cnfStyle w:val="000000100000" w:firstRow="0" w:lastRow="0" w:firstColumn="0" w:lastColumn="0" w:oddVBand="0" w:evenVBand="0" w:oddHBand="1" w:evenHBand="0" w:firstRowFirstColumn="0" w:firstRowLastColumn="0" w:lastRowFirstColumn="0" w:lastRowLastColumn="0"/>
             </w:pPr>
             <w:r>
               <w:t>5</w:t>
@@ -3681,7 +3603,7 @@
       <w:tr>
         <w:tc>
           <w:tcPr>
-            <w:cnfStyle w:val="001000000000"/>
+            <w:cnfStyle w:val="001000000000" w:firstRow="0" w:lastRow="0" w:firstColumn="1" w:lastColumn="0" w:oddVBand="0" w:evenVBand="0" w:oddHBand="0" w:evenHBand="0" w:firstRowFirstColumn="0" w:firstRowLastColumn="0" w:lastRowFirstColumn="0" w:lastRowLastColumn="0"/>
             <w:tcW w:w="959" w:type="dxa"/>
           </w:tcPr>
           <w:p>
@@ -3696,7 +3618,7 @@
           </w:tcPr>
           <w:p>
             <w:pPr>
-              <w:cnfStyle w:val="000000000000"/>
+              <w:cnfStyle w:val="000000000000" w:firstRow="0" w:lastRow="0" w:firstColumn="0" w:lastColumn="0" w:oddVBand="0" w:evenVBand="0" w:oddHBand="0" w:evenHBand="0" w:firstRowFirstColumn="0" w:firstRowLastColumn="0" w:lastRowFirstColumn="0" w:lastRowLastColumn="0"/>
             </w:pPr>
             <w:r>
               <w:t>Mobile Friendly Website</w:t>
@@ -3709,7 +3631,7 @@
           </w:tcPr>
           <w:p>
             <w:pPr>
-              <w:cnfStyle w:val="000000000000"/>
+              <w:cnfStyle w:val="000000000000" w:firstRow="0" w:lastRow="0" w:firstColumn="0" w:lastColumn="0" w:oddVBand="0" w:evenVBand="0" w:oddHBand="0" w:evenHBand="0" w:firstRowFirstColumn="0" w:firstRowLastColumn="0" w:lastRowFirstColumn="0" w:lastRowLastColumn="0"/>
             </w:pPr>
             <w:r>
               <w:t>5</w:t>
@@ -3719,11 +3641,11 @@
       </w:tr>
       <w:tr>
         <w:trPr>
-          <w:cnfStyle w:val="000000100000"/>
+          <w:cnfStyle w:val="000000100000" w:firstRow="0" w:lastRow="0" w:firstColumn="0" w:lastColumn="0" w:oddVBand="0" w:evenVBand="0" w:oddHBand="1" w:evenHBand="0" w:firstRowFirstColumn="0" w:firstRowLastColumn="0" w:lastRowFirstColumn="0" w:lastRowLastColumn="0"/>
         </w:trPr>
         <w:tc>
           <w:tcPr>
-            <w:cnfStyle w:val="001000000000"/>
+            <w:cnfStyle w:val="001000000000" w:firstRow="0" w:lastRow="0" w:firstColumn="1" w:lastColumn="0" w:oddVBand="0" w:evenVBand="0" w:oddHBand="0" w:evenHBand="0" w:firstRowFirstColumn="0" w:firstRowLastColumn="0" w:lastRowFirstColumn="0" w:lastRowLastColumn="0"/>
             <w:tcW w:w="959" w:type="dxa"/>
           </w:tcPr>
           <w:p/>
@@ -3735,7 +3657,7 @@
           <w:p>
             <w:pPr>
               <w:jc w:val="right"/>
-              <w:cnfStyle w:val="000000100000"/>
+              <w:cnfStyle w:val="000000100000" w:firstRow="0" w:lastRow="0" w:firstColumn="0" w:lastColumn="0" w:oddVBand="0" w:evenVBand="0" w:oddHBand="1" w:evenHBand="0" w:firstRowFirstColumn="0" w:firstRowLastColumn="0" w:lastRowFirstColumn="0" w:lastRowLastColumn="0"/>
             </w:pPr>
             <w:r>
               <w:t>Story Point Sub-Total:</w:t>
@@ -3748,7 +3670,7 @@
           </w:tcPr>
           <w:p>
             <w:pPr>
-              <w:cnfStyle w:val="000000100000"/>
+              <w:cnfStyle w:val="000000100000" w:firstRow="0" w:lastRow="0" w:firstColumn="0" w:lastColumn="0" w:oddVBand="0" w:evenVBand="0" w:oddHBand="1" w:evenHBand="0" w:firstRowFirstColumn="0" w:firstRowLastColumn="0" w:lastRowFirstColumn="0" w:lastRowLastColumn="0"/>
             </w:pPr>
             <w:r>
               <w:t>1</w:t>
@@ -3778,23 +3700,7 @@
         <w:jc w:val="both"/>
       </w:pPr>
       <w:r>
-        <w:t xml:space="preserve">These user stories create better functionality and accuracy of the </w:t>
-      </w:r>
-      <w:proofErr w:type="spellStart"/>
-      <w:r>
-        <w:t>SmartCity</w:t>
-      </w:r>
-      <w:proofErr w:type="spellEnd"/>
-      <w:r>
-        <w:t xml:space="preserve"> </w:t>
-      </w:r>
-      <w:proofErr w:type="spellStart"/>
-      <w:r>
-        <w:t>webservice</w:t>
-      </w:r>
-      <w:proofErr w:type="spellEnd"/>
-      <w:r>
-        <w:t xml:space="preserve"> and hence create business value for users as the website would not be buggy and have all intended usability. </w:t>
+        <w:t xml:space="preserve">These user stories create better functionality and accuracy of the SmartCity webservice and hence create business value for users as the website would not be buggy and have all intended usability. </w:t>
       </w:r>
     </w:p>
     <w:tbl>
@@ -3811,7 +3717,7 @@
           <w:insideV w:val="single" w:sz="4" w:space="0" w:color="000000"/>
         </w:tblBorders>
         <w:tblLayout w:type="fixed"/>
-        <w:tblLook w:val="04A0"/>
+        <w:tblLook w:val="04A0" w:firstRow="1" w:lastRow="0" w:firstColumn="1" w:lastColumn="0" w:noHBand="0" w:noVBand="1"/>
       </w:tblPr>
       <w:tblGrid>
         <w:gridCol w:w="959"/>
@@ -3820,11 +3726,11 @@
       </w:tblGrid>
       <w:tr>
         <w:trPr>
-          <w:cnfStyle w:val="100000000000"/>
+          <w:cnfStyle w:val="100000000000" w:firstRow="1" w:lastRow="0" w:firstColumn="0" w:lastColumn="0" w:oddVBand="0" w:evenVBand="0" w:oddHBand="0" w:evenHBand="0" w:firstRowFirstColumn="0" w:firstRowLastColumn="0" w:lastRowFirstColumn="0" w:lastRowLastColumn="0"/>
         </w:trPr>
         <w:tc>
           <w:tcPr>
-            <w:cnfStyle w:val="001000000000"/>
+            <w:cnfStyle w:val="001000000000" w:firstRow="0" w:lastRow="0" w:firstColumn="1" w:lastColumn="0" w:oddVBand="0" w:evenVBand="0" w:oddHBand="0" w:evenHBand="0" w:firstRowFirstColumn="0" w:firstRowLastColumn="0" w:lastRowFirstColumn="0" w:lastRowLastColumn="0"/>
             <w:tcW w:w="959" w:type="dxa"/>
           </w:tcPr>
           <w:p>
@@ -3839,7 +3745,7 @@
           </w:tcPr>
           <w:p>
             <w:pPr>
-              <w:cnfStyle w:val="100000000000"/>
+              <w:cnfStyle w:val="100000000000" w:firstRow="1" w:lastRow="0" w:firstColumn="0" w:lastColumn="0" w:oddVBand="0" w:evenVBand="0" w:oddHBand="0" w:evenHBand="0" w:firstRowFirstColumn="0" w:firstRowLastColumn="0" w:lastRowFirstColumn="0" w:lastRowLastColumn="0"/>
             </w:pPr>
             <w:r>
               <w:t>Story Title</w:t>
@@ -3852,7 +3758,7 @@
           </w:tcPr>
           <w:p>
             <w:pPr>
-              <w:cnfStyle w:val="100000000000"/>
+              <w:cnfStyle w:val="100000000000" w:firstRow="1" w:lastRow="0" w:firstColumn="0" w:lastColumn="0" w:oddVBand="0" w:evenVBand="0" w:oddHBand="0" w:evenHBand="0" w:firstRowFirstColumn="0" w:firstRowLastColumn="0" w:lastRowFirstColumn="0" w:lastRowLastColumn="0"/>
             </w:pPr>
             <w:r>
               <w:t>Story Points</w:t>
@@ -3862,11 +3768,11 @@
       </w:tr>
       <w:tr>
         <w:trPr>
-          <w:cnfStyle w:val="000000100000"/>
+          <w:cnfStyle w:val="000000100000" w:firstRow="0" w:lastRow="0" w:firstColumn="0" w:lastColumn="0" w:oddVBand="0" w:evenVBand="0" w:oddHBand="1" w:evenHBand="0" w:firstRowFirstColumn="0" w:firstRowLastColumn="0" w:lastRowFirstColumn="0" w:lastRowLastColumn="0"/>
         </w:trPr>
         <w:tc>
           <w:tcPr>
-            <w:cnfStyle w:val="001000000000"/>
+            <w:cnfStyle w:val="001000000000" w:firstRow="0" w:lastRow="0" w:firstColumn="1" w:lastColumn="0" w:oddVBand="0" w:evenVBand="0" w:oddHBand="0" w:evenHBand="0" w:firstRowFirstColumn="0" w:firstRowLastColumn="0" w:lastRowFirstColumn="0" w:lastRowLastColumn="0"/>
             <w:tcW w:w="959" w:type="dxa"/>
           </w:tcPr>
           <w:p>
@@ -3881,7 +3787,7 @@
           </w:tcPr>
           <w:p>
             <w:pPr>
-              <w:cnfStyle w:val="000000100000"/>
+              <w:cnfStyle w:val="000000100000" w:firstRow="0" w:lastRow="0" w:firstColumn="0" w:lastColumn="0" w:oddVBand="0" w:evenVBand="0" w:oddHBand="1" w:evenHBand="0" w:firstRowFirstColumn="0" w:firstRowLastColumn="0" w:lastRowFirstColumn="0" w:lastRowLastColumn="0"/>
             </w:pPr>
             <w:r>
               <w:t>Unit Tests</w:t>
@@ -3894,7 +3800,7 @@
           </w:tcPr>
           <w:p>
             <w:pPr>
-              <w:cnfStyle w:val="000000100000"/>
+              <w:cnfStyle w:val="000000100000" w:firstRow="0" w:lastRow="0" w:firstColumn="0" w:lastColumn="0" w:oddVBand="0" w:evenVBand="0" w:oddHBand="1" w:evenHBand="0" w:firstRowFirstColumn="0" w:firstRowLastColumn="0" w:lastRowFirstColumn="0" w:lastRowLastColumn="0"/>
             </w:pPr>
             <w:r>
               <w:t>4</w:t>
@@ -3905,7 +3811,7 @@
       <w:tr>
         <w:tc>
           <w:tcPr>
-            <w:cnfStyle w:val="001000000000"/>
+            <w:cnfStyle w:val="001000000000" w:firstRow="0" w:lastRow="0" w:firstColumn="1" w:lastColumn="0" w:oddVBand="0" w:evenVBand="0" w:oddHBand="0" w:evenHBand="0" w:firstRowFirstColumn="0" w:firstRowLastColumn="0" w:lastRowFirstColumn="0" w:lastRowLastColumn="0"/>
             <w:tcW w:w="959" w:type="dxa"/>
           </w:tcPr>
           <w:p>
@@ -3920,7 +3826,7 @@
           </w:tcPr>
           <w:p>
             <w:pPr>
-              <w:cnfStyle w:val="000000000000"/>
+              <w:cnfStyle w:val="000000000000" w:firstRow="0" w:lastRow="0" w:firstColumn="0" w:lastColumn="0" w:oddVBand="0" w:evenVBand="0" w:oddHBand="0" w:evenHBand="0" w:firstRowFirstColumn="0" w:firstRowLastColumn="0" w:lastRowFirstColumn="0" w:lastRowLastColumn="0"/>
             </w:pPr>
             <w:r>
               <w:t>Verify Website</w:t>
@@ -3933,7 +3839,7 @@
           </w:tcPr>
           <w:p>
             <w:pPr>
-              <w:cnfStyle w:val="000000000000"/>
+              <w:cnfStyle w:val="000000000000" w:firstRow="0" w:lastRow="0" w:firstColumn="0" w:lastColumn="0" w:oddVBand="0" w:evenVBand="0" w:oddHBand="0" w:evenHBand="0" w:firstRowFirstColumn="0" w:firstRowLastColumn="0" w:lastRowFirstColumn="0" w:lastRowLastColumn="0"/>
             </w:pPr>
             <w:r>
               <w:t>2</w:t>
@@ -3943,11 +3849,11 @@
       </w:tr>
       <w:tr>
         <w:trPr>
-          <w:cnfStyle w:val="000000100000"/>
+          <w:cnfStyle w:val="000000100000" w:firstRow="0" w:lastRow="0" w:firstColumn="0" w:lastColumn="0" w:oddVBand="0" w:evenVBand="0" w:oddHBand="1" w:evenHBand="0" w:firstRowFirstColumn="0" w:firstRowLastColumn="0" w:lastRowFirstColumn="0" w:lastRowLastColumn="0"/>
         </w:trPr>
         <w:tc>
           <w:tcPr>
-            <w:cnfStyle w:val="001000000000"/>
+            <w:cnfStyle w:val="001000000000" w:firstRow="0" w:lastRow="0" w:firstColumn="1" w:lastColumn="0" w:oddVBand="0" w:evenVBand="0" w:oddHBand="0" w:evenHBand="0" w:firstRowFirstColumn="0" w:firstRowLastColumn="0" w:lastRowFirstColumn="0" w:lastRowLastColumn="0"/>
             <w:tcW w:w="959" w:type="dxa"/>
           </w:tcPr>
           <w:p/>
@@ -3959,7 +3865,7 @@
           <w:p>
             <w:pPr>
               <w:jc w:val="right"/>
-              <w:cnfStyle w:val="000000100000"/>
+              <w:cnfStyle w:val="000000100000" w:firstRow="0" w:lastRow="0" w:firstColumn="0" w:lastColumn="0" w:oddVBand="0" w:evenVBand="0" w:oddHBand="1" w:evenHBand="0" w:firstRowFirstColumn="0" w:firstRowLastColumn="0" w:lastRowFirstColumn="0" w:lastRowLastColumn="0"/>
             </w:pPr>
             <w:r>
               <w:t>Story Point Sub-Total:</w:t>
@@ -3972,7 +3878,7 @@
           </w:tcPr>
           <w:p>
             <w:pPr>
-              <w:cnfStyle w:val="000000100000"/>
+              <w:cnfStyle w:val="000000100000" w:firstRow="0" w:lastRow="0" w:firstColumn="0" w:lastColumn="0" w:oddVBand="0" w:evenVBand="0" w:oddHBand="1" w:evenHBand="0" w:firstRowFirstColumn="0" w:firstRowLastColumn="0" w:lastRowFirstColumn="0" w:lastRowLastColumn="0"/>
             </w:pPr>
             <w:r>
               <w:t>6</w:t>
@@ -4085,7 +3991,7 @@
           <w:insideV w:val="single" w:sz="4" w:space="0" w:color="000000"/>
         </w:tblBorders>
         <w:tblLayout w:type="fixed"/>
-        <w:tblLook w:val="04A0"/>
+        <w:tblLook w:val="04A0" w:firstRow="1" w:lastRow="0" w:firstColumn="1" w:lastColumn="0" w:noHBand="0" w:noVBand="1"/>
       </w:tblPr>
       <w:tblGrid>
         <w:gridCol w:w="959"/>
@@ -4094,11 +4000,11 @@
       </w:tblGrid>
       <w:tr>
         <w:trPr>
-          <w:cnfStyle w:val="100000000000"/>
+          <w:cnfStyle w:val="100000000000" w:firstRow="1" w:lastRow="0" w:firstColumn="0" w:lastColumn="0" w:oddVBand="0" w:evenVBand="0" w:oddHBand="0" w:evenHBand="0" w:firstRowFirstColumn="0" w:firstRowLastColumn="0" w:lastRowFirstColumn="0" w:lastRowLastColumn="0"/>
         </w:trPr>
         <w:tc>
           <w:tcPr>
-            <w:cnfStyle w:val="001000000000"/>
+            <w:cnfStyle w:val="001000000000" w:firstRow="0" w:lastRow="0" w:firstColumn="1" w:lastColumn="0" w:oddVBand="0" w:evenVBand="0" w:oddHBand="0" w:evenHBand="0" w:firstRowFirstColumn="0" w:firstRowLastColumn="0" w:lastRowFirstColumn="0" w:lastRowLastColumn="0"/>
             <w:tcW w:w="959" w:type="dxa"/>
           </w:tcPr>
           <w:p>
@@ -4113,7 +4019,7 @@
           </w:tcPr>
           <w:p>
             <w:pPr>
-              <w:cnfStyle w:val="100000000000"/>
+              <w:cnfStyle w:val="100000000000" w:firstRow="1" w:lastRow="0" w:firstColumn="0" w:lastColumn="0" w:oddVBand="0" w:evenVBand="0" w:oddHBand="0" w:evenHBand="0" w:firstRowFirstColumn="0" w:firstRowLastColumn="0" w:lastRowFirstColumn="0" w:lastRowLastColumn="0"/>
             </w:pPr>
             <w:r>
               <w:t>Story Title</w:t>
@@ -4126,7 +4032,7 @@
           </w:tcPr>
           <w:p>
             <w:pPr>
-              <w:cnfStyle w:val="100000000000"/>
+              <w:cnfStyle w:val="100000000000" w:firstRow="1" w:lastRow="0" w:firstColumn="0" w:lastColumn="0" w:oddVBand="0" w:evenVBand="0" w:oddHBand="0" w:evenHBand="0" w:firstRowFirstColumn="0" w:firstRowLastColumn="0" w:lastRowFirstColumn="0" w:lastRowLastColumn="0"/>
             </w:pPr>
             <w:r>
               <w:t>Story Points</w:t>
@@ -4136,11 +4042,11 @@
       </w:tr>
       <w:tr>
         <w:trPr>
-          <w:cnfStyle w:val="000000100000"/>
+          <w:cnfStyle w:val="000000100000" w:firstRow="0" w:lastRow="0" w:firstColumn="0" w:lastColumn="0" w:oddVBand="0" w:evenVBand="0" w:oddHBand="1" w:evenHBand="0" w:firstRowFirstColumn="0" w:firstRowLastColumn="0" w:lastRowFirstColumn="0" w:lastRowLastColumn="0"/>
         </w:trPr>
         <w:tc>
           <w:tcPr>
-            <w:cnfStyle w:val="001000000000"/>
+            <w:cnfStyle w:val="001000000000" w:firstRow="0" w:lastRow="0" w:firstColumn="1" w:lastColumn="0" w:oddVBand="0" w:evenVBand="0" w:oddHBand="0" w:evenHBand="0" w:firstRowFirstColumn="0" w:firstRowLastColumn="0" w:lastRowFirstColumn="0" w:lastRowLastColumn="0"/>
             <w:tcW w:w="959" w:type="dxa"/>
           </w:tcPr>
           <w:p>
@@ -4155,7 +4061,7 @@
           </w:tcPr>
           <w:p>
             <w:pPr>
-              <w:cnfStyle w:val="000000100000"/>
+              <w:cnfStyle w:val="000000100000" w:firstRow="0" w:lastRow="0" w:firstColumn="0" w:lastColumn="0" w:oddVBand="0" w:evenVBand="0" w:oddHBand="1" w:evenHBand="0" w:firstRowFirstColumn="0" w:firstRowLastColumn="0" w:lastRowFirstColumn="0" w:lastRowLastColumn="0"/>
             </w:pPr>
             <w:r>
               <w:t>Forgot Password</w:t>
@@ -4168,7 +4074,7 @@
           </w:tcPr>
           <w:p>
             <w:pPr>
-              <w:cnfStyle w:val="000000100000"/>
+              <w:cnfStyle w:val="000000100000" w:firstRow="0" w:lastRow="0" w:firstColumn="0" w:lastColumn="0" w:oddVBand="0" w:evenVBand="0" w:oddHBand="1" w:evenHBand="0" w:firstRowFirstColumn="0" w:firstRowLastColumn="0" w:lastRowFirstColumn="0" w:lastRowLastColumn="0"/>
             </w:pPr>
             <w:r>
               <w:t>9</w:t>
@@ -4179,7 +4085,7 @@
       <w:tr>
         <w:tc>
           <w:tcPr>
-            <w:cnfStyle w:val="001000000000"/>
+            <w:cnfStyle w:val="001000000000" w:firstRow="0" w:lastRow="0" w:firstColumn="1" w:lastColumn="0" w:oddVBand="0" w:evenVBand="0" w:oddHBand="0" w:evenHBand="0" w:firstRowFirstColumn="0" w:firstRowLastColumn="0" w:lastRowFirstColumn="0" w:lastRowLastColumn="0"/>
             <w:tcW w:w="959" w:type="dxa"/>
           </w:tcPr>
           <w:p/>
@@ -4191,7 +4097,7 @@
           <w:p>
             <w:pPr>
               <w:jc w:val="right"/>
-              <w:cnfStyle w:val="000000000000"/>
+              <w:cnfStyle w:val="000000000000" w:firstRow="0" w:lastRow="0" w:firstColumn="0" w:lastColumn="0" w:oddVBand="0" w:evenVBand="0" w:oddHBand="0" w:evenHBand="0" w:firstRowFirstColumn="0" w:firstRowLastColumn="0" w:lastRowFirstColumn="0" w:lastRowLastColumn="0"/>
             </w:pPr>
             <w:r>
               <w:t>Story Point Sub-Total:</w:t>
@@ -4204,7 +4110,7 @@
           </w:tcPr>
           <w:p>
             <w:pPr>
-              <w:cnfStyle w:val="000000000000"/>
+              <w:cnfStyle w:val="000000000000" w:firstRow="0" w:lastRow="0" w:firstColumn="0" w:lastColumn="0" w:oddVBand="0" w:evenVBand="0" w:oddHBand="0" w:evenHBand="0" w:firstRowFirstColumn="0" w:firstRowLastColumn="0" w:lastRowFirstColumn="0" w:lastRowLastColumn="0"/>
             </w:pPr>
             <w:r>
               <w:t>9</w:t>
@@ -4262,7 +4168,7 @@
           <w:insideV w:val="single" w:sz="4" w:space="0" w:color="000000"/>
         </w:tblBorders>
         <w:tblLayout w:type="fixed"/>
-        <w:tblLook w:val="04A0"/>
+        <w:tblLook w:val="04A0" w:firstRow="1" w:lastRow="0" w:firstColumn="1" w:lastColumn="0" w:noHBand="0" w:noVBand="1"/>
       </w:tblPr>
       <w:tblGrid>
         <w:gridCol w:w="959"/>
@@ -4271,11 +4177,11 @@
       </w:tblGrid>
       <w:tr>
         <w:trPr>
-          <w:cnfStyle w:val="100000000000"/>
+          <w:cnfStyle w:val="100000000000" w:firstRow="1" w:lastRow="0" w:firstColumn="0" w:lastColumn="0" w:oddVBand="0" w:evenVBand="0" w:oddHBand="0" w:evenHBand="0" w:firstRowFirstColumn="0" w:firstRowLastColumn="0" w:lastRowFirstColumn="0" w:lastRowLastColumn="0"/>
         </w:trPr>
         <w:tc>
           <w:tcPr>
-            <w:cnfStyle w:val="001000000000"/>
+            <w:cnfStyle w:val="001000000000" w:firstRow="0" w:lastRow="0" w:firstColumn="1" w:lastColumn="0" w:oddVBand="0" w:evenVBand="0" w:oddHBand="0" w:evenHBand="0" w:firstRowFirstColumn="0" w:firstRowLastColumn="0" w:lastRowFirstColumn="0" w:lastRowLastColumn="0"/>
             <w:tcW w:w="959" w:type="dxa"/>
           </w:tcPr>
           <w:p>
@@ -4290,7 +4196,7 @@
           </w:tcPr>
           <w:p>
             <w:pPr>
-              <w:cnfStyle w:val="100000000000"/>
+              <w:cnfStyle w:val="100000000000" w:firstRow="1" w:lastRow="0" w:firstColumn="0" w:lastColumn="0" w:oddVBand="0" w:evenVBand="0" w:oddHBand="0" w:evenHBand="0" w:firstRowFirstColumn="0" w:firstRowLastColumn="0" w:lastRowFirstColumn="0" w:lastRowLastColumn="0"/>
             </w:pPr>
             <w:r>
               <w:t>Story Title</w:t>
@@ -4303,7 +4209,7 @@
           </w:tcPr>
           <w:p>
             <w:pPr>
-              <w:cnfStyle w:val="100000000000"/>
+              <w:cnfStyle w:val="100000000000" w:firstRow="1" w:lastRow="0" w:firstColumn="0" w:lastColumn="0" w:oddVBand="0" w:evenVBand="0" w:oddHBand="0" w:evenHBand="0" w:firstRowFirstColumn="0" w:firstRowLastColumn="0" w:lastRowFirstColumn="0" w:lastRowLastColumn="0"/>
             </w:pPr>
             <w:r>
               <w:t>Story Points</w:t>
@@ -4313,11 +4219,11 @@
       </w:tr>
       <w:tr>
         <w:trPr>
-          <w:cnfStyle w:val="000000100000"/>
+          <w:cnfStyle w:val="000000100000" w:firstRow="0" w:lastRow="0" w:firstColumn="0" w:lastColumn="0" w:oddVBand="0" w:evenVBand="0" w:oddHBand="1" w:evenHBand="0" w:firstRowFirstColumn="0" w:firstRowLastColumn="0" w:lastRowFirstColumn="0" w:lastRowLastColumn="0"/>
         </w:trPr>
         <w:tc>
           <w:tcPr>
-            <w:cnfStyle w:val="001000000000"/>
+            <w:cnfStyle w:val="001000000000" w:firstRow="0" w:lastRow="0" w:firstColumn="1" w:lastColumn="0" w:oddVBand="0" w:evenVBand="0" w:oddHBand="0" w:evenHBand="0" w:firstRowFirstColumn="0" w:firstRowLastColumn="0" w:lastRowFirstColumn="0" w:lastRowLastColumn="0"/>
             <w:tcW w:w="959" w:type="dxa"/>
           </w:tcPr>
           <w:p>
@@ -4332,7 +4238,7 @@
           </w:tcPr>
           <w:p>
             <w:pPr>
-              <w:cnfStyle w:val="000000100000"/>
+              <w:cnfStyle w:val="000000100000" w:firstRow="0" w:lastRow="0" w:firstColumn="0" w:lastColumn="0" w:oddVBand="0" w:evenVBand="0" w:oddHBand="1" w:evenHBand="0" w:firstRowFirstColumn="0" w:firstRowLastColumn="0" w:lastRowFirstColumn="0" w:lastRowLastColumn="0"/>
             </w:pPr>
             <w:r>
               <w:t>Forgot Password</w:t>
@@ -4345,7 +4251,7 @@
           </w:tcPr>
           <w:p>
             <w:pPr>
-              <w:cnfStyle w:val="000000100000"/>
+              <w:cnfStyle w:val="000000100000" w:firstRow="0" w:lastRow="0" w:firstColumn="0" w:lastColumn="0" w:oddVBand="0" w:evenVBand="0" w:oddHBand="1" w:evenHBand="0" w:firstRowFirstColumn="0" w:firstRowLastColumn="0" w:lastRowFirstColumn="0" w:lastRowLastColumn="0"/>
             </w:pPr>
             <w:r>
               <w:t>9</w:t>
@@ -4356,7 +4262,7 @@
       <w:tr>
         <w:tc>
           <w:tcPr>
-            <w:cnfStyle w:val="001000000000"/>
+            <w:cnfStyle w:val="001000000000" w:firstRow="0" w:lastRow="0" w:firstColumn="1" w:lastColumn="0" w:oddVBand="0" w:evenVBand="0" w:oddHBand="0" w:evenHBand="0" w:firstRowFirstColumn="0" w:firstRowLastColumn="0" w:lastRowFirstColumn="0" w:lastRowLastColumn="0"/>
             <w:tcW w:w="959" w:type="dxa"/>
           </w:tcPr>
           <w:p/>
@@ -4368,7 +4274,7 @@
           <w:p>
             <w:pPr>
               <w:jc w:val="right"/>
-              <w:cnfStyle w:val="000000000000"/>
+              <w:cnfStyle w:val="000000000000" w:firstRow="0" w:lastRow="0" w:firstColumn="0" w:lastColumn="0" w:oddVBand="0" w:evenVBand="0" w:oddHBand="0" w:evenHBand="0" w:firstRowFirstColumn="0" w:firstRowLastColumn="0" w:lastRowFirstColumn="0" w:lastRowLastColumn="0"/>
             </w:pPr>
             <w:r>
               <w:t>Story Point Sub-Total:</w:t>
@@ -4381,7 +4287,7 @@
           </w:tcPr>
           <w:p>
             <w:pPr>
-              <w:cnfStyle w:val="000000000000"/>
+              <w:cnfStyle w:val="000000000000" w:firstRow="0" w:lastRow="0" w:firstColumn="0" w:lastColumn="0" w:oddVBand="0" w:evenVBand="0" w:oddHBand="0" w:evenHBand="0" w:firstRowFirstColumn="0" w:firstRowLastColumn="0" w:lastRowFirstColumn="0" w:lastRowLastColumn="0"/>
             </w:pPr>
             <w:r>
               <w:t>9</w:t>
@@ -4394,8 +4300,8 @@
       <w:pPr>
         <w:pStyle w:val="Heading1"/>
       </w:pPr>
-      <w:bookmarkStart w:id="16" w:name="_17dp8vu" w:colFirst="0" w:colLast="0"/>
-      <w:bookmarkEnd w:id="16"/>
+      <w:bookmarkStart w:id="15" w:name="_17dp8vu" w:colFirst="0" w:colLast="0"/>
+      <w:bookmarkEnd w:id="15"/>
     </w:p>
     <w:p>
       <w:pPr>
@@ -4426,7 +4332,7 @@
           <w:insideH w:val="single" w:sz="4" w:space="0" w:color="000000"/>
           <w:insideV w:val="single" w:sz="4" w:space="0" w:color="000000"/>
         </w:tblBorders>
-        <w:tblLook w:val="0400"/>
+        <w:tblLook w:val="0400" w:firstRow="0" w:lastRow="0" w:firstColumn="0" w:lastColumn="0" w:noHBand="0" w:noVBand="1"/>
       </w:tblPr>
       <w:tblGrid>
         <w:gridCol w:w="1042"/>
@@ -4630,7 +4536,7 @@
           <w:insideH w:val="single" w:sz="4" w:space="0" w:color="000000"/>
           <w:insideV w:val="single" w:sz="4" w:space="0" w:color="000000"/>
         </w:tblBorders>
-        <w:tblLook w:val="0400"/>
+        <w:tblLook w:val="0400" w:firstRow="0" w:lastRow="0" w:firstColumn="0" w:lastColumn="0" w:noHBand="0" w:noVBand="1"/>
       </w:tblPr>
       <w:tblGrid>
         <w:gridCol w:w="1035"/>
@@ -4792,8 +4698,8 @@
               </w:tabs>
               <w:jc w:val="center"/>
             </w:pPr>
-            <w:bookmarkStart w:id="17" w:name="_3rdcrjn" w:colFirst="0" w:colLast="0"/>
-            <w:bookmarkEnd w:id="17"/>
+            <w:bookmarkStart w:id="16" w:name="_3rdcrjn" w:colFirst="0" w:colLast="0"/>
+            <w:bookmarkEnd w:id="16"/>
             <w:r>
               <w:t xml:space="preserve">Sprint 3 </w:t>
             </w:r>
@@ -4868,8 +4774,8 @@
           <w:b w:val="0"/>
         </w:rPr>
       </w:pPr>
-      <w:bookmarkStart w:id="18" w:name="_26in1rg" w:colFirst="0" w:colLast="0"/>
-      <w:bookmarkEnd w:id="18"/>
+      <w:bookmarkStart w:id="17" w:name="_26in1rg" w:colFirst="0" w:colLast="0"/>
+      <w:bookmarkEnd w:id="17"/>
       <w:r>
         <w:rPr>
           <w:rFonts w:ascii="Impact" w:hAnsi="Impact"/>
@@ -4903,8 +4809,8 @@
           <w:u w:val="single"/>
         </w:rPr>
       </w:pPr>
-      <w:bookmarkStart w:id="19" w:name="_lnxbz9" w:colFirst="0" w:colLast="0"/>
-      <w:bookmarkEnd w:id="19"/>
+      <w:bookmarkStart w:id="18" w:name="_lnxbz9" w:colFirst="0" w:colLast="0"/>
+      <w:bookmarkEnd w:id="18"/>
       <w:r>
         <w:rPr>
           <w:u w:val="single"/>
@@ -4925,8 +4831,8 @@
           <w:u w:val="single"/>
         </w:rPr>
       </w:pPr>
-      <w:bookmarkStart w:id="20" w:name="_35nkun2" w:colFirst="0" w:colLast="0"/>
-      <w:bookmarkEnd w:id="20"/>
+      <w:bookmarkStart w:id="19" w:name="_35nkun2" w:colFirst="0" w:colLast="0"/>
+      <w:bookmarkEnd w:id="19"/>
       <w:r>
         <w:rPr>
           <w:sz w:val="36"/>
@@ -4991,8 +4897,8 @@
         </w:rPr>
         <w:t>Total Hours: 34.5</w:t>
       </w:r>
-      <w:bookmarkStart w:id="21" w:name="_1ksv4uv" w:colFirst="0" w:colLast="0"/>
-      <w:bookmarkEnd w:id="21"/>
+      <w:bookmarkStart w:id="20" w:name="_1ksv4uv" w:colFirst="0" w:colLast="0"/>
+      <w:bookmarkEnd w:id="20"/>
       <w:r>
         <w:rPr>
           <w:sz w:val="24"/>
@@ -5007,16 +4913,13 @@
     <w:p>
       <w:pPr>
         <w:pStyle w:val="Heading2"/>
-        <w:pBdr>
-          <w:top w:val="nil"/>
-        </w:pBdr>
         <w:spacing w:before="360"/>
         <w:rPr>
           <w:b w:val="0"/>
         </w:rPr>
       </w:pPr>
-      <w:bookmarkStart w:id="22" w:name="_44sinio" w:colFirst="0" w:colLast="0"/>
-      <w:bookmarkEnd w:id="22"/>
+      <w:bookmarkStart w:id="21" w:name="_44sinio" w:colFirst="0" w:colLast="0"/>
+      <w:bookmarkEnd w:id="21"/>
       <w:r>
         <w:t>Story ID: Create User Account</w:t>
       </w:r>
@@ -5037,7 +4940,7 @@
           <w:insideV w:val="single" w:sz="4" w:space="0" w:color="000000"/>
         </w:tblBorders>
         <w:tblLayout w:type="fixed"/>
-        <w:tblLook w:val="04A0"/>
+        <w:tblLook w:val="04A0" w:firstRow="1" w:lastRow="0" w:firstColumn="1" w:lastColumn="0" w:noHBand="0" w:noVBand="1"/>
       </w:tblPr>
       <w:tblGrid>
         <w:gridCol w:w="903"/>
@@ -5047,11 +4950,11 @@
       </w:tblGrid>
       <w:tr>
         <w:trPr>
-          <w:cnfStyle w:val="100000000000"/>
+          <w:cnfStyle w:val="100000000000" w:firstRow="1" w:lastRow="0" w:firstColumn="0" w:lastColumn="0" w:oddVBand="0" w:evenVBand="0" w:oddHBand="0" w:evenHBand="0" w:firstRowFirstColumn="0" w:firstRowLastColumn="0" w:lastRowFirstColumn="0" w:lastRowLastColumn="0"/>
         </w:trPr>
         <w:tc>
           <w:tcPr>
-            <w:cnfStyle w:val="001000000000"/>
+            <w:cnfStyle w:val="001000000000" w:firstRow="0" w:lastRow="0" w:firstColumn="1" w:lastColumn="0" w:oddVBand="0" w:evenVBand="0" w:oddHBand="0" w:evenHBand="0" w:firstRowFirstColumn="0" w:firstRowLastColumn="0" w:lastRowFirstColumn="0" w:lastRowLastColumn="0"/>
             <w:tcW w:w="903" w:type="dxa"/>
           </w:tcPr>
           <w:p>
@@ -5066,7 +4969,7 @@
           </w:tcPr>
           <w:p>
             <w:pPr>
-              <w:cnfStyle w:val="100000000000"/>
+              <w:cnfStyle w:val="100000000000" w:firstRow="1" w:lastRow="0" w:firstColumn="0" w:lastColumn="0" w:oddVBand="0" w:evenVBand="0" w:oddHBand="0" w:evenHBand="0" w:firstRowFirstColumn="0" w:firstRowLastColumn="0" w:lastRowFirstColumn="0" w:lastRowLastColumn="0"/>
             </w:pPr>
             <w:r>
               <w:t>Task Description</w:t>
@@ -5079,7 +4982,7 @@
           </w:tcPr>
           <w:p>
             <w:pPr>
-              <w:cnfStyle w:val="100000000000"/>
+              <w:cnfStyle w:val="100000000000" w:firstRow="1" w:lastRow="0" w:firstColumn="0" w:lastColumn="0" w:oddVBand="0" w:evenVBand="0" w:oddHBand="0" w:evenHBand="0" w:firstRowFirstColumn="0" w:firstRowLastColumn="0" w:lastRowFirstColumn="0" w:lastRowLastColumn="0"/>
             </w:pPr>
             <w:r>
               <w:t>Estimate</w:t>
@@ -5092,7 +4995,7 @@
           </w:tcPr>
           <w:p>
             <w:pPr>
-              <w:cnfStyle w:val="100000000000"/>
+              <w:cnfStyle w:val="100000000000" w:firstRow="1" w:lastRow="0" w:firstColumn="0" w:lastColumn="0" w:oddVBand="0" w:evenVBand="0" w:oddHBand="0" w:evenHBand="0" w:firstRowFirstColumn="0" w:firstRowLastColumn="0" w:lastRowFirstColumn="0" w:lastRowLastColumn="0"/>
             </w:pPr>
             <w:r>
               <w:t>Taken</w:t>
@@ -5102,11 +5005,11 @@
       </w:tr>
       <w:tr>
         <w:trPr>
-          <w:cnfStyle w:val="000000100000"/>
+          <w:cnfStyle w:val="000000100000" w:firstRow="0" w:lastRow="0" w:firstColumn="0" w:lastColumn="0" w:oddVBand="0" w:evenVBand="0" w:oddHBand="1" w:evenHBand="0" w:firstRowFirstColumn="0" w:firstRowLastColumn="0" w:lastRowFirstColumn="0" w:lastRowLastColumn="0"/>
         </w:trPr>
         <w:tc>
           <w:tcPr>
-            <w:cnfStyle w:val="001000000000"/>
+            <w:cnfStyle w:val="001000000000" w:firstRow="0" w:lastRow="0" w:firstColumn="1" w:lastColumn="0" w:oddVBand="0" w:evenVBand="0" w:oddHBand="0" w:evenHBand="0" w:firstRowFirstColumn="0" w:firstRowLastColumn="0" w:lastRowFirstColumn="0" w:lastRowLastColumn="0"/>
             <w:tcW w:w="903" w:type="dxa"/>
           </w:tcPr>
           <w:p>
@@ -5121,7 +5024,7 @@
           </w:tcPr>
           <w:p>
             <w:pPr>
-              <w:cnfStyle w:val="000000100000"/>
+              <w:cnfStyle w:val="000000100000" w:firstRow="0" w:lastRow="0" w:firstColumn="0" w:lastColumn="0" w:oddVBand="0" w:evenVBand="0" w:oddHBand="1" w:evenHBand="0" w:firstRowFirstColumn="0" w:firstRowLastColumn="0" w:lastRowFirstColumn="0" w:lastRowLastColumn="0"/>
             </w:pPr>
             <w:r>
               <w:rPr>
@@ -5137,7 +5040,7 @@
           </w:tcPr>
           <w:p>
             <w:pPr>
-              <w:cnfStyle w:val="000000100000"/>
+              <w:cnfStyle w:val="000000100000" w:firstRow="0" w:lastRow="0" w:firstColumn="0" w:lastColumn="0" w:oddVBand="0" w:evenVBand="0" w:oddHBand="1" w:evenHBand="0" w:firstRowFirstColumn="0" w:firstRowLastColumn="0" w:lastRowFirstColumn="0" w:lastRowLastColumn="0"/>
             </w:pPr>
             <w:r>
               <w:t>30 mins</w:t>
@@ -5150,7 +5053,7 @@
           </w:tcPr>
           <w:p>
             <w:pPr>
-              <w:cnfStyle w:val="000000100000"/>
+              <w:cnfStyle w:val="000000100000" w:firstRow="0" w:lastRow="0" w:firstColumn="0" w:lastColumn="0" w:oddVBand="0" w:evenVBand="0" w:oddHBand="1" w:evenHBand="0" w:firstRowFirstColumn="0" w:firstRowLastColumn="0" w:lastRowFirstColumn="0" w:lastRowLastColumn="0"/>
             </w:pPr>
             <w:r>
               <w:t>30mins</w:t>
@@ -5161,7 +5064,7 @@
       <w:tr>
         <w:tc>
           <w:tcPr>
-            <w:cnfStyle w:val="001000000000"/>
+            <w:cnfStyle w:val="001000000000" w:firstRow="0" w:lastRow="0" w:firstColumn="1" w:lastColumn="0" w:oddVBand="0" w:evenVBand="0" w:oddHBand="0" w:evenHBand="0" w:firstRowFirstColumn="0" w:firstRowLastColumn="0" w:lastRowFirstColumn="0" w:lastRowLastColumn="0"/>
             <w:tcW w:w="903" w:type="dxa"/>
           </w:tcPr>
           <w:p>
@@ -5177,7 +5080,7 @@
           <w:p>
             <w:pPr>
               <w:spacing w:before="160"/>
-              <w:cnfStyle w:val="000000000000"/>
+              <w:cnfStyle w:val="000000000000" w:firstRow="0" w:lastRow="0" w:firstColumn="0" w:lastColumn="0" w:oddVBand="0" w:evenVBand="0" w:oddHBand="0" w:evenHBand="0" w:firstRowFirstColumn="0" w:firstRowLastColumn="0" w:lastRowFirstColumn="0" w:lastRowLastColumn="0"/>
               <w:rPr>
                 <w:color w:val="333333"/>
               </w:rPr>
@@ -5196,7 +5099,7 @@
           </w:tcPr>
           <w:p>
             <w:pPr>
-              <w:cnfStyle w:val="000000000000"/>
+              <w:cnfStyle w:val="000000000000" w:firstRow="0" w:lastRow="0" w:firstColumn="0" w:lastColumn="0" w:oddVBand="0" w:evenVBand="0" w:oddHBand="0" w:evenHBand="0" w:firstRowFirstColumn="0" w:firstRowLastColumn="0" w:lastRowFirstColumn="0" w:lastRowLastColumn="0"/>
             </w:pPr>
             <w:r>
               <w:t>30 mins</w:t>
@@ -5209,7 +5112,7 @@
           </w:tcPr>
           <w:p>
             <w:pPr>
-              <w:cnfStyle w:val="000000000000"/>
+              <w:cnfStyle w:val="000000000000" w:firstRow="0" w:lastRow="0" w:firstColumn="0" w:lastColumn="0" w:oddVBand="0" w:evenVBand="0" w:oddHBand="0" w:evenHBand="0" w:firstRowFirstColumn="0" w:firstRowLastColumn="0" w:lastRowFirstColumn="0" w:lastRowLastColumn="0"/>
             </w:pPr>
             <w:r>
               <w:t>1</w:t>
@@ -5225,11 +5128,11 @@
       </w:tr>
       <w:tr>
         <w:trPr>
-          <w:cnfStyle w:val="000000100000"/>
+          <w:cnfStyle w:val="000000100000" w:firstRow="0" w:lastRow="0" w:firstColumn="0" w:lastColumn="0" w:oddVBand="0" w:evenVBand="0" w:oddHBand="1" w:evenHBand="0" w:firstRowFirstColumn="0" w:firstRowLastColumn="0" w:lastRowFirstColumn="0" w:lastRowLastColumn="0"/>
         </w:trPr>
         <w:tc>
           <w:tcPr>
-            <w:cnfStyle w:val="001000000000"/>
+            <w:cnfStyle w:val="001000000000" w:firstRow="0" w:lastRow="0" w:firstColumn="1" w:lastColumn="0" w:oddVBand="0" w:evenVBand="0" w:oddHBand="0" w:evenHBand="0" w:firstRowFirstColumn="0" w:firstRowLastColumn="0" w:lastRowFirstColumn="0" w:lastRowLastColumn="0"/>
             <w:tcW w:w="903" w:type="dxa"/>
           </w:tcPr>
           <w:p>
@@ -5245,7 +5148,7 @@
           <w:p>
             <w:pPr>
               <w:spacing w:before="160"/>
-              <w:cnfStyle w:val="000000100000"/>
+              <w:cnfStyle w:val="000000100000" w:firstRow="0" w:lastRow="0" w:firstColumn="0" w:lastColumn="0" w:oddVBand="0" w:evenVBand="0" w:oddHBand="1" w:evenHBand="0" w:firstRowFirstColumn="0" w:firstRowLastColumn="0" w:lastRowFirstColumn="0" w:lastRowLastColumn="0"/>
               <w:rPr>
                 <w:color w:val="333333"/>
               </w:rPr>
@@ -5264,7 +5167,7 @@
           </w:tcPr>
           <w:p>
             <w:pPr>
-              <w:cnfStyle w:val="000000100000"/>
+              <w:cnfStyle w:val="000000100000" w:firstRow="0" w:lastRow="0" w:firstColumn="0" w:lastColumn="0" w:oddVBand="0" w:evenVBand="0" w:oddHBand="1" w:evenHBand="0" w:firstRowFirstColumn="0" w:firstRowLastColumn="0" w:lastRowFirstColumn="0" w:lastRowLastColumn="0"/>
             </w:pPr>
             <w:r>
               <w:t>30mins</w:t>
@@ -5277,7 +5180,7 @@
           </w:tcPr>
           <w:p>
             <w:pPr>
-              <w:cnfStyle w:val="000000100000"/>
+              <w:cnfStyle w:val="000000100000" w:firstRow="0" w:lastRow="0" w:firstColumn="0" w:lastColumn="0" w:oddVBand="0" w:evenVBand="0" w:oddHBand="1" w:evenHBand="0" w:firstRowFirstColumn="0" w:firstRowLastColumn="0" w:lastRowFirstColumn="0" w:lastRowLastColumn="0"/>
             </w:pPr>
             <w:r>
               <w:t>3</w:t>
@@ -5291,7 +5194,7 @@
       <w:tr>
         <w:tc>
           <w:tcPr>
-            <w:cnfStyle w:val="001000000000"/>
+            <w:cnfStyle w:val="001000000000" w:firstRow="0" w:lastRow="0" w:firstColumn="1" w:lastColumn="0" w:oddVBand="0" w:evenVBand="0" w:oddHBand="0" w:evenHBand="0" w:firstRowFirstColumn="0" w:firstRowLastColumn="0" w:lastRowFirstColumn="0" w:lastRowLastColumn="0"/>
             <w:tcW w:w="903" w:type="dxa"/>
           </w:tcPr>
           <w:p>
@@ -5307,7 +5210,7 @@
           <w:p>
             <w:pPr>
               <w:spacing w:before="160"/>
-              <w:cnfStyle w:val="000000000000"/>
+              <w:cnfStyle w:val="000000000000" w:firstRow="0" w:lastRow="0" w:firstColumn="0" w:lastColumn="0" w:oddVBand="0" w:evenVBand="0" w:oddHBand="0" w:evenHBand="0" w:firstRowFirstColumn="0" w:firstRowLastColumn="0" w:lastRowFirstColumn="0" w:lastRowLastColumn="0"/>
               <w:rPr>
                 <w:color w:val="333333"/>
               </w:rPr>
@@ -5326,7 +5229,7 @@
           </w:tcPr>
           <w:p>
             <w:pPr>
-              <w:cnfStyle w:val="000000000000"/>
+              <w:cnfStyle w:val="000000000000" w:firstRow="0" w:lastRow="0" w:firstColumn="0" w:lastColumn="0" w:oddVBand="0" w:evenVBand="0" w:oddHBand="0" w:evenHBand="0" w:firstRowFirstColumn="0" w:firstRowLastColumn="0" w:lastRowFirstColumn="0" w:lastRowLastColumn="0"/>
             </w:pPr>
             <w:r>
               <w:t>30 mins</w:t>
@@ -5339,7 +5242,7 @@
           </w:tcPr>
           <w:p>
             <w:pPr>
-              <w:cnfStyle w:val="000000000000"/>
+              <w:cnfStyle w:val="000000000000" w:firstRow="0" w:lastRow="0" w:firstColumn="0" w:lastColumn="0" w:oddVBand="0" w:evenVBand="0" w:oddHBand="0" w:evenHBand="0" w:firstRowFirstColumn="0" w:firstRowLastColumn="0" w:lastRowFirstColumn="0" w:lastRowLastColumn="0"/>
             </w:pPr>
             <w:r>
               <w:t>2</w:t>
@@ -5352,11 +5255,11 @@
       </w:tr>
       <w:tr>
         <w:trPr>
-          <w:cnfStyle w:val="000000100000"/>
+          <w:cnfStyle w:val="000000100000" w:firstRow="0" w:lastRow="0" w:firstColumn="0" w:lastColumn="0" w:oddVBand="0" w:evenVBand="0" w:oddHBand="1" w:evenHBand="0" w:firstRowFirstColumn="0" w:firstRowLastColumn="0" w:lastRowFirstColumn="0" w:lastRowLastColumn="0"/>
         </w:trPr>
         <w:tc>
           <w:tcPr>
-            <w:cnfStyle w:val="001000000000"/>
+            <w:cnfStyle w:val="001000000000" w:firstRow="0" w:lastRow="0" w:firstColumn="1" w:lastColumn="0" w:oddVBand="0" w:evenVBand="0" w:oddHBand="0" w:evenHBand="0" w:firstRowFirstColumn="0" w:firstRowLastColumn="0" w:lastRowFirstColumn="0" w:lastRowLastColumn="0"/>
             <w:tcW w:w="903" w:type="dxa"/>
           </w:tcPr>
           <w:p>
@@ -5371,7 +5274,7 @@
           </w:tcPr>
           <w:p>
             <w:pPr>
-              <w:cnfStyle w:val="000000100000"/>
+              <w:cnfStyle w:val="000000100000" w:firstRow="0" w:lastRow="0" w:firstColumn="0" w:lastColumn="0" w:oddVBand="0" w:evenVBand="0" w:oddHBand="1" w:evenHBand="0" w:firstRowFirstColumn="0" w:firstRowLastColumn="0" w:lastRowFirstColumn="0" w:lastRowLastColumn="0"/>
               <w:rPr>
                 <w:color w:val="333333"/>
               </w:rPr>
@@ -5387,7 +5290,7 @@
           </w:tcPr>
           <w:p>
             <w:pPr>
-              <w:cnfStyle w:val="000000100000"/>
+              <w:cnfStyle w:val="000000100000" w:firstRow="0" w:lastRow="0" w:firstColumn="0" w:lastColumn="0" w:oddVBand="0" w:evenVBand="0" w:oddHBand="1" w:evenHBand="0" w:firstRowFirstColumn="0" w:firstRowLastColumn="0" w:lastRowFirstColumn="0" w:lastRowLastColumn="0"/>
             </w:pPr>
             <w:r>
               <w:t>1 hr</w:t>
@@ -5400,7 +5303,7 @@
           </w:tcPr>
           <w:p>
             <w:pPr>
-              <w:cnfStyle w:val="000000100000"/>
+              <w:cnfStyle w:val="000000100000" w:firstRow="0" w:lastRow="0" w:firstColumn="0" w:lastColumn="0" w:oddVBand="0" w:evenVBand="0" w:oddHBand="1" w:evenHBand="0" w:firstRowFirstColumn="0" w:firstRowLastColumn="0" w:lastRowFirstColumn="0" w:lastRowLastColumn="0"/>
             </w:pPr>
             <w:r>
               <w:t>30min</w:t>
@@ -5411,7 +5314,7 @@
       <w:tr>
         <w:tc>
           <w:tcPr>
-            <w:cnfStyle w:val="001000000000"/>
+            <w:cnfStyle w:val="001000000000" w:firstRow="0" w:lastRow="0" w:firstColumn="1" w:lastColumn="0" w:oddVBand="0" w:evenVBand="0" w:oddHBand="0" w:evenHBand="0" w:firstRowFirstColumn="0" w:firstRowLastColumn="0" w:lastRowFirstColumn="0" w:lastRowLastColumn="0"/>
             <w:tcW w:w="903" w:type="dxa"/>
           </w:tcPr>
           <w:p/>
@@ -5425,7 +5328,7 @@
               <w:tabs>
                 <w:tab w:val="right" w:pos="6219"/>
               </w:tabs>
-              <w:cnfStyle w:val="000000000000"/>
+              <w:cnfStyle w:val="000000000000" w:firstRow="0" w:lastRow="0" w:firstColumn="0" w:lastColumn="0" w:oddVBand="0" w:evenVBand="0" w:oddHBand="0" w:evenHBand="0" w:firstRowFirstColumn="0" w:firstRowLastColumn="0" w:lastRowFirstColumn="0" w:lastRowLastColumn="0"/>
             </w:pPr>
             <w:r>
               <w:t>Story Points: 2</w:t>
@@ -5442,7 +5345,7 @@
           </w:tcPr>
           <w:p>
             <w:pPr>
-              <w:cnfStyle w:val="000000000000"/>
+              <w:cnfStyle w:val="000000000000" w:firstRow="0" w:lastRow="0" w:firstColumn="0" w:lastColumn="0" w:oddVBand="0" w:evenVBand="0" w:oddHBand="0" w:evenHBand="0" w:firstRowFirstColumn="0" w:firstRowLastColumn="0" w:lastRowFirstColumn="0" w:lastRowLastColumn="0"/>
             </w:pPr>
             <w:r>
               <w:t>3 hr</w:t>
@@ -5455,7 +5358,7 @@
           </w:tcPr>
           <w:p>
             <w:pPr>
-              <w:cnfStyle w:val="000000000000"/>
+              <w:cnfStyle w:val="000000000000" w:firstRow="0" w:lastRow="0" w:firstColumn="0" w:lastColumn="0" w:oddVBand="0" w:evenVBand="0" w:oddHBand="0" w:evenHBand="0" w:firstRowFirstColumn="0" w:firstRowLastColumn="0" w:lastRowFirstColumn="0" w:lastRowLastColumn="0"/>
             </w:pPr>
             <w:r>
               <w:t>5</w:t>
@@ -5475,18 +5378,10 @@
         <w:pStyle w:val="Heading2"/>
         <w:spacing w:before="360"/>
       </w:pPr>
-      <w:bookmarkStart w:id="23" w:name="_2jxsxqh" w:colFirst="0" w:colLast="0"/>
-      <w:bookmarkEnd w:id="23"/>
-      <w:r>
-        <w:t xml:space="preserve">Story ID: Login </w:t>
-      </w:r>
-      <w:proofErr w:type="gramStart"/>
-      <w:r>
-        <w:t>To</w:t>
-      </w:r>
-      <w:proofErr w:type="gramEnd"/>
-      <w:r>
-        <w:t xml:space="preserve"> Account</w:t>
+      <w:bookmarkStart w:id="22" w:name="_2jxsxqh" w:colFirst="0" w:colLast="0"/>
+      <w:bookmarkEnd w:id="22"/>
+      <w:r>
+        <w:t>Story ID: Login To Account</w:t>
       </w:r>
       <w:r>
         <w:t>| Priority 2</w:t>
@@ -5505,7 +5400,7 @@
           <w:insideV w:val="single" w:sz="4" w:space="0" w:color="000000"/>
         </w:tblBorders>
         <w:tblLayout w:type="fixed"/>
-        <w:tblLook w:val="04A0"/>
+        <w:tblLook w:val="04A0" w:firstRow="1" w:lastRow="0" w:firstColumn="1" w:lastColumn="0" w:noHBand="0" w:noVBand="1"/>
       </w:tblPr>
       <w:tblGrid>
         <w:gridCol w:w="903"/>
@@ -5515,11 +5410,11 @@
       </w:tblGrid>
       <w:tr>
         <w:trPr>
-          <w:cnfStyle w:val="100000000000"/>
+          <w:cnfStyle w:val="100000000000" w:firstRow="1" w:lastRow="0" w:firstColumn="0" w:lastColumn="0" w:oddVBand="0" w:evenVBand="0" w:oddHBand="0" w:evenHBand="0" w:firstRowFirstColumn="0" w:firstRowLastColumn="0" w:lastRowFirstColumn="0" w:lastRowLastColumn="0"/>
         </w:trPr>
         <w:tc>
           <w:tcPr>
-            <w:cnfStyle w:val="001000000000"/>
+            <w:cnfStyle w:val="001000000000" w:firstRow="0" w:lastRow="0" w:firstColumn="1" w:lastColumn="0" w:oddVBand="0" w:evenVBand="0" w:oddHBand="0" w:evenHBand="0" w:firstRowFirstColumn="0" w:firstRowLastColumn="0" w:lastRowFirstColumn="0" w:lastRowLastColumn="0"/>
             <w:tcW w:w="903" w:type="dxa"/>
           </w:tcPr>
           <w:p>
@@ -5534,7 +5429,7 @@
           </w:tcPr>
           <w:p>
             <w:pPr>
-              <w:cnfStyle w:val="100000000000"/>
+              <w:cnfStyle w:val="100000000000" w:firstRow="1" w:lastRow="0" w:firstColumn="0" w:lastColumn="0" w:oddVBand="0" w:evenVBand="0" w:oddHBand="0" w:evenHBand="0" w:firstRowFirstColumn="0" w:firstRowLastColumn="0" w:lastRowFirstColumn="0" w:lastRowLastColumn="0"/>
             </w:pPr>
             <w:r>
               <w:t>Task Description</w:t>
@@ -5547,7 +5442,7 @@
           </w:tcPr>
           <w:p>
             <w:pPr>
-              <w:cnfStyle w:val="100000000000"/>
+              <w:cnfStyle w:val="100000000000" w:firstRow="1" w:lastRow="0" w:firstColumn="0" w:lastColumn="0" w:oddVBand="0" w:evenVBand="0" w:oddHBand="0" w:evenHBand="0" w:firstRowFirstColumn="0" w:firstRowLastColumn="0" w:lastRowFirstColumn="0" w:lastRowLastColumn="0"/>
             </w:pPr>
             <w:r>
               <w:t>Estimate</w:t>
@@ -5560,7 +5455,7 @@
           </w:tcPr>
           <w:p>
             <w:pPr>
-              <w:cnfStyle w:val="100000000000"/>
+              <w:cnfStyle w:val="100000000000" w:firstRow="1" w:lastRow="0" w:firstColumn="0" w:lastColumn="0" w:oddVBand="0" w:evenVBand="0" w:oddHBand="0" w:evenHBand="0" w:firstRowFirstColumn="0" w:firstRowLastColumn="0" w:lastRowFirstColumn="0" w:lastRowLastColumn="0"/>
             </w:pPr>
             <w:r>
               <w:t>Taken</w:t>
@@ -5570,11 +5465,11 @@
       </w:tr>
       <w:tr>
         <w:trPr>
-          <w:cnfStyle w:val="000000100000"/>
+          <w:cnfStyle w:val="000000100000" w:firstRow="0" w:lastRow="0" w:firstColumn="0" w:lastColumn="0" w:oddVBand="0" w:evenVBand="0" w:oddHBand="1" w:evenHBand="0" w:firstRowFirstColumn="0" w:firstRowLastColumn="0" w:lastRowFirstColumn="0" w:lastRowLastColumn="0"/>
         </w:trPr>
         <w:tc>
           <w:tcPr>
-            <w:cnfStyle w:val="001000000000"/>
+            <w:cnfStyle w:val="001000000000" w:firstRow="0" w:lastRow="0" w:firstColumn="1" w:lastColumn="0" w:oddVBand="0" w:evenVBand="0" w:oddHBand="0" w:evenHBand="0" w:firstRowFirstColumn="0" w:firstRowLastColumn="0" w:lastRowFirstColumn="0" w:lastRowLastColumn="0"/>
             <w:tcW w:w="903" w:type="dxa"/>
           </w:tcPr>
           <w:p>
@@ -5590,7 +5485,7 @@
           <w:p>
             <w:pPr>
               <w:spacing w:before="160"/>
-              <w:cnfStyle w:val="000000100000"/>
+              <w:cnfStyle w:val="000000100000" w:firstRow="0" w:lastRow="0" w:firstColumn="0" w:lastColumn="0" w:oddVBand="0" w:evenVBand="0" w:oddHBand="1" w:evenHBand="0" w:firstRowFirstColumn="0" w:firstRowLastColumn="0" w:lastRowFirstColumn="0" w:lastRowLastColumn="0"/>
             </w:pPr>
             <w:r>
               <w:rPr>
@@ -5606,7 +5501,7 @@
           </w:tcPr>
           <w:p>
             <w:pPr>
-              <w:cnfStyle w:val="000000100000"/>
+              <w:cnfStyle w:val="000000100000" w:firstRow="0" w:lastRow="0" w:firstColumn="0" w:lastColumn="0" w:oddVBand="0" w:evenVBand="0" w:oddHBand="1" w:evenHBand="0" w:firstRowFirstColumn="0" w:firstRowLastColumn="0" w:lastRowFirstColumn="0" w:lastRowLastColumn="0"/>
             </w:pPr>
             <w:r>
               <w:t>30min</w:t>
@@ -5619,7 +5514,7 @@
           </w:tcPr>
           <w:p>
             <w:pPr>
-              <w:cnfStyle w:val="000000100000"/>
+              <w:cnfStyle w:val="000000100000" w:firstRow="0" w:lastRow="0" w:firstColumn="0" w:lastColumn="0" w:oddVBand="0" w:evenVBand="0" w:oddHBand="1" w:evenHBand="0" w:firstRowFirstColumn="0" w:firstRowLastColumn="0" w:lastRowFirstColumn="0" w:lastRowLastColumn="0"/>
             </w:pPr>
             <w:r>
               <w:t>1hr</w:t>
@@ -5630,7 +5525,7 @@
       <w:tr>
         <w:tc>
           <w:tcPr>
-            <w:cnfStyle w:val="001000000000"/>
+            <w:cnfStyle w:val="001000000000" w:firstRow="0" w:lastRow="0" w:firstColumn="1" w:lastColumn="0" w:oddVBand="0" w:evenVBand="0" w:oddHBand="0" w:evenHBand="0" w:firstRowFirstColumn="0" w:firstRowLastColumn="0" w:lastRowFirstColumn="0" w:lastRowLastColumn="0"/>
             <w:tcW w:w="903" w:type="dxa"/>
           </w:tcPr>
           <w:p>
@@ -5646,7 +5541,7 @@
           <w:p>
             <w:pPr>
               <w:spacing w:before="160"/>
-              <w:cnfStyle w:val="000000000000"/>
+              <w:cnfStyle w:val="000000000000" w:firstRow="0" w:lastRow="0" w:firstColumn="0" w:lastColumn="0" w:oddVBand="0" w:evenVBand="0" w:oddHBand="0" w:evenHBand="0" w:firstRowFirstColumn="0" w:firstRowLastColumn="0" w:lastRowFirstColumn="0" w:lastRowLastColumn="0"/>
             </w:pPr>
             <w:r>
               <w:rPr>
@@ -5662,7 +5557,7 @@
           </w:tcPr>
           <w:p>
             <w:pPr>
-              <w:cnfStyle w:val="000000000000"/>
+              <w:cnfStyle w:val="000000000000" w:firstRow="0" w:lastRow="0" w:firstColumn="0" w:lastColumn="0" w:oddVBand="0" w:evenVBand="0" w:oddHBand="0" w:evenHBand="0" w:firstRowFirstColumn="0" w:firstRowLastColumn="0" w:lastRowFirstColumn="0" w:lastRowLastColumn="0"/>
             </w:pPr>
             <w:r>
               <w:t>30min</w:t>
@@ -5675,7 +5570,7 @@
           </w:tcPr>
           <w:p>
             <w:pPr>
-              <w:cnfStyle w:val="000000000000"/>
+              <w:cnfStyle w:val="000000000000" w:firstRow="0" w:lastRow="0" w:firstColumn="0" w:lastColumn="0" w:oddVBand="0" w:evenVBand="0" w:oddHBand="0" w:evenHBand="0" w:firstRowFirstColumn="0" w:firstRowLastColumn="0" w:lastRowFirstColumn="0" w:lastRowLastColumn="0"/>
             </w:pPr>
             <w:r>
               <w:t>30min</w:t>
@@ -5685,11 +5580,11 @@
       </w:tr>
       <w:tr>
         <w:trPr>
-          <w:cnfStyle w:val="000000100000"/>
+          <w:cnfStyle w:val="000000100000" w:firstRow="0" w:lastRow="0" w:firstColumn="0" w:lastColumn="0" w:oddVBand="0" w:evenVBand="0" w:oddHBand="1" w:evenHBand="0" w:firstRowFirstColumn="0" w:firstRowLastColumn="0" w:lastRowFirstColumn="0" w:lastRowLastColumn="0"/>
         </w:trPr>
         <w:tc>
           <w:tcPr>
-            <w:cnfStyle w:val="001000000000"/>
+            <w:cnfStyle w:val="001000000000" w:firstRow="0" w:lastRow="0" w:firstColumn="1" w:lastColumn="0" w:oddVBand="0" w:evenVBand="0" w:oddHBand="0" w:evenHBand="0" w:firstRowFirstColumn="0" w:firstRowLastColumn="0" w:lastRowFirstColumn="0" w:lastRowLastColumn="0"/>
             <w:tcW w:w="903" w:type="dxa"/>
           </w:tcPr>
           <w:p>
@@ -5705,7 +5600,7 @@
           <w:p>
             <w:pPr>
               <w:spacing w:before="160"/>
-              <w:cnfStyle w:val="000000100000"/>
+              <w:cnfStyle w:val="000000100000" w:firstRow="0" w:lastRow="0" w:firstColumn="0" w:lastColumn="0" w:oddVBand="0" w:evenVBand="0" w:oddHBand="1" w:evenHBand="0" w:firstRowFirstColumn="0" w:firstRowLastColumn="0" w:lastRowFirstColumn="0" w:lastRowLastColumn="0"/>
               <w:rPr>
                 <w:color w:val="333333"/>
               </w:rPr>
@@ -5725,7 +5620,7 @@
           </w:tcPr>
           <w:p>
             <w:pPr>
-              <w:cnfStyle w:val="000000100000"/>
+              <w:cnfStyle w:val="000000100000" w:firstRow="0" w:lastRow="0" w:firstColumn="0" w:lastColumn="0" w:oddVBand="0" w:evenVBand="0" w:oddHBand="1" w:evenHBand="0" w:firstRowFirstColumn="0" w:firstRowLastColumn="0" w:lastRowFirstColumn="0" w:lastRowLastColumn="0"/>
             </w:pPr>
             <w:r>
               <w:t>30min</w:t>
@@ -5738,7 +5633,7 @@
           </w:tcPr>
           <w:p>
             <w:pPr>
-              <w:cnfStyle w:val="000000100000"/>
+              <w:cnfStyle w:val="000000100000" w:firstRow="0" w:lastRow="0" w:firstColumn="0" w:lastColumn="0" w:oddVBand="0" w:evenVBand="0" w:oddHBand="1" w:evenHBand="0" w:firstRowFirstColumn="0" w:firstRowLastColumn="0" w:lastRowFirstColumn="0" w:lastRowLastColumn="0"/>
             </w:pPr>
             <w:r>
               <w:t>2hr</w:t>
@@ -5749,7 +5644,7 @@
       <w:tr>
         <w:tc>
           <w:tcPr>
-            <w:cnfStyle w:val="001000000000"/>
+            <w:cnfStyle w:val="001000000000" w:firstRow="0" w:lastRow="0" w:firstColumn="1" w:lastColumn="0" w:oddVBand="0" w:evenVBand="0" w:oddHBand="0" w:evenHBand="0" w:firstRowFirstColumn="0" w:firstRowLastColumn="0" w:lastRowFirstColumn="0" w:lastRowLastColumn="0"/>
             <w:tcW w:w="903" w:type="dxa"/>
           </w:tcPr>
           <w:p>
@@ -5765,7 +5660,7 @@
           <w:p>
             <w:pPr>
               <w:spacing w:before="160"/>
-              <w:cnfStyle w:val="000000000000"/>
+              <w:cnfStyle w:val="000000000000" w:firstRow="0" w:lastRow="0" w:firstColumn="0" w:lastColumn="0" w:oddVBand="0" w:evenVBand="0" w:oddHBand="0" w:evenHBand="0" w:firstRowFirstColumn="0" w:firstRowLastColumn="0" w:lastRowFirstColumn="0" w:lastRowLastColumn="0"/>
               <w:rPr>
                 <w:color w:val="333333"/>
               </w:rPr>
@@ -5784,7 +5679,7 @@
           </w:tcPr>
           <w:p>
             <w:pPr>
-              <w:cnfStyle w:val="000000000000"/>
+              <w:cnfStyle w:val="000000000000" w:firstRow="0" w:lastRow="0" w:firstColumn="0" w:lastColumn="0" w:oddVBand="0" w:evenVBand="0" w:oddHBand="0" w:evenHBand="0" w:firstRowFirstColumn="0" w:firstRowLastColumn="0" w:lastRowFirstColumn="0" w:lastRowLastColumn="0"/>
             </w:pPr>
             <w:r>
               <w:t>30min</w:t>
@@ -5797,7 +5692,7 @@
           </w:tcPr>
           <w:p>
             <w:pPr>
-              <w:cnfStyle w:val="000000000000"/>
+              <w:cnfStyle w:val="000000000000" w:firstRow="0" w:lastRow="0" w:firstColumn="0" w:lastColumn="0" w:oddVBand="0" w:evenVBand="0" w:oddHBand="0" w:evenHBand="0" w:firstRowFirstColumn="0" w:firstRowLastColumn="0" w:lastRowFirstColumn="0" w:lastRowLastColumn="0"/>
             </w:pPr>
             <w:r>
               <w:t>30min</w:t>
@@ -5807,11 +5702,11 @@
       </w:tr>
       <w:tr>
         <w:trPr>
-          <w:cnfStyle w:val="000000100000"/>
+          <w:cnfStyle w:val="000000100000" w:firstRow="0" w:lastRow="0" w:firstColumn="0" w:lastColumn="0" w:oddVBand="0" w:evenVBand="0" w:oddHBand="1" w:evenHBand="0" w:firstRowFirstColumn="0" w:firstRowLastColumn="0" w:lastRowFirstColumn="0" w:lastRowLastColumn="0"/>
         </w:trPr>
         <w:tc>
           <w:tcPr>
-            <w:cnfStyle w:val="001000000000"/>
+            <w:cnfStyle w:val="001000000000" w:firstRow="0" w:lastRow="0" w:firstColumn="1" w:lastColumn="0" w:oddVBand="0" w:evenVBand="0" w:oddHBand="0" w:evenHBand="0" w:firstRowFirstColumn="0" w:firstRowLastColumn="0" w:lastRowFirstColumn="0" w:lastRowLastColumn="0"/>
             <w:tcW w:w="903" w:type="dxa"/>
           </w:tcPr>
           <w:p>
@@ -5826,7 +5721,7 @@
           </w:tcPr>
           <w:p>
             <w:pPr>
-              <w:cnfStyle w:val="000000100000"/>
+              <w:cnfStyle w:val="000000100000" w:firstRow="0" w:lastRow="0" w:firstColumn="0" w:lastColumn="0" w:oddVBand="0" w:evenVBand="0" w:oddHBand="1" w:evenHBand="0" w:firstRowFirstColumn="0" w:firstRowLastColumn="0" w:lastRowFirstColumn="0" w:lastRowLastColumn="0"/>
               <w:rPr>
                 <w:color w:val="333333"/>
               </w:rPr>
@@ -5842,7 +5737,7 @@
           </w:tcPr>
           <w:p>
             <w:pPr>
-              <w:cnfStyle w:val="000000100000"/>
+              <w:cnfStyle w:val="000000100000" w:firstRow="0" w:lastRow="0" w:firstColumn="0" w:lastColumn="0" w:oddVBand="0" w:evenVBand="0" w:oddHBand="1" w:evenHBand="0" w:firstRowFirstColumn="0" w:firstRowLastColumn="0" w:lastRowFirstColumn="0" w:lastRowLastColumn="0"/>
             </w:pPr>
             <w:r>
               <w:t>1 hr</w:t>
@@ -5855,15 +5750,15 @@
           </w:tcPr>
           <w:p>
             <w:pPr>
-              <w:cnfStyle w:val="000000100000"/>
-            </w:pPr>
-          </w:p>
-        </w:tc>
-      </w:tr>
-      <w:tr>
-        <w:tc>
-          <w:tcPr>
-            <w:cnfStyle w:val="001000000000"/>
+              <w:cnfStyle w:val="000000100000" w:firstRow="0" w:lastRow="0" w:firstColumn="0" w:lastColumn="0" w:oddVBand="0" w:evenVBand="0" w:oddHBand="1" w:evenHBand="0" w:firstRowFirstColumn="0" w:firstRowLastColumn="0" w:lastRowFirstColumn="0" w:lastRowLastColumn="0"/>
+            </w:pPr>
+          </w:p>
+        </w:tc>
+      </w:tr>
+      <w:tr>
+        <w:tc>
+          <w:tcPr>
+            <w:cnfStyle w:val="001000000000" w:firstRow="0" w:lastRow="0" w:firstColumn="1" w:lastColumn="0" w:oddVBand="0" w:evenVBand="0" w:oddHBand="0" w:evenHBand="0" w:firstRowFirstColumn="0" w:firstRowLastColumn="0" w:lastRowFirstColumn="0" w:lastRowLastColumn="0"/>
             <w:tcW w:w="903" w:type="dxa"/>
           </w:tcPr>
           <w:p/>
@@ -5877,7 +5772,7 @@
               <w:tabs>
                 <w:tab w:val="right" w:pos="6219"/>
               </w:tabs>
-              <w:cnfStyle w:val="000000000000"/>
+              <w:cnfStyle w:val="000000000000" w:firstRow="0" w:lastRow="0" w:firstColumn="0" w:lastColumn="0" w:oddVBand="0" w:evenVBand="0" w:oddHBand="0" w:evenHBand="0" w:firstRowFirstColumn="0" w:firstRowLastColumn="0" w:lastRowFirstColumn="0" w:lastRowLastColumn="0"/>
             </w:pPr>
             <w:r>
               <w:t>Story Points: 2</w:t>
@@ -5894,7 +5789,7 @@
           </w:tcPr>
           <w:p>
             <w:pPr>
-              <w:cnfStyle w:val="000000000000"/>
+              <w:cnfStyle w:val="000000000000" w:firstRow="0" w:lastRow="0" w:firstColumn="0" w:lastColumn="0" w:oddVBand="0" w:evenVBand="0" w:oddHBand="0" w:evenHBand="0" w:firstRowFirstColumn="0" w:firstRowLastColumn="0" w:lastRowFirstColumn="0" w:lastRowLastColumn="0"/>
             </w:pPr>
             <w:r>
               <w:t>3 hr</w:t>
@@ -5907,7 +5802,7 @@
           </w:tcPr>
           <w:p>
             <w:pPr>
-              <w:cnfStyle w:val="000000000000"/>
+              <w:cnfStyle w:val="000000000000" w:firstRow="0" w:lastRow="0" w:firstColumn="0" w:lastColumn="0" w:oddVBand="0" w:evenVBand="0" w:oddHBand="0" w:evenHBand="0" w:firstRowFirstColumn="0" w:firstRowLastColumn="0" w:lastRowFirstColumn="0" w:lastRowLastColumn="0"/>
             </w:pPr>
           </w:p>
         </w:tc>
@@ -5918,8 +5813,8 @@
         <w:pStyle w:val="Heading2"/>
         <w:spacing w:before="360"/>
       </w:pPr>
-      <w:bookmarkStart w:id="24" w:name="_z337ya" w:colFirst="0" w:colLast="0"/>
-      <w:bookmarkEnd w:id="24"/>
+      <w:bookmarkStart w:id="23" w:name="_z337ya" w:colFirst="0" w:colLast="0"/>
+      <w:bookmarkEnd w:id="23"/>
       <w:r>
         <w:t>Story ID: Manage User Session</w:t>
       </w:r>
@@ -5940,7 +5835,7 @@
           <w:insideV w:val="single" w:sz="4" w:space="0" w:color="000000"/>
         </w:tblBorders>
         <w:tblLayout w:type="fixed"/>
-        <w:tblLook w:val="04A0"/>
+        <w:tblLook w:val="04A0" w:firstRow="1" w:lastRow="0" w:firstColumn="1" w:lastColumn="0" w:noHBand="0" w:noVBand="1"/>
       </w:tblPr>
       <w:tblGrid>
         <w:gridCol w:w="903"/>
@@ -5950,11 +5845,11 @@
       </w:tblGrid>
       <w:tr>
         <w:trPr>
-          <w:cnfStyle w:val="100000000000"/>
+          <w:cnfStyle w:val="100000000000" w:firstRow="1" w:lastRow="0" w:firstColumn="0" w:lastColumn="0" w:oddVBand="0" w:evenVBand="0" w:oddHBand="0" w:evenHBand="0" w:firstRowFirstColumn="0" w:firstRowLastColumn="0" w:lastRowFirstColumn="0" w:lastRowLastColumn="0"/>
         </w:trPr>
         <w:tc>
           <w:tcPr>
-            <w:cnfStyle w:val="001000000000"/>
+            <w:cnfStyle w:val="001000000000" w:firstRow="0" w:lastRow="0" w:firstColumn="1" w:lastColumn="0" w:oddVBand="0" w:evenVBand="0" w:oddHBand="0" w:evenHBand="0" w:firstRowFirstColumn="0" w:firstRowLastColumn="0" w:lastRowFirstColumn="0" w:lastRowLastColumn="0"/>
             <w:tcW w:w="903" w:type="dxa"/>
           </w:tcPr>
           <w:p>
@@ -5969,7 +5864,7 @@
           </w:tcPr>
           <w:p>
             <w:pPr>
-              <w:cnfStyle w:val="100000000000"/>
+              <w:cnfStyle w:val="100000000000" w:firstRow="1" w:lastRow="0" w:firstColumn="0" w:lastColumn="0" w:oddVBand="0" w:evenVBand="0" w:oddHBand="0" w:evenHBand="0" w:firstRowFirstColumn="0" w:firstRowLastColumn="0" w:lastRowFirstColumn="0" w:lastRowLastColumn="0"/>
             </w:pPr>
             <w:r>
               <w:t>Task Description</w:t>
@@ -5982,7 +5877,7 @@
           </w:tcPr>
           <w:p>
             <w:pPr>
-              <w:cnfStyle w:val="100000000000"/>
+              <w:cnfStyle w:val="100000000000" w:firstRow="1" w:lastRow="0" w:firstColumn="0" w:lastColumn="0" w:oddVBand="0" w:evenVBand="0" w:oddHBand="0" w:evenHBand="0" w:firstRowFirstColumn="0" w:firstRowLastColumn="0" w:lastRowFirstColumn="0" w:lastRowLastColumn="0"/>
             </w:pPr>
             <w:r>
               <w:t>Estimate</w:t>
@@ -5995,7 +5890,7 @@
           </w:tcPr>
           <w:p>
             <w:pPr>
-              <w:cnfStyle w:val="100000000000"/>
+              <w:cnfStyle w:val="100000000000" w:firstRow="1" w:lastRow="0" w:firstColumn="0" w:lastColumn="0" w:oddVBand="0" w:evenVBand="0" w:oddHBand="0" w:evenHBand="0" w:firstRowFirstColumn="0" w:firstRowLastColumn="0" w:lastRowFirstColumn="0" w:lastRowLastColumn="0"/>
             </w:pPr>
             <w:r>
               <w:t>Taken</w:t>
@@ -6005,11 +5900,11 @@
       </w:tr>
       <w:tr>
         <w:trPr>
-          <w:cnfStyle w:val="000000100000"/>
+          <w:cnfStyle w:val="000000100000" w:firstRow="0" w:lastRow="0" w:firstColumn="0" w:lastColumn="0" w:oddVBand="0" w:evenVBand="0" w:oddHBand="1" w:evenHBand="0" w:firstRowFirstColumn="0" w:firstRowLastColumn="0" w:lastRowFirstColumn="0" w:lastRowLastColumn="0"/>
         </w:trPr>
         <w:tc>
           <w:tcPr>
-            <w:cnfStyle w:val="001000000000"/>
+            <w:cnfStyle w:val="001000000000" w:firstRow="0" w:lastRow="0" w:firstColumn="1" w:lastColumn="0" w:oddVBand="0" w:evenVBand="0" w:oddHBand="0" w:evenHBand="0" w:firstRowFirstColumn="0" w:firstRowLastColumn="0" w:lastRowFirstColumn="0" w:lastRowLastColumn="0"/>
             <w:tcW w:w="903" w:type="dxa"/>
           </w:tcPr>
           <w:p>
@@ -6024,7 +5919,7 @@
           </w:tcPr>
           <w:p>
             <w:pPr>
-              <w:cnfStyle w:val="000000100000"/>
+              <w:cnfStyle w:val="000000100000" w:firstRow="0" w:lastRow="0" w:firstColumn="0" w:lastColumn="0" w:oddVBand="0" w:evenVBand="0" w:oddHBand="1" w:evenHBand="0" w:firstRowFirstColumn="0" w:firstRowLastColumn="0" w:lastRowFirstColumn="0" w:lastRowLastColumn="0"/>
             </w:pPr>
             <w:r>
               <w:t>Wrote code to configure and manage user session (Establish upon login and destroy when logged out)</w:t>
@@ -6037,7 +5932,7 @@
           </w:tcPr>
           <w:p>
             <w:pPr>
-              <w:cnfStyle w:val="000000100000"/>
+              <w:cnfStyle w:val="000000100000" w:firstRow="0" w:lastRow="0" w:firstColumn="0" w:lastColumn="0" w:oddVBand="0" w:evenVBand="0" w:oddHBand="1" w:evenHBand="0" w:firstRowFirstColumn="0" w:firstRowLastColumn="0" w:lastRowFirstColumn="0" w:lastRowLastColumn="0"/>
             </w:pPr>
             <w:r>
               <w:t>1hr</w:t>
@@ -6050,7 +5945,7 @@
           </w:tcPr>
           <w:p>
             <w:pPr>
-              <w:cnfStyle w:val="000000100000"/>
+              <w:cnfStyle w:val="000000100000" w:firstRow="0" w:lastRow="0" w:firstColumn="0" w:lastColumn="0" w:oddVBand="0" w:evenVBand="0" w:oddHBand="1" w:evenHBand="0" w:firstRowFirstColumn="0" w:firstRowLastColumn="0" w:lastRowFirstColumn="0" w:lastRowLastColumn="0"/>
             </w:pPr>
             <w:r>
               <w:t>30min</w:t>
@@ -6061,7 +5956,7 @@
       <w:tr>
         <w:tc>
           <w:tcPr>
-            <w:cnfStyle w:val="001000000000"/>
+            <w:cnfStyle w:val="001000000000" w:firstRow="0" w:lastRow="0" w:firstColumn="1" w:lastColumn="0" w:oddVBand="0" w:evenVBand="0" w:oddHBand="0" w:evenHBand="0" w:firstRowFirstColumn="0" w:firstRowLastColumn="0" w:lastRowFirstColumn="0" w:lastRowLastColumn="0"/>
             <w:tcW w:w="903" w:type="dxa"/>
           </w:tcPr>
           <w:p/>
@@ -6075,7 +5970,7 @@
               <w:tabs>
                 <w:tab w:val="right" w:pos="6219"/>
               </w:tabs>
-              <w:cnfStyle w:val="000000000000"/>
+              <w:cnfStyle w:val="000000000000" w:firstRow="0" w:lastRow="0" w:firstColumn="0" w:lastColumn="0" w:oddVBand="0" w:evenVBand="0" w:oddHBand="0" w:evenHBand="0" w:firstRowFirstColumn="0" w:firstRowLastColumn="0" w:lastRowFirstColumn="0" w:lastRowLastColumn="0"/>
             </w:pPr>
             <w:r>
               <w:t>Story Points: 1</w:t>
@@ -6092,7 +5987,7 @@
           </w:tcPr>
           <w:p>
             <w:pPr>
-              <w:cnfStyle w:val="000000000000"/>
+              <w:cnfStyle w:val="000000000000" w:firstRow="0" w:lastRow="0" w:firstColumn="0" w:lastColumn="0" w:oddVBand="0" w:evenVBand="0" w:oddHBand="0" w:evenHBand="0" w:firstRowFirstColumn="0" w:firstRowLastColumn="0" w:lastRowFirstColumn="0" w:lastRowLastColumn="0"/>
             </w:pPr>
             <w:r>
               <w:t>1hr</w:t>
@@ -6105,7 +6000,7 @@
           </w:tcPr>
           <w:p>
             <w:pPr>
-              <w:cnfStyle w:val="000000000000"/>
+              <w:cnfStyle w:val="000000000000" w:firstRow="0" w:lastRow="0" w:firstColumn="0" w:lastColumn="0" w:oddVBand="0" w:evenVBand="0" w:oddHBand="0" w:evenHBand="0" w:firstRowFirstColumn="0" w:firstRowLastColumn="0" w:lastRowFirstColumn="0" w:lastRowLastColumn="0"/>
             </w:pPr>
             <w:r>
               <w:t>30 min</w:t>
@@ -6119,8 +6014,8 @@
         <w:pStyle w:val="Heading2"/>
         <w:spacing w:before="360"/>
       </w:pPr>
-      <w:bookmarkStart w:id="25" w:name="_urkxz4gfzrto" w:colFirst="0" w:colLast="0"/>
-      <w:bookmarkEnd w:id="25"/>
+      <w:bookmarkStart w:id="24" w:name="_urkxz4gfzrto" w:colFirst="0" w:colLast="0"/>
+      <w:bookmarkEnd w:id="24"/>
     </w:p>
     <w:p>
       <w:pPr>
@@ -6147,7 +6042,7 @@
           <w:insideV w:val="single" w:sz="4" w:space="0" w:color="000000"/>
         </w:tblBorders>
         <w:tblLayout w:type="fixed"/>
-        <w:tblLook w:val="04A0"/>
+        <w:tblLook w:val="04A0" w:firstRow="1" w:lastRow="0" w:firstColumn="1" w:lastColumn="0" w:noHBand="0" w:noVBand="1"/>
       </w:tblPr>
       <w:tblGrid>
         <w:gridCol w:w="903"/>
@@ -6157,11 +6052,11 @@
       </w:tblGrid>
       <w:tr>
         <w:trPr>
-          <w:cnfStyle w:val="100000000000"/>
+          <w:cnfStyle w:val="100000000000" w:firstRow="1" w:lastRow="0" w:firstColumn="0" w:lastColumn="0" w:oddVBand="0" w:evenVBand="0" w:oddHBand="0" w:evenHBand="0" w:firstRowFirstColumn="0" w:firstRowLastColumn="0" w:lastRowFirstColumn="0" w:lastRowLastColumn="0"/>
         </w:trPr>
         <w:tc>
           <w:tcPr>
-            <w:cnfStyle w:val="001000000000"/>
+            <w:cnfStyle w:val="001000000000" w:firstRow="0" w:lastRow="0" w:firstColumn="1" w:lastColumn="0" w:oddVBand="0" w:evenVBand="0" w:oddHBand="0" w:evenHBand="0" w:firstRowFirstColumn="0" w:firstRowLastColumn="0" w:lastRowFirstColumn="0" w:lastRowLastColumn="0"/>
             <w:tcW w:w="903" w:type="dxa"/>
           </w:tcPr>
           <w:p>
@@ -6176,7 +6071,7 @@
           </w:tcPr>
           <w:p>
             <w:pPr>
-              <w:cnfStyle w:val="100000000000"/>
+              <w:cnfStyle w:val="100000000000" w:firstRow="1" w:lastRow="0" w:firstColumn="0" w:lastColumn="0" w:oddVBand="0" w:evenVBand="0" w:oddHBand="0" w:evenHBand="0" w:firstRowFirstColumn="0" w:firstRowLastColumn="0" w:lastRowFirstColumn="0" w:lastRowLastColumn="0"/>
             </w:pPr>
             <w:r>
               <w:t>Task Description</w:t>
@@ -6189,7 +6084,7 @@
           </w:tcPr>
           <w:p>
             <w:pPr>
-              <w:cnfStyle w:val="100000000000"/>
+              <w:cnfStyle w:val="100000000000" w:firstRow="1" w:lastRow="0" w:firstColumn="0" w:lastColumn="0" w:oddVBand="0" w:evenVBand="0" w:oddHBand="0" w:evenHBand="0" w:firstRowFirstColumn="0" w:firstRowLastColumn="0" w:lastRowFirstColumn="0" w:lastRowLastColumn="0"/>
             </w:pPr>
             <w:r>
               <w:t>Estimate</w:t>
@@ -6202,7 +6097,7 @@
           </w:tcPr>
           <w:p>
             <w:pPr>
-              <w:cnfStyle w:val="100000000000"/>
+              <w:cnfStyle w:val="100000000000" w:firstRow="1" w:lastRow="0" w:firstColumn="0" w:lastColumn="0" w:oddVBand="0" w:evenVBand="0" w:oddHBand="0" w:evenHBand="0" w:firstRowFirstColumn="0" w:firstRowLastColumn="0" w:lastRowFirstColumn="0" w:lastRowLastColumn="0"/>
             </w:pPr>
             <w:r>
               <w:t>Taken</w:t>
@@ -6212,11 +6107,11 @@
       </w:tr>
       <w:tr>
         <w:trPr>
-          <w:cnfStyle w:val="000000100000"/>
+          <w:cnfStyle w:val="000000100000" w:firstRow="0" w:lastRow="0" w:firstColumn="0" w:lastColumn="0" w:oddVBand="0" w:evenVBand="0" w:oddHBand="1" w:evenHBand="0" w:firstRowFirstColumn="0" w:firstRowLastColumn="0" w:lastRowFirstColumn="0" w:lastRowLastColumn="0"/>
         </w:trPr>
         <w:tc>
           <w:tcPr>
-            <w:cnfStyle w:val="001000000000"/>
+            <w:cnfStyle w:val="001000000000" w:firstRow="0" w:lastRow="0" w:firstColumn="1" w:lastColumn="0" w:oddVBand="0" w:evenVBand="0" w:oddHBand="0" w:evenHBand="0" w:firstRowFirstColumn="0" w:firstRowLastColumn="0" w:lastRowFirstColumn="0" w:lastRowLastColumn="0"/>
             <w:tcW w:w="903" w:type="dxa"/>
           </w:tcPr>
           <w:p>
@@ -6231,7 +6126,7 @@
           </w:tcPr>
           <w:p>
             <w:pPr>
-              <w:cnfStyle w:val="000000100000"/>
+              <w:cnfStyle w:val="000000100000" w:firstRow="0" w:lastRow="0" w:firstColumn="0" w:lastColumn="0" w:oddVBand="0" w:evenVBand="0" w:oddHBand="1" w:evenHBand="0" w:firstRowFirstColumn="0" w:firstRowLastColumn="0" w:lastRowFirstColumn="0" w:lastRowLastColumn="0"/>
             </w:pPr>
             <w:r>
               <w:t>Create unit tests for acceptance criteria</w:t>
@@ -6244,7 +6139,7 @@
           </w:tcPr>
           <w:p>
             <w:pPr>
-              <w:cnfStyle w:val="000000100000"/>
+              <w:cnfStyle w:val="000000100000" w:firstRow="0" w:lastRow="0" w:firstColumn="0" w:lastColumn="0" w:oddVBand="0" w:evenVBand="0" w:oddHBand="1" w:evenHBand="0" w:firstRowFirstColumn="0" w:firstRowLastColumn="0" w:lastRowFirstColumn="0" w:lastRowLastColumn="0"/>
             </w:pPr>
             <w:r>
               <w:t>1hr</w:t>
@@ -6257,7 +6152,7 @@
           </w:tcPr>
           <w:p>
             <w:pPr>
-              <w:cnfStyle w:val="000000100000"/>
+              <w:cnfStyle w:val="000000100000" w:firstRow="0" w:lastRow="0" w:firstColumn="0" w:lastColumn="0" w:oddVBand="0" w:evenVBand="0" w:oddHBand="1" w:evenHBand="0" w:firstRowFirstColumn="0" w:firstRowLastColumn="0" w:lastRowFirstColumn="0" w:lastRowLastColumn="0"/>
             </w:pPr>
             <w:r>
               <w:t xml:space="preserve">1hr </w:t>
@@ -6268,7 +6163,7 @@
       <w:tr>
         <w:tc>
           <w:tcPr>
-            <w:cnfStyle w:val="001000000000"/>
+            <w:cnfStyle w:val="001000000000" w:firstRow="0" w:lastRow="0" w:firstColumn="1" w:lastColumn="0" w:oddVBand="0" w:evenVBand="0" w:oddHBand="0" w:evenHBand="0" w:firstRowFirstColumn="0" w:firstRowLastColumn="0" w:lastRowFirstColumn="0" w:lastRowLastColumn="0"/>
             <w:tcW w:w="903" w:type="dxa"/>
           </w:tcPr>
           <w:p>
@@ -6283,7 +6178,7 @@
           </w:tcPr>
           <w:p>
             <w:pPr>
-              <w:cnfStyle w:val="000000000000"/>
+              <w:cnfStyle w:val="000000000000" w:firstRow="0" w:lastRow="0" w:firstColumn="0" w:lastColumn="0" w:oddVBand="0" w:evenVBand="0" w:oddHBand="0" w:evenHBand="0" w:firstRowFirstColumn="0" w:firstRowLastColumn="0" w:lastRowFirstColumn="0" w:lastRowLastColumn="0"/>
             </w:pPr>
             <w:r>
               <w:t>Create individual category buttons to show primary information based on reading user's session type.</w:t>
@@ -6296,7 +6191,7 @@
           </w:tcPr>
           <w:p>
             <w:pPr>
-              <w:cnfStyle w:val="000000000000"/>
+              <w:cnfStyle w:val="000000000000" w:firstRow="0" w:lastRow="0" w:firstColumn="0" w:lastColumn="0" w:oddVBand="0" w:evenVBand="0" w:oddHBand="0" w:evenHBand="0" w:firstRowFirstColumn="0" w:firstRowLastColumn="0" w:lastRowFirstColumn="0" w:lastRowLastColumn="0"/>
             </w:pPr>
             <w:r>
               <w:t>2hr</w:t>
@@ -6309,7 +6204,7 @@
           </w:tcPr>
           <w:p>
             <w:pPr>
-              <w:cnfStyle w:val="000000000000"/>
+              <w:cnfStyle w:val="000000000000" w:firstRow="0" w:lastRow="0" w:firstColumn="0" w:lastColumn="0" w:oddVBand="0" w:evenVBand="0" w:oddHBand="0" w:evenHBand="0" w:firstRowFirstColumn="0" w:firstRowLastColumn="0" w:lastRowFirstColumn="0" w:lastRowLastColumn="0"/>
             </w:pPr>
             <w:r>
               <w:t>4 hr</w:t>
@@ -6319,11 +6214,11 @@
       </w:tr>
       <w:tr>
         <w:trPr>
-          <w:cnfStyle w:val="000000100000"/>
+          <w:cnfStyle w:val="000000100000" w:firstRow="0" w:lastRow="0" w:firstColumn="0" w:lastColumn="0" w:oddVBand="0" w:evenVBand="0" w:oddHBand="1" w:evenHBand="0" w:firstRowFirstColumn="0" w:firstRowLastColumn="0" w:lastRowFirstColumn="0" w:lastRowLastColumn="0"/>
         </w:trPr>
         <w:tc>
           <w:tcPr>
-            <w:cnfStyle w:val="001000000000"/>
+            <w:cnfStyle w:val="001000000000" w:firstRow="0" w:lastRow="0" w:firstColumn="1" w:lastColumn="0" w:oddVBand="0" w:evenVBand="0" w:oddHBand="0" w:evenHBand="0" w:firstRowFirstColumn="0" w:firstRowLastColumn="0" w:lastRowFirstColumn="0" w:lastRowLastColumn="0"/>
             <w:tcW w:w="903" w:type="dxa"/>
           </w:tcPr>
           <w:p>
@@ -6338,7 +6233,7 @@
           </w:tcPr>
           <w:p>
             <w:pPr>
-              <w:cnfStyle w:val="000000100000"/>
+              <w:cnfStyle w:val="000000100000" w:firstRow="0" w:lastRow="0" w:firstColumn="0" w:lastColumn="0" w:oddVBand="0" w:evenVBand="0" w:oddHBand="1" w:evenHBand="0" w:firstRowFirstColumn="0" w:firstRowLastColumn="0" w:lastRowFirstColumn="0" w:lastRowLastColumn="0"/>
             </w:pPr>
             <w:r>
               <w:t>Create Django functionality for pages</w:t>
@@ -6351,7 +6246,7 @@
           </w:tcPr>
           <w:p>
             <w:pPr>
-              <w:cnfStyle w:val="000000100000"/>
+              <w:cnfStyle w:val="000000100000" w:firstRow="0" w:lastRow="0" w:firstColumn="0" w:lastColumn="0" w:oddVBand="0" w:evenVBand="0" w:oddHBand="1" w:evenHBand="0" w:firstRowFirstColumn="0" w:firstRowLastColumn="0" w:lastRowFirstColumn="0" w:lastRowLastColumn="0"/>
             </w:pPr>
             <w:r>
               <w:t>1.5hr</w:t>
@@ -6364,7 +6259,7 @@
           </w:tcPr>
           <w:p>
             <w:pPr>
-              <w:cnfStyle w:val="000000100000"/>
+              <w:cnfStyle w:val="000000100000" w:firstRow="0" w:lastRow="0" w:firstColumn="0" w:lastColumn="0" w:oddVBand="0" w:evenVBand="0" w:oddHBand="1" w:evenHBand="0" w:firstRowFirstColumn="0" w:firstRowLastColumn="0" w:lastRowFirstColumn="0" w:lastRowLastColumn="0"/>
             </w:pPr>
             <w:r>
               <w:t>4 hr</w:t>
@@ -6375,7 +6270,7 @@
       <w:tr>
         <w:tc>
           <w:tcPr>
-            <w:cnfStyle w:val="001000000000"/>
+            <w:cnfStyle w:val="001000000000" w:firstRow="0" w:lastRow="0" w:firstColumn="1" w:lastColumn="0" w:oddVBand="0" w:evenVBand="0" w:oddHBand="0" w:evenHBand="0" w:firstRowFirstColumn="0" w:firstRowLastColumn="0" w:lastRowFirstColumn="0" w:lastRowLastColumn="0"/>
             <w:tcW w:w="903" w:type="dxa"/>
           </w:tcPr>
           <w:p>
@@ -6390,7 +6285,7 @@
           </w:tcPr>
           <w:p>
             <w:pPr>
-              <w:cnfStyle w:val="000000000000"/>
+              <w:cnfStyle w:val="000000000000" w:firstRow="0" w:lastRow="0" w:firstColumn="0" w:lastColumn="0" w:oddVBand="0" w:evenVBand="0" w:oddHBand="0" w:evenHBand="0" w:firstRowFirstColumn="0" w:firstRowLastColumn="0" w:lastRowFirstColumn="0" w:lastRowLastColumn="0"/>
             </w:pPr>
             <w:r>
               <w:t>Perform unit tests/acceptance tests</w:t>
@@ -6403,7 +6298,7 @@
           </w:tcPr>
           <w:p>
             <w:pPr>
-              <w:cnfStyle w:val="000000000000"/>
+              <w:cnfStyle w:val="000000000000" w:firstRow="0" w:lastRow="0" w:firstColumn="0" w:lastColumn="0" w:oddVBand="0" w:evenVBand="0" w:oddHBand="0" w:evenHBand="0" w:firstRowFirstColumn="0" w:firstRowLastColumn="0" w:lastRowFirstColumn="0" w:lastRowLastColumn="0"/>
             </w:pPr>
             <w:r>
               <w:t>20min</w:t>
@@ -6416,7 +6311,7 @@
           </w:tcPr>
           <w:p>
             <w:pPr>
-              <w:cnfStyle w:val="000000000000"/>
+              <w:cnfStyle w:val="000000000000" w:firstRow="0" w:lastRow="0" w:firstColumn="0" w:lastColumn="0" w:oddVBand="0" w:evenVBand="0" w:oddHBand="0" w:evenHBand="0" w:firstRowFirstColumn="0" w:firstRowLastColumn="0" w:lastRowFirstColumn="0" w:lastRowLastColumn="0"/>
             </w:pPr>
             <w:r>
               <w:t>15min</w:t>
@@ -6426,11 +6321,11 @@
       </w:tr>
       <w:tr>
         <w:trPr>
-          <w:cnfStyle w:val="000000100000"/>
+          <w:cnfStyle w:val="000000100000" w:firstRow="0" w:lastRow="0" w:firstColumn="0" w:lastColumn="0" w:oddVBand="0" w:evenVBand="0" w:oddHBand="1" w:evenHBand="0" w:firstRowFirstColumn="0" w:firstRowLastColumn="0" w:lastRowFirstColumn="0" w:lastRowLastColumn="0"/>
         </w:trPr>
         <w:tc>
           <w:tcPr>
-            <w:cnfStyle w:val="001000000000"/>
+            <w:cnfStyle w:val="001000000000" w:firstRow="0" w:lastRow="0" w:firstColumn="1" w:lastColumn="0" w:oddVBand="0" w:evenVBand="0" w:oddHBand="0" w:evenHBand="0" w:firstRowFirstColumn="0" w:firstRowLastColumn="0" w:lastRowFirstColumn="0" w:lastRowLastColumn="0"/>
             <w:tcW w:w="903" w:type="dxa"/>
           </w:tcPr>
           <w:p/>
@@ -6444,7 +6339,7 @@
               <w:tabs>
                 <w:tab w:val="right" w:pos="6219"/>
               </w:tabs>
-              <w:cnfStyle w:val="000000100000"/>
+              <w:cnfStyle w:val="000000100000" w:firstRow="0" w:lastRow="0" w:firstColumn="0" w:lastColumn="0" w:oddVBand="0" w:evenVBand="0" w:oddHBand="1" w:evenHBand="0" w:firstRowFirstColumn="0" w:firstRowLastColumn="0" w:lastRowFirstColumn="0" w:lastRowLastColumn="0"/>
             </w:pPr>
             <w:r>
               <w:t>Story Points: 4</w:t>
@@ -6461,7 +6356,7 @@
           </w:tcPr>
           <w:p>
             <w:pPr>
-              <w:cnfStyle w:val="000000100000"/>
+              <w:cnfStyle w:val="000000100000" w:firstRow="0" w:lastRow="0" w:firstColumn="0" w:lastColumn="0" w:oddVBand="0" w:evenVBand="0" w:oddHBand="1" w:evenHBand="0" w:firstRowFirstColumn="0" w:firstRowLastColumn="0" w:lastRowFirstColumn="0" w:lastRowLastColumn="0"/>
             </w:pPr>
             <w:r>
               <w:t>5hr 30min</w:t>
@@ -6474,7 +6369,7 @@
           </w:tcPr>
           <w:p>
             <w:pPr>
-              <w:cnfStyle w:val="000000100000"/>
+              <w:cnfStyle w:val="000000100000" w:firstRow="0" w:lastRow="0" w:firstColumn="0" w:lastColumn="0" w:oddVBand="0" w:evenVBand="0" w:oddHBand="1" w:evenHBand="0" w:firstRowFirstColumn="0" w:firstRowLastColumn="0" w:lastRowFirstColumn="0" w:lastRowLastColumn="0"/>
             </w:pPr>
             <w:r>
               <w:t>9hr 15min</w:t>
@@ -6488,8 +6383,8 @@
         <w:pStyle w:val="Heading2"/>
         <w:spacing w:before="360"/>
       </w:pPr>
-      <w:bookmarkStart w:id="26" w:name="_770en5jqmwqn" w:colFirst="0" w:colLast="0"/>
-      <w:bookmarkEnd w:id="26"/>
+      <w:bookmarkStart w:id="25" w:name="_770en5jqmwqn" w:colFirst="0" w:colLast="0"/>
+      <w:bookmarkEnd w:id="25"/>
       <w:r>
         <w:t>Story ID: Individual Item Page</w:t>
       </w:r>
@@ -6510,7 +6405,7 @@
           <w:insideV w:val="single" w:sz="4" w:space="0" w:color="000000"/>
         </w:tblBorders>
         <w:tblLayout w:type="fixed"/>
-        <w:tblLook w:val="04A0"/>
+        <w:tblLook w:val="04A0" w:firstRow="1" w:lastRow="0" w:firstColumn="1" w:lastColumn="0" w:noHBand="0" w:noVBand="1"/>
       </w:tblPr>
       <w:tblGrid>
         <w:gridCol w:w="903"/>
@@ -6520,11 +6415,11 @@
       </w:tblGrid>
       <w:tr>
         <w:trPr>
-          <w:cnfStyle w:val="100000000000"/>
+          <w:cnfStyle w:val="100000000000" w:firstRow="1" w:lastRow="0" w:firstColumn="0" w:lastColumn="0" w:oddVBand="0" w:evenVBand="0" w:oddHBand="0" w:evenHBand="0" w:firstRowFirstColumn="0" w:firstRowLastColumn="0" w:lastRowFirstColumn="0" w:lastRowLastColumn="0"/>
         </w:trPr>
         <w:tc>
           <w:tcPr>
-            <w:cnfStyle w:val="001000000000"/>
+            <w:cnfStyle w:val="001000000000" w:firstRow="0" w:lastRow="0" w:firstColumn="1" w:lastColumn="0" w:oddVBand="0" w:evenVBand="0" w:oddHBand="0" w:evenHBand="0" w:firstRowFirstColumn="0" w:firstRowLastColumn="0" w:lastRowFirstColumn="0" w:lastRowLastColumn="0"/>
             <w:tcW w:w="903" w:type="dxa"/>
           </w:tcPr>
           <w:p>
@@ -6539,7 +6434,7 @@
           </w:tcPr>
           <w:p>
             <w:pPr>
-              <w:cnfStyle w:val="100000000000"/>
+              <w:cnfStyle w:val="100000000000" w:firstRow="1" w:lastRow="0" w:firstColumn="0" w:lastColumn="0" w:oddVBand="0" w:evenVBand="0" w:oddHBand="0" w:evenHBand="0" w:firstRowFirstColumn="0" w:firstRowLastColumn="0" w:lastRowFirstColumn="0" w:lastRowLastColumn="0"/>
             </w:pPr>
             <w:r>
               <w:t>Task Description</w:t>
@@ -6552,7 +6447,7 @@
           </w:tcPr>
           <w:p>
             <w:pPr>
-              <w:cnfStyle w:val="100000000000"/>
+              <w:cnfStyle w:val="100000000000" w:firstRow="1" w:lastRow="0" w:firstColumn="0" w:lastColumn="0" w:oddVBand="0" w:evenVBand="0" w:oddHBand="0" w:evenHBand="0" w:firstRowFirstColumn="0" w:firstRowLastColumn="0" w:lastRowFirstColumn="0" w:lastRowLastColumn="0"/>
             </w:pPr>
             <w:r>
               <w:t>Estimate</w:t>
@@ -6565,7 +6460,7 @@
           </w:tcPr>
           <w:p>
             <w:pPr>
-              <w:cnfStyle w:val="100000000000"/>
+              <w:cnfStyle w:val="100000000000" w:firstRow="1" w:lastRow="0" w:firstColumn="0" w:lastColumn="0" w:oddVBand="0" w:evenVBand="0" w:oddHBand="0" w:evenHBand="0" w:firstRowFirstColumn="0" w:firstRowLastColumn="0" w:lastRowFirstColumn="0" w:lastRowLastColumn="0"/>
             </w:pPr>
             <w:r>
               <w:t>Taken</w:t>
@@ -6575,11 +6470,11 @@
       </w:tr>
       <w:tr>
         <w:trPr>
-          <w:cnfStyle w:val="000000100000"/>
+          <w:cnfStyle w:val="000000100000" w:firstRow="0" w:lastRow="0" w:firstColumn="0" w:lastColumn="0" w:oddVBand="0" w:evenVBand="0" w:oddHBand="1" w:evenHBand="0" w:firstRowFirstColumn="0" w:firstRowLastColumn="0" w:lastRowFirstColumn="0" w:lastRowLastColumn="0"/>
         </w:trPr>
         <w:tc>
           <w:tcPr>
-            <w:cnfStyle w:val="001000000000"/>
+            <w:cnfStyle w:val="001000000000" w:firstRow="0" w:lastRow="0" w:firstColumn="1" w:lastColumn="0" w:oddVBand="0" w:evenVBand="0" w:oddHBand="0" w:evenHBand="0" w:firstRowFirstColumn="0" w:firstRowLastColumn="0" w:lastRowFirstColumn="0" w:lastRowLastColumn="0"/>
             <w:tcW w:w="903" w:type="dxa"/>
           </w:tcPr>
           <w:p>
@@ -6594,7 +6489,7 @@
           </w:tcPr>
           <w:p>
             <w:pPr>
-              <w:cnfStyle w:val="000000100000"/>
+              <w:cnfStyle w:val="000000100000" w:firstRow="0" w:lastRow="0" w:firstColumn="0" w:lastColumn="0" w:oddVBand="0" w:evenVBand="0" w:oddHBand="1" w:evenHBand="0" w:firstRowFirstColumn="0" w:firstRowLastColumn="0" w:lastRowFirstColumn="0" w:lastRowLastColumn="0"/>
             </w:pPr>
             <w:r>
               <w:t>Create Individual item page</w:t>
@@ -6607,7 +6502,7 @@
           </w:tcPr>
           <w:p>
             <w:pPr>
-              <w:cnfStyle w:val="000000100000"/>
+              <w:cnfStyle w:val="000000100000" w:firstRow="0" w:lastRow="0" w:firstColumn="0" w:lastColumn="0" w:oddVBand="0" w:evenVBand="0" w:oddHBand="1" w:evenHBand="0" w:firstRowFirstColumn="0" w:firstRowLastColumn="0" w:lastRowFirstColumn="0" w:lastRowLastColumn="0"/>
             </w:pPr>
             <w:r>
               <w:t>1hr</w:t>
@@ -6620,7 +6515,7 @@
           </w:tcPr>
           <w:p>
             <w:pPr>
-              <w:cnfStyle w:val="000000100000"/>
+              <w:cnfStyle w:val="000000100000" w:firstRow="0" w:lastRow="0" w:firstColumn="0" w:lastColumn="0" w:oddVBand="0" w:evenVBand="0" w:oddHBand="1" w:evenHBand="0" w:firstRowFirstColumn="0" w:firstRowLastColumn="0" w:lastRowFirstColumn="0" w:lastRowLastColumn="0"/>
             </w:pPr>
             <w:r>
               <w:t>1hr</w:t>
@@ -6631,7 +6526,7 @@
       <w:tr>
         <w:tc>
           <w:tcPr>
-            <w:cnfStyle w:val="001000000000"/>
+            <w:cnfStyle w:val="001000000000" w:firstRow="0" w:lastRow="0" w:firstColumn="1" w:lastColumn="0" w:oddVBand="0" w:evenVBand="0" w:oddHBand="0" w:evenHBand="0" w:firstRowFirstColumn="0" w:firstRowLastColumn="0" w:lastRowFirstColumn="0" w:lastRowLastColumn="0"/>
             <w:tcW w:w="903" w:type="dxa"/>
           </w:tcPr>
           <w:p>
@@ -6646,7 +6541,7 @@
           </w:tcPr>
           <w:p>
             <w:pPr>
-              <w:cnfStyle w:val="000000000000"/>
+              <w:cnfStyle w:val="000000000000" w:firstRow="0" w:lastRow="0" w:firstColumn="0" w:lastColumn="0" w:oddVBand="0" w:evenVBand="0" w:oddHBand="0" w:evenHBand="0" w:firstRowFirstColumn="0" w:firstRowLastColumn="0" w:lastRowFirstColumn="0" w:lastRowLastColumn="0"/>
             </w:pPr>
             <w:r>
               <w:t>Write code to request and display destination's information including name, address, opening hours, contact number, and description of the place</w:t>
@@ -6659,7 +6554,7 @@
           </w:tcPr>
           <w:p>
             <w:pPr>
-              <w:cnfStyle w:val="000000000000"/>
+              <w:cnfStyle w:val="000000000000" w:firstRow="0" w:lastRow="0" w:firstColumn="0" w:lastColumn="0" w:oddVBand="0" w:evenVBand="0" w:oddHBand="0" w:evenHBand="0" w:firstRowFirstColumn="0" w:firstRowLastColumn="0" w:lastRowFirstColumn="0" w:lastRowLastColumn="0"/>
             </w:pPr>
             <w:r>
               <w:t>1hr</w:t>
@@ -6672,7 +6567,7 @@
           </w:tcPr>
           <w:p>
             <w:pPr>
-              <w:cnfStyle w:val="000000000000"/>
+              <w:cnfStyle w:val="000000000000" w:firstRow="0" w:lastRow="0" w:firstColumn="0" w:lastColumn="0" w:oddVBand="0" w:evenVBand="0" w:oddHBand="0" w:evenHBand="0" w:firstRowFirstColumn="0" w:firstRowLastColumn="0" w:lastRowFirstColumn="0" w:lastRowLastColumn="0"/>
             </w:pPr>
             <w:r>
               <w:t>3hr</w:t>
@@ -6682,11 +6577,11 @@
       </w:tr>
       <w:tr>
         <w:trPr>
-          <w:cnfStyle w:val="000000100000"/>
+          <w:cnfStyle w:val="000000100000" w:firstRow="0" w:lastRow="0" w:firstColumn="0" w:lastColumn="0" w:oddVBand="0" w:evenVBand="0" w:oddHBand="1" w:evenHBand="0" w:firstRowFirstColumn="0" w:firstRowLastColumn="0" w:lastRowFirstColumn="0" w:lastRowLastColumn="0"/>
         </w:trPr>
         <w:tc>
           <w:tcPr>
-            <w:cnfStyle w:val="001000000000"/>
+            <w:cnfStyle w:val="001000000000" w:firstRow="0" w:lastRow="0" w:firstColumn="1" w:lastColumn="0" w:oddVBand="0" w:evenVBand="0" w:oddHBand="0" w:evenHBand="0" w:firstRowFirstColumn="0" w:firstRowLastColumn="0" w:lastRowFirstColumn="0" w:lastRowLastColumn="0"/>
             <w:tcW w:w="903" w:type="dxa"/>
           </w:tcPr>
           <w:p>
@@ -6701,7 +6596,7 @@
           </w:tcPr>
           <w:p>
             <w:pPr>
-              <w:cnfStyle w:val="000000100000"/>
+              <w:cnfStyle w:val="000000100000" w:firstRow="0" w:lastRow="0" w:firstColumn="0" w:lastColumn="0" w:oddVBand="0" w:evenVBand="0" w:oddHBand="1" w:evenHBand="0" w:firstRowFirstColumn="0" w:firstRowLastColumn="0" w:lastRowFirstColumn="0" w:lastRowLastColumn="0"/>
             </w:pPr>
             <w:r>
               <w:t>Perform unit tests/acceptance tests</w:t>
@@ -6714,7 +6609,7 @@
           </w:tcPr>
           <w:p>
             <w:pPr>
-              <w:cnfStyle w:val="000000100000"/>
+              <w:cnfStyle w:val="000000100000" w:firstRow="0" w:lastRow="0" w:firstColumn="0" w:lastColumn="0" w:oddVBand="0" w:evenVBand="0" w:oddHBand="1" w:evenHBand="0" w:firstRowFirstColumn="0" w:firstRowLastColumn="0" w:lastRowFirstColumn="0" w:lastRowLastColumn="0"/>
             </w:pPr>
             <w:r>
               <w:t>1hr</w:t>
@@ -6727,7 +6622,7 @@
           </w:tcPr>
           <w:p>
             <w:pPr>
-              <w:cnfStyle w:val="000000100000"/>
+              <w:cnfStyle w:val="000000100000" w:firstRow="0" w:lastRow="0" w:firstColumn="0" w:lastColumn="0" w:oddVBand="0" w:evenVBand="0" w:oddHBand="1" w:evenHBand="0" w:firstRowFirstColumn="0" w:firstRowLastColumn="0" w:lastRowFirstColumn="0" w:lastRowLastColumn="0"/>
             </w:pPr>
             <w:r>
               <w:t>45 min</w:t>
@@ -6738,7 +6633,7 @@
       <w:tr>
         <w:tc>
           <w:tcPr>
-            <w:cnfStyle w:val="001000000000"/>
+            <w:cnfStyle w:val="001000000000" w:firstRow="0" w:lastRow="0" w:firstColumn="1" w:lastColumn="0" w:oddVBand="0" w:evenVBand="0" w:oddHBand="0" w:evenHBand="0" w:firstRowFirstColumn="0" w:firstRowLastColumn="0" w:lastRowFirstColumn="0" w:lastRowLastColumn="0"/>
             <w:tcW w:w="903" w:type="dxa"/>
           </w:tcPr>
           <w:p/>
@@ -6752,7 +6647,7 @@
               <w:tabs>
                 <w:tab w:val="right" w:pos="6219"/>
               </w:tabs>
-              <w:cnfStyle w:val="000000000000"/>
+              <w:cnfStyle w:val="000000000000" w:firstRow="0" w:lastRow="0" w:firstColumn="0" w:lastColumn="0" w:oddVBand="0" w:evenVBand="0" w:oddHBand="0" w:evenHBand="0" w:firstRowFirstColumn="0" w:firstRowLastColumn="0" w:lastRowFirstColumn="0" w:lastRowLastColumn="0"/>
             </w:pPr>
             <w:r>
               <w:t>Story Points: 2</w:t>
@@ -6769,7 +6664,7 @@
           </w:tcPr>
           <w:p>
             <w:pPr>
-              <w:cnfStyle w:val="000000000000"/>
+              <w:cnfStyle w:val="000000000000" w:firstRow="0" w:lastRow="0" w:firstColumn="0" w:lastColumn="0" w:oddVBand="0" w:evenVBand="0" w:oddHBand="0" w:evenHBand="0" w:firstRowFirstColumn="0" w:firstRowLastColumn="0" w:lastRowFirstColumn="0" w:lastRowLastColumn="0"/>
             </w:pPr>
             <w:r>
               <w:t>3</w:t>
@@ -6785,7 +6680,7 @@
           </w:tcPr>
           <w:p>
             <w:pPr>
-              <w:cnfStyle w:val="000000000000"/>
+              <w:cnfStyle w:val="000000000000" w:firstRow="0" w:lastRow="0" w:firstColumn="0" w:lastColumn="0" w:oddVBand="0" w:evenVBand="0" w:oddHBand="0" w:evenHBand="0" w:firstRowFirstColumn="0" w:firstRowLastColumn="0" w:lastRowFirstColumn="0" w:lastRowLastColumn="0"/>
             </w:pPr>
             <w:r>
               <w:t>4hr 45min</w:t>
@@ -6799,8 +6694,8 @@
         <w:pStyle w:val="Heading2"/>
         <w:spacing w:before="360"/>
       </w:pPr>
-      <w:bookmarkStart w:id="27" w:name="_geer7r9bikv" w:colFirst="0" w:colLast="0"/>
-      <w:bookmarkEnd w:id="27"/>
+      <w:bookmarkStart w:id="26" w:name="_geer7r9bikv" w:colFirst="0" w:colLast="0"/>
+      <w:bookmarkEnd w:id="26"/>
       <w:r>
         <w:t>Story ID: Anchored Navigation Bar</w:t>
       </w:r>
@@ -6821,7 +6716,7 @@
           <w:insideV w:val="single" w:sz="4" w:space="0" w:color="000000"/>
         </w:tblBorders>
         <w:tblLayout w:type="fixed"/>
-        <w:tblLook w:val="04A0"/>
+        <w:tblLook w:val="04A0" w:firstRow="1" w:lastRow="0" w:firstColumn="1" w:lastColumn="0" w:noHBand="0" w:noVBand="1"/>
       </w:tblPr>
       <w:tblGrid>
         <w:gridCol w:w="903"/>
@@ -6831,11 +6726,11 @@
       </w:tblGrid>
       <w:tr>
         <w:trPr>
-          <w:cnfStyle w:val="100000000000"/>
+          <w:cnfStyle w:val="100000000000" w:firstRow="1" w:lastRow="0" w:firstColumn="0" w:lastColumn="0" w:oddVBand="0" w:evenVBand="0" w:oddHBand="0" w:evenHBand="0" w:firstRowFirstColumn="0" w:firstRowLastColumn="0" w:lastRowFirstColumn="0" w:lastRowLastColumn="0"/>
         </w:trPr>
         <w:tc>
           <w:tcPr>
-            <w:cnfStyle w:val="001000000000"/>
+            <w:cnfStyle w:val="001000000000" w:firstRow="0" w:lastRow="0" w:firstColumn="1" w:lastColumn="0" w:oddVBand="0" w:evenVBand="0" w:oddHBand="0" w:evenHBand="0" w:firstRowFirstColumn="0" w:firstRowLastColumn="0" w:lastRowFirstColumn="0" w:lastRowLastColumn="0"/>
             <w:tcW w:w="903" w:type="dxa"/>
           </w:tcPr>
           <w:p>
@@ -6850,7 +6745,7 @@
           </w:tcPr>
           <w:p>
             <w:pPr>
-              <w:cnfStyle w:val="100000000000"/>
+              <w:cnfStyle w:val="100000000000" w:firstRow="1" w:lastRow="0" w:firstColumn="0" w:lastColumn="0" w:oddVBand="0" w:evenVBand="0" w:oddHBand="0" w:evenHBand="0" w:firstRowFirstColumn="0" w:firstRowLastColumn="0" w:lastRowFirstColumn="0" w:lastRowLastColumn="0"/>
             </w:pPr>
             <w:r>
               <w:t>Task Description</w:t>
@@ -6863,7 +6758,7 @@
           </w:tcPr>
           <w:p>
             <w:pPr>
-              <w:cnfStyle w:val="100000000000"/>
+              <w:cnfStyle w:val="100000000000" w:firstRow="1" w:lastRow="0" w:firstColumn="0" w:lastColumn="0" w:oddVBand="0" w:evenVBand="0" w:oddHBand="0" w:evenHBand="0" w:firstRowFirstColumn="0" w:firstRowLastColumn="0" w:lastRowFirstColumn="0" w:lastRowLastColumn="0"/>
             </w:pPr>
             <w:r>
               <w:t>Estimate</w:t>
@@ -6876,7 +6771,7 @@
           </w:tcPr>
           <w:p>
             <w:pPr>
-              <w:cnfStyle w:val="100000000000"/>
+              <w:cnfStyle w:val="100000000000" w:firstRow="1" w:lastRow="0" w:firstColumn="0" w:lastColumn="0" w:oddVBand="0" w:evenVBand="0" w:oddHBand="0" w:evenHBand="0" w:firstRowFirstColumn="0" w:firstRowLastColumn="0" w:lastRowFirstColumn="0" w:lastRowLastColumn="0"/>
             </w:pPr>
             <w:r>
               <w:t>Taken</w:t>
@@ -6886,11 +6781,11 @@
       </w:tr>
       <w:tr>
         <w:trPr>
-          <w:cnfStyle w:val="000000100000"/>
+          <w:cnfStyle w:val="000000100000" w:firstRow="0" w:lastRow="0" w:firstColumn="0" w:lastColumn="0" w:oddVBand="0" w:evenVBand="0" w:oddHBand="1" w:evenHBand="0" w:firstRowFirstColumn="0" w:firstRowLastColumn="0" w:lastRowFirstColumn="0" w:lastRowLastColumn="0"/>
         </w:trPr>
         <w:tc>
           <w:tcPr>
-            <w:cnfStyle w:val="001000000000"/>
+            <w:cnfStyle w:val="001000000000" w:firstRow="0" w:lastRow="0" w:firstColumn="1" w:lastColumn="0" w:oddVBand="0" w:evenVBand="0" w:oddHBand="0" w:evenHBand="0" w:firstRowFirstColumn="0" w:firstRowLastColumn="0" w:lastRowFirstColumn="0" w:lastRowLastColumn="0"/>
             <w:tcW w:w="903" w:type="dxa"/>
           </w:tcPr>
           <w:p>
@@ -6905,7 +6800,7 @@
           </w:tcPr>
           <w:p>
             <w:pPr>
-              <w:cnfStyle w:val="000000100000"/>
+              <w:cnfStyle w:val="000000100000" w:firstRow="0" w:lastRow="0" w:firstColumn="0" w:lastColumn="0" w:oddVBand="0" w:evenVBand="0" w:oddHBand="1" w:evenHBand="0" w:firstRowFirstColumn="0" w:firstRowLastColumn="0" w:lastRowFirstColumn="0" w:lastRowLastColumn="0"/>
             </w:pPr>
             <w:r>
               <w:t>Create menus to click through links to other important pages on the website</w:t>
@@ -6918,7 +6813,7 @@
           </w:tcPr>
           <w:p>
             <w:pPr>
-              <w:cnfStyle w:val="000000100000"/>
+              <w:cnfStyle w:val="000000100000" w:firstRow="0" w:lastRow="0" w:firstColumn="0" w:lastColumn="0" w:oddVBand="0" w:evenVBand="0" w:oddHBand="1" w:evenHBand="0" w:firstRowFirstColumn="0" w:firstRowLastColumn="0" w:lastRowFirstColumn="0" w:lastRowLastColumn="0"/>
             </w:pPr>
             <w:r>
               <w:t>30min</w:t>
@@ -6931,7 +6826,7 @@
           </w:tcPr>
           <w:p>
             <w:pPr>
-              <w:cnfStyle w:val="000000100000"/>
+              <w:cnfStyle w:val="000000100000" w:firstRow="0" w:lastRow="0" w:firstColumn="0" w:lastColumn="0" w:oddVBand="0" w:evenVBand="0" w:oddHBand="1" w:evenHBand="0" w:firstRowFirstColumn="0" w:firstRowLastColumn="0" w:lastRowFirstColumn="0" w:lastRowLastColumn="0"/>
             </w:pPr>
             <w:r>
               <w:t>30mins</w:t>
@@ -6942,7 +6837,7 @@
       <w:tr>
         <w:tc>
           <w:tcPr>
-            <w:cnfStyle w:val="001000000000"/>
+            <w:cnfStyle w:val="001000000000" w:firstRow="0" w:lastRow="0" w:firstColumn="1" w:lastColumn="0" w:oddVBand="0" w:evenVBand="0" w:oddHBand="0" w:evenHBand="0" w:firstRowFirstColumn="0" w:firstRowLastColumn="0" w:lastRowFirstColumn="0" w:lastRowLastColumn="0"/>
             <w:tcW w:w="903" w:type="dxa"/>
           </w:tcPr>
           <w:p>
@@ -6957,7 +6852,7 @@
           </w:tcPr>
           <w:p>
             <w:pPr>
-              <w:cnfStyle w:val="000000000000"/>
+              <w:cnfStyle w:val="000000000000" w:firstRow="0" w:lastRow="0" w:firstColumn="0" w:lastColumn="0" w:oddVBand="0" w:evenVBand="0" w:oddHBand="0" w:evenHBand="0" w:firstRowFirstColumn="0" w:firstRowLastColumn="0" w:lastRowFirstColumn="0" w:lastRowLastColumn="0"/>
             </w:pPr>
             <w:r>
               <w:t>Perform unit tests/acceptance tests</w:t>
@@ -6970,7 +6865,7 @@
           </w:tcPr>
           <w:p>
             <w:pPr>
-              <w:cnfStyle w:val="000000000000"/>
+              <w:cnfStyle w:val="000000000000" w:firstRow="0" w:lastRow="0" w:firstColumn="0" w:lastColumn="0" w:oddVBand="0" w:evenVBand="0" w:oddHBand="0" w:evenHBand="0" w:firstRowFirstColumn="0" w:firstRowLastColumn="0" w:lastRowFirstColumn="0" w:lastRowLastColumn="0"/>
             </w:pPr>
             <w:r>
               <w:t>1hr</w:t>
@@ -6983,7 +6878,7 @@
           </w:tcPr>
           <w:p>
             <w:pPr>
-              <w:cnfStyle w:val="000000000000"/>
+              <w:cnfStyle w:val="000000000000" w:firstRow="0" w:lastRow="0" w:firstColumn="0" w:lastColumn="0" w:oddVBand="0" w:evenVBand="0" w:oddHBand="0" w:evenHBand="0" w:firstRowFirstColumn="0" w:firstRowLastColumn="0" w:lastRowFirstColumn="0" w:lastRowLastColumn="0"/>
             </w:pPr>
             <w:r>
               <w:t>3</w:t>
@@ -6996,11 +6891,11 @@
       </w:tr>
       <w:tr>
         <w:trPr>
-          <w:cnfStyle w:val="000000100000"/>
+          <w:cnfStyle w:val="000000100000" w:firstRow="0" w:lastRow="0" w:firstColumn="0" w:lastColumn="0" w:oddVBand="0" w:evenVBand="0" w:oddHBand="1" w:evenHBand="0" w:firstRowFirstColumn="0" w:firstRowLastColumn="0" w:lastRowFirstColumn="0" w:lastRowLastColumn="0"/>
         </w:trPr>
         <w:tc>
           <w:tcPr>
-            <w:cnfStyle w:val="001000000000"/>
+            <w:cnfStyle w:val="001000000000" w:firstRow="0" w:lastRow="0" w:firstColumn="1" w:lastColumn="0" w:oddVBand="0" w:evenVBand="0" w:oddHBand="0" w:evenHBand="0" w:firstRowFirstColumn="0" w:firstRowLastColumn="0" w:lastRowFirstColumn="0" w:lastRowLastColumn="0"/>
             <w:tcW w:w="903" w:type="dxa"/>
           </w:tcPr>
           <w:p/>
@@ -7014,7 +6909,7 @@
               <w:tabs>
                 <w:tab w:val="right" w:pos="6219"/>
               </w:tabs>
-              <w:cnfStyle w:val="000000100000"/>
+              <w:cnfStyle w:val="000000100000" w:firstRow="0" w:lastRow="0" w:firstColumn="0" w:lastColumn="0" w:oddVBand="0" w:evenVBand="0" w:oddHBand="1" w:evenHBand="0" w:firstRowFirstColumn="0" w:firstRowLastColumn="0" w:lastRowFirstColumn="0" w:lastRowLastColumn="0"/>
             </w:pPr>
             <w:r>
               <w:t>Story Points: 1</w:t>
@@ -7031,7 +6926,7 @@
           </w:tcPr>
           <w:p>
             <w:pPr>
-              <w:cnfStyle w:val="000000100000"/>
+              <w:cnfStyle w:val="000000100000" w:firstRow="0" w:lastRow="0" w:firstColumn="0" w:lastColumn="0" w:oddVBand="0" w:evenVBand="0" w:oddHBand="1" w:evenHBand="0" w:firstRowFirstColumn="0" w:firstRowLastColumn="0" w:lastRowFirstColumn="0" w:lastRowLastColumn="0"/>
             </w:pPr>
             <w:r>
               <w:t>1.5hr</w:t>
@@ -7044,7 +6939,7 @@
           </w:tcPr>
           <w:p>
             <w:pPr>
-              <w:cnfStyle w:val="000000100000"/>
+              <w:cnfStyle w:val="000000100000" w:firstRow="0" w:lastRow="0" w:firstColumn="0" w:lastColumn="0" w:oddVBand="0" w:evenVBand="0" w:oddHBand="1" w:evenHBand="0" w:firstRowFirstColumn="0" w:firstRowLastColumn="0" w:lastRowFirstColumn="0" w:lastRowLastColumn="0"/>
             </w:pPr>
             <w:r>
               <w:t>1hr</w:t>
@@ -7058,8 +6953,8 @@
         <w:pStyle w:val="Heading2"/>
         <w:spacing w:before="360"/>
       </w:pPr>
-      <w:bookmarkStart w:id="28" w:name="_1p3doya01855" w:colFirst="0" w:colLast="0"/>
-      <w:bookmarkEnd w:id="28"/>
+      <w:bookmarkStart w:id="27" w:name="_1p3doya01855" w:colFirst="0" w:colLast="0"/>
+      <w:bookmarkEnd w:id="27"/>
       <w:r>
         <w:t>Story ID: User Search</w:t>
       </w:r>
@@ -7080,7 +6975,7 @@
           <w:insideV w:val="single" w:sz="4" w:space="0" w:color="000000"/>
         </w:tblBorders>
         <w:tblLayout w:type="fixed"/>
-        <w:tblLook w:val="04A0"/>
+        <w:tblLook w:val="04A0" w:firstRow="1" w:lastRow="0" w:firstColumn="1" w:lastColumn="0" w:noHBand="0" w:noVBand="1"/>
       </w:tblPr>
       <w:tblGrid>
         <w:gridCol w:w="903"/>
@@ -7090,11 +6985,11 @@
       </w:tblGrid>
       <w:tr>
         <w:trPr>
-          <w:cnfStyle w:val="100000000000"/>
+          <w:cnfStyle w:val="100000000000" w:firstRow="1" w:lastRow="0" w:firstColumn="0" w:lastColumn="0" w:oddVBand="0" w:evenVBand="0" w:oddHBand="0" w:evenHBand="0" w:firstRowFirstColumn="0" w:firstRowLastColumn="0" w:lastRowFirstColumn="0" w:lastRowLastColumn="0"/>
         </w:trPr>
         <w:tc>
           <w:tcPr>
-            <w:cnfStyle w:val="001000000000"/>
+            <w:cnfStyle w:val="001000000000" w:firstRow="0" w:lastRow="0" w:firstColumn="1" w:lastColumn="0" w:oddVBand="0" w:evenVBand="0" w:oddHBand="0" w:evenHBand="0" w:firstRowFirstColumn="0" w:firstRowLastColumn="0" w:lastRowFirstColumn="0" w:lastRowLastColumn="0"/>
             <w:tcW w:w="903" w:type="dxa"/>
           </w:tcPr>
           <w:p>
@@ -7109,7 +7004,7 @@
           </w:tcPr>
           <w:p>
             <w:pPr>
-              <w:cnfStyle w:val="100000000000"/>
+              <w:cnfStyle w:val="100000000000" w:firstRow="1" w:lastRow="0" w:firstColumn="0" w:lastColumn="0" w:oddVBand="0" w:evenVBand="0" w:oddHBand="0" w:evenHBand="0" w:firstRowFirstColumn="0" w:firstRowLastColumn="0" w:lastRowFirstColumn="0" w:lastRowLastColumn="0"/>
             </w:pPr>
             <w:r>
               <w:t>Task Description</w:t>
@@ -7122,7 +7017,7 @@
           </w:tcPr>
           <w:p>
             <w:pPr>
-              <w:cnfStyle w:val="100000000000"/>
+              <w:cnfStyle w:val="100000000000" w:firstRow="1" w:lastRow="0" w:firstColumn="0" w:lastColumn="0" w:oddVBand="0" w:evenVBand="0" w:oddHBand="0" w:evenHBand="0" w:firstRowFirstColumn="0" w:firstRowLastColumn="0" w:lastRowFirstColumn="0" w:lastRowLastColumn="0"/>
             </w:pPr>
             <w:r>
               <w:t>Estimate</w:t>
@@ -7135,7 +7030,7 @@
           </w:tcPr>
           <w:p>
             <w:pPr>
-              <w:cnfStyle w:val="100000000000"/>
+              <w:cnfStyle w:val="100000000000" w:firstRow="1" w:lastRow="0" w:firstColumn="0" w:lastColumn="0" w:oddVBand="0" w:evenVBand="0" w:oddHBand="0" w:evenHBand="0" w:firstRowFirstColumn="0" w:firstRowLastColumn="0" w:lastRowFirstColumn="0" w:lastRowLastColumn="0"/>
             </w:pPr>
             <w:r>
               <w:t>Taken</w:t>
@@ -7145,11 +7040,11 @@
       </w:tr>
       <w:tr>
         <w:trPr>
-          <w:cnfStyle w:val="000000100000"/>
+          <w:cnfStyle w:val="000000100000" w:firstRow="0" w:lastRow="0" w:firstColumn="0" w:lastColumn="0" w:oddVBand="0" w:evenVBand="0" w:oddHBand="1" w:evenHBand="0" w:firstRowFirstColumn="0" w:firstRowLastColumn="0" w:lastRowFirstColumn="0" w:lastRowLastColumn="0"/>
         </w:trPr>
         <w:tc>
           <w:tcPr>
-            <w:cnfStyle w:val="001000000000"/>
+            <w:cnfStyle w:val="001000000000" w:firstRow="0" w:lastRow="0" w:firstColumn="1" w:lastColumn="0" w:oddVBand="0" w:evenVBand="0" w:oddHBand="0" w:evenHBand="0" w:firstRowFirstColumn="0" w:firstRowLastColumn="0" w:lastRowFirstColumn="0" w:lastRowLastColumn="0"/>
             <w:tcW w:w="903" w:type="dxa"/>
           </w:tcPr>
           <w:p>
@@ -7164,7 +7059,7 @@
           </w:tcPr>
           <w:p>
             <w:pPr>
-              <w:cnfStyle w:val="000000100000"/>
+              <w:cnfStyle w:val="000000100000" w:firstRow="0" w:lastRow="0" w:firstColumn="0" w:lastColumn="0" w:oddVBand="0" w:evenVBand="0" w:oddHBand="1" w:evenHBand="0" w:firstRowFirstColumn="0" w:firstRowLastColumn="0" w:lastRowFirstColumn="0" w:lastRowLastColumn="0"/>
             </w:pPr>
             <w:r>
               <w:t>Inside the navigation bar, add a form using bootstrap and appropriate event handler to manage form submission and request to the server</w:t>
@@ -7177,7 +7072,7 @@
           </w:tcPr>
           <w:p>
             <w:pPr>
-              <w:cnfStyle w:val="000000100000"/>
+              <w:cnfStyle w:val="000000100000" w:firstRow="0" w:lastRow="0" w:firstColumn="0" w:lastColumn="0" w:oddVBand="0" w:evenVBand="0" w:oddHBand="1" w:evenHBand="0" w:firstRowFirstColumn="0" w:firstRowLastColumn="0" w:lastRowFirstColumn="0" w:lastRowLastColumn="0"/>
             </w:pPr>
             <w:r>
               <w:t>1hr</w:t>
@@ -7190,7 +7085,7 @@
           </w:tcPr>
           <w:p>
             <w:pPr>
-              <w:cnfStyle w:val="000000100000"/>
+              <w:cnfStyle w:val="000000100000" w:firstRow="0" w:lastRow="0" w:firstColumn="0" w:lastColumn="0" w:oddVBand="0" w:evenVBand="0" w:oddHBand="1" w:evenHBand="0" w:firstRowFirstColumn="0" w:firstRowLastColumn="0" w:lastRowFirstColumn="0" w:lastRowLastColumn="0"/>
             </w:pPr>
             <w:r>
               <w:t>1hr</w:t>
@@ -7201,7 +7096,7 @@
       <w:tr>
         <w:tc>
           <w:tcPr>
-            <w:cnfStyle w:val="001000000000"/>
+            <w:cnfStyle w:val="001000000000" w:firstRow="0" w:lastRow="0" w:firstColumn="1" w:lastColumn="0" w:oddVBand="0" w:evenVBand="0" w:oddHBand="0" w:evenHBand="0" w:firstRowFirstColumn="0" w:firstRowLastColumn="0" w:lastRowFirstColumn="0" w:lastRowLastColumn="0"/>
             <w:tcW w:w="903" w:type="dxa"/>
           </w:tcPr>
           <w:p>
@@ -7216,7 +7111,7 @@
           </w:tcPr>
           <w:p>
             <w:pPr>
-              <w:cnfStyle w:val="000000000000"/>
+              <w:cnfStyle w:val="000000000000" w:firstRow="0" w:lastRow="0" w:firstColumn="0" w:lastColumn="0" w:oddVBand="0" w:evenVBand="0" w:oddHBand="0" w:evenHBand="0" w:firstRowFirstColumn="0" w:firstRowLastColumn="0" w:lastRowFirstColumn="0" w:lastRowLastColumn="0"/>
             </w:pPr>
             <w:r>
               <w:t>Create a search result page</w:t>
@@ -7229,7 +7124,7 @@
           </w:tcPr>
           <w:p>
             <w:pPr>
-              <w:cnfStyle w:val="000000000000"/>
+              <w:cnfStyle w:val="000000000000" w:firstRow="0" w:lastRow="0" w:firstColumn="0" w:lastColumn="0" w:oddVBand="0" w:evenVBand="0" w:oddHBand="0" w:evenHBand="0" w:firstRowFirstColumn="0" w:firstRowLastColumn="0" w:lastRowFirstColumn="0" w:lastRowLastColumn="0"/>
             </w:pPr>
             <w:r>
               <w:t>1hr</w:t>
@@ -7242,7 +7137,7 @@
           </w:tcPr>
           <w:p>
             <w:pPr>
-              <w:cnfStyle w:val="000000000000"/>
+              <w:cnfStyle w:val="000000000000" w:firstRow="0" w:lastRow="0" w:firstColumn="0" w:lastColumn="0" w:oddVBand="0" w:evenVBand="0" w:oddHBand="0" w:evenHBand="0" w:firstRowFirstColumn="0" w:firstRowLastColumn="0" w:lastRowFirstColumn="0" w:lastRowLastColumn="0"/>
             </w:pPr>
             <w:r>
               <w:t>2hr</w:t>
@@ -7252,11 +7147,11 @@
       </w:tr>
       <w:tr>
         <w:trPr>
-          <w:cnfStyle w:val="000000100000"/>
+          <w:cnfStyle w:val="000000100000" w:firstRow="0" w:lastRow="0" w:firstColumn="0" w:lastColumn="0" w:oddVBand="0" w:evenVBand="0" w:oddHBand="1" w:evenHBand="0" w:firstRowFirstColumn="0" w:firstRowLastColumn="0" w:lastRowFirstColumn="0" w:lastRowLastColumn="0"/>
         </w:trPr>
         <w:tc>
           <w:tcPr>
-            <w:cnfStyle w:val="001000000000"/>
+            <w:cnfStyle w:val="001000000000" w:firstRow="0" w:lastRow="0" w:firstColumn="1" w:lastColumn="0" w:oddVBand="0" w:evenVBand="0" w:oddHBand="0" w:evenHBand="0" w:firstRowFirstColumn="0" w:firstRowLastColumn="0" w:lastRowFirstColumn="0" w:lastRowLastColumn="0"/>
             <w:tcW w:w="903" w:type="dxa"/>
           </w:tcPr>
           <w:p>
@@ -7271,7 +7166,7 @@
           </w:tcPr>
           <w:p>
             <w:pPr>
-              <w:cnfStyle w:val="000000100000"/>
+              <w:cnfStyle w:val="000000100000" w:firstRow="0" w:lastRow="0" w:firstColumn="0" w:lastColumn="0" w:oddVBand="0" w:evenVBand="0" w:oddHBand="1" w:evenHBand="0" w:firstRowFirstColumn="0" w:firstRowLastColumn="0" w:lastRowFirstColumn="0" w:lastRowLastColumn="0"/>
             </w:pPr>
             <w:r>
               <w:t>Write a code to retrieve the results from the database using the search keyword and update the view.</w:t>
@@ -7284,7 +7179,7 @@
           </w:tcPr>
           <w:p>
             <w:pPr>
-              <w:cnfStyle w:val="000000100000"/>
+              <w:cnfStyle w:val="000000100000" w:firstRow="0" w:lastRow="0" w:firstColumn="0" w:lastColumn="0" w:oddVBand="0" w:evenVBand="0" w:oddHBand="1" w:evenHBand="0" w:firstRowFirstColumn="0" w:firstRowLastColumn="0" w:lastRowFirstColumn="0" w:lastRowLastColumn="0"/>
             </w:pPr>
             <w:r>
               <w:t>2hr</w:t>
@@ -7297,7 +7192,7 @@
           </w:tcPr>
           <w:p>
             <w:pPr>
-              <w:cnfStyle w:val="000000100000"/>
+              <w:cnfStyle w:val="000000100000" w:firstRow="0" w:lastRow="0" w:firstColumn="0" w:lastColumn="0" w:oddVBand="0" w:evenVBand="0" w:oddHBand="1" w:evenHBand="0" w:firstRowFirstColumn="0" w:firstRowLastColumn="0" w:lastRowFirstColumn="0" w:lastRowLastColumn="0"/>
             </w:pPr>
             <w:r>
               <w:t>2hr</w:t>
@@ -7308,7 +7203,7 @@
       <w:tr>
         <w:tc>
           <w:tcPr>
-            <w:cnfStyle w:val="001000000000"/>
+            <w:cnfStyle w:val="001000000000" w:firstRow="0" w:lastRow="0" w:firstColumn="1" w:lastColumn="0" w:oddVBand="0" w:evenVBand="0" w:oddHBand="0" w:evenHBand="0" w:firstRowFirstColumn="0" w:firstRowLastColumn="0" w:lastRowFirstColumn="0" w:lastRowLastColumn="0"/>
             <w:tcW w:w="903" w:type="dxa"/>
           </w:tcPr>
           <w:p>
@@ -7323,7 +7218,7 @@
           </w:tcPr>
           <w:p>
             <w:pPr>
-              <w:cnfStyle w:val="000000000000"/>
+              <w:cnfStyle w:val="000000000000" w:firstRow="0" w:lastRow="0" w:firstColumn="0" w:lastColumn="0" w:oddVBand="0" w:evenVBand="0" w:oddHBand="0" w:evenHBand="0" w:firstRowFirstColumn="0" w:firstRowLastColumn="0" w:lastRowFirstColumn="0" w:lastRowLastColumn="0"/>
             </w:pPr>
             <w:r>
               <w:t>Perform unit tests/acceptance tests</w:t>
@@ -7336,7 +7231,7 @@
           </w:tcPr>
           <w:p>
             <w:pPr>
-              <w:cnfStyle w:val="000000000000"/>
+              <w:cnfStyle w:val="000000000000" w:firstRow="0" w:lastRow="0" w:firstColumn="0" w:lastColumn="0" w:oddVBand="0" w:evenVBand="0" w:oddHBand="0" w:evenHBand="0" w:firstRowFirstColumn="0" w:firstRowLastColumn="0" w:lastRowFirstColumn="0" w:lastRowLastColumn="0"/>
             </w:pPr>
             <w:r>
               <w:t>1hr</w:t>
@@ -7349,7 +7244,7 @@
           </w:tcPr>
           <w:p>
             <w:pPr>
-              <w:cnfStyle w:val="000000000000"/>
+              <w:cnfStyle w:val="000000000000" w:firstRow="0" w:lastRow="0" w:firstColumn="0" w:lastColumn="0" w:oddVBand="0" w:evenVBand="0" w:oddHBand="0" w:evenHBand="0" w:firstRowFirstColumn="0" w:firstRowLastColumn="0" w:lastRowFirstColumn="0" w:lastRowLastColumn="0"/>
             </w:pPr>
             <w:r>
               <w:t>30min</w:t>
@@ -7359,11 +7254,11 @@
       </w:tr>
       <w:tr>
         <w:trPr>
-          <w:cnfStyle w:val="000000100000"/>
+          <w:cnfStyle w:val="000000100000" w:firstRow="0" w:lastRow="0" w:firstColumn="0" w:lastColumn="0" w:oddVBand="0" w:evenVBand="0" w:oddHBand="1" w:evenHBand="0" w:firstRowFirstColumn="0" w:firstRowLastColumn="0" w:lastRowFirstColumn="0" w:lastRowLastColumn="0"/>
         </w:trPr>
         <w:tc>
           <w:tcPr>
-            <w:cnfStyle w:val="001000000000"/>
+            <w:cnfStyle w:val="001000000000" w:firstRow="0" w:lastRow="0" w:firstColumn="1" w:lastColumn="0" w:oddVBand="0" w:evenVBand="0" w:oddHBand="0" w:evenHBand="0" w:firstRowFirstColumn="0" w:firstRowLastColumn="0" w:lastRowFirstColumn="0" w:lastRowLastColumn="0"/>
             <w:tcW w:w="903" w:type="dxa"/>
           </w:tcPr>
           <w:p/>
@@ -7377,7 +7272,7 @@
               <w:tabs>
                 <w:tab w:val="right" w:pos="6219"/>
               </w:tabs>
-              <w:cnfStyle w:val="000000100000"/>
+              <w:cnfStyle w:val="000000100000" w:firstRow="0" w:lastRow="0" w:firstColumn="0" w:lastColumn="0" w:oddVBand="0" w:evenVBand="0" w:oddHBand="1" w:evenHBand="0" w:firstRowFirstColumn="0" w:firstRowLastColumn="0" w:lastRowFirstColumn="0" w:lastRowLastColumn="0"/>
             </w:pPr>
             <w:r>
               <w:t>Story Points: 4</w:t>
@@ -7394,7 +7289,7 @@
           </w:tcPr>
           <w:p>
             <w:pPr>
-              <w:cnfStyle w:val="000000100000"/>
+              <w:cnfStyle w:val="000000100000" w:firstRow="0" w:lastRow="0" w:firstColumn="0" w:lastColumn="0" w:oddVBand="0" w:evenVBand="0" w:oddHBand="1" w:evenHBand="0" w:firstRowFirstColumn="0" w:firstRowLastColumn="0" w:lastRowFirstColumn="0" w:lastRowLastColumn="0"/>
             </w:pPr>
             <w:r>
               <w:t>5hr</w:t>
@@ -7407,7 +7302,7 @@
           </w:tcPr>
           <w:p>
             <w:pPr>
-              <w:cnfStyle w:val="000000100000"/>
+              <w:cnfStyle w:val="000000100000" w:firstRow="0" w:lastRow="0" w:firstColumn="0" w:lastColumn="0" w:oddVBand="0" w:evenVBand="0" w:oddHBand="1" w:evenHBand="0" w:firstRowFirstColumn="0" w:firstRowLastColumn="0" w:lastRowFirstColumn="0" w:lastRowLastColumn="0"/>
             </w:pPr>
             <w:r>
               <w:t>5.5hr</w:t>
@@ -7421,8 +7316,8 @@
         <w:pStyle w:val="Heading2"/>
         <w:spacing w:before="360"/>
       </w:pPr>
-      <w:bookmarkStart w:id="29" w:name="_9iib59u96ucn" w:colFirst="0" w:colLast="0"/>
-      <w:bookmarkEnd w:id="29"/>
+      <w:bookmarkStart w:id="28" w:name="_9iib59u96ucn" w:colFirst="0" w:colLast="0"/>
+      <w:bookmarkEnd w:id="28"/>
     </w:p>
     <w:p>
       <w:pPr>
@@ -7452,7 +7347,7 @@
           <w:insideV w:val="single" w:sz="4" w:space="0" w:color="000000"/>
         </w:tblBorders>
         <w:tblLayout w:type="fixed"/>
-        <w:tblLook w:val="04A0"/>
+        <w:tblLook w:val="04A0" w:firstRow="1" w:lastRow="0" w:firstColumn="1" w:lastColumn="0" w:noHBand="0" w:noVBand="1"/>
       </w:tblPr>
       <w:tblGrid>
         <w:gridCol w:w="903"/>
@@ -7462,11 +7357,11 @@
       </w:tblGrid>
       <w:tr>
         <w:trPr>
-          <w:cnfStyle w:val="100000000000"/>
+          <w:cnfStyle w:val="100000000000" w:firstRow="1" w:lastRow="0" w:firstColumn="0" w:lastColumn="0" w:oddVBand="0" w:evenVBand="0" w:oddHBand="0" w:evenHBand="0" w:firstRowFirstColumn="0" w:firstRowLastColumn="0" w:lastRowFirstColumn="0" w:lastRowLastColumn="0"/>
         </w:trPr>
         <w:tc>
           <w:tcPr>
-            <w:cnfStyle w:val="001000000000"/>
+            <w:cnfStyle w:val="001000000000" w:firstRow="0" w:lastRow="0" w:firstColumn="1" w:lastColumn="0" w:oddVBand="0" w:evenVBand="0" w:oddHBand="0" w:evenHBand="0" w:firstRowFirstColumn="0" w:firstRowLastColumn="0" w:lastRowFirstColumn="0" w:lastRowLastColumn="0"/>
             <w:tcW w:w="903" w:type="dxa"/>
           </w:tcPr>
           <w:p>
@@ -7481,7 +7376,7 @@
           </w:tcPr>
           <w:p>
             <w:pPr>
-              <w:cnfStyle w:val="100000000000"/>
+              <w:cnfStyle w:val="100000000000" w:firstRow="1" w:lastRow="0" w:firstColumn="0" w:lastColumn="0" w:oddVBand="0" w:evenVBand="0" w:oddHBand="0" w:evenHBand="0" w:firstRowFirstColumn="0" w:firstRowLastColumn="0" w:lastRowFirstColumn="0" w:lastRowLastColumn="0"/>
             </w:pPr>
             <w:r>
               <w:t>Task Description</w:t>
@@ -7494,7 +7389,7 @@
           </w:tcPr>
           <w:p>
             <w:pPr>
-              <w:cnfStyle w:val="100000000000"/>
+              <w:cnfStyle w:val="100000000000" w:firstRow="1" w:lastRow="0" w:firstColumn="0" w:lastColumn="0" w:oddVBand="0" w:evenVBand="0" w:oddHBand="0" w:evenHBand="0" w:firstRowFirstColumn="0" w:firstRowLastColumn="0" w:lastRowFirstColumn="0" w:lastRowLastColumn="0"/>
             </w:pPr>
             <w:r>
               <w:t>Estimate</w:t>
@@ -7507,7 +7402,7 @@
           </w:tcPr>
           <w:p>
             <w:pPr>
-              <w:cnfStyle w:val="100000000000"/>
+              <w:cnfStyle w:val="100000000000" w:firstRow="1" w:lastRow="0" w:firstColumn="0" w:lastColumn="0" w:oddVBand="0" w:evenVBand="0" w:oddHBand="0" w:evenHBand="0" w:firstRowFirstColumn="0" w:firstRowLastColumn="0" w:lastRowFirstColumn="0" w:lastRowLastColumn="0"/>
             </w:pPr>
             <w:r>
               <w:t>Taken</w:t>
@@ -7517,11 +7412,11 @@
       </w:tr>
       <w:tr>
         <w:trPr>
-          <w:cnfStyle w:val="000000100000"/>
+          <w:cnfStyle w:val="000000100000" w:firstRow="0" w:lastRow="0" w:firstColumn="0" w:lastColumn="0" w:oddVBand="0" w:evenVBand="0" w:oddHBand="1" w:evenHBand="0" w:firstRowFirstColumn="0" w:firstRowLastColumn="0" w:lastRowFirstColumn="0" w:lastRowLastColumn="0"/>
         </w:trPr>
         <w:tc>
           <w:tcPr>
-            <w:cnfStyle w:val="001000000000"/>
+            <w:cnfStyle w:val="001000000000" w:firstRow="0" w:lastRow="0" w:firstColumn="1" w:lastColumn="0" w:oddVBand="0" w:evenVBand="0" w:oddHBand="0" w:evenHBand="0" w:firstRowFirstColumn="0" w:firstRowLastColumn="0" w:lastRowFirstColumn="0" w:lastRowLastColumn="0"/>
             <w:tcW w:w="903" w:type="dxa"/>
           </w:tcPr>
           <w:p>
@@ -7536,7 +7431,7 @@
           </w:tcPr>
           <w:p>
             <w:pPr>
-              <w:cnfStyle w:val="000000100000"/>
+              <w:cnfStyle w:val="000000100000" w:firstRow="0" w:lastRow="0" w:firstColumn="0" w:lastColumn="0" w:oddVBand="0" w:evenVBand="0" w:oddHBand="1" w:evenHBand="0" w:firstRowFirstColumn="0" w:firstRowLastColumn="0" w:lastRowFirstColumn="0" w:lastRowLastColumn="0"/>
             </w:pPr>
             <w:r>
               <w:t>Create admin account creation page and client side code to submit request to the server.</w:t>
@@ -7549,7 +7444,7 @@
           </w:tcPr>
           <w:p>
             <w:pPr>
-              <w:cnfStyle w:val="000000100000"/>
+              <w:cnfStyle w:val="000000100000" w:firstRow="0" w:lastRow="0" w:firstColumn="0" w:lastColumn="0" w:oddVBand="0" w:evenVBand="0" w:oddHBand="1" w:evenHBand="0" w:firstRowFirstColumn="0" w:firstRowLastColumn="0" w:lastRowFirstColumn="0" w:lastRowLastColumn="0"/>
             </w:pPr>
             <w:r>
               <w:t>1hr</w:t>
@@ -7562,7 +7457,7 @@
           </w:tcPr>
           <w:p>
             <w:pPr>
-              <w:cnfStyle w:val="000000100000"/>
+              <w:cnfStyle w:val="000000100000" w:firstRow="0" w:lastRow="0" w:firstColumn="0" w:lastColumn="0" w:oddVBand="0" w:evenVBand="0" w:oddHBand="1" w:evenHBand="0" w:firstRowFirstColumn="0" w:firstRowLastColumn="0" w:lastRowFirstColumn="0" w:lastRowLastColumn="0"/>
             </w:pPr>
             <w:r>
               <w:t>2hr</w:t>
@@ -7573,7 +7468,7 @@
       <w:tr>
         <w:tc>
           <w:tcPr>
-            <w:cnfStyle w:val="001000000000"/>
+            <w:cnfStyle w:val="001000000000" w:firstRow="0" w:lastRow="0" w:firstColumn="1" w:lastColumn="0" w:oddVBand="0" w:evenVBand="0" w:oddHBand="0" w:evenHBand="0" w:firstRowFirstColumn="0" w:firstRowLastColumn="0" w:lastRowFirstColumn="0" w:lastRowLastColumn="0"/>
             <w:tcW w:w="903" w:type="dxa"/>
           </w:tcPr>
           <w:p>
@@ -7588,7 +7483,7 @@
           </w:tcPr>
           <w:p>
             <w:pPr>
-              <w:cnfStyle w:val="000000000000"/>
+              <w:cnfStyle w:val="000000000000" w:firstRow="0" w:lastRow="0" w:firstColumn="0" w:lastColumn="0" w:oddVBand="0" w:evenVBand="0" w:oddHBand="0" w:evenHBand="0" w:firstRowFirstColumn="0" w:firstRowLastColumn="0" w:lastRowFirstColumn="0" w:lastRowLastColumn="0"/>
             </w:pPr>
             <w:r>
               <w:t>Write server side code to verify request and create admin account</w:t>
@@ -7601,7 +7496,7 @@
           </w:tcPr>
           <w:p>
             <w:pPr>
-              <w:cnfStyle w:val="000000000000"/>
+              <w:cnfStyle w:val="000000000000" w:firstRow="0" w:lastRow="0" w:firstColumn="0" w:lastColumn="0" w:oddVBand="0" w:evenVBand="0" w:oddHBand="0" w:evenHBand="0" w:firstRowFirstColumn="0" w:firstRowLastColumn="0" w:lastRowFirstColumn="0" w:lastRowLastColumn="0"/>
             </w:pPr>
             <w:r>
               <w:t>1hr</w:t>
@@ -7614,7 +7509,7 @@
           </w:tcPr>
           <w:p>
             <w:pPr>
-              <w:cnfStyle w:val="000000000000"/>
+              <w:cnfStyle w:val="000000000000" w:firstRow="0" w:lastRow="0" w:firstColumn="0" w:lastColumn="0" w:oddVBand="0" w:evenVBand="0" w:oddHBand="0" w:evenHBand="0" w:firstRowFirstColumn="0" w:firstRowLastColumn="0" w:lastRowFirstColumn="0" w:lastRowLastColumn="0"/>
             </w:pPr>
             <w:r>
               <w:t>2hr</w:t>
@@ -7624,11 +7519,11 @@
       </w:tr>
       <w:tr>
         <w:trPr>
-          <w:cnfStyle w:val="000000100000"/>
+          <w:cnfStyle w:val="000000100000" w:firstRow="0" w:lastRow="0" w:firstColumn="0" w:lastColumn="0" w:oddVBand="0" w:evenVBand="0" w:oddHBand="1" w:evenHBand="0" w:firstRowFirstColumn="0" w:firstRowLastColumn="0" w:lastRowFirstColumn="0" w:lastRowLastColumn="0"/>
         </w:trPr>
         <w:tc>
           <w:tcPr>
-            <w:cnfStyle w:val="001000000000"/>
+            <w:cnfStyle w:val="001000000000" w:firstRow="0" w:lastRow="0" w:firstColumn="1" w:lastColumn="0" w:oddVBand="0" w:evenVBand="0" w:oddHBand="0" w:evenHBand="0" w:firstRowFirstColumn="0" w:firstRowLastColumn="0" w:lastRowFirstColumn="0" w:lastRowLastColumn="0"/>
             <w:tcW w:w="903" w:type="dxa"/>
           </w:tcPr>
           <w:p>
@@ -7643,7 +7538,7 @@
           </w:tcPr>
           <w:p>
             <w:pPr>
-              <w:cnfStyle w:val="000000100000"/>
+              <w:cnfStyle w:val="000000100000" w:firstRow="0" w:lastRow="0" w:firstColumn="0" w:lastColumn="0" w:oddVBand="0" w:evenVBand="0" w:oddHBand="1" w:evenHBand="0" w:firstRowFirstColumn="0" w:firstRowLastColumn="0" w:lastRowFirstColumn="0" w:lastRowLastColumn="0"/>
             </w:pPr>
             <w:r>
               <w:t>Perform unit tests/acceptance tests</w:t>
@@ -7656,7 +7551,7 @@
           </w:tcPr>
           <w:p>
             <w:pPr>
-              <w:cnfStyle w:val="000000100000"/>
+              <w:cnfStyle w:val="000000100000" w:firstRow="0" w:lastRow="0" w:firstColumn="0" w:lastColumn="0" w:oddVBand="0" w:evenVBand="0" w:oddHBand="1" w:evenHBand="0" w:firstRowFirstColumn="0" w:firstRowLastColumn="0" w:lastRowFirstColumn="0" w:lastRowLastColumn="0"/>
             </w:pPr>
             <w:r>
               <w:t>1hr</w:t>
@@ -7669,7 +7564,7 @@
           </w:tcPr>
           <w:p>
             <w:pPr>
-              <w:cnfStyle w:val="000000100000"/>
+              <w:cnfStyle w:val="000000100000" w:firstRow="0" w:lastRow="0" w:firstColumn="0" w:lastColumn="0" w:oddVBand="0" w:evenVBand="0" w:oddHBand="1" w:evenHBand="0" w:firstRowFirstColumn="0" w:firstRowLastColumn="0" w:lastRowFirstColumn="0" w:lastRowLastColumn="0"/>
             </w:pPr>
             <w:r>
               <w:t>1hr</w:t>
@@ -7680,7 +7575,7 @@
       <w:tr>
         <w:tc>
           <w:tcPr>
-            <w:cnfStyle w:val="001000000000"/>
+            <w:cnfStyle w:val="001000000000" w:firstRow="0" w:lastRow="0" w:firstColumn="1" w:lastColumn="0" w:oddVBand="0" w:evenVBand="0" w:oddHBand="0" w:evenHBand="0" w:firstRowFirstColumn="0" w:firstRowLastColumn="0" w:lastRowFirstColumn="0" w:lastRowLastColumn="0"/>
             <w:tcW w:w="903" w:type="dxa"/>
           </w:tcPr>
           <w:p/>
@@ -7694,7 +7589,7 @@
               <w:tabs>
                 <w:tab w:val="right" w:pos="6219"/>
               </w:tabs>
-              <w:cnfStyle w:val="000000000000"/>
+              <w:cnfStyle w:val="000000000000" w:firstRow="0" w:lastRow="0" w:firstColumn="0" w:lastColumn="0" w:oddVBand="0" w:evenVBand="0" w:oddHBand="0" w:evenHBand="0" w:firstRowFirstColumn="0" w:firstRowLastColumn="0" w:lastRowFirstColumn="0" w:lastRowLastColumn="0"/>
             </w:pPr>
             <w:r>
               <w:t>Story Points: 2</w:t>
@@ -7711,7 +7606,7 @@
           </w:tcPr>
           <w:p>
             <w:pPr>
-              <w:cnfStyle w:val="000000000000"/>
+              <w:cnfStyle w:val="000000000000" w:firstRow="0" w:lastRow="0" w:firstColumn="0" w:lastColumn="0" w:oddVBand="0" w:evenVBand="0" w:oddHBand="0" w:evenHBand="0" w:firstRowFirstColumn="0" w:firstRowLastColumn="0" w:lastRowFirstColumn="0" w:lastRowLastColumn="0"/>
             </w:pPr>
             <w:r>
               <w:t>3hr</w:t>
@@ -7724,7 +7619,7 @@
           </w:tcPr>
           <w:p>
             <w:pPr>
-              <w:cnfStyle w:val="000000000000"/>
+              <w:cnfStyle w:val="000000000000" w:firstRow="0" w:lastRow="0" w:firstColumn="0" w:lastColumn="0" w:oddVBand="0" w:evenVBand="0" w:oddHBand="0" w:evenHBand="0" w:firstRowFirstColumn="0" w:firstRowLastColumn="0" w:lastRowFirstColumn="0" w:lastRowLastColumn="0"/>
             </w:pPr>
             <w:r>
               <w:t>5hr</w:t>
@@ -7738,8 +7633,8 @@
         <w:pStyle w:val="Heading2"/>
         <w:spacing w:before="360"/>
       </w:pPr>
-      <w:bookmarkStart w:id="30" w:name="_r6rt6c5phgxm" w:colFirst="0" w:colLast="0"/>
-      <w:bookmarkEnd w:id="30"/>
+      <w:bookmarkStart w:id="29" w:name="_r6rt6c5phgxm" w:colFirst="0" w:colLast="0"/>
+      <w:bookmarkEnd w:id="29"/>
       <w:r>
         <w:t>Story ID: Admin Control Panel</w:t>
       </w:r>
@@ -7760,7 +7655,7 @@
           <w:insideV w:val="single" w:sz="4" w:space="0" w:color="000000"/>
         </w:tblBorders>
         <w:tblLayout w:type="fixed"/>
-        <w:tblLook w:val="04A0"/>
+        <w:tblLook w:val="04A0" w:firstRow="1" w:lastRow="0" w:firstColumn="1" w:lastColumn="0" w:noHBand="0" w:noVBand="1"/>
       </w:tblPr>
       <w:tblGrid>
         <w:gridCol w:w="903"/>
@@ -7770,11 +7665,11 @@
       </w:tblGrid>
       <w:tr>
         <w:trPr>
-          <w:cnfStyle w:val="100000000000"/>
+          <w:cnfStyle w:val="100000000000" w:firstRow="1" w:lastRow="0" w:firstColumn="0" w:lastColumn="0" w:oddVBand="0" w:evenVBand="0" w:oddHBand="0" w:evenHBand="0" w:firstRowFirstColumn="0" w:firstRowLastColumn="0" w:lastRowFirstColumn="0" w:lastRowLastColumn="0"/>
         </w:trPr>
         <w:tc>
           <w:tcPr>
-            <w:cnfStyle w:val="001000000000"/>
+            <w:cnfStyle w:val="001000000000" w:firstRow="0" w:lastRow="0" w:firstColumn="1" w:lastColumn="0" w:oddVBand="0" w:evenVBand="0" w:oddHBand="0" w:evenHBand="0" w:firstRowFirstColumn="0" w:firstRowLastColumn="0" w:lastRowFirstColumn="0" w:lastRowLastColumn="0"/>
             <w:tcW w:w="903" w:type="dxa"/>
           </w:tcPr>
           <w:p>
@@ -7789,7 +7684,7 @@
           </w:tcPr>
           <w:p>
             <w:pPr>
-              <w:cnfStyle w:val="100000000000"/>
+              <w:cnfStyle w:val="100000000000" w:firstRow="1" w:lastRow="0" w:firstColumn="0" w:lastColumn="0" w:oddVBand="0" w:evenVBand="0" w:oddHBand="0" w:evenHBand="0" w:firstRowFirstColumn="0" w:firstRowLastColumn="0" w:lastRowFirstColumn="0" w:lastRowLastColumn="0"/>
             </w:pPr>
             <w:r>
               <w:t>Task Description</w:t>
@@ -7802,7 +7697,7 @@
           </w:tcPr>
           <w:p>
             <w:pPr>
-              <w:cnfStyle w:val="100000000000"/>
+              <w:cnfStyle w:val="100000000000" w:firstRow="1" w:lastRow="0" w:firstColumn="0" w:lastColumn="0" w:oddVBand="0" w:evenVBand="0" w:oddHBand="0" w:evenHBand="0" w:firstRowFirstColumn="0" w:firstRowLastColumn="0" w:lastRowFirstColumn="0" w:lastRowLastColumn="0"/>
             </w:pPr>
             <w:r>
               <w:t>Estimate</w:t>
@@ -7815,7 +7710,7 @@
           </w:tcPr>
           <w:p>
             <w:pPr>
-              <w:cnfStyle w:val="100000000000"/>
+              <w:cnfStyle w:val="100000000000" w:firstRow="1" w:lastRow="0" w:firstColumn="0" w:lastColumn="0" w:oddVBand="0" w:evenVBand="0" w:oddHBand="0" w:evenHBand="0" w:firstRowFirstColumn="0" w:firstRowLastColumn="0" w:lastRowFirstColumn="0" w:lastRowLastColumn="0"/>
             </w:pPr>
             <w:r>
               <w:t>Taken</w:t>
@@ -7825,11 +7720,11 @@
       </w:tr>
       <w:tr>
         <w:trPr>
-          <w:cnfStyle w:val="000000100000"/>
+          <w:cnfStyle w:val="000000100000" w:firstRow="0" w:lastRow="0" w:firstColumn="0" w:lastColumn="0" w:oddVBand="0" w:evenVBand="0" w:oddHBand="1" w:evenHBand="0" w:firstRowFirstColumn="0" w:firstRowLastColumn="0" w:lastRowFirstColumn="0" w:lastRowLastColumn="0"/>
         </w:trPr>
         <w:tc>
           <w:tcPr>
-            <w:cnfStyle w:val="001000000000"/>
+            <w:cnfStyle w:val="001000000000" w:firstRow="0" w:lastRow="0" w:firstColumn="1" w:lastColumn="0" w:oddVBand="0" w:evenVBand="0" w:oddHBand="0" w:evenHBand="0" w:firstRowFirstColumn="0" w:firstRowLastColumn="0" w:lastRowFirstColumn="0" w:lastRowLastColumn="0"/>
             <w:tcW w:w="903" w:type="dxa"/>
           </w:tcPr>
           <w:p>
@@ -7844,7 +7739,7 @@
           </w:tcPr>
           <w:p>
             <w:pPr>
-              <w:cnfStyle w:val="000000100000"/>
+              <w:cnfStyle w:val="000000100000" w:firstRow="0" w:lastRow="0" w:firstColumn="0" w:lastColumn="0" w:oddVBand="0" w:evenVBand="0" w:oddHBand="1" w:evenHBand="0" w:firstRowFirstColumn="0" w:firstRowLastColumn="0" w:lastRowFirstColumn="0" w:lastRowLastColumn="0"/>
             </w:pPr>
             <w:r>
               <w:t>Create an admin control panel page and editing functionality to individual item page.</w:t>
@@ -7857,7 +7752,7 @@
           </w:tcPr>
           <w:p>
             <w:pPr>
-              <w:cnfStyle w:val="000000100000"/>
+              <w:cnfStyle w:val="000000100000" w:firstRow="0" w:lastRow="0" w:firstColumn="0" w:lastColumn="0" w:oddVBand="0" w:evenVBand="0" w:oddHBand="1" w:evenHBand="0" w:firstRowFirstColumn="0" w:firstRowLastColumn="0" w:lastRowFirstColumn="0" w:lastRowLastColumn="0"/>
             </w:pPr>
             <w:r>
               <w:t>1hr</w:t>
@@ -7870,7 +7765,7 @@
           </w:tcPr>
           <w:p>
             <w:pPr>
-              <w:cnfStyle w:val="000000100000"/>
+              <w:cnfStyle w:val="000000100000" w:firstRow="0" w:lastRow="0" w:firstColumn="0" w:lastColumn="0" w:oddVBand="0" w:evenVBand="0" w:oddHBand="1" w:evenHBand="0" w:firstRowFirstColumn="0" w:firstRowLastColumn="0" w:lastRowFirstColumn="0" w:lastRowLastColumn="0"/>
             </w:pPr>
             <w:r>
               <w:t>30min</w:t>
@@ -7881,7 +7776,7 @@
       <w:tr>
         <w:tc>
           <w:tcPr>
-            <w:cnfStyle w:val="001000000000"/>
+            <w:cnfStyle w:val="001000000000" w:firstRow="0" w:lastRow="0" w:firstColumn="1" w:lastColumn="0" w:oddVBand="0" w:evenVBand="0" w:oddHBand="0" w:evenHBand="0" w:firstRowFirstColumn="0" w:firstRowLastColumn="0" w:lastRowFirstColumn="0" w:lastRowLastColumn="0"/>
             <w:tcW w:w="903" w:type="dxa"/>
           </w:tcPr>
           <w:p>
@@ -7896,7 +7791,7 @@
           </w:tcPr>
           <w:p>
             <w:pPr>
-              <w:cnfStyle w:val="000000000000"/>
+              <w:cnfStyle w:val="000000000000" w:firstRow="0" w:lastRow="0" w:firstColumn="0" w:lastColumn="0" w:oddVBand="0" w:evenVBand="0" w:oddHBand="0" w:evenHBand="0" w:firstRowFirstColumn="0" w:firstRowLastColumn="0" w:lastRowFirstColumn="0" w:lastRowLastColumn="0"/>
             </w:pPr>
             <w:r>
               <w:t>Write client side code to handle the request and response from the server.</w:t>
@@ -7909,7 +7804,7 @@
           </w:tcPr>
           <w:p>
             <w:pPr>
-              <w:cnfStyle w:val="000000000000"/>
+              <w:cnfStyle w:val="000000000000" w:firstRow="0" w:lastRow="0" w:firstColumn="0" w:lastColumn="0" w:oddVBand="0" w:evenVBand="0" w:oddHBand="0" w:evenHBand="0" w:firstRowFirstColumn="0" w:firstRowLastColumn="0" w:lastRowFirstColumn="0" w:lastRowLastColumn="0"/>
             </w:pPr>
             <w:r>
               <w:t>1hr</w:t>
@@ -7922,7 +7817,7 @@
           </w:tcPr>
           <w:p>
             <w:pPr>
-              <w:cnfStyle w:val="000000000000"/>
+              <w:cnfStyle w:val="000000000000" w:firstRow="0" w:lastRow="0" w:firstColumn="0" w:lastColumn="0" w:oddVBand="0" w:evenVBand="0" w:oddHBand="0" w:evenHBand="0" w:firstRowFirstColumn="0" w:firstRowLastColumn="0" w:lastRowFirstColumn="0" w:lastRowLastColumn="0"/>
             </w:pPr>
             <w:r>
               <w:t>1 hr</w:t>
@@ -7932,11 +7827,11 @@
       </w:tr>
       <w:tr>
         <w:trPr>
-          <w:cnfStyle w:val="000000100000"/>
+          <w:cnfStyle w:val="000000100000" w:firstRow="0" w:lastRow="0" w:firstColumn="0" w:lastColumn="0" w:oddVBand="0" w:evenVBand="0" w:oddHBand="1" w:evenHBand="0" w:firstRowFirstColumn="0" w:firstRowLastColumn="0" w:lastRowFirstColumn="0" w:lastRowLastColumn="0"/>
         </w:trPr>
         <w:tc>
           <w:tcPr>
-            <w:cnfStyle w:val="001000000000"/>
+            <w:cnfStyle w:val="001000000000" w:firstRow="0" w:lastRow="0" w:firstColumn="1" w:lastColumn="0" w:oddVBand="0" w:evenVBand="0" w:oddHBand="0" w:evenHBand="0" w:firstRowFirstColumn="0" w:firstRowLastColumn="0" w:lastRowFirstColumn="0" w:lastRowLastColumn="0"/>
             <w:tcW w:w="903" w:type="dxa"/>
           </w:tcPr>
           <w:p>
@@ -7951,7 +7846,7 @@
           </w:tcPr>
           <w:p>
             <w:pPr>
-              <w:cnfStyle w:val="000000100000"/>
+              <w:cnfStyle w:val="000000100000" w:firstRow="0" w:lastRow="0" w:firstColumn="0" w:lastColumn="0" w:oddVBand="0" w:evenVBand="0" w:oddHBand="1" w:evenHBand="0" w:firstRowFirstColumn="0" w:firstRowLastColumn="0" w:lastRowFirstColumn="0" w:lastRowLastColumn="0"/>
             </w:pPr>
             <w:r>
               <w:t>Perform unit tests/acceptance tests.</w:t>
@@ -7964,7 +7859,7 @@
           </w:tcPr>
           <w:p>
             <w:pPr>
-              <w:cnfStyle w:val="000000100000"/>
+              <w:cnfStyle w:val="000000100000" w:firstRow="0" w:lastRow="0" w:firstColumn="0" w:lastColumn="0" w:oddVBand="0" w:evenVBand="0" w:oddHBand="1" w:evenHBand="0" w:firstRowFirstColumn="0" w:firstRowLastColumn="0" w:lastRowFirstColumn="0" w:lastRowLastColumn="0"/>
             </w:pPr>
             <w:r>
               <w:t>1hr</w:t>
@@ -7977,7 +7872,7 @@
           </w:tcPr>
           <w:p>
             <w:pPr>
-              <w:cnfStyle w:val="000000100000"/>
+              <w:cnfStyle w:val="000000100000" w:firstRow="0" w:lastRow="0" w:firstColumn="0" w:lastColumn="0" w:oddVBand="0" w:evenVBand="0" w:oddHBand="1" w:evenHBand="0" w:firstRowFirstColumn="0" w:firstRowLastColumn="0" w:lastRowFirstColumn="0" w:lastRowLastColumn="0"/>
             </w:pPr>
             <w:r>
               <w:t>0 min</w:t>
@@ -7988,7 +7883,7 @@
       <w:tr>
         <w:tc>
           <w:tcPr>
-            <w:cnfStyle w:val="001000000000"/>
+            <w:cnfStyle w:val="001000000000" w:firstRow="0" w:lastRow="0" w:firstColumn="1" w:lastColumn="0" w:oddVBand="0" w:evenVBand="0" w:oddHBand="0" w:evenHBand="0" w:firstRowFirstColumn="0" w:firstRowLastColumn="0" w:lastRowFirstColumn="0" w:lastRowLastColumn="0"/>
             <w:tcW w:w="903" w:type="dxa"/>
           </w:tcPr>
           <w:p/>
@@ -8002,7 +7897,7 @@
               <w:tabs>
                 <w:tab w:val="right" w:pos="6219"/>
               </w:tabs>
-              <w:cnfStyle w:val="000000000000"/>
+              <w:cnfStyle w:val="000000000000" w:firstRow="0" w:lastRow="0" w:firstColumn="0" w:lastColumn="0" w:oddVBand="0" w:evenVBand="0" w:oddHBand="0" w:evenHBand="0" w:firstRowFirstColumn="0" w:firstRowLastColumn="0" w:lastRowFirstColumn="0" w:lastRowLastColumn="0"/>
             </w:pPr>
             <w:r>
               <w:t>Story Points: 2</w:t>
@@ -8019,7 +7914,7 @@
           </w:tcPr>
           <w:p>
             <w:pPr>
-              <w:cnfStyle w:val="000000000000"/>
+              <w:cnfStyle w:val="000000000000" w:firstRow="0" w:lastRow="0" w:firstColumn="0" w:lastColumn="0" w:oddVBand="0" w:evenVBand="0" w:oddHBand="0" w:evenHBand="0" w:firstRowFirstColumn="0" w:firstRowLastColumn="0" w:lastRowFirstColumn="0" w:lastRowLastColumn="0"/>
             </w:pPr>
             <w:r>
               <w:t>3hr</w:t>
@@ -8032,7 +7927,7 @@
           </w:tcPr>
           <w:p>
             <w:pPr>
-              <w:cnfStyle w:val="000000000000"/>
+              <w:cnfStyle w:val="000000000000" w:firstRow="0" w:lastRow="0" w:firstColumn="0" w:lastColumn="0" w:oddVBand="0" w:evenVBand="0" w:oddHBand="0" w:evenHBand="0" w:firstRowFirstColumn="0" w:firstRowLastColumn="0" w:lastRowFirstColumn="0" w:lastRowLastColumn="0"/>
             </w:pPr>
             <w:r>
               <w:t xml:space="preserve">1.5hr </w:t>
@@ -8103,7 +7998,7 @@
           <w:insideV w:val="single" w:sz="4" w:space="0" w:color="000000"/>
         </w:tblBorders>
         <w:tblLayout w:type="fixed"/>
-        <w:tblLook w:val="04A0"/>
+        <w:tblLook w:val="04A0" w:firstRow="1" w:lastRow="0" w:firstColumn="1" w:lastColumn="0" w:noHBand="0" w:noVBand="1"/>
       </w:tblPr>
       <w:tblGrid>
         <w:gridCol w:w="903"/>
@@ -8113,11 +8008,11 @@
       </w:tblGrid>
       <w:tr>
         <w:trPr>
-          <w:cnfStyle w:val="100000000000"/>
+          <w:cnfStyle w:val="100000000000" w:firstRow="1" w:lastRow="0" w:firstColumn="0" w:lastColumn="0" w:oddVBand="0" w:evenVBand="0" w:oddHBand="0" w:evenHBand="0" w:firstRowFirstColumn="0" w:firstRowLastColumn="0" w:lastRowFirstColumn="0" w:lastRowLastColumn="0"/>
         </w:trPr>
         <w:tc>
           <w:tcPr>
-            <w:cnfStyle w:val="001000000000"/>
+            <w:cnfStyle w:val="001000000000" w:firstRow="0" w:lastRow="0" w:firstColumn="1" w:lastColumn="0" w:oddVBand="0" w:evenVBand="0" w:oddHBand="0" w:evenHBand="0" w:firstRowFirstColumn="0" w:firstRowLastColumn="0" w:lastRowFirstColumn="0" w:lastRowLastColumn="0"/>
             <w:tcW w:w="903" w:type="dxa"/>
           </w:tcPr>
           <w:p>
@@ -8132,7 +8027,7 @@
           </w:tcPr>
           <w:p>
             <w:pPr>
-              <w:cnfStyle w:val="100000000000"/>
+              <w:cnfStyle w:val="100000000000" w:firstRow="1" w:lastRow="0" w:firstColumn="0" w:lastColumn="0" w:oddVBand="0" w:evenVBand="0" w:oddHBand="0" w:evenHBand="0" w:firstRowFirstColumn="0" w:firstRowLastColumn="0" w:lastRowFirstColumn="0" w:lastRowLastColumn="0"/>
             </w:pPr>
             <w:r>
               <w:t>Task Description</w:t>
@@ -8145,7 +8040,7 @@
           </w:tcPr>
           <w:p>
             <w:pPr>
-              <w:cnfStyle w:val="100000000000"/>
+              <w:cnfStyle w:val="100000000000" w:firstRow="1" w:lastRow="0" w:firstColumn="0" w:lastColumn="0" w:oddVBand="0" w:evenVBand="0" w:oddHBand="0" w:evenHBand="0" w:firstRowFirstColumn="0" w:firstRowLastColumn="0" w:lastRowFirstColumn="0" w:lastRowLastColumn="0"/>
             </w:pPr>
             <w:r>
               <w:t>Estimate</w:t>
@@ -8158,7 +8053,7 @@
           </w:tcPr>
           <w:p>
             <w:pPr>
-              <w:cnfStyle w:val="100000000000"/>
+              <w:cnfStyle w:val="100000000000" w:firstRow="1" w:lastRow="0" w:firstColumn="0" w:lastColumn="0" w:oddVBand="0" w:evenVBand="0" w:oddHBand="0" w:evenHBand="0" w:firstRowFirstColumn="0" w:firstRowLastColumn="0" w:lastRowFirstColumn="0" w:lastRowLastColumn="0"/>
             </w:pPr>
             <w:r>
               <w:t>Taken</w:t>
@@ -8168,11 +8063,11 @@
       </w:tr>
       <w:tr>
         <w:trPr>
-          <w:cnfStyle w:val="000000100000"/>
+          <w:cnfStyle w:val="000000100000" w:firstRow="0" w:lastRow="0" w:firstColumn="0" w:lastColumn="0" w:oddVBand="0" w:evenVBand="0" w:oddHBand="1" w:evenHBand="0" w:firstRowFirstColumn="0" w:firstRowLastColumn="0" w:lastRowFirstColumn="0" w:lastRowLastColumn="0"/>
         </w:trPr>
         <w:tc>
           <w:tcPr>
-            <w:cnfStyle w:val="001000000000"/>
+            <w:cnfStyle w:val="001000000000" w:firstRow="0" w:lastRow="0" w:firstColumn="1" w:lastColumn="0" w:oddVBand="0" w:evenVBand="0" w:oddHBand="0" w:evenHBand="0" w:firstRowFirstColumn="0" w:firstRowLastColumn="0" w:lastRowFirstColumn="0" w:lastRowLastColumn="0"/>
             <w:tcW w:w="903" w:type="dxa"/>
           </w:tcPr>
           <w:p>
@@ -8187,7 +8082,7 @@
           </w:tcPr>
           <w:p>
             <w:pPr>
-              <w:cnfStyle w:val="000000100000"/>
+              <w:cnfStyle w:val="000000100000" w:firstRow="0" w:lastRow="0" w:firstColumn="0" w:lastColumn="0" w:oddVBand="0" w:evenVBand="0" w:oddHBand="1" w:evenHBand="0" w:firstRowFirstColumn="0" w:firstRowLastColumn="0" w:lastRowFirstColumn="0" w:lastRowLastColumn="0"/>
             </w:pPr>
             <w:r>
               <w:t>Create tests</w:t>
@@ -8200,7 +8095,7 @@
           </w:tcPr>
           <w:p>
             <w:pPr>
-              <w:cnfStyle w:val="000000100000"/>
+              <w:cnfStyle w:val="000000100000" w:firstRow="0" w:lastRow="0" w:firstColumn="0" w:lastColumn="0" w:oddVBand="0" w:evenVBand="0" w:oddHBand="1" w:evenHBand="0" w:firstRowFirstColumn="0" w:firstRowLastColumn="0" w:lastRowFirstColumn="0" w:lastRowLastColumn="0"/>
             </w:pPr>
             <w:r>
               <w:t>30min</w:t>
@@ -8213,7 +8108,7 @@
           </w:tcPr>
           <w:p>
             <w:pPr>
-              <w:cnfStyle w:val="000000100000"/>
+              <w:cnfStyle w:val="000000100000" w:firstRow="0" w:lastRow="0" w:firstColumn="0" w:lastColumn="0" w:oddVBand="0" w:evenVBand="0" w:oddHBand="1" w:evenHBand="0" w:firstRowFirstColumn="0" w:firstRowLastColumn="0" w:lastRowFirstColumn="0" w:lastRowLastColumn="0"/>
             </w:pPr>
             <w:r>
               <w:t>45min</w:t>
@@ -8224,7 +8119,7 @@
       <w:tr>
         <w:tc>
           <w:tcPr>
-            <w:cnfStyle w:val="001000000000"/>
+            <w:cnfStyle w:val="001000000000" w:firstRow="0" w:lastRow="0" w:firstColumn="1" w:lastColumn="0" w:oddVBand="0" w:evenVBand="0" w:oddHBand="0" w:evenHBand="0" w:firstRowFirstColumn="0" w:firstRowLastColumn="0" w:lastRowFirstColumn="0" w:lastRowLastColumn="0"/>
             <w:tcW w:w="903" w:type="dxa"/>
           </w:tcPr>
           <w:p>
@@ -8239,7 +8134,7 @@
           </w:tcPr>
           <w:p>
             <w:pPr>
-              <w:cnfStyle w:val="000000000000"/>
+              <w:cnfStyle w:val="000000000000" w:firstRow="0" w:lastRow="0" w:firstColumn="0" w:lastColumn="0" w:oddVBand="0" w:evenVBand="0" w:oddHBand="0" w:evenHBand="0" w:firstRowFirstColumn="0" w:firstRowLastColumn="0" w:lastRowFirstColumn="0" w:lastRowLastColumn="0"/>
             </w:pPr>
             <w:r>
               <w:t>Create html pages for all categories individually</w:t>
@@ -8252,7 +8147,7 @@
           </w:tcPr>
           <w:p>
             <w:pPr>
-              <w:cnfStyle w:val="000000000000"/>
+              <w:cnfStyle w:val="000000000000" w:firstRow="0" w:lastRow="0" w:firstColumn="0" w:lastColumn="0" w:oddVBand="0" w:evenVBand="0" w:oddHBand="0" w:evenHBand="0" w:firstRowFirstColumn="0" w:firstRowLastColumn="0" w:lastRowFirstColumn="0" w:lastRowLastColumn="0"/>
             </w:pPr>
             <w:r>
               <w:t>1hr</w:t>
@@ -8265,7 +8160,7 @@
           </w:tcPr>
           <w:p>
             <w:pPr>
-              <w:cnfStyle w:val="000000000000"/>
+              <w:cnfStyle w:val="000000000000" w:firstRow="0" w:lastRow="0" w:firstColumn="0" w:lastColumn="0" w:oddVBand="0" w:evenVBand="0" w:oddHBand="0" w:evenHBand="0" w:firstRowFirstColumn="0" w:firstRowLastColumn="0" w:lastRowFirstColumn="0" w:lastRowLastColumn="0"/>
             </w:pPr>
             <w:r>
               <w:t>1.5 hr</w:t>
@@ -8275,11 +8170,11 @@
       </w:tr>
       <w:tr>
         <w:trPr>
-          <w:cnfStyle w:val="000000100000"/>
+          <w:cnfStyle w:val="000000100000" w:firstRow="0" w:lastRow="0" w:firstColumn="0" w:lastColumn="0" w:oddVBand="0" w:evenVBand="0" w:oddHBand="1" w:evenHBand="0" w:firstRowFirstColumn="0" w:firstRowLastColumn="0" w:lastRowFirstColumn="0" w:lastRowLastColumn="0"/>
         </w:trPr>
         <w:tc>
           <w:tcPr>
-            <w:cnfStyle w:val="001000000000"/>
+            <w:cnfStyle w:val="001000000000" w:firstRow="0" w:lastRow="0" w:firstColumn="1" w:lastColumn="0" w:oddVBand="0" w:evenVBand="0" w:oddHBand="0" w:evenHBand="0" w:firstRowFirstColumn="0" w:firstRowLastColumn="0" w:lastRowFirstColumn="0" w:lastRowLastColumn="0"/>
             <w:tcW w:w="903" w:type="dxa"/>
           </w:tcPr>
           <w:p>
@@ -8294,7 +8189,7 @@
           </w:tcPr>
           <w:p>
             <w:pPr>
-              <w:cnfStyle w:val="000000100000"/>
+              <w:cnfStyle w:val="000000100000" w:firstRow="0" w:lastRow="0" w:firstColumn="0" w:lastColumn="0" w:oddVBand="0" w:evenVBand="0" w:oddHBand="1" w:evenHBand="0" w:firstRowFirstColumn="0" w:firstRowLastColumn="0" w:lastRowFirstColumn="0" w:lastRowLastColumn="0"/>
             </w:pPr>
             <w:r>
               <w:t>Create Django functionality for pages</w:t>
@@ -8307,7 +8202,7 @@
           </w:tcPr>
           <w:p>
             <w:pPr>
-              <w:cnfStyle w:val="000000100000"/>
+              <w:cnfStyle w:val="000000100000" w:firstRow="0" w:lastRow="0" w:firstColumn="0" w:lastColumn="0" w:oddVBand="0" w:evenVBand="0" w:oddHBand="1" w:evenHBand="0" w:firstRowFirstColumn="0" w:firstRowLastColumn="0" w:lastRowFirstColumn="0" w:lastRowLastColumn="0"/>
             </w:pPr>
             <w:r>
               <w:t>2</w:t>
@@ -8323,7 +8218,7 @@
           </w:tcPr>
           <w:p>
             <w:pPr>
-              <w:cnfStyle w:val="000000100000"/>
+              <w:cnfStyle w:val="000000100000" w:firstRow="0" w:lastRow="0" w:firstColumn="0" w:lastColumn="0" w:oddVBand="0" w:evenVBand="0" w:oddHBand="1" w:evenHBand="0" w:firstRowFirstColumn="0" w:firstRowLastColumn="0" w:lastRowFirstColumn="0" w:lastRowLastColumn="0"/>
             </w:pPr>
             <w:r>
               <w:t>4</w:t>
@@ -8337,7 +8232,7 @@
       <w:tr>
         <w:tc>
           <w:tcPr>
-            <w:cnfStyle w:val="001000000000"/>
+            <w:cnfStyle w:val="001000000000" w:firstRow="0" w:lastRow="0" w:firstColumn="1" w:lastColumn="0" w:oddVBand="0" w:evenVBand="0" w:oddHBand="0" w:evenHBand="0" w:firstRowFirstColumn="0" w:firstRowLastColumn="0" w:lastRowFirstColumn="0" w:lastRowLastColumn="0"/>
             <w:tcW w:w="903" w:type="dxa"/>
           </w:tcPr>
           <w:p>
@@ -8352,7 +8247,7 @@
           </w:tcPr>
           <w:p>
             <w:pPr>
-              <w:cnfStyle w:val="000000000000"/>
+              <w:cnfStyle w:val="000000000000" w:firstRow="0" w:lastRow="0" w:firstColumn="0" w:lastColumn="0" w:oddVBand="0" w:evenVBand="0" w:oddHBand="0" w:evenHBand="0" w:firstRowFirstColumn="0" w:firstRowLastColumn="0" w:lastRowFirstColumn="0" w:lastRowLastColumn="0"/>
             </w:pPr>
             <w:r>
               <w:t>Perform unit tests/acceptance tests.</w:t>
@@ -8365,7 +8260,7 @@
           </w:tcPr>
           <w:p>
             <w:pPr>
-              <w:cnfStyle w:val="000000000000"/>
+              <w:cnfStyle w:val="000000000000" w:firstRow="0" w:lastRow="0" w:firstColumn="0" w:lastColumn="0" w:oddVBand="0" w:evenVBand="0" w:oddHBand="0" w:evenHBand="0" w:firstRowFirstColumn="0" w:firstRowLastColumn="0" w:lastRowFirstColumn="0" w:lastRowLastColumn="0"/>
             </w:pPr>
             <w:r>
               <w:t>1hr</w:t>
@@ -8378,7 +8273,7 @@
           </w:tcPr>
           <w:p>
             <w:pPr>
-              <w:cnfStyle w:val="000000000000"/>
+              <w:cnfStyle w:val="000000000000" w:firstRow="0" w:lastRow="0" w:firstColumn="0" w:lastColumn="0" w:oddVBand="0" w:evenVBand="0" w:oddHBand="0" w:evenHBand="0" w:firstRowFirstColumn="0" w:firstRowLastColumn="0" w:lastRowFirstColumn="0" w:lastRowLastColumn="0"/>
             </w:pPr>
             <w:r>
               <w:t>15min</w:t>
@@ -8388,11 +8283,11 @@
       </w:tr>
       <w:tr>
         <w:trPr>
-          <w:cnfStyle w:val="000000100000"/>
+          <w:cnfStyle w:val="000000100000" w:firstRow="0" w:lastRow="0" w:firstColumn="0" w:lastColumn="0" w:oddVBand="0" w:evenVBand="0" w:oddHBand="1" w:evenHBand="0" w:firstRowFirstColumn="0" w:firstRowLastColumn="0" w:lastRowFirstColumn="0" w:lastRowLastColumn="0"/>
         </w:trPr>
         <w:tc>
           <w:tcPr>
-            <w:cnfStyle w:val="001000000000"/>
+            <w:cnfStyle w:val="001000000000" w:firstRow="0" w:lastRow="0" w:firstColumn="1" w:lastColumn="0" w:oddVBand="0" w:evenVBand="0" w:oddHBand="0" w:evenHBand="0" w:firstRowFirstColumn="0" w:firstRowLastColumn="0" w:lastRowFirstColumn="0" w:lastRowLastColumn="0"/>
             <w:tcW w:w="903" w:type="dxa"/>
           </w:tcPr>
           <w:p/>
@@ -8406,7 +8301,7 @@
               <w:tabs>
                 <w:tab w:val="right" w:pos="6219"/>
               </w:tabs>
-              <w:cnfStyle w:val="000000100000"/>
+              <w:cnfStyle w:val="000000100000" w:firstRow="0" w:lastRow="0" w:firstColumn="0" w:lastColumn="0" w:oddVBand="0" w:evenVBand="0" w:oddHBand="1" w:evenHBand="0" w:firstRowFirstColumn="0" w:firstRowLastColumn="0" w:lastRowFirstColumn="0" w:lastRowLastColumn="0"/>
             </w:pPr>
             <w:r>
               <w:t>Story Points: 3</w:t>
@@ -8423,7 +8318,7 @@
           </w:tcPr>
           <w:p>
             <w:pPr>
-              <w:cnfStyle w:val="000000100000"/>
+              <w:cnfStyle w:val="000000100000" w:firstRow="0" w:lastRow="0" w:firstColumn="0" w:lastColumn="0" w:oddVBand="0" w:evenVBand="0" w:oddHBand="1" w:evenHBand="0" w:firstRowFirstColumn="0" w:firstRowLastColumn="0" w:lastRowFirstColumn="0" w:lastRowLastColumn="0"/>
             </w:pPr>
             <w:r>
               <w:t>4.5</w:t>
@@ -8439,7 +8334,7 @@
           </w:tcPr>
           <w:p>
             <w:pPr>
-              <w:cnfStyle w:val="000000100000"/>
+              <w:cnfStyle w:val="000000100000" w:firstRow="0" w:lastRow="0" w:firstColumn="0" w:lastColumn="0" w:oddVBand="0" w:evenVBand="0" w:oddHBand="1" w:evenHBand="0" w:firstRowFirstColumn="0" w:firstRowLastColumn="0" w:lastRowFirstColumn="0" w:lastRowLastColumn="0"/>
             </w:pPr>
             <w:r>
               <w:t>7 hrs</w:t>
@@ -8518,7 +8413,7 @@
           <w:insideV w:val="single" w:sz="4" w:space="0" w:color="000000"/>
         </w:tblBorders>
         <w:tblLayout w:type="fixed"/>
-        <w:tblLook w:val="04A0"/>
+        <w:tblLook w:val="04A0" w:firstRow="1" w:lastRow="0" w:firstColumn="1" w:lastColumn="0" w:noHBand="0" w:noVBand="1"/>
       </w:tblPr>
       <w:tblGrid>
         <w:gridCol w:w="903"/>
@@ -8528,11 +8423,11 @@
       </w:tblGrid>
       <w:tr>
         <w:trPr>
-          <w:cnfStyle w:val="100000000000"/>
+          <w:cnfStyle w:val="100000000000" w:firstRow="1" w:lastRow="0" w:firstColumn="0" w:lastColumn="0" w:oddVBand="0" w:evenVBand="0" w:oddHBand="0" w:evenHBand="0" w:firstRowFirstColumn="0" w:firstRowLastColumn="0" w:lastRowFirstColumn="0" w:lastRowLastColumn="0"/>
         </w:trPr>
         <w:tc>
           <w:tcPr>
-            <w:cnfStyle w:val="001000000000"/>
+            <w:cnfStyle w:val="001000000000" w:firstRow="0" w:lastRow="0" w:firstColumn="1" w:lastColumn="0" w:oddVBand="0" w:evenVBand="0" w:oddHBand="0" w:evenHBand="0" w:firstRowFirstColumn="0" w:firstRowLastColumn="0" w:lastRowFirstColumn="0" w:lastRowLastColumn="0"/>
             <w:tcW w:w="903" w:type="dxa"/>
           </w:tcPr>
           <w:p>
@@ -8547,7 +8442,7 @@
           </w:tcPr>
           <w:p>
             <w:pPr>
-              <w:cnfStyle w:val="100000000000"/>
+              <w:cnfStyle w:val="100000000000" w:firstRow="1" w:lastRow="0" w:firstColumn="0" w:lastColumn="0" w:oddVBand="0" w:evenVBand="0" w:oddHBand="0" w:evenHBand="0" w:firstRowFirstColumn="0" w:firstRowLastColumn="0" w:lastRowFirstColumn="0" w:lastRowLastColumn="0"/>
             </w:pPr>
             <w:r>
               <w:t>Task Description</w:t>
@@ -8560,7 +8455,7 @@
           </w:tcPr>
           <w:p>
             <w:pPr>
-              <w:cnfStyle w:val="100000000000"/>
+              <w:cnfStyle w:val="100000000000" w:firstRow="1" w:lastRow="0" w:firstColumn="0" w:lastColumn="0" w:oddVBand="0" w:evenVBand="0" w:oddHBand="0" w:evenHBand="0" w:firstRowFirstColumn="0" w:firstRowLastColumn="0" w:lastRowFirstColumn="0" w:lastRowLastColumn="0"/>
             </w:pPr>
             <w:r>
               <w:t>Estimate</w:t>
@@ -8573,7 +8468,7 @@
           </w:tcPr>
           <w:p>
             <w:pPr>
-              <w:cnfStyle w:val="100000000000"/>
+              <w:cnfStyle w:val="100000000000" w:firstRow="1" w:lastRow="0" w:firstColumn="0" w:lastColumn="0" w:oddVBand="0" w:evenVBand="0" w:oddHBand="0" w:evenHBand="0" w:firstRowFirstColumn="0" w:firstRowLastColumn="0" w:lastRowFirstColumn="0" w:lastRowLastColumn="0"/>
             </w:pPr>
             <w:r>
               <w:t>Taken</w:t>
@@ -8583,11 +8478,11 @@
       </w:tr>
       <w:tr>
         <w:trPr>
-          <w:cnfStyle w:val="000000100000"/>
+          <w:cnfStyle w:val="000000100000" w:firstRow="0" w:lastRow="0" w:firstColumn="0" w:lastColumn="0" w:oddVBand="0" w:evenVBand="0" w:oddHBand="1" w:evenHBand="0" w:firstRowFirstColumn="0" w:firstRowLastColumn="0" w:lastRowFirstColumn="0" w:lastRowLastColumn="0"/>
         </w:trPr>
         <w:tc>
           <w:tcPr>
-            <w:cnfStyle w:val="001000000000"/>
+            <w:cnfStyle w:val="001000000000" w:firstRow="0" w:lastRow="0" w:firstColumn="1" w:lastColumn="0" w:oddVBand="0" w:evenVBand="0" w:oddHBand="0" w:evenHBand="0" w:firstRowFirstColumn="0" w:firstRowLastColumn="0" w:lastRowFirstColumn="0" w:lastRowLastColumn="0"/>
             <w:tcW w:w="903" w:type="dxa"/>
           </w:tcPr>
           <w:p>
@@ -8602,7 +8497,7 @@
           </w:tcPr>
           <w:p>
             <w:pPr>
-              <w:cnfStyle w:val="000000100000"/>
+              <w:cnfStyle w:val="000000100000" w:firstRow="0" w:lastRow="0" w:firstColumn="0" w:lastColumn="0" w:oddVBand="0" w:evenVBand="0" w:oddHBand="1" w:evenHBand="0" w:firstRowFirstColumn="0" w:firstRowLastColumn="0" w:lastRowFirstColumn="0" w:lastRowLastColumn="0"/>
             </w:pPr>
             <w:r>
               <w:t xml:space="preserve">Create html page </w:t>
@@ -8624,7 +8519,7 @@
           </w:tcPr>
           <w:p>
             <w:pPr>
-              <w:cnfStyle w:val="000000100000"/>
+              <w:cnfStyle w:val="000000100000" w:firstRow="0" w:lastRow="0" w:firstColumn="0" w:lastColumn="0" w:oddVBand="0" w:evenVBand="0" w:oddHBand="1" w:evenHBand="0" w:firstRowFirstColumn="0" w:firstRowLastColumn="0" w:lastRowFirstColumn="0" w:lastRowLastColumn="0"/>
             </w:pPr>
             <w:r>
               <w:t>1</w:t>
@@ -8640,7 +8535,7 @@
           </w:tcPr>
           <w:p>
             <w:pPr>
-              <w:cnfStyle w:val="000000100000"/>
+              <w:cnfStyle w:val="000000100000" w:firstRow="0" w:lastRow="0" w:firstColumn="0" w:lastColumn="0" w:oddVBand="0" w:evenVBand="0" w:oddHBand="1" w:evenHBand="0" w:firstRowFirstColumn="0" w:firstRowLastColumn="0" w:lastRowFirstColumn="0" w:lastRowLastColumn="0"/>
             </w:pPr>
             <w:r>
               <w:t>1</w:t>
@@ -8657,7 +8552,7 @@
       <w:tr>
         <w:tc>
           <w:tcPr>
-            <w:cnfStyle w:val="001000000000"/>
+            <w:cnfStyle w:val="001000000000" w:firstRow="0" w:lastRow="0" w:firstColumn="1" w:lastColumn="0" w:oddVBand="0" w:evenVBand="0" w:oddHBand="0" w:evenHBand="0" w:firstRowFirstColumn="0" w:firstRowLastColumn="0" w:lastRowFirstColumn="0" w:lastRowLastColumn="0"/>
             <w:tcW w:w="903" w:type="dxa"/>
           </w:tcPr>
           <w:p>
@@ -8675,7 +8570,7 @@
           </w:tcPr>
           <w:p>
             <w:pPr>
-              <w:cnfStyle w:val="000000000000"/>
+              <w:cnfStyle w:val="000000000000" w:firstRow="0" w:lastRow="0" w:firstColumn="0" w:lastColumn="0" w:oddVBand="0" w:evenVBand="0" w:oddHBand="0" w:evenHBand="0" w:firstRowFirstColumn="0" w:firstRowLastColumn="0" w:lastRowFirstColumn="0" w:lastRowLastColumn="0"/>
             </w:pPr>
             <w:r>
               <w:t xml:space="preserve">Add html link to </w:t>
@@ -8694,7 +8589,7 @@
           </w:tcPr>
           <w:p>
             <w:pPr>
-              <w:cnfStyle w:val="000000000000"/>
+              <w:cnfStyle w:val="000000000000" w:firstRow="0" w:lastRow="0" w:firstColumn="0" w:lastColumn="0" w:oddVBand="0" w:evenVBand="0" w:oddHBand="0" w:evenHBand="0" w:firstRowFirstColumn="0" w:firstRowLastColumn="0" w:lastRowFirstColumn="0" w:lastRowLastColumn="0"/>
             </w:pPr>
             <w:r>
               <w:t>10 mins</w:t>
@@ -8707,7 +8602,7 @@
           </w:tcPr>
           <w:p>
             <w:pPr>
-              <w:cnfStyle w:val="000000000000"/>
+              <w:cnfStyle w:val="000000000000" w:firstRow="0" w:lastRow="0" w:firstColumn="0" w:lastColumn="0" w:oddVBand="0" w:evenVBand="0" w:oddHBand="0" w:evenHBand="0" w:firstRowFirstColumn="0" w:firstRowLastColumn="0" w:lastRowFirstColumn="0" w:lastRowLastColumn="0"/>
             </w:pPr>
             <w:r>
               <w:t>10 min</w:t>
@@ -8717,11 +8612,11 @@
       </w:tr>
       <w:tr>
         <w:trPr>
-          <w:cnfStyle w:val="000000100000"/>
+          <w:cnfStyle w:val="000000100000" w:firstRow="0" w:lastRow="0" w:firstColumn="0" w:lastColumn="0" w:oddVBand="0" w:evenVBand="0" w:oddHBand="1" w:evenHBand="0" w:firstRowFirstColumn="0" w:firstRowLastColumn="0" w:lastRowFirstColumn="0" w:lastRowLastColumn="0"/>
         </w:trPr>
         <w:tc>
           <w:tcPr>
-            <w:cnfStyle w:val="001000000000"/>
+            <w:cnfStyle w:val="001000000000" w:firstRow="0" w:lastRow="0" w:firstColumn="1" w:lastColumn="0" w:oddVBand="0" w:evenVBand="0" w:oddHBand="0" w:evenHBand="0" w:firstRowFirstColumn="0" w:firstRowLastColumn="0" w:lastRowFirstColumn="0" w:lastRowLastColumn="0"/>
             <w:tcW w:w="903" w:type="dxa"/>
           </w:tcPr>
           <w:p>
@@ -8736,7 +8631,7 @@
           </w:tcPr>
           <w:p>
             <w:pPr>
-              <w:cnfStyle w:val="000000100000"/>
+              <w:cnfStyle w:val="000000100000" w:firstRow="0" w:lastRow="0" w:firstColumn="0" w:lastColumn="0" w:oddVBand="0" w:evenVBand="0" w:oddHBand="1" w:evenHBand="0" w:firstRowFirstColumn="0" w:firstRowLastColumn="0" w:lastRowFirstColumn="0" w:lastRowLastColumn="0"/>
             </w:pPr>
             <w:r>
               <w:t xml:space="preserve">Create Django functionality </w:t>
@@ -8752,7 +8647,7 @@
           </w:tcPr>
           <w:p>
             <w:pPr>
-              <w:cnfStyle w:val="000000100000"/>
+              <w:cnfStyle w:val="000000100000" w:firstRow="0" w:lastRow="0" w:firstColumn="0" w:lastColumn="0" w:oddVBand="0" w:evenVBand="0" w:oddHBand="1" w:evenHBand="0" w:firstRowFirstColumn="0" w:firstRowLastColumn="0" w:lastRowFirstColumn="0" w:lastRowLastColumn="0"/>
             </w:pPr>
             <w:r>
               <w:t>1</w:t>
@@ -8768,7 +8663,7 @@
           </w:tcPr>
           <w:p>
             <w:pPr>
-              <w:cnfStyle w:val="000000100000"/>
+              <w:cnfStyle w:val="000000100000" w:firstRow="0" w:lastRow="0" w:firstColumn="0" w:lastColumn="0" w:oddVBand="0" w:evenVBand="0" w:oddHBand="1" w:evenHBand="0" w:firstRowFirstColumn="0" w:firstRowLastColumn="0" w:lastRowFirstColumn="0" w:lastRowLastColumn="0"/>
             </w:pPr>
             <w:r>
               <w:t>2</w:t>
@@ -8782,7 +8677,7 @@
       <w:tr>
         <w:tc>
           <w:tcPr>
-            <w:cnfStyle w:val="001000000000"/>
+            <w:cnfStyle w:val="001000000000" w:firstRow="0" w:lastRow="0" w:firstColumn="1" w:lastColumn="0" w:oddVBand="0" w:evenVBand="0" w:oddHBand="0" w:evenHBand="0" w:firstRowFirstColumn="0" w:firstRowLastColumn="0" w:lastRowFirstColumn="0" w:lastRowLastColumn="0"/>
             <w:tcW w:w="903" w:type="dxa"/>
           </w:tcPr>
           <w:p>
@@ -8797,7 +8692,7 @@
           </w:tcPr>
           <w:p>
             <w:pPr>
-              <w:cnfStyle w:val="000000000000"/>
+              <w:cnfStyle w:val="000000000000" w:firstRow="0" w:lastRow="0" w:firstColumn="0" w:lastColumn="0" w:oddVBand="0" w:evenVBand="0" w:oddHBand="0" w:evenHBand="0" w:firstRowFirstColumn="0" w:firstRowLastColumn="0" w:lastRowFirstColumn="0" w:lastRowLastColumn="0"/>
             </w:pPr>
             <w:r>
               <w:t>Create code in Django to update model information</w:t>
@@ -8810,7 +8705,7 @@
           </w:tcPr>
           <w:p>
             <w:pPr>
-              <w:cnfStyle w:val="000000000000"/>
+              <w:cnfStyle w:val="000000000000" w:firstRow="0" w:lastRow="0" w:firstColumn="0" w:lastColumn="0" w:oddVBand="0" w:evenVBand="0" w:oddHBand="0" w:evenHBand="0" w:firstRowFirstColumn="0" w:firstRowLastColumn="0" w:lastRowFirstColumn="0" w:lastRowLastColumn="0"/>
             </w:pPr>
             <w:r>
               <w:t>2hr</w:t>
@@ -8823,7 +8718,7 @@
           </w:tcPr>
           <w:p>
             <w:pPr>
-              <w:cnfStyle w:val="000000000000"/>
+              <w:cnfStyle w:val="000000000000" w:firstRow="0" w:lastRow="0" w:firstColumn="0" w:lastColumn="0" w:oddVBand="0" w:evenVBand="0" w:oddHBand="0" w:evenHBand="0" w:firstRowFirstColumn="0" w:firstRowLastColumn="0" w:lastRowFirstColumn="0" w:lastRowLastColumn="0"/>
             </w:pPr>
             <w:r>
               <w:t>2.5hr</w:t>
@@ -8833,11 +8728,11 @@
       </w:tr>
       <w:tr>
         <w:trPr>
-          <w:cnfStyle w:val="000000100000"/>
+          <w:cnfStyle w:val="000000100000" w:firstRow="0" w:lastRow="0" w:firstColumn="0" w:lastColumn="0" w:oddVBand="0" w:evenVBand="0" w:oddHBand="1" w:evenHBand="0" w:firstRowFirstColumn="0" w:firstRowLastColumn="0" w:lastRowFirstColumn="0" w:lastRowLastColumn="0"/>
         </w:trPr>
         <w:tc>
           <w:tcPr>
-            <w:cnfStyle w:val="001000000000"/>
+            <w:cnfStyle w:val="001000000000" w:firstRow="0" w:lastRow="0" w:firstColumn="1" w:lastColumn="0" w:oddVBand="0" w:evenVBand="0" w:oddHBand="0" w:evenHBand="0" w:firstRowFirstColumn="0" w:firstRowLastColumn="0" w:lastRowFirstColumn="0" w:lastRowLastColumn="0"/>
             <w:tcW w:w="903" w:type="dxa"/>
           </w:tcPr>
           <w:p>
@@ -8852,7 +8747,7 @@
           </w:tcPr>
           <w:p>
             <w:pPr>
-              <w:cnfStyle w:val="000000100000"/>
+              <w:cnfStyle w:val="000000100000" w:firstRow="0" w:lastRow="0" w:firstColumn="0" w:lastColumn="0" w:oddVBand="0" w:evenVBand="0" w:oddHBand="1" w:evenHBand="0" w:firstRowFirstColumn="0" w:firstRowLastColumn="0" w:lastRowFirstColumn="0" w:lastRowLastColumn="0"/>
             </w:pPr>
             <w:r>
               <w:t>Create and perform</w:t>
@@ -8868,7 +8763,7 @@
           </w:tcPr>
           <w:p>
             <w:pPr>
-              <w:cnfStyle w:val="000000100000"/>
+              <w:cnfStyle w:val="000000100000" w:firstRow="0" w:lastRow="0" w:firstColumn="0" w:lastColumn="0" w:oddVBand="0" w:evenVBand="0" w:oddHBand="1" w:evenHBand="0" w:firstRowFirstColumn="0" w:firstRowLastColumn="0" w:lastRowFirstColumn="0" w:lastRowLastColumn="0"/>
             </w:pPr>
             <w:r>
               <w:t>1hr</w:t>
@@ -8881,7 +8776,7 @@
           </w:tcPr>
           <w:p>
             <w:pPr>
-              <w:cnfStyle w:val="000000100000"/>
+              <w:cnfStyle w:val="000000100000" w:firstRow="0" w:lastRow="0" w:firstColumn="0" w:lastColumn="0" w:oddVBand="0" w:evenVBand="0" w:oddHBand="1" w:evenHBand="0" w:firstRowFirstColumn="0" w:firstRowLastColumn="0" w:lastRowFirstColumn="0" w:lastRowLastColumn="0"/>
             </w:pPr>
             <w:r>
               <w:t>1hr</w:t>
@@ -8892,7 +8787,7 @@
       <w:tr>
         <w:tc>
           <w:tcPr>
-            <w:cnfStyle w:val="001000000000"/>
+            <w:cnfStyle w:val="001000000000" w:firstRow="0" w:lastRow="0" w:firstColumn="1" w:lastColumn="0" w:oddVBand="0" w:evenVBand="0" w:oddHBand="0" w:evenHBand="0" w:firstRowFirstColumn="0" w:firstRowLastColumn="0" w:lastRowFirstColumn="0" w:lastRowLastColumn="0"/>
             <w:tcW w:w="903" w:type="dxa"/>
           </w:tcPr>
           <w:p/>
@@ -8906,7 +8801,7 @@
               <w:tabs>
                 <w:tab w:val="right" w:pos="6219"/>
               </w:tabs>
-              <w:cnfStyle w:val="000000000000"/>
+              <w:cnfStyle w:val="000000000000" w:firstRow="0" w:lastRow="0" w:firstColumn="0" w:lastColumn="0" w:oddVBand="0" w:evenVBand="0" w:oddHBand="0" w:evenHBand="0" w:firstRowFirstColumn="0" w:firstRowLastColumn="0" w:lastRowFirstColumn="0" w:lastRowLastColumn="0"/>
             </w:pPr>
             <w:r>
               <w:t>Story Points: 3</w:t>
@@ -8923,7 +8818,7 @@
           </w:tcPr>
           <w:p>
             <w:pPr>
-              <w:cnfStyle w:val="000000000000"/>
+              <w:cnfStyle w:val="000000000000" w:firstRow="0" w:lastRow="0" w:firstColumn="0" w:lastColumn="0" w:oddVBand="0" w:evenVBand="0" w:oddHBand="0" w:evenHBand="0" w:firstRowFirstColumn="0" w:firstRowLastColumn="0" w:lastRowFirstColumn="0" w:lastRowLastColumn="0"/>
             </w:pPr>
             <w:r>
               <w:t>4.5hr</w:t>
@@ -8936,7 +8831,7 @@
           </w:tcPr>
           <w:p>
             <w:pPr>
-              <w:cnfStyle w:val="000000000000"/>
+              <w:cnfStyle w:val="000000000000" w:firstRow="0" w:lastRow="0" w:firstColumn="0" w:lastColumn="0" w:oddVBand="0" w:evenVBand="0" w:oddHBand="0" w:evenHBand="0" w:firstRowFirstColumn="0" w:firstRowLastColumn="0" w:lastRowFirstColumn="0" w:lastRowLastColumn="0"/>
             </w:pPr>
             <w:r>
               <w:t>7</w:t>
@@ -9018,7 +8913,7 @@
           <w:insideV w:val="single" w:sz="4" w:space="0" w:color="000000"/>
         </w:tblBorders>
         <w:tblLayout w:type="fixed"/>
-        <w:tblLook w:val="04A0"/>
+        <w:tblLook w:val="04A0" w:firstRow="1" w:lastRow="0" w:firstColumn="1" w:lastColumn="0" w:noHBand="0" w:noVBand="1"/>
       </w:tblPr>
       <w:tblGrid>
         <w:gridCol w:w="903"/>
@@ -9028,11 +8923,11 @@
       </w:tblGrid>
       <w:tr>
         <w:trPr>
-          <w:cnfStyle w:val="100000000000"/>
+          <w:cnfStyle w:val="100000000000" w:firstRow="1" w:lastRow="0" w:firstColumn="0" w:lastColumn="0" w:oddVBand="0" w:evenVBand="0" w:oddHBand="0" w:evenHBand="0" w:firstRowFirstColumn="0" w:firstRowLastColumn="0" w:lastRowFirstColumn="0" w:lastRowLastColumn="0"/>
         </w:trPr>
         <w:tc>
           <w:tcPr>
-            <w:cnfStyle w:val="001000000000"/>
+            <w:cnfStyle w:val="001000000000" w:firstRow="0" w:lastRow="0" w:firstColumn="1" w:lastColumn="0" w:oddVBand="0" w:evenVBand="0" w:oddHBand="0" w:evenHBand="0" w:firstRowFirstColumn="0" w:firstRowLastColumn="0" w:lastRowFirstColumn="0" w:lastRowLastColumn="0"/>
             <w:tcW w:w="903" w:type="dxa"/>
           </w:tcPr>
           <w:p>
@@ -9047,7 +8942,7 @@
           </w:tcPr>
           <w:p>
             <w:pPr>
-              <w:cnfStyle w:val="100000000000"/>
+              <w:cnfStyle w:val="100000000000" w:firstRow="1" w:lastRow="0" w:firstColumn="0" w:lastColumn="0" w:oddVBand="0" w:evenVBand="0" w:oddHBand="0" w:evenHBand="0" w:firstRowFirstColumn="0" w:firstRowLastColumn="0" w:lastRowFirstColumn="0" w:lastRowLastColumn="0"/>
             </w:pPr>
             <w:r>
               <w:t>Task Description</w:t>
@@ -9060,7 +8955,7 @@
           </w:tcPr>
           <w:p>
             <w:pPr>
-              <w:cnfStyle w:val="100000000000"/>
+              <w:cnfStyle w:val="100000000000" w:firstRow="1" w:lastRow="0" w:firstColumn="0" w:lastColumn="0" w:oddVBand="0" w:evenVBand="0" w:oddHBand="0" w:evenHBand="0" w:firstRowFirstColumn="0" w:firstRowLastColumn="0" w:lastRowFirstColumn="0" w:lastRowLastColumn="0"/>
             </w:pPr>
             <w:r>
               <w:t>Estimate</w:t>
@@ -9073,7 +8968,7 @@
           </w:tcPr>
           <w:p>
             <w:pPr>
-              <w:cnfStyle w:val="100000000000"/>
+              <w:cnfStyle w:val="100000000000" w:firstRow="1" w:lastRow="0" w:firstColumn="0" w:lastColumn="0" w:oddVBand="0" w:evenVBand="0" w:oddHBand="0" w:evenHBand="0" w:firstRowFirstColumn="0" w:firstRowLastColumn="0" w:lastRowFirstColumn="0" w:lastRowLastColumn="0"/>
             </w:pPr>
             <w:r>
               <w:t>Taken</w:t>
@@ -9083,11 +8978,11 @@
       </w:tr>
       <w:tr>
         <w:trPr>
-          <w:cnfStyle w:val="000000100000"/>
+          <w:cnfStyle w:val="000000100000" w:firstRow="0" w:lastRow="0" w:firstColumn="0" w:lastColumn="0" w:oddVBand="0" w:evenVBand="0" w:oddHBand="1" w:evenHBand="0" w:firstRowFirstColumn="0" w:firstRowLastColumn="0" w:lastRowFirstColumn="0" w:lastRowLastColumn="0"/>
         </w:trPr>
         <w:tc>
           <w:tcPr>
-            <w:cnfStyle w:val="001000000000"/>
+            <w:cnfStyle w:val="001000000000" w:firstRow="0" w:lastRow="0" w:firstColumn="1" w:lastColumn="0" w:oddVBand="0" w:evenVBand="0" w:oddHBand="0" w:evenHBand="0" w:firstRowFirstColumn="0" w:firstRowLastColumn="0" w:lastRowFirstColumn="0" w:lastRowLastColumn="0"/>
             <w:tcW w:w="903" w:type="dxa"/>
           </w:tcPr>
           <w:p>
@@ -9102,7 +8997,7 @@
           </w:tcPr>
           <w:p>
             <w:pPr>
-              <w:cnfStyle w:val="000000100000"/>
+              <w:cnfStyle w:val="000000100000" w:firstRow="0" w:lastRow="0" w:firstColumn="0" w:lastColumn="0" w:oddVBand="0" w:evenVBand="0" w:oddHBand="1" w:evenHBand="0" w:firstRowFirstColumn="0" w:firstRowLastColumn="0" w:lastRowFirstColumn="0" w:lastRowLastColumn="0"/>
             </w:pPr>
             <w:r>
               <w:t>Add button to item page</w:t>
@@ -9115,7 +9010,7 @@
           </w:tcPr>
           <w:p>
             <w:pPr>
-              <w:cnfStyle w:val="000000100000"/>
+              <w:cnfStyle w:val="000000100000" w:firstRow="0" w:lastRow="0" w:firstColumn="0" w:lastColumn="0" w:oddVBand="0" w:evenVBand="0" w:oddHBand="1" w:evenHBand="0" w:firstRowFirstColumn="0" w:firstRowLastColumn="0" w:lastRowFirstColumn="0" w:lastRowLastColumn="0"/>
             </w:pPr>
             <w:r>
               <w:t>10min</w:t>
@@ -9128,7 +9023,7 @@
           </w:tcPr>
           <w:p>
             <w:pPr>
-              <w:cnfStyle w:val="000000100000"/>
+              <w:cnfStyle w:val="000000100000" w:firstRow="0" w:lastRow="0" w:firstColumn="0" w:lastColumn="0" w:oddVBand="0" w:evenVBand="0" w:oddHBand="1" w:evenHBand="0" w:firstRowFirstColumn="0" w:firstRowLastColumn="0" w:lastRowFirstColumn="0" w:lastRowLastColumn="0"/>
             </w:pPr>
             <w:r>
               <w:t>10min</w:t>
@@ -9139,7 +9034,7 @@
       <w:tr>
         <w:tc>
           <w:tcPr>
-            <w:cnfStyle w:val="001000000000"/>
+            <w:cnfStyle w:val="001000000000" w:firstRow="0" w:lastRow="0" w:firstColumn="1" w:lastColumn="0" w:oddVBand="0" w:evenVBand="0" w:oddHBand="0" w:evenHBand="0" w:firstRowFirstColumn="0" w:firstRowLastColumn="0" w:lastRowFirstColumn="0" w:lastRowLastColumn="0"/>
             <w:tcW w:w="903" w:type="dxa"/>
           </w:tcPr>
           <w:p>
@@ -9154,7 +9049,7 @@
           </w:tcPr>
           <w:p>
             <w:pPr>
-              <w:cnfStyle w:val="000000000000"/>
+              <w:cnfStyle w:val="000000000000" w:firstRow="0" w:lastRow="0" w:firstColumn="0" w:lastColumn="0" w:oddVBand="0" w:evenVBand="0" w:oddHBand="0" w:evenHBand="0" w:firstRowFirstColumn="0" w:firstRowLastColumn="0" w:lastRowFirstColumn="0" w:lastRowLastColumn="0"/>
             </w:pPr>
             <w:r>
               <w:t>Change text on button when clicked</w:t>
@@ -9167,7 +9062,7 @@
           </w:tcPr>
           <w:p>
             <w:pPr>
-              <w:cnfStyle w:val="000000000000"/>
+              <w:cnfStyle w:val="000000000000" w:firstRow="0" w:lastRow="0" w:firstColumn="0" w:lastColumn="0" w:oddVBand="0" w:evenVBand="0" w:oddHBand="0" w:evenHBand="0" w:firstRowFirstColumn="0" w:firstRowLastColumn="0" w:lastRowFirstColumn="0" w:lastRowLastColumn="0"/>
             </w:pPr>
             <w:r>
               <w:t>10min</w:t>
@@ -9180,7 +9075,7 @@
           </w:tcPr>
           <w:p>
             <w:pPr>
-              <w:cnfStyle w:val="000000000000"/>
+              <w:cnfStyle w:val="000000000000" w:firstRow="0" w:lastRow="0" w:firstColumn="0" w:lastColumn="0" w:oddVBand="0" w:evenVBand="0" w:oddHBand="0" w:evenHBand="0" w:firstRowFirstColumn="0" w:firstRowLastColumn="0" w:lastRowFirstColumn="0" w:lastRowLastColumn="0"/>
             </w:pPr>
             <w:r>
               <w:t>10min</w:t>
@@ -9190,11 +9085,11 @@
       </w:tr>
       <w:tr>
         <w:trPr>
-          <w:cnfStyle w:val="000000100000"/>
+          <w:cnfStyle w:val="000000100000" w:firstRow="0" w:lastRow="0" w:firstColumn="0" w:lastColumn="0" w:oddVBand="0" w:evenVBand="0" w:oddHBand="1" w:evenHBand="0" w:firstRowFirstColumn="0" w:firstRowLastColumn="0" w:lastRowFirstColumn="0" w:lastRowLastColumn="0"/>
         </w:trPr>
         <w:tc>
           <w:tcPr>
-            <w:cnfStyle w:val="001000000000"/>
+            <w:cnfStyle w:val="001000000000" w:firstRow="0" w:lastRow="0" w:firstColumn="1" w:lastColumn="0" w:oddVBand="0" w:evenVBand="0" w:oddHBand="0" w:evenHBand="0" w:firstRowFirstColumn="0" w:firstRowLastColumn="0" w:lastRowFirstColumn="0" w:lastRowLastColumn="0"/>
             <w:tcW w:w="903" w:type="dxa"/>
           </w:tcPr>
           <w:p>
@@ -9209,21 +9104,13 @@
           </w:tcPr>
           <w:p>
             <w:pPr>
-              <w:cnfStyle w:val="000000100000"/>
+              <w:cnfStyle w:val="000000100000" w:firstRow="0" w:lastRow="0" w:firstColumn="0" w:lastColumn="0" w:oddVBand="0" w:evenVBand="0" w:oddHBand="1" w:evenHBand="0" w:firstRowFirstColumn="0" w:firstRowLastColumn="0" w:lastRowFirstColumn="0" w:lastRowLastColumn="0"/>
             </w:pPr>
             <w:r>
               <w:t xml:space="preserve">Save </w:t>
             </w:r>
             <w:r>
-              <w:t xml:space="preserve">a new row into </w:t>
-            </w:r>
-            <w:proofErr w:type="spellStart"/>
-            <w:r>
-              <w:t>SavedPlace</w:t>
-            </w:r>
-            <w:proofErr w:type="spellEnd"/>
-            <w:r>
-              <w:t xml:space="preserve"> model</w:t>
+              <w:t>a new row into SavedPlace model</w:t>
             </w:r>
           </w:p>
         </w:tc>
@@ -9233,7 +9120,7 @@
           </w:tcPr>
           <w:p>
             <w:pPr>
-              <w:cnfStyle w:val="000000100000"/>
+              <w:cnfStyle w:val="000000100000" w:firstRow="0" w:lastRow="0" w:firstColumn="0" w:lastColumn="0" w:oddVBand="0" w:evenVBand="0" w:oddHBand="1" w:evenHBand="0" w:firstRowFirstColumn="0" w:firstRowLastColumn="0" w:lastRowFirstColumn="0" w:lastRowLastColumn="0"/>
             </w:pPr>
             <w:r>
               <w:t>30min</w:t>
@@ -9246,7 +9133,7 @@
           </w:tcPr>
           <w:p>
             <w:pPr>
-              <w:cnfStyle w:val="000000100000"/>
+              <w:cnfStyle w:val="000000100000" w:firstRow="0" w:lastRow="0" w:firstColumn="0" w:lastColumn="0" w:oddVBand="0" w:evenVBand="0" w:oddHBand="1" w:evenHBand="0" w:firstRowFirstColumn="0" w:firstRowLastColumn="0" w:lastRowFirstColumn="0" w:lastRowLastColumn="0"/>
             </w:pPr>
             <w:r>
               <w:t>30min</w:t>
@@ -9257,7 +9144,7 @@
       <w:tr>
         <w:tc>
           <w:tcPr>
-            <w:cnfStyle w:val="001000000000"/>
+            <w:cnfStyle w:val="001000000000" w:firstRow="0" w:lastRow="0" w:firstColumn="1" w:lastColumn="0" w:oddVBand="0" w:evenVBand="0" w:oddHBand="0" w:evenHBand="0" w:firstRowFirstColumn="0" w:firstRowLastColumn="0" w:lastRowFirstColumn="0" w:lastRowLastColumn="0"/>
             <w:tcW w:w="903" w:type="dxa"/>
           </w:tcPr>
           <w:p>
@@ -9272,7 +9159,7 @@
           </w:tcPr>
           <w:p>
             <w:pPr>
-              <w:cnfStyle w:val="000000000000"/>
+              <w:cnfStyle w:val="000000000000" w:firstRow="0" w:lastRow="0" w:firstColumn="0" w:lastColumn="0" w:oddVBand="0" w:evenVBand="0" w:oddHBand="0" w:evenHBand="0" w:firstRowFirstColumn="0" w:firstRowLastColumn="0" w:lastRowFirstColumn="0" w:lastRowLastColumn="0"/>
             </w:pPr>
             <w:r>
               <w:t>Add a link to the navigation menu to the saved places page</w:t>
@@ -9285,7 +9172,7 @@
           </w:tcPr>
           <w:p>
             <w:pPr>
-              <w:cnfStyle w:val="000000000000"/>
+              <w:cnfStyle w:val="000000000000" w:firstRow="0" w:lastRow="0" w:firstColumn="0" w:lastColumn="0" w:oddVBand="0" w:evenVBand="0" w:oddHBand="0" w:evenHBand="0" w:firstRowFirstColumn="0" w:firstRowLastColumn="0" w:lastRowFirstColumn="0" w:lastRowLastColumn="0"/>
             </w:pPr>
             <w:r>
               <w:t>10min</w:t>
@@ -9298,7 +9185,7 @@
           </w:tcPr>
           <w:p>
             <w:pPr>
-              <w:cnfStyle w:val="000000000000"/>
+              <w:cnfStyle w:val="000000000000" w:firstRow="0" w:lastRow="0" w:firstColumn="0" w:lastColumn="0" w:oddVBand="0" w:evenVBand="0" w:oddHBand="0" w:evenHBand="0" w:firstRowFirstColumn="0" w:firstRowLastColumn="0" w:lastRowFirstColumn="0" w:lastRowLastColumn="0"/>
             </w:pPr>
             <w:r>
               <w:t>10min</w:t>
@@ -9308,11 +9195,11 @@
       </w:tr>
       <w:tr>
         <w:trPr>
-          <w:cnfStyle w:val="000000100000"/>
+          <w:cnfStyle w:val="000000100000" w:firstRow="0" w:lastRow="0" w:firstColumn="0" w:lastColumn="0" w:oddVBand="0" w:evenVBand="0" w:oddHBand="1" w:evenHBand="0" w:firstRowFirstColumn="0" w:firstRowLastColumn="0" w:lastRowFirstColumn="0" w:lastRowLastColumn="0"/>
         </w:trPr>
         <w:tc>
           <w:tcPr>
-            <w:cnfStyle w:val="001000000000"/>
+            <w:cnfStyle w:val="001000000000" w:firstRow="0" w:lastRow="0" w:firstColumn="1" w:lastColumn="0" w:oddVBand="0" w:evenVBand="0" w:oddHBand="0" w:evenHBand="0" w:firstRowFirstColumn="0" w:firstRowLastColumn="0" w:lastRowFirstColumn="0" w:lastRowLastColumn="0"/>
             <w:tcW w:w="903" w:type="dxa"/>
           </w:tcPr>
           <w:p>
@@ -9330,7 +9217,7 @@
           </w:tcPr>
           <w:p>
             <w:pPr>
-              <w:cnfStyle w:val="000000100000"/>
+              <w:cnfStyle w:val="000000100000" w:firstRow="0" w:lastRow="0" w:firstColumn="0" w:lastColumn="0" w:oddVBand="0" w:evenVBand="0" w:oddHBand="1" w:evenHBand="0" w:firstRowFirstColumn="0" w:firstRowLastColumn="0" w:lastRowFirstColumn="0" w:lastRowLastColumn="0"/>
             </w:pPr>
             <w:r>
               <w:t xml:space="preserve">Create </w:t>
@@ -9346,7 +9233,7 @@
           </w:tcPr>
           <w:p>
             <w:pPr>
-              <w:cnfStyle w:val="000000100000"/>
+              <w:cnfStyle w:val="000000100000" w:firstRow="0" w:lastRow="0" w:firstColumn="0" w:lastColumn="0" w:oddVBand="0" w:evenVBand="0" w:oddHBand="1" w:evenHBand="0" w:firstRowFirstColumn="0" w:firstRowLastColumn="0" w:lastRowFirstColumn="0" w:lastRowLastColumn="0"/>
             </w:pPr>
             <w:r>
               <w:t>3</w:t>
@@ -9362,7 +9249,7 @@
           </w:tcPr>
           <w:p>
             <w:pPr>
-              <w:cnfStyle w:val="000000100000"/>
+              <w:cnfStyle w:val="000000100000" w:firstRow="0" w:lastRow="0" w:firstColumn="0" w:lastColumn="0" w:oddVBand="0" w:evenVBand="0" w:oddHBand="1" w:evenHBand="0" w:firstRowFirstColumn="0" w:firstRowLastColumn="0" w:lastRowFirstColumn="0" w:lastRowLastColumn="0"/>
             </w:pPr>
             <w:r>
               <w:t>10min</w:t>
@@ -9373,7 +9260,7 @@
       <w:tr>
         <w:tc>
           <w:tcPr>
-            <w:cnfStyle w:val="001000000000"/>
+            <w:cnfStyle w:val="001000000000" w:firstRow="0" w:lastRow="0" w:firstColumn="1" w:lastColumn="0" w:oddVBand="0" w:evenVBand="0" w:oddHBand="0" w:evenHBand="0" w:firstRowFirstColumn="0" w:firstRowLastColumn="0" w:lastRowFirstColumn="0" w:lastRowLastColumn="0"/>
             <w:tcW w:w="903" w:type="dxa"/>
           </w:tcPr>
           <w:p>
@@ -9392,7 +9279,7 @@
           </w:tcPr>
           <w:p>
             <w:pPr>
-              <w:cnfStyle w:val="000000000000"/>
+              <w:cnfStyle w:val="000000000000" w:firstRow="0" w:lastRow="0" w:firstColumn="0" w:lastColumn="0" w:oddVBand="0" w:evenVBand="0" w:oddHBand="0" w:evenHBand="0" w:firstRowFirstColumn="0" w:firstRowLastColumn="0" w:lastRowFirstColumn="0" w:lastRowLastColumn="0"/>
             </w:pPr>
             <w:r>
               <w:t>Populate saved places page with location names of the saved locations with links to their individual item page</w:t>
@@ -9405,7 +9292,7 @@
           </w:tcPr>
           <w:p>
             <w:pPr>
-              <w:cnfStyle w:val="000000000000"/>
+              <w:cnfStyle w:val="000000000000" w:firstRow="0" w:lastRow="0" w:firstColumn="0" w:lastColumn="0" w:oddVBand="0" w:evenVBand="0" w:oddHBand="0" w:evenHBand="0" w:firstRowFirstColumn="0" w:firstRowLastColumn="0" w:lastRowFirstColumn="0" w:lastRowLastColumn="0"/>
             </w:pPr>
             <w:r>
               <w:t>3</w:t>
@@ -9421,7 +9308,7 @@
           </w:tcPr>
           <w:p>
             <w:pPr>
-              <w:cnfStyle w:val="000000000000"/>
+              <w:cnfStyle w:val="000000000000" w:firstRow="0" w:lastRow="0" w:firstColumn="0" w:lastColumn="0" w:oddVBand="0" w:evenVBand="0" w:oddHBand="0" w:evenHBand="0" w:firstRowFirstColumn="0" w:firstRowLastColumn="0" w:lastRowFirstColumn="0" w:lastRowLastColumn="0"/>
             </w:pPr>
             <w:r>
               <w:t>10min</w:t>
@@ -9431,11 +9318,11 @@
       </w:tr>
       <w:tr>
         <w:trPr>
-          <w:cnfStyle w:val="000000100000"/>
+          <w:cnfStyle w:val="000000100000" w:firstRow="0" w:lastRow="0" w:firstColumn="0" w:lastColumn="0" w:oddVBand="0" w:evenVBand="0" w:oddHBand="1" w:evenHBand="0" w:firstRowFirstColumn="0" w:firstRowLastColumn="0" w:lastRowFirstColumn="0" w:lastRowLastColumn="0"/>
         </w:trPr>
         <w:tc>
           <w:tcPr>
-            <w:cnfStyle w:val="001000000000"/>
+            <w:cnfStyle w:val="001000000000" w:firstRow="0" w:lastRow="0" w:firstColumn="1" w:lastColumn="0" w:oddVBand="0" w:evenVBand="0" w:oddHBand="0" w:evenHBand="0" w:firstRowFirstColumn="0" w:firstRowLastColumn="0" w:lastRowFirstColumn="0" w:lastRowLastColumn="0"/>
             <w:tcW w:w="903" w:type="dxa"/>
           </w:tcPr>
           <w:p>
@@ -9450,7 +9337,7 @@
           </w:tcPr>
           <w:p>
             <w:pPr>
-              <w:cnfStyle w:val="000000100000"/>
+              <w:cnfStyle w:val="000000100000" w:firstRow="0" w:lastRow="0" w:firstColumn="0" w:lastColumn="0" w:oddVBand="0" w:evenVBand="0" w:oddHBand="1" w:evenHBand="0" w:firstRowFirstColumn="0" w:firstRowLastColumn="0" w:lastRowFirstColumn="0" w:lastRowLastColumn="0"/>
             </w:pPr>
             <w:r>
               <w:t>Add view function to add and remove Saved Place</w:t>
@@ -9463,7 +9350,7 @@
           </w:tcPr>
           <w:p>
             <w:pPr>
-              <w:cnfStyle w:val="000000100000"/>
+              <w:cnfStyle w:val="000000100000" w:firstRow="0" w:lastRow="0" w:firstColumn="0" w:lastColumn="0" w:oddVBand="0" w:evenVBand="0" w:oddHBand="1" w:evenHBand="0" w:firstRowFirstColumn="0" w:firstRowLastColumn="0" w:lastRowFirstColumn="0" w:lastRowLastColumn="0"/>
             </w:pPr>
             <w:r>
               <w:t>1hr</w:t>
@@ -9476,7 +9363,7 @@
           </w:tcPr>
           <w:p>
             <w:pPr>
-              <w:cnfStyle w:val="000000100000"/>
+              <w:cnfStyle w:val="000000100000" w:firstRow="0" w:lastRow="0" w:firstColumn="0" w:lastColumn="0" w:oddVBand="0" w:evenVBand="0" w:oddHBand="1" w:evenHBand="0" w:firstRowFirstColumn="0" w:firstRowLastColumn="0" w:lastRowFirstColumn="0" w:lastRowLastColumn="0"/>
             </w:pPr>
             <w:r>
               <w:t>30min</w:t>
@@ -9487,7 +9374,7 @@
       <w:tr>
         <w:tc>
           <w:tcPr>
-            <w:cnfStyle w:val="001000000000"/>
+            <w:cnfStyle w:val="001000000000" w:firstRow="0" w:lastRow="0" w:firstColumn="1" w:lastColumn="0" w:oddVBand="0" w:evenVBand="0" w:oddHBand="0" w:evenHBand="0" w:firstRowFirstColumn="0" w:firstRowLastColumn="0" w:lastRowFirstColumn="0" w:lastRowLastColumn="0"/>
             <w:tcW w:w="903" w:type="dxa"/>
           </w:tcPr>
           <w:p/>
@@ -9501,7 +9388,7 @@
               <w:tabs>
                 <w:tab w:val="right" w:pos="6219"/>
               </w:tabs>
-              <w:cnfStyle w:val="000000000000"/>
+              <w:cnfStyle w:val="000000000000" w:firstRow="0" w:lastRow="0" w:firstColumn="0" w:lastColumn="0" w:oddVBand="0" w:evenVBand="0" w:oddHBand="0" w:evenHBand="0" w:firstRowFirstColumn="0" w:firstRowLastColumn="0" w:lastRowFirstColumn="0" w:lastRowLastColumn="0"/>
             </w:pPr>
             <w:r>
               <w:t>Story Points: 2</w:t>
@@ -9518,7 +9405,7 @@
           </w:tcPr>
           <w:p>
             <w:pPr>
-              <w:cnfStyle w:val="000000000000"/>
+              <w:cnfStyle w:val="000000000000" w:firstRow="0" w:lastRow="0" w:firstColumn="0" w:lastColumn="0" w:oddVBand="0" w:evenVBand="0" w:oddHBand="0" w:evenHBand="0" w:firstRowFirstColumn="0" w:firstRowLastColumn="0" w:lastRowFirstColumn="0" w:lastRowLastColumn="0"/>
             </w:pPr>
             <w:r>
               <w:t>3</w:t>
@@ -9534,7 +9421,7 @@
           </w:tcPr>
           <w:p>
             <w:pPr>
-              <w:cnfStyle w:val="000000000000"/>
+              <w:cnfStyle w:val="000000000000" w:firstRow="0" w:lastRow="0" w:firstColumn="0" w:lastColumn="0" w:oddVBand="0" w:evenVBand="0" w:oddHBand="0" w:evenHBand="0" w:firstRowFirstColumn="0" w:firstRowLastColumn="0" w:lastRowFirstColumn="0" w:lastRowLastColumn="0"/>
             </w:pPr>
             <w:r>
               <w:t>1hr 50min</w:t>
@@ -9605,7 +9492,7 @@
           <w:insideV w:val="single" w:sz="4" w:space="0" w:color="000000"/>
         </w:tblBorders>
         <w:tblLayout w:type="fixed"/>
-        <w:tblLook w:val="04A0"/>
+        <w:tblLook w:val="04A0" w:firstRow="1" w:lastRow="0" w:firstColumn="1" w:lastColumn="0" w:noHBand="0" w:noVBand="1"/>
       </w:tblPr>
       <w:tblGrid>
         <w:gridCol w:w="903"/>
@@ -9615,11 +9502,11 @@
       </w:tblGrid>
       <w:tr>
         <w:trPr>
-          <w:cnfStyle w:val="100000000000"/>
+          <w:cnfStyle w:val="100000000000" w:firstRow="1" w:lastRow="0" w:firstColumn="0" w:lastColumn="0" w:oddVBand="0" w:evenVBand="0" w:oddHBand="0" w:evenHBand="0" w:firstRowFirstColumn="0" w:firstRowLastColumn="0" w:lastRowFirstColumn="0" w:lastRowLastColumn="0"/>
         </w:trPr>
         <w:tc>
           <w:tcPr>
-            <w:cnfStyle w:val="001000000000"/>
+            <w:cnfStyle w:val="001000000000" w:firstRow="0" w:lastRow="0" w:firstColumn="1" w:lastColumn="0" w:oddVBand="0" w:evenVBand="0" w:oddHBand="0" w:evenHBand="0" w:firstRowFirstColumn="0" w:firstRowLastColumn="0" w:lastRowFirstColumn="0" w:lastRowLastColumn="0"/>
             <w:tcW w:w="903" w:type="dxa"/>
           </w:tcPr>
           <w:p>
@@ -9634,7 +9521,7 @@
           </w:tcPr>
           <w:p>
             <w:pPr>
-              <w:cnfStyle w:val="100000000000"/>
+              <w:cnfStyle w:val="100000000000" w:firstRow="1" w:lastRow="0" w:firstColumn="0" w:lastColumn="0" w:oddVBand="0" w:evenVBand="0" w:oddHBand="0" w:evenHBand="0" w:firstRowFirstColumn="0" w:firstRowLastColumn="0" w:lastRowFirstColumn="0" w:lastRowLastColumn="0"/>
             </w:pPr>
             <w:r>
               <w:t>Task Description</w:t>
@@ -9647,7 +9534,7 @@
           </w:tcPr>
           <w:p>
             <w:pPr>
-              <w:cnfStyle w:val="100000000000"/>
+              <w:cnfStyle w:val="100000000000" w:firstRow="1" w:lastRow="0" w:firstColumn="0" w:lastColumn="0" w:oddVBand="0" w:evenVBand="0" w:oddHBand="0" w:evenHBand="0" w:firstRowFirstColumn="0" w:firstRowLastColumn="0" w:lastRowFirstColumn="0" w:lastRowLastColumn="0"/>
             </w:pPr>
             <w:r>
               <w:t>Estimate</w:t>
@@ -9660,7 +9547,7 @@
           </w:tcPr>
           <w:p>
             <w:pPr>
-              <w:cnfStyle w:val="100000000000"/>
+              <w:cnfStyle w:val="100000000000" w:firstRow="1" w:lastRow="0" w:firstColumn="0" w:lastColumn="0" w:oddVBand="0" w:evenVBand="0" w:oddHBand="0" w:evenHBand="0" w:firstRowFirstColumn="0" w:firstRowLastColumn="0" w:lastRowFirstColumn="0" w:lastRowLastColumn="0"/>
             </w:pPr>
             <w:r>
               <w:t>Taken</w:t>
@@ -9670,11 +9557,11 @@
       </w:tr>
       <w:tr>
         <w:trPr>
-          <w:cnfStyle w:val="000000100000"/>
+          <w:cnfStyle w:val="000000100000" w:firstRow="0" w:lastRow="0" w:firstColumn="0" w:lastColumn="0" w:oddVBand="0" w:evenVBand="0" w:oddHBand="1" w:evenHBand="0" w:firstRowFirstColumn="0" w:firstRowLastColumn="0" w:lastRowFirstColumn="0" w:lastRowLastColumn="0"/>
         </w:trPr>
         <w:tc>
           <w:tcPr>
-            <w:cnfStyle w:val="001000000000"/>
+            <w:cnfStyle w:val="001000000000" w:firstRow="0" w:lastRow="0" w:firstColumn="1" w:lastColumn="0" w:oddVBand="0" w:evenVBand="0" w:oddHBand="0" w:evenHBand="0" w:firstRowFirstColumn="0" w:firstRowLastColumn="0" w:lastRowFirstColumn="0" w:lastRowLastColumn="0"/>
             <w:tcW w:w="903" w:type="dxa"/>
           </w:tcPr>
           <w:p>
@@ -9689,7 +9576,7 @@
           </w:tcPr>
           <w:p>
             <w:pPr>
-              <w:cnfStyle w:val="000000100000"/>
+              <w:cnfStyle w:val="000000100000" w:firstRow="0" w:lastRow="0" w:firstColumn="0" w:lastColumn="0" w:oddVBand="0" w:evenVBand="0" w:oddHBand="1" w:evenHBand="0" w:firstRowFirstColumn="0" w:firstRowLastColumn="0" w:lastRowFirstColumn="0" w:lastRowLastColumn="0"/>
             </w:pPr>
             <w:r>
               <w:t>Add server side code to enable pagination</w:t>
@@ -9702,7 +9589,7 @@
           </w:tcPr>
           <w:p>
             <w:pPr>
-              <w:cnfStyle w:val="000000100000"/>
+              <w:cnfStyle w:val="000000100000" w:firstRow="0" w:lastRow="0" w:firstColumn="0" w:lastColumn="0" w:oddVBand="0" w:evenVBand="0" w:oddHBand="1" w:evenHBand="0" w:firstRowFirstColumn="0" w:firstRowLastColumn="0" w:lastRowFirstColumn="0" w:lastRowLastColumn="0"/>
             </w:pPr>
             <w:r>
               <w:t>10min</w:t>
@@ -9715,7 +9602,7 @@
           </w:tcPr>
           <w:p>
             <w:pPr>
-              <w:cnfStyle w:val="000000100000"/>
+              <w:cnfStyle w:val="000000100000" w:firstRow="0" w:lastRow="0" w:firstColumn="0" w:lastColumn="0" w:oddVBand="0" w:evenVBand="0" w:oddHBand="1" w:evenHBand="0" w:firstRowFirstColumn="0" w:firstRowLastColumn="0" w:lastRowFirstColumn="0" w:lastRowLastColumn="0"/>
             </w:pPr>
             <w:r>
               <w:t>10min</w:t>
@@ -9726,7 +9613,7 @@
       <w:tr>
         <w:tc>
           <w:tcPr>
-            <w:cnfStyle w:val="001000000000"/>
+            <w:cnfStyle w:val="001000000000" w:firstRow="0" w:lastRow="0" w:firstColumn="1" w:lastColumn="0" w:oddVBand="0" w:evenVBand="0" w:oddHBand="0" w:evenHBand="0" w:firstRowFirstColumn="0" w:firstRowLastColumn="0" w:lastRowFirstColumn="0" w:lastRowLastColumn="0"/>
             <w:tcW w:w="903" w:type="dxa"/>
           </w:tcPr>
           <w:p/>
@@ -9740,7 +9627,7 @@
               <w:tabs>
                 <w:tab w:val="right" w:pos="6219"/>
               </w:tabs>
-              <w:cnfStyle w:val="000000000000"/>
+              <w:cnfStyle w:val="000000000000" w:firstRow="0" w:lastRow="0" w:firstColumn="0" w:lastColumn="0" w:oddVBand="0" w:evenVBand="0" w:oddHBand="0" w:evenHBand="0" w:firstRowFirstColumn="0" w:firstRowLastColumn="0" w:lastRowFirstColumn="0" w:lastRowLastColumn="0"/>
             </w:pPr>
             <w:r>
               <w:t xml:space="preserve">Story Points: </w:t>
@@ -9760,7 +9647,7 @@
           </w:tcPr>
           <w:p>
             <w:pPr>
-              <w:cnfStyle w:val="000000000000"/>
+              <w:cnfStyle w:val="000000000000" w:firstRow="0" w:lastRow="0" w:firstColumn="0" w:lastColumn="0" w:oddVBand="0" w:evenVBand="0" w:oddHBand="0" w:evenHBand="0" w:firstRowFirstColumn="0" w:firstRowLastColumn="0" w:lastRowFirstColumn="0" w:lastRowLastColumn="0"/>
             </w:pPr>
             <w:r>
               <w:t>10min</w:t>
@@ -9773,7 +9660,7 @@
           </w:tcPr>
           <w:p>
             <w:pPr>
-              <w:cnfStyle w:val="000000000000"/>
+              <w:cnfStyle w:val="000000000000" w:firstRow="0" w:lastRow="0" w:firstColumn="0" w:lastColumn="0" w:oddVBand="0" w:evenVBand="0" w:oddHBand="0" w:evenHBand="0" w:firstRowFirstColumn="0" w:firstRowLastColumn="0" w:lastRowFirstColumn="0" w:lastRowLastColumn="0"/>
             </w:pPr>
             <w:r>
               <w:t>10min</w:t>
@@ -9836,7 +9723,7 @@
           <w:insideV w:val="single" w:sz="4" w:space="0" w:color="000000"/>
         </w:tblBorders>
         <w:tblLayout w:type="fixed"/>
-        <w:tblLook w:val="04A0"/>
+        <w:tblLook w:val="04A0" w:firstRow="1" w:lastRow="0" w:firstColumn="1" w:lastColumn="0" w:noHBand="0" w:noVBand="1"/>
       </w:tblPr>
       <w:tblGrid>
         <w:gridCol w:w="903"/>
@@ -9846,11 +9733,11 @@
       </w:tblGrid>
       <w:tr>
         <w:trPr>
-          <w:cnfStyle w:val="100000000000"/>
+          <w:cnfStyle w:val="100000000000" w:firstRow="1" w:lastRow="0" w:firstColumn="0" w:lastColumn="0" w:oddVBand="0" w:evenVBand="0" w:oddHBand="0" w:evenHBand="0" w:firstRowFirstColumn="0" w:firstRowLastColumn="0" w:lastRowFirstColumn="0" w:lastRowLastColumn="0"/>
         </w:trPr>
         <w:tc>
           <w:tcPr>
-            <w:cnfStyle w:val="001000000000"/>
+            <w:cnfStyle w:val="001000000000" w:firstRow="0" w:lastRow="0" w:firstColumn="1" w:lastColumn="0" w:oddVBand="0" w:evenVBand="0" w:oddHBand="0" w:evenHBand="0" w:firstRowFirstColumn="0" w:firstRowLastColumn="0" w:lastRowFirstColumn="0" w:lastRowLastColumn="0"/>
             <w:tcW w:w="903" w:type="dxa"/>
           </w:tcPr>
           <w:p>
@@ -9865,7 +9752,7 @@
           </w:tcPr>
           <w:p>
             <w:pPr>
-              <w:cnfStyle w:val="100000000000"/>
+              <w:cnfStyle w:val="100000000000" w:firstRow="1" w:lastRow="0" w:firstColumn="0" w:lastColumn="0" w:oddVBand="0" w:evenVBand="0" w:oddHBand="0" w:evenHBand="0" w:firstRowFirstColumn="0" w:firstRowLastColumn="0" w:lastRowFirstColumn="0" w:lastRowLastColumn="0"/>
             </w:pPr>
             <w:r>
               <w:t>Task Description</w:t>
@@ -9878,7 +9765,7 @@
           </w:tcPr>
           <w:p>
             <w:pPr>
-              <w:cnfStyle w:val="100000000000"/>
+              <w:cnfStyle w:val="100000000000" w:firstRow="1" w:lastRow="0" w:firstColumn="0" w:lastColumn="0" w:oddVBand="0" w:evenVBand="0" w:oddHBand="0" w:evenHBand="0" w:firstRowFirstColumn="0" w:firstRowLastColumn="0" w:lastRowFirstColumn="0" w:lastRowLastColumn="0"/>
             </w:pPr>
             <w:r>
               <w:t>Estimate</w:t>
@@ -9891,7 +9778,7 @@
           </w:tcPr>
           <w:p>
             <w:pPr>
-              <w:cnfStyle w:val="100000000000"/>
+              <w:cnfStyle w:val="100000000000" w:firstRow="1" w:lastRow="0" w:firstColumn="0" w:lastColumn="0" w:oddVBand="0" w:evenVBand="0" w:oddHBand="0" w:evenHBand="0" w:firstRowFirstColumn="0" w:firstRowLastColumn="0" w:lastRowFirstColumn="0" w:lastRowLastColumn="0"/>
             </w:pPr>
             <w:r>
               <w:t>Taken</w:t>
@@ -9901,11 +9788,11 @@
       </w:tr>
       <w:tr>
         <w:trPr>
-          <w:cnfStyle w:val="000000100000"/>
+          <w:cnfStyle w:val="000000100000" w:firstRow="0" w:lastRow="0" w:firstColumn="0" w:lastColumn="0" w:oddVBand="0" w:evenVBand="0" w:oddHBand="1" w:evenHBand="0" w:firstRowFirstColumn="0" w:firstRowLastColumn="0" w:lastRowFirstColumn="0" w:lastRowLastColumn="0"/>
         </w:trPr>
         <w:tc>
           <w:tcPr>
-            <w:cnfStyle w:val="001000000000"/>
+            <w:cnfStyle w:val="001000000000" w:firstRow="0" w:lastRow="0" w:firstColumn="1" w:lastColumn="0" w:oddVBand="0" w:evenVBand="0" w:oddHBand="0" w:evenHBand="0" w:firstRowFirstColumn="0" w:firstRowLastColumn="0" w:lastRowFirstColumn="0" w:lastRowLastColumn="0"/>
             <w:tcW w:w="903" w:type="dxa"/>
           </w:tcPr>
           <w:p>
@@ -9920,7 +9807,7 @@
           </w:tcPr>
           <w:p>
             <w:pPr>
-              <w:cnfStyle w:val="000000100000"/>
+              <w:cnfStyle w:val="000000100000" w:firstRow="0" w:lastRow="0" w:firstColumn="0" w:lastColumn="0" w:oddVBand="0" w:evenVBand="0" w:oddHBand="1" w:evenHBand="0" w:firstRowFirstColumn="0" w:firstRowLastColumn="0" w:lastRowFirstColumn="0" w:lastRowLastColumn="0"/>
             </w:pPr>
             <w:r>
               <w:t>Add a states model to website</w:t>
@@ -9933,7 +9820,7 @@
           </w:tcPr>
           <w:p>
             <w:pPr>
-              <w:cnfStyle w:val="000000100000"/>
+              <w:cnfStyle w:val="000000100000" w:firstRow="0" w:lastRow="0" w:firstColumn="0" w:lastColumn="0" w:oddVBand="0" w:evenVBand="0" w:oddHBand="1" w:evenHBand="0" w:firstRowFirstColumn="0" w:firstRowLastColumn="0" w:lastRowFirstColumn="0" w:lastRowLastColumn="0"/>
             </w:pPr>
             <w:r>
               <w:t>30min</w:t>
@@ -9946,7 +9833,7 @@
           </w:tcPr>
           <w:p>
             <w:pPr>
-              <w:cnfStyle w:val="000000100000"/>
+              <w:cnfStyle w:val="000000100000" w:firstRow="0" w:lastRow="0" w:firstColumn="0" w:lastColumn="0" w:oddVBand="0" w:evenVBand="0" w:oddHBand="1" w:evenHBand="0" w:firstRowFirstColumn="0" w:firstRowLastColumn="0" w:lastRowFirstColumn="0" w:lastRowLastColumn="0"/>
             </w:pPr>
             <w:r>
               <w:t>30</w:t>
@@ -9960,7 +9847,7 @@
       <w:tr>
         <w:tc>
           <w:tcPr>
-            <w:cnfStyle w:val="001000000000"/>
+            <w:cnfStyle w:val="001000000000" w:firstRow="0" w:lastRow="0" w:firstColumn="1" w:lastColumn="0" w:oddVBand="0" w:evenVBand="0" w:oddHBand="0" w:evenHBand="0" w:firstRowFirstColumn="0" w:firstRowLastColumn="0" w:lastRowFirstColumn="0" w:lastRowLastColumn="0"/>
             <w:tcW w:w="903" w:type="dxa"/>
           </w:tcPr>
           <w:p>
@@ -9975,7 +9862,7 @@
           </w:tcPr>
           <w:p>
             <w:pPr>
-              <w:cnfStyle w:val="000000000000"/>
+              <w:cnfStyle w:val="000000000000" w:firstRow="0" w:lastRow="0" w:firstColumn="0" w:lastColumn="0" w:oddVBand="0" w:evenVBand="0" w:oddHBand="0" w:evenHBand="0" w:firstRowFirstColumn="0" w:firstRowLastColumn="0" w:lastRowFirstColumn="0" w:lastRowLastColumn="0"/>
             </w:pPr>
             <w:r>
               <w:t xml:space="preserve">Add ‘postcode’ field for users to quickly find the state that they live in when first setting up their account so once the system does include other states, the website can easily locate them and present information relevant to their state only </w:t>
@@ -9988,7 +9875,7 @@
           </w:tcPr>
           <w:p>
             <w:pPr>
-              <w:cnfStyle w:val="000000000000"/>
+              <w:cnfStyle w:val="000000000000" w:firstRow="0" w:lastRow="0" w:firstColumn="0" w:lastColumn="0" w:oddVBand="0" w:evenVBand="0" w:oddHBand="0" w:evenHBand="0" w:firstRowFirstColumn="0" w:firstRowLastColumn="0" w:lastRowFirstColumn="0" w:lastRowLastColumn="0"/>
             </w:pPr>
             <w:r>
               <w:t>1hr</w:t>
@@ -10001,7 +9888,7 @@
           </w:tcPr>
           <w:p>
             <w:pPr>
-              <w:cnfStyle w:val="000000000000"/>
+              <w:cnfStyle w:val="000000000000" w:firstRow="0" w:lastRow="0" w:firstColumn="0" w:lastColumn="0" w:oddVBand="0" w:evenVBand="0" w:oddHBand="0" w:evenHBand="0" w:firstRowFirstColumn="0" w:firstRowLastColumn="0" w:lastRowFirstColumn="0" w:lastRowLastColumn="0"/>
             </w:pPr>
             <w:r>
               <w:t>1hr</w:t>
@@ -10011,11 +9898,11 @@
       </w:tr>
       <w:tr>
         <w:trPr>
-          <w:cnfStyle w:val="000000100000"/>
+          <w:cnfStyle w:val="000000100000" w:firstRow="0" w:lastRow="0" w:firstColumn="0" w:lastColumn="0" w:oddVBand="0" w:evenVBand="0" w:oddHBand="1" w:evenHBand="0" w:firstRowFirstColumn="0" w:firstRowLastColumn="0" w:lastRowFirstColumn="0" w:lastRowLastColumn="0"/>
         </w:trPr>
         <w:tc>
           <w:tcPr>
-            <w:cnfStyle w:val="001000000000"/>
+            <w:cnfStyle w:val="001000000000" w:firstRow="0" w:lastRow="0" w:firstColumn="1" w:lastColumn="0" w:oddVBand="0" w:evenVBand="0" w:oddHBand="0" w:evenHBand="0" w:firstRowFirstColumn="0" w:firstRowLastColumn="0" w:lastRowFirstColumn="0" w:lastRowLastColumn="0"/>
             <w:tcW w:w="903" w:type="dxa"/>
           </w:tcPr>
           <w:p/>
@@ -10029,7 +9916,7 @@
               <w:tabs>
                 <w:tab w:val="right" w:pos="6219"/>
               </w:tabs>
-              <w:cnfStyle w:val="000000100000"/>
+              <w:cnfStyle w:val="000000100000" w:firstRow="0" w:lastRow="0" w:firstColumn="0" w:lastColumn="0" w:oddVBand="0" w:evenVBand="0" w:oddHBand="1" w:evenHBand="0" w:firstRowFirstColumn="0" w:firstRowLastColumn="0" w:lastRowFirstColumn="0" w:lastRowLastColumn="0"/>
             </w:pPr>
             <w:r>
               <w:t>Story Points: 1</w:t>
@@ -10046,7 +9933,7 @@
           </w:tcPr>
           <w:p>
             <w:pPr>
-              <w:cnfStyle w:val="000000100000"/>
+              <w:cnfStyle w:val="000000100000" w:firstRow="0" w:lastRow="0" w:firstColumn="0" w:lastColumn="0" w:oddVBand="0" w:evenVBand="0" w:oddHBand="1" w:evenHBand="0" w:firstRowFirstColumn="0" w:firstRowLastColumn="0" w:lastRowFirstColumn="0" w:lastRowLastColumn="0"/>
             </w:pPr>
             <w:r>
               <w:t>1.5 hr</w:t>
@@ -10059,7 +9946,7 @@
           </w:tcPr>
           <w:p>
             <w:pPr>
-              <w:cnfStyle w:val="000000100000"/>
+              <w:cnfStyle w:val="000000100000" w:firstRow="0" w:lastRow="0" w:firstColumn="0" w:lastColumn="0" w:oddVBand="0" w:evenVBand="0" w:oddHBand="1" w:evenHBand="0" w:firstRowFirstColumn="0" w:firstRowLastColumn="0" w:lastRowFirstColumn="0" w:lastRowLastColumn="0"/>
             </w:pPr>
             <w:r>
               <w:t>1.5 hr</w:t>
@@ -10251,7 +10138,7 @@
           <w:insideV w:val="single" w:sz="4" w:space="0" w:color="000000"/>
         </w:tblBorders>
         <w:tblLayout w:type="fixed"/>
-        <w:tblLook w:val="04A0"/>
+        <w:tblLook w:val="04A0" w:firstRow="1" w:lastRow="0" w:firstColumn="1" w:lastColumn="0" w:noHBand="0" w:noVBand="1"/>
       </w:tblPr>
       <w:tblGrid>
         <w:gridCol w:w="903"/>
@@ -10261,11 +10148,11 @@
       </w:tblGrid>
       <w:tr>
         <w:trPr>
-          <w:cnfStyle w:val="100000000000"/>
+          <w:cnfStyle w:val="100000000000" w:firstRow="1" w:lastRow="0" w:firstColumn="0" w:lastColumn="0" w:oddVBand="0" w:evenVBand="0" w:oddHBand="0" w:evenHBand="0" w:firstRowFirstColumn="0" w:firstRowLastColumn="0" w:lastRowFirstColumn="0" w:lastRowLastColumn="0"/>
         </w:trPr>
         <w:tc>
           <w:tcPr>
-            <w:cnfStyle w:val="001000000000"/>
+            <w:cnfStyle w:val="001000000000" w:firstRow="0" w:lastRow="0" w:firstColumn="1" w:lastColumn="0" w:oddVBand="0" w:evenVBand="0" w:oddHBand="0" w:evenHBand="0" w:firstRowFirstColumn="0" w:firstRowLastColumn="0" w:lastRowFirstColumn="0" w:lastRowLastColumn="0"/>
             <w:tcW w:w="903" w:type="dxa"/>
           </w:tcPr>
           <w:p>
@@ -10280,7 +10167,7 @@
           </w:tcPr>
           <w:p>
             <w:pPr>
-              <w:cnfStyle w:val="100000000000"/>
+              <w:cnfStyle w:val="100000000000" w:firstRow="1" w:lastRow="0" w:firstColumn="0" w:lastColumn="0" w:oddVBand="0" w:evenVBand="0" w:oddHBand="0" w:evenHBand="0" w:firstRowFirstColumn="0" w:firstRowLastColumn="0" w:lastRowFirstColumn="0" w:lastRowLastColumn="0"/>
             </w:pPr>
             <w:r>
               <w:t>Task Description</w:t>
@@ -10293,7 +10180,7 @@
           </w:tcPr>
           <w:p>
             <w:pPr>
-              <w:cnfStyle w:val="100000000000"/>
+              <w:cnfStyle w:val="100000000000" w:firstRow="1" w:lastRow="0" w:firstColumn="0" w:lastColumn="0" w:oddVBand="0" w:evenVBand="0" w:oddHBand="0" w:evenHBand="0" w:firstRowFirstColumn="0" w:firstRowLastColumn="0" w:lastRowFirstColumn="0" w:lastRowLastColumn="0"/>
             </w:pPr>
             <w:r>
               <w:t>Estimate</w:t>
@@ -10306,7 +10193,7 @@
           </w:tcPr>
           <w:p>
             <w:pPr>
-              <w:cnfStyle w:val="100000000000"/>
+              <w:cnfStyle w:val="100000000000" w:firstRow="1" w:lastRow="0" w:firstColumn="0" w:lastColumn="0" w:oddVBand="0" w:evenVBand="0" w:oddHBand="0" w:evenHBand="0" w:firstRowFirstColumn="0" w:firstRowLastColumn="0" w:lastRowFirstColumn="0" w:lastRowLastColumn="0"/>
             </w:pPr>
             <w:r>
               <w:t>Taken</w:t>
@@ -10316,11 +10203,11 @@
       </w:tr>
       <w:tr>
         <w:trPr>
-          <w:cnfStyle w:val="000000100000"/>
+          <w:cnfStyle w:val="000000100000" w:firstRow="0" w:lastRow="0" w:firstColumn="0" w:lastColumn="0" w:oddVBand="0" w:evenVBand="0" w:oddHBand="1" w:evenHBand="0" w:firstRowFirstColumn="0" w:firstRowLastColumn="0" w:lastRowFirstColumn="0" w:lastRowLastColumn="0"/>
         </w:trPr>
         <w:tc>
           <w:tcPr>
-            <w:cnfStyle w:val="001000000000"/>
+            <w:cnfStyle w:val="001000000000" w:firstRow="0" w:lastRow="0" w:firstColumn="1" w:lastColumn="0" w:oddVBand="0" w:evenVBand="0" w:oddHBand="0" w:evenHBand="0" w:firstRowFirstColumn="0" w:firstRowLastColumn="0" w:lastRowFirstColumn="0" w:lastRowLastColumn="0"/>
             <w:tcW w:w="903" w:type="dxa"/>
           </w:tcPr>
           <w:p>
@@ -10335,7 +10222,7 @@
           </w:tcPr>
           <w:p>
             <w:pPr>
-              <w:cnfStyle w:val="000000100000"/>
+              <w:cnfStyle w:val="000000100000" w:firstRow="0" w:lastRow="0" w:firstColumn="0" w:lastColumn="0" w:oddVBand="0" w:evenVBand="0" w:oddHBand="1" w:evenHBand="0" w:firstRowFirstColumn="0" w:firstRowLastColumn="0" w:lastRowFirstColumn="0" w:lastRowLastColumn="0"/>
             </w:pPr>
             <w:r>
               <w:t>Modify individual item page html to include google maps frame</w:t>
@@ -10348,7 +10235,7 @@
           </w:tcPr>
           <w:p>
             <w:pPr>
-              <w:cnfStyle w:val="000000100000"/>
+              <w:cnfStyle w:val="000000100000" w:firstRow="0" w:lastRow="0" w:firstColumn="0" w:lastColumn="0" w:oddVBand="0" w:evenVBand="0" w:oddHBand="1" w:evenHBand="0" w:firstRowFirstColumn="0" w:firstRowLastColumn="0" w:lastRowFirstColumn="0" w:lastRowLastColumn="0"/>
             </w:pPr>
             <w:r>
               <w:t>2</w:t>
@@ -10364,7 +10251,7 @@
           </w:tcPr>
           <w:p>
             <w:pPr>
-              <w:cnfStyle w:val="000000100000"/>
+              <w:cnfStyle w:val="000000100000" w:firstRow="0" w:lastRow="0" w:firstColumn="0" w:lastColumn="0" w:oddVBand="0" w:evenVBand="0" w:oddHBand="1" w:evenHBand="0" w:firstRowFirstColumn="0" w:firstRowLastColumn="0" w:lastRowFirstColumn="0" w:lastRowLastColumn="0"/>
             </w:pPr>
             <w:r>
               <w:t>20min</w:t>
@@ -10375,7 +10262,7 @@
       <w:tr>
         <w:tc>
           <w:tcPr>
-            <w:cnfStyle w:val="001000000000"/>
+            <w:cnfStyle w:val="001000000000" w:firstRow="0" w:lastRow="0" w:firstColumn="1" w:lastColumn="0" w:oddVBand="0" w:evenVBand="0" w:oddHBand="0" w:evenHBand="0" w:firstRowFirstColumn="0" w:firstRowLastColumn="0" w:lastRowFirstColumn="0" w:lastRowLastColumn="0"/>
             <w:tcW w:w="903" w:type="dxa"/>
           </w:tcPr>
           <w:p>
@@ -10390,7 +10277,7 @@
           </w:tcPr>
           <w:p>
             <w:pPr>
-              <w:cnfStyle w:val="000000000000"/>
+              <w:cnfStyle w:val="000000000000" w:firstRow="0" w:lastRow="0" w:firstColumn="0" w:lastColumn="0" w:oddVBand="0" w:evenVBand="0" w:oddHBand="0" w:evenHBand="0" w:firstRowFirstColumn="0" w:firstRowLastColumn="0" w:lastRowFirstColumn="0" w:lastRowLastColumn="0"/>
             </w:pPr>
             <w:r>
               <w:t xml:space="preserve">Integrate </w:t>
@@ -10409,7 +10296,7 @@
           </w:tcPr>
           <w:p>
             <w:pPr>
-              <w:cnfStyle w:val="000000000000"/>
+              <w:cnfStyle w:val="000000000000" w:firstRow="0" w:lastRow="0" w:firstColumn="0" w:lastColumn="0" w:oddVBand="0" w:evenVBand="0" w:oddHBand="0" w:evenHBand="0" w:firstRowFirstColumn="0" w:firstRowLastColumn="0" w:lastRowFirstColumn="0" w:lastRowLastColumn="0"/>
             </w:pPr>
             <w:r>
               <w:t>2hr</w:t>
@@ -10422,7 +10309,7 @@
           </w:tcPr>
           <w:p>
             <w:pPr>
-              <w:cnfStyle w:val="000000000000"/>
+              <w:cnfStyle w:val="000000000000" w:firstRow="0" w:lastRow="0" w:firstColumn="0" w:lastColumn="0" w:oddVBand="0" w:evenVBand="0" w:oddHBand="0" w:evenHBand="0" w:firstRowFirstColumn="0" w:firstRowLastColumn="0" w:lastRowFirstColumn="0" w:lastRowLastColumn="0"/>
             </w:pPr>
             <w:r>
               <w:t>1.5hr</w:t>
@@ -10432,11 +10319,11 @@
       </w:tr>
       <w:tr>
         <w:trPr>
-          <w:cnfStyle w:val="000000100000"/>
+          <w:cnfStyle w:val="000000100000" w:firstRow="0" w:lastRow="0" w:firstColumn="0" w:lastColumn="0" w:oddVBand="0" w:evenVBand="0" w:oddHBand="1" w:evenHBand="0" w:firstRowFirstColumn="0" w:firstRowLastColumn="0" w:lastRowFirstColumn="0" w:lastRowLastColumn="0"/>
         </w:trPr>
         <w:tc>
           <w:tcPr>
-            <w:cnfStyle w:val="001000000000"/>
+            <w:cnfStyle w:val="001000000000" w:firstRow="0" w:lastRow="0" w:firstColumn="1" w:lastColumn="0" w:oddVBand="0" w:evenVBand="0" w:oddHBand="0" w:evenHBand="0" w:firstRowFirstColumn="0" w:firstRowLastColumn="0" w:lastRowFirstColumn="0" w:lastRowLastColumn="0"/>
             <w:tcW w:w="903" w:type="dxa"/>
           </w:tcPr>
           <w:p/>
@@ -10450,7 +10337,7 @@
               <w:tabs>
                 <w:tab w:val="right" w:pos="6219"/>
               </w:tabs>
-              <w:cnfStyle w:val="000000100000"/>
+              <w:cnfStyle w:val="000000100000" w:firstRow="0" w:lastRow="0" w:firstColumn="0" w:lastColumn="0" w:oddVBand="0" w:evenVBand="0" w:oddHBand="1" w:evenHBand="0" w:firstRowFirstColumn="0" w:firstRowLastColumn="0" w:lastRowFirstColumn="0" w:lastRowLastColumn="0"/>
             </w:pPr>
             <w:r>
               <w:t xml:space="preserve">Story Points: </w:t>
@@ -10470,7 +10357,7 @@
           </w:tcPr>
           <w:p>
             <w:pPr>
-              <w:cnfStyle w:val="000000100000"/>
+              <w:cnfStyle w:val="000000100000" w:firstRow="0" w:lastRow="0" w:firstColumn="0" w:lastColumn="0" w:oddVBand="0" w:evenVBand="0" w:oddHBand="1" w:evenHBand="0" w:firstRowFirstColumn="0" w:firstRowLastColumn="0" w:lastRowFirstColumn="0" w:lastRowLastColumn="0"/>
             </w:pPr>
             <w:r>
               <w:t>2hr 2</w:t>
@@ -10489,7 +10376,7 @@
           </w:tcPr>
           <w:p>
             <w:pPr>
-              <w:cnfStyle w:val="000000100000"/>
+              <w:cnfStyle w:val="000000100000" w:firstRow="0" w:lastRow="0" w:firstColumn="0" w:lastColumn="0" w:oddVBand="0" w:evenVBand="0" w:oddHBand="1" w:evenHBand="0" w:firstRowFirstColumn="0" w:firstRowLastColumn="0" w:lastRowFirstColumn="0" w:lastRowLastColumn="0"/>
             </w:pPr>
             <w:r>
               <w:t>1hr 50min</w:t>
@@ -10552,7 +10439,7 @@
           <w:insideV w:val="single" w:sz="4" w:space="0" w:color="000000"/>
         </w:tblBorders>
         <w:tblLayout w:type="fixed"/>
-        <w:tblLook w:val="04A0"/>
+        <w:tblLook w:val="04A0" w:firstRow="1" w:lastRow="0" w:firstColumn="1" w:lastColumn="0" w:noHBand="0" w:noVBand="1"/>
       </w:tblPr>
       <w:tblGrid>
         <w:gridCol w:w="903"/>
@@ -10562,11 +10449,11 @@
       </w:tblGrid>
       <w:tr>
         <w:trPr>
-          <w:cnfStyle w:val="100000000000"/>
+          <w:cnfStyle w:val="100000000000" w:firstRow="1" w:lastRow="0" w:firstColumn="0" w:lastColumn="0" w:oddVBand="0" w:evenVBand="0" w:oddHBand="0" w:evenHBand="0" w:firstRowFirstColumn="0" w:firstRowLastColumn="0" w:lastRowFirstColumn="0" w:lastRowLastColumn="0"/>
         </w:trPr>
         <w:tc>
           <w:tcPr>
-            <w:cnfStyle w:val="001000000000"/>
+            <w:cnfStyle w:val="001000000000" w:firstRow="0" w:lastRow="0" w:firstColumn="1" w:lastColumn="0" w:oddVBand="0" w:evenVBand="0" w:oddHBand="0" w:evenHBand="0" w:firstRowFirstColumn="0" w:firstRowLastColumn="0" w:lastRowFirstColumn="0" w:lastRowLastColumn="0"/>
             <w:tcW w:w="903" w:type="dxa"/>
           </w:tcPr>
           <w:p>
@@ -10581,7 +10468,7 @@
           </w:tcPr>
           <w:p>
             <w:pPr>
-              <w:cnfStyle w:val="100000000000"/>
+              <w:cnfStyle w:val="100000000000" w:firstRow="1" w:lastRow="0" w:firstColumn="0" w:lastColumn="0" w:oddVBand="0" w:evenVBand="0" w:oddHBand="0" w:evenHBand="0" w:firstRowFirstColumn="0" w:firstRowLastColumn="0" w:lastRowFirstColumn="0" w:lastRowLastColumn="0"/>
             </w:pPr>
             <w:r>
               <w:t>Task Description</w:t>
@@ -10594,7 +10481,7 @@
           </w:tcPr>
           <w:p>
             <w:pPr>
-              <w:cnfStyle w:val="100000000000"/>
+              <w:cnfStyle w:val="100000000000" w:firstRow="1" w:lastRow="0" w:firstColumn="0" w:lastColumn="0" w:oddVBand="0" w:evenVBand="0" w:oddHBand="0" w:evenHBand="0" w:firstRowFirstColumn="0" w:firstRowLastColumn="0" w:lastRowFirstColumn="0" w:lastRowLastColumn="0"/>
             </w:pPr>
             <w:r>
               <w:t>Estimate</w:t>
@@ -10607,7 +10494,7 @@
           </w:tcPr>
           <w:p>
             <w:pPr>
-              <w:cnfStyle w:val="100000000000"/>
+              <w:cnfStyle w:val="100000000000" w:firstRow="1" w:lastRow="0" w:firstColumn="0" w:lastColumn="0" w:oddVBand="0" w:evenVBand="0" w:oddHBand="0" w:evenHBand="0" w:firstRowFirstColumn="0" w:firstRowLastColumn="0" w:lastRowFirstColumn="0" w:lastRowLastColumn="0"/>
             </w:pPr>
             <w:r>
               <w:t>Taken</w:t>
@@ -10617,11 +10504,11 @@
       </w:tr>
       <w:tr>
         <w:trPr>
-          <w:cnfStyle w:val="000000100000"/>
+          <w:cnfStyle w:val="000000100000" w:firstRow="0" w:lastRow="0" w:firstColumn="0" w:lastColumn="0" w:oddVBand="0" w:evenVBand="0" w:oddHBand="1" w:evenHBand="0" w:firstRowFirstColumn="0" w:firstRowLastColumn="0" w:lastRowFirstColumn="0" w:lastRowLastColumn="0"/>
         </w:trPr>
         <w:tc>
           <w:tcPr>
-            <w:cnfStyle w:val="001000000000"/>
+            <w:cnfStyle w:val="001000000000" w:firstRow="0" w:lastRow="0" w:firstColumn="1" w:lastColumn="0" w:oddVBand="0" w:evenVBand="0" w:oddHBand="0" w:evenHBand="0" w:firstRowFirstColumn="0" w:firstRowLastColumn="0" w:lastRowFirstColumn="0" w:lastRowLastColumn="0"/>
             <w:tcW w:w="903" w:type="dxa"/>
           </w:tcPr>
           <w:p>
@@ -10636,7 +10523,7 @@
           </w:tcPr>
           <w:p>
             <w:pPr>
-              <w:cnfStyle w:val="000000100000"/>
+              <w:cnfStyle w:val="000000100000" w:firstRow="0" w:lastRow="0" w:firstColumn="0" w:lastColumn="0" w:oddVBand="0" w:evenVBand="0" w:oddHBand="1" w:evenHBand="0" w:firstRowFirstColumn="0" w:firstRowLastColumn="0" w:lastRowFirstColumn="0" w:lastRowLastColumn="0"/>
             </w:pPr>
             <w:r>
               <w:t>Edit CSS file to incorporate common theme items for all web pages</w:t>
@@ -10649,7 +10536,7 @@
           </w:tcPr>
           <w:p>
             <w:pPr>
-              <w:cnfStyle w:val="000000100000"/>
+              <w:cnfStyle w:val="000000100000" w:firstRow="0" w:lastRow="0" w:firstColumn="0" w:lastColumn="0" w:oddVBand="0" w:evenVBand="0" w:oddHBand="1" w:evenHBand="0" w:firstRowFirstColumn="0" w:firstRowLastColumn="0" w:lastRowFirstColumn="0" w:lastRowLastColumn="0"/>
             </w:pPr>
             <w:r>
               <w:t>3hr</w:t>
@@ -10662,7 +10549,7 @@
           </w:tcPr>
           <w:p>
             <w:pPr>
-              <w:cnfStyle w:val="000000100000"/>
+              <w:cnfStyle w:val="000000100000" w:firstRow="0" w:lastRow="0" w:firstColumn="0" w:lastColumn="0" w:oddVBand="0" w:evenVBand="0" w:oddHBand="1" w:evenHBand="0" w:firstRowFirstColumn="0" w:firstRowLastColumn="0" w:lastRowFirstColumn="0" w:lastRowLastColumn="0"/>
             </w:pPr>
             <w:r>
               <w:t>2</w:t>
@@ -10676,7 +10563,7 @@
       <w:tr>
         <w:tc>
           <w:tcPr>
-            <w:cnfStyle w:val="001000000000"/>
+            <w:cnfStyle w:val="001000000000" w:firstRow="0" w:lastRow="0" w:firstColumn="1" w:lastColumn="0" w:oddVBand="0" w:evenVBand="0" w:oddHBand="0" w:evenHBand="0" w:firstRowFirstColumn="0" w:firstRowLastColumn="0" w:lastRowFirstColumn="0" w:lastRowLastColumn="0"/>
             <w:tcW w:w="903" w:type="dxa"/>
           </w:tcPr>
           <w:p>
@@ -10691,7 +10578,7 @@
           </w:tcPr>
           <w:p>
             <w:pPr>
-              <w:cnfStyle w:val="000000000000"/>
+              <w:cnfStyle w:val="000000000000" w:firstRow="0" w:lastRow="0" w:firstColumn="0" w:lastColumn="0" w:oddVBand="0" w:evenVBand="0" w:oddHBand="0" w:evenHBand="0" w:firstRowFirstColumn="0" w:firstRowLastColumn="0" w:lastRowFirstColumn="0" w:lastRowLastColumn="0"/>
             </w:pPr>
             <w:r>
               <w:t>Edit all html pages to incorporate the CSS file classes/fields</w:t>
@@ -10704,7 +10591,7 @@
           </w:tcPr>
           <w:p>
             <w:pPr>
-              <w:cnfStyle w:val="000000000000"/>
+              <w:cnfStyle w:val="000000000000" w:firstRow="0" w:lastRow="0" w:firstColumn="0" w:lastColumn="0" w:oddVBand="0" w:evenVBand="0" w:oddHBand="0" w:evenHBand="0" w:firstRowFirstColumn="0" w:firstRowLastColumn="0" w:lastRowFirstColumn="0" w:lastRowLastColumn="0"/>
             </w:pPr>
             <w:r>
               <w:t>3hr</w:t>
@@ -10717,7 +10604,7 @@
           </w:tcPr>
           <w:p>
             <w:pPr>
-              <w:cnfStyle w:val="000000000000"/>
+              <w:cnfStyle w:val="000000000000" w:firstRow="0" w:lastRow="0" w:firstColumn="0" w:lastColumn="0" w:oddVBand="0" w:evenVBand="0" w:oddHBand="0" w:evenHBand="0" w:firstRowFirstColumn="0" w:firstRowLastColumn="0" w:lastRowFirstColumn="0" w:lastRowLastColumn="0"/>
             </w:pPr>
             <w:r>
               <w:t>5hr</w:t>
@@ -10727,11 +10614,11 @@
       </w:tr>
       <w:tr>
         <w:trPr>
-          <w:cnfStyle w:val="000000100000"/>
+          <w:cnfStyle w:val="000000100000" w:firstRow="0" w:lastRow="0" w:firstColumn="0" w:lastColumn="0" w:oddVBand="0" w:evenVBand="0" w:oddHBand="1" w:evenHBand="0" w:firstRowFirstColumn="0" w:firstRowLastColumn="0" w:lastRowFirstColumn="0" w:lastRowLastColumn="0"/>
         </w:trPr>
         <w:tc>
           <w:tcPr>
-            <w:cnfStyle w:val="001000000000"/>
+            <w:cnfStyle w:val="001000000000" w:firstRow="0" w:lastRow="0" w:firstColumn="1" w:lastColumn="0" w:oddVBand="0" w:evenVBand="0" w:oddHBand="0" w:evenHBand="0" w:firstRowFirstColumn="0" w:firstRowLastColumn="0" w:lastRowFirstColumn="0" w:lastRowLastColumn="0"/>
             <w:tcW w:w="903" w:type="dxa"/>
           </w:tcPr>
           <w:p/>
@@ -10745,7 +10632,7 @@
               <w:tabs>
                 <w:tab w:val="right" w:pos="6219"/>
               </w:tabs>
-              <w:cnfStyle w:val="000000100000"/>
+              <w:cnfStyle w:val="000000100000" w:firstRow="0" w:lastRow="0" w:firstColumn="0" w:lastColumn="0" w:oddVBand="0" w:evenVBand="0" w:oddHBand="1" w:evenHBand="0" w:firstRowFirstColumn="0" w:firstRowLastColumn="0" w:lastRowFirstColumn="0" w:lastRowLastColumn="0"/>
             </w:pPr>
             <w:r>
               <w:t xml:space="preserve">Story Points: </w:t>
@@ -10765,7 +10652,7 @@
           </w:tcPr>
           <w:p>
             <w:pPr>
-              <w:cnfStyle w:val="000000100000"/>
+              <w:cnfStyle w:val="000000100000" w:firstRow="0" w:lastRow="0" w:firstColumn="0" w:lastColumn="0" w:oddVBand="0" w:evenVBand="0" w:oddHBand="1" w:evenHBand="0" w:firstRowFirstColumn="0" w:firstRowLastColumn="0" w:lastRowFirstColumn="0" w:lastRowLastColumn="0"/>
             </w:pPr>
             <w:r>
               <w:t>6hr</w:t>
@@ -10778,7 +10665,7 @@
           </w:tcPr>
           <w:p>
             <w:pPr>
-              <w:cnfStyle w:val="000000100000"/>
+              <w:cnfStyle w:val="000000100000" w:firstRow="0" w:lastRow="0" w:firstColumn="0" w:lastColumn="0" w:oddVBand="0" w:evenVBand="0" w:oddHBand="1" w:evenHBand="0" w:firstRowFirstColumn="0" w:firstRowLastColumn="0" w:lastRowFirstColumn="0" w:lastRowLastColumn="0"/>
             </w:pPr>
             <w:r>
               <w:t>7hr</w:t>
@@ -10841,7 +10728,7 @@
           <w:insideV w:val="single" w:sz="4" w:space="0" w:color="000000"/>
         </w:tblBorders>
         <w:tblLayout w:type="fixed"/>
-        <w:tblLook w:val="04A0"/>
+        <w:tblLook w:val="04A0" w:firstRow="1" w:lastRow="0" w:firstColumn="1" w:lastColumn="0" w:noHBand="0" w:noVBand="1"/>
       </w:tblPr>
       <w:tblGrid>
         <w:gridCol w:w="903"/>
@@ -10851,11 +10738,11 @@
       </w:tblGrid>
       <w:tr>
         <w:trPr>
-          <w:cnfStyle w:val="100000000000"/>
+          <w:cnfStyle w:val="100000000000" w:firstRow="1" w:lastRow="0" w:firstColumn="0" w:lastColumn="0" w:oddVBand="0" w:evenVBand="0" w:oddHBand="0" w:evenHBand="0" w:firstRowFirstColumn="0" w:firstRowLastColumn="0" w:lastRowFirstColumn="0" w:lastRowLastColumn="0"/>
         </w:trPr>
         <w:tc>
           <w:tcPr>
-            <w:cnfStyle w:val="001000000000"/>
+            <w:cnfStyle w:val="001000000000" w:firstRow="0" w:lastRow="0" w:firstColumn="1" w:lastColumn="0" w:oddVBand="0" w:evenVBand="0" w:oddHBand="0" w:evenHBand="0" w:firstRowFirstColumn="0" w:firstRowLastColumn="0" w:lastRowFirstColumn="0" w:lastRowLastColumn="0"/>
             <w:tcW w:w="903" w:type="dxa"/>
           </w:tcPr>
           <w:p>
@@ -10870,7 +10757,7 @@
           </w:tcPr>
           <w:p>
             <w:pPr>
-              <w:cnfStyle w:val="100000000000"/>
+              <w:cnfStyle w:val="100000000000" w:firstRow="1" w:lastRow="0" w:firstColumn="0" w:lastColumn="0" w:oddVBand="0" w:evenVBand="0" w:oddHBand="0" w:evenHBand="0" w:firstRowFirstColumn="0" w:firstRowLastColumn="0" w:lastRowFirstColumn="0" w:lastRowLastColumn="0"/>
             </w:pPr>
             <w:r>
               <w:t>Task Description</w:t>
@@ -10883,7 +10770,7 @@
           </w:tcPr>
           <w:p>
             <w:pPr>
-              <w:cnfStyle w:val="100000000000"/>
+              <w:cnfStyle w:val="100000000000" w:firstRow="1" w:lastRow="0" w:firstColumn="0" w:lastColumn="0" w:oddVBand="0" w:evenVBand="0" w:oddHBand="0" w:evenHBand="0" w:firstRowFirstColumn="0" w:firstRowLastColumn="0" w:lastRowFirstColumn="0" w:lastRowLastColumn="0"/>
             </w:pPr>
             <w:r>
               <w:t>Estimate</w:t>
@@ -10896,7 +10783,7 @@
           </w:tcPr>
           <w:p>
             <w:pPr>
-              <w:cnfStyle w:val="100000000000"/>
+              <w:cnfStyle w:val="100000000000" w:firstRow="1" w:lastRow="0" w:firstColumn="0" w:lastColumn="0" w:oddVBand="0" w:evenVBand="0" w:oddHBand="0" w:evenHBand="0" w:firstRowFirstColumn="0" w:firstRowLastColumn="0" w:lastRowFirstColumn="0" w:lastRowLastColumn="0"/>
             </w:pPr>
             <w:r>
               <w:t>Taken</w:t>
@@ -10906,11 +10793,11 @@
       </w:tr>
       <w:tr>
         <w:trPr>
-          <w:cnfStyle w:val="000000100000"/>
+          <w:cnfStyle w:val="000000100000" w:firstRow="0" w:lastRow="0" w:firstColumn="0" w:lastColumn="0" w:oddVBand="0" w:evenVBand="0" w:oddHBand="1" w:evenHBand="0" w:firstRowFirstColumn="0" w:firstRowLastColumn="0" w:lastRowFirstColumn="0" w:lastRowLastColumn="0"/>
         </w:trPr>
         <w:tc>
           <w:tcPr>
-            <w:cnfStyle w:val="001000000000"/>
+            <w:cnfStyle w:val="001000000000" w:firstRow="0" w:lastRow="0" w:firstColumn="1" w:lastColumn="0" w:oddVBand="0" w:evenVBand="0" w:oddHBand="0" w:evenHBand="0" w:firstRowFirstColumn="0" w:firstRowLastColumn="0" w:lastRowFirstColumn="0" w:lastRowLastColumn="0"/>
             <w:tcW w:w="903" w:type="dxa"/>
           </w:tcPr>
           <w:p>
@@ -10925,24 +10812,11 @@
           </w:tcPr>
           <w:p>
             <w:pPr>
-              <w:cnfStyle w:val="000000100000"/>
-            </w:pPr>
-            <w:r>
-              <w:t xml:space="preserve">Using grid, bootstrap columns, and </w:t>
-            </w:r>
-            <w:proofErr w:type="spellStart"/>
-            <w:r>
-              <w:t>css</w:t>
-            </w:r>
-            <w:proofErr w:type="spellEnd"/>
-            <w:r>
-              <w:t xml:space="preserve">, ensure all pages are responsive to device used to browse </w:t>
-            </w:r>
-            <w:proofErr w:type="spellStart"/>
-            <w:r>
-              <w:t>SmartCity</w:t>
-            </w:r>
-            <w:proofErr w:type="spellEnd"/>
+              <w:cnfStyle w:val="000000100000" w:firstRow="0" w:lastRow="0" w:firstColumn="0" w:lastColumn="0" w:oddVBand="0" w:evenVBand="0" w:oddHBand="1" w:evenHBand="0" w:firstRowFirstColumn="0" w:firstRowLastColumn="0" w:lastRowFirstColumn="0" w:lastRowLastColumn="0"/>
+            </w:pPr>
+            <w:r>
+              <w:t>Using grid, bootstrap columns, and css, ensure all pages are responsive to device used to browse SmartCity</w:t>
+            </w:r>
           </w:p>
         </w:tc>
         <w:tc>
@@ -10951,7 +10825,7 @@
           </w:tcPr>
           <w:p>
             <w:pPr>
-              <w:cnfStyle w:val="000000100000"/>
+              <w:cnfStyle w:val="000000100000" w:firstRow="0" w:lastRow="0" w:firstColumn="0" w:lastColumn="0" w:oddVBand="0" w:evenVBand="0" w:oddHBand="1" w:evenHBand="0" w:firstRowFirstColumn="0" w:firstRowLastColumn="0" w:lastRowFirstColumn="0" w:lastRowLastColumn="0"/>
             </w:pPr>
             <w:r>
               <w:t>6hr</w:t>
@@ -10964,15 +10838,18 @@
           </w:tcPr>
           <w:p>
             <w:pPr>
-              <w:cnfStyle w:val="000000100000"/>
-            </w:pPr>
-          </w:p>
-        </w:tc>
-      </w:tr>
-      <w:tr>
-        <w:tc>
-          <w:tcPr>
-            <w:cnfStyle w:val="001000000000"/>
+              <w:cnfStyle w:val="000000100000" w:firstRow="0" w:lastRow="0" w:firstColumn="0" w:lastColumn="0" w:oddVBand="0" w:evenVBand="0" w:oddHBand="1" w:evenHBand="0" w:firstRowFirstColumn="0" w:firstRowLastColumn="0" w:lastRowFirstColumn="0" w:lastRowLastColumn="0"/>
+            </w:pPr>
+            <w:r>
+              <w:t>5.5hr</w:t>
+            </w:r>
+          </w:p>
+        </w:tc>
+      </w:tr>
+      <w:tr>
+        <w:tc>
+          <w:tcPr>
+            <w:cnfStyle w:val="001000000000" w:firstRow="0" w:lastRow="0" w:firstColumn="1" w:lastColumn="0" w:oddVBand="0" w:evenVBand="0" w:oddHBand="0" w:evenHBand="0" w:firstRowFirstColumn="0" w:firstRowLastColumn="0" w:lastRowFirstColumn="0" w:lastRowLastColumn="0"/>
             <w:tcW w:w="903" w:type="dxa"/>
           </w:tcPr>
           <w:p/>
@@ -10986,7 +10863,7 @@
               <w:tabs>
                 <w:tab w:val="right" w:pos="6219"/>
               </w:tabs>
-              <w:cnfStyle w:val="000000000000"/>
+              <w:cnfStyle w:val="000000000000" w:firstRow="0" w:lastRow="0" w:firstColumn="0" w:lastColumn="0" w:oddVBand="0" w:evenVBand="0" w:oddHBand="0" w:evenHBand="0" w:firstRowFirstColumn="0" w:firstRowLastColumn="0" w:lastRowFirstColumn="0" w:lastRowLastColumn="0"/>
             </w:pPr>
             <w:r>
               <w:t>Story Points: 5</w:t>
@@ -11003,7 +10880,7 @@
           </w:tcPr>
           <w:p>
             <w:pPr>
-              <w:cnfStyle w:val="000000000000"/>
+              <w:cnfStyle w:val="000000000000" w:firstRow="0" w:lastRow="0" w:firstColumn="0" w:lastColumn="0" w:oddVBand="0" w:evenVBand="0" w:oddHBand="0" w:evenHBand="0" w:firstRowFirstColumn="0" w:firstRowLastColumn="0" w:lastRowFirstColumn="0" w:lastRowLastColumn="0"/>
             </w:pPr>
             <w:r>
               <w:t>6hr</w:t>
@@ -11016,8 +10893,13 @@
           </w:tcPr>
           <w:p>
             <w:pPr>
-              <w:cnfStyle w:val="000000000000"/>
-            </w:pPr>
+              <w:cnfStyle w:val="000000000000" w:firstRow="0" w:lastRow="0" w:firstColumn="0" w:lastColumn="0" w:oddVBand="0" w:evenVBand="0" w:oddHBand="0" w:evenHBand="0" w:firstRowFirstColumn="0" w:firstRowLastColumn="0" w:lastRowFirstColumn="0" w:lastRowLastColumn="0"/>
+            </w:pPr>
+            <w:r>
+              <w:t>5.5hr</w:t>
+            </w:r>
+            <w:bookmarkStart w:id="30" w:name="_GoBack"/>
+            <w:bookmarkEnd w:id="30"/>
           </w:p>
         </w:tc>
       </w:tr>
@@ -11084,7 +10966,7 @@
           <w:insideV w:val="single" w:sz="4" w:space="0" w:color="000000"/>
         </w:tblBorders>
         <w:tblLayout w:type="fixed"/>
-        <w:tblLook w:val="04A0"/>
+        <w:tblLook w:val="04A0" w:firstRow="1" w:lastRow="0" w:firstColumn="1" w:lastColumn="0" w:noHBand="0" w:noVBand="1"/>
       </w:tblPr>
       <w:tblGrid>
         <w:gridCol w:w="903"/>
@@ -11094,11 +10976,11 @@
       </w:tblGrid>
       <w:tr>
         <w:trPr>
-          <w:cnfStyle w:val="100000000000"/>
+          <w:cnfStyle w:val="100000000000" w:firstRow="1" w:lastRow="0" w:firstColumn="0" w:lastColumn="0" w:oddVBand="0" w:evenVBand="0" w:oddHBand="0" w:evenHBand="0" w:firstRowFirstColumn="0" w:firstRowLastColumn="0" w:lastRowFirstColumn="0" w:lastRowLastColumn="0"/>
         </w:trPr>
         <w:tc>
           <w:tcPr>
-            <w:cnfStyle w:val="001000000000"/>
+            <w:cnfStyle w:val="001000000000" w:firstRow="0" w:lastRow="0" w:firstColumn="1" w:lastColumn="0" w:oddVBand="0" w:evenVBand="0" w:oddHBand="0" w:evenHBand="0" w:firstRowFirstColumn="0" w:firstRowLastColumn="0" w:lastRowFirstColumn="0" w:lastRowLastColumn="0"/>
             <w:tcW w:w="903" w:type="dxa"/>
           </w:tcPr>
           <w:p>
@@ -11113,7 +10995,7 @@
           </w:tcPr>
           <w:p>
             <w:pPr>
-              <w:cnfStyle w:val="100000000000"/>
+              <w:cnfStyle w:val="100000000000" w:firstRow="1" w:lastRow="0" w:firstColumn="0" w:lastColumn="0" w:oddVBand="0" w:evenVBand="0" w:oddHBand="0" w:evenHBand="0" w:firstRowFirstColumn="0" w:firstRowLastColumn="0" w:lastRowFirstColumn="0" w:lastRowLastColumn="0"/>
             </w:pPr>
             <w:r>
               <w:t>Task Description</w:t>
@@ -11126,7 +11008,7 @@
           </w:tcPr>
           <w:p>
             <w:pPr>
-              <w:cnfStyle w:val="100000000000"/>
+              <w:cnfStyle w:val="100000000000" w:firstRow="1" w:lastRow="0" w:firstColumn="0" w:lastColumn="0" w:oddVBand="0" w:evenVBand="0" w:oddHBand="0" w:evenHBand="0" w:firstRowFirstColumn="0" w:firstRowLastColumn="0" w:lastRowFirstColumn="0" w:lastRowLastColumn="0"/>
             </w:pPr>
             <w:r>
               <w:t>Estimate</w:t>
@@ -11139,7 +11021,7 @@
           </w:tcPr>
           <w:p>
             <w:pPr>
-              <w:cnfStyle w:val="100000000000"/>
+              <w:cnfStyle w:val="100000000000" w:firstRow="1" w:lastRow="0" w:firstColumn="0" w:lastColumn="0" w:oddVBand="0" w:evenVBand="0" w:oddHBand="0" w:evenHBand="0" w:firstRowFirstColumn="0" w:firstRowLastColumn="0" w:lastRowFirstColumn="0" w:lastRowLastColumn="0"/>
             </w:pPr>
             <w:r>
               <w:t>Taken</w:t>
@@ -11149,11 +11031,11 @@
       </w:tr>
       <w:tr>
         <w:trPr>
-          <w:cnfStyle w:val="000000100000"/>
+          <w:cnfStyle w:val="000000100000" w:firstRow="0" w:lastRow="0" w:firstColumn="0" w:lastColumn="0" w:oddVBand="0" w:evenVBand="0" w:oddHBand="1" w:evenHBand="0" w:firstRowFirstColumn="0" w:firstRowLastColumn="0" w:lastRowFirstColumn="0" w:lastRowLastColumn="0"/>
         </w:trPr>
         <w:tc>
           <w:tcPr>
-            <w:cnfStyle w:val="001000000000"/>
+            <w:cnfStyle w:val="001000000000" w:firstRow="0" w:lastRow="0" w:firstColumn="1" w:lastColumn="0" w:oddVBand="0" w:evenVBand="0" w:oddHBand="0" w:evenHBand="0" w:firstRowFirstColumn="0" w:firstRowLastColumn="0" w:lastRowFirstColumn="0" w:lastRowLastColumn="0"/>
             <w:tcW w:w="903" w:type="dxa"/>
           </w:tcPr>
           <w:p>
@@ -11168,7 +11050,7 @@
           </w:tcPr>
           <w:p>
             <w:pPr>
-              <w:cnfStyle w:val="000000100000"/>
+              <w:cnfStyle w:val="000000100000" w:firstRow="0" w:lastRow="0" w:firstColumn="0" w:lastColumn="0" w:oddVBand="0" w:evenVBand="0" w:oddHBand="1" w:evenHBand="0" w:firstRowFirstColumn="0" w:firstRowLastColumn="0" w:lastRowFirstColumn="0" w:lastRowLastColumn="0"/>
             </w:pPr>
             <w:r>
               <w:t xml:space="preserve">Create a </w:t>
@@ -11184,7 +11066,7 @@
           </w:tcPr>
           <w:p>
             <w:pPr>
-              <w:cnfStyle w:val="000000100000"/>
+              <w:cnfStyle w:val="000000100000" w:firstRow="0" w:lastRow="0" w:firstColumn="0" w:lastColumn="0" w:oddVBand="0" w:evenVBand="0" w:oddHBand="1" w:evenHBand="0" w:firstRowFirstColumn="0" w:firstRowLastColumn="0" w:lastRowFirstColumn="0" w:lastRowLastColumn="0"/>
             </w:pPr>
             <w:r>
               <w:t>10min</w:t>
@@ -11197,7 +11079,7 @@
           </w:tcPr>
           <w:p>
             <w:pPr>
-              <w:cnfStyle w:val="000000100000"/>
+              <w:cnfStyle w:val="000000100000" w:firstRow="0" w:lastRow="0" w:firstColumn="0" w:lastColumn="0" w:oddVBand="0" w:evenVBand="0" w:oddHBand="1" w:evenHBand="0" w:firstRowFirstColumn="0" w:firstRowLastColumn="0" w:lastRowFirstColumn="0" w:lastRowLastColumn="0"/>
             </w:pPr>
             <w:r>
               <w:t>10min</w:t>
@@ -11208,7 +11090,7 @@
       <w:tr>
         <w:tc>
           <w:tcPr>
-            <w:cnfStyle w:val="001000000000"/>
+            <w:cnfStyle w:val="001000000000" w:firstRow="0" w:lastRow="0" w:firstColumn="1" w:lastColumn="0" w:oddVBand="0" w:evenVBand="0" w:oddHBand="0" w:evenHBand="0" w:firstRowFirstColumn="0" w:firstRowLastColumn="0" w:lastRowFirstColumn="0" w:lastRowLastColumn="0"/>
             <w:tcW w:w="903" w:type="dxa"/>
           </w:tcPr>
           <w:p>
@@ -11223,10 +11105,16 @@
           </w:tcPr>
           <w:p>
             <w:pPr>
-              <w:cnfStyle w:val="000000000000"/>
-            </w:pPr>
-            <w:r>
-              <w:t>Create a button on an individual item page labelled “Write Review” with associated form</w:t>
+              <w:cnfStyle w:val="000000000000" w:firstRow="0" w:lastRow="0" w:firstColumn="0" w:lastColumn="0" w:oddVBand="0" w:evenVBand="0" w:oddHBand="0" w:evenHBand="0" w:firstRowFirstColumn="0" w:firstRowLastColumn="0" w:lastRowFirstColumn="0" w:lastRowLastColumn="0"/>
+            </w:pPr>
+            <w:r>
+              <w:t>Create a button on an indi</w:t>
+            </w:r>
+            <w:r>
+              <w:t>vidual item page labelled “Submit</w:t>
+            </w:r>
+            <w:r>
+              <w:t>” with associated form</w:t>
             </w:r>
           </w:p>
         </w:tc>
@@ -11236,7 +11124,7 @@
           </w:tcPr>
           <w:p>
             <w:pPr>
-              <w:cnfStyle w:val="000000000000"/>
+              <w:cnfStyle w:val="000000000000" w:firstRow="0" w:lastRow="0" w:firstColumn="0" w:lastColumn="0" w:oddVBand="0" w:evenVBand="0" w:oddHBand="0" w:evenHBand="0" w:firstRowFirstColumn="0" w:firstRowLastColumn="0" w:lastRowFirstColumn="0" w:lastRowLastColumn="0"/>
             </w:pPr>
             <w:r>
               <w:t>10min</w:t>
@@ -11249,7 +11137,7 @@
           </w:tcPr>
           <w:p>
             <w:pPr>
-              <w:cnfStyle w:val="000000000000"/>
+              <w:cnfStyle w:val="000000000000" w:firstRow="0" w:lastRow="0" w:firstColumn="0" w:lastColumn="0" w:oddVBand="0" w:evenVBand="0" w:oddHBand="0" w:evenHBand="0" w:firstRowFirstColumn="0" w:firstRowLastColumn="0" w:lastRowFirstColumn="0" w:lastRowLastColumn="0"/>
             </w:pPr>
             <w:r>
               <w:t>10min</w:t>
@@ -11259,11 +11147,11 @@
       </w:tr>
       <w:tr>
         <w:trPr>
-          <w:cnfStyle w:val="000000100000"/>
+          <w:cnfStyle w:val="000000100000" w:firstRow="0" w:lastRow="0" w:firstColumn="0" w:lastColumn="0" w:oddVBand="0" w:evenVBand="0" w:oddHBand="1" w:evenHBand="0" w:firstRowFirstColumn="0" w:firstRowLastColumn="0" w:lastRowFirstColumn="0" w:lastRowLastColumn="0"/>
         </w:trPr>
         <w:tc>
           <w:tcPr>
-            <w:cnfStyle w:val="001000000000"/>
+            <w:cnfStyle w:val="001000000000" w:firstRow="0" w:lastRow="0" w:firstColumn="1" w:lastColumn="0" w:oddVBand="0" w:evenVBand="0" w:oddHBand="0" w:evenHBand="0" w:firstRowFirstColumn="0" w:firstRowLastColumn="0" w:lastRowFirstColumn="0" w:lastRowLastColumn="0"/>
             <w:tcW w:w="903" w:type="dxa"/>
           </w:tcPr>
           <w:p>
@@ -11278,13 +11166,25 @@
           </w:tcPr>
           <w:p>
             <w:pPr>
-              <w:cnfStyle w:val="000000100000"/>
-            </w:pPr>
-            <w:r>
-              <w:t>Create view functionality to allow a new pop up window to appear</w:t>
-            </w:r>
-            <w:r>
-              <w:t xml:space="preserve"> once “Write Review” button is pressed</w:t>
+              <w:cnfStyle w:val="000000100000" w:firstRow="0" w:lastRow="0" w:firstColumn="0" w:lastColumn="0" w:oddVBand="0" w:evenVBand="0" w:oddHBand="1" w:evenHBand="0" w:firstRowFirstColumn="0" w:firstRowLastColumn="0" w:lastRowFirstColumn="0" w:lastRowLastColumn="0"/>
+            </w:pPr>
+            <w:r>
+              <w:t xml:space="preserve">Create textbox which allows user input in a written review, </w:t>
+            </w:r>
+            <w:r>
+              <w:t xml:space="preserve">a </w:t>
+            </w:r>
+            <w:r>
+              <w:t>radio button option for values</w:t>
+            </w:r>
+            <w:r>
+              <w:t xml:space="preserve"> 1</w:t>
+            </w:r>
+            <w:r>
+              <w:t xml:space="preserve"> – 5 to allow users to leave a rating, and a button lab</w:t>
+            </w:r>
+            <w:r>
+              <w:t>elled “Submit review”</w:t>
             </w:r>
           </w:p>
         </w:tc>
@@ -11294,16 +11194,10 @@
           </w:tcPr>
           <w:p>
             <w:pPr>
-              <w:cnfStyle w:val="000000100000"/>
-            </w:pPr>
-            <w:r>
-              <w:t>1</w:t>
-            </w:r>
-            <w:r>
-              <w:t>.5</w:t>
-            </w:r>
-            <w:r>
-              <w:t xml:space="preserve">hr </w:t>
+              <w:cnfStyle w:val="000000100000" w:firstRow="0" w:lastRow="0" w:firstColumn="0" w:lastColumn="0" w:oddVBand="0" w:evenVBand="0" w:oddHBand="1" w:evenHBand="0" w:firstRowFirstColumn="0" w:firstRowLastColumn="0" w:lastRowFirstColumn="0" w:lastRowLastColumn="0"/>
+            </w:pPr>
+            <w:r>
+              <w:t>1.5hr</w:t>
             </w:r>
           </w:p>
         </w:tc>
@@ -11313,7 +11207,56 @@
           </w:tcPr>
           <w:p>
             <w:pPr>
-              <w:cnfStyle w:val="000000100000"/>
+              <w:cnfStyle w:val="000000100000" w:firstRow="0" w:lastRow="0" w:firstColumn="0" w:lastColumn="0" w:oddVBand="0" w:evenVBand="0" w:oddHBand="1" w:evenHBand="0" w:firstRowFirstColumn="0" w:firstRowLastColumn="0" w:lastRowFirstColumn="0" w:lastRowLastColumn="0"/>
+            </w:pPr>
+          </w:p>
+        </w:tc>
+      </w:tr>
+      <w:tr>
+        <w:tc>
+          <w:tcPr>
+            <w:cnfStyle w:val="001000000000" w:firstRow="0" w:lastRow="0" w:firstColumn="1" w:lastColumn="0" w:oddVBand="0" w:evenVBand="0" w:oddHBand="0" w:evenHBand="0" w:firstRowFirstColumn="0" w:firstRowLastColumn="0" w:lastRowFirstColumn="0" w:lastRowLastColumn="0"/>
+            <w:tcW w:w="903" w:type="dxa"/>
+          </w:tcPr>
+          <w:p>
+            <w:r>
+              <w:t>9</w:t>
+            </w:r>
+          </w:p>
+        </w:tc>
+        <w:tc>
+          <w:tcPr>
+            <w:tcW w:w="6300" w:type="dxa"/>
+          </w:tcPr>
+          <w:p>
+            <w:pPr>
+              <w:cnfStyle w:val="000000000000" w:firstRow="0" w:lastRow="0" w:firstColumn="0" w:lastColumn="0" w:oddVBand="0" w:evenVBand="0" w:oddHBand="0" w:evenHBand="0" w:firstRowFirstColumn="0" w:firstRowLastColumn="0" w:lastRowFirstColumn="0" w:lastRowLastColumn="0"/>
+            </w:pPr>
+            <w:r>
+              <w:t>Create a server side view method to handle request to create a new review</w:t>
+            </w:r>
+          </w:p>
+        </w:tc>
+        <w:tc>
+          <w:tcPr>
+            <w:tcW w:w="1095" w:type="dxa"/>
+          </w:tcPr>
+          <w:p>
+            <w:pPr>
+              <w:cnfStyle w:val="000000000000" w:firstRow="0" w:lastRow="0" w:firstColumn="0" w:lastColumn="0" w:oddVBand="0" w:evenVBand="0" w:oddHBand="0" w:evenHBand="0" w:firstRowFirstColumn="0" w:firstRowLastColumn="0" w:lastRowFirstColumn="0" w:lastRowLastColumn="0"/>
+            </w:pPr>
+            <w:r>
+              <w:t>1.5hr</w:t>
+            </w:r>
+          </w:p>
+        </w:tc>
+        <w:tc>
+          <w:tcPr>
+            <w:tcW w:w="885" w:type="dxa"/>
+          </w:tcPr>
+          <w:p>
+            <w:pPr>
+              <w:cnfStyle w:val="000000000000" w:firstRow="0" w:lastRow="0" w:firstColumn="0" w:lastColumn="0" w:oddVBand="0" w:evenVBand="0" w:oddHBand="0" w:evenHBand="0" w:firstRowFirstColumn="0" w:firstRowLastColumn="0" w:lastRowFirstColumn="0" w:lastRowLastColumn="0"/>
             </w:pPr>
             <w:r>
               <w:t>2hr</w:t>
@@ -11322,73 +11265,12 @@
         </w:tc>
       </w:tr>
       <w:tr>
-        <w:tc>
-          <w:tcPr>
-            <w:cnfStyle w:val="001000000000"/>
-            <w:tcW w:w="903" w:type="dxa"/>
-          </w:tcPr>
-          <w:p>
-            <w:r>
-              <w:t>9</w:t>
-            </w:r>
-          </w:p>
-        </w:tc>
-        <w:tc>
-          <w:tcPr>
-            <w:tcW w:w="6300" w:type="dxa"/>
-          </w:tcPr>
-          <w:p>
-            <w:pPr>
-              <w:cnfStyle w:val="000000000000"/>
-            </w:pPr>
-            <w:r>
-              <w:t xml:space="preserve">Create textbox which allows user input in a written review, </w:t>
-            </w:r>
-            <w:r>
-              <w:t xml:space="preserve">a </w:t>
-            </w:r>
-            <w:r>
-              <w:t>radio button option for values</w:t>
-            </w:r>
-            <w:r>
-              <w:t xml:space="preserve"> 0 – 5 to allow users to leave a rating, and a button lab</w:t>
-            </w:r>
-            <w:r>
-              <w:t>elled “Submit review”</w:t>
-            </w:r>
-          </w:p>
-        </w:tc>
-        <w:tc>
-          <w:tcPr>
-            <w:tcW w:w="1095" w:type="dxa"/>
-          </w:tcPr>
-          <w:p>
-            <w:pPr>
-              <w:cnfStyle w:val="000000000000"/>
-            </w:pPr>
-            <w:r>
-              <w:t>1.5hr</w:t>
-            </w:r>
-          </w:p>
-        </w:tc>
-        <w:tc>
-          <w:tcPr>
-            <w:tcW w:w="885" w:type="dxa"/>
-          </w:tcPr>
-          <w:p>
-            <w:pPr>
-              <w:cnfStyle w:val="000000000000"/>
-            </w:pPr>
-          </w:p>
-        </w:tc>
-      </w:tr>
-      <w:tr>
         <w:trPr>
-          <w:cnfStyle w:val="000000100000"/>
+          <w:cnfStyle w:val="000000100000" w:firstRow="0" w:lastRow="0" w:firstColumn="0" w:lastColumn="0" w:oddVBand="0" w:evenVBand="0" w:oddHBand="1" w:evenHBand="0" w:firstRowFirstColumn="0" w:firstRowLastColumn="0" w:lastRowFirstColumn="0" w:lastRowLastColumn="0"/>
         </w:trPr>
         <w:tc>
           <w:tcPr>
-            <w:cnfStyle w:val="001000000000"/>
+            <w:cnfStyle w:val="001000000000" w:firstRow="0" w:lastRow="0" w:firstColumn="1" w:lastColumn="0" w:oddVBand="0" w:evenVBand="0" w:oddHBand="0" w:evenHBand="0" w:firstRowFirstColumn="0" w:firstRowLastColumn="0" w:lastRowFirstColumn="0" w:lastRowLastColumn="0"/>
             <w:tcW w:w="903" w:type="dxa"/>
           </w:tcPr>
           <w:p/>
@@ -11402,7 +11284,7 @@
               <w:tabs>
                 <w:tab w:val="right" w:pos="6219"/>
               </w:tabs>
-              <w:cnfStyle w:val="000000100000"/>
+              <w:cnfStyle w:val="000000100000" w:firstRow="0" w:lastRow="0" w:firstColumn="0" w:lastColumn="0" w:oddVBand="0" w:evenVBand="0" w:oddHBand="1" w:evenHBand="0" w:firstRowFirstColumn="0" w:firstRowLastColumn="0" w:lastRowFirstColumn="0" w:lastRowLastColumn="0"/>
             </w:pPr>
             <w:r>
               <w:t xml:space="preserve">Story Points: </w:t>
@@ -11422,7 +11304,7 @@
           </w:tcPr>
           <w:p>
             <w:pPr>
-              <w:cnfStyle w:val="000000100000"/>
+              <w:cnfStyle w:val="000000100000" w:firstRow="0" w:lastRow="0" w:firstColumn="0" w:lastColumn="0" w:oddVBand="0" w:evenVBand="0" w:oddHBand="1" w:evenHBand="0" w:firstRowFirstColumn="0" w:firstRowLastColumn="0" w:lastRowFirstColumn="0" w:lastRowLastColumn="0"/>
             </w:pPr>
             <w:r>
               <w:t>3hr</w:t>
@@ -11444,7 +11326,7 @@
           </w:tcPr>
           <w:p>
             <w:pPr>
-              <w:cnfStyle w:val="000000100000"/>
+              <w:cnfStyle w:val="000000100000" w:firstRow="0" w:lastRow="0" w:firstColumn="0" w:lastColumn="0" w:oddVBand="0" w:evenVBand="0" w:oddHBand="1" w:evenHBand="0" w:firstRowFirstColumn="0" w:firstRowLastColumn="0" w:lastRowFirstColumn="0" w:lastRowLastColumn="0"/>
             </w:pPr>
           </w:p>
         </w:tc>
@@ -11512,7 +11394,7 @@
           <w:insideV w:val="single" w:sz="4" w:space="0" w:color="000000"/>
         </w:tblBorders>
         <w:tblLayout w:type="fixed"/>
-        <w:tblLook w:val="04A0"/>
+        <w:tblLook w:val="04A0" w:firstRow="1" w:lastRow="0" w:firstColumn="1" w:lastColumn="0" w:noHBand="0" w:noVBand="1"/>
       </w:tblPr>
       <w:tblGrid>
         <w:gridCol w:w="903"/>
@@ -11522,11 +11404,11 @@
       </w:tblGrid>
       <w:tr>
         <w:trPr>
-          <w:cnfStyle w:val="100000000000"/>
+          <w:cnfStyle w:val="100000000000" w:firstRow="1" w:lastRow="0" w:firstColumn="0" w:lastColumn="0" w:oddVBand="0" w:evenVBand="0" w:oddHBand="0" w:evenHBand="0" w:firstRowFirstColumn="0" w:firstRowLastColumn="0" w:lastRowFirstColumn="0" w:lastRowLastColumn="0"/>
         </w:trPr>
         <w:tc>
           <w:tcPr>
-            <w:cnfStyle w:val="001000000000"/>
+            <w:cnfStyle w:val="001000000000" w:firstRow="0" w:lastRow="0" w:firstColumn="1" w:lastColumn="0" w:oddVBand="0" w:evenVBand="0" w:oddHBand="0" w:evenHBand="0" w:firstRowFirstColumn="0" w:firstRowLastColumn="0" w:lastRowFirstColumn="0" w:lastRowLastColumn="0"/>
             <w:tcW w:w="903" w:type="dxa"/>
           </w:tcPr>
           <w:p>
@@ -11541,7 +11423,7 @@
           </w:tcPr>
           <w:p>
             <w:pPr>
-              <w:cnfStyle w:val="100000000000"/>
+              <w:cnfStyle w:val="100000000000" w:firstRow="1" w:lastRow="0" w:firstColumn="0" w:lastColumn="0" w:oddVBand="0" w:evenVBand="0" w:oddHBand="0" w:evenHBand="0" w:firstRowFirstColumn="0" w:firstRowLastColumn="0" w:lastRowFirstColumn="0" w:lastRowLastColumn="0"/>
             </w:pPr>
             <w:r>
               <w:t>Task Description</w:t>
@@ -11554,7 +11436,7 @@
           </w:tcPr>
           <w:p>
             <w:pPr>
-              <w:cnfStyle w:val="100000000000"/>
+              <w:cnfStyle w:val="100000000000" w:firstRow="1" w:lastRow="0" w:firstColumn="0" w:lastColumn="0" w:oddVBand="0" w:evenVBand="0" w:oddHBand="0" w:evenHBand="0" w:firstRowFirstColumn="0" w:firstRowLastColumn="0" w:lastRowFirstColumn="0" w:lastRowLastColumn="0"/>
             </w:pPr>
             <w:r>
               <w:t>Estimate</w:t>
@@ -11567,7 +11449,7 @@
           </w:tcPr>
           <w:p>
             <w:pPr>
-              <w:cnfStyle w:val="100000000000"/>
+              <w:cnfStyle w:val="100000000000" w:firstRow="1" w:lastRow="0" w:firstColumn="0" w:lastColumn="0" w:oddVBand="0" w:evenVBand="0" w:oddHBand="0" w:evenHBand="0" w:firstRowFirstColumn="0" w:firstRowLastColumn="0" w:lastRowFirstColumn="0" w:lastRowLastColumn="0"/>
             </w:pPr>
             <w:r>
               <w:t>Taken</w:t>
@@ -11577,11 +11459,11 @@
       </w:tr>
       <w:tr>
         <w:trPr>
-          <w:cnfStyle w:val="000000100000"/>
+          <w:cnfStyle w:val="000000100000" w:firstRow="0" w:lastRow="0" w:firstColumn="0" w:lastColumn="0" w:oddVBand="0" w:evenVBand="0" w:oddHBand="1" w:evenHBand="0" w:firstRowFirstColumn="0" w:firstRowLastColumn="0" w:lastRowFirstColumn="0" w:lastRowLastColumn="0"/>
         </w:trPr>
         <w:tc>
           <w:tcPr>
-            <w:cnfStyle w:val="001000000000"/>
+            <w:cnfStyle w:val="001000000000" w:firstRow="0" w:lastRow="0" w:firstColumn="1" w:lastColumn="0" w:oddVBand="0" w:evenVBand="0" w:oddHBand="0" w:evenHBand="0" w:firstRowFirstColumn="0" w:firstRowLastColumn="0" w:lastRowFirstColumn="0" w:lastRowLastColumn="0"/>
             <w:tcW w:w="903" w:type="dxa"/>
           </w:tcPr>
           <w:p>
@@ -11596,7 +11478,7 @@
           </w:tcPr>
           <w:p>
             <w:pPr>
-              <w:cnfStyle w:val="000000100000"/>
+              <w:cnfStyle w:val="000000100000" w:firstRow="0" w:lastRow="0" w:firstColumn="0" w:lastColumn="0" w:oddVBand="0" w:evenVBand="0" w:oddHBand="1" w:evenHBand="0" w:firstRowFirstColumn="0" w:firstRowLastColumn="0" w:lastRowFirstColumn="0" w:lastRowLastColumn="0"/>
             </w:pPr>
             <w:r>
               <w:t>Modify view functionality to pass Review model variables into template</w:t>
@@ -11609,7 +11491,7 @@
           </w:tcPr>
           <w:p>
             <w:pPr>
-              <w:cnfStyle w:val="000000100000"/>
+              <w:cnfStyle w:val="000000100000" w:firstRow="0" w:lastRow="0" w:firstColumn="0" w:lastColumn="0" w:oddVBand="0" w:evenVBand="0" w:oddHBand="1" w:evenHBand="0" w:firstRowFirstColumn="0" w:firstRowLastColumn="0" w:lastRowFirstColumn="0" w:lastRowLastColumn="0"/>
             </w:pPr>
             <w:r>
               <w:t>30</w:t>
@@ -11625,7 +11507,7 @@
           </w:tcPr>
           <w:p>
             <w:pPr>
-              <w:cnfStyle w:val="000000100000"/>
+              <w:cnfStyle w:val="000000100000" w:firstRow="0" w:lastRow="0" w:firstColumn="0" w:lastColumn="0" w:oddVBand="0" w:evenVBand="0" w:oddHBand="1" w:evenHBand="0" w:firstRowFirstColumn="0" w:firstRowLastColumn="0" w:lastRowFirstColumn="0" w:lastRowLastColumn="0"/>
             </w:pPr>
             <w:r>
               <w:t>50min</w:t>
@@ -11636,7 +11518,7 @@
       <w:tr>
         <w:tc>
           <w:tcPr>
-            <w:cnfStyle w:val="001000000000"/>
+            <w:cnfStyle w:val="001000000000" w:firstRow="0" w:lastRow="0" w:firstColumn="1" w:lastColumn="0" w:oddVBand="0" w:evenVBand="0" w:oddHBand="0" w:evenHBand="0" w:firstRowFirstColumn="0" w:firstRowLastColumn="0" w:lastRowFirstColumn="0" w:lastRowLastColumn="0"/>
             <w:tcW w:w="903" w:type="dxa"/>
           </w:tcPr>
           <w:p>
@@ -11651,7 +11533,7 @@
           </w:tcPr>
           <w:p>
             <w:pPr>
-              <w:cnfStyle w:val="000000000000"/>
+              <w:cnfStyle w:val="000000000000" w:firstRow="0" w:lastRow="0" w:firstColumn="0" w:lastColumn="0" w:oddVBand="0" w:evenVBand="0" w:oddHBand="0" w:evenHBand="0" w:firstRowFirstColumn="0" w:firstRowLastColumn="0" w:lastRowFirstColumn="0" w:lastRowLastColumn="0"/>
             </w:pPr>
             <w:r>
               <w:t>Modify individual item page template to display review functionality</w:t>
@@ -11664,7 +11546,7 @@
           </w:tcPr>
           <w:p>
             <w:pPr>
-              <w:cnfStyle w:val="000000000000"/>
+              <w:cnfStyle w:val="000000000000" w:firstRow="0" w:lastRow="0" w:firstColumn="0" w:lastColumn="0" w:oddVBand="0" w:evenVBand="0" w:oddHBand="0" w:evenHBand="0" w:firstRowFirstColumn="0" w:firstRowLastColumn="0" w:lastRowFirstColumn="0" w:lastRowLastColumn="0"/>
             </w:pPr>
             <w:r>
               <w:t>30min</w:t>
@@ -11677,18 +11559,18 @@
           </w:tcPr>
           <w:p>
             <w:pPr>
-              <w:cnfStyle w:val="000000000000"/>
+              <w:cnfStyle w:val="000000000000" w:firstRow="0" w:lastRow="0" w:firstColumn="0" w:lastColumn="0" w:oddVBand="0" w:evenVBand="0" w:oddHBand="0" w:evenHBand="0" w:firstRowFirstColumn="0" w:firstRowLastColumn="0" w:lastRowFirstColumn="0" w:lastRowLastColumn="0"/>
             </w:pPr>
           </w:p>
         </w:tc>
       </w:tr>
       <w:tr>
         <w:trPr>
-          <w:cnfStyle w:val="000000100000"/>
+          <w:cnfStyle w:val="000000100000" w:firstRow="0" w:lastRow="0" w:firstColumn="0" w:lastColumn="0" w:oddVBand="0" w:evenVBand="0" w:oddHBand="1" w:evenHBand="0" w:firstRowFirstColumn="0" w:firstRowLastColumn="0" w:lastRowFirstColumn="0" w:lastRowLastColumn="0"/>
         </w:trPr>
         <w:tc>
           <w:tcPr>
-            <w:cnfStyle w:val="001000000000"/>
+            <w:cnfStyle w:val="001000000000" w:firstRow="0" w:lastRow="0" w:firstColumn="1" w:lastColumn="0" w:oddVBand="0" w:evenVBand="0" w:oddHBand="0" w:evenHBand="0" w:firstRowFirstColumn="0" w:firstRowLastColumn="0" w:lastRowFirstColumn="0" w:lastRowLastColumn="0"/>
             <w:tcW w:w="903" w:type="dxa"/>
           </w:tcPr>
           <w:p/>
@@ -11702,7 +11584,7 @@
               <w:tabs>
                 <w:tab w:val="right" w:pos="6219"/>
               </w:tabs>
-              <w:cnfStyle w:val="000000100000"/>
+              <w:cnfStyle w:val="000000100000" w:firstRow="0" w:lastRow="0" w:firstColumn="0" w:lastColumn="0" w:oddVBand="0" w:evenVBand="0" w:oddHBand="1" w:evenHBand="0" w:firstRowFirstColumn="0" w:firstRowLastColumn="0" w:lastRowFirstColumn="0" w:lastRowLastColumn="0"/>
             </w:pPr>
             <w:r>
               <w:t xml:space="preserve">Story Points: </w:t>
@@ -11722,7 +11604,7 @@
           </w:tcPr>
           <w:p>
             <w:pPr>
-              <w:cnfStyle w:val="000000100000"/>
+              <w:cnfStyle w:val="000000100000" w:firstRow="0" w:lastRow="0" w:firstColumn="0" w:lastColumn="0" w:oddVBand="0" w:evenVBand="0" w:oddHBand="1" w:evenHBand="0" w:firstRowFirstColumn="0" w:firstRowLastColumn="0" w:lastRowFirstColumn="0" w:lastRowLastColumn="0"/>
             </w:pPr>
             <w:r>
               <w:t>1 hr</w:t>
@@ -11735,7 +11617,7 @@
           </w:tcPr>
           <w:p>
             <w:pPr>
-              <w:cnfStyle w:val="000000100000"/>
+              <w:cnfStyle w:val="000000100000" w:firstRow="0" w:lastRow="0" w:firstColumn="0" w:lastColumn="0" w:oddVBand="0" w:evenVBand="0" w:oddHBand="1" w:evenHBand="0" w:firstRowFirstColumn="0" w:firstRowLastColumn="0" w:lastRowFirstColumn="0" w:lastRowLastColumn="0"/>
             </w:pPr>
           </w:p>
         </w:tc>
@@ -11803,7 +11685,7 @@
           <w:insideV w:val="single" w:sz="4" w:space="0" w:color="000000"/>
         </w:tblBorders>
         <w:tblLayout w:type="fixed"/>
-        <w:tblLook w:val="04A0"/>
+        <w:tblLook w:val="04A0" w:firstRow="1" w:lastRow="0" w:firstColumn="1" w:lastColumn="0" w:noHBand="0" w:noVBand="1"/>
       </w:tblPr>
       <w:tblGrid>
         <w:gridCol w:w="903"/>
@@ -11813,11 +11695,11 @@
       </w:tblGrid>
       <w:tr>
         <w:trPr>
-          <w:cnfStyle w:val="100000000000"/>
+          <w:cnfStyle w:val="100000000000" w:firstRow="1" w:lastRow="0" w:firstColumn="0" w:lastColumn="0" w:oddVBand="0" w:evenVBand="0" w:oddHBand="0" w:evenHBand="0" w:firstRowFirstColumn="0" w:firstRowLastColumn="0" w:lastRowFirstColumn="0" w:lastRowLastColumn="0"/>
         </w:trPr>
         <w:tc>
           <w:tcPr>
-            <w:cnfStyle w:val="001000000000"/>
+            <w:cnfStyle w:val="001000000000" w:firstRow="0" w:lastRow="0" w:firstColumn="1" w:lastColumn="0" w:oddVBand="0" w:evenVBand="0" w:oddHBand="0" w:evenHBand="0" w:firstRowFirstColumn="0" w:firstRowLastColumn="0" w:lastRowFirstColumn="0" w:lastRowLastColumn="0"/>
             <w:tcW w:w="903" w:type="dxa"/>
           </w:tcPr>
           <w:p>
@@ -11832,7 +11714,7 @@
           </w:tcPr>
           <w:p>
             <w:pPr>
-              <w:cnfStyle w:val="100000000000"/>
+              <w:cnfStyle w:val="100000000000" w:firstRow="1" w:lastRow="0" w:firstColumn="0" w:lastColumn="0" w:oddVBand="0" w:evenVBand="0" w:oddHBand="0" w:evenHBand="0" w:firstRowFirstColumn="0" w:firstRowLastColumn="0" w:lastRowFirstColumn="0" w:lastRowLastColumn="0"/>
             </w:pPr>
             <w:r>
               <w:t>Task Description</w:t>
@@ -11845,7 +11727,7 @@
           </w:tcPr>
           <w:p>
             <w:pPr>
-              <w:cnfStyle w:val="100000000000"/>
+              <w:cnfStyle w:val="100000000000" w:firstRow="1" w:lastRow="0" w:firstColumn="0" w:lastColumn="0" w:oddVBand="0" w:evenVBand="0" w:oddHBand="0" w:evenHBand="0" w:firstRowFirstColumn="0" w:firstRowLastColumn="0" w:lastRowFirstColumn="0" w:lastRowLastColumn="0"/>
             </w:pPr>
             <w:r>
               <w:t>Estimate</w:t>
@@ -11858,7 +11740,7 @@
           </w:tcPr>
           <w:p>
             <w:pPr>
-              <w:cnfStyle w:val="100000000000"/>
+              <w:cnfStyle w:val="100000000000" w:firstRow="1" w:lastRow="0" w:firstColumn="0" w:lastColumn="0" w:oddVBand="0" w:evenVBand="0" w:oddHBand="0" w:evenHBand="0" w:firstRowFirstColumn="0" w:firstRowLastColumn="0" w:lastRowFirstColumn="0" w:lastRowLastColumn="0"/>
             </w:pPr>
             <w:r>
               <w:t>Taken</w:t>
@@ -11868,11 +11750,11 @@
       </w:tr>
       <w:tr>
         <w:trPr>
-          <w:cnfStyle w:val="000000100000"/>
+          <w:cnfStyle w:val="000000100000" w:firstRow="0" w:lastRow="0" w:firstColumn="0" w:lastColumn="0" w:oddVBand="0" w:evenVBand="0" w:oddHBand="1" w:evenHBand="0" w:firstRowFirstColumn="0" w:firstRowLastColumn="0" w:lastRowFirstColumn="0" w:lastRowLastColumn="0"/>
         </w:trPr>
         <w:tc>
           <w:tcPr>
-            <w:cnfStyle w:val="001000000000"/>
+            <w:cnfStyle w:val="001000000000" w:firstRow="0" w:lastRow="0" w:firstColumn="1" w:lastColumn="0" w:oddVBand="0" w:evenVBand="0" w:oddHBand="0" w:evenHBand="0" w:firstRowFirstColumn="0" w:firstRowLastColumn="0" w:lastRowFirstColumn="0" w:lastRowLastColumn="0"/>
             <w:tcW w:w="903" w:type="dxa"/>
           </w:tcPr>
           <w:p>
@@ -11895,7 +11777,7 @@
           </w:tcPr>
           <w:p>
             <w:pPr>
-              <w:cnfStyle w:val="000000100000"/>
+              <w:cnfStyle w:val="000000100000" w:firstRow="0" w:lastRow="0" w:firstColumn="0" w:lastColumn="0" w:oddVBand="0" w:evenVBand="0" w:oddHBand="1" w:evenHBand="0" w:firstRowFirstColumn="0" w:firstRowLastColumn="0" w:lastRowFirstColumn="0" w:lastRowLastColumn="0"/>
               <w:rPr>
                 <w:rFonts w:asciiTheme="minorHAnsi" w:hAnsiTheme="minorHAnsi" w:cstheme="minorHAnsi"/>
               </w:rPr>
@@ -11916,7 +11798,7 @@
           </w:tcPr>
           <w:p>
             <w:pPr>
-              <w:cnfStyle w:val="000000100000"/>
+              <w:cnfStyle w:val="000000100000" w:firstRow="0" w:lastRow="0" w:firstColumn="0" w:lastColumn="0" w:oddVBand="0" w:evenVBand="0" w:oddHBand="1" w:evenHBand="0" w:firstRowFirstColumn="0" w:firstRowLastColumn="0" w:lastRowFirstColumn="0" w:lastRowLastColumn="0"/>
               <w:rPr>
                 <w:rFonts w:asciiTheme="minorHAnsi" w:hAnsiTheme="minorHAnsi" w:cstheme="minorHAnsi"/>
               </w:rPr>
@@ -11947,15 +11829,18 @@
           </w:tcPr>
           <w:p>
             <w:pPr>
-              <w:cnfStyle w:val="000000100000"/>
-            </w:pPr>
-          </w:p>
-        </w:tc>
-      </w:tr>
-      <w:tr>
-        <w:tc>
-          <w:tcPr>
-            <w:cnfStyle w:val="001000000000"/>
+              <w:cnfStyle w:val="000000100000" w:firstRow="0" w:lastRow="0" w:firstColumn="0" w:lastColumn="0" w:oddVBand="0" w:evenVBand="0" w:oddHBand="1" w:evenHBand="0" w:firstRowFirstColumn="0" w:firstRowLastColumn="0" w:lastRowFirstColumn="0" w:lastRowLastColumn="0"/>
+            </w:pPr>
+            <w:r>
+              <w:t>1hr</w:t>
+            </w:r>
+          </w:p>
+        </w:tc>
+      </w:tr>
+      <w:tr>
+        <w:tc>
+          <w:tcPr>
+            <w:cnfStyle w:val="001000000000" w:firstRow="0" w:lastRow="0" w:firstColumn="1" w:lastColumn="0" w:oddVBand="0" w:evenVBand="0" w:oddHBand="0" w:evenHBand="0" w:firstRowFirstColumn="0" w:firstRowLastColumn="0" w:lastRowFirstColumn="0" w:lastRowLastColumn="0"/>
             <w:tcW w:w="903" w:type="dxa"/>
           </w:tcPr>
           <w:p>
@@ -11978,7 +11863,7 @@
           </w:tcPr>
           <w:p>
             <w:pPr>
-              <w:cnfStyle w:val="000000000000"/>
+              <w:cnfStyle w:val="000000000000" w:firstRow="0" w:lastRow="0" w:firstColumn="0" w:lastColumn="0" w:oddVBand="0" w:evenVBand="0" w:oddHBand="0" w:evenHBand="0" w:firstRowFirstColumn="0" w:firstRowLastColumn="0" w:lastRowFirstColumn="0" w:lastRowLastColumn="0"/>
               <w:rPr>
                 <w:rFonts w:asciiTheme="minorHAnsi" w:hAnsiTheme="minorHAnsi" w:cstheme="minorHAnsi"/>
               </w:rPr>
@@ -11999,7 +11884,7 @@
           </w:tcPr>
           <w:p>
             <w:pPr>
-              <w:cnfStyle w:val="000000000000"/>
+              <w:cnfStyle w:val="000000000000" w:firstRow="0" w:lastRow="0" w:firstColumn="0" w:lastColumn="0" w:oddVBand="0" w:evenVBand="0" w:oddHBand="0" w:evenHBand="0" w:firstRowFirstColumn="0" w:firstRowLastColumn="0" w:lastRowFirstColumn="0" w:lastRowLastColumn="0"/>
               <w:rPr>
                 <w:rFonts w:asciiTheme="minorHAnsi" w:hAnsiTheme="minorHAnsi" w:cstheme="minorHAnsi"/>
               </w:rPr>
@@ -12030,18 +11915,21 @@
           </w:tcPr>
           <w:p>
             <w:pPr>
-              <w:cnfStyle w:val="000000000000"/>
-            </w:pPr>
+              <w:cnfStyle w:val="000000000000" w:firstRow="0" w:lastRow="0" w:firstColumn="0" w:lastColumn="0" w:oddVBand="0" w:evenVBand="0" w:oddHBand="0" w:evenHBand="0" w:firstRowFirstColumn="0" w:firstRowLastColumn="0" w:lastRowFirstColumn="0" w:lastRowLastColumn="0"/>
+            </w:pPr>
+            <w:r>
+              <w:t>1.5hr</w:t>
+            </w:r>
           </w:p>
         </w:tc>
       </w:tr>
       <w:tr>
         <w:trPr>
-          <w:cnfStyle w:val="000000100000"/>
+          <w:cnfStyle w:val="000000100000" w:firstRow="0" w:lastRow="0" w:firstColumn="0" w:lastColumn="0" w:oddVBand="0" w:evenVBand="0" w:oddHBand="1" w:evenHBand="0" w:firstRowFirstColumn="0" w:firstRowLastColumn="0" w:lastRowFirstColumn="0" w:lastRowLastColumn="0"/>
         </w:trPr>
         <w:tc>
           <w:tcPr>
-            <w:cnfStyle w:val="001000000000"/>
+            <w:cnfStyle w:val="001000000000" w:firstRow="0" w:lastRow="0" w:firstColumn="1" w:lastColumn="0" w:oddVBand="0" w:evenVBand="0" w:oddHBand="0" w:evenHBand="0" w:firstRowFirstColumn="0" w:firstRowLastColumn="0" w:lastRowFirstColumn="0" w:lastRowLastColumn="0"/>
             <w:tcW w:w="903" w:type="dxa"/>
           </w:tcPr>
           <w:p/>
@@ -12055,7 +11943,7 @@
               <w:tabs>
                 <w:tab w:val="right" w:pos="6219"/>
               </w:tabs>
-              <w:cnfStyle w:val="000000100000"/>
+              <w:cnfStyle w:val="000000100000" w:firstRow="0" w:lastRow="0" w:firstColumn="0" w:lastColumn="0" w:oddVBand="0" w:evenVBand="0" w:oddHBand="1" w:evenHBand="0" w:firstRowFirstColumn="0" w:firstRowLastColumn="0" w:lastRowFirstColumn="0" w:lastRowLastColumn="0"/>
             </w:pPr>
             <w:r>
               <w:t xml:space="preserve">Story Points: </w:t>
@@ -12075,7 +11963,7 @@
           </w:tcPr>
           <w:p>
             <w:pPr>
-              <w:cnfStyle w:val="000000100000"/>
+              <w:cnfStyle w:val="000000100000" w:firstRow="0" w:lastRow="0" w:firstColumn="0" w:lastColumn="0" w:oddVBand="0" w:evenVBand="0" w:oddHBand="1" w:evenHBand="0" w:firstRowFirstColumn="0" w:firstRowLastColumn="0" w:lastRowFirstColumn="0" w:lastRowLastColumn="0"/>
             </w:pPr>
             <w:r>
               <w:t>3</w:t>
@@ -12091,8 +11979,11 @@
           </w:tcPr>
           <w:p>
             <w:pPr>
-              <w:cnfStyle w:val="000000100000"/>
-            </w:pPr>
+              <w:cnfStyle w:val="000000100000" w:firstRow="0" w:lastRow="0" w:firstColumn="0" w:lastColumn="0" w:oddVBand="0" w:evenVBand="0" w:oddHBand="1" w:evenHBand="0" w:firstRowFirstColumn="0" w:firstRowLastColumn="0" w:lastRowFirstColumn="0" w:lastRowLastColumn="0"/>
+            </w:pPr>
+            <w:r>
+              <w:t>2.5hr</w:t>
+            </w:r>
           </w:p>
         </w:tc>
       </w:tr>
@@ -12159,7 +12050,7 @@
           <w:insideV w:val="single" w:sz="4" w:space="0" w:color="000000"/>
         </w:tblBorders>
         <w:tblLayout w:type="fixed"/>
-        <w:tblLook w:val="04A0"/>
+        <w:tblLook w:val="04A0" w:firstRow="1" w:lastRow="0" w:firstColumn="1" w:lastColumn="0" w:noHBand="0" w:noVBand="1"/>
       </w:tblPr>
       <w:tblGrid>
         <w:gridCol w:w="903"/>
@@ -12169,11 +12060,11 @@
       </w:tblGrid>
       <w:tr>
         <w:trPr>
-          <w:cnfStyle w:val="100000000000"/>
+          <w:cnfStyle w:val="100000000000" w:firstRow="1" w:lastRow="0" w:firstColumn="0" w:lastColumn="0" w:oddVBand="0" w:evenVBand="0" w:oddHBand="0" w:evenHBand="0" w:firstRowFirstColumn="0" w:firstRowLastColumn="0" w:lastRowFirstColumn="0" w:lastRowLastColumn="0"/>
         </w:trPr>
         <w:tc>
           <w:tcPr>
-            <w:cnfStyle w:val="001000000000"/>
+            <w:cnfStyle w:val="001000000000" w:firstRow="0" w:lastRow="0" w:firstColumn="1" w:lastColumn="0" w:oddVBand="0" w:evenVBand="0" w:oddHBand="0" w:evenHBand="0" w:firstRowFirstColumn="0" w:firstRowLastColumn="0" w:lastRowFirstColumn="0" w:lastRowLastColumn="0"/>
             <w:tcW w:w="903" w:type="dxa"/>
           </w:tcPr>
           <w:p>
@@ -12188,7 +12079,7 @@
           </w:tcPr>
           <w:p>
             <w:pPr>
-              <w:cnfStyle w:val="100000000000"/>
+              <w:cnfStyle w:val="100000000000" w:firstRow="1" w:lastRow="0" w:firstColumn="0" w:lastColumn="0" w:oddVBand="0" w:evenVBand="0" w:oddHBand="0" w:evenHBand="0" w:firstRowFirstColumn="0" w:firstRowLastColumn="0" w:lastRowFirstColumn="0" w:lastRowLastColumn="0"/>
             </w:pPr>
             <w:r>
               <w:t>Task Description</w:t>
@@ -12201,7 +12092,7 @@
           </w:tcPr>
           <w:p>
             <w:pPr>
-              <w:cnfStyle w:val="100000000000"/>
+              <w:cnfStyle w:val="100000000000" w:firstRow="1" w:lastRow="0" w:firstColumn="0" w:lastColumn="0" w:oddVBand="0" w:evenVBand="0" w:oddHBand="0" w:evenHBand="0" w:firstRowFirstColumn="0" w:firstRowLastColumn="0" w:lastRowFirstColumn="0" w:lastRowLastColumn="0"/>
             </w:pPr>
             <w:r>
               <w:t>Estimate</w:t>
@@ -12214,7 +12105,7 @@
           </w:tcPr>
           <w:p>
             <w:pPr>
-              <w:cnfStyle w:val="100000000000"/>
+              <w:cnfStyle w:val="100000000000" w:firstRow="1" w:lastRow="0" w:firstColumn="0" w:lastColumn="0" w:oddVBand="0" w:evenVBand="0" w:oddHBand="0" w:evenHBand="0" w:firstRowFirstColumn="0" w:firstRowLastColumn="0" w:lastRowFirstColumn="0" w:lastRowLastColumn="0"/>
             </w:pPr>
             <w:r>
               <w:t>Taken</w:t>
@@ -12224,11 +12115,11 @@
       </w:tr>
       <w:tr>
         <w:trPr>
-          <w:cnfStyle w:val="000000100000"/>
+          <w:cnfStyle w:val="000000100000" w:firstRow="0" w:lastRow="0" w:firstColumn="0" w:lastColumn="0" w:oddVBand="0" w:evenVBand="0" w:oddHBand="1" w:evenHBand="0" w:firstRowFirstColumn="0" w:firstRowLastColumn="0" w:lastRowFirstColumn="0" w:lastRowLastColumn="0"/>
         </w:trPr>
         <w:tc>
           <w:tcPr>
-            <w:cnfStyle w:val="001000000000"/>
+            <w:cnfStyle w:val="001000000000" w:firstRow="0" w:lastRow="0" w:firstColumn="1" w:lastColumn="0" w:oddVBand="0" w:evenVBand="0" w:oddHBand="0" w:evenHBand="0" w:firstRowFirstColumn="0" w:firstRowLastColumn="0" w:lastRowFirstColumn="0" w:lastRowLastColumn="0"/>
             <w:tcW w:w="903" w:type="dxa"/>
           </w:tcPr>
           <w:p>
@@ -12243,7 +12134,7 @@
           </w:tcPr>
           <w:p>
             <w:pPr>
-              <w:cnfStyle w:val="000000100000"/>
+              <w:cnfStyle w:val="000000100000" w:firstRow="0" w:lastRow="0" w:firstColumn="0" w:lastColumn="0" w:oddVBand="0" w:evenVBand="0" w:oddHBand="1" w:evenHBand="0" w:firstRowFirstColumn="0" w:firstRowLastColumn="0" w:lastRowFirstColumn="0" w:lastRowLastColumn="0"/>
             </w:pPr>
             <w:r>
               <w:t>Add dropdown form to search result page template(html)</w:t>
@@ -12259,7 +12150,7 @@
           </w:tcPr>
           <w:p>
             <w:pPr>
-              <w:cnfStyle w:val="000000100000"/>
+              <w:cnfStyle w:val="000000100000" w:firstRow="0" w:lastRow="0" w:firstColumn="0" w:lastColumn="0" w:oddVBand="0" w:evenVBand="0" w:oddHBand="1" w:evenHBand="0" w:firstRowFirstColumn="0" w:firstRowLastColumn="0" w:lastRowFirstColumn="0" w:lastRowLastColumn="0"/>
             </w:pPr>
             <w:r>
               <w:t>1hr</w:t>
@@ -12272,7 +12163,7 @@
           </w:tcPr>
           <w:p>
             <w:pPr>
-              <w:cnfStyle w:val="000000100000"/>
+              <w:cnfStyle w:val="000000100000" w:firstRow="0" w:lastRow="0" w:firstColumn="0" w:lastColumn="0" w:oddVBand="0" w:evenVBand="0" w:oddHBand="1" w:evenHBand="0" w:firstRowFirstColumn="0" w:firstRowLastColumn="0" w:lastRowFirstColumn="0" w:lastRowLastColumn="0"/>
             </w:pPr>
             <w:r>
               <w:t>1hr</w:t>
@@ -12283,7 +12174,7 @@
       <w:tr>
         <w:tc>
           <w:tcPr>
-            <w:cnfStyle w:val="001000000000"/>
+            <w:cnfStyle w:val="001000000000" w:firstRow="0" w:lastRow="0" w:firstColumn="1" w:lastColumn="0" w:oddVBand="0" w:evenVBand="0" w:oddHBand="0" w:evenHBand="0" w:firstRowFirstColumn="0" w:firstRowLastColumn="0" w:lastRowFirstColumn="0" w:lastRowLastColumn="0"/>
             <w:tcW w:w="903" w:type="dxa"/>
           </w:tcPr>
           <w:p>
@@ -12298,7 +12189,7 @@
           </w:tcPr>
           <w:p>
             <w:pPr>
-              <w:cnfStyle w:val="000000000000"/>
+              <w:cnfStyle w:val="000000000000" w:firstRow="0" w:lastRow="0" w:firstColumn="0" w:lastColumn="0" w:oddVBand="0" w:evenVBand="0" w:oddHBand="0" w:evenHBand="0" w:firstRowFirstColumn="0" w:firstRowLastColumn="0" w:lastRowFirstColumn="0" w:lastRowLastColumn="0"/>
             </w:pPr>
             <w:r>
               <w:t>Modify view functionality for search result page to incorporate variables for different methods of sorting results (alphabetically, date added, individual category)</w:t>
@@ -12311,7 +12202,7 @@
           </w:tcPr>
           <w:p>
             <w:pPr>
-              <w:cnfStyle w:val="000000000000"/>
+              <w:cnfStyle w:val="000000000000" w:firstRow="0" w:lastRow="0" w:firstColumn="0" w:lastColumn="0" w:oddVBand="0" w:evenVBand="0" w:oddHBand="0" w:evenHBand="0" w:firstRowFirstColumn="0" w:firstRowLastColumn="0" w:lastRowFirstColumn="0" w:lastRowLastColumn="0"/>
             </w:pPr>
             <w:r>
               <w:t>1.5hr</w:t>
@@ -12324,7 +12215,7 @@
           </w:tcPr>
           <w:p>
             <w:pPr>
-              <w:cnfStyle w:val="000000000000"/>
+              <w:cnfStyle w:val="000000000000" w:firstRow="0" w:lastRow="0" w:firstColumn="0" w:lastColumn="0" w:oddVBand="0" w:evenVBand="0" w:oddHBand="0" w:evenHBand="0" w:firstRowFirstColumn="0" w:firstRowLastColumn="0" w:lastRowFirstColumn="0" w:lastRowLastColumn="0"/>
             </w:pPr>
             <w:r>
               <w:t>1.5hr</w:t>
@@ -12334,11 +12225,11 @@
       </w:tr>
       <w:tr>
         <w:trPr>
-          <w:cnfStyle w:val="000000100000"/>
+          <w:cnfStyle w:val="000000100000" w:firstRow="0" w:lastRow="0" w:firstColumn="0" w:lastColumn="0" w:oddVBand="0" w:evenVBand="0" w:oddHBand="1" w:evenHBand="0" w:firstRowFirstColumn="0" w:firstRowLastColumn="0" w:lastRowFirstColumn="0" w:lastRowLastColumn="0"/>
         </w:trPr>
         <w:tc>
           <w:tcPr>
-            <w:cnfStyle w:val="001000000000"/>
+            <w:cnfStyle w:val="001000000000" w:firstRow="0" w:lastRow="0" w:firstColumn="1" w:lastColumn="0" w:oddVBand="0" w:evenVBand="0" w:oddHBand="0" w:evenHBand="0" w:firstRowFirstColumn="0" w:firstRowLastColumn="0" w:lastRowFirstColumn="0" w:lastRowLastColumn="0"/>
             <w:tcW w:w="903" w:type="dxa"/>
           </w:tcPr>
           <w:p/>
@@ -12352,7 +12243,7 @@
               <w:tabs>
                 <w:tab w:val="right" w:pos="6219"/>
               </w:tabs>
-              <w:cnfStyle w:val="000000100000"/>
+              <w:cnfStyle w:val="000000100000" w:firstRow="0" w:lastRow="0" w:firstColumn="0" w:lastColumn="0" w:oddVBand="0" w:evenVBand="0" w:oddHBand="1" w:evenHBand="0" w:firstRowFirstColumn="0" w:firstRowLastColumn="0" w:lastRowFirstColumn="0" w:lastRowLastColumn="0"/>
             </w:pPr>
             <w:r>
               <w:t xml:space="preserve">Story Points: </w:t>
@@ -12372,7 +12263,7 @@
           </w:tcPr>
           <w:p>
             <w:pPr>
-              <w:cnfStyle w:val="000000100000"/>
+              <w:cnfStyle w:val="000000100000" w:firstRow="0" w:lastRow="0" w:firstColumn="0" w:lastColumn="0" w:oddVBand="0" w:evenVBand="0" w:oddHBand="1" w:evenHBand="0" w:firstRowFirstColumn="0" w:firstRowLastColumn="0" w:lastRowFirstColumn="0" w:lastRowLastColumn="0"/>
             </w:pPr>
             <w:r>
               <w:t>2.5hr</w:t>
@@ -12385,7 +12276,7 @@
           </w:tcPr>
           <w:p>
             <w:pPr>
-              <w:cnfStyle w:val="000000100000"/>
+              <w:cnfStyle w:val="000000100000" w:firstRow="0" w:lastRow="0" w:firstColumn="0" w:lastColumn="0" w:oddVBand="0" w:evenVBand="0" w:oddHBand="1" w:evenHBand="0" w:firstRowFirstColumn="0" w:firstRowLastColumn="0" w:lastRowFirstColumn="0" w:lastRowLastColumn="0"/>
             </w:pPr>
             <w:r>
               <w:t>2.5hr</w:t>
@@ -12462,7 +12353,7 @@
           <w:insideV w:val="single" w:sz="4" w:space="0" w:color="000000"/>
         </w:tblBorders>
         <w:tblLayout w:type="fixed"/>
-        <w:tblLook w:val="04A0"/>
+        <w:tblLook w:val="04A0" w:firstRow="1" w:lastRow="0" w:firstColumn="1" w:lastColumn="0" w:noHBand="0" w:noVBand="1"/>
       </w:tblPr>
       <w:tblGrid>
         <w:gridCol w:w="903"/>
@@ -12472,11 +12363,11 @@
       </w:tblGrid>
       <w:tr>
         <w:trPr>
-          <w:cnfStyle w:val="100000000000"/>
+          <w:cnfStyle w:val="100000000000" w:firstRow="1" w:lastRow="0" w:firstColumn="0" w:lastColumn="0" w:oddVBand="0" w:evenVBand="0" w:oddHBand="0" w:evenHBand="0" w:firstRowFirstColumn="0" w:firstRowLastColumn="0" w:lastRowFirstColumn="0" w:lastRowLastColumn="0"/>
         </w:trPr>
         <w:tc>
           <w:tcPr>
-            <w:cnfStyle w:val="001000000000"/>
+            <w:cnfStyle w:val="001000000000" w:firstRow="0" w:lastRow="0" w:firstColumn="1" w:lastColumn="0" w:oddVBand="0" w:evenVBand="0" w:oddHBand="0" w:evenHBand="0" w:firstRowFirstColumn="0" w:firstRowLastColumn="0" w:lastRowFirstColumn="0" w:lastRowLastColumn="0"/>
             <w:tcW w:w="903" w:type="dxa"/>
           </w:tcPr>
           <w:p>
@@ -12491,7 +12382,7 @@
           </w:tcPr>
           <w:p>
             <w:pPr>
-              <w:cnfStyle w:val="100000000000"/>
+              <w:cnfStyle w:val="100000000000" w:firstRow="1" w:lastRow="0" w:firstColumn="0" w:lastColumn="0" w:oddVBand="0" w:evenVBand="0" w:oddHBand="0" w:evenHBand="0" w:firstRowFirstColumn="0" w:firstRowLastColumn="0" w:lastRowFirstColumn="0" w:lastRowLastColumn="0"/>
             </w:pPr>
             <w:r>
               <w:t>Task Description</w:t>
@@ -12504,7 +12395,7 @@
           </w:tcPr>
           <w:p>
             <w:pPr>
-              <w:cnfStyle w:val="100000000000"/>
+              <w:cnfStyle w:val="100000000000" w:firstRow="1" w:lastRow="0" w:firstColumn="0" w:lastColumn="0" w:oddVBand="0" w:evenVBand="0" w:oddHBand="0" w:evenHBand="0" w:firstRowFirstColumn="0" w:firstRowLastColumn="0" w:lastRowFirstColumn="0" w:lastRowLastColumn="0"/>
             </w:pPr>
             <w:r>
               <w:t>Estimate</w:t>
@@ -12517,7 +12408,7 @@
           </w:tcPr>
           <w:p>
             <w:pPr>
-              <w:cnfStyle w:val="100000000000"/>
+              <w:cnfStyle w:val="100000000000" w:firstRow="1" w:lastRow="0" w:firstColumn="0" w:lastColumn="0" w:oddVBand="0" w:evenVBand="0" w:oddHBand="0" w:evenHBand="0" w:firstRowFirstColumn="0" w:firstRowLastColumn="0" w:lastRowFirstColumn="0" w:lastRowLastColumn="0"/>
             </w:pPr>
             <w:r>
               <w:t>Taken</w:t>
@@ -12527,11 +12418,11 @@
       </w:tr>
       <w:tr>
         <w:trPr>
-          <w:cnfStyle w:val="000000100000"/>
+          <w:cnfStyle w:val="000000100000" w:firstRow="0" w:lastRow="0" w:firstColumn="0" w:lastColumn="0" w:oddVBand="0" w:evenVBand="0" w:oddHBand="1" w:evenHBand="0" w:firstRowFirstColumn="0" w:firstRowLastColumn="0" w:lastRowFirstColumn="0" w:lastRowLastColumn="0"/>
         </w:trPr>
         <w:tc>
           <w:tcPr>
-            <w:cnfStyle w:val="001000000000"/>
+            <w:cnfStyle w:val="001000000000" w:firstRow="0" w:lastRow="0" w:firstColumn="1" w:lastColumn="0" w:oddVBand="0" w:evenVBand="0" w:oddHBand="0" w:evenHBand="0" w:firstRowFirstColumn="0" w:firstRowLastColumn="0" w:lastRowFirstColumn="0" w:lastRowLastColumn="0"/>
             <w:tcW w:w="903" w:type="dxa"/>
           </w:tcPr>
           <w:p>
@@ -12546,7 +12437,7 @@
           </w:tcPr>
           <w:p>
             <w:pPr>
-              <w:cnfStyle w:val="000000100000"/>
+              <w:cnfStyle w:val="000000100000" w:firstRow="0" w:lastRow="0" w:firstColumn="0" w:lastColumn="0" w:oddVBand="0" w:evenVBand="0" w:oddHBand="1" w:evenHBand="0" w:firstRowFirstColumn="0" w:firstRowLastColumn="0" w:lastRowFirstColumn="0" w:lastRowLastColumn="0"/>
             </w:pPr>
             <w:r>
               <w:t xml:space="preserve">Modify current view functionality to allow removal of user data </w:t>
@@ -12562,7 +12453,7 @@
           </w:tcPr>
           <w:p>
             <w:pPr>
-              <w:cnfStyle w:val="000000100000"/>
+              <w:cnfStyle w:val="000000100000" w:firstRow="0" w:lastRow="0" w:firstColumn="0" w:lastColumn="0" w:oddVBand="0" w:evenVBand="0" w:oddHBand="1" w:evenHBand="0" w:firstRowFirstColumn="0" w:firstRowLastColumn="0" w:lastRowFirstColumn="0" w:lastRowLastColumn="0"/>
             </w:pPr>
             <w:r>
               <w:t>20min</w:t>
@@ -12575,7 +12466,7 @@
           </w:tcPr>
           <w:p>
             <w:pPr>
-              <w:cnfStyle w:val="000000100000"/>
+              <w:cnfStyle w:val="000000100000" w:firstRow="0" w:lastRow="0" w:firstColumn="0" w:lastColumn="0" w:oddVBand="0" w:evenVBand="0" w:oddHBand="1" w:evenHBand="0" w:firstRowFirstColumn="0" w:firstRowLastColumn="0" w:lastRowFirstColumn="0" w:lastRowLastColumn="0"/>
             </w:pPr>
             <w:r>
               <w:t>20min</w:t>
@@ -12586,7 +12477,7 @@
       <w:tr>
         <w:tc>
           <w:tcPr>
-            <w:cnfStyle w:val="001000000000"/>
+            <w:cnfStyle w:val="001000000000" w:firstRow="0" w:lastRow="0" w:firstColumn="1" w:lastColumn="0" w:oddVBand="0" w:evenVBand="0" w:oddHBand="0" w:evenHBand="0" w:firstRowFirstColumn="0" w:firstRowLastColumn="0" w:lastRowFirstColumn="0" w:lastRowLastColumn="0"/>
             <w:tcW w:w="903" w:type="dxa"/>
           </w:tcPr>
           <w:p>
@@ -12601,7 +12492,7 @@
           </w:tcPr>
           <w:p>
             <w:pPr>
-              <w:cnfStyle w:val="000000000000"/>
+              <w:cnfStyle w:val="000000000000" w:firstRow="0" w:lastRow="0" w:firstColumn="0" w:lastColumn="0" w:oddVBand="0" w:evenVBand="0" w:oddHBand="0" w:evenHBand="0" w:firstRowFirstColumn="0" w:firstRowLastColumn="0" w:lastRowFirstColumn="0" w:lastRowLastColumn="0"/>
             </w:pPr>
             <w:r>
               <w:t>Create</w:t>
@@ -12635,7 +12526,7 @@
           </w:tcPr>
           <w:p>
             <w:pPr>
-              <w:cnfStyle w:val="000000000000"/>
+              <w:cnfStyle w:val="000000000000" w:firstRow="0" w:lastRow="0" w:firstColumn="0" w:lastColumn="0" w:oddVBand="0" w:evenVBand="0" w:oddHBand="0" w:evenHBand="0" w:firstRowFirstColumn="0" w:firstRowLastColumn="0" w:lastRowFirstColumn="0" w:lastRowLastColumn="0"/>
             </w:pPr>
             <w:r>
               <w:t>10mins</w:t>
@@ -12648,7 +12539,7 @@
           </w:tcPr>
           <w:p>
             <w:pPr>
-              <w:cnfStyle w:val="000000000000"/>
+              <w:cnfStyle w:val="000000000000" w:firstRow="0" w:lastRow="0" w:firstColumn="0" w:lastColumn="0" w:oddVBand="0" w:evenVBand="0" w:oddHBand="0" w:evenHBand="0" w:firstRowFirstColumn="0" w:firstRowLastColumn="0" w:lastRowFirstColumn="0" w:lastRowLastColumn="0"/>
             </w:pPr>
             <w:r>
               <w:t>10min</w:t>
@@ -12658,11 +12549,11 @@
       </w:tr>
       <w:tr>
         <w:trPr>
-          <w:cnfStyle w:val="000000100000"/>
+          <w:cnfStyle w:val="000000100000" w:firstRow="0" w:lastRow="0" w:firstColumn="0" w:lastColumn="0" w:oddVBand="0" w:evenVBand="0" w:oddHBand="1" w:evenHBand="0" w:firstRowFirstColumn="0" w:firstRowLastColumn="0" w:lastRowFirstColumn="0" w:lastRowLastColumn="0"/>
         </w:trPr>
         <w:tc>
           <w:tcPr>
-            <w:cnfStyle w:val="001000000000"/>
+            <w:cnfStyle w:val="001000000000" w:firstRow="0" w:lastRow="0" w:firstColumn="1" w:lastColumn="0" w:oddVBand="0" w:evenVBand="0" w:oddHBand="0" w:evenHBand="0" w:firstRowFirstColumn="0" w:firstRowLastColumn="0" w:lastRowFirstColumn="0" w:lastRowLastColumn="0"/>
             <w:tcW w:w="903" w:type="dxa"/>
           </w:tcPr>
           <w:p/>
@@ -12676,7 +12567,7 @@
               <w:tabs>
                 <w:tab w:val="right" w:pos="6219"/>
               </w:tabs>
-              <w:cnfStyle w:val="000000100000"/>
+              <w:cnfStyle w:val="000000100000" w:firstRow="0" w:lastRow="0" w:firstColumn="0" w:lastColumn="0" w:oddVBand="0" w:evenVBand="0" w:oddHBand="1" w:evenHBand="0" w:firstRowFirstColumn="0" w:firstRowLastColumn="0" w:lastRowFirstColumn="0" w:lastRowLastColumn="0"/>
             </w:pPr>
             <w:r>
               <w:t xml:space="preserve">Story Points: </w:t>
@@ -12696,7 +12587,7 @@
           </w:tcPr>
           <w:p>
             <w:pPr>
-              <w:cnfStyle w:val="000000100000"/>
+              <w:cnfStyle w:val="000000100000" w:firstRow="0" w:lastRow="0" w:firstColumn="0" w:lastColumn="0" w:oddVBand="0" w:evenVBand="0" w:oddHBand="1" w:evenHBand="0" w:firstRowFirstColumn="0" w:firstRowLastColumn="0" w:lastRowFirstColumn="0" w:lastRowLastColumn="0"/>
             </w:pPr>
             <w:r>
               <w:t>30mins</w:t>
@@ -12709,7 +12600,7 @@
           </w:tcPr>
           <w:p>
             <w:pPr>
-              <w:cnfStyle w:val="000000100000"/>
+              <w:cnfStyle w:val="000000100000" w:firstRow="0" w:lastRow="0" w:firstColumn="0" w:lastColumn="0" w:oddVBand="0" w:evenVBand="0" w:oddHBand="1" w:evenHBand="0" w:firstRowFirstColumn="0" w:firstRowLastColumn="0" w:lastRowFirstColumn="0" w:lastRowLastColumn="0"/>
             </w:pPr>
             <w:r>
               <w:t>30m</w:t>
@@ -12789,7 +12680,7 @@
           <w:insideV w:val="single" w:sz="4" w:space="0" w:color="000000"/>
         </w:tblBorders>
         <w:tblLayout w:type="fixed"/>
-        <w:tblLook w:val="04A0"/>
+        <w:tblLook w:val="04A0" w:firstRow="1" w:lastRow="0" w:firstColumn="1" w:lastColumn="0" w:noHBand="0" w:noVBand="1"/>
       </w:tblPr>
       <w:tblGrid>
         <w:gridCol w:w="903"/>
@@ -12799,11 +12690,11 @@
       </w:tblGrid>
       <w:tr>
         <w:trPr>
-          <w:cnfStyle w:val="100000000000"/>
+          <w:cnfStyle w:val="100000000000" w:firstRow="1" w:lastRow="0" w:firstColumn="0" w:lastColumn="0" w:oddVBand="0" w:evenVBand="0" w:oddHBand="0" w:evenHBand="0" w:firstRowFirstColumn="0" w:firstRowLastColumn="0" w:lastRowFirstColumn="0" w:lastRowLastColumn="0"/>
         </w:trPr>
         <w:tc>
           <w:tcPr>
-            <w:cnfStyle w:val="001000000000"/>
+            <w:cnfStyle w:val="001000000000" w:firstRow="0" w:lastRow="0" w:firstColumn="1" w:lastColumn="0" w:oddVBand="0" w:evenVBand="0" w:oddHBand="0" w:evenHBand="0" w:firstRowFirstColumn="0" w:firstRowLastColumn="0" w:lastRowFirstColumn="0" w:lastRowLastColumn="0"/>
             <w:tcW w:w="903" w:type="dxa"/>
           </w:tcPr>
           <w:p>
@@ -12818,7 +12709,7 @@
           </w:tcPr>
           <w:p>
             <w:pPr>
-              <w:cnfStyle w:val="100000000000"/>
+              <w:cnfStyle w:val="100000000000" w:firstRow="1" w:lastRow="0" w:firstColumn="0" w:lastColumn="0" w:oddVBand="0" w:evenVBand="0" w:oddHBand="0" w:evenHBand="0" w:firstRowFirstColumn="0" w:firstRowLastColumn="0" w:lastRowFirstColumn="0" w:lastRowLastColumn="0"/>
             </w:pPr>
             <w:r>
               <w:t>Task Description</w:t>
@@ -12831,7 +12722,7 @@
           </w:tcPr>
           <w:p>
             <w:pPr>
-              <w:cnfStyle w:val="100000000000"/>
+              <w:cnfStyle w:val="100000000000" w:firstRow="1" w:lastRow="0" w:firstColumn="0" w:lastColumn="0" w:oddVBand="0" w:evenVBand="0" w:oddHBand="0" w:evenHBand="0" w:firstRowFirstColumn="0" w:firstRowLastColumn="0" w:lastRowFirstColumn="0" w:lastRowLastColumn="0"/>
             </w:pPr>
             <w:r>
               <w:t>Estimate</w:t>
@@ -12844,7 +12735,7 @@
           </w:tcPr>
           <w:p>
             <w:pPr>
-              <w:cnfStyle w:val="100000000000"/>
+              <w:cnfStyle w:val="100000000000" w:firstRow="1" w:lastRow="0" w:firstColumn="0" w:lastColumn="0" w:oddVBand="0" w:evenVBand="0" w:oddHBand="0" w:evenHBand="0" w:firstRowFirstColumn="0" w:firstRowLastColumn="0" w:lastRowFirstColumn="0" w:lastRowLastColumn="0"/>
             </w:pPr>
             <w:r>
               <w:t>Taken</w:t>
@@ -12854,11 +12745,11 @@
       </w:tr>
       <w:tr>
         <w:trPr>
-          <w:cnfStyle w:val="000000100000"/>
+          <w:cnfStyle w:val="000000100000" w:firstRow="0" w:lastRow="0" w:firstColumn="0" w:lastColumn="0" w:oddVBand="0" w:evenVBand="0" w:oddHBand="1" w:evenHBand="0" w:firstRowFirstColumn="0" w:firstRowLastColumn="0" w:lastRowFirstColumn="0" w:lastRowLastColumn="0"/>
         </w:trPr>
         <w:tc>
           <w:tcPr>
-            <w:cnfStyle w:val="001000000000"/>
+            <w:cnfStyle w:val="001000000000" w:firstRow="0" w:lastRow="0" w:firstColumn="1" w:lastColumn="0" w:oddVBand="0" w:evenVBand="0" w:oddHBand="0" w:evenHBand="0" w:firstRowFirstColumn="0" w:firstRowLastColumn="0" w:lastRowFirstColumn="0" w:lastRowLastColumn="0"/>
             <w:tcW w:w="903" w:type="dxa"/>
           </w:tcPr>
           <w:p>
@@ -12873,16 +12764,11 @@
           </w:tcPr>
           <w:p>
             <w:pPr>
-              <w:cnfStyle w:val="000000100000"/>
-            </w:pPr>
-            <w:r>
-              <w:t xml:space="preserve">Create new .html page which displays contact email and phone number for </w:t>
-            </w:r>
-            <w:proofErr w:type="spellStart"/>
-            <w:r>
-              <w:t>SmartCity</w:t>
-            </w:r>
-            <w:proofErr w:type="spellEnd"/>
+              <w:cnfStyle w:val="000000100000" w:firstRow="0" w:lastRow="0" w:firstColumn="0" w:lastColumn="0" w:oddVBand="0" w:evenVBand="0" w:oddHBand="1" w:evenHBand="0" w:firstRowFirstColumn="0" w:firstRowLastColumn="0" w:lastRowFirstColumn="0" w:lastRowLastColumn="0"/>
+            </w:pPr>
+            <w:r>
+              <w:t>Create new .html page which displays contact email and phone number for SmartCity</w:t>
+            </w:r>
           </w:p>
         </w:tc>
         <w:tc>
@@ -12891,7 +12777,7 @@
           </w:tcPr>
           <w:p>
             <w:pPr>
-              <w:cnfStyle w:val="000000100000"/>
+              <w:cnfStyle w:val="000000100000" w:firstRow="0" w:lastRow="0" w:firstColumn="0" w:lastColumn="0" w:oddVBand="0" w:evenVBand="0" w:oddHBand="1" w:evenHBand="0" w:firstRowFirstColumn="0" w:firstRowLastColumn="0" w:lastRowFirstColumn="0" w:lastRowLastColumn="0"/>
             </w:pPr>
             <w:r>
               <w:t>30min</w:t>
@@ -12904,7 +12790,7 @@
           </w:tcPr>
           <w:p>
             <w:pPr>
-              <w:cnfStyle w:val="000000100000"/>
+              <w:cnfStyle w:val="000000100000" w:firstRow="0" w:lastRow="0" w:firstColumn="0" w:lastColumn="0" w:oddVBand="0" w:evenVBand="0" w:oddHBand="1" w:evenHBand="0" w:firstRowFirstColumn="0" w:firstRowLastColumn="0" w:lastRowFirstColumn="0" w:lastRowLastColumn="0"/>
             </w:pPr>
             <w:r>
               <w:t>40min</w:t>
@@ -12915,7 +12801,7 @@
       <w:tr>
         <w:tc>
           <w:tcPr>
-            <w:cnfStyle w:val="001000000000"/>
+            <w:cnfStyle w:val="001000000000" w:firstRow="0" w:lastRow="0" w:firstColumn="1" w:lastColumn="0" w:oddVBand="0" w:evenVBand="0" w:oddHBand="0" w:evenHBand="0" w:firstRowFirstColumn="0" w:firstRowLastColumn="0" w:lastRowFirstColumn="0" w:lastRowLastColumn="0"/>
             <w:tcW w:w="903" w:type="dxa"/>
           </w:tcPr>
           <w:p>
@@ -12930,7 +12816,7 @@
           </w:tcPr>
           <w:p>
             <w:pPr>
-              <w:cnfStyle w:val="000000000000"/>
+              <w:cnfStyle w:val="000000000000" w:firstRow="0" w:lastRow="0" w:firstColumn="0" w:lastColumn="0" w:oddVBand="0" w:evenVBand="0" w:oddHBand="0" w:evenHBand="0" w:firstRowFirstColumn="0" w:firstRowLastColumn="0" w:lastRowFirstColumn="0" w:lastRowLastColumn="0"/>
             </w:pPr>
             <w:r>
               <w:t>Update “Contact Us” button from search results html page to direct to new contact us html page</w:t>
@@ -12943,7 +12829,7 @@
           </w:tcPr>
           <w:p>
             <w:pPr>
-              <w:cnfStyle w:val="000000000000"/>
+              <w:cnfStyle w:val="000000000000" w:firstRow="0" w:lastRow="0" w:firstColumn="0" w:lastColumn="0" w:oddVBand="0" w:evenVBand="0" w:oddHBand="0" w:evenHBand="0" w:firstRowFirstColumn="0" w:firstRowLastColumn="0" w:lastRowFirstColumn="0" w:lastRowLastColumn="0"/>
             </w:pPr>
             <w:r>
               <w:t>10mins</w:t>
@@ -12956,7 +12842,7 @@
           </w:tcPr>
           <w:p>
             <w:pPr>
-              <w:cnfStyle w:val="000000000000"/>
+              <w:cnfStyle w:val="000000000000" w:firstRow="0" w:lastRow="0" w:firstColumn="0" w:lastColumn="0" w:oddVBand="0" w:evenVBand="0" w:oddHBand="0" w:evenHBand="0" w:firstRowFirstColumn="0" w:firstRowLastColumn="0" w:lastRowFirstColumn="0" w:lastRowLastColumn="0"/>
             </w:pPr>
             <w:r>
               <w:t>10min</w:t>
@@ -12966,11 +12852,11 @@
       </w:tr>
       <w:tr>
         <w:trPr>
-          <w:cnfStyle w:val="000000100000"/>
+          <w:cnfStyle w:val="000000100000" w:firstRow="0" w:lastRow="0" w:firstColumn="0" w:lastColumn="0" w:oddVBand="0" w:evenVBand="0" w:oddHBand="1" w:evenHBand="0" w:firstRowFirstColumn="0" w:firstRowLastColumn="0" w:lastRowFirstColumn="0" w:lastRowLastColumn="0"/>
         </w:trPr>
         <w:tc>
           <w:tcPr>
-            <w:cnfStyle w:val="001000000000"/>
+            <w:cnfStyle w:val="001000000000" w:firstRow="0" w:lastRow="0" w:firstColumn="1" w:lastColumn="0" w:oddVBand="0" w:evenVBand="0" w:oddHBand="0" w:evenHBand="0" w:firstRowFirstColumn="0" w:firstRowLastColumn="0" w:lastRowFirstColumn="0" w:lastRowLastColumn="0"/>
             <w:tcW w:w="903" w:type="dxa"/>
           </w:tcPr>
           <w:p>
@@ -12985,16 +12871,11 @@
           </w:tcPr>
           <w:p>
             <w:pPr>
-              <w:cnfStyle w:val="000000100000"/>
-            </w:pPr>
-            <w:r>
-              <w:t xml:space="preserve">Update url.py to include new contact </w:t>
-            </w:r>
-            <w:proofErr w:type="spellStart"/>
-            <w:r>
-              <w:t>url</w:t>
-            </w:r>
-            <w:proofErr w:type="spellEnd"/>
+              <w:cnfStyle w:val="000000100000" w:firstRow="0" w:lastRow="0" w:firstColumn="0" w:lastColumn="0" w:oddVBand="0" w:evenVBand="0" w:oddHBand="1" w:evenHBand="0" w:firstRowFirstColumn="0" w:firstRowLastColumn="0" w:lastRowFirstColumn="0" w:lastRowLastColumn="0"/>
+            </w:pPr>
+            <w:r>
+              <w:t>Update url.py to include new contact url</w:t>
+            </w:r>
           </w:p>
         </w:tc>
         <w:tc>
@@ -13003,7 +12884,7 @@
           </w:tcPr>
           <w:p>
             <w:pPr>
-              <w:cnfStyle w:val="000000100000"/>
+              <w:cnfStyle w:val="000000100000" w:firstRow="0" w:lastRow="0" w:firstColumn="0" w:lastColumn="0" w:oddVBand="0" w:evenVBand="0" w:oddHBand="1" w:evenHBand="0" w:firstRowFirstColumn="0" w:firstRowLastColumn="0" w:lastRowFirstColumn="0" w:lastRowLastColumn="0"/>
             </w:pPr>
             <w:r>
               <w:t>5min</w:t>
@@ -13016,7 +12897,7 @@
           </w:tcPr>
           <w:p>
             <w:pPr>
-              <w:cnfStyle w:val="000000100000"/>
+              <w:cnfStyle w:val="000000100000" w:firstRow="0" w:lastRow="0" w:firstColumn="0" w:lastColumn="0" w:oddVBand="0" w:evenVBand="0" w:oddHBand="1" w:evenHBand="0" w:firstRowFirstColumn="0" w:firstRowLastColumn="0" w:lastRowFirstColumn="0" w:lastRowLastColumn="0"/>
             </w:pPr>
             <w:r>
               <w:t>5min</w:t>
@@ -13027,7 +12908,7 @@
       <w:tr>
         <w:tc>
           <w:tcPr>
-            <w:cnfStyle w:val="001000000000"/>
+            <w:cnfStyle w:val="001000000000" w:firstRow="0" w:lastRow="0" w:firstColumn="1" w:lastColumn="0" w:oddVBand="0" w:evenVBand="0" w:oddHBand="0" w:evenHBand="0" w:firstRowFirstColumn="0" w:firstRowLastColumn="0" w:lastRowFirstColumn="0" w:lastRowLastColumn="0"/>
             <w:tcW w:w="903" w:type="dxa"/>
           </w:tcPr>
           <w:p/>
@@ -13041,7 +12922,7 @@
               <w:tabs>
                 <w:tab w:val="right" w:pos="6219"/>
               </w:tabs>
-              <w:cnfStyle w:val="000000000000"/>
+              <w:cnfStyle w:val="000000000000" w:firstRow="0" w:lastRow="0" w:firstColumn="0" w:lastColumn="0" w:oddVBand="0" w:evenVBand="0" w:oddHBand="0" w:evenHBand="0" w:firstRowFirstColumn="0" w:firstRowLastColumn="0" w:lastRowFirstColumn="0" w:lastRowLastColumn="0"/>
             </w:pPr>
             <w:r>
               <w:t>Story Points: 1</w:t>
@@ -13058,7 +12939,7 @@
           </w:tcPr>
           <w:p>
             <w:pPr>
-              <w:cnfStyle w:val="000000000000"/>
+              <w:cnfStyle w:val="000000000000" w:firstRow="0" w:lastRow="0" w:firstColumn="0" w:lastColumn="0" w:oddVBand="0" w:evenVBand="0" w:oddHBand="0" w:evenHBand="0" w:firstRowFirstColumn="0" w:firstRowLastColumn="0" w:lastRowFirstColumn="0" w:lastRowLastColumn="0"/>
             </w:pPr>
             <w:r>
               <w:t>45</w:t>
@@ -13074,7 +12955,7 @@
           </w:tcPr>
           <w:p>
             <w:pPr>
-              <w:cnfStyle w:val="000000000000"/>
+              <w:cnfStyle w:val="000000000000" w:firstRow="0" w:lastRow="0" w:firstColumn="0" w:lastColumn="0" w:oddVBand="0" w:evenVBand="0" w:oddHBand="0" w:evenHBand="0" w:firstRowFirstColumn="0" w:firstRowLastColumn="0" w:lastRowFirstColumn="0" w:lastRowLastColumn="0"/>
             </w:pPr>
             <w:r>
               <w:t>55</w:t>
@@ -13172,7 +13053,7 @@
           <w:insideV w:val="single" w:sz="4" w:space="0" w:color="000000"/>
         </w:tblBorders>
         <w:tblLayout w:type="fixed"/>
-        <w:tblLook w:val="04A0"/>
+        <w:tblLook w:val="04A0" w:firstRow="1" w:lastRow="0" w:firstColumn="1" w:lastColumn="0" w:noHBand="0" w:noVBand="1"/>
       </w:tblPr>
       <w:tblGrid>
         <w:gridCol w:w="903"/>
@@ -13182,11 +13063,11 @@
       </w:tblGrid>
       <w:tr>
         <w:trPr>
-          <w:cnfStyle w:val="100000000000"/>
+          <w:cnfStyle w:val="100000000000" w:firstRow="1" w:lastRow="0" w:firstColumn="0" w:lastColumn="0" w:oddVBand="0" w:evenVBand="0" w:oddHBand="0" w:evenHBand="0" w:firstRowFirstColumn="0" w:firstRowLastColumn="0" w:lastRowFirstColumn="0" w:lastRowLastColumn="0"/>
         </w:trPr>
         <w:tc>
           <w:tcPr>
-            <w:cnfStyle w:val="001000000000"/>
+            <w:cnfStyle w:val="001000000000" w:firstRow="0" w:lastRow="0" w:firstColumn="1" w:lastColumn="0" w:oddVBand="0" w:evenVBand="0" w:oddHBand="0" w:evenHBand="0" w:firstRowFirstColumn="0" w:firstRowLastColumn="0" w:lastRowFirstColumn="0" w:lastRowLastColumn="0"/>
             <w:tcW w:w="903" w:type="dxa"/>
           </w:tcPr>
           <w:p>
@@ -13201,7 +13082,7 @@
           </w:tcPr>
           <w:p>
             <w:pPr>
-              <w:cnfStyle w:val="100000000000"/>
+              <w:cnfStyle w:val="100000000000" w:firstRow="1" w:lastRow="0" w:firstColumn="0" w:lastColumn="0" w:oddVBand="0" w:evenVBand="0" w:oddHBand="0" w:evenHBand="0" w:firstRowFirstColumn="0" w:firstRowLastColumn="0" w:lastRowFirstColumn="0" w:lastRowLastColumn="0"/>
             </w:pPr>
             <w:r>
               <w:t>Task Description</w:t>
@@ -13214,7 +13095,7 @@
           </w:tcPr>
           <w:p>
             <w:pPr>
-              <w:cnfStyle w:val="100000000000"/>
+              <w:cnfStyle w:val="100000000000" w:firstRow="1" w:lastRow="0" w:firstColumn="0" w:lastColumn="0" w:oddVBand="0" w:evenVBand="0" w:oddHBand="0" w:evenHBand="0" w:firstRowFirstColumn="0" w:firstRowLastColumn="0" w:lastRowFirstColumn="0" w:lastRowLastColumn="0"/>
             </w:pPr>
             <w:r>
               <w:t>Estimate</w:t>
@@ -13227,7 +13108,7 @@
           </w:tcPr>
           <w:p>
             <w:pPr>
-              <w:cnfStyle w:val="100000000000"/>
+              <w:cnfStyle w:val="100000000000" w:firstRow="1" w:lastRow="0" w:firstColumn="0" w:lastColumn="0" w:oddVBand="0" w:evenVBand="0" w:oddHBand="0" w:evenHBand="0" w:firstRowFirstColumn="0" w:firstRowLastColumn="0" w:lastRowFirstColumn="0" w:lastRowLastColumn="0"/>
             </w:pPr>
             <w:r>
               <w:t>Taken</w:t>
@@ -13237,11 +13118,11 @@
       </w:tr>
       <w:tr>
         <w:trPr>
-          <w:cnfStyle w:val="000000100000"/>
+          <w:cnfStyle w:val="000000100000" w:firstRow="0" w:lastRow="0" w:firstColumn="0" w:lastColumn="0" w:oddVBand="0" w:evenVBand="0" w:oddHBand="1" w:evenHBand="0" w:firstRowFirstColumn="0" w:firstRowLastColumn="0" w:lastRowFirstColumn="0" w:lastRowLastColumn="0"/>
         </w:trPr>
         <w:tc>
           <w:tcPr>
-            <w:cnfStyle w:val="001000000000"/>
+            <w:cnfStyle w:val="001000000000" w:firstRow="0" w:lastRow="0" w:firstColumn="1" w:lastColumn="0" w:oddVBand="0" w:evenVBand="0" w:oddHBand="0" w:evenHBand="0" w:firstRowFirstColumn="0" w:firstRowLastColumn="0" w:lastRowFirstColumn="0" w:lastRowLastColumn="0"/>
             <w:tcW w:w="903" w:type="dxa"/>
           </w:tcPr>
           <w:p>
@@ -13256,7 +13137,7 @@
           </w:tcPr>
           <w:p>
             <w:pPr>
-              <w:cnfStyle w:val="000000100000"/>
+              <w:cnfStyle w:val="000000100000" w:firstRow="0" w:lastRow="0" w:firstColumn="0" w:lastColumn="0" w:oddVBand="0" w:evenVBand="0" w:oddHBand="1" w:evenHBand="0" w:firstRowFirstColumn="0" w:firstRowLastColumn="0" w:lastRowFirstColumn="0" w:lastRowLastColumn="0"/>
             </w:pPr>
             <w:r>
               <w:t xml:space="preserve">Verify </w:t>
@@ -13275,7 +13156,7 @@
           </w:tcPr>
           <w:p>
             <w:pPr>
-              <w:cnfStyle w:val="000000100000"/>
+              <w:cnfStyle w:val="000000100000" w:firstRow="0" w:lastRow="0" w:firstColumn="0" w:lastColumn="0" w:oddVBand="0" w:evenVBand="0" w:oddHBand="1" w:evenHBand="0" w:firstRowFirstColumn="0" w:firstRowLastColumn="0" w:lastRowFirstColumn="0" w:lastRowLastColumn="0"/>
             </w:pPr>
             <w:r>
               <w:t>10 min</w:t>
@@ -13288,15 +13169,15 @@
           </w:tcPr>
           <w:p>
             <w:pPr>
-              <w:cnfStyle w:val="000000100000"/>
-            </w:pPr>
-          </w:p>
-        </w:tc>
-      </w:tr>
-      <w:tr>
-        <w:tc>
-          <w:tcPr>
-            <w:cnfStyle w:val="001000000000"/>
+              <w:cnfStyle w:val="000000100000" w:firstRow="0" w:lastRow="0" w:firstColumn="0" w:lastColumn="0" w:oddVBand="0" w:evenVBand="0" w:oddHBand="1" w:evenHBand="0" w:firstRowFirstColumn="0" w:firstRowLastColumn="0" w:lastRowFirstColumn="0" w:lastRowLastColumn="0"/>
+            </w:pPr>
+          </w:p>
+        </w:tc>
+      </w:tr>
+      <w:tr>
+        <w:tc>
+          <w:tcPr>
+            <w:cnfStyle w:val="001000000000" w:firstRow="0" w:lastRow="0" w:firstColumn="1" w:lastColumn="0" w:oddVBand="0" w:evenVBand="0" w:oddHBand="0" w:evenHBand="0" w:firstRowFirstColumn="0" w:firstRowLastColumn="0" w:lastRowFirstColumn="0" w:lastRowLastColumn="0"/>
             <w:tcW w:w="903" w:type="dxa"/>
           </w:tcPr>
           <w:p>
@@ -13311,7 +13192,7 @@
           </w:tcPr>
           <w:p>
             <w:pPr>
-              <w:cnfStyle w:val="000000000000"/>
+              <w:cnfStyle w:val="000000000000" w:firstRow="0" w:lastRow="0" w:firstColumn="0" w:lastColumn="0" w:oddVBand="0" w:evenVBand="0" w:oddHBand="0" w:evenHBand="0" w:firstRowFirstColumn="0" w:firstRowLastColumn="0" w:lastRowFirstColumn="0" w:lastRowLastColumn="0"/>
             </w:pPr>
             <w:r>
               <w:t xml:space="preserve">Verify </w:t>
@@ -13330,7 +13211,7 @@
           </w:tcPr>
           <w:p>
             <w:pPr>
-              <w:cnfStyle w:val="000000000000"/>
+              <w:cnfStyle w:val="000000000000" w:firstRow="0" w:lastRow="0" w:firstColumn="0" w:lastColumn="0" w:oddVBand="0" w:evenVBand="0" w:oddHBand="0" w:evenHBand="0" w:firstRowFirstColumn="0" w:firstRowLastColumn="0" w:lastRowFirstColumn="0" w:lastRowLastColumn="0"/>
             </w:pPr>
             <w:r>
               <w:t>10 min</w:t>
@@ -13343,18 +13224,18 @@
           </w:tcPr>
           <w:p>
             <w:pPr>
-              <w:cnfStyle w:val="000000000000"/>
+              <w:cnfStyle w:val="000000000000" w:firstRow="0" w:lastRow="0" w:firstColumn="0" w:lastColumn="0" w:oddVBand="0" w:evenVBand="0" w:oddHBand="0" w:evenHBand="0" w:firstRowFirstColumn="0" w:firstRowLastColumn="0" w:lastRowFirstColumn="0" w:lastRowLastColumn="0"/>
             </w:pPr>
           </w:p>
         </w:tc>
       </w:tr>
       <w:tr>
         <w:trPr>
-          <w:cnfStyle w:val="000000100000"/>
+          <w:cnfStyle w:val="000000100000" w:firstRow="0" w:lastRow="0" w:firstColumn="0" w:lastColumn="0" w:oddVBand="0" w:evenVBand="0" w:oddHBand="1" w:evenHBand="0" w:firstRowFirstColumn="0" w:firstRowLastColumn="0" w:lastRowFirstColumn="0" w:lastRowLastColumn="0"/>
         </w:trPr>
         <w:tc>
           <w:tcPr>
-            <w:cnfStyle w:val="001000000000"/>
+            <w:cnfStyle w:val="001000000000" w:firstRow="0" w:lastRow="0" w:firstColumn="1" w:lastColumn="0" w:oddVBand="0" w:evenVBand="0" w:oddHBand="0" w:evenHBand="0" w:firstRowFirstColumn="0" w:firstRowLastColumn="0" w:lastRowFirstColumn="0" w:lastRowLastColumn="0"/>
             <w:tcW w:w="903" w:type="dxa"/>
           </w:tcPr>
           <w:p>
@@ -13369,7 +13250,7 @@
           </w:tcPr>
           <w:p>
             <w:pPr>
-              <w:cnfStyle w:val="000000100000"/>
+              <w:cnfStyle w:val="000000100000" w:firstRow="0" w:lastRow="0" w:firstColumn="0" w:lastColumn="0" w:oddVBand="0" w:evenVBand="0" w:oddHBand="1" w:evenHBand="0" w:firstRowFirstColumn="0" w:firstRowLastColumn="0" w:lastRowFirstColumn="0" w:lastRowLastColumn="0"/>
             </w:pPr>
             <w:r>
               <w:t xml:space="preserve">Verify </w:t>
@@ -13388,7 +13269,7 @@
           </w:tcPr>
           <w:p>
             <w:pPr>
-              <w:cnfStyle w:val="000000100000"/>
+              <w:cnfStyle w:val="000000100000" w:firstRow="0" w:lastRow="0" w:firstColumn="0" w:lastColumn="0" w:oddVBand="0" w:evenVBand="0" w:oddHBand="1" w:evenHBand="0" w:firstRowFirstColumn="0" w:firstRowLastColumn="0" w:lastRowFirstColumn="0" w:lastRowLastColumn="0"/>
             </w:pPr>
             <w:r>
               <w:t>10 min</w:t>
@@ -13401,15 +13282,15 @@
           </w:tcPr>
           <w:p>
             <w:pPr>
-              <w:cnfStyle w:val="000000100000"/>
-            </w:pPr>
-          </w:p>
-        </w:tc>
-      </w:tr>
-      <w:tr>
-        <w:tc>
-          <w:tcPr>
-            <w:cnfStyle w:val="001000000000"/>
+              <w:cnfStyle w:val="000000100000" w:firstRow="0" w:lastRow="0" w:firstColumn="0" w:lastColumn="0" w:oddVBand="0" w:evenVBand="0" w:oddHBand="1" w:evenHBand="0" w:firstRowFirstColumn="0" w:firstRowLastColumn="0" w:lastRowFirstColumn="0" w:lastRowLastColumn="0"/>
+            </w:pPr>
+          </w:p>
+        </w:tc>
+      </w:tr>
+      <w:tr>
+        <w:tc>
+          <w:tcPr>
+            <w:cnfStyle w:val="001000000000" w:firstRow="0" w:lastRow="0" w:firstColumn="1" w:lastColumn="0" w:oddVBand="0" w:evenVBand="0" w:oddHBand="0" w:evenHBand="0" w:firstRowFirstColumn="0" w:firstRowLastColumn="0" w:lastRowFirstColumn="0" w:lastRowLastColumn="0"/>
             <w:tcW w:w="903" w:type="dxa"/>
           </w:tcPr>
           <w:p>
@@ -13424,7 +13305,7 @@
           </w:tcPr>
           <w:p>
             <w:pPr>
-              <w:cnfStyle w:val="000000000000"/>
+              <w:cnfStyle w:val="000000000000" w:firstRow="0" w:lastRow="0" w:firstColumn="0" w:lastColumn="0" w:oddVBand="0" w:evenVBand="0" w:oddHBand="0" w:evenHBand="0" w:firstRowFirstColumn="0" w:firstRowLastColumn="0" w:lastRowFirstColumn="0" w:lastRowLastColumn="0"/>
             </w:pPr>
             <w:r>
               <w:t xml:space="preserve">Verify </w:t>
@@ -13443,7 +13324,7 @@
           </w:tcPr>
           <w:p>
             <w:pPr>
-              <w:cnfStyle w:val="000000000000"/>
+              <w:cnfStyle w:val="000000000000" w:firstRow="0" w:lastRow="0" w:firstColumn="0" w:lastColumn="0" w:oddVBand="0" w:evenVBand="0" w:oddHBand="0" w:evenHBand="0" w:firstRowFirstColumn="0" w:firstRowLastColumn="0" w:lastRowFirstColumn="0" w:lastRowLastColumn="0"/>
             </w:pPr>
             <w:r>
               <w:t>10 min</w:t>
@@ -13456,18 +13337,18 @@
           </w:tcPr>
           <w:p>
             <w:pPr>
-              <w:cnfStyle w:val="000000000000"/>
+              <w:cnfStyle w:val="000000000000" w:firstRow="0" w:lastRow="0" w:firstColumn="0" w:lastColumn="0" w:oddVBand="0" w:evenVBand="0" w:oddHBand="0" w:evenHBand="0" w:firstRowFirstColumn="0" w:firstRowLastColumn="0" w:lastRowFirstColumn="0" w:lastRowLastColumn="0"/>
             </w:pPr>
           </w:p>
         </w:tc>
       </w:tr>
       <w:tr>
         <w:trPr>
-          <w:cnfStyle w:val="000000100000"/>
+          <w:cnfStyle w:val="000000100000" w:firstRow="0" w:lastRow="0" w:firstColumn="0" w:lastColumn="0" w:oddVBand="0" w:evenVBand="0" w:oddHBand="1" w:evenHBand="0" w:firstRowFirstColumn="0" w:firstRowLastColumn="0" w:lastRowFirstColumn="0" w:lastRowLastColumn="0"/>
         </w:trPr>
         <w:tc>
           <w:tcPr>
-            <w:cnfStyle w:val="001000000000"/>
+            <w:cnfStyle w:val="001000000000" w:firstRow="0" w:lastRow="0" w:firstColumn="1" w:lastColumn="0" w:oddVBand="0" w:evenVBand="0" w:oddHBand="0" w:evenHBand="0" w:firstRowFirstColumn="0" w:firstRowLastColumn="0" w:lastRowFirstColumn="0" w:lastRowLastColumn="0"/>
             <w:tcW w:w="903" w:type="dxa"/>
           </w:tcPr>
           <w:p>
@@ -13482,7 +13363,7 @@
           </w:tcPr>
           <w:p>
             <w:pPr>
-              <w:cnfStyle w:val="000000100000"/>
+              <w:cnfStyle w:val="000000100000" w:firstRow="0" w:lastRow="0" w:firstColumn="0" w:lastColumn="0" w:oddVBand="0" w:evenVBand="0" w:oddHBand="1" w:evenHBand="0" w:firstRowFirstColumn="0" w:firstRowLastColumn="0" w:lastRowFirstColumn="0" w:lastRowLastColumn="0"/>
             </w:pPr>
             <w:r>
               <w:t xml:space="preserve">Verify </w:t>
@@ -13501,7 +13382,7 @@
           </w:tcPr>
           <w:p>
             <w:pPr>
-              <w:cnfStyle w:val="000000100000"/>
+              <w:cnfStyle w:val="000000100000" w:firstRow="0" w:lastRow="0" w:firstColumn="0" w:lastColumn="0" w:oddVBand="0" w:evenVBand="0" w:oddHBand="1" w:evenHBand="0" w:firstRowFirstColumn="0" w:firstRowLastColumn="0" w:lastRowFirstColumn="0" w:lastRowLastColumn="0"/>
             </w:pPr>
             <w:r>
               <w:t>10 min</w:t>
@@ -13514,15 +13395,15 @@
           </w:tcPr>
           <w:p>
             <w:pPr>
-              <w:cnfStyle w:val="000000100000"/>
-            </w:pPr>
-          </w:p>
-        </w:tc>
-      </w:tr>
-      <w:tr>
-        <w:tc>
-          <w:tcPr>
-            <w:cnfStyle w:val="001000000000"/>
+              <w:cnfStyle w:val="000000100000" w:firstRow="0" w:lastRow="0" w:firstColumn="0" w:lastColumn="0" w:oddVBand="0" w:evenVBand="0" w:oddHBand="1" w:evenHBand="0" w:firstRowFirstColumn="0" w:firstRowLastColumn="0" w:lastRowFirstColumn="0" w:lastRowLastColumn="0"/>
+            </w:pPr>
+          </w:p>
+        </w:tc>
+      </w:tr>
+      <w:tr>
+        <w:tc>
+          <w:tcPr>
+            <w:cnfStyle w:val="001000000000" w:firstRow="0" w:lastRow="0" w:firstColumn="1" w:lastColumn="0" w:oddVBand="0" w:evenVBand="0" w:oddHBand="0" w:evenHBand="0" w:firstRowFirstColumn="0" w:firstRowLastColumn="0" w:lastRowFirstColumn="0" w:lastRowLastColumn="0"/>
             <w:tcW w:w="903" w:type="dxa"/>
           </w:tcPr>
           <w:p>
@@ -13537,7 +13418,7 @@
           </w:tcPr>
           <w:p>
             <w:pPr>
-              <w:cnfStyle w:val="000000000000"/>
+              <w:cnfStyle w:val="000000000000" w:firstRow="0" w:lastRow="0" w:firstColumn="0" w:lastColumn="0" w:oddVBand="0" w:evenVBand="0" w:oddHBand="0" w:evenHBand="0" w:firstRowFirstColumn="0" w:firstRowLastColumn="0" w:lastRowFirstColumn="0" w:lastRowLastColumn="0"/>
             </w:pPr>
             <w:r>
               <w:t xml:space="preserve">Verify </w:t>
@@ -13556,7 +13437,7 @@
           </w:tcPr>
           <w:p>
             <w:pPr>
-              <w:cnfStyle w:val="000000000000"/>
+              <w:cnfStyle w:val="000000000000" w:firstRow="0" w:lastRow="0" w:firstColumn="0" w:lastColumn="0" w:oddVBand="0" w:evenVBand="0" w:oddHBand="0" w:evenHBand="0" w:firstRowFirstColumn="0" w:firstRowLastColumn="0" w:lastRowFirstColumn="0" w:lastRowLastColumn="0"/>
             </w:pPr>
             <w:r>
               <w:t>10 min</w:t>
@@ -13569,18 +13450,18 @@
           </w:tcPr>
           <w:p>
             <w:pPr>
-              <w:cnfStyle w:val="000000000000"/>
+              <w:cnfStyle w:val="000000000000" w:firstRow="0" w:lastRow="0" w:firstColumn="0" w:lastColumn="0" w:oddVBand="0" w:evenVBand="0" w:oddHBand="0" w:evenHBand="0" w:firstRowFirstColumn="0" w:firstRowLastColumn="0" w:lastRowFirstColumn="0" w:lastRowLastColumn="0"/>
             </w:pPr>
           </w:p>
         </w:tc>
       </w:tr>
       <w:tr>
         <w:trPr>
-          <w:cnfStyle w:val="000000100000"/>
+          <w:cnfStyle w:val="000000100000" w:firstRow="0" w:lastRow="0" w:firstColumn="0" w:lastColumn="0" w:oddVBand="0" w:evenVBand="0" w:oddHBand="1" w:evenHBand="0" w:firstRowFirstColumn="0" w:firstRowLastColumn="0" w:lastRowFirstColumn="0" w:lastRowLastColumn="0"/>
         </w:trPr>
         <w:tc>
           <w:tcPr>
-            <w:cnfStyle w:val="001000000000"/>
+            <w:cnfStyle w:val="001000000000" w:firstRow="0" w:lastRow="0" w:firstColumn="1" w:lastColumn="0" w:oddVBand="0" w:evenVBand="0" w:oddHBand="0" w:evenHBand="0" w:firstRowFirstColumn="0" w:firstRowLastColumn="0" w:lastRowFirstColumn="0" w:lastRowLastColumn="0"/>
             <w:tcW w:w="903" w:type="dxa"/>
           </w:tcPr>
           <w:p>
@@ -13595,7 +13476,7 @@
           </w:tcPr>
           <w:p>
             <w:pPr>
-              <w:cnfStyle w:val="000000100000"/>
+              <w:cnfStyle w:val="000000100000" w:firstRow="0" w:lastRow="0" w:firstColumn="0" w:lastColumn="0" w:oddVBand="0" w:evenVBand="0" w:oddHBand="1" w:evenHBand="0" w:firstRowFirstColumn="0" w:firstRowLastColumn="0" w:lastRowFirstColumn="0" w:lastRowLastColumn="0"/>
             </w:pPr>
             <w:r>
               <w:t xml:space="preserve">Verify </w:t>
@@ -13614,7 +13495,7 @@
           </w:tcPr>
           <w:p>
             <w:pPr>
-              <w:cnfStyle w:val="000000100000"/>
+              <w:cnfStyle w:val="000000100000" w:firstRow="0" w:lastRow="0" w:firstColumn="0" w:lastColumn="0" w:oddVBand="0" w:evenVBand="0" w:oddHBand="1" w:evenHBand="0" w:firstRowFirstColumn="0" w:firstRowLastColumn="0" w:lastRowFirstColumn="0" w:lastRowLastColumn="0"/>
             </w:pPr>
             <w:r>
               <w:t>10 min</w:t>
@@ -13627,15 +13508,15 @@
           </w:tcPr>
           <w:p>
             <w:pPr>
-              <w:cnfStyle w:val="000000100000"/>
-            </w:pPr>
-          </w:p>
-        </w:tc>
-      </w:tr>
-      <w:tr>
-        <w:tc>
-          <w:tcPr>
-            <w:cnfStyle w:val="001000000000"/>
+              <w:cnfStyle w:val="000000100000" w:firstRow="0" w:lastRow="0" w:firstColumn="0" w:lastColumn="0" w:oddVBand="0" w:evenVBand="0" w:oddHBand="1" w:evenHBand="0" w:firstRowFirstColumn="0" w:firstRowLastColumn="0" w:lastRowFirstColumn="0" w:lastRowLastColumn="0"/>
+            </w:pPr>
+          </w:p>
+        </w:tc>
+      </w:tr>
+      <w:tr>
+        <w:tc>
+          <w:tcPr>
+            <w:cnfStyle w:val="001000000000" w:firstRow="0" w:lastRow="0" w:firstColumn="1" w:lastColumn="0" w:oddVBand="0" w:evenVBand="0" w:oddHBand="0" w:evenHBand="0" w:firstRowFirstColumn="0" w:firstRowLastColumn="0" w:lastRowFirstColumn="0" w:lastRowLastColumn="0"/>
             <w:tcW w:w="903" w:type="dxa"/>
           </w:tcPr>
           <w:p>
@@ -13650,7 +13531,7 @@
           </w:tcPr>
           <w:p>
             <w:pPr>
-              <w:cnfStyle w:val="000000000000"/>
+              <w:cnfStyle w:val="000000000000" w:firstRow="0" w:lastRow="0" w:firstColumn="0" w:lastColumn="0" w:oddVBand="0" w:evenVBand="0" w:oddHBand="0" w:evenHBand="0" w:firstRowFirstColumn="0" w:firstRowLastColumn="0" w:lastRowFirstColumn="0" w:lastRowLastColumn="0"/>
             </w:pPr>
             <w:r>
               <w:t xml:space="preserve">Verify </w:t>
@@ -13669,7 +13550,7 @@
           </w:tcPr>
           <w:p>
             <w:pPr>
-              <w:cnfStyle w:val="000000000000"/>
+              <w:cnfStyle w:val="000000000000" w:firstRow="0" w:lastRow="0" w:firstColumn="0" w:lastColumn="0" w:oddVBand="0" w:evenVBand="0" w:oddHBand="0" w:evenHBand="0" w:firstRowFirstColumn="0" w:firstRowLastColumn="0" w:lastRowFirstColumn="0" w:lastRowLastColumn="0"/>
             </w:pPr>
             <w:r>
               <w:t>10 min</w:t>
@@ -13682,18 +13563,18 @@
           </w:tcPr>
           <w:p>
             <w:pPr>
-              <w:cnfStyle w:val="000000000000"/>
+              <w:cnfStyle w:val="000000000000" w:firstRow="0" w:lastRow="0" w:firstColumn="0" w:lastColumn="0" w:oddVBand="0" w:evenVBand="0" w:oddHBand="0" w:evenHBand="0" w:firstRowFirstColumn="0" w:firstRowLastColumn="0" w:lastRowFirstColumn="0" w:lastRowLastColumn="0"/>
             </w:pPr>
           </w:p>
         </w:tc>
       </w:tr>
       <w:tr>
         <w:trPr>
-          <w:cnfStyle w:val="000000100000"/>
+          <w:cnfStyle w:val="000000100000" w:firstRow="0" w:lastRow="0" w:firstColumn="0" w:lastColumn="0" w:oddVBand="0" w:evenVBand="0" w:oddHBand="1" w:evenHBand="0" w:firstRowFirstColumn="0" w:firstRowLastColumn="0" w:lastRowFirstColumn="0" w:lastRowLastColumn="0"/>
         </w:trPr>
         <w:tc>
           <w:tcPr>
-            <w:cnfStyle w:val="001000000000"/>
+            <w:cnfStyle w:val="001000000000" w:firstRow="0" w:lastRow="0" w:firstColumn="1" w:lastColumn="0" w:oddVBand="0" w:evenVBand="0" w:oddHBand="0" w:evenHBand="0" w:firstRowFirstColumn="0" w:firstRowLastColumn="0" w:lastRowFirstColumn="0" w:lastRowLastColumn="0"/>
             <w:tcW w:w="903" w:type="dxa"/>
           </w:tcPr>
           <w:p>
@@ -13709,7 +13590,7 @@
           </w:tcPr>
           <w:p>
             <w:pPr>
-              <w:cnfStyle w:val="000000100000"/>
+              <w:cnfStyle w:val="000000100000" w:firstRow="0" w:lastRow="0" w:firstColumn="0" w:lastColumn="0" w:oddVBand="0" w:evenVBand="0" w:oddHBand="1" w:evenHBand="0" w:firstRowFirstColumn="0" w:firstRowLastColumn="0" w:lastRowFirstColumn="0" w:lastRowLastColumn="0"/>
             </w:pPr>
             <w:r>
               <w:t xml:space="preserve">Verify </w:t>
@@ -13728,7 +13609,7 @@
           </w:tcPr>
           <w:p>
             <w:pPr>
-              <w:cnfStyle w:val="000000100000"/>
+              <w:cnfStyle w:val="000000100000" w:firstRow="0" w:lastRow="0" w:firstColumn="0" w:lastColumn="0" w:oddVBand="0" w:evenVBand="0" w:oddHBand="1" w:evenHBand="0" w:firstRowFirstColumn="0" w:firstRowLastColumn="0" w:lastRowFirstColumn="0" w:lastRowLastColumn="0"/>
             </w:pPr>
             <w:r>
               <w:t>10 min</w:t>
@@ -13741,15 +13622,15 @@
           </w:tcPr>
           <w:p>
             <w:pPr>
-              <w:cnfStyle w:val="000000100000"/>
-            </w:pPr>
-          </w:p>
-        </w:tc>
-      </w:tr>
-      <w:tr>
-        <w:tc>
-          <w:tcPr>
-            <w:cnfStyle w:val="001000000000"/>
+              <w:cnfStyle w:val="000000100000" w:firstRow="0" w:lastRow="0" w:firstColumn="0" w:lastColumn="0" w:oddVBand="0" w:evenVBand="0" w:oddHBand="1" w:evenHBand="0" w:firstRowFirstColumn="0" w:firstRowLastColumn="0" w:lastRowFirstColumn="0" w:lastRowLastColumn="0"/>
+            </w:pPr>
+          </w:p>
+        </w:tc>
+      </w:tr>
+      <w:tr>
+        <w:tc>
+          <w:tcPr>
+            <w:cnfStyle w:val="001000000000" w:firstRow="0" w:lastRow="0" w:firstColumn="1" w:lastColumn="0" w:oddVBand="0" w:evenVBand="0" w:oddHBand="0" w:evenHBand="0" w:firstRowFirstColumn="0" w:firstRowLastColumn="0" w:lastRowFirstColumn="0" w:lastRowLastColumn="0"/>
             <w:tcW w:w="903" w:type="dxa"/>
           </w:tcPr>
           <w:p>
@@ -13764,7 +13645,7 @@
           </w:tcPr>
           <w:p>
             <w:pPr>
-              <w:cnfStyle w:val="000000000000"/>
+              <w:cnfStyle w:val="000000000000" w:firstRow="0" w:lastRow="0" w:firstColumn="0" w:lastColumn="0" w:oddVBand="0" w:evenVBand="0" w:oddHBand="0" w:evenHBand="0" w:firstRowFirstColumn="0" w:firstRowLastColumn="0" w:lastRowFirstColumn="0" w:lastRowLastColumn="0"/>
             </w:pPr>
             <w:r>
               <w:t xml:space="preserve">Verify </w:t>
@@ -13783,7 +13664,7 @@
           </w:tcPr>
           <w:p>
             <w:pPr>
-              <w:cnfStyle w:val="000000000000"/>
+              <w:cnfStyle w:val="000000000000" w:firstRow="0" w:lastRow="0" w:firstColumn="0" w:lastColumn="0" w:oddVBand="0" w:evenVBand="0" w:oddHBand="0" w:evenHBand="0" w:firstRowFirstColumn="0" w:firstRowLastColumn="0" w:lastRowFirstColumn="0" w:lastRowLastColumn="0"/>
             </w:pPr>
             <w:r>
               <w:t>10 min</w:t>
@@ -13796,18 +13677,18 @@
           </w:tcPr>
           <w:p>
             <w:pPr>
-              <w:cnfStyle w:val="000000000000"/>
+              <w:cnfStyle w:val="000000000000" w:firstRow="0" w:lastRow="0" w:firstColumn="0" w:lastColumn="0" w:oddVBand="0" w:evenVBand="0" w:oddHBand="0" w:evenHBand="0" w:firstRowFirstColumn="0" w:firstRowLastColumn="0" w:lastRowFirstColumn="0" w:lastRowLastColumn="0"/>
             </w:pPr>
           </w:p>
         </w:tc>
       </w:tr>
       <w:tr>
         <w:trPr>
-          <w:cnfStyle w:val="000000100000"/>
+          <w:cnfStyle w:val="000000100000" w:firstRow="0" w:lastRow="0" w:firstColumn="0" w:lastColumn="0" w:oddVBand="0" w:evenVBand="0" w:oddHBand="1" w:evenHBand="0" w:firstRowFirstColumn="0" w:firstRowLastColumn="0" w:lastRowFirstColumn="0" w:lastRowLastColumn="0"/>
         </w:trPr>
         <w:tc>
           <w:tcPr>
-            <w:cnfStyle w:val="001000000000"/>
+            <w:cnfStyle w:val="001000000000" w:firstRow="0" w:lastRow="0" w:firstColumn="1" w:lastColumn="0" w:oddVBand="0" w:evenVBand="0" w:oddHBand="0" w:evenHBand="0" w:firstRowFirstColumn="0" w:firstRowLastColumn="0" w:lastRowFirstColumn="0" w:lastRowLastColumn="0"/>
             <w:tcW w:w="903" w:type="dxa"/>
           </w:tcPr>
           <w:p>
@@ -13822,7 +13703,7 @@
           </w:tcPr>
           <w:p>
             <w:pPr>
-              <w:cnfStyle w:val="000000100000"/>
+              <w:cnfStyle w:val="000000100000" w:firstRow="0" w:lastRow="0" w:firstColumn="0" w:lastColumn="0" w:oddVBand="0" w:evenVBand="0" w:oddHBand="1" w:evenHBand="0" w:firstRowFirstColumn="0" w:firstRowLastColumn="0" w:lastRowFirstColumn="0" w:lastRowLastColumn="0"/>
             </w:pPr>
             <w:r>
               <w:t>Verify “Saved Pages” user story is complete</w:t>
@@ -13835,7 +13716,7 @@
           </w:tcPr>
           <w:p>
             <w:pPr>
-              <w:cnfStyle w:val="000000100000"/>
+              <w:cnfStyle w:val="000000100000" w:firstRow="0" w:lastRow="0" w:firstColumn="0" w:lastColumn="0" w:oddVBand="0" w:evenVBand="0" w:oddHBand="1" w:evenHBand="0" w:firstRowFirstColumn="0" w:firstRowLastColumn="0" w:lastRowFirstColumn="0" w:lastRowLastColumn="0"/>
             </w:pPr>
             <w:r>
               <w:t>10 min</w:t>
@@ -13848,15 +13729,15 @@
           </w:tcPr>
           <w:p>
             <w:pPr>
-              <w:cnfStyle w:val="000000100000"/>
-            </w:pPr>
-          </w:p>
-        </w:tc>
-      </w:tr>
-      <w:tr>
-        <w:tc>
-          <w:tcPr>
-            <w:cnfStyle w:val="001000000000"/>
+              <w:cnfStyle w:val="000000100000" w:firstRow="0" w:lastRow="0" w:firstColumn="0" w:lastColumn="0" w:oddVBand="0" w:evenVBand="0" w:oddHBand="1" w:evenHBand="0" w:firstRowFirstColumn="0" w:firstRowLastColumn="0" w:lastRowFirstColumn="0" w:lastRowLastColumn="0"/>
+            </w:pPr>
+          </w:p>
+        </w:tc>
+      </w:tr>
+      <w:tr>
+        <w:tc>
+          <w:tcPr>
+            <w:cnfStyle w:val="001000000000" w:firstRow="0" w:lastRow="0" w:firstColumn="1" w:lastColumn="0" w:oddVBand="0" w:evenVBand="0" w:oddHBand="0" w:evenHBand="0" w:firstRowFirstColumn="0" w:firstRowLastColumn="0" w:lastRowFirstColumn="0" w:lastRowLastColumn="0"/>
             <w:tcW w:w="903" w:type="dxa"/>
           </w:tcPr>
           <w:p>
@@ -13871,7 +13752,7 @@
           </w:tcPr>
           <w:p>
             <w:pPr>
-              <w:cnfStyle w:val="000000000000"/>
+              <w:cnfStyle w:val="000000000000" w:firstRow="0" w:lastRow="0" w:firstColumn="0" w:lastColumn="0" w:oddVBand="0" w:evenVBand="0" w:oddHBand="0" w:evenHBand="0" w:firstRowFirstColumn="0" w:firstRowLastColumn="0" w:lastRowFirstColumn="0" w:lastRowLastColumn="0"/>
             </w:pPr>
             <w:r>
               <w:t>Verify “Search Results Paging” user story is complete</w:t>
@@ -13884,7 +13765,7 @@
           </w:tcPr>
           <w:p>
             <w:pPr>
-              <w:cnfStyle w:val="000000000000"/>
+              <w:cnfStyle w:val="000000000000" w:firstRow="0" w:lastRow="0" w:firstColumn="0" w:lastColumn="0" w:oddVBand="0" w:evenVBand="0" w:oddHBand="0" w:evenHBand="0" w:firstRowFirstColumn="0" w:firstRowLastColumn="0" w:lastRowFirstColumn="0" w:lastRowLastColumn="0"/>
             </w:pPr>
             <w:r>
               <w:t>10 min</w:t>
@@ -13897,18 +13778,18 @@
           </w:tcPr>
           <w:p>
             <w:pPr>
-              <w:cnfStyle w:val="000000000000"/>
+              <w:cnfStyle w:val="000000000000" w:firstRow="0" w:lastRow="0" w:firstColumn="0" w:lastColumn="0" w:oddVBand="0" w:evenVBand="0" w:oddHBand="0" w:evenHBand="0" w:firstRowFirstColumn="0" w:firstRowLastColumn="0" w:lastRowFirstColumn="0" w:lastRowLastColumn="0"/>
             </w:pPr>
           </w:p>
         </w:tc>
       </w:tr>
       <w:tr>
         <w:trPr>
-          <w:cnfStyle w:val="000000100000"/>
+          <w:cnfStyle w:val="000000100000" w:firstRow="0" w:lastRow="0" w:firstColumn="0" w:lastColumn="0" w:oddVBand="0" w:evenVBand="0" w:oddHBand="1" w:evenHBand="0" w:firstRowFirstColumn="0" w:firstRowLastColumn="0" w:lastRowFirstColumn="0" w:lastRowLastColumn="0"/>
         </w:trPr>
         <w:tc>
           <w:tcPr>
-            <w:cnfStyle w:val="001000000000"/>
+            <w:cnfStyle w:val="001000000000" w:firstRow="0" w:lastRow="0" w:firstColumn="1" w:lastColumn="0" w:oddVBand="0" w:evenVBand="0" w:oddHBand="0" w:evenHBand="0" w:firstRowFirstColumn="0" w:firstRowLastColumn="0" w:lastRowFirstColumn="0" w:lastRowLastColumn="0"/>
             <w:tcW w:w="903" w:type="dxa"/>
           </w:tcPr>
           <w:p>
@@ -13923,7 +13804,7 @@
           </w:tcPr>
           <w:p>
             <w:pPr>
-              <w:cnfStyle w:val="000000100000"/>
+              <w:cnfStyle w:val="000000100000" w:firstRow="0" w:lastRow="0" w:firstColumn="0" w:lastColumn="0" w:oddVBand="0" w:evenVBand="0" w:oddHBand="1" w:evenHBand="0" w:firstRowFirstColumn="0" w:firstRowLastColumn="0" w:lastRowFirstColumn="0" w:lastRowLastColumn="0"/>
             </w:pPr>
             <w:r>
               <w:t>Verify “Integrated Maps” user story is complete</w:t>
@@ -13936,7 +13817,7 @@
           </w:tcPr>
           <w:p>
             <w:pPr>
-              <w:cnfStyle w:val="000000100000"/>
+              <w:cnfStyle w:val="000000100000" w:firstRow="0" w:lastRow="0" w:firstColumn="0" w:lastColumn="0" w:oddVBand="0" w:evenVBand="0" w:oddHBand="1" w:evenHBand="0" w:firstRowFirstColumn="0" w:firstRowLastColumn="0" w:lastRowFirstColumn="0" w:lastRowLastColumn="0"/>
             </w:pPr>
             <w:r>
               <w:t>10 min</w:t>
@@ -13949,15 +13830,15 @@
           </w:tcPr>
           <w:p>
             <w:pPr>
-              <w:cnfStyle w:val="000000100000"/>
-            </w:pPr>
-          </w:p>
-        </w:tc>
-      </w:tr>
-      <w:tr>
-        <w:tc>
-          <w:tcPr>
-            <w:cnfStyle w:val="001000000000"/>
+              <w:cnfStyle w:val="000000100000" w:firstRow="0" w:lastRow="0" w:firstColumn="0" w:lastColumn="0" w:oddVBand="0" w:evenVBand="0" w:oddHBand="1" w:evenHBand="0" w:firstRowFirstColumn="0" w:firstRowLastColumn="0" w:lastRowFirstColumn="0" w:lastRowLastColumn="0"/>
+            </w:pPr>
+          </w:p>
+        </w:tc>
+      </w:tr>
+      <w:tr>
+        <w:tc>
+          <w:tcPr>
+            <w:cnfStyle w:val="001000000000" w:firstRow="0" w:lastRow="0" w:firstColumn="1" w:lastColumn="0" w:oddVBand="0" w:evenVBand="0" w:oddHBand="0" w:evenHBand="0" w:firstRowFirstColumn="0" w:firstRowLastColumn="0" w:lastRowFirstColumn="0" w:lastRowLastColumn="0"/>
             <w:tcW w:w="903" w:type="dxa"/>
           </w:tcPr>
           <w:p>
@@ -13972,7 +13853,7 @@
           </w:tcPr>
           <w:p>
             <w:pPr>
-              <w:cnfStyle w:val="000000000000"/>
+              <w:cnfStyle w:val="000000000000" w:firstRow="0" w:lastRow="0" w:firstColumn="0" w:lastColumn="0" w:oddVBand="0" w:evenVBand="0" w:oddHBand="0" w:evenHBand="0" w:firstRowFirstColumn="0" w:firstRowLastColumn="0" w:lastRowFirstColumn="0" w:lastRowLastColumn="0"/>
             </w:pPr>
             <w:r>
               <w:t>Verify “Website Appearance” user story is complete</w:t>
@@ -13985,7 +13866,7 @@
           </w:tcPr>
           <w:p>
             <w:pPr>
-              <w:cnfStyle w:val="000000000000"/>
+              <w:cnfStyle w:val="000000000000" w:firstRow="0" w:lastRow="0" w:firstColumn="0" w:lastColumn="0" w:oddVBand="0" w:evenVBand="0" w:oddHBand="0" w:evenHBand="0" w:firstRowFirstColumn="0" w:firstRowLastColumn="0" w:lastRowFirstColumn="0" w:lastRowLastColumn="0"/>
             </w:pPr>
             <w:r>
               <w:t>10 min</w:t>
@@ -13998,18 +13879,18 @@
           </w:tcPr>
           <w:p>
             <w:pPr>
-              <w:cnfStyle w:val="000000000000"/>
+              <w:cnfStyle w:val="000000000000" w:firstRow="0" w:lastRow="0" w:firstColumn="0" w:lastColumn="0" w:oddVBand="0" w:evenVBand="0" w:oddHBand="0" w:evenHBand="0" w:firstRowFirstColumn="0" w:firstRowLastColumn="0" w:lastRowFirstColumn="0" w:lastRowLastColumn="0"/>
             </w:pPr>
           </w:p>
         </w:tc>
       </w:tr>
       <w:tr>
         <w:trPr>
-          <w:cnfStyle w:val="000000100000"/>
+          <w:cnfStyle w:val="000000100000" w:firstRow="0" w:lastRow="0" w:firstColumn="0" w:lastColumn="0" w:oddVBand="0" w:evenVBand="0" w:oddHBand="1" w:evenHBand="0" w:firstRowFirstColumn="0" w:firstRowLastColumn="0" w:lastRowFirstColumn="0" w:lastRowLastColumn="0"/>
         </w:trPr>
         <w:tc>
           <w:tcPr>
-            <w:cnfStyle w:val="001000000000"/>
+            <w:cnfStyle w:val="001000000000" w:firstRow="0" w:lastRow="0" w:firstColumn="1" w:lastColumn="0" w:oddVBand="0" w:evenVBand="0" w:oddHBand="0" w:evenHBand="0" w:firstRowFirstColumn="0" w:firstRowLastColumn="0" w:lastRowFirstColumn="0" w:lastRowLastColumn="0"/>
             <w:tcW w:w="903" w:type="dxa"/>
           </w:tcPr>
           <w:p>
@@ -14024,7 +13905,7 @@
           </w:tcPr>
           <w:p>
             <w:pPr>
-              <w:cnfStyle w:val="000000100000"/>
+              <w:cnfStyle w:val="000000100000" w:firstRow="0" w:lastRow="0" w:firstColumn="0" w:lastColumn="0" w:oddVBand="0" w:evenVBand="0" w:oddHBand="1" w:evenHBand="0" w:firstRowFirstColumn="0" w:firstRowLastColumn="0" w:lastRowFirstColumn="0" w:lastRowLastColumn="0"/>
             </w:pPr>
             <w:r>
               <w:t>Verify “Mobile Friendly Website” user story is complete</w:t>
@@ -14037,7 +13918,7 @@
           </w:tcPr>
           <w:p>
             <w:pPr>
-              <w:cnfStyle w:val="000000100000"/>
+              <w:cnfStyle w:val="000000100000" w:firstRow="0" w:lastRow="0" w:firstColumn="0" w:lastColumn="0" w:oddVBand="0" w:evenVBand="0" w:oddHBand="1" w:evenHBand="0" w:firstRowFirstColumn="0" w:firstRowLastColumn="0" w:lastRowFirstColumn="0" w:lastRowLastColumn="0"/>
             </w:pPr>
             <w:r>
               <w:t>10 min</w:t>
@@ -14050,15 +13931,15 @@
           </w:tcPr>
           <w:p>
             <w:pPr>
-              <w:cnfStyle w:val="000000100000"/>
-            </w:pPr>
-          </w:p>
-        </w:tc>
-      </w:tr>
-      <w:tr>
-        <w:tc>
-          <w:tcPr>
-            <w:cnfStyle w:val="001000000000"/>
+              <w:cnfStyle w:val="000000100000" w:firstRow="0" w:lastRow="0" w:firstColumn="0" w:lastColumn="0" w:oddVBand="0" w:evenVBand="0" w:oddHBand="1" w:evenHBand="0" w:firstRowFirstColumn="0" w:firstRowLastColumn="0" w:lastRowFirstColumn="0" w:lastRowLastColumn="0"/>
+            </w:pPr>
+          </w:p>
+        </w:tc>
+      </w:tr>
+      <w:tr>
+        <w:tc>
+          <w:tcPr>
+            <w:cnfStyle w:val="001000000000" w:firstRow="0" w:lastRow="0" w:firstColumn="1" w:lastColumn="0" w:oddVBand="0" w:evenVBand="0" w:oddHBand="0" w:evenHBand="0" w:firstRowFirstColumn="0" w:firstRowLastColumn="0" w:lastRowFirstColumn="0" w:lastRowLastColumn="0"/>
             <w:tcW w:w="903" w:type="dxa"/>
           </w:tcPr>
           <w:p>
@@ -14073,7 +13954,7 @@
           </w:tcPr>
           <w:p>
             <w:pPr>
-              <w:cnfStyle w:val="000000000000"/>
+              <w:cnfStyle w:val="000000000000" w:firstRow="0" w:lastRow="0" w:firstColumn="0" w:lastColumn="0" w:oddVBand="0" w:evenVBand="0" w:oddHBand="0" w:evenHBand="0" w:firstRowFirstColumn="0" w:firstRowLastColumn="0" w:lastRowFirstColumn="0" w:lastRowLastColumn="0"/>
             </w:pPr>
             <w:r>
               <w:t>Verify “Write User Reviews” user story is complete</w:t>
@@ -14086,7 +13967,7 @@
           </w:tcPr>
           <w:p>
             <w:pPr>
-              <w:cnfStyle w:val="000000000000"/>
+              <w:cnfStyle w:val="000000000000" w:firstRow="0" w:lastRow="0" w:firstColumn="0" w:lastColumn="0" w:oddVBand="0" w:evenVBand="0" w:oddHBand="0" w:evenHBand="0" w:firstRowFirstColumn="0" w:firstRowLastColumn="0" w:lastRowFirstColumn="0" w:lastRowLastColumn="0"/>
             </w:pPr>
             <w:r>
               <w:t>10 min</w:t>
@@ -14099,18 +13980,18 @@
           </w:tcPr>
           <w:p>
             <w:pPr>
-              <w:cnfStyle w:val="000000000000"/>
+              <w:cnfStyle w:val="000000000000" w:firstRow="0" w:lastRow="0" w:firstColumn="0" w:lastColumn="0" w:oddVBand="0" w:evenVBand="0" w:oddHBand="0" w:evenHBand="0" w:firstRowFirstColumn="0" w:firstRowLastColumn="0" w:lastRowFirstColumn="0" w:lastRowLastColumn="0"/>
             </w:pPr>
           </w:p>
         </w:tc>
       </w:tr>
       <w:tr>
         <w:trPr>
-          <w:cnfStyle w:val="000000100000"/>
+          <w:cnfStyle w:val="000000100000" w:firstRow="0" w:lastRow="0" w:firstColumn="0" w:lastColumn="0" w:oddVBand="0" w:evenVBand="0" w:oddHBand="1" w:evenHBand="0" w:firstRowFirstColumn="0" w:firstRowLastColumn="0" w:lastRowFirstColumn="0" w:lastRowLastColumn="0"/>
         </w:trPr>
         <w:tc>
           <w:tcPr>
-            <w:cnfStyle w:val="001000000000"/>
+            <w:cnfStyle w:val="001000000000" w:firstRow="0" w:lastRow="0" w:firstColumn="1" w:lastColumn="0" w:oddVBand="0" w:evenVBand="0" w:oddHBand="0" w:evenHBand="0" w:firstRowFirstColumn="0" w:firstRowLastColumn="0" w:lastRowFirstColumn="0" w:lastRowLastColumn="0"/>
             <w:tcW w:w="903" w:type="dxa"/>
           </w:tcPr>
           <w:p>
@@ -14125,7 +14006,7 @@
           </w:tcPr>
           <w:p>
             <w:pPr>
-              <w:cnfStyle w:val="000000100000"/>
+              <w:cnfStyle w:val="000000100000" w:firstRow="0" w:lastRow="0" w:firstColumn="0" w:lastColumn="0" w:oddVBand="0" w:evenVBand="0" w:oddHBand="1" w:evenHBand="0" w:firstRowFirstColumn="0" w:firstRowLastColumn="0" w:lastRowFirstColumn="0" w:lastRowLastColumn="0"/>
             </w:pPr>
             <w:r>
               <w:t>Verify “Show User Reviews” user story is complete</w:t>
@@ -14138,7 +14019,7 @@
           </w:tcPr>
           <w:p>
             <w:pPr>
-              <w:cnfStyle w:val="000000100000"/>
+              <w:cnfStyle w:val="000000100000" w:firstRow="0" w:lastRow="0" w:firstColumn="0" w:lastColumn="0" w:oddVBand="0" w:evenVBand="0" w:oddHBand="1" w:evenHBand="0" w:firstRowFirstColumn="0" w:firstRowLastColumn="0" w:lastRowFirstColumn="0" w:lastRowLastColumn="0"/>
             </w:pPr>
             <w:r>
               <w:t>10 min</w:t>
@@ -14151,15 +14032,15 @@
           </w:tcPr>
           <w:p>
             <w:pPr>
-              <w:cnfStyle w:val="000000100000"/>
-            </w:pPr>
-          </w:p>
-        </w:tc>
-      </w:tr>
-      <w:tr>
-        <w:tc>
-          <w:tcPr>
-            <w:cnfStyle w:val="001000000000"/>
+              <w:cnfStyle w:val="000000100000" w:firstRow="0" w:lastRow="0" w:firstColumn="0" w:lastColumn="0" w:oddVBand="0" w:evenVBand="0" w:oddHBand="1" w:evenHBand="0" w:firstRowFirstColumn="0" w:firstRowLastColumn="0" w:lastRowFirstColumn="0" w:lastRowLastColumn="0"/>
+            </w:pPr>
+          </w:p>
+        </w:tc>
+      </w:tr>
+      <w:tr>
+        <w:tc>
+          <w:tcPr>
+            <w:cnfStyle w:val="001000000000" w:firstRow="0" w:lastRow="0" w:firstColumn="1" w:lastColumn="0" w:oddVBand="0" w:evenVBand="0" w:oddHBand="0" w:evenHBand="0" w:firstRowFirstColumn="0" w:firstRowLastColumn="0" w:lastRowFirstColumn="0" w:lastRowLastColumn="0"/>
             <w:tcW w:w="903" w:type="dxa"/>
           </w:tcPr>
           <w:p>
@@ -14174,7 +14055,7 @@
           </w:tcPr>
           <w:p>
             <w:pPr>
-              <w:cnfStyle w:val="000000000000"/>
+              <w:cnfStyle w:val="000000000000" w:firstRow="0" w:lastRow="0" w:firstColumn="0" w:lastColumn="0" w:oddVBand="0" w:evenVBand="0" w:oddHBand="0" w:evenHBand="0" w:firstRowFirstColumn="0" w:firstRowLastColumn="0" w:lastRowFirstColumn="0" w:lastRowLastColumn="0"/>
             </w:pPr>
             <w:r>
               <w:t>Verify “Weather API” user story is complete</w:t>
@@ -14187,7 +14068,7 @@
           </w:tcPr>
           <w:p>
             <w:pPr>
-              <w:cnfStyle w:val="000000000000"/>
+              <w:cnfStyle w:val="000000000000" w:firstRow="0" w:lastRow="0" w:firstColumn="0" w:lastColumn="0" w:oddVBand="0" w:evenVBand="0" w:oddHBand="0" w:evenHBand="0" w:firstRowFirstColumn="0" w:firstRowLastColumn="0" w:lastRowFirstColumn="0" w:lastRowLastColumn="0"/>
             </w:pPr>
             <w:r>
               <w:t>10 min</w:t>
@@ -14200,18 +14081,18 @@
           </w:tcPr>
           <w:p>
             <w:pPr>
-              <w:cnfStyle w:val="000000000000"/>
+              <w:cnfStyle w:val="000000000000" w:firstRow="0" w:lastRow="0" w:firstColumn="0" w:lastColumn="0" w:oddVBand="0" w:evenVBand="0" w:oddHBand="0" w:evenHBand="0" w:firstRowFirstColumn="0" w:firstRowLastColumn="0" w:lastRowFirstColumn="0" w:lastRowLastColumn="0"/>
             </w:pPr>
           </w:p>
         </w:tc>
       </w:tr>
       <w:tr>
         <w:trPr>
-          <w:cnfStyle w:val="000000100000"/>
+          <w:cnfStyle w:val="000000100000" w:firstRow="0" w:lastRow="0" w:firstColumn="0" w:lastColumn="0" w:oddVBand="0" w:evenVBand="0" w:oddHBand="1" w:evenHBand="0" w:firstRowFirstColumn="0" w:firstRowLastColumn="0" w:lastRowFirstColumn="0" w:lastRowLastColumn="0"/>
         </w:trPr>
         <w:tc>
           <w:tcPr>
-            <w:cnfStyle w:val="001000000000"/>
+            <w:cnfStyle w:val="001000000000" w:firstRow="0" w:lastRow="0" w:firstColumn="1" w:lastColumn="0" w:oddVBand="0" w:evenVBand="0" w:oddHBand="0" w:evenHBand="0" w:firstRowFirstColumn="0" w:firstRowLastColumn="0" w:lastRowFirstColumn="0" w:lastRowLastColumn="0"/>
             <w:tcW w:w="903" w:type="dxa"/>
           </w:tcPr>
           <w:p>
@@ -14226,7 +14107,7 @@
           </w:tcPr>
           <w:p>
             <w:pPr>
-              <w:cnfStyle w:val="000000100000"/>
+              <w:cnfStyle w:val="000000100000" w:firstRow="0" w:lastRow="0" w:firstColumn="0" w:lastColumn="0" w:oddVBand="0" w:evenVBand="0" w:oddHBand="1" w:evenHBand="0" w:firstRowFirstColumn="0" w:firstRowLastColumn="0" w:lastRowFirstColumn="0" w:lastRowLastColumn="0"/>
             </w:pPr>
             <w:r>
               <w:t>Verify “Sort Search Results” user story is complete</w:t>
@@ -14239,7 +14120,7 @@
           </w:tcPr>
           <w:p>
             <w:pPr>
-              <w:cnfStyle w:val="000000100000"/>
+              <w:cnfStyle w:val="000000100000" w:firstRow="0" w:lastRow="0" w:firstColumn="0" w:lastColumn="0" w:oddVBand="0" w:evenVBand="0" w:oddHBand="1" w:evenHBand="0" w:firstRowFirstColumn="0" w:firstRowLastColumn="0" w:lastRowFirstColumn="0" w:lastRowLastColumn="0"/>
             </w:pPr>
             <w:r>
               <w:t>10 min</w:t>
@@ -14252,15 +14133,15 @@
           </w:tcPr>
           <w:p>
             <w:pPr>
-              <w:cnfStyle w:val="000000100000"/>
-            </w:pPr>
-          </w:p>
-        </w:tc>
-      </w:tr>
-      <w:tr>
-        <w:tc>
-          <w:tcPr>
-            <w:cnfStyle w:val="001000000000"/>
+              <w:cnfStyle w:val="000000100000" w:firstRow="0" w:lastRow="0" w:firstColumn="0" w:lastColumn="0" w:oddVBand="0" w:evenVBand="0" w:oddHBand="1" w:evenHBand="0" w:firstRowFirstColumn="0" w:firstRowLastColumn="0" w:lastRowFirstColumn="0" w:lastRowLastColumn="0"/>
+            </w:pPr>
+          </w:p>
+        </w:tc>
+      </w:tr>
+      <w:tr>
+        <w:tc>
+          <w:tcPr>
+            <w:cnfStyle w:val="001000000000" w:firstRow="0" w:lastRow="0" w:firstColumn="1" w:lastColumn="0" w:oddVBand="0" w:evenVBand="0" w:oddHBand="0" w:evenHBand="0" w:firstRowFirstColumn="0" w:firstRowLastColumn="0" w:lastRowFirstColumn="0" w:lastRowLastColumn="0"/>
             <w:tcW w:w="903" w:type="dxa"/>
           </w:tcPr>
           <w:p>
@@ -14275,7 +14156,7 @@
           </w:tcPr>
           <w:p>
             <w:pPr>
-              <w:cnfStyle w:val="000000000000"/>
+              <w:cnfStyle w:val="000000000000" w:firstRow="0" w:lastRow="0" w:firstColumn="0" w:lastColumn="0" w:oddVBand="0" w:evenVBand="0" w:oddHBand="0" w:evenHBand="0" w:firstRowFirstColumn="0" w:firstRowLastColumn="0" w:lastRowFirstColumn="0" w:lastRowLastColumn="0"/>
             </w:pPr>
             <w:r>
               <w:t>Verify “Remove User Account” user story is complete</w:t>
@@ -14288,7 +14169,7 @@
           </w:tcPr>
           <w:p>
             <w:pPr>
-              <w:cnfStyle w:val="000000000000"/>
+              <w:cnfStyle w:val="000000000000" w:firstRow="0" w:lastRow="0" w:firstColumn="0" w:lastColumn="0" w:oddVBand="0" w:evenVBand="0" w:oddHBand="0" w:evenHBand="0" w:firstRowFirstColumn="0" w:firstRowLastColumn="0" w:lastRowFirstColumn="0" w:lastRowLastColumn="0"/>
             </w:pPr>
             <w:r>
               <w:t>10 min</w:t>
@@ -14301,18 +14182,18 @@
           </w:tcPr>
           <w:p>
             <w:pPr>
-              <w:cnfStyle w:val="000000000000"/>
+              <w:cnfStyle w:val="000000000000" w:firstRow="0" w:lastRow="0" w:firstColumn="0" w:lastColumn="0" w:oddVBand="0" w:evenVBand="0" w:oddHBand="0" w:evenHBand="0" w:firstRowFirstColumn="0" w:firstRowLastColumn="0" w:lastRowFirstColumn="0" w:lastRowLastColumn="0"/>
             </w:pPr>
           </w:p>
         </w:tc>
       </w:tr>
       <w:tr>
         <w:trPr>
-          <w:cnfStyle w:val="000000100000"/>
+          <w:cnfStyle w:val="000000100000" w:firstRow="0" w:lastRow="0" w:firstColumn="0" w:lastColumn="0" w:oddVBand="0" w:evenVBand="0" w:oddHBand="1" w:evenHBand="0" w:firstRowFirstColumn="0" w:firstRowLastColumn="0" w:lastRowFirstColumn="0" w:lastRowLastColumn="0"/>
         </w:trPr>
         <w:tc>
           <w:tcPr>
-            <w:cnfStyle w:val="001000000000"/>
+            <w:cnfStyle w:val="001000000000" w:firstRow="0" w:lastRow="0" w:firstColumn="1" w:lastColumn="0" w:oddVBand="0" w:evenVBand="0" w:oddHBand="0" w:evenHBand="0" w:firstRowFirstColumn="0" w:firstRowLastColumn="0" w:lastRowFirstColumn="0" w:lastRowLastColumn="0"/>
             <w:tcW w:w="903" w:type="dxa"/>
           </w:tcPr>
           <w:p>
@@ -14327,7 +14208,7 @@
           </w:tcPr>
           <w:p>
             <w:pPr>
-              <w:cnfStyle w:val="000000100000"/>
+              <w:cnfStyle w:val="000000100000" w:firstRow="0" w:lastRow="0" w:firstColumn="0" w:lastColumn="0" w:oddVBand="0" w:evenVBand="0" w:oddHBand="1" w:evenHBand="0" w:firstRowFirstColumn="0" w:firstRowLastColumn="0" w:lastRowFirstColumn="0" w:lastRowLastColumn="0"/>
             </w:pPr>
             <w:r>
               <w:t>Verify “Forgot Password” user story is complete</w:t>
@@ -14340,7 +14221,7 @@
           </w:tcPr>
           <w:p>
             <w:pPr>
-              <w:cnfStyle w:val="000000100000"/>
+              <w:cnfStyle w:val="000000100000" w:firstRow="0" w:lastRow="0" w:firstColumn="0" w:lastColumn="0" w:oddVBand="0" w:evenVBand="0" w:oddHBand="1" w:evenHBand="0" w:firstRowFirstColumn="0" w:firstRowLastColumn="0" w:lastRowFirstColumn="0" w:lastRowLastColumn="0"/>
             </w:pPr>
             <w:r>
               <w:t>10 min</w:t>
@@ -14353,15 +14234,15 @@
           </w:tcPr>
           <w:p>
             <w:pPr>
-              <w:cnfStyle w:val="000000100000"/>
-            </w:pPr>
-          </w:p>
-        </w:tc>
-      </w:tr>
-      <w:tr>
-        <w:tc>
-          <w:tcPr>
-            <w:cnfStyle w:val="001000000000"/>
+              <w:cnfStyle w:val="000000100000" w:firstRow="0" w:lastRow="0" w:firstColumn="0" w:lastColumn="0" w:oddVBand="0" w:evenVBand="0" w:oddHBand="1" w:evenHBand="0" w:firstRowFirstColumn="0" w:firstRowLastColumn="0" w:lastRowFirstColumn="0" w:lastRowLastColumn="0"/>
+            </w:pPr>
+          </w:p>
+        </w:tc>
+      </w:tr>
+      <w:tr>
+        <w:tc>
+          <w:tcPr>
+            <w:cnfStyle w:val="001000000000" w:firstRow="0" w:lastRow="0" w:firstColumn="1" w:lastColumn="0" w:oddVBand="0" w:evenVBand="0" w:oddHBand="0" w:evenHBand="0" w:firstRowFirstColumn="0" w:firstRowLastColumn="0" w:lastRowFirstColumn="0" w:lastRowLastColumn="0"/>
             <w:tcW w:w="903" w:type="dxa"/>
           </w:tcPr>
           <w:p>
@@ -14376,7 +14257,7 @@
           </w:tcPr>
           <w:p>
             <w:pPr>
-              <w:cnfStyle w:val="000000000000"/>
+              <w:cnfStyle w:val="000000000000" w:firstRow="0" w:lastRow="0" w:firstColumn="0" w:lastColumn="0" w:oddVBand="0" w:evenVBand="0" w:oddHBand="0" w:evenHBand="0" w:firstRowFirstColumn="0" w:firstRowLastColumn="0" w:lastRowFirstColumn="0" w:lastRowLastColumn="0"/>
             </w:pPr>
             <w:r>
               <w:t>Verify “</w:t>
@@ -14395,7 +14276,7 @@
           </w:tcPr>
           <w:p>
             <w:pPr>
-              <w:cnfStyle w:val="000000000000"/>
+              <w:cnfStyle w:val="000000000000" w:firstRow="0" w:lastRow="0" w:firstColumn="0" w:lastColumn="0" w:oddVBand="0" w:evenVBand="0" w:oddHBand="0" w:evenHBand="0" w:firstRowFirstColumn="0" w:firstRowLastColumn="0" w:lastRowFirstColumn="0" w:lastRowLastColumn="0"/>
             </w:pPr>
             <w:r>
               <w:t>10 min</w:t>
@@ -14408,18 +14289,18 @@
           </w:tcPr>
           <w:p>
             <w:pPr>
-              <w:cnfStyle w:val="000000000000"/>
+              <w:cnfStyle w:val="000000000000" w:firstRow="0" w:lastRow="0" w:firstColumn="0" w:lastColumn="0" w:oddVBand="0" w:evenVBand="0" w:oddHBand="0" w:evenHBand="0" w:firstRowFirstColumn="0" w:firstRowLastColumn="0" w:lastRowFirstColumn="0" w:lastRowLastColumn="0"/>
             </w:pPr>
           </w:p>
         </w:tc>
       </w:tr>
       <w:tr>
         <w:trPr>
-          <w:cnfStyle w:val="000000100000"/>
+          <w:cnfStyle w:val="000000100000" w:firstRow="0" w:lastRow="0" w:firstColumn="0" w:lastColumn="0" w:oddVBand="0" w:evenVBand="0" w:oddHBand="1" w:evenHBand="0" w:firstRowFirstColumn="0" w:firstRowLastColumn="0" w:lastRowFirstColumn="0" w:lastRowLastColumn="0"/>
         </w:trPr>
         <w:tc>
           <w:tcPr>
-            <w:cnfStyle w:val="001000000000"/>
+            <w:cnfStyle w:val="001000000000" w:firstRow="0" w:lastRow="0" w:firstColumn="1" w:lastColumn="0" w:oddVBand="0" w:evenVBand="0" w:oddHBand="0" w:evenHBand="0" w:firstRowFirstColumn="0" w:firstRowLastColumn="0" w:lastRowFirstColumn="0" w:lastRowLastColumn="0"/>
             <w:tcW w:w="903" w:type="dxa"/>
           </w:tcPr>
           <w:p/>
@@ -14433,7 +14314,7 @@
               <w:tabs>
                 <w:tab w:val="right" w:pos="6219"/>
               </w:tabs>
-              <w:cnfStyle w:val="000000100000"/>
+              <w:cnfStyle w:val="000000100000" w:firstRow="0" w:lastRow="0" w:firstColumn="0" w:lastColumn="0" w:oddVBand="0" w:evenVBand="0" w:oddHBand="1" w:evenHBand="0" w:firstRowFirstColumn="0" w:firstRowLastColumn="0" w:lastRowFirstColumn="0" w:lastRowLastColumn="0"/>
             </w:pPr>
             <w:r>
               <w:t>Story Points: 2</w:t>
@@ -14450,7 +14331,7 @@
           </w:tcPr>
           <w:p>
             <w:pPr>
-              <w:cnfStyle w:val="000000100000"/>
+              <w:cnfStyle w:val="000000100000" w:firstRow="0" w:lastRow="0" w:firstColumn="0" w:lastColumn="0" w:oddVBand="0" w:evenVBand="0" w:oddHBand="1" w:evenHBand="0" w:firstRowFirstColumn="0" w:firstRowLastColumn="0" w:lastRowFirstColumn="0" w:lastRowLastColumn="0"/>
             </w:pPr>
             <w:r>
               <w:t>3hr 40</w:t>
@@ -14466,7 +14347,7 @@
           </w:tcPr>
           <w:p>
             <w:pPr>
-              <w:cnfStyle w:val="000000100000"/>
+              <w:cnfStyle w:val="000000100000" w:firstRow="0" w:lastRow="0" w:firstColumn="0" w:lastColumn="0" w:oddVBand="0" w:evenVBand="0" w:oddHBand="1" w:evenHBand="0" w:firstRowFirstColumn="0" w:firstRowLastColumn="0" w:lastRowFirstColumn="0" w:lastRowLastColumn="0"/>
             </w:pPr>
           </w:p>
         </w:tc>
@@ -14534,7 +14415,7 @@
           <w:insideV w:val="single" w:sz="4" w:space="0" w:color="000000"/>
         </w:tblBorders>
         <w:tblLayout w:type="fixed"/>
-        <w:tblLook w:val="04A0"/>
+        <w:tblLook w:val="04A0" w:firstRow="1" w:lastRow="0" w:firstColumn="1" w:lastColumn="0" w:noHBand="0" w:noVBand="1"/>
       </w:tblPr>
       <w:tblGrid>
         <w:gridCol w:w="903"/>
@@ -14544,11 +14425,11 @@
       </w:tblGrid>
       <w:tr>
         <w:trPr>
-          <w:cnfStyle w:val="100000000000"/>
+          <w:cnfStyle w:val="100000000000" w:firstRow="1" w:lastRow="0" w:firstColumn="0" w:lastColumn="0" w:oddVBand="0" w:evenVBand="0" w:oddHBand="0" w:evenHBand="0" w:firstRowFirstColumn="0" w:firstRowLastColumn="0" w:lastRowFirstColumn="0" w:lastRowLastColumn="0"/>
         </w:trPr>
         <w:tc>
           <w:tcPr>
-            <w:cnfStyle w:val="001000000000"/>
+            <w:cnfStyle w:val="001000000000" w:firstRow="0" w:lastRow="0" w:firstColumn="1" w:lastColumn="0" w:oddVBand="0" w:evenVBand="0" w:oddHBand="0" w:evenHBand="0" w:firstRowFirstColumn="0" w:firstRowLastColumn="0" w:lastRowFirstColumn="0" w:lastRowLastColumn="0"/>
             <w:tcW w:w="903" w:type="dxa"/>
           </w:tcPr>
           <w:p>
@@ -14563,7 +14444,7 @@
           </w:tcPr>
           <w:p>
             <w:pPr>
-              <w:cnfStyle w:val="100000000000"/>
+              <w:cnfStyle w:val="100000000000" w:firstRow="1" w:lastRow="0" w:firstColumn="0" w:lastColumn="0" w:oddVBand="0" w:evenVBand="0" w:oddHBand="0" w:evenHBand="0" w:firstRowFirstColumn="0" w:firstRowLastColumn="0" w:lastRowFirstColumn="0" w:lastRowLastColumn="0"/>
             </w:pPr>
             <w:r>
               <w:t>Task Description</w:t>
@@ -14576,7 +14457,7 @@
           </w:tcPr>
           <w:p>
             <w:pPr>
-              <w:cnfStyle w:val="100000000000"/>
+              <w:cnfStyle w:val="100000000000" w:firstRow="1" w:lastRow="0" w:firstColumn="0" w:lastColumn="0" w:oddVBand="0" w:evenVBand="0" w:oddHBand="0" w:evenHBand="0" w:firstRowFirstColumn="0" w:firstRowLastColumn="0" w:lastRowFirstColumn="0" w:lastRowLastColumn="0"/>
             </w:pPr>
             <w:r>
               <w:t>Estimate</w:t>
@@ -14589,7 +14470,7 @@
           </w:tcPr>
           <w:p>
             <w:pPr>
-              <w:cnfStyle w:val="100000000000"/>
+              <w:cnfStyle w:val="100000000000" w:firstRow="1" w:lastRow="0" w:firstColumn="0" w:lastColumn="0" w:oddVBand="0" w:evenVBand="0" w:oddHBand="0" w:evenHBand="0" w:firstRowFirstColumn="0" w:firstRowLastColumn="0" w:lastRowFirstColumn="0" w:lastRowLastColumn="0"/>
             </w:pPr>
             <w:r>
               <w:t>Taken</w:t>
@@ -14599,11 +14480,11 @@
       </w:tr>
       <w:tr>
         <w:trPr>
-          <w:cnfStyle w:val="000000100000"/>
+          <w:cnfStyle w:val="000000100000" w:firstRow="0" w:lastRow="0" w:firstColumn="0" w:lastColumn="0" w:oddVBand="0" w:evenVBand="0" w:oddHBand="1" w:evenHBand="0" w:firstRowFirstColumn="0" w:firstRowLastColumn="0" w:lastRowFirstColumn="0" w:lastRowLastColumn="0"/>
         </w:trPr>
         <w:tc>
           <w:tcPr>
-            <w:cnfStyle w:val="001000000000"/>
+            <w:cnfStyle w:val="001000000000" w:firstRow="0" w:lastRow="0" w:firstColumn="1" w:lastColumn="0" w:oddVBand="0" w:evenVBand="0" w:oddHBand="0" w:evenHBand="0" w:firstRowFirstColumn="0" w:firstRowLastColumn="0" w:lastRowFirstColumn="0" w:lastRowLastColumn="0"/>
             <w:tcW w:w="903" w:type="dxa"/>
           </w:tcPr>
           <w:p>
@@ -14632,7 +14513,7 @@
               <w:shd w:val="clear" w:color="auto" w:fill="FFFFFF"/>
               <w:spacing w:before="100" w:beforeAutospacing="1"/>
               <w:ind w:left="0"/>
-              <w:cnfStyle w:val="000000100000"/>
+              <w:cnfStyle w:val="000000100000" w:firstRow="0" w:lastRow="0" w:firstColumn="0" w:lastColumn="0" w:oddVBand="0" w:evenVBand="0" w:oddHBand="1" w:evenHBand="0" w:firstRowFirstColumn="0" w:firstRowLastColumn="0" w:lastRowFirstColumn="0" w:lastRowLastColumn="0"/>
             </w:pPr>
             <w:r>
               <w:t>F</w:t>
@@ -14648,7 +14529,7 @@
           </w:tcPr>
           <w:p>
             <w:pPr>
-              <w:cnfStyle w:val="000000100000"/>
+              <w:cnfStyle w:val="000000100000" w:firstRow="0" w:lastRow="0" w:firstColumn="0" w:lastColumn="0" w:oddVBand="0" w:evenVBand="0" w:oddHBand="1" w:evenHBand="0" w:firstRowFirstColumn="0" w:firstRowLastColumn="0" w:lastRowFirstColumn="0" w:lastRowLastColumn="0"/>
             </w:pPr>
             <w:r>
               <w:t>30min</w:t>
@@ -14661,7 +14542,7 @@
           </w:tcPr>
           <w:p>
             <w:pPr>
-              <w:cnfStyle w:val="000000100000"/>
+              <w:cnfStyle w:val="000000100000" w:firstRow="0" w:lastRow="0" w:firstColumn="0" w:lastColumn="0" w:oddVBand="0" w:evenVBand="0" w:oddHBand="1" w:evenHBand="0" w:firstRowFirstColumn="0" w:firstRowLastColumn="0" w:lastRowFirstColumn="0" w:lastRowLastColumn="0"/>
             </w:pPr>
             <w:r>
               <w:t>30min</w:t>
@@ -14672,7 +14553,7 @@
       <w:tr>
         <w:tc>
           <w:tcPr>
-            <w:cnfStyle w:val="001000000000"/>
+            <w:cnfStyle w:val="001000000000" w:firstRow="0" w:lastRow="0" w:firstColumn="1" w:lastColumn="0" w:oddVBand="0" w:evenVBand="0" w:oddHBand="0" w:evenHBand="0" w:firstRowFirstColumn="0" w:firstRowLastColumn="0" w:lastRowFirstColumn="0" w:lastRowLastColumn="0"/>
             <w:tcW w:w="903" w:type="dxa"/>
           </w:tcPr>
           <w:p>
@@ -14701,7 +14582,7 @@
               <w:shd w:val="clear" w:color="auto" w:fill="FFFFFF"/>
               <w:spacing w:before="100" w:beforeAutospacing="1"/>
               <w:ind w:left="0"/>
-              <w:cnfStyle w:val="000000000000"/>
+              <w:cnfStyle w:val="000000000000" w:firstRow="0" w:lastRow="0" w:firstColumn="0" w:lastColumn="0" w:oddVBand="0" w:evenVBand="0" w:oddHBand="0" w:evenHBand="0" w:firstRowFirstColumn="0" w:firstRowLastColumn="0" w:lastRowFirstColumn="0" w:lastRowLastColumn="0"/>
             </w:pPr>
             <w:r>
               <w:t>F</w:t>
@@ -14717,7 +14598,7 @@
           </w:tcPr>
           <w:p>
             <w:pPr>
-              <w:cnfStyle w:val="000000000000"/>
+              <w:cnfStyle w:val="000000000000" w:firstRow="0" w:lastRow="0" w:firstColumn="0" w:lastColumn="0" w:oddVBand="0" w:evenVBand="0" w:oddHBand="0" w:evenHBand="0" w:firstRowFirstColumn="0" w:firstRowLastColumn="0" w:lastRowFirstColumn="0" w:lastRowLastColumn="0"/>
             </w:pPr>
             <w:r>
               <w:t>1.5hr</w:t>
@@ -14730,7 +14611,7 @@
           </w:tcPr>
           <w:p>
             <w:pPr>
-              <w:cnfStyle w:val="000000000000"/>
+              <w:cnfStyle w:val="000000000000" w:firstRow="0" w:lastRow="0" w:firstColumn="0" w:lastColumn="0" w:oddVBand="0" w:evenVBand="0" w:oddHBand="0" w:evenHBand="0" w:firstRowFirstColumn="0" w:firstRowLastColumn="0" w:lastRowFirstColumn="0" w:lastRowLastColumn="0"/>
             </w:pPr>
             <w:r>
               <w:t>2hr</w:t>
@@ -14740,11 +14621,11 @@
       </w:tr>
       <w:tr>
         <w:trPr>
-          <w:cnfStyle w:val="000000100000"/>
+          <w:cnfStyle w:val="000000100000" w:firstRow="0" w:lastRow="0" w:firstColumn="0" w:lastColumn="0" w:oddVBand="0" w:evenVBand="0" w:oddHBand="1" w:evenHBand="0" w:firstRowFirstColumn="0" w:firstRowLastColumn="0" w:lastRowFirstColumn="0" w:lastRowLastColumn="0"/>
         </w:trPr>
         <w:tc>
           <w:tcPr>
-            <w:cnfStyle w:val="001000000000"/>
+            <w:cnfStyle w:val="001000000000" w:firstRow="0" w:lastRow="0" w:firstColumn="1" w:lastColumn="0" w:oddVBand="0" w:evenVBand="0" w:oddHBand="0" w:evenHBand="0" w:firstRowFirstColumn="0" w:firstRowLastColumn="0" w:lastRowFirstColumn="0" w:lastRowLastColumn="0"/>
             <w:tcW w:w="903" w:type="dxa"/>
           </w:tcPr>
           <w:p>
@@ -14773,7 +14654,7 @@
               <w:shd w:val="clear" w:color="auto" w:fill="FFFFFF"/>
               <w:spacing w:before="100" w:beforeAutospacing="1"/>
               <w:ind w:left="0"/>
-              <w:cnfStyle w:val="000000100000"/>
+              <w:cnfStyle w:val="000000100000" w:firstRow="0" w:lastRow="0" w:firstColumn="0" w:lastColumn="0" w:oddVBand="0" w:evenVBand="0" w:oddHBand="1" w:evenHBand="0" w:firstRowFirstColumn="0" w:firstRowLastColumn="0" w:lastRowFirstColumn="0" w:lastRowLastColumn="0"/>
             </w:pPr>
             <w:r>
               <w:t>F</w:t>
@@ -14789,7 +14670,7 @@
           </w:tcPr>
           <w:p>
             <w:pPr>
-              <w:cnfStyle w:val="000000100000"/>
+              <w:cnfStyle w:val="000000100000" w:firstRow="0" w:lastRow="0" w:firstColumn="0" w:lastColumn="0" w:oddVBand="0" w:evenVBand="0" w:oddHBand="1" w:evenHBand="0" w:firstRowFirstColumn="0" w:firstRowLastColumn="0" w:lastRowFirstColumn="0" w:lastRowLastColumn="0"/>
             </w:pPr>
             <w:r>
               <w:t>30min</w:t>
@@ -14802,7 +14683,7 @@
           </w:tcPr>
           <w:p>
             <w:pPr>
-              <w:cnfStyle w:val="000000100000"/>
+              <w:cnfStyle w:val="000000100000" w:firstRow="0" w:lastRow="0" w:firstColumn="0" w:lastColumn="0" w:oddVBand="0" w:evenVBand="0" w:oddHBand="1" w:evenHBand="0" w:firstRowFirstColumn="0" w:firstRowLastColumn="0" w:lastRowFirstColumn="0" w:lastRowLastColumn="0"/>
             </w:pPr>
             <w:r>
               <w:t>45min</w:t>
@@ -14813,7 +14694,7 @@
       <w:tr>
         <w:tc>
           <w:tcPr>
-            <w:cnfStyle w:val="001000000000"/>
+            <w:cnfStyle w:val="001000000000" w:firstRow="0" w:lastRow="0" w:firstColumn="1" w:lastColumn="0" w:oddVBand="0" w:evenVBand="0" w:oddHBand="0" w:evenHBand="0" w:firstRowFirstColumn="0" w:firstRowLastColumn="0" w:lastRowFirstColumn="0" w:lastRowLastColumn="0"/>
             <w:tcW w:w="903" w:type="dxa"/>
           </w:tcPr>
           <w:p>
@@ -14842,7 +14723,7 @@
               <w:shd w:val="clear" w:color="auto" w:fill="FFFFFF"/>
               <w:spacing w:before="100" w:beforeAutospacing="1"/>
               <w:ind w:left="0"/>
-              <w:cnfStyle w:val="000000000000"/>
+              <w:cnfStyle w:val="000000000000" w:firstRow="0" w:lastRow="0" w:firstColumn="0" w:lastColumn="0" w:oddVBand="0" w:evenVBand="0" w:oddHBand="0" w:evenHBand="0" w:firstRowFirstColumn="0" w:firstRowLastColumn="0" w:lastRowFirstColumn="0" w:lastRowLastColumn="0"/>
             </w:pPr>
             <w:r>
               <w:t>F</w:t>
@@ -14858,7 +14739,7 @@
           </w:tcPr>
           <w:p>
             <w:pPr>
-              <w:cnfStyle w:val="000000000000"/>
+              <w:cnfStyle w:val="000000000000" w:firstRow="0" w:lastRow="0" w:firstColumn="0" w:lastColumn="0" w:oddVBand="0" w:evenVBand="0" w:oddHBand="0" w:evenHBand="0" w:firstRowFirstColumn="0" w:firstRowLastColumn="0" w:lastRowFirstColumn="0" w:lastRowLastColumn="0"/>
             </w:pPr>
             <w:r>
               <w:t>1.5hr</w:t>
@@ -14871,7 +14752,7 @@
           </w:tcPr>
           <w:p>
             <w:pPr>
-              <w:cnfStyle w:val="000000000000"/>
+              <w:cnfStyle w:val="000000000000" w:firstRow="0" w:lastRow="0" w:firstColumn="0" w:lastColumn="0" w:oddVBand="0" w:evenVBand="0" w:oddHBand="0" w:evenHBand="0" w:firstRowFirstColumn="0" w:firstRowLastColumn="0" w:lastRowFirstColumn="0" w:lastRowLastColumn="0"/>
             </w:pPr>
             <w:r>
               <w:t>1.5hr</w:t>
@@ -14881,11 +14762,11 @@
       </w:tr>
       <w:tr>
         <w:trPr>
-          <w:cnfStyle w:val="000000100000"/>
+          <w:cnfStyle w:val="000000100000" w:firstRow="0" w:lastRow="0" w:firstColumn="0" w:lastColumn="0" w:oddVBand="0" w:evenVBand="0" w:oddHBand="1" w:evenHBand="0" w:firstRowFirstColumn="0" w:firstRowLastColumn="0" w:lastRowFirstColumn="0" w:lastRowLastColumn="0"/>
         </w:trPr>
         <w:tc>
           <w:tcPr>
-            <w:cnfStyle w:val="001000000000"/>
+            <w:cnfStyle w:val="001000000000" w:firstRow="0" w:lastRow="0" w:firstColumn="1" w:lastColumn="0" w:oddVBand="0" w:evenVBand="0" w:oddHBand="0" w:evenHBand="0" w:firstRowFirstColumn="0" w:firstRowLastColumn="0" w:lastRowFirstColumn="0" w:lastRowLastColumn="0"/>
             <w:tcW w:w="903" w:type="dxa"/>
           </w:tcPr>
           <w:p>
@@ -14914,7 +14795,7 @@
               <w:shd w:val="clear" w:color="auto" w:fill="FFFFFF"/>
               <w:spacing w:before="100" w:beforeAutospacing="1"/>
               <w:ind w:left="0"/>
-              <w:cnfStyle w:val="000000100000"/>
+              <w:cnfStyle w:val="000000100000" w:firstRow="0" w:lastRow="0" w:firstColumn="0" w:lastColumn="0" w:oddVBand="0" w:evenVBand="0" w:oddHBand="1" w:evenHBand="0" w:firstRowFirstColumn="0" w:firstRowLastColumn="0" w:lastRowFirstColumn="0" w:lastRowLastColumn="0"/>
             </w:pPr>
             <w:r>
               <w:t>For all forms, create tests to ensure all information when passed through incorrectly returns an error</w:t>
@@ -14927,7 +14808,7 @@
           </w:tcPr>
           <w:p>
             <w:pPr>
-              <w:cnfStyle w:val="000000100000"/>
+              <w:cnfStyle w:val="000000100000" w:firstRow="0" w:lastRow="0" w:firstColumn="0" w:lastColumn="0" w:oddVBand="0" w:evenVBand="0" w:oddHBand="1" w:evenHBand="0" w:firstRowFirstColumn="0" w:firstRowLastColumn="0" w:lastRowFirstColumn="0" w:lastRowLastColumn="0"/>
             </w:pPr>
             <w:r>
               <w:t>1hr</w:t>
@@ -14940,7 +14821,7 @@
           </w:tcPr>
           <w:p>
             <w:pPr>
-              <w:cnfStyle w:val="000000100000"/>
+              <w:cnfStyle w:val="000000100000" w:firstRow="0" w:lastRow="0" w:firstColumn="0" w:lastColumn="0" w:oddVBand="0" w:evenVBand="0" w:oddHBand="1" w:evenHBand="0" w:firstRowFirstColumn="0" w:firstRowLastColumn="0" w:lastRowFirstColumn="0" w:lastRowLastColumn="0"/>
             </w:pPr>
             <w:r>
               <w:t>1hr</w:t>
@@ -14951,7 +14832,7 @@
       <w:tr>
         <w:tc>
           <w:tcPr>
-            <w:cnfStyle w:val="001000000000"/>
+            <w:cnfStyle w:val="001000000000" w:firstRow="0" w:lastRow="0" w:firstColumn="1" w:lastColumn="0" w:oddVBand="0" w:evenVBand="0" w:oddHBand="0" w:evenHBand="0" w:firstRowFirstColumn="0" w:firstRowLastColumn="0" w:lastRowFirstColumn="0" w:lastRowLastColumn="0"/>
             <w:tcW w:w="903" w:type="dxa"/>
           </w:tcPr>
           <w:p/>
@@ -14966,7 +14847,7 @@
                 <w:tab w:val="left" w:pos="3630"/>
                 <w:tab w:val="right" w:pos="6219"/>
               </w:tabs>
-              <w:cnfStyle w:val="000000000000"/>
+              <w:cnfStyle w:val="000000000000" w:firstRow="0" w:lastRow="0" w:firstColumn="0" w:lastColumn="0" w:oddVBand="0" w:evenVBand="0" w:oddHBand="0" w:evenHBand="0" w:firstRowFirstColumn="0" w:firstRowLastColumn="0" w:lastRowFirstColumn="0" w:lastRowLastColumn="0"/>
             </w:pPr>
             <w:r>
               <w:t>Story Points: 4</w:t>
@@ -14988,7 +14869,7 @@
           </w:tcPr>
           <w:p>
             <w:pPr>
-              <w:cnfStyle w:val="000000000000"/>
+              <w:cnfStyle w:val="000000000000" w:firstRow="0" w:lastRow="0" w:firstColumn="0" w:lastColumn="0" w:oddVBand="0" w:evenVBand="0" w:oddHBand="0" w:evenHBand="0" w:firstRowFirstColumn="0" w:firstRowLastColumn="0" w:lastRowFirstColumn="0" w:lastRowLastColumn="0"/>
             </w:pPr>
             <w:r>
               <w:t>5hr</w:t>
@@ -15001,7 +14882,7 @@
           </w:tcPr>
           <w:p>
             <w:pPr>
-              <w:cnfStyle w:val="000000000000"/>
+              <w:cnfStyle w:val="000000000000" w:firstRow="0" w:lastRow="0" w:firstColumn="0" w:lastColumn="0" w:oddVBand="0" w:evenVBand="0" w:oddHBand="0" w:evenHBand="0" w:firstRowFirstColumn="0" w:firstRowLastColumn="0" w:lastRowFirstColumn="0" w:lastRowLastColumn="0"/>
             </w:pPr>
             <w:r>
               <w:t>5hr 45min</w:t>
@@ -15032,7 +14913,7 @@
 </file>
 
 <file path=word/endnotes.xml><?xml version="1.0" encoding="utf-8"?>
-<w:endnotes xmlns:ve="http://schemas.openxmlformats.org/markup-compatibility/2006" xmlns:o="urn:schemas-microsoft-com:office:office" xmlns:r="http://schemas.openxmlformats.org/officeDocument/2006/relationships" xmlns:m="http://schemas.openxmlformats.org/officeDocument/2006/math" xmlns:v="urn:schemas-microsoft-com:vml" xmlns:wp="http://schemas.openxmlformats.org/drawingml/2006/wordprocessingDrawing" xmlns:w10="urn:schemas-microsoft-com:office:word" xmlns:w="http://schemas.openxmlformats.org/wordprocessingml/2006/main" xmlns:wne="http://schemas.microsoft.com/office/word/2006/wordml">
+<w:endnotes xmlns:wpc="http://schemas.microsoft.com/office/word/2010/wordprocessingCanvas" xmlns:cx="http://schemas.microsoft.com/office/drawing/2014/chartex" xmlns:cx1="http://schemas.microsoft.com/office/drawing/2015/9/8/chartex" xmlns:cx2="http://schemas.microsoft.com/office/drawing/2015/10/21/chartex" xmlns:cx3="http://schemas.microsoft.com/office/drawing/2016/5/9/chartex" xmlns:cx4="http://schemas.microsoft.com/office/drawing/2016/5/10/chartex" xmlns:cx5="http://schemas.microsoft.com/office/drawing/2016/5/11/chartex" xmlns:cx6="http://schemas.microsoft.com/office/drawing/2016/5/12/chartex" xmlns:cx7="http://schemas.microsoft.com/office/drawing/2016/5/13/chartex" xmlns:cx8="http://schemas.microsoft.com/office/drawing/2016/5/14/chartex" xmlns:mc="http://schemas.openxmlformats.org/markup-compatibility/2006" xmlns:aink="http://schemas.microsoft.com/office/drawing/2016/ink" xmlns:am3d="http://schemas.microsoft.com/office/drawing/2017/model3d" xmlns:o="urn:schemas-microsoft-com:office:office" xmlns:r="http://schemas.openxmlformats.org/officeDocument/2006/relationships" xmlns:m="http://schemas.openxmlformats.org/officeDocument/2006/math" xmlns:v="urn:schemas-microsoft-com:vml" xmlns:wp14="http://schemas.microsoft.com/office/word/2010/wordprocessingDrawing" xmlns:wp="http://schemas.openxmlformats.org/drawingml/2006/wordprocessingDrawing" xmlns:w10="urn:schemas-microsoft-com:office:word" xmlns:w="http://schemas.openxmlformats.org/wordprocessingml/2006/main" xmlns:w14="http://schemas.microsoft.com/office/word/2010/wordml" xmlns:w15="http://schemas.microsoft.com/office/word/2012/wordml" xmlns:w16se="http://schemas.microsoft.com/office/word/2015/wordml/symex" xmlns:wpg="http://schemas.microsoft.com/office/word/2010/wordprocessingGroup" xmlns:wpi="http://schemas.microsoft.com/office/word/2010/wordprocessingInk" xmlns:wne="http://schemas.microsoft.com/office/word/2006/wordml" xmlns:wps="http://schemas.microsoft.com/office/word/2010/wordprocessingShape" mc:Ignorable="w14 w15 w16se wp14">
   <w:endnote w:type="separator" w:id="-1">
     <w:p>
       <w:pPr>
@@ -15057,7 +14938,7 @@
 </file>
 
 <file path=word/footer1.xml><?xml version="1.0" encoding="utf-8"?>
-<w:ftr xmlns:ve="http://schemas.openxmlformats.org/markup-compatibility/2006" xmlns:o="urn:schemas-microsoft-com:office:office" xmlns:r="http://schemas.openxmlformats.org/officeDocument/2006/relationships" xmlns:m="http://schemas.openxmlformats.org/officeDocument/2006/math" xmlns:v="urn:schemas-microsoft-com:vml" xmlns:wp="http://schemas.openxmlformats.org/drawingml/2006/wordprocessingDrawing" xmlns:w10="urn:schemas-microsoft-com:office:word" xmlns:w="http://schemas.openxmlformats.org/wordprocessingml/2006/main" xmlns:wne="http://schemas.microsoft.com/office/word/2006/wordml">
+<w:ftr xmlns:wpc="http://schemas.microsoft.com/office/word/2010/wordprocessingCanvas" xmlns:cx="http://schemas.microsoft.com/office/drawing/2014/chartex" xmlns:cx1="http://schemas.microsoft.com/office/drawing/2015/9/8/chartex" xmlns:cx2="http://schemas.microsoft.com/office/drawing/2015/10/21/chartex" xmlns:cx3="http://schemas.microsoft.com/office/drawing/2016/5/9/chartex" xmlns:cx4="http://schemas.microsoft.com/office/drawing/2016/5/10/chartex" xmlns:cx5="http://schemas.microsoft.com/office/drawing/2016/5/11/chartex" xmlns:cx6="http://schemas.microsoft.com/office/drawing/2016/5/12/chartex" xmlns:cx7="http://schemas.microsoft.com/office/drawing/2016/5/13/chartex" xmlns:cx8="http://schemas.microsoft.com/office/drawing/2016/5/14/chartex" xmlns:mc="http://schemas.openxmlformats.org/markup-compatibility/2006" xmlns:aink="http://schemas.microsoft.com/office/drawing/2016/ink" xmlns:am3d="http://schemas.microsoft.com/office/drawing/2017/model3d" xmlns:o="urn:schemas-microsoft-com:office:office" xmlns:r="http://schemas.openxmlformats.org/officeDocument/2006/relationships" xmlns:m="http://schemas.openxmlformats.org/officeDocument/2006/math" xmlns:v="urn:schemas-microsoft-com:vml" xmlns:wp14="http://schemas.microsoft.com/office/word/2010/wordprocessingDrawing" xmlns:wp="http://schemas.openxmlformats.org/drawingml/2006/wordprocessingDrawing" xmlns:w10="urn:schemas-microsoft-com:office:word" xmlns:w="http://schemas.openxmlformats.org/wordprocessingml/2006/main" xmlns:w14="http://schemas.microsoft.com/office/word/2010/wordml" xmlns:w15="http://schemas.microsoft.com/office/word/2012/wordml" xmlns:w16se="http://schemas.microsoft.com/office/word/2015/wordml/symex" xmlns:wpg="http://schemas.microsoft.com/office/word/2010/wordprocessingGroup" xmlns:wpi="http://schemas.microsoft.com/office/word/2010/wordprocessingInk" xmlns:wne="http://schemas.microsoft.com/office/word/2006/wordml" xmlns:wps="http://schemas.microsoft.com/office/word/2010/wordprocessingShape" mc:Ignorable="w14 w15 w16se wp14">
   <w:p>
     <w:pPr>
       <w:tabs>
@@ -15067,14 +14948,27 @@
       <w:spacing w:after="0" w:line="240" w:lineRule="auto"/>
       <w:jc w:val="center"/>
     </w:pPr>
-    <w:fldSimple w:instr="PAGE">
-      <w:r>
-        <w:rPr>
-          <w:noProof/>
-        </w:rPr>
-        <w:t>4</w:t>
-      </w:r>
-    </w:fldSimple>
+    <w:r>
+      <w:fldChar w:fldCharType="begin"/>
+    </w:r>
+    <w:r>
+      <w:instrText>PAGE</w:instrText>
+    </w:r>
+    <w:r>
+      <w:fldChar w:fldCharType="separate"/>
+    </w:r>
+    <w:r>
+      <w:rPr>
+        <w:noProof/>
+      </w:rPr>
+      <w:t>11</w:t>
+    </w:r>
+    <w:r>
+      <w:rPr>
+        <w:noProof/>
+      </w:rPr>
+      <w:fldChar w:fldCharType="end"/>
+    </w:r>
   </w:p>
   <w:p>
     <w:pPr>
@@ -15089,7 +14983,7 @@
 </file>
 
 <file path=word/footnotes.xml><?xml version="1.0" encoding="utf-8"?>
-<w:footnotes xmlns:ve="http://schemas.openxmlformats.org/markup-compatibility/2006" xmlns:o="urn:schemas-microsoft-com:office:office" xmlns:r="http://schemas.openxmlformats.org/officeDocument/2006/relationships" xmlns:m="http://schemas.openxmlformats.org/officeDocument/2006/math" xmlns:v="urn:schemas-microsoft-com:vml" xmlns:wp="http://schemas.openxmlformats.org/drawingml/2006/wordprocessingDrawing" xmlns:w10="urn:schemas-microsoft-com:office:word" xmlns:w="http://schemas.openxmlformats.org/wordprocessingml/2006/main" xmlns:wne="http://schemas.microsoft.com/office/word/2006/wordml">
+<w:footnotes xmlns:wpc="http://schemas.microsoft.com/office/word/2010/wordprocessingCanvas" xmlns:cx="http://schemas.microsoft.com/office/drawing/2014/chartex" xmlns:cx1="http://schemas.microsoft.com/office/drawing/2015/9/8/chartex" xmlns:cx2="http://schemas.microsoft.com/office/drawing/2015/10/21/chartex" xmlns:cx3="http://schemas.microsoft.com/office/drawing/2016/5/9/chartex" xmlns:cx4="http://schemas.microsoft.com/office/drawing/2016/5/10/chartex" xmlns:cx5="http://schemas.microsoft.com/office/drawing/2016/5/11/chartex" xmlns:cx6="http://schemas.microsoft.com/office/drawing/2016/5/12/chartex" xmlns:cx7="http://schemas.microsoft.com/office/drawing/2016/5/13/chartex" xmlns:cx8="http://schemas.microsoft.com/office/drawing/2016/5/14/chartex" xmlns:mc="http://schemas.openxmlformats.org/markup-compatibility/2006" xmlns:aink="http://schemas.microsoft.com/office/drawing/2016/ink" xmlns:am3d="http://schemas.microsoft.com/office/drawing/2017/model3d" xmlns:o="urn:schemas-microsoft-com:office:office" xmlns:r="http://schemas.openxmlformats.org/officeDocument/2006/relationships" xmlns:m="http://schemas.openxmlformats.org/officeDocument/2006/math" xmlns:v="urn:schemas-microsoft-com:vml" xmlns:wp14="http://schemas.microsoft.com/office/word/2010/wordprocessingDrawing" xmlns:wp="http://schemas.openxmlformats.org/drawingml/2006/wordprocessingDrawing" xmlns:w10="urn:schemas-microsoft-com:office:word" xmlns:w="http://schemas.openxmlformats.org/wordprocessingml/2006/main" xmlns:w14="http://schemas.microsoft.com/office/word/2010/wordml" xmlns:w15="http://schemas.microsoft.com/office/word/2012/wordml" xmlns:w16se="http://schemas.microsoft.com/office/word/2015/wordml/symex" xmlns:wpg="http://schemas.microsoft.com/office/word/2010/wordprocessingGroup" xmlns:wpi="http://schemas.microsoft.com/office/word/2010/wordprocessingInk" xmlns:wne="http://schemas.microsoft.com/office/word/2006/wordml" xmlns:wps="http://schemas.microsoft.com/office/word/2010/wordprocessingShape" mc:Ignorable="w14 w15 w16se wp14">
   <w:footnote w:type="separator" w:id="-1">
     <w:p>
       <w:pPr>
@@ -15114,8 +15008,8 @@
 </file>
 
 <file path=word/numbering.xml><?xml version="1.0" encoding="utf-8"?>
-<w:numbering xmlns:ve="http://schemas.openxmlformats.org/markup-compatibility/2006" xmlns:o="urn:schemas-microsoft-com:office:office" xmlns:r="http://schemas.openxmlformats.org/officeDocument/2006/relationships" xmlns:m="http://schemas.openxmlformats.org/officeDocument/2006/math" xmlns:v="urn:schemas-microsoft-com:vml" xmlns:wp="http://schemas.openxmlformats.org/drawingml/2006/wordprocessingDrawing" xmlns:w10="urn:schemas-microsoft-com:office:word" xmlns:w="http://schemas.openxmlformats.org/wordprocessingml/2006/main" xmlns:wne="http://schemas.microsoft.com/office/word/2006/wordml">
-  <w:abstractNum w:abstractNumId="0">
+<w:numbering xmlns:wpc="http://schemas.microsoft.com/office/word/2010/wordprocessingCanvas" xmlns:cx="http://schemas.microsoft.com/office/drawing/2014/chartex" xmlns:cx1="http://schemas.microsoft.com/office/drawing/2015/9/8/chartex" xmlns:cx2="http://schemas.microsoft.com/office/drawing/2015/10/21/chartex" xmlns:cx3="http://schemas.microsoft.com/office/drawing/2016/5/9/chartex" xmlns:cx4="http://schemas.microsoft.com/office/drawing/2016/5/10/chartex" xmlns:cx5="http://schemas.microsoft.com/office/drawing/2016/5/11/chartex" xmlns:cx6="http://schemas.microsoft.com/office/drawing/2016/5/12/chartex" xmlns:cx7="http://schemas.microsoft.com/office/drawing/2016/5/13/chartex" xmlns:cx8="http://schemas.microsoft.com/office/drawing/2016/5/14/chartex" xmlns:mc="http://schemas.openxmlformats.org/markup-compatibility/2006" xmlns:aink="http://schemas.microsoft.com/office/drawing/2016/ink" xmlns:am3d="http://schemas.microsoft.com/office/drawing/2017/model3d" xmlns:o="urn:schemas-microsoft-com:office:office" xmlns:r="http://schemas.openxmlformats.org/officeDocument/2006/relationships" xmlns:m="http://schemas.openxmlformats.org/officeDocument/2006/math" xmlns:v="urn:schemas-microsoft-com:vml" xmlns:wp14="http://schemas.microsoft.com/office/word/2010/wordprocessingDrawing" xmlns:wp="http://schemas.openxmlformats.org/drawingml/2006/wordprocessingDrawing" xmlns:w10="urn:schemas-microsoft-com:office:word" xmlns:w="http://schemas.openxmlformats.org/wordprocessingml/2006/main" xmlns:w14="http://schemas.microsoft.com/office/word/2010/wordml" xmlns:w15="http://schemas.microsoft.com/office/word/2012/wordml" xmlns:w16se="http://schemas.microsoft.com/office/word/2015/wordml/symex" xmlns:wpg="http://schemas.microsoft.com/office/word/2010/wordprocessingGroup" xmlns:wpi="http://schemas.microsoft.com/office/word/2010/wordprocessingInk" xmlns:wne="http://schemas.microsoft.com/office/word/2006/wordml" xmlns:wps="http://schemas.microsoft.com/office/word/2010/wordprocessingShape" mc:Ignorable="w14 w15 w16se wp14">
+  <w:abstractNum w:abstractNumId="0" w15:restartNumberingAfterBreak="0">
     <w:nsid w:val="0D6642C4"/>
     <w:multiLevelType w:val="multilevel"/>
     <w:tmpl w:val="5986C61C"/>
@@ -15264,7 +15158,7 @@
       </w:rPr>
     </w:lvl>
   </w:abstractNum>
-  <w:abstractNum w:abstractNumId="1">
+  <w:abstractNum w:abstractNumId="1" w15:restartNumberingAfterBreak="0">
     <w:nsid w:val="1A73566A"/>
     <w:multiLevelType w:val="multilevel"/>
     <w:tmpl w:val="CCC6581C"/>
@@ -15413,7 +15307,7 @@
       </w:rPr>
     </w:lvl>
   </w:abstractNum>
-  <w:abstractNum w:abstractNumId="2">
+  <w:abstractNum w:abstractNumId="2" w15:restartNumberingAfterBreak="0">
     <w:nsid w:val="482047D0"/>
     <w:multiLevelType w:val="multilevel"/>
     <w:tmpl w:val="863E684E"/>
@@ -15562,7 +15456,7 @@
       </w:rPr>
     </w:lvl>
   </w:abstractNum>
-  <w:abstractNum w:abstractNumId="3">
+  <w:abstractNum w:abstractNumId="3" w15:restartNumberingAfterBreak="0">
     <w:nsid w:val="604A4899"/>
     <w:multiLevelType w:val="multilevel"/>
     <w:tmpl w:val="B068FF50"/>
@@ -15711,7 +15605,7 @@
       </w:rPr>
     </w:lvl>
   </w:abstractNum>
-  <w:abstractNum w:abstractNumId="4">
+  <w:abstractNum w:abstractNumId="4" w15:restartNumberingAfterBreak="0">
     <w:nsid w:val="76212E0A"/>
     <w:multiLevelType w:val="multilevel"/>
     <w:tmpl w:val="FF4EFAD6"/>
@@ -15879,7 +15773,7 @@
 </file>
 
 <file path=word/styles.xml><?xml version="1.0" encoding="utf-8"?>
-<w:styles xmlns:r="http://schemas.openxmlformats.org/officeDocument/2006/relationships" xmlns:w="http://schemas.openxmlformats.org/wordprocessingml/2006/main">
+<w:styles xmlns:mc="http://schemas.openxmlformats.org/markup-compatibility/2006" xmlns:r="http://schemas.openxmlformats.org/officeDocument/2006/relationships" xmlns:w="http://schemas.openxmlformats.org/wordprocessingml/2006/main" xmlns:w14="http://schemas.microsoft.com/office/word/2010/wordml" xmlns:w15="http://schemas.microsoft.com/office/word/2012/wordml" xmlns:w16se="http://schemas.microsoft.com/office/word/2015/wordml/symex" mc:Ignorable="w14 w15 w16se">
   <w:docDefaults>
     <w:rPrDefault>
       <w:rPr>
@@ -15903,144 +15797,382 @@
       </w:pPr>
     </w:pPrDefault>
   </w:docDefaults>
-  <w:latentStyles w:defLockedState="0" w:defUIPriority="99" w:defSemiHidden="1" w:defUnhideWhenUsed="1" w:defQFormat="0" w:count="267">
-    <w:lsdException w:name="Normal" w:semiHidden="0" w:uiPriority="0" w:unhideWhenUsed="0" w:qFormat="1"/>
-    <w:lsdException w:name="heading 1" w:semiHidden="0" w:uiPriority="9" w:unhideWhenUsed="0" w:qFormat="1"/>
-    <w:lsdException w:name="heading 2" w:uiPriority="9" w:qFormat="1"/>
-    <w:lsdException w:name="heading 3" w:uiPriority="9" w:qFormat="1"/>
-    <w:lsdException w:name="heading 4" w:uiPriority="9" w:qFormat="1"/>
-    <w:lsdException w:name="heading 5" w:uiPriority="9" w:qFormat="1"/>
-    <w:lsdException w:name="heading 6" w:uiPriority="9" w:qFormat="1"/>
-    <w:lsdException w:name="heading 7" w:uiPriority="9" w:qFormat="1"/>
-    <w:lsdException w:name="heading 8" w:uiPriority="9" w:qFormat="1"/>
-    <w:lsdException w:name="heading 9" w:uiPriority="9" w:qFormat="1"/>
-    <w:lsdException w:name="toc 1" w:uiPriority="39"/>
-    <w:lsdException w:name="toc 2" w:uiPriority="39"/>
-    <w:lsdException w:name="toc 3" w:uiPriority="39"/>
-    <w:lsdException w:name="toc 4" w:uiPriority="39"/>
-    <w:lsdException w:name="toc 5" w:uiPriority="39"/>
-    <w:lsdException w:name="toc 6" w:uiPriority="39"/>
-    <w:lsdException w:name="toc 7" w:uiPriority="39"/>
-    <w:lsdException w:name="toc 8" w:uiPriority="39"/>
-    <w:lsdException w:name="toc 9" w:uiPriority="39"/>
-    <w:lsdException w:name="caption" w:uiPriority="35" w:qFormat="1"/>
-    <w:lsdException w:name="Title" w:semiHidden="0" w:uiPriority="10" w:unhideWhenUsed="0" w:qFormat="1"/>
-    <w:lsdException w:name="Default Paragraph Font" w:uiPriority="1"/>
-    <w:lsdException w:name="Subtitle" w:semiHidden="0" w:uiPriority="11" w:unhideWhenUsed="0" w:qFormat="1"/>
-    <w:lsdException w:name="Strong" w:semiHidden="0" w:uiPriority="22" w:unhideWhenUsed="0" w:qFormat="1"/>
-    <w:lsdException w:name="Emphasis" w:semiHidden="0" w:uiPriority="20" w:unhideWhenUsed="0" w:qFormat="1"/>
-    <w:lsdException w:name="Table Grid" w:semiHidden="0" w:uiPriority="39" w:unhideWhenUsed="0"/>
-    <w:lsdException w:name="Placeholder Text" w:unhideWhenUsed="0"/>
-    <w:lsdException w:name="No Spacing" w:semiHidden="0" w:uiPriority="1" w:unhideWhenUsed="0" w:qFormat="1"/>
-    <w:lsdException w:name="Light Shading" w:semiHidden="0" w:uiPriority="60" w:unhideWhenUsed="0"/>
-    <w:lsdException w:name="Light List" w:semiHidden="0" w:uiPriority="61" w:unhideWhenUsed="0"/>
-    <w:lsdException w:name="Light Grid" w:semiHidden="0" w:uiPriority="62" w:unhideWhenUsed="0"/>
-    <w:lsdException w:name="Medium Shading 1" w:semiHidden="0" w:uiPriority="63" w:unhideWhenUsed="0"/>
-    <w:lsdException w:name="Medium Shading 2" w:semiHidden="0" w:uiPriority="64" w:unhideWhenUsed="0"/>
-    <w:lsdException w:name="Medium List 1" w:semiHidden="0" w:uiPriority="65" w:unhideWhenUsed="0"/>
-    <w:lsdException w:name="Medium List 2" w:semiHidden="0" w:uiPriority="66" w:unhideWhenUsed="0"/>
-    <w:lsdException w:name="Medium Grid 1" w:semiHidden="0" w:uiPriority="67" w:unhideWhenUsed="0"/>
-    <w:lsdException w:name="Medium Grid 2" w:semiHidden="0" w:uiPriority="68" w:unhideWhenUsed="0"/>
-    <w:lsdException w:name="Medium Grid 3" w:semiHidden="0" w:uiPriority="69" w:unhideWhenUsed="0"/>
-    <w:lsdException w:name="Dark List" w:semiHidden="0" w:uiPriority="70" w:unhideWhenUsed="0"/>
-    <w:lsdException w:name="Colorful Shading" w:semiHidden="0" w:uiPriority="71" w:unhideWhenUsed="0"/>
-    <w:lsdException w:name="Colorful List" w:semiHidden="0" w:uiPriority="72" w:unhideWhenUsed="0"/>
-    <w:lsdException w:name="Colorful Grid" w:semiHidden="0" w:uiPriority="73" w:unhideWhenUsed="0"/>
-    <w:lsdException w:name="Light Shading Accent 1" w:semiHidden="0" w:uiPriority="60" w:unhideWhenUsed="0"/>
-    <w:lsdException w:name="Light List Accent 1" w:semiHidden="0" w:uiPriority="61" w:unhideWhenUsed="0"/>
-    <w:lsdException w:name="Light Grid Accent 1" w:semiHidden="0" w:uiPriority="62" w:unhideWhenUsed="0"/>
-    <w:lsdException w:name="Medium Shading 1 Accent 1" w:semiHidden="0" w:uiPriority="63" w:unhideWhenUsed="0"/>
-    <w:lsdException w:name="Medium Shading 2 Accent 1" w:semiHidden="0" w:uiPriority="64" w:unhideWhenUsed="0"/>
-    <w:lsdException w:name="Medium List 1 Accent 1" w:semiHidden="0" w:uiPriority="65" w:unhideWhenUsed="0"/>
-    <w:lsdException w:name="Revision" w:unhideWhenUsed="0"/>
-    <w:lsdException w:name="List Paragraph" w:semiHidden="0" w:uiPriority="34" w:unhideWhenUsed="0" w:qFormat="1"/>
-    <w:lsdException w:name="Quote" w:semiHidden="0" w:uiPriority="29" w:unhideWhenUsed="0" w:qFormat="1"/>
-    <w:lsdException w:name="Intense Quote" w:semiHidden="0" w:uiPriority="30" w:unhideWhenUsed="0" w:qFormat="1"/>
-    <w:lsdException w:name="Medium List 2 Accent 1" w:semiHidden="0" w:uiPriority="66" w:unhideWhenUsed="0"/>
-    <w:lsdException w:name="Medium Grid 1 Accent 1" w:semiHidden="0" w:uiPriority="67" w:unhideWhenUsed="0"/>
-    <w:lsdException w:name="Medium Grid 2 Accent 1" w:semiHidden="0" w:uiPriority="68" w:unhideWhenUsed="0"/>
-    <w:lsdException w:name="Medium Grid 3 Accent 1" w:semiHidden="0" w:uiPriority="69" w:unhideWhenUsed="0"/>
-    <w:lsdException w:name="Dark List Accent 1" w:semiHidden="0" w:uiPriority="70" w:unhideWhenUsed="0"/>
-    <w:lsdException w:name="Colorful Shading Accent 1" w:semiHidden="0" w:uiPriority="71" w:unhideWhenUsed="0"/>
-    <w:lsdException w:name="Colorful List Accent 1" w:semiHidden="0" w:uiPriority="72" w:unhideWhenUsed="0"/>
-    <w:lsdException w:name="Colorful Grid Accent 1" w:semiHidden="0" w:uiPriority="73" w:unhideWhenUsed="0"/>
-    <w:lsdException w:name="Light Shading Accent 2" w:semiHidden="0" w:uiPriority="60" w:unhideWhenUsed="0"/>
-    <w:lsdException w:name="Light List Accent 2" w:semiHidden="0" w:uiPriority="61" w:unhideWhenUsed="0"/>
-    <w:lsdException w:name="Light Grid Accent 2" w:semiHidden="0" w:uiPriority="62" w:unhideWhenUsed="0"/>
-    <w:lsdException w:name="Medium Shading 1 Accent 2" w:semiHidden="0" w:uiPriority="63" w:unhideWhenUsed="0"/>
-    <w:lsdException w:name="Medium Shading 2 Accent 2" w:semiHidden="0" w:uiPriority="64" w:unhideWhenUsed="0"/>
-    <w:lsdException w:name="Medium List 1 Accent 2" w:semiHidden="0" w:uiPriority="65" w:unhideWhenUsed="0"/>
-    <w:lsdException w:name="Medium List 2 Accent 2" w:semiHidden="0" w:uiPriority="66" w:unhideWhenUsed="0"/>
-    <w:lsdException w:name="Medium Grid 1 Accent 2" w:semiHidden="0" w:uiPriority="67" w:unhideWhenUsed="0"/>
-    <w:lsdException w:name="Medium Grid 2 Accent 2" w:semiHidden="0" w:uiPriority="68" w:unhideWhenUsed="0"/>
-    <w:lsdException w:name="Medium Grid 3 Accent 2" w:semiHidden="0" w:uiPriority="69" w:unhideWhenUsed="0"/>
-    <w:lsdException w:name="Dark List Accent 2" w:semiHidden="0" w:uiPriority="70" w:unhideWhenUsed="0"/>
-    <w:lsdException w:name="Colorful Shading Accent 2" w:semiHidden="0" w:uiPriority="71" w:unhideWhenUsed="0"/>
-    <w:lsdException w:name="Colorful List Accent 2" w:semiHidden="0" w:uiPriority="72" w:unhideWhenUsed="0"/>
-    <w:lsdException w:name="Colorful Grid Accent 2" w:semiHidden="0" w:uiPriority="73" w:unhideWhenUsed="0"/>
-    <w:lsdException w:name="Light Shading Accent 3" w:semiHidden="0" w:uiPriority="60" w:unhideWhenUsed="0"/>
-    <w:lsdException w:name="Light List Accent 3" w:semiHidden="0" w:uiPriority="61" w:unhideWhenUsed="0"/>
-    <w:lsdException w:name="Light Grid Accent 3" w:semiHidden="0" w:uiPriority="62" w:unhideWhenUsed="0"/>
-    <w:lsdException w:name="Medium Shading 1 Accent 3" w:semiHidden="0" w:uiPriority="63" w:unhideWhenUsed="0"/>
-    <w:lsdException w:name="Medium Shading 2 Accent 3" w:semiHidden="0" w:uiPriority="64" w:unhideWhenUsed="0"/>
-    <w:lsdException w:name="Medium List 1 Accent 3" w:semiHidden="0" w:uiPriority="65" w:unhideWhenUsed="0"/>
-    <w:lsdException w:name="Medium List 2 Accent 3" w:semiHidden="0" w:uiPriority="66" w:unhideWhenUsed="0"/>
-    <w:lsdException w:name="Medium Grid 1 Accent 3" w:semiHidden="0" w:uiPriority="67" w:unhideWhenUsed="0"/>
-    <w:lsdException w:name="Medium Grid 2 Accent 3" w:semiHidden="0" w:uiPriority="68" w:unhideWhenUsed="0"/>
-    <w:lsdException w:name="Medium Grid 3 Accent 3" w:semiHidden="0" w:uiPriority="69" w:unhideWhenUsed="0"/>
-    <w:lsdException w:name="Dark List Accent 3" w:semiHidden="0" w:uiPriority="70" w:unhideWhenUsed="0"/>
-    <w:lsdException w:name="Colorful Shading Accent 3" w:semiHidden="0" w:uiPriority="71" w:unhideWhenUsed="0"/>
-    <w:lsdException w:name="Colorful List Accent 3" w:semiHidden="0" w:uiPriority="72" w:unhideWhenUsed="0"/>
-    <w:lsdException w:name="Colorful Grid Accent 3" w:semiHidden="0" w:uiPriority="73" w:unhideWhenUsed="0"/>
-    <w:lsdException w:name="Light Shading Accent 4" w:semiHidden="0" w:uiPriority="60" w:unhideWhenUsed="0"/>
-    <w:lsdException w:name="Light List Accent 4" w:semiHidden="0" w:uiPriority="61" w:unhideWhenUsed="0"/>
-    <w:lsdException w:name="Light Grid Accent 4" w:semiHidden="0" w:uiPriority="62" w:unhideWhenUsed="0"/>
-    <w:lsdException w:name="Medium Shading 1 Accent 4" w:semiHidden="0" w:uiPriority="63" w:unhideWhenUsed="0"/>
-    <w:lsdException w:name="Medium Shading 2 Accent 4" w:semiHidden="0" w:uiPriority="64" w:unhideWhenUsed="0"/>
-    <w:lsdException w:name="Medium List 1 Accent 4" w:semiHidden="0" w:uiPriority="65" w:unhideWhenUsed="0"/>
-    <w:lsdException w:name="Medium List 2 Accent 4" w:semiHidden="0" w:uiPriority="66" w:unhideWhenUsed="0"/>
-    <w:lsdException w:name="Medium Grid 1 Accent 4" w:semiHidden="0" w:uiPriority="67" w:unhideWhenUsed="0"/>
-    <w:lsdException w:name="Medium Grid 2 Accent 4" w:semiHidden="0" w:uiPriority="68" w:unhideWhenUsed="0"/>
-    <w:lsdException w:name="Medium Grid 3 Accent 4" w:semiHidden="0" w:uiPriority="69" w:unhideWhenUsed="0"/>
-    <w:lsdException w:name="Dark List Accent 4" w:semiHidden="0" w:uiPriority="70" w:unhideWhenUsed="0"/>
-    <w:lsdException w:name="Colorful Shading Accent 4" w:semiHidden="0" w:uiPriority="71" w:unhideWhenUsed="0"/>
-    <w:lsdException w:name="Colorful List Accent 4" w:semiHidden="0" w:uiPriority="72" w:unhideWhenUsed="0"/>
-    <w:lsdException w:name="Colorful Grid Accent 4" w:semiHidden="0" w:uiPriority="73" w:unhideWhenUsed="0"/>
-    <w:lsdException w:name="Light Shading Accent 5" w:semiHidden="0" w:uiPriority="60" w:unhideWhenUsed="0"/>
-    <w:lsdException w:name="Light List Accent 5" w:semiHidden="0" w:uiPriority="61" w:unhideWhenUsed="0"/>
-    <w:lsdException w:name="Light Grid Accent 5" w:semiHidden="0" w:uiPriority="62" w:unhideWhenUsed="0"/>
-    <w:lsdException w:name="Medium Shading 1 Accent 5" w:semiHidden="0" w:uiPriority="63" w:unhideWhenUsed="0"/>
-    <w:lsdException w:name="Medium Shading 2 Accent 5" w:semiHidden="0" w:uiPriority="64" w:unhideWhenUsed="0"/>
-    <w:lsdException w:name="Medium List 1 Accent 5" w:semiHidden="0" w:uiPriority="65" w:unhideWhenUsed="0"/>
-    <w:lsdException w:name="Medium List 2 Accent 5" w:semiHidden="0" w:uiPriority="66" w:unhideWhenUsed="0"/>
-    <w:lsdException w:name="Medium Grid 1 Accent 5" w:semiHidden="0" w:uiPriority="67" w:unhideWhenUsed="0"/>
-    <w:lsdException w:name="Medium Grid 2 Accent 5" w:semiHidden="0" w:uiPriority="68" w:unhideWhenUsed="0"/>
-    <w:lsdException w:name="Medium Grid 3 Accent 5" w:semiHidden="0" w:uiPriority="69" w:unhideWhenUsed="0"/>
-    <w:lsdException w:name="Dark List Accent 5" w:semiHidden="0" w:uiPriority="70" w:unhideWhenUsed="0"/>
-    <w:lsdException w:name="Colorful Shading Accent 5" w:semiHidden="0" w:uiPriority="71" w:unhideWhenUsed="0"/>
-    <w:lsdException w:name="Colorful List Accent 5" w:semiHidden="0" w:uiPriority="72" w:unhideWhenUsed="0"/>
-    <w:lsdException w:name="Colorful Grid Accent 5" w:semiHidden="0" w:uiPriority="73" w:unhideWhenUsed="0"/>
-    <w:lsdException w:name="Light Shading Accent 6" w:semiHidden="0" w:uiPriority="60" w:unhideWhenUsed="0"/>
-    <w:lsdException w:name="Light List Accent 6" w:semiHidden="0" w:uiPriority="61" w:unhideWhenUsed="0"/>
-    <w:lsdException w:name="Light Grid Accent 6" w:semiHidden="0" w:uiPriority="62" w:unhideWhenUsed="0"/>
-    <w:lsdException w:name="Medium Shading 1 Accent 6" w:semiHidden="0" w:uiPriority="63" w:unhideWhenUsed="0"/>
-    <w:lsdException w:name="Medium Shading 2 Accent 6" w:semiHidden="0" w:uiPriority="64" w:unhideWhenUsed="0"/>
-    <w:lsdException w:name="Medium List 1 Accent 6" w:semiHidden="0" w:uiPriority="65" w:unhideWhenUsed="0"/>
-    <w:lsdException w:name="Medium List 2 Accent 6" w:semiHidden="0" w:uiPriority="66" w:unhideWhenUsed="0"/>
-    <w:lsdException w:name="Medium Grid 1 Accent 6" w:semiHidden="0" w:uiPriority="67" w:unhideWhenUsed="0"/>
-    <w:lsdException w:name="Medium Grid 2 Accent 6" w:semiHidden="0" w:uiPriority="68" w:unhideWhenUsed="0"/>
-    <w:lsdException w:name="Medium Grid 3 Accent 6" w:semiHidden="0" w:uiPriority="69" w:unhideWhenUsed="0"/>
-    <w:lsdException w:name="Dark List Accent 6" w:semiHidden="0" w:uiPriority="70" w:unhideWhenUsed="0"/>
-    <w:lsdException w:name="Colorful Shading Accent 6" w:semiHidden="0" w:uiPriority="71" w:unhideWhenUsed="0"/>
-    <w:lsdException w:name="Colorful List Accent 6" w:semiHidden="0" w:uiPriority="72" w:unhideWhenUsed="0"/>
-    <w:lsdException w:name="Colorful Grid Accent 6" w:semiHidden="0" w:uiPriority="73" w:unhideWhenUsed="0"/>
-    <w:lsdException w:name="Subtle Emphasis" w:semiHidden="0" w:uiPriority="19" w:unhideWhenUsed="0" w:qFormat="1"/>
-    <w:lsdException w:name="Intense Emphasis" w:semiHidden="0" w:uiPriority="21" w:unhideWhenUsed="0" w:qFormat="1"/>
-    <w:lsdException w:name="Subtle Reference" w:semiHidden="0" w:uiPriority="31" w:unhideWhenUsed="0" w:qFormat="1"/>
-    <w:lsdException w:name="Intense Reference" w:semiHidden="0" w:uiPriority="32" w:unhideWhenUsed="0" w:qFormat="1"/>
-    <w:lsdException w:name="Book Title" w:semiHidden="0" w:uiPriority="33" w:unhideWhenUsed="0" w:qFormat="1"/>
-    <w:lsdException w:name="Bibliography" w:uiPriority="37"/>
-    <w:lsdException w:name="TOC Heading" w:uiPriority="39" w:qFormat="1"/>
+  <w:latentStyles w:defLockedState="0" w:defUIPriority="99" w:defSemiHidden="0" w:defUnhideWhenUsed="0" w:defQFormat="0" w:count="375">
+    <w:lsdException w:name="Normal" w:uiPriority="0" w:qFormat="1"/>
+    <w:lsdException w:name="heading 1" w:uiPriority="9" w:qFormat="1"/>
+    <w:lsdException w:name="heading 2" w:semiHidden="1" w:uiPriority="9" w:unhideWhenUsed="1" w:qFormat="1"/>
+    <w:lsdException w:name="heading 3" w:semiHidden="1" w:uiPriority="9" w:unhideWhenUsed="1" w:qFormat="1"/>
+    <w:lsdException w:name="heading 4" w:semiHidden="1" w:uiPriority="9" w:unhideWhenUsed="1" w:qFormat="1"/>
+    <w:lsdException w:name="heading 5" w:semiHidden="1" w:uiPriority="9" w:unhideWhenUsed="1" w:qFormat="1"/>
+    <w:lsdException w:name="heading 6" w:semiHidden="1" w:uiPriority="9" w:unhideWhenUsed="1" w:qFormat="1"/>
+    <w:lsdException w:name="heading 7" w:semiHidden="1" w:uiPriority="9" w:unhideWhenUsed="1" w:qFormat="1"/>
+    <w:lsdException w:name="heading 8" w:semiHidden="1" w:uiPriority="9" w:unhideWhenUsed="1" w:qFormat="1"/>
+    <w:lsdException w:name="heading 9" w:semiHidden="1" w:uiPriority="9" w:unhideWhenUsed="1" w:qFormat="1"/>
+    <w:lsdException w:name="index 1" w:semiHidden="1" w:unhideWhenUsed="1"/>
+    <w:lsdException w:name="index 2" w:semiHidden="1" w:unhideWhenUsed="1"/>
+    <w:lsdException w:name="index 3" w:semiHidden="1" w:unhideWhenUsed="1"/>
+    <w:lsdException w:name="index 4" w:semiHidden="1" w:unhideWhenUsed="1"/>
+    <w:lsdException w:name="index 5" w:semiHidden="1" w:unhideWhenUsed="1"/>
+    <w:lsdException w:name="index 6" w:semiHidden="1" w:unhideWhenUsed="1"/>
+    <w:lsdException w:name="index 7" w:semiHidden="1" w:unhideWhenUsed="1"/>
+    <w:lsdException w:name="index 8" w:semiHidden="1" w:unhideWhenUsed="1"/>
+    <w:lsdException w:name="index 9" w:semiHidden="1" w:unhideWhenUsed="1"/>
+    <w:lsdException w:name="toc 1" w:semiHidden="1" w:uiPriority="39" w:unhideWhenUsed="1"/>
+    <w:lsdException w:name="toc 2" w:semiHidden="1" w:uiPriority="39" w:unhideWhenUsed="1"/>
+    <w:lsdException w:name="toc 3" w:semiHidden="1" w:uiPriority="39" w:unhideWhenUsed="1"/>
+    <w:lsdException w:name="toc 4" w:semiHidden="1" w:uiPriority="39" w:unhideWhenUsed="1"/>
+    <w:lsdException w:name="toc 5" w:semiHidden="1" w:uiPriority="39" w:unhideWhenUsed="1"/>
+    <w:lsdException w:name="toc 6" w:semiHidden="1" w:uiPriority="39" w:unhideWhenUsed="1"/>
+    <w:lsdException w:name="toc 7" w:semiHidden="1" w:uiPriority="39" w:unhideWhenUsed="1"/>
+    <w:lsdException w:name="toc 8" w:semiHidden="1" w:uiPriority="39" w:unhideWhenUsed="1"/>
+    <w:lsdException w:name="toc 9" w:semiHidden="1" w:uiPriority="39" w:unhideWhenUsed="1"/>
+    <w:lsdException w:name="Normal Indent" w:semiHidden="1" w:unhideWhenUsed="1"/>
+    <w:lsdException w:name="footnote text" w:semiHidden="1" w:unhideWhenUsed="1"/>
+    <w:lsdException w:name="annotation text" w:semiHidden="1" w:unhideWhenUsed="1"/>
+    <w:lsdException w:name="header" w:semiHidden="1" w:unhideWhenUsed="1"/>
+    <w:lsdException w:name="footer" w:semiHidden="1" w:unhideWhenUsed="1"/>
+    <w:lsdException w:name="index heading" w:semiHidden="1" w:unhideWhenUsed="1"/>
+    <w:lsdException w:name="caption" w:semiHidden="1" w:uiPriority="35" w:unhideWhenUsed="1" w:qFormat="1"/>
+    <w:lsdException w:name="table of figures" w:semiHidden="1" w:unhideWhenUsed="1"/>
+    <w:lsdException w:name="envelope address" w:semiHidden="1" w:unhideWhenUsed="1"/>
+    <w:lsdException w:name="envelope return" w:semiHidden="1" w:unhideWhenUsed="1"/>
+    <w:lsdException w:name="footnote reference" w:semiHidden="1" w:unhideWhenUsed="1"/>
+    <w:lsdException w:name="annotation reference" w:semiHidden="1" w:unhideWhenUsed="1"/>
+    <w:lsdException w:name="line number" w:semiHidden="1" w:unhideWhenUsed="1"/>
+    <w:lsdException w:name="page number" w:semiHidden="1" w:unhideWhenUsed="1"/>
+    <w:lsdException w:name="endnote reference" w:semiHidden="1" w:unhideWhenUsed="1"/>
+    <w:lsdException w:name="endnote text" w:semiHidden="1" w:unhideWhenUsed="1"/>
+    <w:lsdException w:name="table of authorities" w:semiHidden="1" w:unhideWhenUsed="1"/>
+    <w:lsdException w:name="macro" w:semiHidden="1" w:unhideWhenUsed="1"/>
+    <w:lsdException w:name="toa heading" w:semiHidden="1" w:unhideWhenUsed="1"/>
+    <w:lsdException w:name="List" w:semiHidden="1" w:unhideWhenUsed="1"/>
+    <w:lsdException w:name="List Bullet" w:semiHidden="1" w:unhideWhenUsed="1"/>
+    <w:lsdException w:name="List Number" w:semiHidden="1" w:unhideWhenUsed="1"/>
+    <w:lsdException w:name="List 2" w:semiHidden="1" w:unhideWhenUsed="1"/>
+    <w:lsdException w:name="List 3" w:semiHidden="1" w:unhideWhenUsed="1"/>
+    <w:lsdException w:name="List 4" w:semiHidden="1" w:unhideWhenUsed="1"/>
+    <w:lsdException w:name="List 5" w:semiHidden="1" w:unhideWhenUsed="1"/>
+    <w:lsdException w:name="List Bullet 2" w:semiHidden="1" w:unhideWhenUsed="1"/>
+    <w:lsdException w:name="List Bullet 3" w:semiHidden="1" w:unhideWhenUsed="1"/>
+    <w:lsdException w:name="List Bullet 4" w:semiHidden="1" w:unhideWhenUsed="1"/>
+    <w:lsdException w:name="List Bullet 5" w:semiHidden="1" w:unhideWhenUsed="1"/>
+    <w:lsdException w:name="List Number 2" w:semiHidden="1" w:unhideWhenUsed="1"/>
+    <w:lsdException w:name="List Number 3" w:semiHidden="1" w:unhideWhenUsed="1"/>
+    <w:lsdException w:name="List Number 4" w:semiHidden="1" w:unhideWhenUsed="1"/>
+    <w:lsdException w:name="List Number 5" w:semiHidden="1" w:unhideWhenUsed="1"/>
+    <w:lsdException w:name="Title" w:uiPriority="10" w:qFormat="1"/>
+    <w:lsdException w:name="Closing" w:semiHidden="1" w:unhideWhenUsed="1"/>
+    <w:lsdException w:name="Signature" w:semiHidden="1" w:unhideWhenUsed="1"/>
+    <w:lsdException w:name="Default Paragraph Font" w:semiHidden="1" w:uiPriority="1" w:unhideWhenUsed="1"/>
+    <w:lsdException w:name="Body Text" w:semiHidden="1" w:unhideWhenUsed="1"/>
+    <w:lsdException w:name="Body Text Indent" w:semiHidden="1" w:unhideWhenUsed="1"/>
+    <w:lsdException w:name="List Continue" w:semiHidden="1" w:unhideWhenUsed="1"/>
+    <w:lsdException w:name="List Continue 2" w:semiHidden="1" w:unhideWhenUsed="1"/>
+    <w:lsdException w:name="List Continue 3" w:semiHidden="1" w:unhideWhenUsed="1"/>
+    <w:lsdException w:name="List Continue 4" w:semiHidden="1" w:unhideWhenUsed="1"/>
+    <w:lsdException w:name="List Continue 5" w:semiHidden="1" w:unhideWhenUsed="1"/>
+    <w:lsdException w:name="Message Header" w:semiHidden="1" w:unhideWhenUsed="1"/>
+    <w:lsdException w:name="Subtitle" w:uiPriority="11" w:qFormat="1"/>
+    <w:lsdException w:name="Salutation" w:semiHidden="1" w:unhideWhenUsed="1"/>
+    <w:lsdException w:name="Date" w:semiHidden="1" w:unhideWhenUsed="1"/>
+    <w:lsdException w:name="Body Text First Indent" w:semiHidden="1" w:unhideWhenUsed="1"/>
+    <w:lsdException w:name="Body Text First Indent 2" w:semiHidden="1" w:unhideWhenUsed="1"/>
+    <w:lsdException w:name="Note Heading" w:semiHidden="1" w:unhideWhenUsed="1"/>
+    <w:lsdException w:name="Body Text 2" w:semiHidden="1" w:unhideWhenUsed="1"/>
+    <w:lsdException w:name="Body Text 3" w:semiHidden="1" w:unhideWhenUsed="1"/>
+    <w:lsdException w:name="Body Text Indent 2" w:semiHidden="1" w:unhideWhenUsed="1"/>
+    <w:lsdException w:name="Body Text Indent 3" w:semiHidden="1" w:unhideWhenUsed="1"/>
+    <w:lsdException w:name="Block Text" w:semiHidden="1" w:unhideWhenUsed="1"/>
+    <w:lsdException w:name="Hyperlink" w:semiHidden="1" w:unhideWhenUsed="1"/>
+    <w:lsdException w:name="FollowedHyperlink" w:semiHidden="1" w:unhideWhenUsed="1"/>
+    <w:lsdException w:name="Strong" w:uiPriority="22" w:qFormat="1"/>
+    <w:lsdException w:name="Emphasis" w:uiPriority="20" w:qFormat="1"/>
+    <w:lsdException w:name="Document Map" w:semiHidden="1" w:unhideWhenUsed="1"/>
+    <w:lsdException w:name="Plain Text" w:semiHidden="1" w:unhideWhenUsed="1"/>
+    <w:lsdException w:name="E-mail Signature" w:semiHidden="1" w:unhideWhenUsed="1"/>
+    <w:lsdException w:name="HTML Top of Form" w:semiHidden="1" w:unhideWhenUsed="1"/>
+    <w:lsdException w:name="HTML Bottom of Form" w:semiHidden="1" w:unhideWhenUsed="1"/>
+    <w:lsdException w:name="Normal (Web)" w:semiHidden="1" w:unhideWhenUsed="1"/>
+    <w:lsdException w:name="HTML Acronym" w:semiHidden="1" w:unhideWhenUsed="1"/>
+    <w:lsdException w:name="HTML Address" w:semiHidden="1" w:unhideWhenUsed="1"/>
+    <w:lsdException w:name="HTML Cite" w:semiHidden="1" w:unhideWhenUsed="1"/>
+    <w:lsdException w:name="HTML Code" w:semiHidden="1" w:unhideWhenUsed="1"/>
+    <w:lsdException w:name="HTML Definition" w:semiHidden="1" w:unhideWhenUsed="1"/>
+    <w:lsdException w:name="HTML Keyboard" w:semiHidden="1" w:unhideWhenUsed="1"/>
+    <w:lsdException w:name="HTML Preformatted" w:semiHidden="1" w:unhideWhenUsed="1"/>
+    <w:lsdException w:name="HTML Sample" w:semiHidden="1" w:unhideWhenUsed="1"/>
+    <w:lsdException w:name="HTML Typewriter" w:semiHidden="1" w:unhideWhenUsed="1"/>
+    <w:lsdException w:name="HTML Variable" w:semiHidden="1" w:unhideWhenUsed="1"/>
+    <w:lsdException w:name="Normal Table" w:semiHidden="1" w:unhideWhenUsed="1"/>
+    <w:lsdException w:name="annotation subject" w:semiHidden="1" w:unhideWhenUsed="1"/>
+    <w:lsdException w:name="No List" w:semiHidden="1" w:unhideWhenUsed="1"/>
+    <w:lsdException w:name="Outline List 1" w:semiHidden="1" w:unhideWhenUsed="1"/>
+    <w:lsdException w:name="Outline List 2" w:semiHidden="1" w:unhideWhenUsed="1"/>
+    <w:lsdException w:name="Outline List 3" w:semiHidden="1" w:unhideWhenUsed="1"/>
+    <w:lsdException w:name="Table Simple 1" w:semiHidden="1" w:unhideWhenUsed="1"/>
+    <w:lsdException w:name="Table Simple 2" w:semiHidden="1" w:unhideWhenUsed="1"/>
+    <w:lsdException w:name="Table Simple 3" w:semiHidden="1" w:unhideWhenUsed="1"/>
+    <w:lsdException w:name="Table Classic 1" w:semiHidden="1" w:unhideWhenUsed="1"/>
+    <w:lsdException w:name="Table Classic 2" w:semiHidden="1" w:unhideWhenUsed="1"/>
+    <w:lsdException w:name="Table Classic 3" w:semiHidden="1" w:unhideWhenUsed="1"/>
+    <w:lsdException w:name="Table Classic 4" w:semiHidden="1" w:unhideWhenUsed="1"/>
+    <w:lsdException w:name="Table Colorful 1" w:semiHidden="1" w:unhideWhenUsed="1"/>
+    <w:lsdException w:name="Table Colorful 2" w:semiHidden="1" w:unhideWhenUsed="1"/>
+    <w:lsdException w:name="Table Colorful 3" w:semiHidden="1" w:unhideWhenUsed="1"/>
+    <w:lsdException w:name="Table Columns 1" w:semiHidden="1" w:unhideWhenUsed="1"/>
+    <w:lsdException w:name="Table Columns 2" w:semiHidden="1" w:unhideWhenUsed="1"/>
+    <w:lsdException w:name="Table Columns 3" w:semiHidden="1" w:unhideWhenUsed="1"/>
+    <w:lsdException w:name="Table Columns 4" w:semiHidden="1" w:unhideWhenUsed="1"/>
+    <w:lsdException w:name="Table Columns 5" w:semiHidden="1" w:unhideWhenUsed="1"/>
+    <w:lsdException w:name="Table Grid 1" w:semiHidden="1" w:unhideWhenUsed="1"/>
+    <w:lsdException w:name="Table Grid 2" w:semiHidden="1" w:unhideWhenUsed="1"/>
+    <w:lsdException w:name="Table Grid 3" w:semiHidden="1" w:unhideWhenUsed="1"/>
+    <w:lsdException w:name="Table Grid 4" w:semiHidden="1" w:unhideWhenUsed="1"/>
+    <w:lsdException w:name="Table Grid 5" w:semiHidden="1" w:unhideWhenUsed="1"/>
+    <w:lsdException w:name="Table Grid 6" w:semiHidden="1" w:unhideWhenUsed="1"/>
+    <w:lsdException w:name="Table Grid 7" w:semiHidden="1" w:unhideWhenUsed="1"/>
+    <w:lsdException w:name="Table Grid 8" w:semiHidden="1" w:unhideWhenUsed="1"/>
+    <w:lsdException w:name="Table List 1" w:semiHidden="1" w:unhideWhenUsed="1"/>
+    <w:lsdException w:name="Table List 2" w:semiHidden="1" w:unhideWhenUsed="1"/>
+    <w:lsdException w:name="Table List 3" w:semiHidden="1" w:unhideWhenUsed="1"/>
+    <w:lsdException w:name="Table List 4" w:semiHidden="1" w:unhideWhenUsed="1"/>
+    <w:lsdException w:name="Table List 5" w:semiHidden="1" w:unhideWhenUsed="1"/>
+    <w:lsdException w:name="Table List 6" w:semiHidden="1" w:unhideWhenUsed="1"/>
+    <w:lsdException w:name="Table List 7" w:semiHidden="1" w:unhideWhenUsed="1"/>
+    <w:lsdException w:name="Table List 8" w:semiHidden="1" w:unhideWhenUsed="1"/>
+    <w:lsdException w:name="Table 3D effects 1" w:semiHidden="1" w:unhideWhenUsed="1"/>
+    <w:lsdException w:name="Table 3D effects 2" w:semiHidden="1" w:unhideWhenUsed="1"/>
+    <w:lsdException w:name="Table 3D effects 3" w:semiHidden="1" w:unhideWhenUsed="1"/>
+    <w:lsdException w:name="Table Contemporary" w:semiHidden="1" w:unhideWhenUsed="1"/>
+    <w:lsdException w:name="Table Elegant" w:semiHidden="1" w:unhideWhenUsed="1"/>
+    <w:lsdException w:name="Table Professional" w:semiHidden="1" w:unhideWhenUsed="1"/>
+    <w:lsdException w:name="Table Subtle 1" w:semiHidden="1" w:unhideWhenUsed="1"/>
+    <w:lsdException w:name="Table Subtle 2" w:semiHidden="1" w:unhideWhenUsed="1"/>
+    <w:lsdException w:name="Table Web 1" w:semiHidden="1" w:unhideWhenUsed="1"/>
+    <w:lsdException w:name="Table Web 2" w:semiHidden="1" w:unhideWhenUsed="1"/>
+    <w:lsdException w:name="Table Web 3" w:semiHidden="1" w:unhideWhenUsed="1"/>
+    <w:lsdException w:name="Balloon Text" w:semiHidden="1" w:unhideWhenUsed="1"/>
+    <w:lsdException w:name="Table Grid" w:semiHidden="1" w:uiPriority="39" w:unhideWhenUsed="1"/>
+    <w:lsdException w:name="Table Theme" w:semiHidden="1" w:unhideWhenUsed="1"/>
+    <w:lsdException w:name="Placeholder Text" w:semiHidden="1"/>
+    <w:lsdException w:name="No Spacing" w:uiPriority="1" w:qFormat="1"/>
+    <w:lsdException w:name="Light Shading" w:uiPriority="60"/>
+    <w:lsdException w:name="Light List" w:uiPriority="61"/>
+    <w:lsdException w:name="Light Grid" w:uiPriority="62"/>
+    <w:lsdException w:name="Medium Shading 1" w:uiPriority="63"/>
+    <w:lsdException w:name="Medium Shading 2" w:uiPriority="64"/>
+    <w:lsdException w:name="Medium List 1" w:uiPriority="65"/>
+    <w:lsdException w:name="Medium List 2" w:uiPriority="66"/>
+    <w:lsdException w:name="Medium Grid 1" w:uiPriority="67"/>
+    <w:lsdException w:name="Medium Grid 2" w:uiPriority="68"/>
+    <w:lsdException w:name="Medium Grid 3" w:uiPriority="69"/>
+    <w:lsdException w:name="Dark List" w:uiPriority="70"/>
+    <w:lsdException w:name="Colorful Shading" w:uiPriority="71"/>
+    <w:lsdException w:name="Colorful List" w:uiPriority="72"/>
+    <w:lsdException w:name="Colorful Grid" w:uiPriority="73"/>
+    <w:lsdException w:name="Light Shading Accent 1" w:uiPriority="60"/>
+    <w:lsdException w:name="Light List Accent 1" w:uiPriority="61"/>
+    <w:lsdException w:name="Light Grid Accent 1" w:uiPriority="62"/>
+    <w:lsdException w:name="Medium Shading 1 Accent 1" w:uiPriority="63"/>
+    <w:lsdException w:name="Medium Shading 2 Accent 1" w:uiPriority="64"/>
+    <w:lsdException w:name="Medium List 1 Accent 1" w:uiPriority="65"/>
+    <w:lsdException w:name="Revision" w:semiHidden="1"/>
+    <w:lsdException w:name="List Paragraph" w:uiPriority="34" w:qFormat="1"/>
+    <w:lsdException w:name="Quote" w:uiPriority="29" w:qFormat="1"/>
+    <w:lsdException w:name="Intense Quote" w:uiPriority="30" w:qFormat="1"/>
+    <w:lsdException w:name="Medium List 2 Accent 1" w:uiPriority="66"/>
+    <w:lsdException w:name="Medium Grid 1 Accent 1" w:uiPriority="67"/>
+    <w:lsdException w:name="Medium Grid 2 Accent 1" w:uiPriority="68"/>
+    <w:lsdException w:name="Medium Grid 3 Accent 1" w:uiPriority="69"/>
+    <w:lsdException w:name="Dark List Accent 1" w:uiPriority="70"/>
+    <w:lsdException w:name="Colorful Shading Accent 1" w:uiPriority="71"/>
+    <w:lsdException w:name="Colorful List Accent 1" w:uiPriority="72"/>
+    <w:lsdException w:name="Colorful Grid Accent 1" w:uiPriority="73"/>
+    <w:lsdException w:name="Light Shading Accent 2" w:uiPriority="60"/>
+    <w:lsdException w:name="Light List Accent 2" w:uiPriority="61"/>
+    <w:lsdException w:name="Light Grid Accent 2" w:uiPriority="62"/>
+    <w:lsdException w:name="Medium Shading 1 Accent 2" w:uiPriority="63"/>
+    <w:lsdException w:name="Medium Shading 2 Accent 2" w:uiPriority="64"/>
+    <w:lsdException w:name="Medium List 1 Accent 2" w:uiPriority="65"/>
+    <w:lsdException w:name="Medium List 2 Accent 2" w:uiPriority="66"/>
+    <w:lsdException w:name="Medium Grid 1 Accent 2" w:uiPriority="67"/>
+    <w:lsdException w:name="Medium Grid 2 Accent 2" w:uiPriority="68"/>
+    <w:lsdException w:name="Medium Grid 3 Accent 2" w:uiPriority="69"/>
+    <w:lsdException w:name="Dark List Accent 2" w:uiPriority="70"/>
+    <w:lsdException w:name="Colorful Shading Accent 2" w:uiPriority="71"/>
+    <w:lsdException w:name="Colorful List Accent 2" w:uiPriority="72"/>
+    <w:lsdException w:name="Colorful Grid Accent 2" w:uiPriority="73"/>
+    <w:lsdException w:name="Light Shading Accent 3" w:uiPriority="60"/>
+    <w:lsdException w:name="Light List Accent 3" w:uiPriority="61"/>
+    <w:lsdException w:name="Light Grid Accent 3" w:uiPriority="62"/>
+    <w:lsdException w:name="Medium Shading 1 Accent 3" w:uiPriority="63"/>
+    <w:lsdException w:name="Medium Shading 2 Accent 3" w:uiPriority="64"/>
+    <w:lsdException w:name="Medium List 1 Accent 3" w:uiPriority="65"/>
+    <w:lsdException w:name="Medium List 2 Accent 3" w:uiPriority="66"/>
+    <w:lsdException w:name="Medium Grid 1 Accent 3" w:uiPriority="67"/>
+    <w:lsdException w:name="Medium Grid 2 Accent 3" w:uiPriority="68"/>
+    <w:lsdException w:name="Medium Grid 3 Accent 3" w:uiPriority="69"/>
+    <w:lsdException w:name="Dark List Accent 3" w:uiPriority="70"/>
+    <w:lsdException w:name="Colorful Shading Accent 3" w:uiPriority="71"/>
+    <w:lsdException w:name="Colorful List Accent 3" w:uiPriority="72"/>
+    <w:lsdException w:name="Colorful Grid Accent 3" w:uiPriority="73"/>
+    <w:lsdException w:name="Light Shading Accent 4" w:uiPriority="60"/>
+    <w:lsdException w:name="Light List Accent 4" w:uiPriority="61"/>
+    <w:lsdException w:name="Light Grid Accent 4" w:uiPriority="62"/>
+    <w:lsdException w:name="Medium Shading 1 Accent 4" w:uiPriority="63"/>
+    <w:lsdException w:name="Medium Shading 2 Accent 4" w:uiPriority="64"/>
+    <w:lsdException w:name="Medium List 1 Accent 4" w:uiPriority="65"/>
+    <w:lsdException w:name="Medium List 2 Accent 4" w:uiPriority="66"/>
+    <w:lsdException w:name="Medium Grid 1 Accent 4" w:uiPriority="67"/>
+    <w:lsdException w:name="Medium Grid 2 Accent 4" w:uiPriority="68"/>
+    <w:lsdException w:name="Medium Grid 3 Accent 4" w:uiPriority="69"/>
+    <w:lsdException w:name="Dark List Accent 4" w:uiPriority="70"/>
+    <w:lsdException w:name="Colorful Shading Accent 4" w:uiPriority="71"/>
+    <w:lsdException w:name="Colorful List Accent 4" w:uiPriority="72"/>
+    <w:lsdException w:name="Colorful Grid Accent 4" w:uiPriority="73"/>
+    <w:lsdException w:name="Light Shading Accent 5" w:uiPriority="60"/>
+    <w:lsdException w:name="Light List Accent 5" w:uiPriority="61"/>
+    <w:lsdException w:name="Light Grid Accent 5" w:uiPriority="62"/>
+    <w:lsdException w:name="Medium Shading 1 Accent 5" w:uiPriority="63"/>
+    <w:lsdException w:name="Medium Shading 2 Accent 5" w:uiPriority="64"/>
+    <w:lsdException w:name="Medium List 1 Accent 5" w:uiPriority="65"/>
+    <w:lsdException w:name="Medium List 2 Accent 5" w:uiPriority="66"/>
+    <w:lsdException w:name="Medium Grid 1 Accent 5" w:uiPriority="67"/>
+    <w:lsdException w:name="Medium Grid 2 Accent 5" w:uiPriority="68"/>
+    <w:lsdException w:name="Medium Grid 3 Accent 5" w:uiPriority="69"/>
+    <w:lsdException w:name="Dark List Accent 5" w:uiPriority="70"/>
+    <w:lsdException w:name="Colorful Shading Accent 5" w:uiPriority="71"/>
+    <w:lsdException w:name="Colorful List Accent 5" w:uiPriority="72"/>
+    <w:lsdException w:name="Colorful Grid Accent 5" w:uiPriority="73"/>
+    <w:lsdException w:name="Light Shading Accent 6" w:uiPriority="60"/>
+    <w:lsdException w:name="Light List Accent 6" w:uiPriority="61"/>
+    <w:lsdException w:name="Light Grid Accent 6" w:uiPriority="62"/>
+    <w:lsdException w:name="Medium Shading 1 Accent 6" w:uiPriority="63"/>
+    <w:lsdException w:name="Medium Shading 2 Accent 6" w:uiPriority="64"/>
+    <w:lsdException w:name="Medium List 1 Accent 6" w:uiPriority="65"/>
+    <w:lsdException w:name="Medium List 2 Accent 6" w:uiPriority="66"/>
+    <w:lsdException w:name="Medium Grid 1 Accent 6" w:uiPriority="67"/>
+    <w:lsdException w:name="Medium Grid 2 Accent 6" w:uiPriority="68"/>
+    <w:lsdException w:name="Medium Grid 3 Accent 6" w:uiPriority="69"/>
+    <w:lsdException w:name="Dark List Accent 6" w:uiPriority="70"/>
+    <w:lsdException w:name="Colorful Shading Accent 6" w:uiPriority="71"/>
+    <w:lsdException w:name="Colorful List Accent 6" w:uiPriority="72"/>
+    <w:lsdException w:name="Colorful Grid Accent 6" w:uiPriority="73"/>
+    <w:lsdException w:name="Subtle Emphasis" w:uiPriority="19" w:qFormat="1"/>
+    <w:lsdException w:name="Intense Emphasis" w:uiPriority="21" w:qFormat="1"/>
+    <w:lsdException w:name="Subtle Reference" w:uiPriority="31" w:qFormat="1"/>
+    <w:lsdException w:name="Intense Reference" w:uiPriority="32" w:qFormat="1"/>
+    <w:lsdException w:name="Book Title" w:uiPriority="33" w:qFormat="1"/>
+    <w:lsdException w:name="Bibliography" w:semiHidden="1" w:uiPriority="37" w:unhideWhenUsed="1"/>
+    <w:lsdException w:name="TOC Heading" w:semiHidden="1" w:uiPriority="39" w:unhideWhenUsed="1" w:qFormat="1"/>
+    <w:lsdException w:name="Plain Table 1" w:uiPriority="41"/>
+    <w:lsdException w:name="Plain Table 2" w:uiPriority="42"/>
+    <w:lsdException w:name="Plain Table 3" w:uiPriority="43"/>
+    <w:lsdException w:name="Plain Table 4" w:uiPriority="44"/>
+    <w:lsdException w:name="Plain Table 5" w:uiPriority="45"/>
+    <w:lsdException w:name="Grid Table Light" w:uiPriority="40"/>
+    <w:lsdException w:name="Grid Table 1 Light" w:uiPriority="46"/>
+    <w:lsdException w:name="Grid Table 2" w:uiPriority="47"/>
+    <w:lsdException w:name="Grid Table 3" w:uiPriority="48"/>
+    <w:lsdException w:name="Grid Table 4" w:uiPriority="49"/>
+    <w:lsdException w:name="Grid Table 5 Dark" w:uiPriority="50"/>
+    <w:lsdException w:name="Grid Table 6 Colorful" w:uiPriority="51"/>
+    <w:lsdException w:name="Grid Table 7 Colorful" w:uiPriority="52"/>
+    <w:lsdException w:name="Grid Table 1 Light Accent 1" w:uiPriority="46"/>
+    <w:lsdException w:name="Grid Table 2 Accent 1" w:uiPriority="47"/>
+    <w:lsdException w:name="Grid Table 3 Accent 1" w:uiPriority="48"/>
+    <w:lsdException w:name="Grid Table 4 Accent 1" w:uiPriority="49"/>
+    <w:lsdException w:name="Grid Table 5 Dark Accent 1" w:uiPriority="50"/>
+    <w:lsdException w:name="Grid Table 6 Colorful Accent 1" w:uiPriority="51"/>
+    <w:lsdException w:name="Grid Table 7 Colorful Accent 1" w:uiPriority="52"/>
+    <w:lsdException w:name="Grid Table 1 Light Accent 2" w:uiPriority="46"/>
+    <w:lsdException w:name="Grid Table 2 Accent 2" w:uiPriority="47"/>
+    <w:lsdException w:name="Grid Table 3 Accent 2" w:uiPriority="48"/>
+    <w:lsdException w:name="Grid Table 4 Accent 2" w:uiPriority="49"/>
+    <w:lsdException w:name="Grid Table 5 Dark Accent 2" w:uiPriority="50"/>
+    <w:lsdException w:name="Grid Table 6 Colorful Accent 2" w:uiPriority="51"/>
+    <w:lsdException w:name="Grid Table 7 Colorful Accent 2" w:uiPriority="52"/>
+    <w:lsdException w:name="Grid Table 1 Light Accent 3" w:uiPriority="46"/>
+    <w:lsdException w:name="Grid Table 2 Accent 3" w:uiPriority="47"/>
+    <w:lsdException w:name="Grid Table 3 Accent 3" w:uiPriority="48"/>
+    <w:lsdException w:name="Grid Table 4 Accent 3" w:uiPriority="49"/>
+    <w:lsdException w:name="Grid Table 5 Dark Accent 3" w:uiPriority="50"/>
+    <w:lsdException w:name="Grid Table 6 Colorful Accent 3" w:uiPriority="51"/>
+    <w:lsdException w:name="Grid Table 7 Colorful Accent 3" w:uiPriority="52"/>
+    <w:lsdException w:name="Grid Table 1 Light Accent 4" w:uiPriority="46"/>
+    <w:lsdException w:name="Grid Table 2 Accent 4" w:uiPriority="47"/>
+    <w:lsdException w:name="Grid Table 3 Accent 4" w:uiPriority="48"/>
+    <w:lsdException w:name="Grid Table 4 Accent 4" w:uiPriority="49"/>
+    <w:lsdException w:name="Grid Table 5 Dark Accent 4" w:uiPriority="50"/>
+    <w:lsdException w:name="Grid Table 6 Colorful Accent 4" w:uiPriority="51"/>
+    <w:lsdException w:name="Grid Table 7 Colorful Accent 4" w:uiPriority="52"/>
+    <w:lsdException w:name="Grid Table 1 Light Accent 5" w:uiPriority="46"/>
+    <w:lsdException w:name="Grid Table 2 Accent 5" w:uiPriority="47"/>
+    <w:lsdException w:name="Grid Table 3 Accent 5" w:uiPriority="48"/>
+    <w:lsdException w:name="Grid Table 4 Accent 5" w:uiPriority="49"/>
+    <w:lsdException w:name="Grid Table 5 Dark Accent 5" w:uiPriority="50"/>
+    <w:lsdException w:name="Grid Table 6 Colorful Accent 5" w:uiPriority="51"/>
+    <w:lsdException w:name="Grid Table 7 Colorful Accent 5" w:uiPriority="52"/>
+    <w:lsdException w:name="Grid Table 1 Light Accent 6" w:uiPriority="46"/>
+    <w:lsdException w:name="Grid Table 2 Accent 6" w:uiPriority="47"/>
+    <w:lsdException w:name="Grid Table 3 Accent 6" w:uiPriority="48"/>
+    <w:lsdException w:name="Grid Table 4 Accent 6" w:uiPriority="49"/>
+    <w:lsdException w:name="Grid Table 5 Dark Accent 6" w:uiPriority="50"/>
+    <w:lsdException w:name="Grid Table 6 Colorful Accent 6" w:uiPriority="51"/>
+    <w:lsdException w:name="Grid Table 7 Colorful Accent 6" w:uiPriority="52"/>
+    <w:lsdException w:name="List Table 1 Light" w:uiPriority="46"/>
+    <w:lsdException w:name="List Table 2" w:uiPriority="47"/>
+    <w:lsdException w:name="List Table 3" w:uiPriority="48"/>
+    <w:lsdException w:name="List Table 4" w:uiPriority="49"/>
+    <w:lsdException w:name="List Table 5 Dark" w:uiPriority="50"/>
+    <w:lsdException w:name="List Table 6 Colorful" w:uiPriority="51"/>
+    <w:lsdException w:name="List Table 7 Colorful" w:uiPriority="52"/>
+    <w:lsdException w:name="List Table 1 Light Accent 1" w:uiPriority="46"/>
+    <w:lsdException w:name="List Table 2 Accent 1" w:uiPriority="47"/>
+    <w:lsdException w:name="List Table 3 Accent 1" w:uiPriority="48"/>
+    <w:lsdException w:name="List Table 4 Accent 1" w:uiPriority="49"/>
+    <w:lsdException w:name="List Table 5 Dark Accent 1" w:uiPriority="50"/>
+    <w:lsdException w:name="List Table 6 Colorful Accent 1" w:uiPriority="51"/>
+    <w:lsdException w:name="List Table 7 Colorful Accent 1" w:uiPriority="52"/>
+    <w:lsdException w:name="List Table 1 Light Accent 2" w:uiPriority="46"/>
+    <w:lsdException w:name="List Table 2 Accent 2" w:uiPriority="47"/>
+    <w:lsdException w:name="List Table 3 Accent 2" w:uiPriority="48"/>
+    <w:lsdException w:name="List Table 4 Accent 2" w:uiPriority="49"/>
+    <w:lsdException w:name="List Table 5 Dark Accent 2" w:uiPriority="50"/>
+    <w:lsdException w:name="List Table 6 Colorful Accent 2" w:uiPriority="51"/>
+    <w:lsdException w:name="List Table 7 Colorful Accent 2" w:uiPriority="52"/>
+    <w:lsdException w:name="List Table 1 Light Accent 3" w:uiPriority="46"/>
+    <w:lsdException w:name="List Table 2 Accent 3" w:uiPriority="47"/>
+    <w:lsdException w:name="List Table 3 Accent 3" w:uiPriority="48"/>
+    <w:lsdException w:name="List Table 4 Accent 3" w:uiPriority="49"/>
+    <w:lsdException w:name="List Table 5 Dark Accent 3" w:uiPriority="50"/>
+    <w:lsdException w:name="List Table 6 Colorful Accent 3" w:uiPriority="51"/>
+    <w:lsdException w:name="List Table 7 Colorful Accent 3" w:uiPriority="52"/>
+    <w:lsdException w:name="List Table 1 Light Accent 4" w:uiPriority="46"/>
+    <w:lsdException w:name="List Table 2 Accent 4" w:uiPriority="47"/>
+    <w:lsdException w:name="List Table 3 Accent 4" w:uiPriority="48"/>
+    <w:lsdException w:name="List Table 4 Accent 4" w:uiPriority="49"/>
+    <w:lsdException w:name="List Table 5 Dark Accent 4" w:uiPriority="50"/>
+    <w:lsdException w:name="List Table 6 Colorful Accent 4" w:uiPriority="51"/>
+    <w:lsdException w:name="List Table 7 Colorful Accent 4" w:uiPriority="52"/>
+    <w:lsdException w:name="List Table 1 Light Accent 5" w:uiPriority="46"/>
+    <w:lsdException w:name="List Table 2 Accent 5" w:uiPriority="47"/>
+    <w:lsdException w:name="List Table 3 Accent 5" w:uiPriority="48"/>
+    <w:lsdException w:name="List Table 4 Accent 5" w:uiPriority="49"/>
+    <w:lsdException w:name="List Table 5 Dark Accent 5" w:uiPriority="50"/>
+    <w:lsdException w:name="List Table 6 Colorful Accent 5" w:uiPriority="51"/>
+    <w:lsdException w:name="List Table 7 Colorful Accent 5" w:uiPriority="52"/>
+    <w:lsdException w:name="List Table 1 Light Accent 6" w:uiPriority="46"/>
+    <w:lsdException w:name="List Table 2 Accent 6" w:uiPriority="47"/>
+    <w:lsdException w:name="List Table 3 Accent 6" w:uiPriority="48"/>
+    <w:lsdException w:name="List Table 4 Accent 6" w:uiPriority="49"/>
+    <w:lsdException w:name="List Table 5 Dark Accent 6" w:uiPriority="50"/>
+    <w:lsdException w:name="List Table 6 Colorful Accent 6" w:uiPriority="51"/>
+    <w:lsdException w:name="List Table 7 Colorful Accent 6" w:uiPriority="52"/>
+    <w:lsdException w:name="Mention" w:semiHidden="1" w:unhideWhenUsed="1"/>
+    <w:lsdException w:name="Smart Hyperlink" w:semiHidden="1" w:unhideWhenUsed="1"/>
+    <w:lsdException w:name="Hashtag" w:semiHidden="1" w:unhideWhenUsed="1"/>
+    <w:lsdException w:name="Unresolved Mention" w:semiHidden="1" w:unhideWhenUsed="1"/>
   </w:latentStyles>
   <w:style w:type="paragraph" w:default="1" w:styleId="Normal">
     <w:name w:val="Normal"/>
@@ -16161,7 +16293,6 @@
     <w:uiPriority w:val="99"/>
     <w:semiHidden/>
     <w:unhideWhenUsed/>
-    <w:qFormat/>
     <w:tblPr>
       <w:tblInd w:w="0" w:type="dxa"/>
       <w:tblCellMar>
@@ -16220,11 +16351,8 @@
     <w:tblPr>
       <w:tblStyleRowBandSize w:val="1"/>
       <w:tblStyleColBandSize w:val="1"/>
-      <w:tblInd w:w="0" w:type="dxa"/>
       <w:tblCellMar>
-        <w:top w:w="0" w:type="dxa"/>
         <w:left w:w="115" w:type="dxa"/>
-        <w:bottom w:w="0" w:type="dxa"/>
         <w:right w:w="115" w:type="dxa"/>
       </w:tblCellMar>
     </w:tblPr>
@@ -16238,11 +16366,8 @@
     <w:tblPr>
       <w:tblStyleRowBandSize w:val="1"/>
       <w:tblStyleColBandSize w:val="1"/>
-      <w:tblInd w:w="0" w:type="dxa"/>
       <w:tblCellMar>
-        <w:top w:w="0" w:type="dxa"/>
         <w:left w:w="115" w:type="dxa"/>
-        <w:bottom w:w="0" w:type="dxa"/>
         <w:right w:w="115" w:type="dxa"/>
       </w:tblCellMar>
     </w:tblPr>
@@ -16360,11 +16485,8 @@
     <w:tblPr>
       <w:tblStyleRowBandSize w:val="1"/>
       <w:tblStyleColBandSize w:val="1"/>
-      <w:tblInd w:w="0" w:type="dxa"/>
       <w:tblCellMar>
-        <w:top w:w="0" w:type="dxa"/>
         <w:left w:w="115" w:type="dxa"/>
-        <w:bottom w:w="0" w:type="dxa"/>
         <w:right w:w="115" w:type="dxa"/>
       </w:tblCellMar>
     </w:tblPr>
@@ -16482,11 +16604,8 @@
     <w:tblPr>
       <w:tblStyleRowBandSize w:val="1"/>
       <w:tblStyleColBandSize w:val="1"/>
-      <w:tblInd w:w="0" w:type="dxa"/>
       <w:tblCellMar>
-        <w:top w:w="0" w:type="dxa"/>
         <w:left w:w="115" w:type="dxa"/>
-        <w:bottom w:w="0" w:type="dxa"/>
         <w:right w:w="115" w:type="dxa"/>
       </w:tblCellMar>
     </w:tblPr>
@@ -16604,11 +16723,8 @@
     <w:tblPr>
       <w:tblStyleRowBandSize w:val="1"/>
       <w:tblStyleColBandSize w:val="1"/>
-      <w:tblInd w:w="0" w:type="dxa"/>
       <w:tblCellMar>
-        <w:top w:w="0" w:type="dxa"/>
         <w:left w:w="115" w:type="dxa"/>
-        <w:bottom w:w="0" w:type="dxa"/>
         <w:right w:w="115" w:type="dxa"/>
       </w:tblCellMar>
     </w:tblPr>
@@ -16726,11 +16842,8 @@
     <w:tblPr>
       <w:tblStyleRowBandSize w:val="1"/>
       <w:tblStyleColBandSize w:val="1"/>
-      <w:tblInd w:w="0" w:type="dxa"/>
       <w:tblCellMar>
-        <w:top w:w="0" w:type="dxa"/>
         <w:left w:w="115" w:type="dxa"/>
-        <w:bottom w:w="0" w:type="dxa"/>
         <w:right w:w="115" w:type="dxa"/>
       </w:tblCellMar>
     </w:tblPr>
@@ -16848,11 +16961,8 @@
     <w:tblPr>
       <w:tblStyleRowBandSize w:val="1"/>
       <w:tblStyleColBandSize w:val="1"/>
-      <w:tblInd w:w="0" w:type="dxa"/>
       <w:tblCellMar>
-        <w:top w:w="0" w:type="dxa"/>
         <w:left w:w="115" w:type="dxa"/>
-        <w:bottom w:w="0" w:type="dxa"/>
         <w:right w:w="115" w:type="dxa"/>
       </w:tblCellMar>
     </w:tblPr>
@@ -16970,11 +17080,8 @@
     <w:tblPr>
       <w:tblStyleRowBandSize w:val="1"/>
       <w:tblStyleColBandSize w:val="1"/>
-      <w:tblInd w:w="0" w:type="dxa"/>
       <w:tblCellMar>
-        <w:top w:w="0" w:type="dxa"/>
         <w:left w:w="115" w:type="dxa"/>
-        <w:bottom w:w="0" w:type="dxa"/>
         <w:right w:w="115" w:type="dxa"/>
       </w:tblCellMar>
     </w:tblPr>
@@ -17092,11 +17199,8 @@
     <w:tblPr>
       <w:tblStyleRowBandSize w:val="1"/>
       <w:tblStyleColBandSize w:val="1"/>
-      <w:tblInd w:w="0" w:type="dxa"/>
       <w:tblCellMar>
-        <w:top w:w="0" w:type="dxa"/>
         <w:left w:w="115" w:type="dxa"/>
-        <w:bottom w:w="0" w:type="dxa"/>
         <w:right w:w="115" w:type="dxa"/>
       </w:tblCellMar>
     </w:tblPr>
@@ -17214,11 +17318,8 @@
     <w:tblPr>
       <w:tblStyleRowBandSize w:val="1"/>
       <w:tblStyleColBandSize w:val="1"/>
-      <w:tblInd w:w="0" w:type="dxa"/>
       <w:tblCellMar>
-        <w:top w:w="0" w:type="dxa"/>
         <w:left w:w="85" w:type="dxa"/>
-        <w:bottom w:w="0" w:type="dxa"/>
         <w:right w:w="85" w:type="dxa"/>
       </w:tblCellMar>
     </w:tblPr>
@@ -17232,11 +17333,8 @@
     <w:tblPr>
       <w:tblStyleRowBandSize w:val="1"/>
       <w:tblStyleColBandSize w:val="1"/>
-      <w:tblInd w:w="0" w:type="dxa"/>
       <w:tblCellMar>
-        <w:top w:w="0" w:type="dxa"/>
         <w:left w:w="115" w:type="dxa"/>
-        <w:bottom w:w="0" w:type="dxa"/>
         <w:right w:w="115" w:type="dxa"/>
       </w:tblCellMar>
     </w:tblPr>
@@ -17250,11 +17348,8 @@
     <w:tblPr>
       <w:tblStyleRowBandSize w:val="1"/>
       <w:tblStyleColBandSize w:val="1"/>
-      <w:tblInd w:w="0" w:type="dxa"/>
       <w:tblCellMar>
-        <w:top w:w="0" w:type="dxa"/>
         <w:left w:w="115" w:type="dxa"/>
-        <w:bottom w:w="0" w:type="dxa"/>
         <w:right w:w="115" w:type="dxa"/>
       </w:tblCellMar>
     </w:tblPr>
@@ -17372,11 +17467,8 @@
     <w:tblPr>
       <w:tblStyleRowBandSize w:val="1"/>
       <w:tblStyleColBandSize w:val="1"/>
-      <w:tblInd w:w="0" w:type="dxa"/>
       <w:tblCellMar>
-        <w:top w:w="0" w:type="dxa"/>
         <w:left w:w="115" w:type="dxa"/>
-        <w:bottom w:w="0" w:type="dxa"/>
         <w:right w:w="115" w:type="dxa"/>
       </w:tblCellMar>
     </w:tblPr>
@@ -17494,11 +17586,8 @@
     <w:tblPr>
       <w:tblStyleRowBandSize w:val="1"/>
       <w:tblStyleColBandSize w:val="1"/>
-      <w:tblInd w:w="0" w:type="dxa"/>
       <w:tblCellMar>
-        <w:top w:w="0" w:type="dxa"/>
         <w:left w:w="115" w:type="dxa"/>
-        <w:bottom w:w="0" w:type="dxa"/>
         <w:right w:w="115" w:type="dxa"/>
       </w:tblCellMar>
     </w:tblPr>
@@ -17616,11 +17705,8 @@
     <w:tblPr>
       <w:tblStyleRowBandSize w:val="1"/>
       <w:tblStyleColBandSize w:val="1"/>
-      <w:tblInd w:w="0" w:type="dxa"/>
       <w:tblCellMar>
-        <w:top w:w="0" w:type="dxa"/>
         <w:left w:w="115" w:type="dxa"/>
-        <w:bottom w:w="0" w:type="dxa"/>
         <w:right w:w="115" w:type="dxa"/>
       </w:tblCellMar>
     </w:tblPr>
@@ -17738,11 +17824,8 @@
     <w:tblPr>
       <w:tblStyleRowBandSize w:val="1"/>
       <w:tblStyleColBandSize w:val="1"/>
-      <w:tblInd w:w="0" w:type="dxa"/>
       <w:tblCellMar>
-        <w:top w:w="0" w:type="dxa"/>
         <w:left w:w="115" w:type="dxa"/>
-        <w:bottom w:w="0" w:type="dxa"/>
         <w:right w:w="115" w:type="dxa"/>
       </w:tblCellMar>
     </w:tblPr>
@@ -17860,11 +17943,8 @@
     <w:tblPr>
       <w:tblStyleRowBandSize w:val="1"/>
       <w:tblStyleColBandSize w:val="1"/>
-      <w:tblInd w:w="0" w:type="dxa"/>
       <w:tblCellMar>
-        <w:top w:w="0" w:type="dxa"/>
         <w:left w:w="115" w:type="dxa"/>
-        <w:bottom w:w="0" w:type="dxa"/>
         <w:right w:w="115" w:type="dxa"/>
       </w:tblCellMar>
     </w:tblPr>
@@ -17982,11 +18062,8 @@
     <w:tblPr>
       <w:tblStyleRowBandSize w:val="1"/>
       <w:tblStyleColBandSize w:val="1"/>
-      <w:tblInd w:w="0" w:type="dxa"/>
       <w:tblCellMar>
-        <w:top w:w="0" w:type="dxa"/>
         <w:left w:w="115" w:type="dxa"/>
-        <w:bottom w:w="0" w:type="dxa"/>
         <w:right w:w="115" w:type="dxa"/>
       </w:tblCellMar>
     </w:tblPr>
@@ -18104,11 +18181,8 @@
     <w:tblPr>
       <w:tblStyleRowBandSize w:val="1"/>
       <w:tblStyleColBandSize w:val="1"/>
-      <w:tblInd w:w="0" w:type="dxa"/>
       <w:tblCellMar>
-        <w:top w:w="0" w:type="dxa"/>
         <w:left w:w="115" w:type="dxa"/>
-        <w:bottom w:w="0" w:type="dxa"/>
         <w:right w:w="115" w:type="dxa"/>
       </w:tblCellMar>
     </w:tblPr>
@@ -18226,11 +18300,8 @@
     <w:tblPr>
       <w:tblStyleRowBandSize w:val="1"/>
       <w:tblStyleColBandSize w:val="1"/>
-      <w:tblInd w:w="0" w:type="dxa"/>
       <w:tblCellMar>
-        <w:top w:w="0" w:type="dxa"/>
         <w:left w:w="115" w:type="dxa"/>
-        <w:bottom w:w="0" w:type="dxa"/>
         <w:right w:w="115" w:type="dxa"/>
       </w:tblCellMar>
     </w:tblPr>
@@ -18644,7 +18715,7 @@
   <a:extraClrSchemeLst/>
   <a:extLst>
     <a:ext uri="{05A4C25C-085E-4340-85A3-A5531E510DB2}">
-      <thm15:themeFamily xmlns:thm15="http://schemas.microsoft.com/office/thememl/2012/main" xmlns="" name="Office Theme" id="{62F939B6-93AF-4DB8-9C6B-D6C7DFDC589F}" vid="{4A3C46E8-61CC-4603-A589-7422A47A8E4A}"/>
+      <thm15:themeFamily xmlns:thm15="http://schemas.microsoft.com/office/thememl/2012/main" name="Office Theme" id="{62F939B6-93AF-4DB8-9C6B-D6C7DFDC589F}" vid="{4A3C46E8-61CC-4603-A589-7422A47A8E4A}"/>
     </a:ext>
   </a:extLst>
 </a:theme>
@@ -18655,7 +18726,7 @@
 </file>
 
 <file path=customXml/itemProps1.xml><?xml version="1.0" encoding="utf-8"?>
-<ds:datastoreItem xmlns:ds="http://schemas.openxmlformats.org/officeDocument/2006/customXml" ds:itemID="{551FBC68-A8AA-4BC8-A889-7A844DE98630}">
+<ds:datastoreItem xmlns:ds="http://schemas.openxmlformats.org/officeDocument/2006/customXml" ds:itemID="{AC69669C-1B47-4F76-8ADB-B104B7255ADF}">
   <ds:schemaRefs>
     <ds:schemaRef ds:uri="http://schemas.openxmlformats.org/officeDocument/2006/bibliography"/>
   </ds:schemaRefs>

--- a/doc/Release and Sprint Plan.docx
+++ b/doc/Release and Sprint Plan.docx
@@ -116,8 +116,10 @@
           <w:szCs w:val="24"/>
         </w:rPr>
         <w:br/>
-        <w:t>Version: 2.5</w:t>
-      </w:r>
+        <w:t>Version: 2.6</w:t>
+      </w:r>
+      <w:bookmarkStart w:id="0" w:name="_GoBack"/>
+      <w:bookmarkEnd w:id="0"/>
       <w:r>
         <w:rPr>
           <w:sz w:val="32"/>
@@ -234,30 +236,14 @@
                 <w:sz w:val="28"/>
               </w:rPr>
             </w:pPr>
-            <w:bookmarkStart w:id="0" w:name="_Hlk497043528"/>
-            <w:proofErr w:type="spellStart"/>
+            <w:bookmarkStart w:id="1" w:name="_Hlk497043528"/>
             <w:r>
               <w:rPr>
                 <w:sz w:val="28"/>
               </w:rPr>
-              <w:t>Gyeongmin</w:t>
-            </w:r>
-            <w:proofErr w:type="spellEnd"/>
-            <w:r>
-              <w:rPr>
-                <w:sz w:val="28"/>
-              </w:rPr>
-              <w:t xml:space="preserve"> </w:t>
-            </w:r>
-            <w:proofErr w:type="spellStart"/>
-            <w:r>
-              <w:rPr>
-                <w:sz w:val="28"/>
-              </w:rPr>
-              <w:t>Jee</w:t>
-            </w:r>
-            <w:bookmarkEnd w:id="0"/>
-            <w:proofErr w:type="spellEnd"/>
+              <w:t>Gyeongmin Jee</w:t>
+            </w:r>
+            <w:bookmarkEnd w:id="1"/>
           </w:p>
         </w:tc>
       </w:tr>
@@ -340,16 +326,8 @@
               <w:rPr>
                 <w:sz w:val="28"/>
               </w:rPr>
-              <w:t xml:space="preserve">Sandra </w:t>
-            </w:r>
-            <w:proofErr w:type="spellStart"/>
-            <w:r>
-              <w:rPr>
-                <w:sz w:val="28"/>
-              </w:rPr>
-              <w:t>Finow</w:t>
-            </w:r>
-            <w:proofErr w:type="spellEnd"/>
+              <w:t>Sandra Finow</w:t>
+            </w:r>
           </w:p>
         </w:tc>
       </w:tr>
@@ -1372,8 +1350,8 @@
           <w:szCs w:val="24"/>
         </w:rPr>
       </w:pPr>
-      <w:bookmarkStart w:id="1" w:name="_gjdgxs" w:colFirst="0" w:colLast="0"/>
-      <w:bookmarkEnd w:id="1"/>
+      <w:bookmarkStart w:id="2" w:name="_gjdgxs" w:colFirst="0" w:colLast="0"/>
+      <w:bookmarkEnd w:id="2"/>
       <w:r>
         <w:lastRenderedPageBreak/>
         <w:t>Release Plan</w:t>
@@ -1387,8 +1365,8 @@
           <w:u w:val="single"/>
         </w:rPr>
       </w:pPr>
-      <w:bookmarkStart w:id="2" w:name="_30j0zll" w:colFirst="0" w:colLast="0"/>
-      <w:bookmarkEnd w:id="2"/>
+      <w:bookmarkStart w:id="3" w:name="_30j0zll" w:colFirst="0" w:colLast="0"/>
+      <w:bookmarkEnd w:id="3"/>
       <w:r>
         <w:rPr>
           <w:sz w:val="36"/>
@@ -1436,15 +1414,7 @@
           <w:sz w:val="24"/>
           <w:szCs w:val="24"/>
         </w:rPr>
-        <w:t xml:space="preserve"> </w:t>
-      </w:r>
-      <w:proofErr w:type="gramStart"/>
-      <w:r>
-        <w:rPr>
-          <w:sz w:val="24"/>
-          <w:szCs w:val="24"/>
-        </w:rPr>
-        <w:t>October</w:t>
+        <w:t xml:space="preserve"> October</w:t>
       </w:r>
       <w:r>
         <w:rPr>
@@ -1453,7 +1423,6 @@
         </w:rPr>
         <w:t>,</w:t>
       </w:r>
-      <w:proofErr w:type="gramEnd"/>
       <w:r>
         <w:rPr>
           <w:sz w:val="24"/>
@@ -1474,14 +1443,7 @@
           <w:sz w:val="24"/>
           <w:szCs w:val="24"/>
         </w:rPr>
-        <w:t>2</w:t>
-      </w:r>
-      <w:r>
-        <w:rPr>
-          <w:sz w:val="24"/>
-          <w:szCs w:val="24"/>
-        </w:rPr>
-        <w:t>1</w:t>
+        <w:t>27</w:t>
       </w:r>
     </w:p>
     <w:p>
@@ -1523,8 +1485,8 @@
       <w:pPr>
         <w:pStyle w:val="Heading2"/>
       </w:pPr>
-      <w:bookmarkStart w:id="3" w:name="_1fob9te" w:colFirst="0" w:colLast="0"/>
-      <w:bookmarkEnd w:id="3"/>
+      <w:bookmarkStart w:id="4" w:name="_1fob9te" w:colFirst="0" w:colLast="0"/>
+      <w:bookmarkEnd w:id="4"/>
       <w:r>
         <w:t>Searching</w:t>
       </w:r>
@@ -1731,8 +1693,8 @@
       <w:pPr>
         <w:pStyle w:val="Heading2"/>
       </w:pPr>
-      <w:bookmarkStart w:id="4" w:name="_3znysh7" w:colFirst="0" w:colLast="0"/>
-      <w:bookmarkEnd w:id="4"/>
+      <w:bookmarkStart w:id="5" w:name="_3znysh7" w:colFirst="0" w:colLast="0"/>
+      <w:bookmarkEnd w:id="5"/>
       <w:r>
         <w:t>User Authentication</w:t>
       </w:r>
@@ -1935,8 +1897,8 @@
       <w:pPr>
         <w:pStyle w:val="Heading2"/>
       </w:pPr>
-      <w:bookmarkStart w:id="5" w:name="_53ajgsduuqte" w:colFirst="0" w:colLast="0"/>
-      <w:bookmarkEnd w:id="5"/>
+      <w:bookmarkStart w:id="6" w:name="_53ajgsduuqte" w:colFirst="0" w:colLast="0"/>
+      <w:bookmarkEnd w:id="6"/>
       <w:r>
         <w:t>User Account</w:t>
       </w:r>
@@ -2150,10 +2112,10 @@
       <w:pPr>
         <w:pStyle w:val="Heading2"/>
       </w:pPr>
-      <w:bookmarkStart w:id="6" w:name="_9jebkkoj6g6w" w:colFirst="0" w:colLast="0"/>
-      <w:bookmarkStart w:id="7" w:name="_tyjcwt" w:colFirst="0" w:colLast="0"/>
-      <w:bookmarkEnd w:id="6"/>
+      <w:bookmarkStart w:id="7" w:name="_9jebkkoj6g6w" w:colFirst="0" w:colLast="0"/>
+      <w:bookmarkStart w:id="8" w:name="_tyjcwt" w:colFirst="0" w:colLast="0"/>
       <w:bookmarkEnd w:id="7"/>
+      <w:bookmarkEnd w:id="8"/>
       <w:r>
         <w:lastRenderedPageBreak/>
         <w:t>Administration Functionality</w:t>
@@ -2166,15 +2128,7 @@
         <w:jc w:val="both"/>
       </w:pPr>
       <w:r>
-        <w:t xml:space="preserve">This feature enables the web-system to be updated and modified efficiently, including the potential to add new cities. This adds business value as more admins </w:t>
-      </w:r>
-      <w:proofErr w:type="gramStart"/>
-      <w:r>
-        <w:t>are able to</w:t>
-      </w:r>
-      <w:proofErr w:type="gramEnd"/>
-      <w:r>
-        <w:t xml:space="preserve"> monitor the web-system to maintain the destinations provided to users have accurate information and potentially reach a bigger user group. </w:t>
+        <w:t xml:space="preserve">This feature enables the web-system to be updated and modified efficiently, including the potential to add new cities. This adds business value as more admins are able to monitor the web-system to maintain the destinations provided to users have accurate information and potentially reach a bigger user group. </w:t>
       </w:r>
     </w:p>
     <w:tbl>
@@ -2404,8 +2358,8 @@
       <w:pPr>
         <w:pStyle w:val="Heading2"/>
       </w:pPr>
-      <w:bookmarkStart w:id="8" w:name="_3dy6vkm" w:colFirst="0" w:colLast="0"/>
-      <w:bookmarkEnd w:id="8"/>
+      <w:bookmarkStart w:id="9" w:name="_3dy6vkm" w:colFirst="0" w:colLast="0"/>
+      <w:bookmarkEnd w:id="9"/>
       <w:r>
         <w:t xml:space="preserve">Display Information </w:t>
       </w:r>
@@ -2417,15 +2371,7 @@
         <w:jc w:val="both"/>
       </w:pPr>
       <w:r>
-        <w:t xml:space="preserve">This feature allows the user to navigate the website’s database in an easy to read manner and access information on places they are interested in quickly and easily. This adds business value as users </w:t>
-      </w:r>
-      <w:proofErr w:type="gramStart"/>
-      <w:r>
-        <w:t>are able to</w:t>
-      </w:r>
-      <w:proofErr w:type="gramEnd"/>
-      <w:r>
-        <w:t xml:space="preserve"> find information about the city they are in. </w:t>
+        <w:t xml:space="preserve">This feature allows the user to navigate the website’s database in an easy to read manner and access information on places they are interested in quickly and easily. This adds business value as users are able to find information about the city they are in. </w:t>
       </w:r>
     </w:p>
     <w:tbl>
@@ -2690,7 +2636,7 @@
               <w:cnfStyle w:val="000000100000" w:firstRow="0" w:lastRow="0" w:firstColumn="0" w:lastColumn="0" w:oddVBand="0" w:evenVBand="0" w:oddHBand="1" w:evenHBand="0" w:firstRowFirstColumn="0" w:firstRowLastColumn="0" w:lastRowFirstColumn="0" w:lastRowLastColumn="0"/>
             </w:pPr>
             <w:r>
-              <w:t>3</w:t>
+              <w:t>2</w:t>
             </w:r>
           </w:p>
         </w:tc>
@@ -2726,7 +2672,7 @@
               <w:cnfStyle w:val="000000000000" w:firstRow="0" w:lastRow="0" w:firstColumn="0" w:lastColumn="0" w:oddVBand="0" w:evenVBand="0" w:oddHBand="0" w:evenHBand="0" w:firstRowFirstColumn="0" w:firstRowLastColumn="0" w:lastRowFirstColumn="0" w:lastRowLastColumn="0"/>
             </w:pPr>
             <w:r>
-              <w:t>11</w:t>
+              <w:t>10</w:t>
             </w:r>
           </w:p>
         </w:tc>
@@ -2740,8 +2686,8 @@
           <w:u w:val="single"/>
         </w:rPr>
       </w:pPr>
-      <w:bookmarkStart w:id="9" w:name="_1t3h5sf" w:colFirst="0" w:colLast="0"/>
-      <w:bookmarkEnd w:id="9"/>
+      <w:bookmarkStart w:id="10" w:name="_1t3h5sf" w:colFirst="0" w:colLast="0"/>
+      <w:bookmarkEnd w:id="10"/>
       <w:r>
         <w:rPr>
           <w:sz w:val="36"/>
@@ -2789,23 +2735,7 @@
           <w:sz w:val="24"/>
           <w:szCs w:val="24"/>
         </w:rPr>
-        <w:t xml:space="preserve"> </w:t>
-      </w:r>
-      <w:proofErr w:type="gramStart"/>
-      <w:r>
-        <w:rPr>
-          <w:sz w:val="24"/>
-          <w:szCs w:val="24"/>
-        </w:rPr>
-        <w:t>November,</w:t>
-      </w:r>
-      <w:proofErr w:type="gramEnd"/>
-      <w:r>
-        <w:rPr>
-          <w:sz w:val="24"/>
-          <w:szCs w:val="24"/>
-        </w:rPr>
-        <w:t xml:space="preserve"> 2017</w:t>
+        <w:t xml:space="preserve"> November, 2017</w:t>
       </w:r>
       <w:r>
         <w:rPr>
@@ -2819,7 +2749,7 @@
           <w:sz w:val="24"/>
           <w:szCs w:val="24"/>
         </w:rPr>
-        <w:t>Total Story Points: 27</w:t>
+        <w:t>Total Story Points: 19</w:t>
       </w:r>
     </w:p>
     <w:p>
@@ -2842,8 +2772,8 @@
       <w:pPr>
         <w:pStyle w:val="Heading2"/>
       </w:pPr>
-      <w:bookmarkStart w:id="10" w:name="_4d34og8" w:colFirst="0" w:colLast="0"/>
-      <w:bookmarkEnd w:id="10"/>
+      <w:bookmarkStart w:id="11" w:name="_4d34og8" w:colFirst="0" w:colLast="0"/>
+      <w:bookmarkEnd w:id="11"/>
       <w:r>
         <w:t>Reviews</w:t>
       </w:r>
@@ -3049,10 +2979,10 @@
           <w:b w:val="0"/>
         </w:rPr>
       </w:pPr>
-      <w:bookmarkStart w:id="11" w:name="_2s8eyo1" w:colFirst="0" w:colLast="0"/>
-      <w:bookmarkStart w:id="12" w:name="_44ycaz2es8a5" w:colFirst="0" w:colLast="0"/>
-      <w:bookmarkEnd w:id="11"/>
+      <w:bookmarkStart w:id="12" w:name="_2s8eyo1" w:colFirst="0" w:colLast="0"/>
+      <w:bookmarkStart w:id="13" w:name="_44ycaz2es8a5" w:colFirst="0" w:colLast="0"/>
       <w:bookmarkEnd w:id="12"/>
+      <w:bookmarkEnd w:id="13"/>
       <w:r>
         <w:lastRenderedPageBreak/>
         <w:br/>
@@ -3067,15 +2997,7 @@
         <w:spacing w:after="120" w:line="240" w:lineRule="auto"/>
       </w:pPr>
       <w:r>
-        <w:t xml:space="preserve">This feature adds business value to </w:t>
-      </w:r>
-      <w:proofErr w:type="spellStart"/>
-      <w:r>
-        <w:t>SmartCity</w:t>
-      </w:r>
-      <w:proofErr w:type="spellEnd"/>
-      <w:r>
-        <w:t xml:space="preserve"> by allowing users to modify the way they view the website to best suit their needs or by removing their account.</w:t>
+        <w:t>This feature adds business value to SmartCity by allowing users to modify the way they view the website to best suit their needs or by removing their account.</w:t>
       </w:r>
     </w:p>
     <w:tbl>
@@ -3217,7 +3139,7 @@
               <w:cnfStyle w:val="000000000000" w:firstRow="0" w:lastRow="0" w:firstColumn="0" w:lastColumn="0" w:oddVBand="0" w:evenVBand="0" w:oddHBand="0" w:evenHBand="0" w:firstRowFirstColumn="0" w:firstRowLastColumn="0" w:lastRowFirstColumn="0" w:lastRowLastColumn="0"/>
             </w:pPr>
             <w:r>
-              <w:t>2</w:t>
+              <w:t>1</w:t>
             </w:r>
           </w:p>
         </w:tc>
@@ -3256,7 +3178,7 @@
               <w:cnfStyle w:val="000000100000" w:firstRow="0" w:lastRow="0" w:firstColumn="0" w:lastColumn="0" w:oddVBand="0" w:evenVBand="0" w:oddHBand="1" w:evenHBand="0" w:firstRowFirstColumn="0" w:firstRowLastColumn="0" w:lastRowFirstColumn="0" w:lastRowLastColumn="0"/>
             </w:pPr>
             <w:r>
-              <w:t>3</w:t>
+              <w:t>2</w:t>
             </w:r>
           </w:p>
         </w:tc>
@@ -3266,10 +3188,10 @@
       <w:pPr>
         <w:pStyle w:val="Heading2"/>
       </w:pPr>
-      <w:bookmarkStart w:id="13" w:name="_f8wdab1xuv2" w:colFirst="0" w:colLast="0"/>
-      <w:bookmarkStart w:id="14" w:name="_gtebgsbagt61" w:colFirst="0" w:colLast="0"/>
-      <w:bookmarkEnd w:id="13"/>
+      <w:bookmarkStart w:id="14" w:name="_f8wdab1xuv2" w:colFirst="0" w:colLast="0"/>
+      <w:bookmarkStart w:id="15" w:name="_gtebgsbagt61" w:colFirst="0" w:colLast="0"/>
       <w:bookmarkEnd w:id="14"/>
+      <w:bookmarkEnd w:id="15"/>
       <w:r>
         <w:t>More Information</w:t>
       </w:r>
@@ -3284,15 +3206,7 @@
         <w:jc w:val="both"/>
       </w:pPr>
       <w:r>
-        <w:t xml:space="preserve">This feature adds business value to </w:t>
-      </w:r>
-      <w:proofErr w:type="spellStart"/>
-      <w:r>
-        <w:t>SmartCity</w:t>
-      </w:r>
-      <w:proofErr w:type="spellEnd"/>
-      <w:r>
-        <w:t xml:space="preserve"> by allowing users to see important information about the destinations without havin</w:t>
+        <w:t>This feature adds business value to SmartCity by allowing users to see important information about the destinations without havin</w:t>
       </w:r>
       <w:r>
         <w:t>g to go onto another third-</w:t>
@@ -3491,7 +3405,7 @@
               <w:cnfStyle w:val="000000100000" w:firstRow="0" w:lastRow="0" w:firstColumn="0" w:lastColumn="0" w:oddVBand="0" w:evenVBand="0" w:oddHBand="1" w:evenHBand="0" w:firstRowFirstColumn="0" w:firstRowLastColumn="0" w:lastRowFirstColumn="0" w:lastRowLastColumn="0"/>
             </w:pPr>
             <w:r>
-              <w:t>2</w:t>
+              <w:t>1</w:t>
             </w:r>
           </w:p>
         </w:tc>
@@ -3527,7 +3441,7 @@
               <w:cnfStyle w:val="000000000000" w:firstRow="0" w:lastRow="0" w:firstColumn="0" w:lastColumn="0" w:oddVBand="0" w:evenVBand="0" w:oddHBand="0" w:evenHBand="0" w:firstRowFirstColumn="0" w:firstRowLastColumn="0" w:lastRowFirstColumn="0" w:lastRowLastColumn="0"/>
             </w:pPr>
             <w:r>
-              <w:t>5</w:t>
+              <w:t>4</w:t>
             </w:r>
           </w:p>
         </w:tc>
@@ -3551,15 +3465,7 @@
         <w:jc w:val="both"/>
       </w:pPr>
       <w:r>
-        <w:t xml:space="preserve">This feature adds business value to </w:t>
-      </w:r>
-      <w:proofErr w:type="spellStart"/>
-      <w:r>
-        <w:t>SmartCity</w:t>
-      </w:r>
-      <w:proofErr w:type="spellEnd"/>
-      <w:r>
-        <w:t xml:space="preserve"> by ensuring users </w:t>
+        <w:t xml:space="preserve">This feature adds business value to SmartCity by ensuring users </w:t>
       </w:r>
       <w:r>
         <w:t>can</w:t>
@@ -3779,15 +3685,7 @@
         <w:jc w:val="both"/>
       </w:pPr>
       <w:r>
-        <w:t xml:space="preserve">These user stories create better functionality and accuracy of the </w:t>
-      </w:r>
-      <w:proofErr w:type="spellStart"/>
-      <w:r>
-        <w:t>SmartCity</w:t>
-      </w:r>
-      <w:proofErr w:type="spellEnd"/>
-      <w:r>
-        <w:t xml:space="preserve"> webservice and hence create business value for users as the website would not be buggy and have all intended usability. </w:t>
+        <w:t xml:space="preserve">These user stories create better functionality and accuracy of the SmartCity webservice and hence create business value for users as the website would not be buggy and have all intended usability. </w:t>
       </w:r>
     </w:p>
     <w:tbl>
@@ -4387,8 +4285,8 @@
       <w:pPr>
         <w:pStyle w:val="Heading1"/>
       </w:pPr>
-      <w:bookmarkStart w:id="15" w:name="_17dp8vu" w:colFirst="0" w:colLast="0"/>
-      <w:bookmarkEnd w:id="15"/>
+      <w:bookmarkStart w:id="16" w:name="_17dp8vu" w:colFirst="0" w:colLast="0"/>
+      <w:bookmarkEnd w:id="16"/>
       <w:r>
         <w:t>Additional user stories to be added later.</w:t>
       </w:r>
@@ -4788,8 +4686,8 @@
               </w:tabs>
               <w:jc w:val="center"/>
             </w:pPr>
-            <w:bookmarkStart w:id="16" w:name="_3rdcrjn" w:colFirst="0" w:colLast="0"/>
-            <w:bookmarkEnd w:id="16"/>
+            <w:bookmarkStart w:id="17" w:name="_3rdcrjn" w:colFirst="0" w:colLast="0"/>
+            <w:bookmarkEnd w:id="17"/>
             <w:r>
               <w:t xml:space="preserve">Sprint 3 </w:t>
             </w:r>
@@ -4864,8 +4762,8 @@
           <w:b w:val="0"/>
         </w:rPr>
       </w:pPr>
-      <w:bookmarkStart w:id="17" w:name="_26in1rg" w:colFirst="0" w:colLast="0"/>
-      <w:bookmarkEnd w:id="17"/>
+      <w:bookmarkStart w:id="18" w:name="_26in1rg" w:colFirst="0" w:colLast="0"/>
+      <w:bookmarkEnd w:id="18"/>
       <w:r>
         <w:rPr>
           <w:rFonts w:ascii="Impact" w:hAnsi="Impact"/>
@@ -4899,8 +4797,8 @@
           <w:u w:val="single"/>
         </w:rPr>
       </w:pPr>
-      <w:bookmarkStart w:id="18" w:name="_lnxbz9" w:colFirst="0" w:colLast="0"/>
-      <w:bookmarkEnd w:id="18"/>
+      <w:bookmarkStart w:id="19" w:name="_lnxbz9" w:colFirst="0" w:colLast="0"/>
+      <w:bookmarkEnd w:id="19"/>
       <w:r>
         <w:rPr>
           <w:u w:val="single"/>
@@ -4921,8 +4819,8 @@
           <w:u w:val="single"/>
         </w:rPr>
       </w:pPr>
-      <w:bookmarkStart w:id="19" w:name="_35nkun2" w:colFirst="0" w:colLast="0"/>
-      <w:bookmarkEnd w:id="19"/>
+      <w:bookmarkStart w:id="20" w:name="_35nkun2" w:colFirst="0" w:colLast="0"/>
+      <w:bookmarkEnd w:id="20"/>
       <w:r>
         <w:rPr>
           <w:sz w:val="36"/>
@@ -4987,8 +4885,8 @@
         </w:rPr>
         <w:t>Total Hours: 34.5</w:t>
       </w:r>
-      <w:bookmarkStart w:id="20" w:name="_1ksv4uv" w:colFirst="0" w:colLast="0"/>
-      <w:bookmarkEnd w:id="20"/>
+      <w:bookmarkStart w:id="21" w:name="_1ksv4uv" w:colFirst="0" w:colLast="0"/>
+      <w:bookmarkEnd w:id="21"/>
       <w:r>
         <w:rPr>
           <w:sz w:val="24"/>
@@ -5008,8 +4906,8 @@
           <w:b w:val="0"/>
         </w:rPr>
       </w:pPr>
-      <w:bookmarkStart w:id="21" w:name="_44sinio" w:colFirst="0" w:colLast="0"/>
-      <w:bookmarkEnd w:id="21"/>
+      <w:bookmarkStart w:id="22" w:name="_44sinio" w:colFirst="0" w:colLast="0"/>
+      <w:bookmarkEnd w:id="22"/>
       <w:r>
         <w:t>Story ID: Create User Account</w:t>
       </w:r>
@@ -5468,18 +5366,10 @@
         <w:pStyle w:val="Heading2"/>
         <w:spacing w:before="360"/>
       </w:pPr>
-      <w:bookmarkStart w:id="22" w:name="_2jxsxqh" w:colFirst="0" w:colLast="0"/>
-      <w:bookmarkEnd w:id="22"/>
-      <w:r>
-        <w:t xml:space="preserve">Story ID: Login </w:t>
-      </w:r>
-      <w:proofErr w:type="gramStart"/>
-      <w:r>
-        <w:t>To</w:t>
-      </w:r>
-      <w:proofErr w:type="gramEnd"/>
-      <w:r>
-        <w:t xml:space="preserve"> Account</w:t>
+      <w:bookmarkStart w:id="23" w:name="_2jxsxqh" w:colFirst="0" w:colLast="0"/>
+      <w:bookmarkEnd w:id="23"/>
+      <w:r>
+        <w:t>Story ID: Login To Account</w:t>
       </w:r>
       <w:r>
         <w:t>| Priority 2</w:t>
@@ -5911,8 +5801,8 @@
         <w:pStyle w:val="Heading2"/>
         <w:spacing w:before="360"/>
       </w:pPr>
-      <w:bookmarkStart w:id="23" w:name="_z337ya" w:colFirst="0" w:colLast="0"/>
-      <w:bookmarkEnd w:id="23"/>
+      <w:bookmarkStart w:id="24" w:name="_z337ya" w:colFirst="0" w:colLast="0"/>
+      <w:bookmarkEnd w:id="24"/>
       <w:r>
         <w:t>Story ID: Manage User Session</w:t>
       </w:r>
@@ -6112,8 +6002,8 @@
         <w:pStyle w:val="Heading2"/>
         <w:spacing w:before="360"/>
       </w:pPr>
-      <w:bookmarkStart w:id="24" w:name="_urkxz4gfzrto" w:colFirst="0" w:colLast="0"/>
-      <w:bookmarkEnd w:id="24"/>
+      <w:bookmarkStart w:id="25" w:name="_urkxz4gfzrto" w:colFirst="0" w:colLast="0"/>
+      <w:bookmarkEnd w:id="25"/>
     </w:p>
     <w:p>
       <w:pPr>
@@ -6481,8 +6371,8 @@
         <w:pStyle w:val="Heading2"/>
         <w:spacing w:before="360"/>
       </w:pPr>
-      <w:bookmarkStart w:id="25" w:name="_770en5jqmwqn" w:colFirst="0" w:colLast="0"/>
-      <w:bookmarkEnd w:id="25"/>
+      <w:bookmarkStart w:id="26" w:name="_770en5jqmwqn" w:colFirst="0" w:colLast="0"/>
+      <w:bookmarkEnd w:id="26"/>
       <w:r>
         <w:t>Story ID: Individual Item Page</w:t>
       </w:r>
@@ -6792,8 +6682,8 @@
         <w:pStyle w:val="Heading2"/>
         <w:spacing w:before="360"/>
       </w:pPr>
-      <w:bookmarkStart w:id="26" w:name="_geer7r9bikv" w:colFirst="0" w:colLast="0"/>
-      <w:bookmarkEnd w:id="26"/>
+      <w:bookmarkStart w:id="27" w:name="_geer7r9bikv" w:colFirst="0" w:colLast="0"/>
+      <w:bookmarkEnd w:id="27"/>
       <w:r>
         <w:t>Story ID: Anchored Navigation Bar</w:t>
       </w:r>
@@ -7051,8 +6941,8 @@
         <w:pStyle w:val="Heading2"/>
         <w:spacing w:before="360"/>
       </w:pPr>
-      <w:bookmarkStart w:id="27" w:name="_1p3doya01855" w:colFirst="0" w:colLast="0"/>
-      <w:bookmarkEnd w:id="27"/>
+      <w:bookmarkStart w:id="28" w:name="_1p3doya01855" w:colFirst="0" w:colLast="0"/>
+      <w:bookmarkEnd w:id="28"/>
       <w:r>
         <w:t>Story ID: User Search</w:t>
       </w:r>
@@ -7414,8 +7304,8 @@
         <w:pStyle w:val="Heading2"/>
         <w:spacing w:before="360"/>
       </w:pPr>
-      <w:bookmarkStart w:id="28" w:name="_9iib59u96ucn" w:colFirst="0" w:colLast="0"/>
-      <w:bookmarkEnd w:id="28"/>
+      <w:bookmarkStart w:id="29" w:name="_9iib59u96ucn" w:colFirst="0" w:colLast="0"/>
+      <w:bookmarkEnd w:id="29"/>
     </w:p>
     <w:p>
       <w:pPr>
@@ -7532,15 +7422,7 @@
               <w:cnfStyle w:val="000000100000" w:firstRow="0" w:lastRow="0" w:firstColumn="0" w:lastColumn="0" w:oddVBand="0" w:evenVBand="0" w:oddHBand="1" w:evenHBand="0" w:firstRowFirstColumn="0" w:firstRowLastColumn="0" w:lastRowFirstColumn="0" w:lastRowLastColumn="0"/>
             </w:pPr>
             <w:r>
-              <w:t xml:space="preserve">Create admin account creation page and </w:t>
-            </w:r>
-            <w:proofErr w:type="gramStart"/>
-            <w:r>
-              <w:t>client side</w:t>
-            </w:r>
-            <w:proofErr w:type="gramEnd"/>
-            <w:r>
-              <w:t xml:space="preserve"> code to submit request to the server.</w:t>
+              <w:t>Create admin account creation page and client side code to submit request to the server.</w:t>
             </w:r>
           </w:p>
         </w:tc>
@@ -7592,15 +7474,7 @@
               <w:cnfStyle w:val="000000000000" w:firstRow="0" w:lastRow="0" w:firstColumn="0" w:lastColumn="0" w:oddVBand="0" w:evenVBand="0" w:oddHBand="0" w:evenHBand="0" w:firstRowFirstColumn="0" w:firstRowLastColumn="0" w:lastRowFirstColumn="0" w:lastRowLastColumn="0"/>
             </w:pPr>
             <w:r>
-              <w:t xml:space="preserve">Write </w:t>
-            </w:r>
-            <w:proofErr w:type="gramStart"/>
-            <w:r>
-              <w:t>server side</w:t>
-            </w:r>
-            <w:proofErr w:type="gramEnd"/>
-            <w:r>
-              <w:t xml:space="preserve"> code to verify request and create admin account</w:t>
+              <w:t>Write server side code to verify request and create admin account</w:t>
             </w:r>
           </w:p>
         </w:tc>
@@ -7747,8 +7621,8 @@
         <w:pStyle w:val="Heading2"/>
         <w:spacing w:before="360"/>
       </w:pPr>
-      <w:bookmarkStart w:id="29" w:name="_r6rt6c5phgxm" w:colFirst="0" w:colLast="0"/>
-      <w:bookmarkEnd w:id="29"/>
+      <w:bookmarkStart w:id="30" w:name="_r6rt6c5phgxm" w:colFirst="0" w:colLast="0"/>
+      <w:bookmarkEnd w:id="30"/>
       <w:r>
         <w:t>Story ID: Admin Control Panel</w:t>
       </w:r>
@@ -7908,15 +7782,7 @@
               <w:cnfStyle w:val="000000000000" w:firstRow="0" w:lastRow="0" w:firstColumn="0" w:lastColumn="0" w:oddVBand="0" w:evenVBand="0" w:oddHBand="0" w:evenHBand="0" w:firstRowFirstColumn="0" w:firstRowLastColumn="0" w:lastRowFirstColumn="0" w:lastRowLastColumn="0"/>
             </w:pPr>
             <w:r>
-              <w:t xml:space="preserve">Write </w:t>
-            </w:r>
-            <w:proofErr w:type="gramStart"/>
-            <w:r>
-              <w:t>client side</w:t>
-            </w:r>
-            <w:proofErr w:type="gramEnd"/>
-            <w:r>
-              <w:t xml:space="preserve"> code to handle the request and response from the server.</w:t>
+              <w:t>Write client side code to handle the request and response from the server.</w:t>
             </w:r>
           </w:p>
         </w:tc>
@@ -7997,7 +7863,7 @@
               <w:cnfStyle w:val="000000100000" w:firstRow="0" w:lastRow="0" w:firstColumn="0" w:lastColumn="0" w:oddVBand="0" w:evenVBand="0" w:oddHBand="1" w:evenHBand="0" w:firstRowFirstColumn="0" w:firstRowLastColumn="0" w:lastRowFirstColumn="0" w:lastRowLastColumn="0"/>
             </w:pPr>
             <w:r>
-              <w:t>0 min</w:t>
+              <w:t>1.5hr</w:t>
             </w:r>
           </w:p>
         </w:tc>
@@ -8052,7 +7918,10 @@
               <w:cnfStyle w:val="000000000000" w:firstRow="0" w:lastRow="0" w:firstColumn="0" w:lastColumn="0" w:oddVBand="0" w:evenVBand="0" w:oddHBand="0" w:evenHBand="0" w:firstRowFirstColumn="0" w:firstRowLastColumn="0" w:lastRowFirstColumn="0" w:lastRowLastColumn="0"/>
             </w:pPr>
             <w:r>
-              <w:t xml:space="preserve">1.5hr </w:t>
+              <w:t>3</w:t>
+            </w:r>
+            <w:r>
+              <w:t xml:space="preserve">hr </w:t>
             </w:r>
           </w:p>
         </w:tc>
@@ -8426,7 +8295,7 @@
               <w:cnfStyle w:val="000000100000" w:firstRow="0" w:lastRow="0" w:firstColumn="0" w:lastColumn="0" w:oddVBand="0" w:evenVBand="0" w:oddHBand="1" w:evenHBand="0" w:firstRowFirstColumn="0" w:firstRowLastColumn="0" w:lastRowFirstColumn="0" w:lastRowLastColumn="0"/>
             </w:pPr>
             <w:r>
-              <w:t>Story Points: 3</w:t>
+              <w:t>Story Points: 2</w:t>
             </w:r>
             <w:r>
               <w:tab/>
@@ -8943,7 +8812,13 @@
               <w:cnfStyle w:val="000000000000" w:firstRow="0" w:lastRow="0" w:firstColumn="0" w:lastColumn="0" w:oddVBand="0" w:evenVBand="0" w:oddHBand="0" w:evenHBand="0" w:firstRowFirstColumn="0" w:firstRowLastColumn="0" w:lastRowFirstColumn="0" w:lastRowLastColumn="0"/>
             </w:pPr>
             <w:r>
-              <w:t>4.5hr</w:t>
+              <w:t>5</w:t>
+            </w:r>
+            <w:r>
+              <w:t>hr</w:t>
+            </w:r>
+            <w:r>
+              <w:t xml:space="preserve"> 10min</w:t>
             </w:r>
           </w:p>
         </w:tc>
@@ -9232,15 +9107,7 @@
               <w:t xml:space="preserve">Save </w:t>
             </w:r>
             <w:r>
-              <w:t xml:space="preserve">a new row into </w:t>
-            </w:r>
-            <w:proofErr w:type="spellStart"/>
-            <w:r>
-              <w:t>SavedPlace</w:t>
-            </w:r>
-            <w:proofErr w:type="spellEnd"/>
-            <w:r>
-              <w:t xml:space="preserve"> model</w:t>
+              <w:t>a new row into SavedPlace model</w:t>
             </w:r>
           </w:p>
         </w:tc>
@@ -9334,6 +9201,7 @@
           </w:tcPr>
           <w:p>
             <w:r>
+              <w:lastRenderedPageBreak/>
               <w:t>4</w:t>
             </w:r>
             <w:r>
@@ -9395,7 +9263,6 @@
           </w:tcPr>
           <w:p>
             <w:r>
-              <w:lastRenderedPageBreak/>
               <w:t>4</w:t>
             </w:r>
             <w:r>
@@ -9709,15 +9576,7 @@
               <w:cnfStyle w:val="000000100000" w:firstRow="0" w:lastRow="0" w:firstColumn="0" w:lastColumn="0" w:oddVBand="0" w:evenVBand="0" w:oddHBand="1" w:evenHBand="0" w:firstRowFirstColumn="0" w:firstRowLastColumn="0" w:lastRowFirstColumn="0" w:lastRowLastColumn="0"/>
             </w:pPr>
             <w:r>
-              <w:t xml:space="preserve">Add </w:t>
-            </w:r>
-            <w:proofErr w:type="gramStart"/>
-            <w:r>
-              <w:t>server side</w:t>
-            </w:r>
-            <w:proofErr w:type="gramEnd"/>
-            <w:r>
-              <w:t xml:space="preserve"> code to enable pagination</w:t>
+              <w:t>Add server side code to enable pagination</w:t>
             </w:r>
           </w:p>
         </w:tc>
@@ -9948,15 +9807,7 @@
               <w:cnfStyle w:val="000000100000" w:firstRow="0" w:lastRow="0" w:firstColumn="0" w:lastColumn="0" w:oddVBand="0" w:evenVBand="0" w:oddHBand="1" w:evenHBand="0" w:firstRowFirstColumn="0" w:firstRowLastColumn="0" w:lastRowFirstColumn="0" w:lastRowLastColumn="0"/>
             </w:pPr>
             <w:r>
-              <w:t xml:space="preserve">Add a </w:t>
-            </w:r>
-            <w:proofErr w:type="spellStart"/>
-            <w:r>
-              <w:t>states</w:t>
-            </w:r>
-            <w:proofErr w:type="spellEnd"/>
-            <w:r>
-              <w:t xml:space="preserve"> model to website</w:t>
+              <w:t>Add a states model to website</w:t>
             </w:r>
           </w:p>
         </w:tc>
@@ -10143,7 +9994,6 @@
           <w:sz w:val="40"/>
           <w:u w:val="single"/>
         </w:rPr>
-        <w:lastRenderedPageBreak/>
         <w:t>SPRINT</w:t>
       </w:r>
       <w:r>
@@ -10219,7 +10069,7 @@
         <w:t>C</w:t>
       </w:r>
       <w:r>
-        <w:t>urrent Velocity: 28</w:t>
+        <w:t>urrent Velocity: 27</w:t>
       </w:r>
     </w:p>
     <w:p>
@@ -10489,7 +10339,7 @@
               <w:t xml:space="preserve">Story Points: </w:t>
             </w:r>
             <w:r>
-              <w:t>2</w:t>
+              <w:t>1</w:t>
             </w:r>
             <w:r>
               <w:tab/>
@@ -10961,21 +10811,8 @@
               <w:cnfStyle w:val="000000100000" w:firstRow="0" w:lastRow="0" w:firstColumn="0" w:lastColumn="0" w:oddVBand="0" w:evenVBand="0" w:oddHBand="1" w:evenHBand="0" w:firstRowFirstColumn="0" w:firstRowLastColumn="0" w:lastRowFirstColumn="0" w:lastRowLastColumn="0"/>
             </w:pPr>
             <w:r>
-              <w:t xml:space="preserve">Using grid, bootstrap columns, and </w:t>
-            </w:r>
-            <w:proofErr w:type="spellStart"/>
-            <w:r>
-              <w:t>css</w:t>
-            </w:r>
-            <w:proofErr w:type="spellEnd"/>
-            <w:r>
-              <w:t xml:space="preserve">, ensure all pages are responsive to device used to browse </w:t>
-            </w:r>
-            <w:proofErr w:type="spellStart"/>
-            <w:r>
-              <w:t>SmartCity</w:t>
-            </w:r>
-            <w:proofErr w:type="spellEnd"/>
+              <w:t>Using grid, bootstrap columns, and css, ensure all pages are responsive to device used to browse SmartCity</w:t>
+            </w:r>
           </w:p>
         </w:tc>
         <w:tc>
@@ -11349,10 +11186,7 @@
               <w:cnfStyle w:val="000000100000" w:firstRow="0" w:lastRow="0" w:firstColumn="0" w:lastColumn="0" w:oddVBand="0" w:evenVBand="0" w:oddHBand="1" w:evenHBand="0" w:firstRowFirstColumn="0" w:firstRowLastColumn="0" w:lastRowFirstColumn="0" w:lastRowLastColumn="0"/>
             </w:pPr>
             <w:r>
-              <w:t>3</w:t>
-            </w:r>
-            <w:r>
-              <w:t>hr</w:t>
+              <w:t>2hr</w:t>
             </w:r>
           </w:p>
         </w:tc>
@@ -11415,9 +11249,6 @@
             <w:pPr>
               <w:cnfStyle w:val="000000000000" w:firstRow="0" w:lastRow="0" w:firstColumn="0" w:lastColumn="0" w:oddVBand="0" w:evenVBand="0" w:oddHBand="0" w:evenHBand="0" w:firstRowFirstColumn="0" w:firstRowLastColumn="0" w:lastRowFirstColumn="0" w:lastRowLastColumn="0"/>
             </w:pPr>
-            <w:r>
-              <w:t>1.5hr</w:t>
-            </w:r>
           </w:p>
         </w:tc>
       </w:tr>
@@ -11485,9 +11316,6 @@
             <w:pPr>
               <w:cnfStyle w:val="000000100000" w:firstRow="0" w:lastRow="0" w:firstColumn="0" w:lastColumn="0" w:oddVBand="0" w:evenVBand="0" w:oddHBand="1" w:evenHBand="0" w:firstRowFirstColumn="0" w:firstRowLastColumn="0" w:lastRowFirstColumn="0" w:lastRowLastColumn="0"/>
             </w:pPr>
-            <w:r>
-              <w:t>4hr 50min</w:t>
-            </w:r>
           </w:p>
         </w:tc>
       </w:tr>
@@ -11641,7 +11469,11 @@
               <w:cnfStyle w:val="000000100000" w:firstRow="0" w:lastRow="0" w:firstColumn="0" w:lastColumn="0" w:oddVBand="0" w:evenVBand="0" w:oddHBand="1" w:evenHBand="0" w:firstRowFirstColumn="0" w:firstRowLastColumn="0" w:lastRowFirstColumn="0" w:lastRowLastColumn="0"/>
             </w:pPr>
             <w:r>
-              <w:t>Modify view functionality to pass Review model variables into template</w:t>
+              <w:t xml:space="preserve">Modify view functionality to pass Review model variables into </w:t>
+            </w:r>
+            <w:r>
+              <w:lastRenderedPageBreak/>
+              <w:t>template</w:t>
             </w:r>
           </w:p>
         </w:tc>
@@ -11654,7 +11486,11 @@
               <w:cnfStyle w:val="000000100000" w:firstRow="0" w:lastRow="0" w:firstColumn="0" w:lastColumn="0" w:oddVBand="0" w:evenVBand="0" w:oddHBand="1" w:evenHBand="0" w:firstRowFirstColumn="0" w:firstRowLastColumn="0" w:lastRowFirstColumn="0" w:lastRowLastColumn="0"/>
             </w:pPr>
             <w:r>
-              <w:t>2hr</w:t>
+              <w:lastRenderedPageBreak/>
+              <w:t>30</w:t>
+            </w:r>
+            <w:r>
+              <w:t>min</w:t>
             </w:r>
           </w:p>
         </w:tc>
@@ -11667,7 +11503,7 @@
               <w:cnfStyle w:val="000000100000" w:firstRow="0" w:lastRow="0" w:firstColumn="0" w:lastColumn="0" w:oddVBand="0" w:evenVBand="0" w:oddHBand="1" w:evenHBand="0" w:firstRowFirstColumn="0" w:firstRowLastColumn="0" w:lastRowFirstColumn="0" w:lastRowLastColumn="0"/>
             </w:pPr>
             <w:r>
-              <w:t>3hr</w:t>
+              <w:t>50min</w:t>
             </w:r>
           </w:p>
         </w:tc>
@@ -11706,7 +11542,7 @@
               <w:cnfStyle w:val="000000000000" w:firstRow="0" w:lastRow="0" w:firstColumn="0" w:lastColumn="0" w:oddVBand="0" w:evenVBand="0" w:oddHBand="0" w:evenHBand="0" w:firstRowFirstColumn="0" w:firstRowLastColumn="0" w:lastRowFirstColumn="0" w:lastRowLastColumn="0"/>
             </w:pPr>
             <w:r>
-              <w:t>1.5hr</w:t>
+              <w:t>30min</w:t>
             </w:r>
           </w:p>
         </w:tc>
@@ -11718,9 +11554,6 @@
             <w:pPr>
               <w:cnfStyle w:val="000000000000" w:firstRow="0" w:lastRow="0" w:firstColumn="0" w:lastColumn="0" w:oddVBand="0" w:evenVBand="0" w:oddHBand="0" w:evenHBand="0" w:firstRowFirstColumn="0" w:firstRowLastColumn="0" w:lastRowFirstColumn="0" w:lastRowLastColumn="0"/>
             </w:pPr>
-            <w:r>
-              <w:t>3hr</w:t>
-            </w:r>
           </w:p>
         </w:tc>
       </w:tr>
@@ -11767,13 +11600,7 @@
               <w:cnfStyle w:val="000000100000" w:firstRow="0" w:lastRow="0" w:firstColumn="0" w:lastColumn="0" w:oddVBand="0" w:evenVBand="0" w:oddHBand="1" w:evenHBand="0" w:firstRowFirstColumn="0" w:firstRowLastColumn="0" w:lastRowFirstColumn="0" w:lastRowLastColumn="0"/>
             </w:pPr>
             <w:r>
-              <w:t>3</w:t>
-            </w:r>
-            <w:r>
-              <w:t>hr</w:t>
-            </w:r>
-            <w:r>
-              <w:t xml:space="preserve"> 30min</w:t>
+              <w:t>1 hr</w:t>
             </w:r>
           </w:p>
         </w:tc>
@@ -11785,13 +11612,8 @@
             <w:pPr>
               <w:cnfStyle w:val="000000100000" w:firstRow="0" w:lastRow="0" w:firstColumn="0" w:lastColumn="0" w:oddVBand="0" w:evenVBand="0" w:oddHBand="1" w:evenHBand="0" w:firstRowFirstColumn="0" w:firstRowLastColumn="0" w:lastRowFirstColumn="0" w:lastRowLastColumn="0"/>
             </w:pPr>
-            <w:r>
-              <w:t>6hr</w:t>
-            </w:r>
-          </w:p>
-        </w:tc>
-        <w:bookmarkStart w:id="30" w:name="_GoBack"/>
-        <w:bookmarkEnd w:id="30"/>
+          </w:p>
+        </w:tc>
       </w:tr>
     </w:tbl>
     <w:p>
@@ -12411,7 +12233,7 @@
               <w:t xml:space="preserve">Story Points: </w:t>
             </w:r>
             <w:r>
-              <w:t>2</w:t>
+              <w:t>1</w:t>
             </w:r>
             <w:r>
               <w:tab/>
@@ -12929,13 +12751,8 @@
               <w:cnfStyle w:val="000000100000" w:firstRow="0" w:lastRow="0" w:firstColumn="0" w:lastColumn="0" w:oddVBand="0" w:evenVBand="0" w:oddHBand="1" w:evenHBand="0" w:firstRowFirstColumn="0" w:firstRowLastColumn="0" w:lastRowFirstColumn="0" w:lastRowLastColumn="0"/>
             </w:pPr>
             <w:r>
-              <w:t xml:space="preserve">Create new .html page which displays contact email and phone number for </w:t>
-            </w:r>
-            <w:proofErr w:type="spellStart"/>
-            <w:r>
-              <w:t>SmartCity</w:t>
-            </w:r>
-            <w:proofErr w:type="spellEnd"/>
+              <w:t>Create new .html page which displays contact email and phone number for SmartCity</w:t>
+            </w:r>
           </w:p>
         </w:tc>
         <w:tc>
@@ -13041,13 +12858,8 @@
               <w:cnfStyle w:val="000000100000" w:firstRow="0" w:lastRow="0" w:firstColumn="0" w:lastColumn="0" w:oddVBand="0" w:evenVBand="0" w:oddHBand="1" w:evenHBand="0" w:firstRowFirstColumn="0" w:firstRowLastColumn="0" w:lastRowFirstColumn="0" w:lastRowLastColumn="0"/>
             </w:pPr>
             <w:r>
-              <w:t xml:space="preserve">Update url.py to include new contact </w:t>
-            </w:r>
-            <w:proofErr w:type="spellStart"/>
-            <w:r>
-              <w:t>url</w:t>
-            </w:r>
-            <w:proofErr w:type="spellEnd"/>
+              <w:t>Update url.py to include new contact url</w:t>
+            </w:r>
           </w:p>
         </w:tc>
         <w:tc>
@@ -13370,15 +13182,7 @@
               <w:t xml:space="preserve">Verify </w:t>
             </w:r>
             <w:r>
-              <w:t xml:space="preserve">“Login </w:t>
-            </w:r>
-            <w:proofErr w:type="gramStart"/>
-            <w:r>
-              <w:t>To</w:t>
-            </w:r>
-            <w:proofErr w:type="gramEnd"/>
-            <w:r>
-              <w:t xml:space="preserve"> Account”</w:t>
+              <w:t>“Login To Account”</w:t>
             </w:r>
             <w:r>
               <w:t xml:space="preserve"> user story is complete</w:t>
@@ -13588,6 +13392,7 @@
           </w:tcPr>
           <w:p>
             <w:r>
+              <w:lastRenderedPageBreak/>
               <w:t>27</w:t>
             </w:r>
           </w:p>
@@ -13701,7 +13506,6 @@
           </w:tcPr>
           <w:p>
             <w:r>
-              <w:lastRenderedPageBreak/>
               <w:t>29</w:t>
             </w:r>
           </w:p>
@@ -15141,7 +14945,7 @@
       <w:rPr>
         <w:noProof/>
       </w:rPr>
-      <w:t>1</w:t>
+      <w:t>2</w:t>
     </w:r>
     <w:r>
       <w:rPr>
@@ -18901,7 +18705,7 @@
 </file>
 
 <file path=customXml/itemProps1.xml><?xml version="1.0" encoding="utf-8"?>
-<ds:datastoreItem xmlns:ds="http://schemas.openxmlformats.org/officeDocument/2006/customXml" ds:itemID="{88D4841A-3529-4B2A-A6D3-E1E18BBAD344}">
+<ds:datastoreItem xmlns:ds="http://schemas.openxmlformats.org/officeDocument/2006/customXml" ds:itemID="{42F4AF7A-EDF7-4737-9202-F3D08155B5C7}">
   <ds:schemaRefs>
     <ds:schemaRef ds:uri="http://schemas.openxmlformats.org/officeDocument/2006/bibliography"/>
   </ds:schemaRefs>

--- a/doc/Release and Sprint Plan.docx
+++ b/doc/Release and Sprint Plan.docx
@@ -1,6 +1,6 @@
 
 <file path=word/document.xml><?xml version="1.0" encoding="utf-8"?>
-<w:document xmlns:wpc="http://schemas.microsoft.com/office/word/2010/wordprocessingCanvas" xmlns:cx="http://schemas.microsoft.com/office/drawing/2014/chartex" xmlns:cx1="http://schemas.microsoft.com/office/drawing/2015/9/8/chartex" xmlns:cx2="http://schemas.microsoft.com/office/drawing/2015/10/21/chartex" xmlns:cx3="http://schemas.microsoft.com/office/drawing/2016/5/9/chartex" xmlns:cx4="http://schemas.microsoft.com/office/drawing/2016/5/10/chartex" xmlns:cx5="http://schemas.microsoft.com/office/drawing/2016/5/11/chartex" xmlns:cx6="http://schemas.microsoft.com/office/drawing/2016/5/12/chartex" xmlns:cx7="http://schemas.microsoft.com/office/drawing/2016/5/13/chartex" xmlns:cx8="http://schemas.microsoft.com/office/drawing/2016/5/14/chartex" xmlns:mc="http://schemas.openxmlformats.org/markup-compatibility/2006" xmlns:aink="http://schemas.microsoft.com/office/drawing/2016/ink" xmlns:am3d="http://schemas.microsoft.com/office/drawing/2017/model3d" xmlns:o="urn:schemas-microsoft-com:office:office" xmlns:r="http://schemas.openxmlformats.org/officeDocument/2006/relationships" xmlns:m="http://schemas.openxmlformats.org/officeDocument/2006/math" xmlns:v="urn:schemas-microsoft-com:vml" xmlns:wp14="http://schemas.microsoft.com/office/word/2010/wordprocessingDrawing" xmlns:wp="http://schemas.openxmlformats.org/drawingml/2006/wordprocessingDrawing" xmlns:w10="urn:schemas-microsoft-com:office:word" xmlns:w="http://schemas.openxmlformats.org/wordprocessingml/2006/main" xmlns:w14="http://schemas.microsoft.com/office/word/2010/wordml" xmlns:w15="http://schemas.microsoft.com/office/word/2012/wordml" xmlns:w16se="http://schemas.microsoft.com/office/word/2015/wordml/symex" xmlns:wpg="http://schemas.microsoft.com/office/word/2010/wordprocessingGroup" xmlns:wpi="http://schemas.microsoft.com/office/word/2010/wordprocessingInk" xmlns:wne="http://schemas.microsoft.com/office/word/2006/wordml" xmlns:wps="http://schemas.microsoft.com/office/word/2010/wordprocessingShape" mc:Ignorable="w14 w15 w16se wp14">
+<w:document xmlns:wpc="http://schemas.microsoft.com/office/word/2010/wordprocessingCanvas" xmlns:cx="http://schemas.microsoft.com/office/drawing/2014/chartex" xmlns:cx1="http://schemas.microsoft.com/office/drawing/2015/9/8/chartex" xmlns:cx2="http://schemas.microsoft.com/office/drawing/2015/10/21/chartex" xmlns:cx3="http://schemas.microsoft.com/office/drawing/2016/5/9/chartex" xmlns:cx4="http://schemas.microsoft.com/office/drawing/2016/5/10/chartex" xmlns:cx5="http://schemas.microsoft.com/office/drawing/2016/5/11/chartex" xmlns:cx6="http://schemas.microsoft.com/office/drawing/2016/5/12/chartex" xmlns:cx7="http://schemas.microsoft.com/office/drawing/2016/5/13/chartex" xmlns:cx8="http://schemas.microsoft.com/office/drawing/2016/5/14/chartex" xmlns:mc="http://schemas.openxmlformats.org/markup-compatibility/2006" xmlns:aink="http://schemas.microsoft.com/office/drawing/2016/ink" xmlns:am3d="http://schemas.microsoft.com/office/drawing/2017/model3d" xmlns:o="urn:schemas-microsoft-com:office:office" xmlns:r="http://schemas.openxmlformats.org/officeDocument/2006/relationships" xmlns:m="http://schemas.openxmlformats.org/officeDocument/2006/math" xmlns:v="urn:schemas-microsoft-com:vml" xmlns:wp14="http://schemas.microsoft.com/office/word/2010/wordprocessingDrawing" xmlns:wp="http://schemas.openxmlformats.org/drawingml/2006/wordprocessingDrawing" xmlns:w10="urn:schemas-microsoft-com:office:word" xmlns:w="http://schemas.openxmlformats.org/wordprocessingml/2006/main" xmlns:w14="http://schemas.microsoft.com/office/word/2010/wordml" xmlns:w15="http://schemas.microsoft.com/office/word/2012/wordml" xmlns:w16cid="http://schemas.microsoft.com/office/word/2016/wordml/cid" xmlns:w16se="http://schemas.microsoft.com/office/word/2015/wordml/symex" xmlns:wpg="http://schemas.microsoft.com/office/word/2010/wordprocessingGroup" xmlns:wpi="http://schemas.microsoft.com/office/word/2010/wordprocessingInk" xmlns:wne="http://schemas.microsoft.com/office/word/2006/wordml" xmlns:wps="http://schemas.microsoft.com/office/word/2010/wordprocessingShape" mc:Ignorable="w14 w15 w16se w16cid wp14">
   <w:body>
     <w:p>
       <w:pPr>
@@ -242,13 +242,29 @@
               </w:rPr>
             </w:pPr>
             <w:bookmarkStart w:id="0" w:name="_Hlk497043528"/>
+            <w:proofErr w:type="spellStart"/>
             <w:r>
               <w:rPr>
                 <w:sz w:val="28"/>
               </w:rPr>
-              <w:t>Gyeongmin Jee</w:t>
+              <w:t>Gyeongmin</w:t>
+            </w:r>
+            <w:proofErr w:type="spellEnd"/>
+            <w:r>
+              <w:rPr>
+                <w:sz w:val="28"/>
+              </w:rPr>
+              <w:t xml:space="preserve"> </w:t>
+            </w:r>
+            <w:proofErr w:type="spellStart"/>
+            <w:r>
+              <w:rPr>
+                <w:sz w:val="28"/>
+              </w:rPr>
+              <w:t>Jee</w:t>
             </w:r>
             <w:bookmarkEnd w:id="0"/>
+            <w:proofErr w:type="spellEnd"/>
           </w:p>
         </w:tc>
       </w:tr>
@@ -331,8 +347,16 @@
               <w:rPr>
                 <w:sz w:val="28"/>
               </w:rPr>
-              <w:t>Sandra Finow</w:t>
-            </w:r>
+              <w:t xml:space="preserve">Sandra </w:t>
+            </w:r>
+            <w:proofErr w:type="spellStart"/>
+            <w:r>
+              <w:rPr>
+                <w:sz w:val="28"/>
+              </w:rPr>
+              <w:t>Finow</w:t>
+            </w:r>
+            <w:proofErr w:type="spellEnd"/>
           </w:p>
         </w:tc>
       </w:tr>
@@ -1419,7 +1443,15 @@
           <w:sz w:val="24"/>
           <w:szCs w:val="24"/>
         </w:rPr>
-        <w:t xml:space="preserve"> October</w:t>
+        <w:t xml:space="preserve"> </w:t>
+      </w:r>
+      <w:proofErr w:type="gramStart"/>
+      <w:r>
+        <w:rPr>
+          <w:sz w:val="24"/>
+          <w:szCs w:val="24"/>
+        </w:rPr>
+        <w:t>October</w:t>
       </w:r>
       <w:r>
         <w:rPr>
@@ -1428,6 +1460,7 @@
         </w:rPr>
         <w:t>,</w:t>
       </w:r>
+      <w:proofErr w:type="gramEnd"/>
       <w:r>
         <w:rPr>
           <w:sz w:val="24"/>
@@ -2140,7 +2173,15 @@
         <w:jc w:val="both"/>
       </w:pPr>
       <w:r>
-        <w:t xml:space="preserve">This feature enables the web-system to be updated and modified efficiently, including the potential to add new cities. This adds business value as more admins are able to monitor the web-system to maintain the destinations provided to users have accurate information and potentially reach a bigger user group. </w:t>
+        <w:t xml:space="preserve">This feature enables the web-system to be updated and modified efficiently, including the potential to add new cities. This adds business value as more admins </w:t>
+      </w:r>
+      <w:proofErr w:type="gramStart"/>
+      <w:r>
+        <w:t>are able to</w:t>
+      </w:r>
+      <w:proofErr w:type="gramEnd"/>
+      <w:r>
+        <w:t xml:space="preserve"> monitor the web-system to maintain the destinations provided to users have accurate information and potentially reach a bigger user group. </w:t>
       </w:r>
     </w:p>
     <w:tbl>
@@ -2383,7 +2424,15 @@
         <w:jc w:val="both"/>
       </w:pPr>
       <w:r>
-        <w:t xml:space="preserve">This feature allows the user to navigate the website’s database in an easy to read manner and access information on places they are interested in quickly and easily. This adds business value as users are able to find information about the city they are in. </w:t>
+        <w:t xml:space="preserve">This feature allows the user to navigate the website’s database in an easy to read manner and access information on places they are interested in quickly and easily. This adds business value as users </w:t>
+      </w:r>
+      <w:proofErr w:type="gramStart"/>
+      <w:r>
+        <w:t>are able to</w:t>
+      </w:r>
+      <w:proofErr w:type="gramEnd"/>
+      <w:r>
+        <w:t xml:space="preserve"> find information about the city they are in. </w:t>
       </w:r>
     </w:p>
     <w:tbl>
@@ -2747,7 +2796,23 @@
           <w:sz w:val="24"/>
           <w:szCs w:val="24"/>
         </w:rPr>
-        <w:t xml:space="preserve"> November, 2017</w:t>
+        <w:t xml:space="preserve"> </w:t>
+      </w:r>
+      <w:proofErr w:type="gramStart"/>
+      <w:r>
+        <w:rPr>
+          <w:sz w:val="24"/>
+          <w:szCs w:val="24"/>
+        </w:rPr>
+        <w:t>November,</w:t>
+      </w:r>
+      <w:proofErr w:type="gramEnd"/>
+      <w:r>
+        <w:rPr>
+          <w:sz w:val="24"/>
+          <w:szCs w:val="24"/>
+        </w:rPr>
+        <w:t xml:space="preserve"> 2017</w:t>
       </w:r>
       <w:r>
         <w:rPr>
@@ -3009,7 +3074,15 @@
         <w:spacing w:after="120" w:line="240" w:lineRule="auto"/>
       </w:pPr>
       <w:r>
-        <w:t>This feature adds business value to SmartCity by allowing users to modify the way they view the website to best suit their needs or by removing their account.</w:t>
+        <w:t xml:space="preserve">This feature adds business value to </w:t>
+      </w:r>
+      <w:proofErr w:type="spellStart"/>
+      <w:r>
+        <w:t>SmartCity</w:t>
+      </w:r>
+      <w:proofErr w:type="spellEnd"/>
+      <w:r>
+        <w:t xml:space="preserve"> by allowing users to modify the way they view the website to best suit their needs or by removing their account.</w:t>
       </w:r>
     </w:p>
     <w:tbl>
@@ -3218,7 +3291,15 @@
         <w:jc w:val="both"/>
       </w:pPr>
       <w:r>
-        <w:t>This feature adds business value to SmartCity by allowing users to see important information about the destinations without havin</w:t>
+        <w:t xml:space="preserve">This feature adds business value to </w:t>
+      </w:r>
+      <w:proofErr w:type="spellStart"/>
+      <w:r>
+        <w:t>SmartCity</w:t>
+      </w:r>
+      <w:proofErr w:type="spellEnd"/>
+      <w:r>
+        <w:t xml:space="preserve"> by allowing users to see important information about the destinations without havin</w:t>
       </w:r>
       <w:r>
         <w:t>g to go onto another third-</w:t>
@@ -3477,7 +3558,15 @@
         <w:jc w:val="both"/>
       </w:pPr>
       <w:r>
-        <w:t xml:space="preserve">This feature adds business value to SmartCity by ensuring users </w:t>
+        <w:t xml:space="preserve">This feature adds business value to </w:t>
+      </w:r>
+      <w:proofErr w:type="spellStart"/>
+      <w:r>
+        <w:t>SmartCity</w:t>
+      </w:r>
+      <w:proofErr w:type="spellEnd"/>
+      <w:r>
+        <w:t xml:space="preserve"> by ensuring users </w:t>
       </w:r>
       <w:r>
         <w:t>can</w:t>
@@ -3700,7 +3789,15 @@
         <w:jc w:val="both"/>
       </w:pPr>
       <w:r>
-        <w:t xml:space="preserve">These user stories create better functionality and accuracy of the SmartCity webservice and hence create business value for users as the website would not be buggy and have all intended usability. </w:t>
+        <w:t xml:space="preserve">These user stories create better functionality and accuracy of the </w:t>
+      </w:r>
+      <w:proofErr w:type="spellStart"/>
+      <w:r>
+        <w:t>SmartCity</w:t>
+      </w:r>
+      <w:proofErr w:type="spellEnd"/>
+      <w:r>
+        <w:t xml:space="preserve"> webservice and hence create business value for users as the website would not be buggy and have all intended usability. </w:t>
       </w:r>
     </w:p>
     <w:tbl>
@@ -5381,7 +5478,15 @@
       <w:bookmarkStart w:id="22" w:name="_2jxsxqh" w:colFirst="0" w:colLast="0"/>
       <w:bookmarkEnd w:id="22"/>
       <w:r>
-        <w:t>Story ID: Login To Account</w:t>
+        <w:t xml:space="preserve">Story ID: Login </w:t>
+      </w:r>
+      <w:proofErr w:type="gramStart"/>
+      <w:r>
+        <w:t>To</w:t>
+      </w:r>
+      <w:proofErr w:type="gramEnd"/>
+      <w:r>
+        <w:t xml:space="preserve"> Account</w:t>
       </w:r>
       <w:r>
         <w:t>| Priority 2</w:t>
@@ -7434,7 +7539,15 @@
               <w:cnfStyle w:val="000000100000" w:firstRow="0" w:lastRow="0" w:firstColumn="0" w:lastColumn="0" w:oddVBand="0" w:evenVBand="0" w:oddHBand="1" w:evenHBand="0" w:firstRowFirstColumn="0" w:firstRowLastColumn="0" w:lastRowFirstColumn="0" w:lastRowLastColumn="0"/>
             </w:pPr>
             <w:r>
-              <w:t>Create admin account creation page and client side code to submit request to the server.</w:t>
+              <w:t xml:space="preserve">Create admin account creation page and </w:t>
+            </w:r>
+            <w:proofErr w:type="gramStart"/>
+            <w:r>
+              <w:t>client side</w:t>
+            </w:r>
+            <w:proofErr w:type="gramEnd"/>
+            <w:r>
+              <w:t xml:space="preserve"> code to submit request to the server.</w:t>
             </w:r>
           </w:p>
         </w:tc>
@@ -7486,7 +7599,15 @@
               <w:cnfStyle w:val="000000000000" w:firstRow="0" w:lastRow="0" w:firstColumn="0" w:lastColumn="0" w:oddVBand="0" w:evenVBand="0" w:oddHBand="0" w:evenHBand="0" w:firstRowFirstColumn="0" w:firstRowLastColumn="0" w:lastRowFirstColumn="0" w:lastRowLastColumn="0"/>
             </w:pPr>
             <w:r>
-              <w:t>Write server side code to verify request and create admin account</w:t>
+              <w:t xml:space="preserve">Write </w:t>
+            </w:r>
+            <w:proofErr w:type="gramStart"/>
+            <w:r>
+              <w:t>server side</w:t>
+            </w:r>
+            <w:proofErr w:type="gramEnd"/>
+            <w:r>
+              <w:t xml:space="preserve"> code to verify request and create admin account</w:t>
             </w:r>
           </w:p>
         </w:tc>
@@ -7794,7 +7915,15 @@
               <w:cnfStyle w:val="000000000000" w:firstRow="0" w:lastRow="0" w:firstColumn="0" w:lastColumn="0" w:oddVBand="0" w:evenVBand="0" w:oddHBand="0" w:evenHBand="0" w:firstRowFirstColumn="0" w:firstRowLastColumn="0" w:lastRowFirstColumn="0" w:lastRowLastColumn="0"/>
             </w:pPr>
             <w:r>
-              <w:t>Write client side code to handle the request and response from the server.</w:t>
+              <w:t xml:space="preserve">Write </w:t>
+            </w:r>
+            <w:proofErr w:type="gramStart"/>
+            <w:r>
+              <w:t>client side</w:t>
+            </w:r>
+            <w:proofErr w:type="gramEnd"/>
+            <w:r>
+              <w:t xml:space="preserve"> code to handle the request and response from the server.</w:t>
             </w:r>
           </w:p>
         </w:tc>
@@ -9110,7 +9239,15 @@
               <w:t xml:space="preserve">Save </w:t>
             </w:r>
             <w:r>
-              <w:t>a new row into SavedPlace model</w:t>
+              <w:t xml:space="preserve">a new row into </w:t>
+            </w:r>
+            <w:proofErr w:type="spellStart"/>
+            <w:r>
+              <w:t>SavedPlace</w:t>
+            </w:r>
+            <w:proofErr w:type="spellEnd"/>
+            <w:r>
+              <w:t xml:space="preserve"> model</w:t>
             </w:r>
           </w:p>
         </w:tc>
@@ -9579,7 +9716,15 @@
               <w:cnfStyle w:val="000000100000" w:firstRow="0" w:lastRow="0" w:firstColumn="0" w:lastColumn="0" w:oddVBand="0" w:evenVBand="0" w:oddHBand="1" w:evenHBand="0" w:firstRowFirstColumn="0" w:firstRowLastColumn="0" w:lastRowFirstColumn="0" w:lastRowLastColumn="0"/>
             </w:pPr>
             <w:r>
-              <w:t>Add server side code to enable pagination</w:t>
+              <w:t xml:space="preserve">Add </w:t>
+            </w:r>
+            <w:proofErr w:type="gramStart"/>
+            <w:r>
+              <w:t>server side</w:t>
+            </w:r>
+            <w:proofErr w:type="gramEnd"/>
+            <w:r>
+              <w:t xml:space="preserve"> code to enable pagination</w:t>
             </w:r>
           </w:p>
         </w:tc>
@@ -9810,7 +9955,15 @@
               <w:cnfStyle w:val="000000100000" w:firstRow="0" w:lastRow="0" w:firstColumn="0" w:lastColumn="0" w:oddVBand="0" w:evenVBand="0" w:oddHBand="1" w:evenHBand="0" w:firstRowFirstColumn="0" w:firstRowLastColumn="0" w:lastRowFirstColumn="0" w:lastRowLastColumn="0"/>
             </w:pPr>
             <w:r>
-              <w:t>Add a states model to website</w:t>
+              <w:t xml:space="preserve">Add a </w:t>
+            </w:r>
+            <w:proofErr w:type="spellStart"/>
+            <w:r>
+              <w:t>states</w:t>
+            </w:r>
+            <w:proofErr w:type="spellEnd"/>
+            <w:r>
+              <w:t xml:space="preserve"> model to website</w:t>
             </w:r>
           </w:p>
         </w:tc>
@@ -10035,7 +10188,7 @@
           <w:sz w:val="24"/>
           <w:szCs w:val="24"/>
         </w:rPr>
-        <w:t>26</w:t>
+        <w:t>27</w:t>
       </w:r>
       <w:r>
         <w:rPr>
@@ -10056,7 +10209,14 @@
           <w:sz w:val="24"/>
           <w:szCs w:val="24"/>
         </w:rPr>
-        <w:t xml:space="preserve">33 </w:t>
+        <w:t>34</w:t>
+      </w:r>
+      <w:r>
+        <w:rPr>
+          <w:sz w:val="24"/>
+          <w:szCs w:val="24"/>
+        </w:rPr>
+        <w:t xml:space="preserve"> </w:t>
       </w:r>
       <w:r>
         <w:rPr>
@@ -10075,6 +10235,8 @@
       <w:r>
         <w:t>urrent Velocity: 28</w:t>
       </w:r>
+      <w:bookmarkStart w:id="30" w:name="_GoBack"/>
+      <w:bookmarkEnd w:id="30"/>
     </w:p>
     <w:p>
       <w:pPr>
@@ -10815,8 +10977,21 @@
               <w:cnfStyle w:val="000000100000" w:firstRow="0" w:lastRow="0" w:firstColumn="0" w:lastColumn="0" w:oddVBand="0" w:evenVBand="0" w:oddHBand="1" w:evenHBand="0" w:firstRowFirstColumn="0" w:firstRowLastColumn="0" w:lastRowFirstColumn="0" w:lastRowLastColumn="0"/>
             </w:pPr>
             <w:r>
-              <w:t>Using grid, bootstrap columns, and css, ensure all pages are responsive to device used to browse SmartCity</w:t>
-            </w:r>
+              <w:t xml:space="preserve">Using grid, bootstrap columns, and </w:t>
+            </w:r>
+            <w:proofErr w:type="spellStart"/>
+            <w:r>
+              <w:t>css</w:t>
+            </w:r>
+            <w:proofErr w:type="spellEnd"/>
+            <w:r>
+              <w:t xml:space="preserve">, ensure all pages are responsive to device used to browse </w:t>
+            </w:r>
+            <w:proofErr w:type="spellStart"/>
+            <w:r>
+              <w:t>SmartCity</w:t>
+            </w:r>
+            <w:proofErr w:type="spellEnd"/>
           </w:p>
         </w:tc>
         <w:tc>
@@ -10898,8 +11073,6 @@
             <w:r>
               <w:t>5.5hr</w:t>
             </w:r>
-            <w:bookmarkStart w:id="30" w:name="_GoBack"/>
-            <w:bookmarkEnd w:id="30"/>
           </w:p>
         </w:tc>
       </w:tr>
@@ -11209,6 +11382,9 @@
             <w:pPr>
               <w:cnfStyle w:val="000000100000" w:firstRow="0" w:lastRow="0" w:firstColumn="0" w:lastColumn="0" w:oddVBand="0" w:evenVBand="0" w:oddHBand="1" w:evenHBand="0" w:firstRowFirstColumn="0" w:firstRowLastColumn="0" w:lastRowFirstColumn="0" w:lastRowLastColumn="0"/>
             </w:pPr>
+            <w:r>
+              <w:t>1.5hr</w:t>
+            </w:r>
           </w:p>
         </w:tc>
       </w:tr>
@@ -11233,7 +11409,15 @@
               <w:cnfStyle w:val="000000000000" w:firstRow="0" w:lastRow="0" w:firstColumn="0" w:lastColumn="0" w:oddVBand="0" w:evenVBand="0" w:oddHBand="0" w:evenHBand="0" w:firstRowFirstColumn="0" w:firstRowLastColumn="0" w:lastRowFirstColumn="0" w:lastRowLastColumn="0"/>
             </w:pPr>
             <w:r>
-              <w:t>Create a server side view method to handle request to create a new review</w:t>
+              <w:t xml:space="preserve">Create a </w:t>
+            </w:r>
+            <w:proofErr w:type="gramStart"/>
+            <w:r>
+              <w:t>server side</w:t>
+            </w:r>
+            <w:proofErr w:type="gramEnd"/>
+            <w:r>
+              <w:t xml:space="preserve"> view method to handle request to create a new review</w:t>
             </w:r>
           </w:p>
         </w:tc>
@@ -11328,6 +11512,17 @@
             <w:pPr>
               <w:cnfStyle w:val="000000100000" w:firstRow="0" w:lastRow="0" w:firstColumn="0" w:lastColumn="0" w:oddVBand="0" w:evenVBand="0" w:oddHBand="1" w:evenHBand="0" w:firstRowFirstColumn="0" w:firstRowLastColumn="0" w:lastRowFirstColumn="0" w:lastRowLastColumn="0"/>
             </w:pPr>
+            <w:r>
+              <w:t>3hr</w:t>
+            </w:r>
+          </w:p>
+          <w:p>
+            <w:pPr>
+              <w:cnfStyle w:val="000000100000" w:firstRow="0" w:lastRow="0" w:firstColumn="0" w:lastColumn="0" w:oddVBand="0" w:evenVBand="0" w:oddHBand="1" w:evenHBand="0" w:firstRowFirstColumn="0" w:firstRowLastColumn="0" w:lastRowFirstColumn="0" w:lastRowLastColumn="0"/>
+            </w:pPr>
+            <w:r>
+              <w:t>50min</w:t>
+            </w:r>
           </w:p>
         </w:tc>
       </w:tr>
@@ -11510,7 +11705,7 @@
               <w:cnfStyle w:val="000000100000" w:firstRow="0" w:lastRow="0" w:firstColumn="0" w:lastColumn="0" w:oddVBand="0" w:evenVBand="0" w:oddHBand="1" w:evenHBand="0" w:firstRowFirstColumn="0" w:firstRowLastColumn="0" w:lastRowFirstColumn="0" w:lastRowLastColumn="0"/>
             </w:pPr>
             <w:r>
-              <w:t>50min</w:t>
+              <w:t>3hr</w:t>
             </w:r>
           </w:p>
         </w:tc>
@@ -11561,6 +11756,9 @@
             <w:pPr>
               <w:cnfStyle w:val="000000000000" w:firstRow="0" w:lastRow="0" w:firstColumn="0" w:lastColumn="0" w:oddVBand="0" w:evenVBand="0" w:oddHBand="0" w:evenHBand="0" w:firstRowFirstColumn="0" w:firstRowLastColumn="0" w:lastRowFirstColumn="0" w:lastRowLastColumn="0"/>
             </w:pPr>
+            <w:r>
+              <w:t>30min</w:t>
+            </w:r>
           </w:p>
         </w:tc>
       </w:tr>
@@ -11619,6 +11817,9 @@
             <w:pPr>
               <w:cnfStyle w:val="000000100000" w:firstRow="0" w:lastRow="0" w:firstColumn="0" w:lastColumn="0" w:oddVBand="0" w:evenVBand="0" w:oddHBand="1" w:evenHBand="0" w:firstRowFirstColumn="0" w:firstRowLastColumn="0" w:lastRowFirstColumn="0" w:lastRowLastColumn="0"/>
             </w:pPr>
+            <w:r>
+              <w:t>3.5hr</w:t>
+            </w:r>
           </w:p>
         </w:tc>
       </w:tr>
@@ -12767,8 +12968,13 @@
               <w:cnfStyle w:val="000000100000" w:firstRow="0" w:lastRow="0" w:firstColumn="0" w:lastColumn="0" w:oddVBand="0" w:evenVBand="0" w:oddHBand="1" w:evenHBand="0" w:firstRowFirstColumn="0" w:firstRowLastColumn="0" w:lastRowFirstColumn="0" w:lastRowLastColumn="0"/>
             </w:pPr>
             <w:r>
-              <w:t>Create new .html page which displays contact email and phone number for SmartCity</w:t>
-            </w:r>
+              <w:t xml:space="preserve">Create new .html page which displays contact email and phone number for </w:t>
+            </w:r>
+            <w:proofErr w:type="spellStart"/>
+            <w:r>
+              <w:t>SmartCity</w:t>
+            </w:r>
+            <w:proofErr w:type="spellEnd"/>
           </w:p>
         </w:tc>
         <w:tc>
@@ -12874,8 +13080,13 @@
               <w:cnfStyle w:val="000000100000" w:firstRow="0" w:lastRow="0" w:firstColumn="0" w:lastColumn="0" w:oddVBand="0" w:evenVBand="0" w:oddHBand="1" w:evenHBand="0" w:firstRowFirstColumn="0" w:firstRowLastColumn="0" w:lastRowFirstColumn="0" w:lastRowLastColumn="0"/>
             </w:pPr>
             <w:r>
-              <w:t>Update url.py to include new contact url</w:t>
-            </w:r>
+              <w:t xml:space="preserve">Update url.py to include new contact </w:t>
+            </w:r>
+            <w:proofErr w:type="spellStart"/>
+            <w:r>
+              <w:t>url</w:t>
+            </w:r>
+            <w:proofErr w:type="spellEnd"/>
           </w:p>
         </w:tc>
         <w:tc>
@@ -13171,6 +13382,9 @@
             <w:pPr>
               <w:cnfStyle w:val="000000100000" w:firstRow="0" w:lastRow="0" w:firstColumn="0" w:lastColumn="0" w:oddVBand="0" w:evenVBand="0" w:oddHBand="1" w:evenHBand="0" w:firstRowFirstColumn="0" w:firstRowLastColumn="0" w:lastRowFirstColumn="0" w:lastRowLastColumn="0"/>
             </w:pPr>
+            <w:r>
+              <w:t>10 min</w:t>
+            </w:r>
           </w:p>
         </w:tc>
       </w:tr>
@@ -13198,7 +13412,15 @@
               <w:t xml:space="preserve">Verify </w:t>
             </w:r>
             <w:r>
-              <w:t>“Login To Account”</w:t>
+              <w:t xml:space="preserve">“Login </w:t>
+            </w:r>
+            <w:proofErr w:type="gramStart"/>
+            <w:r>
+              <w:t>To</w:t>
+            </w:r>
+            <w:proofErr w:type="gramEnd"/>
+            <w:r>
+              <w:t xml:space="preserve"> Account”</w:t>
             </w:r>
             <w:r>
               <w:t xml:space="preserve"> user story is complete</w:t>
@@ -13226,6 +13448,9 @@
             <w:pPr>
               <w:cnfStyle w:val="000000000000" w:firstRow="0" w:lastRow="0" w:firstColumn="0" w:lastColumn="0" w:oddVBand="0" w:evenVBand="0" w:oddHBand="0" w:evenHBand="0" w:firstRowFirstColumn="0" w:firstRowLastColumn="0" w:lastRowFirstColumn="0" w:lastRowLastColumn="0"/>
             </w:pPr>
+            <w:r>
+              <w:t>10 min</w:t>
+            </w:r>
           </w:p>
         </w:tc>
       </w:tr>
@@ -13284,6 +13509,9 @@
             <w:pPr>
               <w:cnfStyle w:val="000000100000" w:firstRow="0" w:lastRow="0" w:firstColumn="0" w:lastColumn="0" w:oddVBand="0" w:evenVBand="0" w:oddHBand="1" w:evenHBand="0" w:firstRowFirstColumn="0" w:firstRowLastColumn="0" w:lastRowFirstColumn="0" w:lastRowLastColumn="0"/>
             </w:pPr>
+            <w:r>
+              <w:t>10 min</w:t>
+            </w:r>
           </w:p>
         </w:tc>
       </w:tr>
@@ -13339,6 +13567,9 @@
             <w:pPr>
               <w:cnfStyle w:val="000000000000" w:firstRow="0" w:lastRow="0" w:firstColumn="0" w:lastColumn="0" w:oddVBand="0" w:evenVBand="0" w:oddHBand="0" w:evenHBand="0" w:firstRowFirstColumn="0" w:firstRowLastColumn="0" w:lastRowFirstColumn="0" w:lastRowLastColumn="0"/>
             </w:pPr>
+            <w:r>
+              <w:t>10 min</w:t>
+            </w:r>
           </w:p>
         </w:tc>
       </w:tr>
@@ -13397,6 +13628,9 @@
             <w:pPr>
               <w:cnfStyle w:val="000000100000" w:firstRow="0" w:lastRow="0" w:firstColumn="0" w:lastColumn="0" w:oddVBand="0" w:evenVBand="0" w:oddHBand="1" w:evenHBand="0" w:firstRowFirstColumn="0" w:firstRowLastColumn="0" w:lastRowFirstColumn="0" w:lastRowLastColumn="0"/>
             </w:pPr>
+            <w:r>
+              <w:t>10 min</w:t>
+            </w:r>
           </w:p>
         </w:tc>
       </w:tr>
@@ -13452,6 +13686,9 @@
             <w:pPr>
               <w:cnfStyle w:val="000000000000" w:firstRow="0" w:lastRow="0" w:firstColumn="0" w:lastColumn="0" w:oddVBand="0" w:evenVBand="0" w:oddHBand="0" w:evenHBand="0" w:firstRowFirstColumn="0" w:firstRowLastColumn="0" w:lastRowFirstColumn="0" w:lastRowLastColumn="0"/>
             </w:pPr>
+            <w:r>
+              <w:t>10 min</w:t>
+            </w:r>
           </w:p>
         </w:tc>
       </w:tr>
@@ -13510,6 +13747,9 @@
             <w:pPr>
               <w:cnfStyle w:val="000000100000" w:firstRow="0" w:lastRow="0" w:firstColumn="0" w:lastColumn="0" w:oddVBand="0" w:evenVBand="0" w:oddHBand="1" w:evenHBand="0" w:firstRowFirstColumn="0" w:firstRowLastColumn="0" w:lastRowFirstColumn="0" w:lastRowLastColumn="0"/>
             </w:pPr>
+            <w:r>
+              <w:t>10 min</w:t>
+            </w:r>
           </w:p>
         </w:tc>
       </w:tr>
@@ -13565,6 +13805,9 @@
             <w:pPr>
               <w:cnfStyle w:val="000000000000" w:firstRow="0" w:lastRow="0" w:firstColumn="0" w:lastColumn="0" w:oddVBand="0" w:evenVBand="0" w:oddHBand="0" w:evenHBand="0" w:firstRowFirstColumn="0" w:firstRowLastColumn="0" w:lastRowFirstColumn="0" w:lastRowLastColumn="0"/>
             </w:pPr>
+            <w:r>
+              <w:t>10 min</w:t>
+            </w:r>
           </w:p>
         </w:tc>
       </w:tr>
@@ -13624,6 +13867,9 @@
             <w:pPr>
               <w:cnfStyle w:val="000000100000" w:firstRow="0" w:lastRow="0" w:firstColumn="0" w:lastColumn="0" w:oddVBand="0" w:evenVBand="0" w:oddHBand="1" w:evenHBand="0" w:firstRowFirstColumn="0" w:firstRowLastColumn="0" w:lastRowFirstColumn="0" w:lastRowLastColumn="0"/>
             </w:pPr>
+            <w:r>
+              <w:t>10 min</w:t>
+            </w:r>
           </w:p>
         </w:tc>
       </w:tr>
@@ -13679,6 +13925,9 @@
             <w:pPr>
               <w:cnfStyle w:val="000000000000" w:firstRow="0" w:lastRow="0" w:firstColumn="0" w:lastColumn="0" w:oddVBand="0" w:evenVBand="0" w:oddHBand="0" w:evenHBand="0" w:firstRowFirstColumn="0" w:firstRowLastColumn="0" w:lastRowFirstColumn="0" w:lastRowLastColumn="0"/>
             </w:pPr>
+            <w:r>
+              <w:t>10 min</w:t>
+            </w:r>
           </w:p>
         </w:tc>
       </w:tr>
@@ -13731,6 +13980,9 @@
             <w:pPr>
               <w:cnfStyle w:val="000000100000" w:firstRow="0" w:lastRow="0" w:firstColumn="0" w:lastColumn="0" w:oddVBand="0" w:evenVBand="0" w:oddHBand="1" w:evenHBand="0" w:firstRowFirstColumn="0" w:firstRowLastColumn="0" w:lastRowFirstColumn="0" w:lastRowLastColumn="0"/>
             </w:pPr>
+            <w:r>
+              <w:t>10 min</w:t>
+            </w:r>
           </w:p>
         </w:tc>
       </w:tr>
@@ -13780,6 +14032,9 @@
             <w:pPr>
               <w:cnfStyle w:val="000000000000" w:firstRow="0" w:lastRow="0" w:firstColumn="0" w:lastColumn="0" w:oddVBand="0" w:evenVBand="0" w:oddHBand="0" w:evenHBand="0" w:firstRowFirstColumn="0" w:firstRowLastColumn="0" w:lastRowFirstColumn="0" w:lastRowLastColumn="0"/>
             </w:pPr>
+            <w:r>
+              <w:t>10 min</w:t>
+            </w:r>
           </w:p>
         </w:tc>
       </w:tr>
@@ -13832,6 +14087,9 @@
             <w:pPr>
               <w:cnfStyle w:val="000000100000" w:firstRow="0" w:lastRow="0" w:firstColumn="0" w:lastColumn="0" w:oddVBand="0" w:evenVBand="0" w:oddHBand="1" w:evenHBand="0" w:firstRowFirstColumn="0" w:firstRowLastColumn="0" w:lastRowFirstColumn="0" w:lastRowLastColumn="0"/>
             </w:pPr>
+            <w:r>
+              <w:t>10 min</w:t>
+            </w:r>
           </w:p>
         </w:tc>
       </w:tr>
@@ -13881,6 +14139,9 @@
             <w:pPr>
               <w:cnfStyle w:val="000000000000" w:firstRow="0" w:lastRow="0" w:firstColumn="0" w:lastColumn="0" w:oddVBand="0" w:evenVBand="0" w:oddHBand="0" w:evenHBand="0" w:firstRowFirstColumn="0" w:firstRowLastColumn="0" w:lastRowFirstColumn="0" w:lastRowLastColumn="0"/>
             </w:pPr>
+            <w:r>
+              <w:t>10 min</w:t>
+            </w:r>
           </w:p>
         </w:tc>
       </w:tr>
@@ -13933,6 +14194,9 @@
             <w:pPr>
               <w:cnfStyle w:val="000000100000" w:firstRow="0" w:lastRow="0" w:firstColumn="0" w:lastColumn="0" w:oddVBand="0" w:evenVBand="0" w:oddHBand="1" w:evenHBand="0" w:firstRowFirstColumn="0" w:firstRowLastColumn="0" w:lastRowFirstColumn="0" w:lastRowLastColumn="0"/>
             </w:pPr>
+            <w:r>
+              <w:t>10 min</w:t>
+            </w:r>
           </w:p>
         </w:tc>
       </w:tr>
@@ -13982,6 +14246,9 @@
             <w:pPr>
               <w:cnfStyle w:val="000000000000" w:firstRow="0" w:lastRow="0" w:firstColumn="0" w:lastColumn="0" w:oddVBand="0" w:evenVBand="0" w:oddHBand="0" w:evenHBand="0" w:firstRowFirstColumn="0" w:firstRowLastColumn="0" w:lastRowFirstColumn="0" w:lastRowLastColumn="0"/>
             </w:pPr>
+            <w:r>
+              <w:t>10 min</w:t>
+            </w:r>
           </w:p>
         </w:tc>
       </w:tr>
@@ -14034,6 +14301,9 @@
             <w:pPr>
               <w:cnfStyle w:val="000000100000" w:firstRow="0" w:lastRow="0" w:firstColumn="0" w:lastColumn="0" w:oddVBand="0" w:evenVBand="0" w:oddHBand="1" w:evenHBand="0" w:firstRowFirstColumn="0" w:firstRowLastColumn="0" w:lastRowFirstColumn="0" w:lastRowLastColumn="0"/>
             </w:pPr>
+            <w:r>
+              <w:t>10 min</w:t>
+            </w:r>
           </w:p>
         </w:tc>
       </w:tr>
@@ -14083,6 +14353,9 @@
             <w:pPr>
               <w:cnfStyle w:val="000000000000" w:firstRow="0" w:lastRow="0" w:firstColumn="0" w:lastColumn="0" w:oddVBand="0" w:evenVBand="0" w:oddHBand="0" w:evenHBand="0" w:firstRowFirstColumn="0" w:firstRowLastColumn="0" w:lastRowFirstColumn="0" w:lastRowLastColumn="0"/>
             </w:pPr>
+            <w:r>
+              <w:t>10 min</w:t>
+            </w:r>
           </w:p>
         </w:tc>
       </w:tr>
@@ -14135,6 +14408,9 @@
             <w:pPr>
               <w:cnfStyle w:val="000000100000" w:firstRow="0" w:lastRow="0" w:firstColumn="0" w:lastColumn="0" w:oddVBand="0" w:evenVBand="0" w:oddHBand="1" w:evenHBand="0" w:firstRowFirstColumn="0" w:firstRowLastColumn="0" w:lastRowFirstColumn="0" w:lastRowLastColumn="0"/>
             </w:pPr>
+            <w:r>
+              <w:t>10 min</w:t>
+            </w:r>
           </w:p>
         </w:tc>
       </w:tr>
@@ -14184,6 +14460,9 @@
             <w:pPr>
               <w:cnfStyle w:val="000000000000" w:firstRow="0" w:lastRow="0" w:firstColumn="0" w:lastColumn="0" w:oddVBand="0" w:evenVBand="0" w:oddHBand="0" w:evenHBand="0" w:firstRowFirstColumn="0" w:firstRowLastColumn="0" w:lastRowFirstColumn="0" w:lastRowLastColumn="0"/>
             </w:pPr>
+            <w:r>
+              <w:t>10 min</w:t>
+            </w:r>
           </w:p>
         </w:tc>
       </w:tr>
@@ -14236,6 +14515,9 @@
             <w:pPr>
               <w:cnfStyle w:val="000000100000" w:firstRow="0" w:lastRow="0" w:firstColumn="0" w:lastColumn="0" w:oddVBand="0" w:evenVBand="0" w:oddHBand="1" w:evenHBand="0" w:firstRowFirstColumn="0" w:firstRowLastColumn="0" w:lastRowFirstColumn="0" w:lastRowLastColumn="0"/>
             </w:pPr>
+            <w:r>
+              <w:t>10 min</w:t>
+            </w:r>
           </w:p>
         </w:tc>
       </w:tr>
@@ -14291,6 +14573,9 @@
             <w:pPr>
               <w:cnfStyle w:val="000000000000" w:firstRow="0" w:lastRow="0" w:firstColumn="0" w:lastColumn="0" w:oddVBand="0" w:evenVBand="0" w:oddHBand="0" w:evenHBand="0" w:firstRowFirstColumn="0" w:firstRowLastColumn="0" w:lastRowFirstColumn="0" w:lastRowLastColumn="0"/>
             </w:pPr>
+            <w:r>
+              <w:t>10 min</w:t>
+            </w:r>
           </w:p>
         </w:tc>
       </w:tr>
@@ -14349,6 +14634,9 @@
             <w:pPr>
               <w:cnfStyle w:val="000000100000" w:firstRow="0" w:lastRow="0" w:firstColumn="0" w:lastColumn="0" w:oddVBand="0" w:evenVBand="0" w:oddHBand="1" w:evenHBand="0" w:firstRowFirstColumn="0" w:firstRowLastColumn="0" w:lastRowFirstColumn="0" w:lastRowLastColumn="0"/>
             </w:pPr>
+            <w:r>
+              <w:t>3hr 40min</w:t>
+            </w:r>
           </w:p>
         </w:tc>
       </w:tr>
@@ -14913,7 +15201,7 @@
 </file>
 
 <file path=word/endnotes.xml><?xml version="1.0" encoding="utf-8"?>
-<w:endnotes xmlns:wpc="http://schemas.microsoft.com/office/word/2010/wordprocessingCanvas" xmlns:cx="http://schemas.microsoft.com/office/drawing/2014/chartex" xmlns:cx1="http://schemas.microsoft.com/office/drawing/2015/9/8/chartex" xmlns:cx2="http://schemas.microsoft.com/office/drawing/2015/10/21/chartex" xmlns:cx3="http://schemas.microsoft.com/office/drawing/2016/5/9/chartex" xmlns:cx4="http://schemas.microsoft.com/office/drawing/2016/5/10/chartex" xmlns:cx5="http://schemas.microsoft.com/office/drawing/2016/5/11/chartex" xmlns:cx6="http://schemas.microsoft.com/office/drawing/2016/5/12/chartex" xmlns:cx7="http://schemas.microsoft.com/office/drawing/2016/5/13/chartex" xmlns:cx8="http://schemas.microsoft.com/office/drawing/2016/5/14/chartex" xmlns:mc="http://schemas.openxmlformats.org/markup-compatibility/2006" xmlns:aink="http://schemas.microsoft.com/office/drawing/2016/ink" xmlns:am3d="http://schemas.microsoft.com/office/drawing/2017/model3d" xmlns:o="urn:schemas-microsoft-com:office:office" xmlns:r="http://schemas.openxmlformats.org/officeDocument/2006/relationships" xmlns:m="http://schemas.openxmlformats.org/officeDocument/2006/math" xmlns:v="urn:schemas-microsoft-com:vml" xmlns:wp14="http://schemas.microsoft.com/office/word/2010/wordprocessingDrawing" xmlns:wp="http://schemas.openxmlformats.org/drawingml/2006/wordprocessingDrawing" xmlns:w10="urn:schemas-microsoft-com:office:word" xmlns:w="http://schemas.openxmlformats.org/wordprocessingml/2006/main" xmlns:w14="http://schemas.microsoft.com/office/word/2010/wordml" xmlns:w15="http://schemas.microsoft.com/office/word/2012/wordml" xmlns:w16se="http://schemas.microsoft.com/office/word/2015/wordml/symex" xmlns:wpg="http://schemas.microsoft.com/office/word/2010/wordprocessingGroup" xmlns:wpi="http://schemas.microsoft.com/office/word/2010/wordprocessingInk" xmlns:wne="http://schemas.microsoft.com/office/word/2006/wordml" xmlns:wps="http://schemas.microsoft.com/office/word/2010/wordprocessingShape" mc:Ignorable="w14 w15 w16se wp14">
+<w:endnotes xmlns:wpc="http://schemas.microsoft.com/office/word/2010/wordprocessingCanvas" xmlns:cx="http://schemas.microsoft.com/office/drawing/2014/chartex" xmlns:cx1="http://schemas.microsoft.com/office/drawing/2015/9/8/chartex" xmlns:cx2="http://schemas.microsoft.com/office/drawing/2015/10/21/chartex" xmlns:cx3="http://schemas.microsoft.com/office/drawing/2016/5/9/chartex" xmlns:cx4="http://schemas.microsoft.com/office/drawing/2016/5/10/chartex" xmlns:cx5="http://schemas.microsoft.com/office/drawing/2016/5/11/chartex" xmlns:cx6="http://schemas.microsoft.com/office/drawing/2016/5/12/chartex" xmlns:cx7="http://schemas.microsoft.com/office/drawing/2016/5/13/chartex" xmlns:cx8="http://schemas.microsoft.com/office/drawing/2016/5/14/chartex" xmlns:mc="http://schemas.openxmlformats.org/markup-compatibility/2006" xmlns:aink="http://schemas.microsoft.com/office/drawing/2016/ink" xmlns:am3d="http://schemas.microsoft.com/office/drawing/2017/model3d" xmlns:o="urn:schemas-microsoft-com:office:office" xmlns:r="http://schemas.openxmlformats.org/officeDocument/2006/relationships" xmlns:m="http://schemas.openxmlformats.org/officeDocument/2006/math" xmlns:v="urn:schemas-microsoft-com:vml" xmlns:wp14="http://schemas.microsoft.com/office/word/2010/wordprocessingDrawing" xmlns:wp="http://schemas.openxmlformats.org/drawingml/2006/wordprocessingDrawing" xmlns:w10="urn:schemas-microsoft-com:office:word" xmlns:w="http://schemas.openxmlformats.org/wordprocessingml/2006/main" xmlns:w14="http://schemas.microsoft.com/office/word/2010/wordml" xmlns:w15="http://schemas.microsoft.com/office/word/2012/wordml" xmlns:w16cid="http://schemas.microsoft.com/office/word/2016/wordml/cid" xmlns:w16se="http://schemas.microsoft.com/office/word/2015/wordml/symex" xmlns:wpg="http://schemas.microsoft.com/office/word/2010/wordprocessingGroup" xmlns:wpi="http://schemas.microsoft.com/office/word/2010/wordprocessingInk" xmlns:wne="http://schemas.microsoft.com/office/word/2006/wordml" xmlns:wps="http://schemas.microsoft.com/office/word/2010/wordprocessingShape" mc:Ignorable="w14 w15 w16se w16cid wp14">
   <w:endnote w:type="separator" w:id="-1">
     <w:p>
       <w:pPr>
@@ -14938,7 +15226,7 @@
 </file>
 
 <file path=word/footer1.xml><?xml version="1.0" encoding="utf-8"?>
-<w:ftr xmlns:wpc="http://schemas.microsoft.com/office/word/2010/wordprocessingCanvas" xmlns:cx="http://schemas.microsoft.com/office/drawing/2014/chartex" xmlns:cx1="http://schemas.microsoft.com/office/drawing/2015/9/8/chartex" xmlns:cx2="http://schemas.microsoft.com/office/drawing/2015/10/21/chartex" xmlns:cx3="http://schemas.microsoft.com/office/drawing/2016/5/9/chartex" xmlns:cx4="http://schemas.microsoft.com/office/drawing/2016/5/10/chartex" xmlns:cx5="http://schemas.microsoft.com/office/drawing/2016/5/11/chartex" xmlns:cx6="http://schemas.microsoft.com/office/drawing/2016/5/12/chartex" xmlns:cx7="http://schemas.microsoft.com/office/drawing/2016/5/13/chartex" xmlns:cx8="http://schemas.microsoft.com/office/drawing/2016/5/14/chartex" xmlns:mc="http://schemas.openxmlformats.org/markup-compatibility/2006" xmlns:aink="http://schemas.microsoft.com/office/drawing/2016/ink" xmlns:am3d="http://schemas.microsoft.com/office/drawing/2017/model3d" xmlns:o="urn:schemas-microsoft-com:office:office" xmlns:r="http://schemas.openxmlformats.org/officeDocument/2006/relationships" xmlns:m="http://schemas.openxmlformats.org/officeDocument/2006/math" xmlns:v="urn:schemas-microsoft-com:vml" xmlns:wp14="http://schemas.microsoft.com/office/word/2010/wordprocessingDrawing" xmlns:wp="http://schemas.openxmlformats.org/drawingml/2006/wordprocessingDrawing" xmlns:w10="urn:schemas-microsoft-com:office:word" xmlns:w="http://schemas.openxmlformats.org/wordprocessingml/2006/main" xmlns:w14="http://schemas.microsoft.com/office/word/2010/wordml" xmlns:w15="http://schemas.microsoft.com/office/word/2012/wordml" xmlns:w16se="http://schemas.microsoft.com/office/word/2015/wordml/symex" xmlns:wpg="http://schemas.microsoft.com/office/word/2010/wordprocessingGroup" xmlns:wpi="http://schemas.microsoft.com/office/word/2010/wordprocessingInk" xmlns:wne="http://schemas.microsoft.com/office/word/2006/wordml" xmlns:wps="http://schemas.microsoft.com/office/word/2010/wordprocessingShape" mc:Ignorable="w14 w15 w16se wp14">
+<w:ftr xmlns:wpc="http://schemas.microsoft.com/office/word/2010/wordprocessingCanvas" xmlns:cx="http://schemas.microsoft.com/office/drawing/2014/chartex" xmlns:cx1="http://schemas.microsoft.com/office/drawing/2015/9/8/chartex" xmlns:cx2="http://schemas.microsoft.com/office/drawing/2015/10/21/chartex" xmlns:cx3="http://schemas.microsoft.com/office/drawing/2016/5/9/chartex" xmlns:cx4="http://schemas.microsoft.com/office/drawing/2016/5/10/chartex" xmlns:cx5="http://schemas.microsoft.com/office/drawing/2016/5/11/chartex" xmlns:cx6="http://schemas.microsoft.com/office/drawing/2016/5/12/chartex" xmlns:cx7="http://schemas.microsoft.com/office/drawing/2016/5/13/chartex" xmlns:cx8="http://schemas.microsoft.com/office/drawing/2016/5/14/chartex" xmlns:mc="http://schemas.openxmlformats.org/markup-compatibility/2006" xmlns:aink="http://schemas.microsoft.com/office/drawing/2016/ink" xmlns:am3d="http://schemas.microsoft.com/office/drawing/2017/model3d" xmlns:o="urn:schemas-microsoft-com:office:office" xmlns:r="http://schemas.openxmlformats.org/officeDocument/2006/relationships" xmlns:m="http://schemas.openxmlformats.org/officeDocument/2006/math" xmlns:v="urn:schemas-microsoft-com:vml" xmlns:wp14="http://schemas.microsoft.com/office/word/2010/wordprocessingDrawing" xmlns:wp="http://schemas.openxmlformats.org/drawingml/2006/wordprocessingDrawing" xmlns:w10="urn:schemas-microsoft-com:office:word" xmlns:w="http://schemas.openxmlformats.org/wordprocessingml/2006/main" xmlns:w14="http://schemas.microsoft.com/office/word/2010/wordml" xmlns:w15="http://schemas.microsoft.com/office/word/2012/wordml" xmlns:w16cid="http://schemas.microsoft.com/office/word/2016/wordml/cid" xmlns:w16se="http://schemas.microsoft.com/office/word/2015/wordml/symex" xmlns:wpg="http://schemas.microsoft.com/office/word/2010/wordprocessingGroup" xmlns:wpi="http://schemas.microsoft.com/office/word/2010/wordprocessingInk" xmlns:wne="http://schemas.microsoft.com/office/word/2006/wordml" xmlns:wps="http://schemas.microsoft.com/office/word/2010/wordprocessingShape" mc:Ignorable="w14 w15 w16se w16cid wp14">
   <w:p>
     <w:pPr>
       <w:tabs>
@@ -14983,7 +15271,7 @@
 </file>
 
 <file path=word/footnotes.xml><?xml version="1.0" encoding="utf-8"?>
-<w:footnotes xmlns:wpc="http://schemas.microsoft.com/office/word/2010/wordprocessingCanvas" xmlns:cx="http://schemas.microsoft.com/office/drawing/2014/chartex" xmlns:cx1="http://schemas.microsoft.com/office/drawing/2015/9/8/chartex" xmlns:cx2="http://schemas.microsoft.com/office/drawing/2015/10/21/chartex" xmlns:cx3="http://schemas.microsoft.com/office/drawing/2016/5/9/chartex" xmlns:cx4="http://schemas.microsoft.com/office/drawing/2016/5/10/chartex" xmlns:cx5="http://schemas.microsoft.com/office/drawing/2016/5/11/chartex" xmlns:cx6="http://schemas.microsoft.com/office/drawing/2016/5/12/chartex" xmlns:cx7="http://schemas.microsoft.com/office/drawing/2016/5/13/chartex" xmlns:cx8="http://schemas.microsoft.com/office/drawing/2016/5/14/chartex" xmlns:mc="http://schemas.openxmlformats.org/markup-compatibility/2006" xmlns:aink="http://schemas.microsoft.com/office/drawing/2016/ink" xmlns:am3d="http://schemas.microsoft.com/office/drawing/2017/model3d" xmlns:o="urn:schemas-microsoft-com:office:office" xmlns:r="http://schemas.openxmlformats.org/officeDocument/2006/relationships" xmlns:m="http://schemas.openxmlformats.org/officeDocument/2006/math" xmlns:v="urn:schemas-microsoft-com:vml" xmlns:wp14="http://schemas.microsoft.com/office/word/2010/wordprocessingDrawing" xmlns:wp="http://schemas.openxmlformats.org/drawingml/2006/wordprocessingDrawing" xmlns:w10="urn:schemas-microsoft-com:office:word" xmlns:w="http://schemas.openxmlformats.org/wordprocessingml/2006/main" xmlns:w14="http://schemas.microsoft.com/office/word/2010/wordml" xmlns:w15="http://schemas.microsoft.com/office/word/2012/wordml" xmlns:w16se="http://schemas.microsoft.com/office/word/2015/wordml/symex" xmlns:wpg="http://schemas.microsoft.com/office/word/2010/wordprocessingGroup" xmlns:wpi="http://schemas.microsoft.com/office/word/2010/wordprocessingInk" xmlns:wne="http://schemas.microsoft.com/office/word/2006/wordml" xmlns:wps="http://schemas.microsoft.com/office/word/2010/wordprocessingShape" mc:Ignorable="w14 w15 w16se wp14">
+<w:footnotes xmlns:wpc="http://schemas.microsoft.com/office/word/2010/wordprocessingCanvas" xmlns:cx="http://schemas.microsoft.com/office/drawing/2014/chartex" xmlns:cx1="http://schemas.microsoft.com/office/drawing/2015/9/8/chartex" xmlns:cx2="http://schemas.microsoft.com/office/drawing/2015/10/21/chartex" xmlns:cx3="http://schemas.microsoft.com/office/drawing/2016/5/9/chartex" xmlns:cx4="http://schemas.microsoft.com/office/drawing/2016/5/10/chartex" xmlns:cx5="http://schemas.microsoft.com/office/drawing/2016/5/11/chartex" xmlns:cx6="http://schemas.microsoft.com/office/drawing/2016/5/12/chartex" xmlns:cx7="http://schemas.microsoft.com/office/drawing/2016/5/13/chartex" xmlns:cx8="http://schemas.microsoft.com/office/drawing/2016/5/14/chartex" xmlns:mc="http://schemas.openxmlformats.org/markup-compatibility/2006" xmlns:aink="http://schemas.microsoft.com/office/drawing/2016/ink" xmlns:am3d="http://schemas.microsoft.com/office/drawing/2017/model3d" xmlns:o="urn:schemas-microsoft-com:office:office" xmlns:r="http://schemas.openxmlformats.org/officeDocument/2006/relationships" xmlns:m="http://schemas.openxmlformats.org/officeDocument/2006/math" xmlns:v="urn:schemas-microsoft-com:vml" xmlns:wp14="http://schemas.microsoft.com/office/word/2010/wordprocessingDrawing" xmlns:wp="http://schemas.openxmlformats.org/drawingml/2006/wordprocessingDrawing" xmlns:w10="urn:schemas-microsoft-com:office:word" xmlns:w="http://schemas.openxmlformats.org/wordprocessingml/2006/main" xmlns:w14="http://schemas.microsoft.com/office/word/2010/wordml" xmlns:w15="http://schemas.microsoft.com/office/word/2012/wordml" xmlns:w16cid="http://schemas.microsoft.com/office/word/2016/wordml/cid" xmlns:w16se="http://schemas.microsoft.com/office/word/2015/wordml/symex" xmlns:wpg="http://schemas.microsoft.com/office/word/2010/wordprocessingGroup" xmlns:wpi="http://schemas.microsoft.com/office/word/2010/wordprocessingInk" xmlns:wne="http://schemas.microsoft.com/office/word/2006/wordml" xmlns:wps="http://schemas.microsoft.com/office/word/2010/wordprocessingShape" mc:Ignorable="w14 w15 w16se w16cid wp14">
   <w:footnote w:type="separator" w:id="-1">
     <w:p>
       <w:pPr>
@@ -15008,7 +15296,7 @@
 </file>
 
 <file path=word/numbering.xml><?xml version="1.0" encoding="utf-8"?>
-<w:numbering xmlns:wpc="http://schemas.microsoft.com/office/word/2010/wordprocessingCanvas" xmlns:cx="http://schemas.microsoft.com/office/drawing/2014/chartex" xmlns:cx1="http://schemas.microsoft.com/office/drawing/2015/9/8/chartex" xmlns:cx2="http://schemas.microsoft.com/office/drawing/2015/10/21/chartex" xmlns:cx3="http://schemas.microsoft.com/office/drawing/2016/5/9/chartex" xmlns:cx4="http://schemas.microsoft.com/office/drawing/2016/5/10/chartex" xmlns:cx5="http://schemas.microsoft.com/office/drawing/2016/5/11/chartex" xmlns:cx6="http://schemas.microsoft.com/office/drawing/2016/5/12/chartex" xmlns:cx7="http://schemas.microsoft.com/office/drawing/2016/5/13/chartex" xmlns:cx8="http://schemas.microsoft.com/office/drawing/2016/5/14/chartex" xmlns:mc="http://schemas.openxmlformats.org/markup-compatibility/2006" xmlns:aink="http://schemas.microsoft.com/office/drawing/2016/ink" xmlns:am3d="http://schemas.microsoft.com/office/drawing/2017/model3d" xmlns:o="urn:schemas-microsoft-com:office:office" xmlns:r="http://schemas.openxmlformats.org/officeDocument/2006/relationships" xmlns:m="http://schemas.openxmlformats.org/officeDocument/2006/math" xmlns:v="urn:schemas-microsoft-com:vml" xmlns:wp14="http://schemas.microsoft.com/office/word/2010/wordprocessingDrawing" xmlns:wp="http://schemas.openxmlformats.org/drawingml/2006/wordprocessingDrawing" xmlns:w10="urn:schemas-microsoft-com:office:word" xmlns:w="http://schemas.openxmlformats.org/wordprocessingml/2006/main" xmlns:w14="http://schemas.microsoft.com/office/word/2010/wordml" xmlns:w15="http://schemas.microsoft.com/office/word/2012/wordml" xmlns:w16se="http://schemas.microsoft.com/office/word/2015/wordml/symex" xmlns:wpg="http://schemas.microsoft.com/office/word/2010/wordprocessingGroup" xmlns:wpi="http://schemas.microsoft.com/office/word/2010/wordprocessingInk" xmlns:wne="http://schemas.microsoft.com/office/word/2006/wordml" xmlns:wps="http://schemas.microsoft.com/office/word/2010/wordprocessingShape" mc:Ignorable="w14 w15 w16se wp14">
+<w:numbering xmlns:wpc="http://schemas.microsoft.com/office/word/2010/wordprocessingCanvas" xmlns:cx="http://schemas.microsoft.com/office/drawing/2014/chartex" xmlns:cx1="http://schemas.microsoft.com/office/drawing/2015/9/8/chartex" xmlns:cx2="http://schemas.microsoft.com/office/drawing/2015/10/21/chartex" xmlns:cx3="http://schemas.microsoft.com/office/drawing/2016/5/9/chartex" xmlns:cx4="http://schemas.microsoft.com/office/drawing/2016/5/10/chartex" xmlns:cx5="http://schemas.microsoft.com/office/drawing/2016/5/11/chartex" xmlns:cx6="http://schemas.microsoft.com/office/drawing/2016/5/12/chartex" xmlns:cx7="http://schemas.microsoft.com/office/drawing/2016/5/13/chartex" xmlns:cx8="http://schemas.microsoft.com/office/drawing/2016/5/14/chartex" xmlns:mc="http://schemas.openxmlformats.org/markup-compatibility/2006" xmlns:aink="http://schemas.microsoft.com/office/drawing/2016/ink" xmlns:am3d="http://schemas.microsoft.com/office/drawing/2017/model3d" xmlns:o="urn:schemas-microsoft-com:office:office" xmlns:r="http://schemas.openxmlformats.org/officeDocument/2006/relationships" xmlns:m="http://schemas.openxmlformats.org/officeDocument/2006/math" xmlns:v="urn:schemas-microsoft-com:vml" xmlns:wp14="http://schemas.microsoft.com/office/word/2010/wordprocessingDrawing" xmlns:wp="http://schemas.openxmlformats.org/drawingml/2006/wordprocessingDrawing" xmlns:w10="urn:schemas-microsoft-com:office:word" xmlns:w="http://schemas.openxmlformats.org/wordprocessingml/2006/main" xmlns:w14="http://schemas.microsoft.com/office/word/2010/wordml" xmlns:w15="http://schemas.microsoft.com/office/word/2012/wordml" xmlns:w16cid="http://schemas.microsoft.com/office/word/2016/wordml/cid" xmlns:w16se="http://schemas.microsoft.com/office/word/2015/wordml/symex" xmlns:wpg="http://schemas.microsoft.com/office/word/2010/wordprocessingGroup" xmlns:wpi="http://schemas.microsoft.com/office/word/2010/wordprocessingInk" xmlns:wne="http://schemas.microsoft.com/office/word/2006/wordml" xmlns:wps="http://schemas.microsoft.com/office/word/2010/wordprocessingShape" mc:Ignorable="w14 w15 w16se w16cid wp14">
   <w:abstractNum w:abstractNumId="0" w15:restartNumberingAfterBreak="0">
     <w:nsid w:val="0D6642C4"/>
     <w:multiLevelType w:val="multilevel"/>
@@ -15773,7 +16061,7 @@
 </file>
 
 <file path=word/styles.xml><?xml version="1.0" encoding="utf-8"?>
-<w:styles xmlns:mc="http://schemas.openxmlformats.org/markup-compatibility/2006" xmlns:r="http://schemas.openxmlformats.org/officeDocument/2006/relationships" xmlns:w="http://schemas.openxmlformats.org/wordprocessingml/2006/main" xmlns:w14="http://schemas.microsoft.com/office/word/2010/wordml" xmlns:w15="http://schemas.microsoft.com/office/word/2012/wordml" xmlns:w16se="http://schemas.microsoft.com/office/word/2015/wordml/symex" mc:Ignorable="w14 w15 w16se">
+<w:styles xmlns:mc="http://schemas.openxmlformats.org/markup-compatibility/2006" xmlns:r="http://schemas.openxmlformats.org/officeDocument/2006/relationships" xmlns:w="http://schemas.openxmlformats.org/wordprocessingml/2006/main" xmlns:w14="http://schemas.microsoft.com/office/word/2010/wordml" xmlns:w15="http://schemas.microsoft.com/office/word/2012/wordml" xmlns:w16cid="http://schemas.microsoft.com/office/word/2016/wordml/cid" xmlns:w16se="http://schemas.microsoft.com/office/word/2015/wordml/symex" mc:Ignorable="w14 w15 w16se w16cid">
   <w:docDefaults>
     <w:rPrDefault>
       <w:rPr>
@@ -15952,7 +16240,7 @@
     <w:lsdException w:name="Table Web 2" w:semiHidden="1" w:unhideWhenUsed="1"/>
     <w:lsdException w:name="Table Web 3" w:semiHidden="1" w:unhideWhenUsed="1"/>
     <w:lsdException w:name="Balloon Text" w:semiHidden="1" w:unhideWhenUsed="1"/>
-    <w:lsdException w:name="Table Grid" w:semiHidden="1" w:uiPriority="39" w:unhideWhenUsed="1"/>
+    <w:lsdException w:name="Table Grid" w:uiPriority="39"/>
     <w:lsdException w:name="Table Theme" w:semiHidden="1" w:unhideWhenUsed="1"/>
     <w:lsdException w:name="Placeholder Text" w:semiHidden="1"/>
     <w:lsdException w:name="No Spacing" w:uiPriority="1" w:qFormat="1"/>
@@ -18726,7 +19014,7 @@
 </file>
 
 <file path=customXml/itemProps1.xml><?xml version="1.0" encoding="utf-8"?>
-<ds:datastoreItem xmlns:ds="http://schemas.openxmlformats.org/officeDocument/2006/customXml" ds:itemID="{AC69669C-1B47-4F76-8ADB-B104B7255ADF}">
+<ds:datastoreItem xmlns:ds="http://schemas.openxmlformats.org/officeDocument/2006/customXml" ds:itemID="{37A03B31-C376-4EA4-9C62-FA1B755E3068}">
   <ds:schemaRefs>
     <ds:schemaRef ds:uri="http://schemas.openxmlformats.org/officeDocument/2006/bibliography"/>
   </ds:schemaRefs>
